--- a/challan documentation/challan_userdoc.docx
+++ b/challan documentation/challan_userdoc.docx
@@ -465,10 +465,10 @@
         </w:rPr>
         <w:lastRenderedPageBreak/>
         <w:drawing>
-          <wp:inline distT="0" distB="0" distL="0" distR="0" wp14:anchorId="0A5CA163" wp14:editId="1EA81C66">
-            <wp:extent cx="5237544" cy="2946046"/>
-            <wp:effectExtent l="0" t="0" r="1270" b="6985"/>
-            <wp:docPr id="1" name="Picture 1"/>
+          <wp:inline distT="0" distB="0" distL="0" distR="0" wp14:anchorId="08008B78" wp14:editId="419C30E1">
+            <wp:extent cx="5731510" cy="3222137"/>
+            <wp:effectExtent l="0" t="0" r="2540" b="0"/>
+            <wp:docPr id="4" name="Picture 4"/>
             <wp:cNvGraphicFramePr>
               <a:graphicFrameLocks xmlns:a="http://schemas.openxmlformats.org/drawingml/2006/main" noChangeAspect="1"/>
             </wp:cNvGraphicFramePr>
@@ -476,17 +476,11 @@
               <a:graphicData uri="http://schemas.openxmlformats.org/drawingml/2006/picture">
                 <pic:pic xmlns:pic="http://schemas.openxmlformats.org/drawingml/2006/picture">
                   <pic:nvPicPr>
-                    <pic:cNvPr id="1" name="Screenshot (154).png"/>
+                    <pic:cNvPr id="0" name=""/>
                     <pic:cNvPicPr/>
                   </pic:nvPicPr>
                   <pic:blipFill>
-                    <a:blip r:embed="rId7" cstate="print">
-                      <a:extLst>
-                        <a:ext uri="{28A0092B-C50C-407E-A947-70E740481C1C}">
-                          <a14:useLocalDpi xmlns:a14="http://schemas.microsoft.com/office/drawing/2010/main" val="0"/>
-                        </a:ext>
-                      </a:extLst>
-                    </a:blip>
+                    <a:blip r:embed="rId8"/>
                     <a:stretch>
                       <a:fillRect/>
                     </a:stretch>
@@ -494,7 +488,7 @@
                   <pic:spPr>
                     <a:xfrm>
                       <a:off x="0" y="0"/>
-                      <a:ext cx="5252892" cy="2954679"/>
+                      <a:ext cx="5731510" cy="3222137"/>
                     </a:xfrm>
                     <a:prstGeom prst="rect">
                       <a:avLst/>
@@ -517,10 +511,7 @@
     <w:p/>
     <w:p/>
     <w:p/>
-    <w:p>
-      <w:bookmarkStart w:id="1" w:name="_GoBack"/>
-      <w:bookmarkEnd w:id="1"/>
-    </w:p>
+    <w:p/>
     <w:p>
       <w:r>
         <w:rPr>
@@ -544,7 +535,7 @@
                     <pic:cNvPicPr/>
                   </pic:nvPicPr>
                   <pic:blipFill>
-                    <a:blip r:embed="rId8" cstate="print">
+                    <a:blip r:embed="rId9" cstate="print">
                       <a:extLst>
                         <a:ext uri="{28A0092B-C50C-407E-A947-70E740481C1C}">
                           <a14:useLocalDpi xmlns:a14="http://schemas.microsoft.com/office/drawing/2010/main" val="0"/>
@@ -575,11 +566,415 @@
     <w:p>
       <w:r>
         <w:rPr>
-          <w:noProof/>
+          <w:b/>
+          <w:noProof/>
+          <w:color w:val="1DCA14"/>
+          <w:u w:val="single"/>
           <w:lang w:val="en-US"/>
         </w:rPr>
+        <mc:AlternateContent>
+          <mc:Choice Requires="wps">
+            <w:drawing>
+              <wp:anchor distT="0" distB="0" distL="114300" distR="114300" simplePos="0" relativeHeight="251666432" behindDoc="0" locked="0" layoutInCell="1" allowOverlap="1" wp14:anchorId="172EEF55" wp14:editId="7F6B689F">
+                <wp:simplePos x="0" y="0"/>
+                <wp:positionH relativeFrom="column">
+                  <wp:posOffset>4229625</wp:posOffset>
+                </wp:positionH>
+                <wp:positionV relativeFrom="paragraph">
+                  <wp:posOffset>1875735</wp:posOffset>
+                </wp:positionV>
+                <wp:extent cx="310101" cy="135173"/>
+                <wp:effectExtent l="19050" t="19050" r="13970" b="17780"/>
+                <wp:wrapNone/>
+                <wp:docPr id="18" name="Oval 18"/>
+                <wp:cNvGraphicFramePr/>
+                <a:graphic xmlns:a="http://schemas.openxmlformats.org/drawingml/2006/main">
+                  <a:graphicData uri="http://schemas.microsoft.com/office/word/2010/wordprocessingShape">
+                    <wps:wsp>
+                      <wps:cNvSpPr/>
+                      <wps:spPr>
+                        <a:xfrm>
+                          <a:off x="0" y="0"/>
+                          <a:ext cx="310101" cy="135173"/>
+                        </a:xfrm>
+                        <a:prstGeom prst="ellipse">
+                          <a:avLst/>
+                        </a:prstGeom>
+                        <a:noFill/>
+                        <a:ln w="28575">
+                          <a:solidFill>
+                            <a:schemeClr val="accent4">
+                              <a:lumMod val="75000"/>
+                            </a:schemeClr>
+                          </a:solidFill>
+                        </a:ln>
+                      </wps:spPr>
+                      <wps:style>
+                        <a:lnRef idx="2">
+                          <a:schemeClr val="accent6"/>
+                        </a:lnRef>
+                        <a:fillRef idx="1">
+                          <a:schemeClr val="lt1"/>
+                        </a:fillRef>
+                        <a:effectRef idx="0">
+                          <a:schemeClr val="accent6"/>
+                        </a:effectRef>
+                        <a:fontRef idx="minor">
+                          <a:schemeClr val="dk1"/>
+                        </a:fontRef>
+                      </wps:style>
+                      <wps:bodyPr rot="0" spcFirstLastPara="0" vertOverflow="overflow" horzOverflow="overflow" vert="horz" wrap="square" lIns="91440" tIns="45720" rIns="91440" bIns="45720" numCol="1" spcCol="0" rtlCol="0" fromWordArt="0" anchor="ctr" anchorCtr="0" forceAA="0" compatLnSpc="1">
+                        <a:prstTxWarp prst="textNoShape">
+                          <a:avLst/>
+                        </a:prstTxWarp>
+                        <a:noAutofit/>
+                      </wps:bodyPr>
+                    </wps:wsp>
+                  </a:graphicData>
+                </a:graphic>
+                <wp14:sizeRelH relativeFrom="margin">
+                  <wp14:pctWidth>0</wp14:pctWidth>
+                </wp14:sizeRelH>
+                <wp14:sizeRelV relativeFrom="margin">
+                  <wp14:pctHeight>0</wp14:pctHeight>
+                </wp14:sizeRelV>
+              </wp:anchor>
+            </w:drawing>
+          </mc:Choice>
+          <mc:Fallback>
+            <w:pict>
+              <v:oval id="Oval 18" o:spid="_x0000_s1026" style="position:absolute;margin-left:333.05pt;margin-top:147.7pt;width:24.4pt;height:10.65pt;z-index:251666432;visibility:visible;mso-wrap-style:square;mso-width-percent:0;mso-height-percent:0;mso-wrap-distance-left:9pt;mso-wrap-distance-top:0;mso-wrap-distance-right:9pt;mso-wrap-distance-bottom:0;mso-position-horizontal:absolute;mso-position-horizontal-relative:text;mso-position-vertical:absolute;mso-position-vertical-relative:text;mso-width-percent:0;mso-height-percent:0;mso-width-relative:margin;mso-height-relative:margin;v-text-anchor:middle" o:gfxdata="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" filled="f" strokecolor="#bf8f00 [2407]" strokeweight="2.25pt">
+                <v:stroke joinstyle="miter"/>
+              </v:oval>
+            </w:pict>
+          </mc:Fallback>
+        </mc:AlternateContent>
+      </w:r>
+      <w:r>
+        <w:rPr>
+          <w:b/>
+          <w:noProof/>
+          <w:color w:val="1DCA14"/>
+          <w:u w:val="single"/>
+          <w:lang w:val="en-US"/>
+        </w:rPr>
+        <mc:AlternateContent>
+          <mc:Choice Requires="wps">
+            <w:drawing>
+              <wp:anchor distT="0" distB="0" distL="114300" distR="114300" simplePos="0" relativeHeight="251664384" behindDoc="0" locked="0" layoutInCell="1" allowOverlap="1" wp14:anchorId="70DCE5F1" wp14:editId="743B0226">
+                <wp:simplePos x="0" y="0"/>
+                <wp:positionH relativeFrom="column">
+                  <wp:posOffset>3840480</wp:posOffset>
+                </wp:positionH>
+                <wp:positionV relativeFrom="paragraph">
+                  <wp:posOffset>1231293</wp:posOffset>
+                </wp:positionV>
+                <wp:extent cx="1208598" cy="310321"/>
+                <wp:effectExtent l="19050" t="19050" r="10795" b="13970"/>
+                <wp:wrapNone/>
+                <wp:docPr id="17" name="Oval 17"/>
+                <wp:cNvGraphicFramePr/>
+                <a:graphic xmlns:a="http://schemas.openxmlformats.org/drawingml/2006/main">
+                  <a:graphicData uri="http://schemas.microsoft.com/office/word/2010/wordprocessingShape">
+                    <wps:wsp>
+                      <wps:cNvSpPr/>
+                      <wps:spPr>
+                        <a:xfrm>
+                          <a:off x="0" y="0"/>
+                          <a:ext cx="1208598" cy="310321"/>
+                        </a:xfrm>
+                        <a:prstGeom prst="ellipse">
+                          <a:avLst/>
+                        </a:prstGeom>
+                        <a:noFill/>
+                        <a:ln w="28575">
+                          <a:solidFill>
+                            <a:srgbClr val="92D050"/>
+                          </a:solidFill>
+                        </a:ln>
+                      </wps:spPr>
+                      <wps:style>
+                        <a:lnRef idx="2">
+                          <a:schemeClr val="accent6"/>
+                        </a:lnRef>
+                        <a:fillRef idx="1">
+                          <a:schemeClr val="lt1"/>
+                        </a:fillRef>
+                        <a:effectRef idx="0">
+                          <a:schemeClr val="accent6"/>
+                        </a:effectRef>
+                        <a:fontRef idx="minor">
+                          <a:schemeClr val="dk1"/>
+                        </a:fontRef>
+                      </wps:style>
+                      <wps:bodyPr rot="0" spcFirstLastPara="0" vertOverflow="overflow" horzOverflow="overflow" vert="horz" wrap="square" lIns="91440" tIns="45720" rIns="91440" bIns="45720" numCol="1" spcCol="0" rtlCol="0" fromWordArt="0" anchor="ctr" anchorCtr="0" forceAA="0" compatLnSpc="1">
+                        <a:prstTxWarp prst="textNoShape">
+                          <a:avLst/>
+                        </a:prstTxWarp>
+                        <a:noAutofit/>
+                      </wps:bodyPr>
+                    </wps:wsp>
+                  </a:graphicData>
+                </a:graphic>
+                <wp14:sizeRelV relativeFrom="margin">
+                  <wp14:pctHeight>0</wp14:pctHeight>
+                </wp14:sizeRelV>
+              </wp:anchor>
+            </w:drawing>
+          </mc:Choice>
+          <mc:Fallback>
+            <w:pict>
+              <v:oval id="Oval 17" o:spid="_x0000_s1026" style="position:absolute;margin-left:302.4pt;margin-top:96.95pt;width:95.15pt;height:24.45pt;z-index:251664384;visibility:visible;mso-wrap-style:square;mso-height-percent:0;mso-wrap-distance-left:9pt;mso-wrap-distance-top:0;mso-wrap-distance-right:9pt;mso-wrap-distance-bottom:0;mso-position-horizontal:absolute;mso-position-horizontal-relative:text;mso-position-vertical:absolute;mso-position-vertical-relative:text;mso-height-percent:0;mso-height-relative:margin;v-text-anchor:middle" o:gfxdata="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" filled="f" strokecolor="#92d050" strokeweight="2.25pt">
+                <v:stroke joinstyle="miter"/>
+              </v:oval>
+            </w:pict>
+          </mc:Fallback>
+        </mc:AlternateContent>
+      </w:r>
+      <w:r>
+        <w:rPr>
+          <w:b/>
+          <w:noProof/>
+          <w:u w:val="single"/>
+          <w:lang w:val="en-US"/>
+        </w:rPr>
+        <mc:AlternateContent>
+          <mc:Choice Requires="wps">
+            <w:drawing>
+              <wp:anchor distT="0" distB="0" distL="114300" distR="114300" simplePos="0" relativeHeight="251663360" behindDoc="0" locked="0" layoutInCell="1" allowOverlap="1" wp14:anchorId="5301C303" wp14:editId="2F387C66">
+                <wp:simplePos x="0" y="0"/>
+                <wp:positionH relativeFrom="column">
+                  <wp:posOffset>1215611</wp:posOffset>
+                </wp:positionH>
+                <wp:positionV relativeFrom="paragraph">
+                  <wp:posOffset>715093</wp:posOffset>
+                </wp:positionV>
+                <wp:extent cx="231444" cy="238125"/>
+                <wp:effectExtent l="38100" t="19050" r="16510" b="47625"/>
+                <wp:wrapNone/>
+                <wp:docPr id="16" name="Straight Arrow Connector 16"/>
+                <wp:cNvGraphicFramePr/>
+                <a:graphic xmlns:a="http://schemas.openxmlformats.org/drawingml/2006/main">
+                  <a:graphicData uri="http://schemas.microsoft.com/office/word/2010/wordprocessingShape">
+                    <wps:wsp>
+                      <wps:cNvCnPr/>
+                      <wps:spPr>
+                        <a:xfrm flipH="1">
+                          <a:off x="0" y="0"/>
+                          <a:ext cx="231444" cy="238125"/>
+                        </a:xfrm>
+                        <a:prstGeom prst="straightConnector1">
+                          <a:avLst/>
+                        </a:prstGeom>
+                        <a:ln w="28575">
+                          <a:solidFill>
+                            <a:srgbClr val="00B0F0"/>
+                          </a:solidFill>
+                          <a:headEnd type="none" w="med" len="med"/>
+                          <a:tailEnd type="triangle" w="med" len="med"/>
+                        </a:ln>
+                      </wps:spPr>
+                      <wps:style>
+                        <a:lnRef idx="1">
+                          <a:schemeClr val="accent1"/>
+                        </a:lnRef>
+                        <a:fillRef idx="0">
+                          <a:schemeClr val="accent1"/>
+                        </a:fillRef>
+                        <a:effectRef idx="0">
+                          <a:schemeClr val="accent1"/>
+                        </a:effectRef>
+                        <a:fontRef idx="minor">
+                          <a:schemeClr val="tx1"/>
+                        </a:fontRef>
+                      </wps:style>
+                      <wps:bodyPr/>
+                    </wps:wsp>
+                  </a:graphicData>
+                </a:graphic>
+                <wp14:sizeRelH relativeFrom="margin">
+                  <wp14:pctWidth>0</wp14:pctWidth>
+                </wp14:sizeRelH>
+                <wp14:sizeRelV relativeFrom="margin">
+                  <wp14:pctHeight>0</wp14:pctHeight>
+                </wp14:sizeRelV>
+              </wp:anchor>
+            </w:drawing>
+          </mc:Choice>
+          <mc:Fallback>
+            <w:pict>
+              <v:shapetype id="_x0000_t32" coordsize="21600,21600" o:spt="32" o:oned="t" path="m,l21600,21600e" filled="f">
+                <v:path arrowok="t" fillok="f" o:connecttype="none"/>
+                <o:lock v:ext="edit" shapetype="t"/>
+              </v:shapetype>
+              <v:shape id="Straight Arrow Connector 16" o:spid="_x0000_s1026" type="#_x0000_t32" style="position:absolute;margin-left:95.7pt;margin-top:56.3pt;width:18.2pt;height:18.75pt;flip:x;z-index:251663360;visibility:visible;mso-wrap-style:square;mso-width-percent:0;mso-height-percent:0;mso-wrap-distance-left:9pt;mso-wrap-distance-top:0;mso-wrap-distance-right:9pt;mso-wrap-distance-bottom:0;mso-position-horizontal:absolute;mso-position-horizontal-relative:text;mso-position-vertical:absolute;mso-position-vertical-relative:text;mso-width-percent:0;mso-height-percent:0;mso-width-relative:margin;mso-height-relative:margin" o:gfxdata="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" strokecolor="#00b0f0" strokeweight="2.25pt">
+                <v:stroke endarrow="block" joinstyle="miter"/>
+              </v:shape>
+            </w:pict>
+          </mc:Fallback>
+        </mc:AlternateContent>
+      </w:r>
+      <w:r>
+        <w:rPr>
+          <w:noProof/>
+          <w:lang w:val="en-US"/>
+        </w:rPr>
+        <mc:AlternateContent>
+          <mc:Choice Requires="wps">
+            <w:drawing>
+              <wp:anchor distT="0" distB="0" distL="114300" distR="114300" simplePos="0" relativeHeight="251661312" behindDoc="0" locked="0" layoutInCell="1" allowOverlap="1" wp14:anchorId="716AFB56" wp14:editId="6592D5D5">
+                <wp:simplePos x="0" y="0"/>
+                <wp:positionH relativeFrom="column">
+                  <wp:posOffset>1216551</wp:posOffset>
+                </wp:positionH>
+                <wp:positionV relativeFrom="paragraph">
+                  <wp:posOffset>1049048</wp:posOffset>
+                </wp:positionV>
+                <wp:extent cx="230586" cy="182465"/>
+                <wp:effectExtent l="38100" t="19050" r="17145" b="46355"/>
+                <wp:wrapNone/>
+                <wp:docPr id="15" name="Straight Arrow Connector 15"/>
+                <wp:cNvGraphicFramePr/>
+                <a:graphic xmlns:a="http://schemas.openxmlformats.org/drawingml/2006/main">
+                  <a:graphicData uri="http://schemas.microsoft.com/office/word/2010/wordprocessingShape">
+                    <wps:wsp>
+                      <wps:cNvCnPr/>
+                      <wps:spPr>
+                        <a:xfrm flipH="1">
+                          <a:off x="0" y="0"/>
+                          <a:ext cx="230586" cy="182465"/>
+                        </a:xfrm>
+                        <a:prstGeom prst="straightConnector1">
+                          <a:avLst/>
+                        </a:prstGeom>
+                        <a:ln w="28575">
+                          <a:solidFill>
+                            <a:srgbClr val="FFFF00"/>
+                          </a:solidFill>
+                          <a:headEnd type="none" w="med" len="med"/>
+                          <a:tailEnd type="triangle" w="med" len="med"/>
+                        </a:ln>
+                      </wps:spPr>
+                      <wps:style>
+                        <a:lnRef idx="1">
+                          <a:schemeClr val="accent1"/>
+                        </a:lnRef>
+                        <a:fillRef idx="0">
+                          <a:schemeClr val="accent1"/>
+                        </a:fillRef>
+                        <a:effectRef idx="0">
+                          <a:schemeClr val="accent1"/>
+                        </a:effectRef>
+                        <a:fontRef idx="minor">
+                          <a:schemeClr val="tx1"/>
+                        </a:fontRef>
+                      </wps:style>
+                      <wps:bodyPr/>
+                    </wps:wsp>
+                  </a:graphicData>
+                </a:graphic>
+                <wp14:sizeRelH relativeFrom="margin">
+                  <wp14:pctWidth>0</wp14:pctWidth>
+                </wp14:sizeRelH>
+                <wp14:sizeRelV relativeFrom="margin">
+                  <wp14:pctHeight>0</wp14:pctHeight>
+                </wp14:sizeRelV>
+              </wp:anchor>
+            </w:drawing>
+          </mc:Choice>
+          <mc:Fallback>
+            <w:pict>
+              <v:shape id="Straight Arrow Connector 15" o:spid="_x0000_s1026" type="#_x0000_t32" style="position:absolute;margin-left:95.8pt;margin-top:82.6pt;width:18.15pt;height:14.35pt;flip:x;z-index:251661312;visibility:visible;mso-wrap-style:square;mso-width-percent:0;mso-height-percent:0;mso-wrap-distance-left:9pt;mso-wrap-distance-top:0;mso-wrap-distance-right:9pt;mso-wrap-distance-bottom:0;mso-position-horizontal:absolute;mso-position-horizontal-relative:text;mso-position-vertical:absolute;mso-position-vertical-relative:text;mso-width-percent:0;mso-height-percent:0;mso-width-relative:margin;mso-height-relative:margin" o:gfxdata="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" strokecolor="yellow" strokeweight="2.25pt">
+                <v:stroke endarrow="block" joinstyle="miter"/>
+              </v:shape>
+            </w:pict>
+          </mc:Fallback>
+        </mc:AlternateContent>
+      </w:r>
+      <w:r>
+        <w:rPr>
+          <w:noProof/>
+          <w:lang w:val="en-US"/>
+        </w:rPr>
+        <mc:AlternateContent>
+          <mc:Choice Requires="wps">
+            <w:drawing>
+              <wp:anchor distT="0" distB="0" distL="114300" distR="114300" simplePos="0" relativeHeight="251659264" behindDoc="0" locked="0" layoutInCell="1" allowOverlap="1" wp14:anchorId="3A727E0E" wp14:editId="026250D0">
+                <wp:simplePos x="0" y="0"/>
+                <wp:positionH relativeFrom="column">
+                  <wp:posOffset>143123</wp:posOffset>
+                </wp:positionH>
+                <wp:positionV relativeFrom="paragraph">
+                  <wp:posOffset>993388</wp:posOffset>
+                </wp:positionV>
+                <wp:extent cx="174184" cy="238346"/>
+                <wp:effectExtent l="19050" t="19050" r="73660" b="47625"/>
+                <wp:wrapNone/>
+                <wp:docPr id="14" name="Straight Arrow Connector 14"/>
+                <wp:cNvGraphicFramePr/>
+                <a:graphic xmlns:a="http://schemas.openxmlformats.org/drawingml/2006/main">
+                  <a:graphicData uri="http://schemas.microsoft.com/office/word/2010/wordprocessingShape">
+                    <wps:wsp>
+                      <wps:cNvCnPr/>
+                      <wps:spPr>
+                        <a:xfrm>
+                          <a:off x="0" y="0"/>
+                          <a:ext cx="174184" cy="238346"/>
+                        </a:xfrm>
+                        <a:prstGeom prst="straightConnector1">
+                          <a:avLst/>
+                        </a:prstGeom>
+                        <a:ln w="28575">
+                          <a:solidFill>
+                            <a:srgbClr val="FF0000"/>
+                          </a:solidFill>
+                          <a:headEnd type="none" w="med" len="med"/>
+                          <a:tailEnd type="triangle" w="med" len="med"/>
+                        </a:ln>
+                      </wps:spPr>
+                      <wps:style>
+                        <a:lnRef idx="1">
+                          <a:schemeClr val="accent1"/>
+                        </a:lnRef>
+                        <a:fillRef idx="0">
+                          <a:schemeClr val="accent1"/>
+                        </a:fillRef>
+                        <a:effectRef idx="0">
+                          <a:schemeClr val="accent1"/>
+                        </a:effectRef>
+                        <a:fontRef idx="minor">
+                          <a:schemeClr val="tx1"/>
+                        </a:fontRef>
+                      </wps:style>
+                      <wps:bodyPr/>
+                    </wps:wsp>
+                  </a:graphicData>
+                </a:graphic>
+                <wp14:sizeRelH relativeFrom="margin">
+                  <wp14:pctWidth>0</wp14:pctWidth>
+                </wp14:sizeRelH>
+                <wp14:sizeRelV relativeFrom="margin">
+                  <wp14:pctHeight>0</wp14:pctHeight>
+                </wp14:sizeRelV>
+              </wp:anchor>
+            </w:drawing>
+          </mc:Choice>
+          <mc:Fallback>
+            <w:pict>
+              <v:shape id="Straight Arrow Connector 14" o:spid="_x0000_s1026" type="#_x0000_t32" style="position:absolute;margin-left:11.25pt;margin-top:78.2pt;width:13.7pt;height:18.75pt;z-index:251659264;visibility:visible;mso-wrap-style:square;mso-width-percent:0;mso-height-percent:0;mso-wrap-distance-left:9pt;mso-wrap-distance-top:0;mso-wrap-distance-right:9pt;mso-wrap-distance-bottom:0;mso-position-horizontal:absolute;mso-position-horizontal-relative:text;mso-position-vertical:absolute;mso-position-vertical-relative:text;mso-width-percent:0;mso-height-percent:0;mso-width-relative:margin;mso-height-relative:margin" o:gfxdata="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" strokecolor="red" strokeweight="2.25pt">
+                <v:stroke endarrow="block" joinstyle="miter"/>
+              </v:shape>
+            </w:pict>
+          </mc:Fallback>
+        </mc:AlternateContent>
+      </w:r>
+      <w:r>
+        <w:rPr>
+          <w:noProof/>
+          <w:lang w:val="en-US"/>
+        </w:rPr>
         <w:drawing>
-          <wp:inline distT="0" distB="0" distL="0" distR="0" wp14:anchorId="0015DDD3" wp14:editId="3598EAF5">
+          <wp:inline distT="0" distB="0" distL="0" distR="0" wp14:anchorId="0015DDD3" wp14:editId="1F3B1A06">
             <wp:extent cx="5257609" cy="2957332"/>
             <wp:effectExtent l="0" t="0" r="635" b="0"/>
             <wp:docPr id="3" name="Picture 3"/>
@@ -594,7 +989,7 @@
                     <pic:cNvPicPr/>
                   </pic:nvPicPr>
                   <pic:blipFill>
-                    <a:blip r:embed="rId9" cstate="print">
+                    <a:blip r:embed="rId10" cstate="print">
                       <a:extLst>
                         <a:ext uri="{28A0092B-C50C-407E-A947-70E740481C1C}">
                           <a14:useLocalDpi xmlns:a14="http://schemas.microsoft.com/office/drawing/2010/main" val="0"/>
@@ -608,7 +1003,7 @@
                   <pic:spPr>
                     <a:xfrm>
                       <a:off x="0" y="0"/>
-                      <a:ext cx="5279739" cy="2969780"/>
+                      <a:ext cx="5257609" cy="2957332"/>
                     </a:xfrm>
                     <a:prstGeom prst="rect">
                       <a:avLst/>
@@ -621,6 +1016,399 @@
         </w:drawing>
       </w:r>
     </w:p>
+    <w:p>
+      <w:pPr>
+        <w:pStyle w:val="ListParagraph"/>
+        <w:numPr>
+          <w:ilvl w:val="0"/>
+          <w:numId w:val="1"/>
+        </w:numPr>
+      </w:pPr>
+      <w:r>
+        <w:rPr>
+          <w:b/>
+          <w:u w:val="single"/>
+        </w:rPr>
+        <w:t>‘</w:t>
+      </w:r>
+      <w:r>
+        <w:rPr>
+          <w:b/>
+          <w:u w:val="single"/>
+        </w:rPr>
+        <w:t>Add New Plot</w:t>
+      </w:r>
+      <w:r>
+        <w:rPr>
+          <w:b/>
+          <w:u w:val="single"/>
+        </w:rPr>
+        <w:t>’</w:t>
+      </w:r>
+      <w:r>
+        <w:rPr>
+          <w:b/>
+          <w:u w:val="single"/>
+        </w:rPr>
+        <w:t xml:space="preserve"> </w:t>
+      </w:r>
+      <w:proofErr w:type="gramStart"/>
+      <w:r>
+        <w:rPr>
+          <w:b/>
+          <w:u w:val="single"/>
+        </w:rPr>
+        <w:t>b</w:t>
+      </w:r>
+      <w:r>
+        <w:rPr>
+          <w:b/>
+          <w:u w:val="single"/>
+        </w:rPr>
+        <w:t>utton</w:t>
+      </w:r>
+      <w:r>
+        <w:t xml:space="preserve"> </w:t>
+      </w:r>
+      <w:r>
+        <w:t>:</w:t>
+      </w:r>
+      <w:proofErr w:type="gramEnd"/>
+      <w:r>
+        <w:t xml:space="preserve"> It is provided at top left corner</w:t>
+      </w:r>
+      <w:r>
+        <w:t xml:space="preserve">(marked </w:t>
+      </w:r>
+      <w:r>
+        <w:t xml:space="preserve">by </w:t>
+      </w:r>
+      <w:r>
+        <w:rPr>
+          <w:color w:val="FF0000"/>
+          <w:highlight w:val="red"/>
+        </w:rPr>
+        <w:t>.</w:t>
+      </w:r>
+      <w:r>
+        <w:rPr>
+          <w:color w:val="FF0000"/>
+        </w:rPr>
+        <w:t xml:space="preserve"> red </w:t>
+      </w:r>
+      <w:proofErr w:type="spellStart"/>
+      <w:r>
+        <w:rPr>
+          <w:color w:val="FF0000"/>
+        </w:rPr>
+        <w:t>arow</w:t>
+      </w:r>
+      <w:proofErr w:type="spellEnd"/>
+      <w:r>
+        <w:t xml:space="preserve"> )</w:t>
+      </w:r>
+      <w:r>
+        <w:t>. It can be used to add new plot details</w:t>
+      </w:r>
+      <w:r>
+        <w:t>.</w:t>
+      </w:r>
+    </w:p>
+    <w:p>
+      <w:pPr>
+        <w:pStyle w:val="ListParagraph"/>
+        <w:numPr>
+          <w:ilvl w:val="0"/>
+          <w:numId w:val="1"/>
+        </w:numPr>
+      </w:pPr>
+      <w:r>
+        <w:rPr>
+          <w:b/>
+          <w:u w:val="single"/>
+        </w:rPr>
+        <w:t>‘</w:t>
+      </w:r>
+      <w:r>
+        <w:rPr>
+          <w:b/>
+          <w:u w:val="single"/>
+        </w:rPr>
+        <w:t xml:space="preserve">Back to Home for </w:t>
+      </w:r>
+      <w:proofErr w:type="spellStart"/>
+      <w:r>
+        <w:rPr>
+          <w:b/>
+          <w:u w:val="single"/>
+        </w:rPr>
+        <w:t>Challan</w:t>
+      </w:r>
+      <w:proofErr w:type="spellEnd"/>
+      <w:r>
+        <w:rPr>
+          <w:b/>
+          <w:u w:val="single"/>
+        </w:rPr>
+        <w:t>’ button</w:t>
+      </w:r>
+      <w:r>
+        <w:t xml:space="preserve">: </w:t>
+      </w:r>
+      <w:r>
+        <w:t>It is provided at top left corner</w:t>
+      </w:r>
+      <w:r>
+        <w:t xml:space="preserve"> </w:t>
+      </w:r>
+      <w:r>
+        <w:t xml:space="preserve">(marked </w:t>
+      </w:r>
+      <w:proofErr w:type="gramStart"/>
+      <w:r>
+        <w:t xml:space="preserve">by </w:t>
+      </w:r>
+      <w:r>
+        <w:rPr>
+          <w:color w:val="FF0000"/>
+        </w:rPr>
+        <w:t xml:space="preserve"> </w:t>
+      </w:r>
+      <w:r>
+        <w:rPr>
+          <w:color w:val="FFFF00"/>
+          <w:highlight w:val="yellow"/>
+        </w:rPr>
+        <w:t>.</w:t>
+      </w:r>
+      <w:proofErr w:type="gramEnd"/>
+      <w:r>
+        <w:t xml:space="preserve"> </w:t>
+      </w:r>
+      <w:r>
+        <w:rPr>
+          <w:color w:val="FFFF00"/>
+        </w:rPr>
+        <w:t>yellow arrow</w:t>
+      </w:r>
+      <w:r>
+        <w:t>). It can be used to go back to Home Page.</w:t>
+      </w:r>
+    </w:p>
+    <w:p>
+      <w:pPr>
+        <w:pStyle w:val="ListParagraph"/>
+        <w:numPr>
+          <w:ilvl w:val="0"/>
+          <w:numId w:val="1"/>
+        </w:numPr>
+        <w:rPr>
+          <w:b/>
+          <w:u w:val="single"/>
+        </w:rPr>
+      </w:pPr>
+      <w:proofErr w:type="gramStart"/>
+      <w:r>
+        <w:rPr>
+          <w:b/>
+          <w:u w:val="single"/>
+        </w:rPr>
+        <w:t xml:space="preserve">INFO </w:t>
+      </w:r>
+      <w:r>
+        <w:t>:</w:t>
+      </w:r>
+      <w:proofErr w:type="gramEnd"/>
+      <w:r>
+        <w:t xml:space="preserve"> : It is provided at top left corner(marked by </w:t>
+      </w:r>
+      <w:r>
+        <w:rPr>
+          <w:color w:val="00B0F0"/>
+          <w:highlight w:val="cyan"/>
+        </w:rPr>
+        <w:t>.</w:t>
+      </w:r>
+      <w:r>
+        <w:rPr>
+          <w:color w:val="00B0F0"/>
+        </w:rPr>
+        <w:t xml:space="preserve"> blue arrow</w:t>
+      </w:r>
+      <w:r>
+        <w:t>). It gives a brief idea on how to use and traverse through the respective page.</w:t>
+      </w:r>
+    </w:p>
+    <w:p>
+      <w:pPr>
+        <w:pStyle w:val="ListParagraph"/>
+        <w:numPr>
+          <w:ilvl w:val="0"/>
+          <w:numId w:val="1"/>
+        </w:numPr>
+      </w:pPr>
+      <w:r>
+        <w:t xml:space="preserve">On the top right corner, fields (marked </w:t>
+      </w:r>
+      <w:proofErr w:type="gramStart"/>
+      <w:r>
+        <w:t xml:space="preserve">by </w:t>
+      </w:r>
+      <w:r>
+        <w:rPr>
+          <w:color w:val="00B050"/>
+          <w:highlight w:val="green"/>
+        </w:rPr>
+        <w:t>.</w:t>
+      </w:r>
+      <w:proofErr w:type="gramEnd"/>
+      <w:r>
+        <w:t xml:space="preserve"> </w:t>
+      </w:r>
+      <w:r>
+        <w:rPr>
+          <w:color w:val="1DCA14"/>
+        </w:rPr>
+        <w:t>green colour oval shape</w:t>
+      </w:r>
+      <w:r>
+        <w:t xml:space="preserve">) </w:t>
+      </w:r>
+      <w:r>
+        <w:t>have been provided which can be used to filter the data provided over there. On filling either o</w:t>
+      </w:r>
+      <w:r>
+        <w:t>ne of the fields provided there</w:t>
+      </w:r>
+      <w:r>
+        <w:t xml:space="preserve"> and hitting the ‘</w:t>
+      </w:r>
+      <w:r>
+        <w:rPr>
+          <w:b/>
+        </w:rPr>
+        <w:t xml:space="preserve">show’ </w:t>
+      </w:r>
+      <w:r>
+        <w:t>button, filters the data accordingly.</w:t>
+      </w:r>
+    </w:p>
+    <w:p>
+      <w:pPr>
+        <w:pStyle w:val="ListParagraph"/>
+        <w:numPr>
+          <w:ilvl w:val="0"/>
+          <w:numId w:val="1"/>
+        </w:numPr>
+        <w:rPr>
+          <w:b/>
+          <w:u w:val="single"/>
+        </w:rPr>
+      </w:pPr>
+      <w:proofErr w:type="gramStart"/>
+      <w:r>
+        <w:rPr>
+          <w:b/>
+          <w:u w:val="single"/>
+        </w:rPr>
+        <w:t>Edit</w:t>
+      </w:r>
+      <w:r>
+        <w:t xml:space="preserve"> :</w:t>
+      </w:r>
+      <w:proofErr w:type="gramEnd"/>
+      <w:r>
+        <w:t xml:space="preserve"> A edit option has also been provided</w:t>
+      </w:r>
+      <w:r>
+        <w:t xml:space="preserve"> with respect to each plot data(marked by </w:t>
+      </w:r>
+      <w:r>
+        <w:rPr>
+          <w:color w:val="806000" w:themeColor="accent4" w:themeShade="80"/>
+          <w:highlight w:val="darkYellow"/>
+        </w:rPr>
+        <w:t>.</w:t>
+      </w:r>
+      <w:r>
+        <w:rPr>
+          <w:color w:val="806000" w:themeColor="accent4" w:themeShade="80"/>
+        </w:rPr>
+        <w:t xml:space="preserve"> </w:t>
+      </w:r>
+      <w:r>
+        <w:rPr>
+          <w:color w:val="806000" w:themeColor="accent4" w:themeShade="80"/>
+        </w:rPr>
+        <w:t>dark yellow arrow</w:t>
+      </w:r>
+      <w:r>
+        <w:t>). It allows the user to change the entered plot details if required.</w:t>
+      </w:r>
+    </w:p>
+    <w:p>
+      <w:pPr>
+        <w:pStyle w:val="ListParagraph"/>
+        <w:rPr>
+          <w:b/>
+          <w:u w:val="single"/>
+        </w:rPr>
+      </w:pPr>
+    </w:p>
+    <w:p>
+      <w:pPr>
+        <w:pStyle w:val="ListParagraph"/>
+      </w:pPr>
+      <w:r>
+        <w:rPr>
+          <w:b/>
+        </w:rPr>
+        <w:t xml:space="preserve">‘Add New </w:t>
+      </w:r>
+      <w:proofErr w:type="gramStart"/>
+      <w:r>
+        <w:rPr>
+          <w:b/>
+        </w:rPr>
+        <w:t>Plot’ ,</w:t>
+      </w:r>
+      <w:proofErr w:type="gramEnd"/>
+      <w:r>
+        <w:rPr>
+          <w:b/>
+        </w:rPr>
+        <w:t xml:space="preserve"> ‘</w:t>
+      </w:r>
+      <w:r>
+        <w:rPr>
+          <w:b/>
+        </w:rPr>
+        <w:t>B</w:t>
+      </w:r>
+      <w:r>
+        <w:rPr>
+          <w:b/>
+        </w:rPr>
+        <w:t xml:space="preserve">ack to home for </w:t>
+      </w:r>
+      <w:proofErr w:type="spellStart"/>
+      <w:r>
+        <w:rPr>
+          <w:b/>
+        </w:rPr>
+        <w:t>Challan</w:t>
+      </w:r>
+      <w:proofErr w:type="spellEnd"/>
+      <w:r>
+        <w:rPr>
+          <w:b/>
+        </w:rPr>
+        <w:t xml:space="preserve">’ </w:t>
+      </w:r>
+      <w:r>
+        <w:t>buttons are also provided at bottom left corner.</w:t>
+      </w:r>
+    </w:p>
     <w:p/>
     <w:p>
       <w:r>
@@ -628,9 +1416,401 @@
           <w:noProof/>
           <w:lang w:val="en-US"/>
         </w:rPr>
-        <w:lastRenderedPageBreak/>
+        <mc:AlternateContent>
+          <mc:Choice Requires="wps">
+            <w:drawing>
+              <wp:anchor distT="0" distB="0" distL="114300" distR="114300" simplePos="0" relativeHeight="251668480" behindDoc="0" locked="0" layoutInCell="1" allowOverlap="1" wp14:anchorId="1A40064F" wp14:editId="5AA8CD3F">
+                <wp:simplePos x="0" y="0"/>
+                <wp:positionH relativeFrom="column">
+                  <wp:posOffset>94927</wp:posOffset>
+                </wp:positionH>
+                <wp:positionV relativeFrom="paragraph">
+                  <wp:posOffset>995787</wp:posOffset>
+                </wp:positionV>
+                <wp:extent cx="173990" cy="238125"/>
+                <wp:effectExtent l="19050" t="19050" r="73660" b="47625"/>
+                <wp:wrapNone/>
+                <wp:docPr id="19" name="Straight Arrow Connector 19"/>
+                <wp:cNvGraphicFramePr/>
+                <a:graphic xmlns:a="http://schemas.openxmlformats.org/drawingml/2006/main">
+                  <a:graphicData uri="http://schemas.microsoft.com/office/word/2010/wordprocessingShape">
+                    <wps:wsp>
+                      <wps:cNvCnPr/>
+                      <wps:spPr>
+                        <a:xfrm>
+                          <a:off x="0" y="0"/>
+                          <a:ext cx="173990" cy="238125"/>
+                        </a:xfrm>
+                        <a:prstGeom prst="straightConnector1">
+                          <a:avLst/>
+                        </a:prstGeom>
+                        <a:ln w="28575">
+                          <a:solidFill>
+                            <a:srgbClr val="FF0000"/>
+                          </a:solidFill>
+                          <a:headEnd type="none" w="med" len="med"/>
+                          <a:tailEnd type="triangle" w="med" len="med"/>
+                        </a:ln>
+                      </wps:spPr>
+                      <wps:style>
+                        <a:lnRef idx="1">
+                          <a:schemeClr val="accent1"/>
+                        </a:lnRef>
+                        <a:fillRef idx="0">
+                          <a:schemeClr val="accent1"/>
+                        </a:fillRef>
+                        <a:effectRef idx="0">
+                          <a:schemeClr val="accent1"/>
+                        </a:effectRef>
+                        <a:fontRef idx="minor">
+                          <a:schemeClr val="tx1"/>
+                        </a:fontRef>
+                      </wps:style>
+                      <wps:bodyPr/>
+                    </wps:wsp>
+                  </a:graphicData>
+                </a:graphic>
+                <wp14:sizeRelH relativeFrom="margin">
+                  <wp14:pctWidth>0</wp14:pctWidth>
+                </wp14:sizeRelH>
+                <wp14:sizeRelV relativeFrom="margin">
+                  <wp14:pctHeight>0</wp14:pctHeight>
+                </wp14:sizeRelV>
+              </wp:anchor>
+            </w:drawing>
+          </mc:Choice>
+          <mc:Fallback>
+            <w:pict>
+              <v:shape id="Straight Arrow Connector 19" o:spid="_x0000_s1026" type="#_x0000_t32" style="position:absolute;margin-left:7.45pt;margin-top:78.4pt;width:13.7pt;height:18.75pt;z-index:251668480;visibility:visible;mso-wrap-style:square;mso-width-percent:0;mso-height-percent:0;mso-wrap-distance-left:9pt;mso-wrap-distance-top:0;mso-wrap-distance-right:9pt;mso-wrap-distance-bottom:0;mso-position-horizontal:absolute;mso-position-horizontal-relative:text;mso-position-vertical:absolute;mso-position-vertical-relative:text;mso-width-percent:0;mso-height-percent:0;mso-width-relative:margin;mso-height-relative:margin" o:gfxdata="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" strokecolor="red" strokeweight="2.25pt">
+                <v:stroke endarrow="block" joinstyle="miter"/>
+              </v:shape>
+            </w:pict>
+          </mc:Fallback>
+        </mc:AlternateContent>
+      </w:r>
+      <w:r>
+        <w:rPr>
+          <w:b/>
+          <w:noProof/>
+          <w:color w:val="1DCA14"/>
+          <w:u w:val="single"/>
+          <w:lang w:val="en-US"/>
+        </w:rPr>
+        <mc:AlternateContent>
+          <mc:Choice Requires="wps">
+            <w:drawing>
+              <wp:anchor distT="0" distB="0" distL="114300" distR="114300" simplePos="0" relativeHeight="251670528" behindDoc="0" locked="0" layoutInCell="1" allowOverlap="1" wp14:anchorId="6E1311FB" wp14:editId="7B837440">
+                <wp:simplePos x="0" y="0"/>
+                <wp:positionH relativeFrom="column">
+                  <wp:posOffset>4382135</wp:posOffset>
+                </wp:positionH>
+                <wp:positionV relativeFrom="paragraph">
+                  <wp:posOffset>1711948</wp:posOffset>
+                </wp:positionV>
+                <wp:extent cx="309880" cy="134620"/>
+                <wp:effectExtent l="19050" t="19050" r="13970" b="17780"/>
+                <wp:wrapNone/>
+                <wp:docPr id="28" name="Oval 28"/>
+                <wp:cNvGraphicFramePr/>
+                <a:graphic xmlns:a="http://schemas.openxmlformats.org/drawingml/2006/main">
+                  <a:graphicData uri="http://schemas.microsoft.com/office/word/2010/wordprocessingShape">
+                    <wps:wsp>
+                      <wps:cNvSpPr/>
+                      <wps:spPr>
+                        <a:xfrm>
+                          <a:off x="0" y="0"/>
+                          <a:ext cx="309880" cy="134620"/>
+                        </a:xfrm>
+                        <a:prstGeom prst="ellipse">
+                          <a:avLst/>
+                        </a:prstGeom>
+                        <a:noFill/>
+                        <a:ln w="28575">
+                          <a:solidFill>
+                            <a:schemeClr val="accent4">
+                              <a:lumMod val="75000"/>
+                            </a:schemeClr>
+                          </a:solidFill>
+                        </a:ln>
+                      </wps:spPr>
+                      <wps:style>
+                        <a:lnRef idx="2">
+                          <a:schemeClr val="accent6"/>
+                        </a:lnRef>
+                        <a:fillRef idx="1">
+                          <a:schemeClr val="lt1"/>
+                        </a:fillRef>
+                        <a:effectRef idx="0">
+                          <a:schemeClr val="accent6"/>
+                        </a:effectRef>
+                        <a:fontRef idx="minor">
+                          <a:schemeClr val="dk1"/>
+                        </a:fontRef>
+                      </wps:style>
+                      <wps:bodyPr rot="0" spcFirstLastPara="0" vertOverflow="overflow" horzOverflow="overflow" vert="horz" wrap="square" lIns="91440" tIns="45720" rIns="91440" bIns="45720" numCol="1" spcCol="0" rtlCol="0" fromWordArt="0" anchor="ctr" anchorCtr="0" forceAA="0" compatLnSpc="1">
+                        <a:prstTxWarp prst="textNoShape">
+                          <a:avLst/>
+                        </a:prstTxWarp>
+                        <a:noAutofit/>
+                      </wps:bodyPr>
+                    </wps:wsp>
+                  </a:graphicData>
+                </a:graphic>
+                <wp14:sizeRelH relativeFrom="margin">
+                  <wp14:pctWidth>0</wp14:pctWidth>
+                </wp14:sizeRelH>
+                <wp14:sizeRelV relativeFrom="margin">
+                  <wp14:pctHeight>0</wp14:pctHeight>
+                </wp14:sizeRelV>
+              </wp:anchor>
+            </w:drawing>
+          </mc:Choice>
+          <mc:Fallback>
+            <w:pict>
+              <v:oval id="Oval 28" o:spid="_x0000_s1026" style="position:absolute;margin-left:345.05pt;margin-top:134.8pt;width:24.4pt;height:10.6pt;z-index:251670528;visibility:visible;mso-wrap-style:square;mso-width-percent:0;mso-height-percent:0;mso-wrap-distance-left:9pt;mso-wrap-distance-top:0;mso-wrap-distance-right:9pt;mso-wrap-distance-bottom:0;mso-position-horizontal:absolute;mso-position-horizontal-relative:text;mso-position-vertical:absolute;mso-position-vertical-relative:text;mso-width-percent:0;mso-height-percent:0;mso-width-relative:margin;mso-height-relative:margin;v-text-anchor:middle" o:gfxdata="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" filled="f" strokecolor="#bf8f00 [2407]" strokeweight="2.25pt">
+                <v:stroke joinstyle="miter"/>
+              </v:oval>
+            </w:pict>
+          </mc:Fallback>
+        </mc:AlternateContent>
+      </w:r>
+      <w:r>
+        <w:rPr>
+          <w:b/>
+          <w:noProof/>
+          <w:color w:val="1DCA14"/>
+          <w:u w:val="single"/>
+          <w:lang w:val="en-US"/>
+        </w:rPr>
+        <mc:AlternateContent>
+          <mc:Choice Requires="wps">
+            <w:drawing>
+              <wp:anchor distT="0" distB="0" distL="114300" distR="114300" simplePos="0" relativeHeight="251675648" behindDoc="0" locked="0" layoutInCell="1" allowOverlap="1" wp14:anchorId="3A43C287" wp14:editId="0DFC00E0">
+                <wp:simplePos x="0" y="0"/>
+                <wp:positionH relativeFrom="column">
+                  <wp:posOffset>2518853</wp:posOffset>
+                </wp:positionH>
+                <wp:positionV relativeFrom="paragraph">
+                  <wp:posOffset>1233206</wp:posOffset>
+                </wp:positionV>
+                <wp:extent cx="2743200" cy="309880"/>
+                <wp:effectExtent l="19050" t="19050" r="19050" b="13970"/>
+                <wp:wrapNone/>
+                <wp:docPr id="39" name="Oval 39"/>
+                <wp:cNvGraphicFramePr/>
+                <a:graphic xmlns:a="http://schemas.openxmlformats.org/drawingml/2006/main">
+                  <a:graphicData uri="http://schemas.microsoft.com/office/word/2010/wordprocessingShape">
+                    <wps:wsp>
+                      <wps:cNvSpPr/>
+                      <wps:spPr>
+                        <a:xfrm>
+                          <a:off x="0" y="0"/>
+                          <a:ext cx="2743200" cy="309880"/>
+                        </a:xfrm>
+                        <a:prstGeom prst="ellipse">
+                          <a:avLst/>
+                        </a:prstGeom>
+                        <a:noFill/>
+                        <a:ln w="28575">
+                          <a:solidFill>
+                            <a:srgbClr val="92D050"/>
+                          </a:solidFill>
+                        </a:ln>
+                      </wps:spPr>
+                      <wps:style>
+                        <a:lnRef idx="2">
+                          <a:schemeClr val="accent6"/>
+                        </a:lnRef>
+                        <a:fillRef idx="1">
+                          <a:schemeClr val="lt1"/>
+                        </a:fillRef>
+                        <a:effectRef idx="0">
+                          <a:schemeClr val="accent6"/>
+                        </a:effectRef>
+                        <a:fontRef idx="minor">
+                          <a:schemeClr val="dk1"/>
+                        </a:fontRef>
+                      </wps:style>
+                      <wps:bodyPr rot="0" spcFirstLastPara="0" vertOverflow="overflow" horzOverflow="overflow" vert="horz" wrap="square" lIns="91440" tIns="45720" rIns="91440" bIns="45720" numCol="1" spcCol="0" rtlCol="0" fromWordArt="0" anchor="ctr" anchorCtr="0" forceAA="0" compatLnSpc="1">
+                        <a:prstTxWarp prst="textNoShape">
+                          <a:avLst/>
+                        </a:prstTxWarp>
+                        <a:noAutofit/>
+                      </wps:bodyPr>
+                    </wps:wsp>
+                  </a:graphicData>
+                </a:graphic>
+                <wp14:sizeRelH relativeFrom="margin">
+                  <wp14:pctWidth>0</wp14:pctWidth>
+                </wp14:sizeRelH>
+                <wp14:sizeRelV relativeFrom="margin">
+                  <wp14:pctHeight>0</wp14:pctHeight>
+                </wp14:sizeRelV>
+              </wp:anchor>
+            </w:drawing>
+          </mc:Choice>
+          <mc:Fallback>
+            <w:pict>
+              <v:oval id="Oval 39" o:spid="_x0000_s1026" style="position:absolute;margin-left:198.35pt;margin-top:97.1pt;width:3in;height:24.4pt;z-index:251675648;visibility:visible;mso-wrap-style:square;mso-width-percent:0;mso-height-percent:0;mso-wrap-distance-left:9pt;mso-wrap-distance-top:0;mso-wrap-distance-right:9pt;mso-wrap-distance-bottom:0;mso-position-horizontal:absolute;mso-position-horizontal-relative:text;mso-position-vertical:absolute;mso-position-vertical-relative:text;mso-width-percent:0;mso-height-percent:0;mso-width-relative:margin;mso-height-relative:margin;v-text-anchor:middle" o:gfxdata="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" filled="f" strokecolor="#92d050" strokeweight="2.25pt">
+                <v:stroke joinstyle="miter"/>
+              </v:oval>
+            </w:pict>
+          </mc:Fallback>
+        </mc:AlternateContent>
+      </w:r>
+      <w:r>
+        <mc:AlternateContent>
+          <mc:Choice Requires="wps">
+            <w:drawing>
+              <wp:anchor distT="0" distB="0" distL="114300" distR="114300" simplePos="0" relativeHeight="251673600" behindDoc="0" locked="0" layoutInCell="1" allowOverlap="1" wp14:anchorId="2AAEACF2" wp14:editId="325299B8">
+                <wp:simplePos x="0" y="0"/>
+                <wp:positionH relativeFrom="column">
+                  <wp:posOffset>1367790</wp:posOffset>
+                </wp:positionH>
+                <wp:positionV relativeFrom="paragraph">
+                  <wp:posOffset>719455</wp:posOffset>
+                </wp:positionV>
+                <wp:extent cx="231140" cy="238125"/>
+                <wp:effectExtent l="38100" t="19050" r="16510" b="47625"/>
+                <wp:wrapNone/>
+                <wp:docPr id="38" name="Straight Arrow Connector 38"/>
+                <wp:cNvGraphicFramePr/>
+                <a:graphic xmlns:a="http://schemas.openxmlformats.org/drawingml/2006/main">
+                  <a:graphicData uri="http://schemas.microsoft.com/office/word/2010/wordprocessingShape">
+                    <wps:wsp>
+                      <wps:cNvCnPr/>
+                      <wps:spPr>
+                        <a:xfrm flipH="1">
+                          <a:off x="0" y="0"/>
+                          <a:ext cx="231140" cy="238125"/>
+                        </a:xfrm>
+                        <a:prstGeom prst="straightConnector1">
+                          <a:avLst/>
+                        </a:prstGeom>
+                        <a:ln w="28575">
+                          <a:solidFill>
+                            <a:srgbClr val="00B0F0"/>
+                          </a:solidFill>
+                          <a:headEnd type="none" w="med" len="med"/>
+                          <a:tailEnd type="triangle" w="med" len="med"/>
+                        </a:ln>
+                      </wps:spPr>
+                      <wps:style>
+                        <a:lnRef idx="1">
+                          <a:schemeClr val="accent1"/>
+                        </a:lnRef>
+                        <a:fillRef idx="0">
+                          <a:schemeClr val="accent1"/>
+                        </a:fillRef>
+                        <a:effectRef idx="0">
+                          <a:schemeClr val="accent1"/>
+                        </a:effectRef>
+                        <a:fontRef idx="minor">
+                          <a:schemeClr val="tx1"/>
+                        </a:fontRef>
+                      </wps:style>
+                      <wps:bodyPr/>
+                    </wps:wsp>
+                  </a:graphicData>
+                </a:graphic>
+                <wp14:sizeRelH relativeFrom="margin">
+                  <wp14:pctWidth>0</wp14:pctWidth>
+                </wp14:sizeRelH>
+                <wp14:sizeRelV relativeFrom="margin">
+                  <wp14:pctHeight>0</wp14:pctHeight>
+                </wp14:sizeRelV>
+              </wp:anchor>
+            </w:drawing>
+          </mc:Choice>
+          <mc:Fallback>
+            <w:pict>
+              <v:shape id="Straight Arrow Connector 38" o:spid="_x0000_s1026" type="#_x0000_t32" style="position:absolute;margin-left:107.7pt;margin-top:56.65pt;width:18.2pt;height:18.75pt;flip:x;z-index:251673600;visibility:visible;mso-wrap-style:square;mso-width-percent:0;mso-height-percent:0;mso-wrap-distance-left:9pt;mso-wrap-distance-top:0;mso-wrap-distance-right:9pt;mso-wrap-distance-bottom:0;mso-position-horizontal:absolute;mso-position-horizontal-relative:text;mso-position-vertical:absolute;mso-position-vertical-relative:text;mso-width-percent:0;mso-height-percent:0;mso-width-relative:margin;mso-height-relative:margin" o:gfxdata="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" strokecolor="#00b0f0" strokeweight="2.25pt">
+                <v:stroke endarrow="block" joinstyle="miter"/>
+              </v:shape>
+            </w:pict>
+          </mc:Fallback>
+        </mc:AlternateContent>
+      </w:r>
+      <w:r>
+        <mc:AlternateContent>
+          <mc:Choice Requires="wps">
+            <w:drawing>
+              <wp:anchor distT="0" distB="0" distL="114300" distR="114300" simplePos="0" relativeHeight="251672576" behindDoc="0" locked="0" layoutInCell="1" allowOverlap="1" wp14:anchorId="6A44E91D" wp14:editId="4192151C">
+                <wp:simplePos x="0" y="0"/>
+                <wp:positionH relativeFrom="column">
+                  <wp:posOffset>1368425</wp:posOffset>
+                </wp:positionH>
+                <wp:positionV relativeFrom="paragraph">
+                  <wp:posOffset>1053465</wp:posOffset>
+                </wp:positionV>
+                <wp:extent cx="230505" cy="182245"/>
+                <wp:effectExtent l="38100" t="19050" r="17145" b="46355"/>
+                <wp:wrapNone/>
+                <wp:docPr id="36" name="Straight Arrow Connector 36"/>
+                <wp:cNvGraphicFramePr/>
+                <a:graphic xmlns:a="http://schemas.openxmlformats.org/drawingml/2006/main">
+                  <a:graphicData uri="http://schemas.microsoft.com/office/word/2010/wordprocessingShape">
+                    <wps:wsp>
+                      <wps:cNvCnPr/>
+                      <wps:spPr>
+                        <a:xfrm flipH="1">
+                          <a:off x="0" y="0"/>
+                          <a:ext cx="230505" cy="182245"/>
+                        </a:xfrm>
+                        <a:prstGeom prst="straightConnector1">
+                          <a:avLst/>
+                        </a:prstGeom>
+                        <a:ln w="28575">
+                          <a:solidFill>
+                            <a:srgbClr val="FFFF00"/>
+                          </a:solidFill>
+                          <a:headEnd type="none" w="med" len="med"/>
+                          <a:tailEnd type="triangle" w="med" len="med"/>
+                        </a:ln>
+                      </wps:spPr>
+                      <wps:style>
+                        <a:lnRef idx="1">
+                          <a:schemeClr val="accent1"/>
+                        </a:lnRef>
+                        <a:fillRef idx="0">
+                          <a:schemeClr val="accent1"/>
+                        </a:fillRef>
+                        <a:effectRef idx="0">
+                          <a:schemeClr val="accent1"/>
+                        </a:effectRef>
+                        <a:fontRef idx="minor">
+                          <a:schemeClr val="tx1"/>
+                        </a:fontRef>
+                      </wps:style>
+                      <wps:bodyPr/>
+                    </wps:wsp>
+                  </a:graphicData>
+                </a:graphic>
+                <wp14:sizeRelH relativeFrom="margin">
+                  <wp14:pctWidth>0</wp14:pctWidth>
+                </wp14:sizeRelH>
+                <wp14:sizeRelV relativeFrom="margin">
+                  <wp14:pctHeight>0</wp14:pctHeight>
+                </wp14:sizeRelV>
+              </wp:anchor>
+            </w:drawing>
+          </mc:Choice>
+          <mc:Fallback>
+            <w:pict>
+              <v:shape id="Straight Arrow Connector 36" o:spid="_x0000_s1026" type="#_x0000_t32" style="position:absolute;margin-left:107.75pt;margin-top:82.95pt;width:18.15pt;height:14.35pt;flip:x;z-index:251672576;visibility:visible;mso-wrap-style:square;mso-width-percent:0;mso-height-percent:0;mso-wrap-distance-left:9pt;mso-wrap-distance-top:0;mso-wrap-distance-right:9pt;mso-wrap-distance-bottom:0;mso-position-horizontal:absolute;mso-position-horizontal-relative:text;mso-position-vertical:absolute;mso-position-vertical-relative:text;mso-width-percent:0;mso-height-percent:0;mso-width-relative:margin;mso-height-relative:margin" o:gfxdata="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" strokecolor="yellow" strokeweight="2.25pt">
+                <v:stroke endarrow="block" joinstyle="miter"/>
+              </v:shape>
+            </w:pict>
+          </mc:Fallback>
+        </mc:AlternateContent>
+      </w:r>
+      <w:r>
+        <w:rPr>
+          <w:noProof/>
+          <w:lang w:val="en-US"/>
+        </w:rPr>
         <w:drawing>
-          <wp:inline distT="0" distB="0" distL="0" distR="0" wp14:anchorId="6907C888" wp14:editId="75E77234">
+          <wp:inline distT="0" distB="0" distL="0" distR="0" wp14:anchorId="6907C888" wp14:editId="0C8F33E0">
             <wp:extent cx="5257609" cy="2957332"/>
             <wp:effectExtent l="0" t="0" r="635" b="0"/>
             <wp:docPr id="5" name="Picture 5"/>
@@ -645,7 +1825,7 @@
                     <pic:cNvPicPr/>
                   </pic:nvPicPr>
                   <pic:blipFill>
-                    <a:blip r:embed="rId10" cstate="print">
+                    <a:blip r:embed="rId11" cstate="print">
                       <a:extLst>
                         <a:ext uri="{28A0092B-C50C-407E-A947-70E740481C1C}">
                           <a14:useLocalDpi xmlns:a14="http://schemas.microsoft.com/office/drawing/2010/main" val="0"/>
@@ -673,6 +1853,786 @@
       </w:r>
     </w:p>
     <w:p>
+      <w:pPr>
+        <w:pStyle w:val="ListParagraph"/>
+        <w:numPr>
+          <w:ilvl w:val="0"/>
+          <w:numId w:val="1"/>
+        </w:numPr>
+      </w:pPr>
+      <w:r>
+        <w:rPr>
+          <w:b/>
+          <w:u w:val="single"/>
+        </w:rPr>
+        <w:t>‘</w:t>
+      </w:r>
+      <w:r>
+        <w:rPr>
+          <w:b/>
+          <w:u w:val="single"/>
+        </w:rPr>
+        <w:t xml:space="preserve">Add New </w:t>
+      </w:r>
+      <w:r>
+        <w:rPr>
+          <w:b/>
+          <w:u w:val="single"/>
+        </w:rPr>
+        <w:t>Vessel’</w:t>
+      </w:r>
+      <w:r>
+        <w:rPr>
+          <w:b/>
+          <w:u w:val="single"/>
+        </w:rPr>
+        <w:t xml:space="preserve"> </w:t>
+      </w:r>
+      <w:proofErr w:type="gramStart"/>
+      <w:r>
+        <w:rPr>
+          <w:b/>
+          <w:u w:val="single"/>
+        </w:rPr>
+        <w:t>b</w:t>
+      </w:r>
+      <w:r>
+        <w:rPr>
+          <w:b/>
+          <w:u w:val="single"/>
+        </w:rPr>
+        <w:t>utton</w:t>
+      </w:r>
+      <w:r>
+        <w:t xml:space="preserve"> :</w:t>
+      </w:r>
+      <w:proofErr w:type="gramEnd"/>
+      <w:r>
+        <w:t xml:space="preserve"> It is provided at top left corner(marked </w:t>
+      </w:r>
+      <w:r>
+        <w:t xml:space="preserve">by </w:t>
+      </w:r>
+      <w:r>
+        <w:rPr>
+          <w:color w:val="FF0000"/>
+          <w:highlight w:val="red"/>
+        </w:rPr>
+        <w:t>.</w:t>
+      </w:r>
+      <w:r>
+        <w:rPr>
+          <w:color w:val="FF0000"/>
+        </w:rPr>
+        <w:t xml:space="preserve"> red </w:t>
+      </w:r>
+      <w:proofErr w:type="spellStart"/>
+      <w:r>
+        <w:rPr>
+          <w:color w:val="FF0000"/>
+        </w:rPr>
+        <w:t>arow</w:t>
+      </w:r>
+      <w:proofErr w:type="spellEnd"/>
+      <w:r>
+        <w:t xml:space="preserve"> ). It can be used </w:t>
+      </w:r>
+      <w:r>
+        <w:t>to add new vessel</w:t>
+      </w:r>
+      <w:r>
+        <w:t xml:space="preserve"> details.</w:t>
+      </w:r>
+    </w:p>
+    <w:p>
+      <w:pPr>
+        <w:pStyle w:val="ListParagraph"/>
+        <w:numPr>
+          <w:ilvl w:val="0"/>
+          <w:numId w:val="1"/>
+        </w:numPr>
+      </w:pPr>
+      <w:r>
+        <w:rPr>
+          <w:b/>
+          <w:u w:val="single"/>
+        </w:rPr>
+        <w:t>‘</w:t>
+      </w:r>
+      <w:r>
+        <w:rPr>
+          <w:b/>
+          <w:u w:val="single"/>
+        </w:rPr>
+        <w:t xml:space="preserve">Back to Home for </w:t>
+      </w:r>
+      <w:proofErr w:type="spellStart"/>
+      <w:r>
+        <w:rPr>
+          <w:b/>
+          <w:u w:val="single"/>
+        </w:rPr>
+        <w:t>Challan</w:t>
+      </w:r>
+      <w:proofErr w:type="spellEnd"/>
+      <w:r>
+        <w:rPr>
+          <w:b/>
+          <w:u w:val="single"/>
+        </w:rPr>
+        <w:t xml:space="preserve">’ </w:t>
+      </w:r>
+      <w:proofErr w:type="gramStart"/>
+      <w:r>
+        <w:rPr>
+          <w:b/>
+          <w:u w:val="single"/>
+        </w:rPr>
+        <w:t xml:space="preserve">button </w:t>
+      </w:r>
+      <w:r>
+        <w:t>:</w:t>
+      </w:r>
+      <w:proofErr w:type="gramEnd"/>
+      <w:r>
+        <w:t xml:space="preserve"> It is provided at top left corner(marked by </w:t>
+      </w:r>
+      <w:r>
+        <w:rPr>
+          <w:color w:val="FF0000"/>
+        </w:rPr>
+        <w:t xml:space="preserve"> </w:t>
+      </w:r>
+      <w:r>
+        <w:rPr>
+          <w:color w:val="FFFF00"/>
+          <w:highlight w:val="yellow"/>
+        </w:rPr>
+        <w:t>.</w:t>
+      </w:r>
+      <w:r>
+        <w:t xml:space="preserve"> </w:t>
+      </w:r>
+      <w:r>
+        <w:rPr>
+          <w:color w:val="FFFF00"/>
+        </w:rPr>
+        <w:t>yellow arrow</w:t>
+      </w:r>
+      <w:r>
+        <w:t>). It can be used to go back to Home Page.</w:t>
+      </w:r>
+    </w:p>
+    <w:p>
+      <w:pPr>
+        <w:pStyle w:val="ListParagraph"/>
+        <w:numPr>
+          <w:ilvl w:val="0"/>
+          <w:numId w:val="1"/>
+        </w:numPr>
+        <w:rPr>
+          <w:b/>
+          <w:u w:val="single"/>
+        </w:rPr>
+      </w:pPr>
+      <w:proofErr w:type="gramStart"/>
+      <w:r>
+        <w:rPr>
+          <w:b/>
+          <w:u w:val="single"/>
+        </w:rPr>
+        <w:t xml:space="preserve">INFO </w:t>
+      </w:r>
+      <w:r>
+        <w:t>:</w:t>
+      </w:r>
+      <w:proofErr w:type="gramEnd"/>
+      <w:r>
+        <w:t xml:space="preserve"> : It is provided at top left corner(marked by </w:t>
+      </w:r>
+      <w:r>
+        <w:rPr>
+          <w:color w:val="00B0F0"/>
+          <w:highlight w:val="cyan"/>
+        </w:rPr>
+        <w:t>.</w:t>
+      </w:r>
+      <w:r>
+        <w:rPr>
+          <w:color w:val="00B0F0"/>
+        </w:rPr>
+        <w:t xml:space="preserve"> blue arrow</w:t>
+      </w:r>
+      <w:r>
+        <w:t>). It gives a brief idea on how to use and traverse through the respective page.</w:t>
+      </w:r>
+    </w:p>
+    <w:p>
+      <w:pPr>
+        <w:pStyle w:val="ListParagraph"/>
+        <w:numPr>
+          <w:ilvl w:val="0"/>
+          <w:numId w:val="1"/>
+        </w:numPr>
+        <w:rPr>
+          <w:b/>
+          <w:u w:val="single"/>
+        </w:rPr>
+      </w:pPr>
+      <w:r>
+        <w:t xml:space="preserve">On the top right corner, fields (marked </w:t>
+      </w:r>
+      <w:proofErr w:type="gramStart"/>
+      <w:r>
+        <w:t xml:space="preserve">by </w:t>
+      </w:r>
+      <w:r>
+        <w:rPr>
+          <w:color w:val="00B050"/>
+          <w:highlight w:val="green"/>
+        </w:rPr>
+        <w:t>.</w:t>
+      </w:r>
+      <w:proofErr w:type="gramEnd"/>
+      <w:r>
+        <w:t xml:space="preserve"> </w:t>
+      </w:r>
+      <w:r>
+        <w:rPr>
+          <w:color w:val="1DCA14"/>
+        </w:rPr>
+        <w:t>green colour oval shape</w:t>
+      </w:r>
+      <w:r>
+        <w:t>) have been provided which can be used to filter the data provided over there. On filling either one of the fields provided there and hitting the ‘</w:t>
+      </w:r>
+      <w:r>
+        <w:rPr>
+          <w:b/>
+        </w:rPr>
+        <w:t>show</w:t>
+      </w:r>
+      <w:r>
+        <w:rPr>
+          <w:b/>
+        </w:rPr>
+        <w:t xml:space="preserve">’ </w:t>
+      </w:r>
+      <w:r>
+        <w:t>button, filters the data accordingly.</w:t>
+      </w:r>
+    </w:p>
+    <w:p>
+      <w:pPr>
+        <w:pStyle w:val="ListParagraph"/>
+        <w:numPr>
+          <w:ilvl w:val="0"/>
+          <w:numId w:val="1"/>
+        </w:numPr>
+        <w:rPr>
+          <w:b/>
+          <w:u w:val="single"/>
+        </w:rPr>
+      </w:pPr>
+      <w:proofErr w:type="gramStart"/>
+      <w:r>
+        <w:rPr>
+          <w:b/>
+          <w:u w:val="single"/>
+        </w:rPr>
+        <w:t>Edit</w:t>
+      </w:r>
+      <w:r>
+        <w:t xml:space="preserve"> :</w:t>
+      </w:r>
+      <w:proofErr w:type="gramEnd"/>
+      <w:r>
+        <w:t xml:space="preserve"> A edit option has also been provided with respect to each vessel data(marked by </w:t>
+      </w:r>
+      <w:r>
+        <w:rPr>
+          <w:color w:val="806000" w:themeColor="accent4" w:themeShade="80"/>
+          <w:highlight w:val="darkYellow"/>
+        </w:rPr>
+        <w:t>.</w:t>
+      </w:r>
+      <w:r>
+        <w:rPr>
+          <w:color w:val="806000" w:themeColor="accent4" w:themeShade="80"/>
+        </w:rPr>
+        <w:t xml:space="preserve"> dark yellow arrow</w:t>
+      </w:r>
+      <w:r>
+        <w:t xml:space="preserve">). It allows the user to change the entered </w:t>
+      </w:r>
+      <w:r>
+        <w:t>Vessel</w:t>
+      </w:r>
+      <w:r>
+        <w:t xml:space="preserve"> details if required.</w:t>
+      </w:r>
+    </w:p>
+    <w:p>
+      <w:pPr>
+        <w:pStyle w:val="ListParagraph"/>
+        <w:rPr>
+          <w:b/>
+          <w:u w:val="single"/>
+        </w:rPr>
+      </w:pPr>
+    </w:p>
+    <w:p>
+      <w:pPr>
+        <w:pStyle w:val="ListParagraph"/>
+      </w:pPr>
+      <w:r>
+        <w:rPr>
+          <w:b/>
+        </w:rPr>
+        <w:t xml:space="preserve">‘Add New </w:t>
+      </w:r>
+      <w:proofErr w:type="gramStart"/>
+      <w:r>
+        <w:rPr>
+          <w:b/>
+        </w:rPr>
+        <w:t>Vessel</w:t>
+      </w:r>
+      <w:r>
+        <w:rPr>
+          <w:b/>
+        </w:rPr>
+        <w:t>’ ,</w:t>
+      </w:r>
+      <w:proofErr w:type="gramEnd"/>
+      <w:r>
+        <w:rPr>
+          <w:b/>
+        </w:rPr>
+        <w:t xml:space="preserve"> ‘Back to home for </w:t>
+      </w:r>
+      <w:proofErr w:type="spellStart"/>
+      <w:r>
+        <w:rPr>
+          <w:b/>
+        </w:rPr>
+        <w:t>Challan</w:t>
+      </w:r>
+      <w:proofErr w:type="spellEnd"/>
+      <w:r>
+        <w:rPr>
+          <w:b/>
+        </w:rPr>
+        <w:t xml:space="preserve">’ </w:t>
+      </w:r>
+      <w:r>
+        <w:t>buttons are also provided at bottom left corner.</w:t>
+      </w:r>
+    </w:p>
+    <w:p>
+      <w:pPr>
+        <w:pStyle w:val="ListParagraph"/>
+        <w:rPr>
+          <w:b/>
+          <w:u w:val="single"/>
+        </w:rPr>
+      </w:pPr>
+    </w:p>
+    <w:p>
+      <w:r>
+        <w:rPr>
+          <w:b/>
+          <w:noProof/>
+          <w:color w:val="1DCA14"/>
+          <w:u w:val="single"/>
+          <w:lang w:val="en-US"/>
+        </w:rPr>
+        <w:lastRenderedPageBreak/>
+        <mc:AlternateContent>
+          <mc:Choice Requires="wps">
+            <w:drawing>
+              <wp:anchor distT="0" distB="0" distL="114300" distR="114300" simplePos="0" relativeHeight="251684864" behindDoc="0" locked="0" layoutInCell="1" allowOverlap="1" wp14:anchorId="69433070" wp14:editId="3326270D">
+                <wp:simplePos x="0" y="0"/>
+                <wp:positionH relativeFrom="column">
+                  <wp:posOffset>2915728</wp:posOffset>
+                </wp:positionH>
+                <wp:positionV relativeFrom="paragraph">
+                  <wp:posOffset>1242204</wp:posOffset>
+                </wp:positionV>
+                <wp:extent cx="2251495" cy="309880"/>
+                <wp:effectExtent l="19050" t="19050" r="15875" b="13970"/>
+                <wp:wrapNone/>
+                <wp:docPr id="45" name="Oval 45"/>
+                <wp:cNvGraphicFramePr/>
+                <a:graphic xmlns:a="http://schemas.openxmlformats.org/drawingml/2006/main">
+                  <a:graphicData uri="http://schemas.microsoft.com/office/word/2010/wordprocessingShape">
+                    <wps:wsp>
+                      <wps:cNvSpPr/>
+                      <wps:spPr>
+                        <a:xfrm>
+                          <a:off x="0" y="0"/>
+                          <a:ext cx="2251495" cy="309880"/>
+                        </a:xfrm>
+                        <a:prstGeom prst="ellipse">
+                          <a:avLst/>
+                        </a:prstGeom>
+                        <a:noFill/>
+                        <a:ln w="28575">
+                          <a:solidFill>
+                            <a:srgbClr val="92D050"/>
+                          </a:solidFill>
+                        </a:ln>
+                      </wps:spPr>
+                      <wps:style>
+                        <a:lnRef idx="2">
+                          <a:schemeClr val="accent6"/>
+                        </a:lnRef>
+                        <a:fillRef idx="1">
+                          <a:schemeClr val="lt1"/>
+                        </a:fillRef>
+                        <a:effectRef idx="0">
+                          <a:schemeClr val="accent6"/>
+                        </a:effectRef>
+                        <a:fontRef idx="minor">
+                          <a:schemeClr val="dk1"/>
+                        </a:fontRef>
+                      </wps:style>
+                      <wps:bodyPr rot="0" spcFirstLastPara="0" vertOverflow="overflow" horzOverflow="overflow" vert="horz" wrap="square" lIns="91440" tIns="45720" rIns="91440" bIns="45720" numCol="1" spcCol="0" rtlCol="0" fromWordArt="0" anchor="ctr" anchorCtr="0" forceAA="0" compatLnSpc="1">
+                        <a:prstTxWarp prst="textNoShape">
+                          <a:avLst/>
+                        </a:prstTxWarp>
+                        <a:noAutofit/>
+                      </wps:bodyPr>
+                    </wps:wsp>
+                  </a:graphicData>
+                </a:graphic>
+                <wp14:sizeRelH relativeFrom="margin">
+                  <wp14:pctWidth>0</wp14:pctWidth>
+                </wp14:sizeRelH>
+                <wp14:sizeRelV relativeFrom="margin">
+                  <wp14:pctHeight>0</wp14:pctHeight>
+                </wp14:sizeRelV>
+              </wp:anchor>
+            </w:drawing>
+          </mc:Choice>
+          <mc:Fallback>
+            <w:pict>
+              <v:oval id="Oval 45" o:spid="_x0000_s1026" style="position:absolute;margin-left:229.6pt;margin-top:97.8pt;width:177.3pt;height:24.4pt;z-index:251684864;visibility:visible;mso-wrap-style:square;mso-width-percent:0;mso-height-percent:0;mso-wrap-distance-left:9pt;mso-wrap-distance-top:0;mso-wrap-distance-right:9pt;mso-wrap-distance-bottom:0;mso-position-horizontal:absolute;mso-position-horizontal-relative:text;mso-position-vertical:absolute;mso-position-vertical-relative:text;mso-width-percent:0;mso-height-percent:0;mso-width-relative:margin;mso-height-relative:margin;v-text-anchor:middle" o:gfxdata="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" filled="f" strokecolor="#92d050" strokeweight="2.25pt">
+                <v:stroke joinstyle="miter"/>
+              </v:oval>
+            </w:pict>
+          </mc:Fallback>
+        </mc:AlternateContent>
+      </w:r>
+      <w:r>
+        <w:rPr>
+          <w:b/>
+          <w:noProof/>
+          <w:color w:val="1DCA14"/>
+          <w:u w:val="single"/>
+          <w:lang w:val="en-US"/>
+        </w:rPr>
+        <mc:AlternateContent>
+          <mc:Choice Requires="wps">
+            <w:drawing>
+              <wp:anchor distT="0" distB="0" distL="114300" distR="114300" simplePos="0" relativeHeight="251682816" behindDoc="0" locked="0" layoutInCell="1" allowOverlap="1" wp14:anchorId="3A6A12E3" wp14:editId="35676A70">
+                <wp:simplePos x="0" y="0"/>
+                <wp:positionH relativeFrom="column">
+                  <wp:posOffset>4606458</wp:posOffset>
+                </wp:positionH>
+                <wp:positionV relativeFrom="paragraph">
+                  <wp:posOffset>1690442</wp:posOffset>
+                </wp:positionV>
+                <wp:extent cx="309880" cy="163830"/>
+                <wp:effectExtent l="19050" t="19050" r="13970" b="26670"/>
+                <wp:wrapNone/>
+                <wp:docPr id="44" name="Oval 44"/>
+                <wp:cNvGraphicFramePr/>
+                <a:graphic xmlns:a="http://schemas.openxmlformats.org/drawingml/2006/main">
+                  <a:graphicData uri="http://schemas.microsoft.com/office/word/2010/wordprocessingShape">
+                    <wps:wsp>
+                      <wps:cNvSpPr/>
+                      <wps:spPr>
+                        <a:xfrm flipV="1">
+                          <a:off x="0" y="0"/>
+                          <a:ext cx="309880" cy="163830"/>
+                        </a:xfrm>
+                        <a:prstGeom prst="ellipse">
+                          <a:avLst/>
+                        </a:prstGeom>
+                        <a:noFill/>
+                        <a:ln w="28575">
+                          <a:solidFill>
+                            <a:schemeClr val="accent4">
+                              <a:lumMod val="75000"/>
+                            </a:schemeClr>
+                          </a:solidFill>
+                        </a:ln>
+                      </wps:spPr>
+                      <wps:style>
+                        <a:lnRef idx="2">
+                          <a:schemeClr val="accent6"/>
+                        </a:lnRef>
+                        <a:fillRef idx="1">
+                          <a:schemeClr val="lt1"/>
+                        </a:fillRef>
+                        <a:effectRef idx="0">
+                          <a:schemeClr val="accent6"/>
+                        </a:effectRef>
+                        <a:fontRef idx="minor">
+                          <a:schemeClr val="dk1"/>
+                        </a:fontRef>
+                      </wps:style>
+                      <wps:bodyPr rot="0" spcFirstLastPara="0" vertOverflow="overflow" horzOverflow="overflow" vert="horz" wrap="square" lIns="91440" tIns="45720" rIns="91440" bIns="45720" numCol="1" spcCol="0" rtlCol="0" fromWordArt="0" anchor="ctr" anchorCtr="0" forceAA="0" compatLnSpc="1">
+                        <a:prstTxWarp prst="textNoShape">
+                          <a:avLst/>
+                        </a:prstTxWarp>
+                        <a:noAutofit/>
+                      </wps:bodyPr>
+                    </wps:wsp>
+                  </a:graphicData>
+                </a:graphic>
+                <wp14:sizeRelH relativeFrom="margin">
+                  <wp14:pctWidth>0</wp14:pctWidth>
+                </wp14:sizeRelH>
+                <wp14:sizeRelV relativeFrom="margin">
+                  <wp14:pctHeight>0</wp14:pctHeight>
+                </wp14:sizeRelV>
+              </wp:anchor>
+            </w:drawing>
+          </mc:Choice>
+          <mc:Fallback>
+            <w:pict>
+              <v:oval id="Oval 44" o:spid="_x0000_s1026" style="position:absolute;margin-left:362.7pt;margin-top:133.1pt;width:24.4pt;height:12.9pt;flip:y;z-index:251682816;visibility:visible;mso-wrap-style:square;mso-width-percent:0;mso-height-percent:0;mso-wrap-distance-left:9pt;mso-wrap-distance-top:0;mso-wrap-distance-right:9pt;mso-wrap-distance-bottom:0;mso-position-horizontal:absolute;mso-position-horizontal-relative:text;mso-position-vertical:absolute;mso-position-vertical-relative:text;mso-width-percent:0;mso-height-percent:0;mso-width-relative:margin;mso-height-relative:margin;v-text-anchor:middle" o:gfxdata="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" filled="f" strokecolor="#bf8f00 [2407]" strokeweight="2.25pt">
+                <v:stroke joinstyle="miter"/>
+              </v:oval>
+            </w:pict>
+          </mc:Fallback>
+        </mc:AlternateContent>
+      </w:r>
+      <w:r>
+        <mc:AlternateContent>
+          <mc:Choice Requires="wps">
+            <w:drawing>
+              <wp:anchor distT="0" distB="0" distL="114300" distR="114300" simplePos="0" relativeHeight="251679744" behindDoc="0" locked="0" layoutInCell="1" allowOverlap="1" wp14:anchorId="5701B57E" wp14:editId="4C0AA793">
+                <wp:simplePos x="0" y="0"/>
+                <wp:positionH relativeFrom="column">
+                  <wp:posOffset>1459230</wp:posOffset>
+                </wp:positionH>
+                <wp:positionV relativeFrom="paragraph">
+                  <wp:posOffset>1063625</wp:posOffset>
+                </wp:positionV>
+                <wp:extent cx="230505" cy="182245"/>
+                <wp:effectExtent l="38100" t="19050" r="17145" b="46355"/>
+                <wp:wrapNone/>
+                <wp:docPr id="42" name="Straight Arrow Connector 42"/>
+                <wp:cNvGraphicFramePr/>
+                <a:graphic xmlns:a="http://schemas.openxmlformats.org/drawingml/2006/main">
+                  <a:graphicData uri="http://schemas.microsoft.com/office/word/2010/wordprocessingShape">
+                    <wps:wsp>
+                      <wps:cNvCnPr/>
+                      <wps:spPr>
+                        <a:xfrm flipH="1">
+                          <a:off x="0" y="0"/>
+                          <a:ext cx="230505" cy="182245"/>
+                        </a:xfrm>
+                        <a:prstGeom prst="straightConnector1">
+                          <a:avLst/>
+                        </a:prstGeom>
+                        <a:ln w="28575">
+                          <a:solidFill>
+                            <a:srgbClr val="FFFF00"/>
+                          </a:solidFill>
+                          <a:headEnd type="none" w="med" len="med"/>
+                          <a:tailEnd type="triangle" w="med" len="med"/>
+                        </a:ln>
+                      </wps:spPr>
+                      <wps:style>
+                        <a:lnRef idx="1">
+                          <a:schemeClr val="accent1"/>
+                        </a:lnRef>
+                        <a:fillRef idx="0">
+                          <a:schemeClr val="accent1"/>
+                        </a:fillRef>
+                        <a:effectRef idx="0">
+                          <a:schemeClr val="accent1"/>
+                        </a:effectRef>
+                        <a:fontRef idx="minor">
+                          <a:schemeClr val="tx1"/>
+                        </a:fontRef>
+                      </wps:style>
+                      <wps:bodyPr/>
+                    </wps:wsp>
+                  </a:graphicData>
+                </a:graphic>
+                <wp14:sizeRelH relativeFrom="margin">
+                  <wp14:pctWidth>0</wp14:pctWidth>
+                </wp14:sizeRelH>
+                <wp14:sizeRelV relativeFrom="margin">
+                  <wp14:pctHeight>0</wp14:pctHeight>
+                </wp14:sizeRelV>
+              </wp:anchor>
+            </w:drawing>
+          </mc:Choice>
+          <mc:Fallback>
+            <w:pict>
+              <v:shape id="Straight Arrow Connector 42" o:spid="_x0000_s1026" type="#_x0000_t32" style="position:absolute;margin-left:114.9pt;margin-top:83.75pt;width:18.15pt;height:14.35pt;flip:x;z-index:251679744;visibility:visible;mso-wrap-style:square;mso-width-percent:0;mso-height-percent:0;mso-wrap-distance-left:9pt;mso-wrap-distance-top:0;mso-wrap-distance-right:9pt;mso-wrap-distance-bottom:0;mso-position-horizontal:absolute;mso-position-horizontal-relative:text;mso-position-vertical:absolute;mso-position-vertical-relative:text;mso-width-percent:0;mso-height-percent:0;mso-width-relative:margin;mso-height-relative:margin" o:gfxdata="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" strokecolor="yellow" strokeweight="2.25pt">
+                <v:stroke endarrow="block" joinstyle="miter"/>
+              </v:shape>
+            </w:pict>
+          </mc:Fallback>
+        </mc:AlternateContent>
+      </w:r>
+      <w:r>
+        <mc:AlternateContent>
+          <mc:Choice Requires="wps">
+            <w:drawing>
+              <wp:anchor distT="0" distB="0" distL="114300" distR="114300" simplePos="0" relativeHeight="251680768" behindDoc="0" locked="0" layoutInCell="1" allowOverlap="1" wp14:anchorId="4ABB7551" wp14:editId="7233E5FA">
+                <wp:simplePos x="0" y="0"/>
+                <wp:positionH relativeFrom="column">
+                  <wp:posOffset>1459171</wp:posOffset>
+                </wp:positionH>
+                <wp:positionV relativeFrom="paragraph">
+                  <wp:posOffset>729615</wp:posOffset>
+                </wp:positionV>
+                <wp:extent cx="231140" cy="238125"/>
+                <wp:effectExtent l="38100" t="19050" r="16510" b="47625"/>
+                <wp:wrapNone/>
+                <wp:docPr id="43" name="Straight Arrow Connector 43"/>
+                <wp:cNvGraphicFramePr/>
+                <a:graphic xmlns:a="http://schemas.openxmlformats.org/drawingml/2006/main">
+                  <a:graphicData uri="http://schemas.microsoft.com/office/word/2010/wordprocessingShape">
+                    <wps:wsp>
+                      <wps:cNvCnPr/>
+                      <wps:spPr>
+                        <a:xfrm flipH="1">
+                          <a:off x="0" y="0"/>
+                          <a:ext cx="231140" cy="238125"/>
+                        </a:xfrm>
+                        <a:prstGeom prst="straightConnector1">
+                          <a:avLst/>
+                        </a:prstGeom>
+                        <a:ln w="28575">
+                          <a:solidFill>
+                            <a:srgbClr val="00B0F0"/>
+                          </a:solidFill>
+                          <a:headEnd type="none" w="med" len="med"/>
+                          <a:tailEnd type="triangle" w="med" len="med"/>
+                        </a:ln>
+                      </wps:spPr>
+                      <wps:style>
+                        <a:lnRef idx="1">
+                          <a:schemeClr val="accent1"/>
+                        </a:lnRef>
+                        <a:fillRef idx="0">
+                          <a:schemeClr val="accent1"/>
+                        </a:fillRef>
+                        <a:effectRef idx="0">
+                          <a:schemeClr val="accent1"/>
+                        </a:effectRef>
+                        <a:fontRef idx="minor">
+                          <a:schemeClr val="tx1"/>
+                        </a:fontRef>
+                      </wps:style>
+                      <wps:bodyPr/>
+                    </wps:wsp>
+                  </a:graphicData>
+                </a:graphic>
+                <wp14:sizeRelH relativeFrom="margin">
+                  <wp14:pctWidth>0</wp14:pctWidth>
+                </wp14:sizeRelH>
+                <wp14:sizeRelV relativeFrom="margin">
+                  <wp14:pctHeight>0</wp14:pctHeight>
+                </wp14:sizeRelV>
+              </wp:anchor>
+            </w:drawing>
+          </mc:Choice>
+          <mc:Fallback>
+            <w:pict>
+              <v:shape id="Straight Arrow Connector 43" o:spid="_x0000_s1026" type="#_x0000_t32" style="position:absolute;margin-left:114.9pt;margin-top:57.45pt;width:18.2pt;height:18.75pt;flip:x;z-index:251680768;visibility:visible;mso-wrap-style:square;mso-width-percent:0;mso-height-percent:0;mso-wrap-distance-left:9pt;mso-wrap-distance-top:0;mso-wrap-distance-right:9pt;mso-wrap-distance-bottom:0;mso-position-horizontal:absolute;mso-position-horizontal-relative:text;mso-position-vertical:absolute;mso-position-vertical-relative:text;mso-width-percent:0;mso-height-percent:0;mso-width-relative:margin;mso-height-relative:margin" o:gfxdata="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" strokecolor="#00b0f0" strokeweight="2.25pt">
+                <v:stroke endarrow="block" joinstyle="miter"/>
+              </v:shape>
+            </w:pict>
+          </mc:Fallback>
+        </mc:AlternateContent>
+      </w:r>
+      <w:r>
+        <w:rPr>
+          <w:noProof/>
+          <w:lang w:val="en-US"/>
+        </w:rPr>
+        <mc:AlternateContent>
+          <mc:Choice Requires="wps">
+            <w:drawing>
+              <wp:anchor distT="0" distB="0" distL="114300" distR="114300" simplePos="0" relativeHeight="251677696" behindDoc="0" locked="0" layoutInCell="1" allowOverlap="1" wp14:anchorId="4B07285D" wp14:editId="58D2DB11">
+                <wp:simplePos x="0" y="0"/>
+                <wp:positionH relativeFrom="column">
+                  <wp:posOffset>39981</wp:posOffset>
+                </wp:positionH>
+                <wp:positionV relativeFrom="paragraph">
+                  <wp:posOffset>967105</wp:posOffset>
+                </wp:positionV>
+                <wp:extent cx="173990" cy="238125"/>
+                <wp:effectExtent l="19050" t="19050" r="73660" b="47625"/>
+                <wp:wrapNone/>
+                <wp:docPr id="41" name="Straight Arrow Connector 41"/>
+                <wp:cNvGraphicFramePr/>
+                <a:graphic xmlns:a="http://schemas.openxmlformats.org/drawingml/2006/main">
+                  <a:graphicData uri="http://schemas.microsoft.com/office/word/2010/wordprocessingShape">
+                    <wps:wsp>
+                      <wps:cNvCnPr/>
+                      <wps:spPr>
+                        <a:xfrm>
+                          <a:off x="0" y="0"/>
+                          <a:ext cx="173990" cy="238125"/>
+                        </a:xfrm>
+                        <a:prstGeom prst="straightConnector1">
+                          <a:avLst/>
+                        </a:prstGeom>
+                        <a:ln w="28575">
+                          <a:solidFill>
+                            <a:srgbClr val="FF0000"/>
+                          </a:solidFill>
+                          <a:headEnd type="none" w="med" len="med"/>
+                          <a:tailEnd type="triangle" w="med" len="med"/>
+                        </a:ln>
+                      </wps:spPr>
+                      <wps:style>
+                        <a:lnRef idx="1">
+                          <a:schemeClr val="accent1"/>
+                        </a:lnRef>
+                        <a:fillRef idx="0">
+                          <a:schemeClr val="accent1"/>
+                        </a:fillRef>
+                        <a:effectRef idx="0">
+                          <a:schemeClr val="accent1"/>
+                        </a:effectRef>
+                        <a:fontRef idx="minor">
+                          <a:schemeClr val="tx1"/>
+                        </a:fontRef>
+                      </wps:style>
+                      <wps:bodyPr/>
+                    </wps:wsp>
+                  </a:graphicData>
+                </a:graphic>
+                <wp14:sizeRelH relativeFrom="margin">
+                  <wp14:pctWidth>0</wp14:pctWidth>
+                </wp14:sizeRelH>
+                <wp14:sizeRelV relativeFrom="margin">
+                  <wp14:pctHeight>0</wp14:pctHeight>
+                </wp14:sizeRelV>
+              </wp:anchor>
+            </w:drawing>
+          </mc:Choice>
+          <mc:Fallback>
+            <w:pict>
+              <v:shape id="Straight Arrow Connector 41" o:spid="_x0000_s1026" type="#_x0000_t32" style="position:absolute;margin-left:3.15pt;margin-top:76.15pt;width:13.7pt;height:18.75pt;z-index:251677696;visibility:visible;mso-wrap-style:square;mso-width-percent:0;mso-height-percent:0;mso-wrap-distance-left:9pt;mso-wrap-distance-top:0;mso-wrap-distance-right:9pt;mso-wrap-distance-bottom:0;mso-position-horizontal:absolute;mso-position-horizontal-relative:text;mso-position-vertical:absolute;mso-position-vertical-relative:text;mso-width-percent:0;mso-height-percent:0;mso-width-relative:margin;mso-height-relative:margin" o:gfxdata="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" strokecolor="red" strokeweight="2.25pt">
+                <v:stroke endarrow="block" joinstyle="miter"/>
+              </v:shape>
+            </w:pict>
+          </mc:Fallback>
+        </mc:AlternateContent>
+      </w:r>
       <w:r>
         <w:rPr>
           <w:noProof/>
@@ -694,7 +2654,7 @@
                     <pic:cNvPicPr/>
                   </pic:nvPicPr>
                   <pic:blipFill>
-                    <a:blip r:embed="rId11" cstate="print">
+                    <a:blip r:embed="rId12" cstate="print">
                       <a:extLst>
                         <a:ext uri="{28A0092B-C50C-407E-A947-70E740481C1C}">
                           <a14:useLocalDpi xmlns:a14="http://schemas.microsoft.com/office/drawing/2010/main" val="0"/>
@@ -721,6 +2681,403 @@
         </w:drawing>
       </w:r>
     </w:p>
+    <w:p>
+      <w:pPr>
+        <w:pStyle w:val="ListParagraph"/>
+        <w:numPr>
+          <w:ilvl w:val="0"/>
+          <w:numId w:val="1"/>
+        </w:numPr>
+      </w:pPr>
+      <w:r>
+        <w:rPr>
+          <w:b/>
+          <w:u w:val="single"/>
+        </w:rPr>
+        <w:t>‘</w:t>
+      </w:r>
+      <w:r>
+        <w:rPr>
+          <w:b/>
+          <w:u w:val="single"/>
+        </w:rPr>
+        <w:t xml:space="preserve">Add New </w:t>
+      </w:r>
+      <w:r>
+        <w:rPr>
+          <w:b/>
+          <w:u w:val="single"/>
+        </w:rPr>
+        <w:t>Customer</w:t>
+      </w:r>
+      <w:r>
+        <w:rPr>
+          <w:b/>
+          <w:u w:val="single"/>
+        </w:rPr>
+        <w:t>’</w:t>
+      </w:r>
+      <w:r>
+        <w:rPr>
+          <w:b/>
+          <w:u w:val="single"/>
+        </w:rPr>
+        <w:t xml:space="preserve"> </w:t>
+      </w:r>
+      <w:proofErr w:type="gramStart"/>
+      <w:r>
+        <w:rPr>
+          <w:b/>
+          <w:u w:val="single"/>
+        </w:rPr>
+        <w:t>b</w:t>
+      </w:r>
+      <w:r>
+        <w:rPr>
+          <w:b/>
+          <w:u w:val="single"/>
+        </w:rPr>
+        <w:t>utton</w:t>
+      </w:r>
+      <w:r>
+        <w:t xml:space="preserve"> :</w:t>
+      </w:r>
+      <w:proofErr w:type="gramEnd"/>
+      <w:r>
+        <w:t xml:space="preserve"> It is provided at top left corner(marked by </w:t>
+      </w:r>
+      <w:r>
+        <w:rPr>
+          <w:color w:val="FF0000"/>
+          <w:highlight w:val="red"/>
+        </w:rPr>
+        <w:t>.</w:t>
+      </w:r>
+      <w:r>
+        <w:rPr>
+          <w:color w:val="FF0000"/>
+        </w:rPr>
+        <w:t xml:space="preserve"> red </w:t>
+      </w:r>
+      <w:proofErr w:type="spellStart"/>
+      <w:r>
+        <w:rPr>
+          <w:color w:val="FF0000"/>
+        </w:rPr>
+        <w:t>arow</w:t>
+      </w:r>
+      <w:proofErr w:type="spellEnd"/>
+      <w:r>
+        <w:t xml:space="preserve"> ). It can be used to add new </w:t>
+      </w:r>
+      <w:r>
+        <w:t>customer</w:t>
+      </w:r>
+      <w:bookmarkStart w:id="1" w:name="_GoBack"/>
+      <w:bookmarkEnd w:id="1"/>
+      <w:r>
+        <w:t xml:space="preserve"> details.</w:t>
+      </w:r>
+    </w:p>
+    <w:p>
+      <w:pPr>
+        <w:pStyle w:val="ListParagraph"/>
+        <w:numPr>
+          <w:ilvl w:val="0"/>
+          <w:numId w:val="1"/>
+        </w:numPr>
+      </w:pPr>
+      <w:r>
+        <w:rPr>
+          <w:b/>
+          <w:u w:val="single"/>
+        </w:rPr>
+        <w:t>‘</w:t>
+      </w:r>
+      <w:r>
+        <w:rPr>
+          <w:b/>
+          <w:u w:val="single"/>
+        </w:rPr>
+        <w:t xml:space="preserve">Back to Home for </w:t>
+      </w:r>
+      <w:proofErr w:type="spellStart"/>
+      <w:r>
+        <w:rPr>
+          <w:b/>
+          <w:u w:val="single"/>
+        </w:rPr>
+        <w:t>Challan</w:t>
+      </w:r>
+      <w:proofErr w:type="spellEnd"/>
+      <w:r>
+        <w:rPr>
+          <w:b/>
+          <w:u w:val="single"/>
+        </w:rPr>
+        <w:t xml:space="preserve">’ </w:t>
+      </w:r>
+      <w:proofErr w:type="gramStart"/>
+      <w:r>
+        <w:rPr>
+          <w:b/>
+          <w:u w:val="single"/>
+        </w:rPr>
+        <w:t xml:space="preserve">button </w:t>
+      </w:r>
+      <w:r>
+        <w:t>:</w:t>
+      </w:r>
+      <w:proofErr w:type="gramEnd"/>
+      <w:r>
+        <w:t xml:space="preserve"> It is provided at top left corner(marked by </w:t>
+      </w:r>
+      <w:r>
+        <w:rPr>
+          <w:color w:val="FF0000"/>
+        </w:rPr>
+        <w:t xml:space="preserve"> </w:t>
+      </w:r>
+      <w:r>
+        <w:rPr>
+          <w:color w:val="FFFF00"/>
+          <w:highlight w:val="yellow"/>
+        </w:rPr>
+        <w:t>.</w:t>
+      </w:r>
+      <w:r>
+        <w:t xml:space="preserve"> </w:t>
+      </w:r>
+      <w:r>
+        <w:rPr>
+          <w:color w:val="FFFF00"/>
+        </w:rPr>
+        <w:t>yellow arrow</w:t>
+      </w:r>
+      <w:r>
+        <w:t>). It can be used to go back to Home Page.</w:t>
+      </w:r>
+    </w:p>
+    <w:p>
+      <w:pPr>
+        <w:pStyle w:val="ListParagraph"/>
+        <w:numPr>
+          <w:ilvl w:val="0"/>
+          <w:numId w:val="1"/>
+        </w:numPr>
+        <w:rPr>
+          <w:b/>
+          <w:u w:val="single"/>
+        </w:rPr>
+      </w:pPr>
+      <w:proofErr w:type="gramStart"/>
+      <w:r>
+        <w:rPr>
+          <w:b/>
+          <w:u w:val="single"/>
+        </w:rPr>
+        <w:t xml:space="preserve">INFO </w:t>
+      </w:r>
+      <w:r>
+        <w:t>:</w:t>
+      </w:r>
+      <w:proofErr w:type="gramEnd"/>
+      <w:r>
+        <w:t xml:space="preserve"> : It is provided at top left corner(marked by </w:t>
+      </w:r>
+      <w:r>
+        <w:rPr>
+          <w:color w:val="00B0F0"/>
+          <w:highlight w:val="cyan"/>
+        </w:rPr>
+        <w:t>.</w:t>
+      </w:r>
+      <w:r>
+        <w:rPr>
+          <w:color w:val="00B0F0"/>
+        </w:rPr>
+        <w:t xml:space="preserve"> blue arrow</w:t>
+      </w:r>
+      <w:r>
+        <w:t>). It gives a brief idea on how to use and traverse through the respective page.</w:t>
+      </w:r>
+    </w:p>
+    <w:p>
+      <w:pPr>
+        <w:pStyle w:val="ListParagraph"/>
+        <w:numPr>
+          <w:ilvl w:val="0"/>
+          <w:numId w:val="1"/>
+        </w:numPr>
+        <w:rPr>
+          <w:b/>
+          <w:u w:val="single"/>
+        </w:rPr>
+      </w:pPr>
+      <w:r>
+        <w:t>On the top right corner, fields (</w:t>
+      </w:r>
+      <w:r>
+        <w:t xml:space="preserve">marked </w:t>
+      </w:r>
+      <w:proofErr w:type="gramStart"/>
+      <w:r>
+        <w:t>by</w:t>
+      </w:r>
+      <w:r>
+        <w:t xml:space="preserve"> </w:t>
+      </w:r>
+      <w:r>
+        <w:rPr>
+          <w:color w:val="00B050"/>
+          <w:highlight w:val="green"/>
+        </w:rPr>
+        <w:t>.</w:t>
+      </w:r>
+      <w:proofErr w:type="gramEnd"/>
+      <w:r>
+        <w:t xml:space="preserve"> </w:t>
+      </w:r>
+      <w:r>
+        <w:rPr>
+          <w:color w:val="1DCA14"/>
+        </w:rPr>
+        <w:t>green colour oval shape</w:t>
+      </w:r>
+      <w:r>
+        <w:t>) have been provided which can be used to filter the data provided over there. On filling either one of the fields provided there and hitting the ‘</w:t>
+      </w:r>
+      <w:r>
+        <w:rPr>
+          <w:b/>
+        </w:rPr>
+        <w:t>show</w:t>
+      </w:r>
+      <w:r>
+        <w:rPr>
+          <w:b/>
+        </w:rPr>
+        <w:t xml:space="preserve">’ </w:t>
+      </w:r>
+      <w:r>
+        <w:t>button, filters the data accordingly.</w:t>
+      </w:r>
+    </w:p>
+    <w:p>
+      <w:pPr>
+        <w:pStyle w:val="ListParagraph"/>
+        <w:numPr>
+          <w:ilvl w:val="0"/>
+          <w:numId w:val="1"/>
+        </w:numPr>
+        <w:rPr>
+          <w:b/>
+          <w:u w:val="single"/>
+        </w:rPr>
+      </w:pPr>
+      <w:proofErr w:type="gramStart"/>
+      <w:r>
+        <w:rPr>
+          <w:b/>
+          <w:u w:val="single"/>
+        </w:rPr>
+        <w:t>Edit</w:t>
+      </w:r>
+      <w:r>
+        <w:t xml:space="preserve"> :</w:t>
+      </w:r>
+      <w:proofErr w:type="gramEnd"/>
+      <w:r>
+        <w:t xml:space="preserve"> A edit option has also been provided with respect to each </w:t>
+      </w:r>
+      <w:r>
+        <w:t>customer</w:t>
+      </w:r>
+      <w:r>
+        <w:t xml:space="preserve"> data(marked by </w:t>
+      </w:r>
+      <w:r>
+        <w:rPr>
+          <w:color w:val="806000" w:themeColor="accent4" w:themeShade="80"/>
+          <w:highlight w:val="darkYellow"/>
+        </w:rPr>
+        <w:t>.</w:t>
+      </w:r>
+      <w:r>
+        <w:rPr>
+          <w:color w:val="806000" w:themeColor="accent4" w:themeShade="80"/>
+        </w:rPr>
+        <w:t xml:space="preserve"> dark yellow arrow</w:t>
+      </w:r>
+      <w:r>
+        <w:t xml:space="preserve">). It allows the user to change the entered </w:t>
+      </w:r>
+      <w:r>
+        <w:t>Customer</w:t>
+      </w:r>
+      <w:r>
+        <w:t xml:space="preserve"> details if required.</w:t>
+      </w:r>
+    </w:p>
+    <w:p>
+      <w:pPr>
+        <w:pStyle w:val="ListParagraph"/>
+        <w:rPr>
+          <w:b/>
+          <w:u w:val="single"/>
+        </w:rPr>
+      </w:pPr>
+    </w:p>
+    <w:p>
+      <w:pPr>
+        <w:pStyle w:val="ListParagraph"/>
+      </w:pPr>
+      <w:r>
+        <w:rPr>
+          <w:b/>
+        </w:rPr>
+        <w:t xml:space="preserve">‘Add New </w:t>
+      </w:r>
+      <w:proofErr w:type="gramStart"/>
+      <w:r>
+        <w:rPr>
+          <w:b/>
+        </w:rPr>
+        <w:t>Customer</w:t>
+      </w:r>
+      <w:r>
+        <w:rPr>
+          <w:b/>
+        </w:rPr>
+        <w:t>’ ,</w:t>
+      </w:r>
+      <w:proofErr w:type="gramEnd"/>
+      <w:r>
+        <w:rPr>
+          <w:b/>
+        </w:rPr>
+        <w:t xml:space="preserve"> ‘Back to home for </w:t>
+      </w:r>
+      <w:proofErr w:type="spellStart"/>
+      <w:r>
+        <w:rPr>
+          <w:b/>
+        </w:rPr>
+        <w:t>Challan</w:t>
+      </w:r>
+      <w:proofErr w:type="spellEnd"/>
+      <w:r>
+        <w:rPr>
+          <w:b/>
+        </w:rPr>
+        <w:t xml:space="preserve">’ </w:t>
+      </w:r>
+      <w:r>
+        <w:t>buttons are also provided at bottom left corner.</w:t>
+      </w:r>
+    </w:p>
+    <w:p/>
+    <w:p/>
     <w:p/>
     <w:p>
       <w:r>
@@ -745,7 +3102,7 @@
                     <pic:cNvPicPr/>
                   </pic:nvPicPr>
                   <pic:blipFill>
-                    <a:blip r:embed="rId12" cstate="print">
+                    <a:blip r:embed="rId13" cstate="print">
                       <a:extLst>
                         <a:ext uri="{28A0092B-C50C-407E-A947-70E740481C1C}">
                           <a14:useLocalDpi xmlns:a14="http://schemas.microsoft.com/office/drawing/2010/main" val="0"/>
@@ -794,7 +3151,7 @@
                     <pic:cNvPicPr/>
                   </pic:nvPicPr>
                   <pic:blipFill>
-                    <a:blip r:embed="rId13" cstate="print">
+                    <a:blip r:embed="rId14" cstate="print">
                       <a:extLst>
                         <a:ext uri="{28A0092B-C50C-407E-A947-70E740481C1C}">
                           <a14:useLocalDpi xmlns:a14="http://schemas.microsoft.com/office/drawing/2010/main" val="0"/>
@@ -845,7 +3202,7 @@
                     <pic:cNvPicPr/>
                   </pic:nvPicPr>
                   <pic:blipFill>
-                    <a:blip r:embed="rId14" cstate="print">
+                    <a:blip r:embed="rId15" cstate="print">
                       <a:extLst>
                         <a:ext uri="{28A0092B-C50C-407E-A947-70E740481C1C}">
                           <a14:useLocalDpi xmlns:a14="http://schemas.microsoft.com/office/drawing/2010/main" val="0"/>
@@ -895,7 +3252,7 @@
                     <pic:cNvPicPr/>
                   </pic:nvPicPr>
                   <pic:blipFill>
-                    <a:blip r:embed="rId15" cstate="print">
+                    <a:blip r:embed="rId16" cstate="print">
                       <a:extLst>
                         <a:ext uri="{28A0092B-C50C-407E-A947-70E740481C1C}">
                           <a14:useLocalDpi xmlns:a14="http://schemas.microsoft.com/office/drawing/2010/main" val="0"/>
@@ -1064,7 +3421,7 @@
                     <pic:cNvPicPr/>
                   </pic:nvPicPr>
                   <pic:blipFill>
-                    <a:blip r:embed="rId16" cstate="print">
+                    <a:blip r:embed="rId17" cstate="print">
                       <a:extLst>
                         <a:ext uri="{28A0092B-C50C-407E-A947-70E740481C1C}">
                           <a14:useLocalDpi xmlns:a14="http://schemas.microsoft.com/office/drawing/2010/main" val="0"/>
@@ -1550,7 +3907,7 @@
                     <pic:cNvPicPr/>
                   </pic:nvPicPr>
                   <pic:blipFill>
-                    <a:blip r:embed="rId17" cstate="print">
+                    <a:blip r:embed="rId18" cstate="print">
                       <a:extLst>
                         <a:ext uri="{28A0092B-C50C-407E-A947-70E740481C1C}">
                           <a14:useLocalDpi xmlns:a14="http://schemas.microsoft.com/office/drawing/2010/main" val="0"/>
@@ -1612,7 +3969,7 @@
                     <pic:cNvPicPr/>
                   </pic:nvPicPr>
                   <pic:blipFill>
-                    <a:blip r:embed="rId18" cstate="print">
+                    <a:blip r:embed="rId19" cstate="print">
                       <a:extLst>
                         <a:ext uri="{28A0092B-C50C-407E-A947-70E740481C1C}">
                           <a14:useLocalDpi xmlns:a14="http://schemas.microsoft.com/office/drawing/2010/main" val="0"/>
@@ -1672,7 +4029,7 @@
                     <pic:cNvPicPr/>
                   </pic:nvPicPr>
                   <pic:blipFill>
-                    <a:blip r:embed="rId19" cstate="print">
+                    <a:blip r:embed="rId20" cstate="print">
                       <a:extLst>
                         <a:ext uri="{28A0092B-C50C-407E-A947-70E740481C1C}">
                           <a14:useLocalDpi xmlns:a14="http://schemas.microsoft.com/office/drawing/2010/main" val="0"/>
@@ -1734,7 +4091,7 @@
                     <pic:cNvPicPr/>
                   </pic:nvPicPr>
                   <pic:blipFill>
-                    <a:blip r:embed="rId20" cstate="print">
+                    <a:blip r:embed="rId21" cstate="print">
                       <a:extLst>
                         <a:ext uri="{28A0092B-C50C-407E-A947-70E740481C1C}">
                           <a14:useLocalDpi xmlns:a14="http://schemas.microsoft.com/office/drawing/2010/main" val="0"/>
@@ -1809,7 +4166,7 @@
                     <pic:cNvPicPr/>
                   </pic:nvPicPr>
                   <pic:blipFill>
-                    <a:blip r:embed="rId21" cstate="print">
+                    <a:blip r:embed="rId22" cstate="print">
                       <a:extLst>
                         <a:ext uri="{28A0092B-C50C-407E-A947-70E740481C1C}">
                           <a14:useLocalDpi xmlns:a14="http://schemas.microsoft.com/office/drawing/2010/main" val="0"/>
@@ -1871,7 +4228,7 @@
                     <pic:cNvPicPr/>
                   </pic:nvPicPr>
                   <pic:blipFill>
-                    <a:blip r:embed="rId22" cstate="print">
+                    <a:blip r:embed="rId23" cstate="print">
                       <a:extLst>
                         <a:ext uri="{28A0092B-C50C-407E-A947-70E740481C1C}">
                           <a14:useLocalDpi xmlns:a14="http://schemas.microsoft.com/office/drawing/2010/main" val="0"/>
@@ -1932,7 +4289,7 @@
                     <pic:cNvPicPr/>
                   </pic:nvPicPr>
                   <pic:blipFill>
-                    <a:blip r:embed="rId23" cstate="print">
+                    <a:blip r:embed="rId24" cstate="print">
                       <a:extLst>
                         <a:ext uri="{28A0092B-C50C-407E-A947-70E740481C1C}">
                           <a14:useLocalDpi xmlns:a14="http://schemas.microsoft.com/office/drawing/2010/main" val="0"/>
@@ -1994,7 +4351,7 @@
                     <pic:cNvPicPr/>
                   </pic:nvPicPr>
                   <pic:blipFill>
-                    <a:blip r:embed="rId24" cstate="print">
+                    <a:blip r:embed="rId25" cstate="print">
                       <a:extLst>
                         <a:ext uri="{28A0092B-C50C-407E-A947-70E740481C1C}">
                           <a14:useLocalDpi xmlns:a14="http://schemas.microsoft.com/office/drawing/2010/main" val="0"/>
@@ -2055,7 +4412,7 @@
                     <pic:cNvPicPr/>
                   </pic:nvPicPr>
                   <pic:blipFill>
-                    <a:blip r:embed="rId25" cstate="print">
+                    <a:blip r:embed="rId26" cstate="print">
                       <a:extLst>
                         <a:ext uri="{28A0092B-C50C-407E-A947-70E740481C1C}">
                           <a14:useLocalDpi xmlns:a14="http://schemas.microsoft.com/office/drawing/2010/main" val="0"/>
@@ -2340,7 +4697,7 @@
                     <pic:cNvPicPr/>
                   </pic:nvPicPr>
                   <pic:blipFill>
-                    <a:blip r:embed="rId26" cstate="print">
+                    <a:blip r:embed="rId27" cstate="print">
                       <a:extLst>
                         <a:ext uri="{28A0092B-C50C-407E-A947-70E740481C1C}">
                           <a14:useLocalDpi xmlns:a14="http://schemas.microsoft.com/office/drawing/2010/main" val="0"/>
@@ -2472,7 +4829,7 @@
                     <pic:cNvPicPr/>
                   </pic:nvPicPr>
                   <pic:blipFill>
-                    <a:blip r:embed="rId27" cstate="print">
+                    <a:blip r:embed="rId28" cstate="print">
                       <a:extLst>
                         <a:ext uri="{28A0092B-C50C-407E-A947-70E740481C1C}">
                           <a14:useLocalDpi xmlns:a14="http://schemas.microsoft.com/office/drawing/2010/main" val="0"/>
@@ -2983,7 +5340,7 @@
                     <pic:cNvPicPr/>
                   </pic:nvPicPr>
                   <pic:blipFill>
-                    <a:blip r:embed="rId28" cstate="print">
+                    <a:blip r:embed="rId29" cstate="print">
                       <a:extLst>
                         <a:ext uri="{28A0092B-C50C-407E-A947-70E740481C1C}">
                           <a14:useLocalDpi xmlns:a14="http://schemas.microsoft.com/office/drawing/2010/main" val="0"/>
@@ -3044,7 +5401,7 @@
                     <pic:cNvPicPr/>
                   </pic:nvPicPr>
                   <pic:blipFill>
-                    <a:blip r:embed="rId29" cstate="print">
+                    <a:blip r:embed="rId30" cstate="print">
                       <a:extLst>
                         <a:ext uri="{28A0092B-C50C-407E-A947-70E740481C1C}">
                           <a14:useLocalDpi xmlns:a14="http://schemas.microsoft.com/office/drawing/2010/main" val="0"/>
@@ -3288,7 +5645,7 @@
                     <pic:cNvPicPr/>
                   </pic:nvPicPr>
                   <pic:blipFill>
-                    <a:blip r:embed="rId30"/>
+                    <a:blip r:embed="rId31"/>
                     <a:stretch>
                       <a:fillRect/>
                     </a:stretch>
@@ -3367,6 +5724,127 @@
     </w:p>
   </w:footnote>
 </w:footnotes>
+</file>
+
+<file path=word/numbering.xml><?xml version="1.0" encoding="utf-8"?>
+<w:numbering xmlns:wpc="http://schemas.microsoft.com/office/word/2010/wordprocessingCanvas" xmlns:mc="http://schemas.openxmlformats.org/markup-compatibility/2006" xmlns:o="urn:schemas-microsoft-com:office:office" xmlns:r="http://schemas.openxmlformats.org/officeDocument/2006/relationships" xmlns:m="http://schemas.openxmlformats.org/officeDocument/2006/math" xmlns:v="urn:schemas-microsoft-com:vml" xmlns:wp14="http://schemas.microsoft.com/office/word/2010/wordprocessingDrawing" xmlns:wp="http://schemas.openxmlformats.org/drawingml/2006/wordprocessingDrawing" xmlns:w10="urn:schemas-microsoft-com:office:word" xmlns:w="http://schemas.openxmlformats.org/wordprocessingml/2006/main" xmlns:w14="http://schemas.microsoft.com/office/word/2010/wordml" xmlns:wpg="http://schemas.microsoft.com/office/word/2010/wordprocessingGroup" xmlns:wpi="http://schemas.microsoft.com/office/word/2010/wordprocessingInk" xmlns:wne="http://schemas.microsoft.com/office/word/2006/wordml" xmlns:wps="http://schemas.microsoft.com/office/word/2010/wordprocessingShape" mc:Ignorable="w14 wp14">
+  <w:abstractNum w:abstractNumId="0">
+    <w:nsid w:val="2C2F3073"/>
+    <w:multiLevelType w:val="hybridMultilevel"/>
+    <w:tmpl w:val="812CD8EC"/>
+    <w:lvl w:ilvl="0" w:tplc="04090001">
+      <w:start w:val="1"/>
+      <w:numFmt w:val="bullet"/>
+      <w:lvlText w:val=""/>
+      <w:lvlJc w:val="left"/>
+      <w:pPr>
+        <w:ind w:left="720" w:hanging="360"/>
+      </w:pPr>
+      <w:rPr>
+        <w:rFonts w:ascii="Symbol" w:hAnsi="Symbol" w:hint="default"/>
+      </w:rPr>
+    </w:lvl>
+    <w:lvl w:ilvl="1" w:tplc="04090003" w:tentative="1">
+      <w:start w:val="1"/>
+      <w:numFmt w:val="bullet"/>
+      <w:lvlText w:val="o"/>
+      <w:lvlJc w:val="left"/>
+      <w:pPr>
+        <w:ind w:left="1440" w:hanging="360"/>
+      </w:pPr>
+      <w:rPr>
+        <w:rFonts w:ascii="Courier New" w:hAnsi="Courier New" w:cs="Courier New" w:hint="default"/>
+      </w:rPr>
+    </w:lvl>
+    <w:lvl w:ilvl="2" w:tplc="04090005" w:tentative="1">
+      <w:start w:val="1"/>
+      <w:numFmt w:val="bullet"/>
+      <w:lvlText w:val=""/>
+      <w:lvlJc w:val="left"/>
+      <w:pPr>
+        <w:ind w:left="2160" w:hanging="360"/>
+      </w:pPr>
+      <w:rPr>
+        <w:rFonts w:ascii="Wingdings" w:hAnsi="Wingdings" w:hint="default"/>
+      </w:rPr>
+    </w:lvl>
+    <w:lvl w:ilvl="3" w:tplc="04090001" w:tentative="1">
+      <w:start w:val="1"/>
+      <w:numFmt w:val="bullet"/>
+      <w:lvlText w:val=""/>
+      <w:lvlJc w:val="left"/>
+      <w:pPr>
+        <w:ind w:left="2880" w:hanging="360"/>
+      </w:pPr>
+      <w:rPr>
+        <w:rFonts w:ascii="Symbol" w:hAnsi="Symbol" w:hint="default"/>
+      </w:rPr>
+    </w:lvl>
+    <w:lvl w:ilvl="4" w:tplc="04090003" w:tentative="1">
+      <w:start w:val="1"/>
+      <w:numFmt w:val="bullet"/>
+      <w:lvlText w:val="o"/>
+      <w:lvlJc w:val="left"/>
+      <w:pPr>
+        <w:ind w:left="3600" w:hanging="360"/>
+      </w:pPr>
+      <w:rPr>
+        <w:rFonts w:ascii="Courier New" w:hAnsi="Courier New" w:cs="Courier New" w:hint="default"/>
+      </w:rPr>
+    </w:lvl>
+    <w:lvl w:ilvl="5" w:tplc="04090005" w:tentative="1">
+      <w:start w:val="1"/>
+      <w:numFmt w:val="bullet"/>
+      <w:lvlText w:val=""/>
+      <w:lvlJc w:val="left"/>
+      <w:pPr>
+        <w:ind w:left="4320" w:hanging="360"/>
+      </w:pPr>
+      <w:rPr>
+        <w:rFonts w:ascii="Wingdings" w:hAnsi="Wingdings" w:hint="default"/>
+      </w:rPr>
+    </w:lvl>
+    <w:lvl w:ilvl="6" w:tplc="04090001" w:tentative="1">
+      <w:start w:val="1"/>
+      <w:numFmt w:val="bullet"/>
+      <w:lvlText w:val=""/>
+      <w:lvlJc w:val="left"/>
+      <w:pPr>
+        <w:ind w:left="5040" w:hanging="360"/>
+      </w:pPr>
+      <w:rPr>
+        <w:rFonts w:ascii="Symbol" w:hAnsi="Symbol" w:hint="default"/>
+      </w:rPr>
+    </w:lvl>
+    <w:lvl w:ilvl="7" w:tplc="04090003" w:tentative="1">
+      <w:start w:val="1"/>
+      <w:numFmt w:val="bullet"/>
+      <w:lvlText w:val="o"/>
+      <w:lvlJc w:val="left"/>
+      <w:pPr>
+        <w:ind w:left="5760" w:hanging="360"/>
+      </w:pPr>
+      <w:rPr>
+        <w:rFonts w:ascii="Courier New" w:hAnsi="Courier New" w:cs="Courier New" w:hint="default"/>
+      </w:rPr>
+    </w:lvl>
+    <w:lvl w:ilvl="8" w:tplc="04090005" w:tentative="1">
+      <w:start w:val="1"/>
+      <w:numFmt w:val="bullet"/>
+      <w:lvlText w:val=""/>
+      <w:lvlJc w:val="left"/>
+      <w:pPr>
+        <w:ind w:left="6480" w:hanging="360"/>
+      </w:pPr>
+      <w:rPr>
+        <w:rFonts w:ascii="Wingdings" w:hAnsi="Wingdings" w:hint="default"/>
+      </w:rPr>
+    </w:lvl>
+  </w:abstractNum>
+  <w:num w:numId="1">
+    <w:abstractNumId w:val="0"/>
+  </w:num>
+</w:numbering>
 </file>
 
 <file path=word/styles.xml><?xml version="1.0" encoding="utf-8"?>
@@ -3630,6 +6108,17 @@
       <w:szCs w:val="16"/>
     </w:rPr>
   </w:style>
+  <w:style w:type="paragraph" w:styleId="ListParagraph">
+    <w:name w:val="List Paragraph"/>
+    <w:basedOn w:val="Normal"/>
+    <w:uiPriority w:val="34"/>
+    <w:qFormat/>
+    <w:rsid w:val="00107871"/>
+    <w:pPr>
+      <w:ind w:left="720"/>
+      <w:contextualSpacing/>
+    </w:pPr>
+  </w:style>
 </w:styles>
 </file>
 
@@ -3893,6 +6382,17 @@
       <w:sz w:val="16"/>
       <w:szCs w:val="16"/>
     </w:rPr>
+  </w:style>
+  <w:style w:type="paragraph" w:styleId="ListParagraph">
+    <w:name w:val="List Paragraph"/>
+    <w:basedOn w:val="Normal"/>
+    <w:uiPriority w:val="34"/>
+    <w:qFormat/>
+    <w:rsid w:val="00107871"/>
+    <w:pPr>
+      <w:ind w:left="720"/>
+      <w:contextualSpacing/>
+    </w:pPr>
   </w:style>
 </w:styles>
 </file>
@@ -4186,7 +6686,7 @@
   <a:extraClrSchemeLst/>
   <a:extLst>
     <a:ext uri="{05A4C25C-085E-4340-85A3-A5531E510DB2}">
-      <thm15:themeFamily xmlns:thm15="http://schemas.microsoft.com/office/thememl/2012/main" xmlns="" name="Office Theme" id="{62F939B6-93AF-4DB8-9C6B-D6C7DFDC589F}" vid="{4A3C46E8-61CC-4603-A589-7422A47A8E4A}"/>
+      <thm15:themeFamily xmlns="" xmlns:thm15="http://schemas.microsoft.com/office/thememl/2012/main" name="Office Theme" id="{62F939B6-93AF-4DB8-9C6B-D6C7DFDC589F}" vid="{4A3C46E8-61CC-4603-A589-7422A47A8E4A}"/>
     </a:ext>
   </a:extLst>
 </a:theme>

--- a/challan documentation/challan_userdoc.docx
+++ b/challan documentation/challan_userdoc.docx
@@ -566,415 +566,262 @@
     <w:p>
       <w:r>
         <w:rPr>
-          <w:b/>
-          <w:noProof/>
-          <w:color w:val="1DCA14"/>
-          <w:u w:val="single"/>
+          <w:noProof/>
           <w:lang w:val="en-US"/>
         </w:rPr>
         <mc:AlternateContent>
-          <mc:Choice Requires="wps">
+          <mc:Choice Requires="wpg">
             <w:drawing>
-              <wp:anchor distT="0" distB="0" distL="114300" distR="114300" simplePos="0" relativeHeight="251666432" behindDoc="0" locked="0" layoutInCell="1" allowOverlap="1" wp14:anchorId="172EEF55" wp14:editId="7F6B689F">
+              <wp:anchor distT="0" distB="0" distL="114300" distR="114300" simplePos="0" relativeHeight="251666432" behindDoc="0" locked="0" layoutInCell="1" allowOverlap="1" wp14:anchorId="7CD2278E" wp14:editId="316DF274">
                 <wp:simplePos x="0" y="0"/>
                 <wp:positionH relativeFrom="column">
-                  <wp:posOffset>4229625</wp:posOffset>
+                  <wp:posOffset>146304</wp:posOffset>
                 </wp:positionH>
                 <wp:positionV relativeFrom="paragraph">
-                  <wp:posOffset>1875735</wp:posOffset>
+                  <wp:posOffset>718591</wp:posOffset>
                 </wp:positionV>
-                <wp:extent cx="310101" cy="135173"/>
-                <wp:effectExtent l="19050" t="19050" r="13970" b="17780"/>
+                <wp:extent cx="4902774" cy="1298290"/>
+                <wp:effectExtent l="19050" t="19050" r="12700" b="16510"/>
                 <wp:wrapNone/>
-                <wp:docPr id="18" name="Oval 18"/>
+                <wp:docPr id="55" name="Group 55"/>
                 <wp:cNvGraphicFramePr/>
                 <a:graphic xmlns:a="http://schemas.openxmlformats.org/drawingml/2006/main">
-                  <a:graphicData uri="http://schemas.microsoft.com/office/word/2010/wordprocessingShape">
-                    <wps:wsp>
-                      <wps:cNvSpPr/>
-                      <wps:spPr>
+                  <a:graphicData uri="http://schemas.microsoft.com/office/word/2010/wordprocessingGroup">
+                    <wpg:wgp>
+                      <wpg:cNvGrpSpPr/>
+                      <wpg:grpSpPr>
                         <a:xfrm>
                           <a:off x="0" y="0"/>
-                          <a:ext cx="310101" cy="135173"/>
+                          <a:ext cx="4902774" cy="1298290"/>
+                          <a:chOff x="0" y="0"/>
+                          <a:chExt cx="4902774" cy="1298290"/>
                         </a:xfrm>
-                        <a:prstGeom prst="ellipse">
-                          <a:avLst/>
-                        </a:prstGeom>
-                        <a:noFill/>
-                        <a:ln w="28575">
-                          <a:solidFill>
-                            <a:schemeClr val="accent4">
-                              <a:lumMod val="75000"/>
-                            </a:schemeClr>
-                          </a:solidFill>
-                        </a:ln>
-                      </wps:spPr>
-                      <wps:style>
-                        <a:lnRef idx="2">
-                          <a:schemeClr val="accent6"/>
-                        </a:lnRef>
-                        <a:fillRef idx="1">
-                          <a:schemeClr val="lt1"/>
-                        </a:fillRef>
-                        <a:effectRef idx="0">
-                          <a:schemeClr val="accent6"/>
-                        </a:effectRef>
-                        <a:fontRef idx="minor">
-                          <a:schemeClr val="dk1"/>
-                        </a:fontRef>
-                      </wps:style>
-                      <wps:bodyPr rot="0" spcFirstLastPara="0" vertOverflow="overflow" horzOverflow="overflow" vert="horz" wrap="square" lIns="91440" tIns="45720" rIns="91440" bIns="45720" numCol="1" spcCol="0" rtlCol="0" fromWordArt="0" anchor="ctr" anchorCtr="0" forceAA="0" compatLnSpc="1">
-                        <a:prstTxWarp prst="textNoShape">
-                          <a:avLst/>
-                        </a:prstTxWarp>
-                        <a:noAutofit/>
-                      </wps:bodyPr>
-                    </wps:wsp>
+                      </wpg:grpSpPr>
+                      <wps:wsp>
+                        <wps:cNvPr id="14" name="Straight Arrow Connector 14"/>
+                        <wps:cNvCnPr/>
+                        <wps:spPr>
+                          <a:xfrm>
+                            <a:off x="0" y="277978"/>
+                            <a:ext cx="174184" cy="238346"/>
+                          </a:xfrm>
+                          <a:prstGeom prst="straightConnector1">
+                            <a:avLst/>
+                          </a:prstGeom>
+                          <a:ln w="28575">
+                            <a:solidFill>
+                              <a:srgbClr val="FF0000"/>
+                            </a:solidFill>
+                            <a:headEnd type="none" w="med" len="med"/>
+                            <a:tailEnd type="triangle" w="med" len="med"/>
+                          </a:ln>
+                        </wps:spPr>
+                        <wps:style>
+                          <a:lnRef idx="1">
+                            <a:schemeClr val="accent1"/>
+                          </a:lnRef>
+                          <a:fillRef idx="0">
+                            <a:schemeClr val="accent1"/>
+                          </a:fillRef>
+                          <a:effectRef idx="0">
+                            <a:schemeClr val="accent1"/>
+                          </a:effectRef>
+                          <a:fontRef idx="minor">
+                            <a:schemeClr val="tx1"/>
+                          </a:fontRef>
+                        </wps:style>
+                        <wps:bodyPr/>
+                      </wps:wsp>
+                      <wps:wsp>
+                        <wps:cNvPr id="15" name="Straight Arrow Connector 15"/>
+                        <wps:cNvCnPr/>
+                        <wps:spPr>
+                          <a:xfrm flipH="1">
+                            <a:off x="1068019" y="336500"/>
+                            <a:ext cx="230586" cy="182465"/>
+                          </a:xfrm>
+                          <a:prstGeom prst="straightConnector1">
+                            <a:avLst/>
+                          </a:prstGeom>
+                          <a:ln w="28575">
+                            <a:solidFill>
+                              <a:srgbClr val="FFFF00"/>
+                            </a:solidFill>
+                            <a:headEnd type="none" w="med" len="med"/>
+                            <a:tailEnd type="triangle" w="med" len="med"/>
+                          </a:ln>
+                        </wps:spPr>
+                        <wps:style>
+                          <a:lnRef idx="1">
+                            <a:schemeClr val="accent1"/>
+                          </a:lnRef>
+                          <a:fillRef idx="0">
+                            <a:schemeClr val="accent1"/>
+                          </a:fillRef>
+                          <a:effectRef idx="0">
+                            <a:schemeClr val="accent1"/>
+                          </a:effectRef>
+                          <a:fontRef idx="minor">
+                            <a:schemeClr val="tx1"/>
+                          </a:fontRef>
+                        </wps:style>
+                        <wps:bodyPr/>
+                      </wps:wsp>
+                      <wps:wsp>
+                        <wps:cNvPr id="16" name="Straight Arrow Connector 16"/>
+                        <wps:cNvCnPr/>
+                        <wps:spPr>
+                          <a:xfrm flipH="1">
+                            <a:off x="1068019" y="0"/>
+                            <a:ext cx="231444" cy="238125"/>
+                          </a:xfrm>
+                          <a:prstGeom prst="straightConnector1">
+                            <a:avLst/>
+                          </a:prstGeom>
+                          <a:ln w="28575">
+                            <a:solidFill>
+                              <a:srgbClr val="00B0F0"/>
+                            </a:solidFill>
+                            <a:headEnd type="none" w="med" len="med"/>
+                            <a:tailEnd type="triangle" w="med" len="med"/>
+                          </a:ln>
+                        </wps:spPr>
+                        <wps:style>
+                          <a:lnRef idx="1">
+                            <a:schemeClr val="accent1"/>
+                          </a:lnRef>
+                          <a:fillRef idx="0">
+                            <a:schemeClr val="accent1"/>
+                          </a:fillRef>
+                          <a:effectRef idx="0">
+                            <a:schemeClr val="accent1"/>
+                          </a:effectRef>
+                          <a:fontRef idx="minor">
+                            <a:schemeClr val="tx1"/>
+                          </a:fontRef>
+                        </wps:style>
+                        <wps:bodyPr/>
+                      </wps:wsp>
+                      <wps:wsp>
+                        <wps:cNvPr id="17" name="Oval 17"/>
+                        <wps:cNvSpPr/>
+                        <wps:spPr>
+                          <a:xfrm>
+                            <a:off x="3694176" y="512064"/>
+                            <a:ext cx="1208598" cy="310321"/>
+                          </a:xfrm>
+                          <a:prstGeom prst="ellipse">
+                            <a:avLst/>
+                          </a:prstGeom>
+                          <a:noFill/>
+                          <a:ln w="28575">
+                            <a:solidFill>
+                              <a:srgbClr val="92D050"/>
+                            </a:solidFill>
+                          </a:ln>
+                        </wps:spPr>
+                        <wps:style>
+                          <a:lnRef idx="2">
+                            <a:schemeClr val="accent6"/>
+                          </a:lnRef>
+                          <a:fillRef idx="1">
+                            <a:schemeClr val="lt1"/>
+                          </a:fillRef>
+                          <a:effectRef idx="0">
+                            <a:schemeClr val="accent6"/>
+                          </a:effectRef>
+                          <a:fontRef idx="minor">
+                            <a:schemeClr val="dk1"/>
+                          </a:fontRef>
+                        </wps:style>
+                        <wps:bodyPr rot="0" spcFirstLastPara="0" vertOverflow="overflow" horzOverflow="overflow" vert="horz" wrap="square" lIns="91440" tIns="45720" rIns="91440" bIns="45720" numCol="1" spcCol="0" rtlCol="0" fromWordArt="0" anchor="ctr" anchorCtr="0" forceAA="0" compatLnSpc="1">
+                          <a:prstTxWarp prst="textNoShape">
+                            <a:avLst/>
+                          </a:prstTxWarp>
+                          <a:noAutofit/>
+                        </wps:bodyPr>
+                      </wps:wsp>
+                      <wps:wsp>
+                        <wps:cNvPr id="18" name="Oval 18"/>
+                        <wps:cNvSpPr/>
+                        <wps:spPr>
+                          <a:xfrm>
+                            <a:off x="4089197" y="1163117"/>
+                            <a:ext cx="310101" cy="135173"/>
+                          </a:xfrm>
+                          <a:prstGeom prst="ellipse">
+                            <a:avLst/>
+                          </a:prstGeom>
+                          <a:noFill/>
+                          <a:ln w="28575">
+                            <a:solidFill>
+                              <a:schemeClr val="accent4">
+                                <a:lumMod val="75000"/>
+                              </a:schemeClr>
+                            </a:solidFill>
+                          </a:ln>
+                        </wps:spPr>
+                        <wps:style>
+                          <a:lnRef idx="2">
+                            <a:schemeClr val="accent6"/>
+                          </a:lnRef>
+                          <a:fillRef idx="1">
+                            <a:schemeClr val="lt1"/>
+                          </a:fillRef>
+                          <a:effectRef idx="0">
+                            <a:schemeClr val="accent6"/>
+                          </a:effectRef>
+                          <a:fontRef idx="minor">
+                            <a:schemeClr val="dk1"/>
+                          </a:fontRef>
+                        </wps:style>
+                        <wps:bodyPr rot="0" spcFirstLastPara="0" vertOverflow="overflow" horzOverflow="overflow" vert="horz" wrap="square" lIns="91440" tIns="45720" rIns="91440" bIns="45720" numCol="1" spcCol="0" rtlCol="0" fromWordArt="0" anchor="ctr" anchorCtr="0" forceAA="0" compatLnSpc="1">
+                          <a:prstTxWarp prst="textNoShape">
+                            <a:avLst/>
+                          </a:prstTxWarp>
+                          <a:noAutofit/>
+                        </wps:bodyPr>
+                      </wps:wsp>
+                    </wpg:wgp>
                   </a:graphicData>
                 </a:graphic>
-                <wp14:sizeRelH relativeFrom="margin">
-                  <wp14:pctWidth>0</wp14:pctWidth>
-                </wp14:sizeRelH>
-                <wp14:sizeRelV relativeFrom="margin">
-                  <wp14:pctHeight>0</wp14:pctHeight>
-                </wp14:sizeRelV>
               </wp:anchor>
             </w:drawing>
           </mc:Choice>
           <mc:Fallback>
             <w:pict>
-              <v:oval id="Oval 18" o:spid="_x0000_s1026" style="position:absolute;margin-left:333.05pt;margin-top:147.7pt;width:24.4pt;height:10.65pt;z-index:251666432;visibility:visible;mso-wrap-style:square;mso-width-percent:0;mso-height-percent:0;mso-wrap-distance-left:9pt;mso-wrap-distance-top:0;mso-wrap-distance-right:9pt;mso-wrap-distance-bottom:0;mso-position-horizontal:absolute;mso-position-horizontal-relative:text;mso-position-vertical:absolute;mso-position-vertical-relative:text;mso-width-percent:0;mso-height-percent:0;mso-width-relative:margin;mso-height-relative:margin;v-text-anchor:middle" o:gfxdata="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" filled="f" strokecolor="#bf8f00 [2407]" strokeweight="2.25pt">
-                <v:stroke joinstyle="miter"/>
-              </v:oval>
+              <v:group id="Group 55" o:spid="_x0000_s1026" style="position:absolute;margin-left:11.5pt;margin-top:56.6pt;width:386.05pt;height:102.25pt;z-index:251666432" coordsize="49027,12982" o:gfxdata="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">
+                <v:shapetype id="_x0000_t32" coordsize="21600,21600" o:spt="32" o:oned="t" path="m,l21600,21600e" filled="f">
+                  <v:path arrowok="t" fillok="f" o:connecttype="none"/>
+                  <o:lock v:ext="edit" shapetype="t"/>
+                </v:shapetype>
+                <v:shape id="Straight Arrow Connector 14" o:spid="_x0000_s1027" type="#_x0000_t32" style="position:absolute;top:2779;width:1741;height:2384;visibility:visible;mso-wrap-style:square" o:connectortype="straight" o:gfxdata="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" strokecolor="red" strokeweight="2.25pt">
+                  <v:stroke endarrow="block" joinstyle="miter"/>
+                </v:shape>
+                <v:shape id="Straight Arrow Connector 15" o:spid="_x0000_s1028" type="#_x0000_t32" style="position:absolute;left:10680;top:3365;width:2306;height:1824;flip:x;visibility:visible;mso-wrap-style:square" o:connectortype="straight" o:gfxdata="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" strokecolor="yellow" strokeweight="2.25pt">
+                  <v:stroke endarrow="block" joinstyle="miter"/>
+                </v:shape>
+                <v:shape id="Straight Arrow Connector 16" o:spid="_x0000_s1029" type="#_x0000_t32" style="position:absolute;left:10680;width:2314;height:2381;flip:x;visibility:visible;mso-wrap-style:square" o:connectortype="straight" o:gfxdata="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" strokecolor="#00b0f0" strokeweight="2.25pt">
+                  <v:stroke endarrow="block" joinstyle="miter"/>
+                </v:shape>
+                <v:oval id="Oval 17" o:spid="_x0000_s1030" style="position:absolute;left:36941;top:5120;width:12086;height:3103;visibility:visible;mso-wrap-style:square;v-text-anchor:middle" o:gfxdata="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" filled="f" strokecolor="#92d050" strokeweight="2.25pt">
+                  <v:stroke joinstyle="miter"/>
+                </v:oval>
+                <v:oval id="Oval 18" o:spid="_x0000_s1031" style="position:absolute;left:40891;top:11631;width:3101;height:1351;visibility:visible;mso-wrap-style:square;v-text-anchor:middle" o:gfxdata="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" filled="f" strokecolor="#bf8f00 [2407]" strokeweight="2.25pt">
+                  <v:stroke joinstyle="miter"/>
+                </v:oval>
+              </v:group>
             </w:pict>
           </mc:Fallback>
         </mc:AlternateContent>
       </w:r>
       <w:r>
         <w:rPr>
-          <w:b/>
-          <w:noProof/>
-          <w:color w:val="1DCA14"/>
-          <w:u w:val="single"/>
+          <w:noProof/>
           <w:lang w:val="en-US"/>
         </w:rPr>
-        <mc:AlternateContent>
-          <mc:Choice Requires="wps">
-            <w:drawing>
-              <wp:anchor distT="0" distB="0" distL="114300" distR="114300" simplePos="0" relativeHeight="251664384" behindDoc="0" locked="0" layoutInCell="1" allowOverlap="1" wp14:anchorId="70DCE5F1" wp14:editId="743B0226">
-                <wp:simplePos x="0" y="0"/>
-                <wp:positionH relativeFrom="column">
-                  <wp:posOffset>3840480</wp:posOffset>
-                </wp:positionH>
-                <wp:positionV relativeFrom="paragraph">
-                  <wp:posOffset>1231293</wp:posOffset>
-                </wp:positionV>
-                <wp:extent cx="1208598" cy="310321"/>
-                <wp:effectExtent l="19050" t="19050" r="10795" b="13970"/>
-                <wp:wrapNone/>
-                <wp:docPr id="17" name="Oval 17"/>
-                <wp:cNvGraphicFramePr/>
-                <a:graphic xmlns:a="http://schemas.openxmlformats.org/drawingml/2006/main">
-                  <a:graphicData uri="http://schemas.microsoft.com/office/word/2010/wordprocessingShape">
-                    <wps:wsp>
-                      <wps:cNvSpPr/>
-                      <wps:spPr>
-                        <a:xfrm>
-                          <a:off x="0" y="0"/>
-                          <a:ext cx="1208598" cy="310321"/>
-                        </a:xfrm>
-                        <a:prstGeom prst="ellipse">
-                          <a:avLst/>
-                        </a:prstGeom>
-                        <a:noFill/>
-                        <a:ln w="28575">
-                          <a:solidFill>
-                            <a:srgbClr val="92D050"/>
-                          </a:solidFill>
-                        </a:ln>
-                      </wps:spPr>
-                      <wps:style>
-                        <a:lnRef idx="2">
-                          <a:schemeClr val="accent6"/>
-                        </a:lnRef>
-                        <a:fillRef idx="1">
-                          <a:schemeClr val="lt1"/>
-                        </a:fillRef>
-                        <a:effectRef idx="0">
-                          <a:schemeClr val="accent6"/>
-                        </a:effectRef>
-                        <a:fontRef idx="minor">
-                          <a:schemeClr val="dk1"/>
-                        </a:fontRef>
-                      </wps:style>
-                      <wps:bodyPr rot="0" spcFirstLastPara="0" vertOverflow="overflow" horzOverflow="overflow" vert="horz" wrap="square" lIns="91440" tIns="45720" rIns="91440" bIns="45720" numCol="1" spcCol="0" rtlCol="0" fromWordArt="0" anchor="ctr" anchorCtr="0" forceAA="0" compatLnSpc="1">
-                        <a:prstTxWarp prst="textNoShape">
-                          <a:avLst/>
-                        </a:prstTxWarp>
-                        <a:noAutofit/>
-                      </wps:bodyPr>
-                    </wps:wsp>
-                  </a:graphicData>
-                </a:graphic>
-                <wp14:sizeRelV relativeFrom="margin">
-                  <wp14:pctHeight>0</wp14:pctHeight>
-                </wp14:sizeRelV>
-              </wp:anchor>
-            </w:drawing>
-          </mc:Choice>
-          <mc:Fallback>
-            <w:pict>
-              <v:oval id="Oval 17" o:spid="_x0000_s1026" style="position:absolute;margin-left:302.4pt;margin-top:96.95pt;width:95.15pt;height:24.45pt;z-index:251664384;visibility:visible;mso-wrap-style:square;mso-height-percent:0;mso-wrap-distance-left:9pt;mso-wrap-distance-top:0;mso-wrap-distance-right:9pt;mso-wrap-distance-bottom:0;mso-position-horizontal:absolute;mso-position-horizontal-relative:text;mso-position-vertical:absolute;mso-position-vertical-relative:text;mso-height-percent:0;mso-height-relative:margin;v-text-anchor:middle" o:gfxdata="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" filled="f" strokecolor="#92d050" strokeweight="2.25pt">
-                <v:stroke joinstyle="miter"/>
-              </v:oval>
-            </w:pict>
-          </mc:Fallback>
-        </mc:AlternateContent>
-      </w:r>
-      <w:r>
-        <w:rPr>
-          <w:b/>
-          <w:noProof/>
-          <w:u w:val="single"/>
-          <w:lang w:val="en-US"/>
-        </w:rPr>
-        <mc:AlternateContent>
-          <mc:Choice Requires="wps">
-            <w:drawing>
-              <wp:anchor distT="0" distB="0" distL="114300" distR="114300" simplePos="0" relativeHeight="251663360" behindDoc="0" locked="0" layoutInCell="1" allowOverlap="1" wp14:anchorId="5301C303" wp14:editId="2F387C66">
-                <wp:simplePos x="0" y="0"/>
-                <wp:positionH relativeFrom="column">
-                  <wp:posOffset>1215611</wp:posOffset>
-                </wp:positionH>
-                <wp:positionV relativeFrom="paragraph">
-                  <wp:posOffset>715093</wp:posOffset>
-                </wp:positionV>
-                <wp:extent cx="231444" cy="238125"/>
-                <wp:effectExtent l="38100" t="19050" r="16510" b="47625"/>
-                <wp:wrapNone/>
-                <wp:docPr id="16" name="Straight Arrow Connector 16"/>
-                <wp:cNvGraphicFramePr/>
-                <a:graphic xmlns:a="http://schemas.openxmlformats.org/drawingml/2006/main">
-                  <a:graphicData uri="http://schemas.microsoft.com/office/word/2010/wordprocessingShape">
-                    <wps:wsp>
-                      <wps:cNvCnPr/>
-                      <wps:spPr>
-                        <a:xfrm flipH="1">
-                          <a:off x="0" y="0"/>
-                          <a:ext cx="231444" cy="238125"/>
-                        </a:xfrm>
-                        <a:prstGeom prst="straightConnector1">
-                          <a:avLst/>
-                        </a:prstGeom>
-                        <a:ln w="28575">
-                          <a:solidFill>
-                            <a:srgbClr val="00B0F0"/>
-                          </a:solidFill>
-                          <a:headEnd type="none" w="med" len="med"/>
-                          <a:tailEnd type="triangle" w="med" len="med"/>
-                        </a:ln>
-                      </wps:spPr>
-                      <wps:style>
-                        <a:lnRef idx="1">
-                          <a:schemeClr val="accent1"/>
-                        </a:lnRef>
-                        <a:fillRef idx="0">
-                          <a:schemeClr val="accent1"/>
-                        </a:fillRef>
-                        <a:effectRef idx="0">
-                          <a:schemeClr val="accent1"/>
-                        </a:effectRef>
-                        <a:fontRef idx="minor">
-                          <a:schemeClr val="tx1"/>
-                        </a:fontRef>
-                      </wps:style>
-                      <wps:bodyPr/>
-                    </wps:wsp>
-                  </a:graphicData>
-                </a:graphic>
-                <wp14:sizeRelH relativeFrom="margin">
-                  <wp14:pctWidth>0</wp14:pctWidth>
-                </wp14:sizeRelH>
-                <wp14:sizeRelV relativeFrom="margin">
-                  <wp14:pctHeight>0</wp14:pctHeight>
-                </wp14:sizeRelV>
-              </wp:anchor>
-            </w:drawing>
-          </mc:Choice>
-          <mc:Fallback>
-            <w:pict>
-              <v:shapetype id="_x0000_t32" coordsize="21600,21600" o:spt="32" o:oned="t" path="m,l21600,21600e" filled="f">
-                <v:path arrowok="t" fillok="f" o:connecttype="none"/>
-                <o:lock v:ext="edit" shapetype="t"/>
-              </v:shapetype>
-              <v:shape id="Straight Arrow Connector 16" o:spid="_x0000_s1026" type="#_x0000_t32" style="position:absolute;margin-left:95.7pt;margin-top:56.3pt;width:18.2pt;height:18.75pt;flip:x;z-index:251663360;visibility:visible;mso-wrap-style:square;mso-width-percent:0;mso-height-percent:0;mso-wrap-distance-left:9pt;mso-wrap-distance-top:0;mso-wrap-distance-right:9pt;mso-wrap-distance-bottom:0;mso-position-horizontal:absolute;mso-position-horizontal-relative:text;mso-position-vertical:absolute;mso-position-vertical-relative:text;mso-width-percent:0;mso-height-percent:0;mso-width-relative:margin;mso-height-relative:margin" o:gfxdata="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" strokecolor="#00b0f0" strokeweight="2.25pt">
-                <v:stroke endarrow="block" joinstyle="miter"/>
-              </v:shape>
-            </w:pict>
-          </mc:Fallback>
-        </mc:AlternateContent>
-      </w:r>
-      <w:r>
-        <w:rPr>
-          <w:noProof/>
-          <w:lang w:val="en-US"/>
-        </w:rPr>
-        <mc:AlternateContent>
-          <mc:Choice Requires="wps">
-            <w:drawing>
-              <wp:anchor distT="0" distB="0" distL="114300" distR="114300" simplePos="0" relativeHeight="251661312" behindDoc="0" locked="0" layoutInCell="1" allowOverlap="1" wp14:anchorId="716AFB56" wp14:editId="6592D5D5">
-                <wp:simplePos x="0" y="0"/>
-                <wp:positionH relativeFrom="column">
-                  <wp:posOffset>1216551</wp:posOffset>
-                </wp:positionH>
-                <wp:positionV relativeFrom="paragraph">
-                  <wp:posOffset>1049048</wp:posOffset>
-                </wp:positionV>
-                <wp:extent cx="230586" cy="182465"/>
-                <wp:effectExtent l="38100" t="19050" r="17145" b="46355"/>
-                <wp:wrapNone/>
-                <wp:docPr id="15" name="Straight Arrow Connector 15"/>
-                <wp:cNvGraphicFramePr/>
-                <a:graphic xmlns:a="http://schemas.openxmlformats.org/drawingml/2006/main">
-                  <a:graphicData uri="http://schemas.microsoft.com/office/word/2010/wordprocessingShape">
-                    <wps:wsp>
-                      <wps:cNvCnPr/>
-                      <wps:spPr>
-                        <a:xfrm flipH="1">
-                          <a:off x="0" y="0"/>
-                          <a:ext cx="230586" cy="182465"/>
-                        </a:xfrm>
-                        <a:prstGeom prst="straightConnector1">
-                          <a:avLst/>
-                        </a:prstGeom>
-                        <a:ln w="28575">
-                          <a:solidFill>
-                            <a:srgbClr val="FFFF00"/>
-                          </a:solidFill>
-                          <a:headEnd type="none" w="med" len="med"/>
-                          <a:tailEnd type="triangle" w="med" len="med"/>
-                        </a:ln>
-                      </wps:spPr>
-                      <wps:style>
-                        <a:lnRef idx="1">
-                          <a:schemeClr val="accent1"/>
-                        </a:lnRef>
-                        <a:fillRef idx="0">
-                          <a:schemeClr val="accent1"/>
-                        </a:fillRef>
-                        <a:effectRef idx="0">
-                          <a:schemeClr val="accent1"/>
-                        </a:effectRef>
-                        <a:fontRef idx="minor">
-                          <a:schemeClr val="tx1"/>
-                        </a:fontRef>
-                      </wps:style>
-                      <wps:bodyPr/>
-                    </wps:wsp>
-                  </a:graphicData>
-                </a:graphic>
-                <wp14:sizeRelH relativeFrom="margin">
-                  <wp14:pctWidth>0</wp14:pctWidth>
-                </wp14:sizeRelH>
-                <wp14:sizeRelV relativeFrom="margin">
-                  <wp14:pctHeight>0</wp14:pctHeight>
-                </wp14:sizeRelV>
-              </wp:anchor>
-            </w:drawing>
-          </mc:Choice>
-          <mc:Fallback>
-            <w:pict>
-              <v:shape id="Straight Arrow Connector 15" o:spid="_x0000_s1026" type="#_x0000_t32" style="position:absolute;margin-left:95.8pt;margin-top:82.6pt;width:18.15pt;height:14.35pt;flip:x;z-index:251661312;visibility:visible;mso-wrap-style:square;mso-width-percent:0;mso-height-percent:0;mso-wrap-distance-left:9pt;mso-wrap-distance-top:0;mso-wrap-distance-right:9pt;mso-wrap-distance-bottom:0;mso-position-horizontal:absolute;mso-position-horizontal-relative:text;mso-position-vertical:absolute;mso-position-vertical-relative:text;mso-width-percent:0;mso-height-percent:0;mso-width-relative:margin;mso-height-relative:margin" o:gfxdata="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" strokecolor="yellow" strokeweight="2.25pt">
-                <v:stroke endarrow="block" joinstyle="miter"/>
-              </v:shape>
-            </w:pict>
-          </mc:Fallback>
-        </mc:AlternateContent>
-      </w:r>
-      <w:r>
-        <w:rPr>
-          <w:noProof/>
-          <w:lang w:val="en-US"/>
-        </w:rPr>
-        <mc:AlternateContent>
-          <mc:Choice Requires="wps">
-            <w:drawing>
-              <wp:anchor distT="0" distB="0" distL="114300" distR="114300" simplePos="0" relativeHeight="251659264" behindDoc="0" locked="0" layoutInCell="1" allowOverlap="1" wp14:anchorId="3A727E0E" wp14:editId="026250D0">
-                <wp:simplePos x="0" y="0"/>
-                <wp:positionH relativeFrom="column">
-                  <wp:posOffset>143123</wp:posOffset>
-                </wp:positionH>
-                <wp:positionV relativeFrom="paragraph">
-                  <wp:posOffset>993388</wp:posOffset>
-                </wp:positionV>
-                <wp:extent cx="174184" cy="238346"/>
-                <wp:effectExtent l="19050" t="19050" r="73660" b="47625"/>
-                <wp:wrapNone/>
-                <wp:docPr id="14" name="Straight Arrow Connector 14"/>
-                <wp:cNvGraphicFramePr/>
-                <a:graphic xmlns:a="http://schemas.openxmlformats.org/drawingml/2006/main">
-                  <a:graphicData uri="http://schemas.microsoft.com/office/word/2010/wordprocessingShape">
-                    <wps:wsp>
-                      <wps:cNvCnPr/>
-                      <wps:spPr>
-                        <a:xfrm>
-                          <a:off x="0" y="0"/>
-                          <a:ext cx="174184" cy="238346"/>
-                        </a:xfrm>
-                        <a:prstGeom prst="straightConnector1">
-                          <a:avLst/>
-                        </a:prstGeom>
-                        <a:ln w="28575">
-                          <a:solidFill>
-                            <a:srgbClr val="FF0000"/>
-                          </a:solidFill>
-                          <a:headEnd type="none" w="med" len="med"/>
-                          <a:tailEnd type="triangle" w="med" len="med"/>
-                        </a:ln>
-                      </wps:spPr>
-                      <wps:style>
-                        <a:lnRef idx="1">
-                          <a:schemeClr val="accent1"/>
-                        </a:lnRef>
-                        <a:fillRef idx="0">
-                          <a:schemeClr val="accent1"/>
-                        </a:fillRef>
-                        <a:effectRef idx="0">
-                          <a:schemeClr val="accent1"/>
-                        </a:effectRef>
-                        <a:fontRef idx="minor">
-                          <a:schemeClr val="tx1"/>
-                        </a:fontRef>
-                      </wps:style>
-                      <wps:bodyPr/>
-                    </wps:wsp>
-                  </a:graphicData>
-                </a:graphic>
-                <wp14:sizeRelH relativeFrom="margin">
-                  <wp14:pctWidth>0</wp14:pctWidth>
-                </wp14:sizeRelH>
-                <wp14:sizeRelV relativeFrom="margin">
-                  <wp14:pctHeight>0</wp14:pctHeight>
-                </wp14:sizeRelV>
-              </wp:anchor>
-            </w:drawing>
-          </mc:Choice>
-          <mc:Fallback>
-            <w:pict>
-              <v:shape id="Straight Arrow Connector 14" o:spid="_x0000_s1026" type="#_x0000_t32" style="position:absolute;margin-left:11.25pt;margin-top:78.2pt;width:13.7pt;height:18.75pt;z-index:251659264;visibility:visible;mso-wrap-style:square;mso-width-percent:0;mso-height-percent:0;mso-wrap-distance-left:9pt;mso-wrap-distance-top:0;mso-wrap-distance-right:9pt;mso-wrap-distance-bottom:0;mso-position-horizontal:absolute;mso-position-horizontal-relative:text;mso-position-vertical:absolute;mso-position-vertical-relative:text;mso-width-percent:0;mso-height-percent:0;mso-width-relative:margin;mso-height-relative:margin" o:gfxdata="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" strokecolor="red" strokeweight="2.25pt">
-                <v:stroke endarrow="block" joinstyle="miter"/>
-              </v:shape>
-            </w:pict>
-          </mc:Fallback>
-        </mc:AlternateContent>
-      </w:r>
-      <w:r>
-        <w:rPr>
-          <w:noProof/>
-          <w:lang w:val="en-US"/>
-        </w:rPr>
         <w:drawing>
-          <wp:inline distT="0" distB="0" distL="0" distR="0" wp14:anchorId="0015DDD3" wp14:editId="1F3B1A06">
+          <wp:inline distT="0" distB="0" distL="0" distR="0" wp14:anchorId="0015DDD3" wp14:editId="28791763">
             <wp:extent cx="5257609" cy="2957332"/>
             <wp:effectExtent l="0" t="0" r="635" b="0"/>
             <wp:docPr id="3" name="Picture 3"/>
@@ -1134,17 +981,8 @@
           <w:b/>
           <w:u w:val="single"/>
         </w:rPr>
-        <w:t xml:space="preserve">Back to Home for </w:t>
-      </w:r>
-      <w:proofErr w:type="spellStart"/>
-      <w:r>
-        <w:rPr>
-          <w:b/>
-          <w:u w:val="single"/>
-        </w:rPr>
-        <w:t>Challan</w:t>
-      </w:r>
-      <w:proofErr w:type="spellEnd"/>
+        <w:t>Back to Home for Challan</w:t>
+      </w:r>
       <w:r>
         <w:rPr>
           <w:b/>
@@ -1220,7 +1058,7 @@
       </w:r>
       <w:proofErr w:type="gramEnd"/>
       <w:r>
-        <w:t xml:space="preserve"> : It is provided at top left corner(marked by </w:t>
+        <w:t xml:space="preserve"> It is provided at top left corner(marked by </w:t>
       </w:r>
       <w:r>
         <w:rPr>
@@ -1389,21 +1227,7 @@
         <w:rPr>
           <w:b/>
         </w:rPr>
-        <w:t xml:space="preserve">ack to home for </w:t>
-      </w:r>
-      <w:proofErr w:type="spellStart"/>
-      <w:r>
-        <w:rPr>
-          <w:b/>
-        </w:rPr>
-        <w:t>Challan</w:t>
-      </w:r>
-      <w:proofErr w:type="spellEnd"/>
-      <w:r>
-        <w:rPr>
-          <w:b/>
-        </w:rPr>
-        <w:t xml:space="preserve">’ </w:t>
+        <w:t xml:space="preserve">ack to home for Challan’ </w:t>
       </w:r>
       <w:r>
         <w:t>buttons are also provided at bottom left corner.</w:t>
@@ -1417,400 +1241,254 @@
           <w:lang w:val="en-US"/>
         </w:rPr>
         <mc:AlternateContent>
-          <mc:Choice Requires="wps">
+          <mc:Choice Requires="wpg">
             <w:drawing>
-              <wp:anchor distT="0" distB="0" distL="114300" distR="114300" simplePos="0" relativeHeight="251668480" behindDoc="0" locked="0" layoutInCell="1" allowOverlap="1" wp14:anchorId="1A40064F" wp14:editId="5AA8CD3F">
+              <wp:anchor distT="0" distB="0" distL="114300" distR="114300" simplePos="0" relativeHeight="251675648" behindDoc="0" locked="0" layoutInCell="1" allowOverlap="1" wp14:anchorId="0062A90F" wp14:editId="5453118B">
                 <wp:simplePos x="0" y="0"/>
                 <wp:positionH relativeFrom="column">
-                  <wp:posOffset>94927</wp:posOffset>
+                  <wp:posOffset>95098</wp:posOffset>
                 </wp:positionH>
                 <wp:positionV relativeFrom="paragraph">
-                  <wp:posOffset>995787</wp:posOffset>
+                  <wp:posOffset>723748</wp:posOffset>
                 </wp:positionV>
-                <wp:extent cx="173990" cy="238125"/>
-                <wp:effectExtent l="19050" t="19050" r="73660" b="47625"/>
+                <wp:extent cx="5171846" cy="1122172"/>
+                <wp:effectExtent l="19050" t="19050" r="10160" b="20955"/>
                 <wp:wrapNone/>
-                <wp:docPr id="19" name="Straight Arrow Connector 19"/>
+                <wp:docPr id="54" name="Group 54"/>
                 <wp:cNvGraphicFramePr/>
                 <a:graphic xmlns:a="http://schemas.openxmlformats.org/drawingml/2006/main">
-                  <a:graphicData uri="http://schemas.microsoft.com/office/word/2010/wordprocessingShape">
-                    <wps:wsp>
-                      <wps:cNvCnPr/>
-                      <wps:spPr>
+                  <a:graphicData uri="http://schemas.microsoft.com/office/word/2010/wordprocessingGroup">
+                    <wpg:wgp>
+                      <wpg:cNvGrpSpPr/>
+                      <wpg:grpSpPr>
                         <a:xfrm>
                           <a:off x="0" y="0"/>
-                          <a:ext cx="173990" cy="238125"/>
+                          <a:ext cx="5171846" cy="1122172"/>
+                          <a:chOff x="0" y="0"/>
+                          <a:chExt cx="5171846" cy="1122172"/>
                         </a:xfrm>
-                        <a:prstGeom prst="straightConnector1">
-                          <a:avLst/>
-                        </a:prstGeom>
-                        <a:ln w="28575">
-                          <a:solidFill>
-                            <a:srgbClr val="FF0000"/>
-                          </a:solidFill>
-                          <a:headEnd type="none" w="med" len="med"/>
-                          <a:tailEnd type="triangle" w="med" len="med"/>
-                        </a:ln>
-                      </wps:spPr>
-                      <wps:style>
-                        <a:lnRef idx="1">
-                          <a:schemeClr val="accent1"/>
-                        </a:lnRef>
-                        <a:fillRef idx="0">
-                          <a:schemeClr val="accent1"/>
-                        </a:fillRef>
-                        <a:effectRef idx="0">
-                          <a:schemeClr val="accent1"/>
-                        </a:effectRef>
-                        <a:fontRef idx="minor">
-                          <a:schemeClr val="tx1"/>
-                        </a:fontRef>
-                      </wps:style>
-                      <wps:bodyPr/>
-                    </wps:wsp>
+                      </wpg:grpSpPr>
+                      <wps:wsp>
+                        <wps:cNvPr id="19" name="Straight Arrow Connector 19"/>
+                        <wps:cNvCnPr/>
+                        <wps:spPr>
+                          <a:xfrm>
+                            <a:off x="0" y="277977"/>
+                            <a:ext cx="173990" cy="238125"/>
+                          </a:xfrm>
+                          <a:prstGeom prst="straightConnector1">
+                            <a:avLst/>
+                          </a:prstGeom>
+                          <a:ln w="28575">
+                            <a:solidFill>
+                              <a:srgbClr val="FF0000"/>
+                            </a:solidFill>
+                            <a:headEnd type="none" w="med" len="med"/>
+                            <a:tailEnd type="triangle" w="med" len="med"/>
+                          </a:ln>
+                        </wps:spPr>
+                        <wps:style>
+                          <a:lnRef idx="1">
+                            <a:schemeClr val="accent1"/>
+                          </a:lnRef>
+                          <a:fillRef idx="0">
+                            <a:schemeClr val="accent1"/>
+                          </a:fillRef>
+                          <a:effectRef idx="0">
+                            <a:schemeClr val="accent1"/>
+                          </a:effectRef>
+                          <a:fontRef idx="minor">
+                            <a:schemeClr val="tx1"/>
+                          </a:fontRef>
+                        </wps:style>
+                        <wps:bodyPr/>
+                      </wps:wsp>
+                      <wps:wsp>
+                        <wps:cNvPr id="28" name="Oval 28"/>
+                        <wps:cNvSpPr/>
+                        <wps:spPr>
+                          <a:xfrm>
+                            <a:off x="4286707" y="987552"/>
+                            <a:ext cx="309880" cy="134620"/>
+                          </a:xfrm>
+                          <a:prstGeom prst="ellipse">
+                            <a:avLst/>
+                          </a:prstGeom>
+                          <a:noFill/>
+                          <a:ln w="28575">
+                            <a:solidFill>
+                              <a:schemeClr val="accent4">
+                                <a:lumMod val="75000"/>
+                              </a:schemeClr>
+                            </a:solidFill>
+                          </a:ln>
+                        </wps:spPr>
+                        <wps:style>
+                          <a:lnRef idx="2">
+                            <a:schemeClr val="accent6"/>
+                          </a:lnRef>
+                          <a:fillRef idx="1">
+                            <a:schemeClr val="lt1"/>
+                          </a:fillRef>
+                          <a:effectRef idx="0">
+                            <a:schemeClr val="accent6"/>
+                          </a:effectRef>
+                          <a:fontRef idx="minor">
+                            <a:schemeClr val="dk1"/>
+                          </a:fontRef>
+                        </wps:style>
+                        <wps:bodyPr rot="0" spcFirstLastPara="0" vertOverflow="overflow" horzOverflow="overflow" vert="horz" wrap="square" lIns="91440" tIns="45720" rIns="91440" bIns="45720" numCol="1" spcCol="0" rtlCol="0" fromWordArt="0" anchor="ctr" anchorCtr="0" forceAA="0" compatLnSpc="1">
+                          <a:prstTxWarp prst="textNoShape">
+                            <a:avLst/>
+                          </a:prstTxWarp>
+                          <a:noAutofit/>
+                        </wps:bodyPr>
+                      </wps:wsp>
+                      <wps:wsp>
+                        <wps:cNvPr id="36" name="Straight Arrow Connector 36"/>
+                        <wps:cNvCnPr/>
+                        <wps:spPr>
+                          <a:xfrm flipH="1">
+                            <a:off x="1272844" y="329184"/>
+                            <a:ext cx="230505" cy="182245"/>
+                          </a:xfrm>
+                          <a:prstGeom prst="straightConnector1">
+                            <a:avLst/>
+                          </a:prstGeom>
+                          <a:ln w="28575">
+                            <a:solidFill>
+                              <a:srgbClr val="FFFF00"/>
+                            </a:solidFill>
+                            <a:headEnd type="none" w="med" len="med"/>
+                            <a:tailEnd type="triangle" w="med" len="med"/>
+                          </a:ln>
+                        </wps:spPr>
+                        <wps:style>
+                          <a:lnRef idx="1">
+                            <a:schemeClr val="accent1"/>
+                          </a:lnRef>
+                          <a:fillRef idx="0">
+                            <a:schemeClr val="accent1"/>
+                          </a:fillRef>
+                          <a:effectRef idx="0">
+                            <a:schemeClr val="accent1"/>
+                          </a:effectRef>
+                          <a:fontRef idx="minor">
+                            <a:schemeClr val="tx1"/>
+                          </a:fontRef>
+                        </wps:style>
+                        <wps:bodyPr/>
+                      </wps:wsp>
+                      <wps:wsp>
+                        <wps:cNvPr id="38" name="Straight Arrow Connector 38"/>
+                        <wps:cNvCnPr/>
+                        <wps:spPr>
+                          <a:xfrm flipH="1">
+                            <a:off x="1272844" y="0"/>
+                            <a:ext cx="231140" cy="238125"/>
+                          </a:xfrm>
+                          <a:prstGeom prst="straightConnector1">
+                            <a:avLst/>
+                          </a:prstGeom>
+                          <a:ln w="28575">
+                            <a:solidFill>
+                              <a:srgbClr val="00B0F0"/>
+                            </a:solidFill>
+                            <a:headEnd type="none" w="med" len="med"/>
+                            <a:tailEnd type="triangle" w="med" len="med"/>
+                          </a:ln>
+                        </wps:spPr>
+                        <wps:style>
+                          <a:lnRef idx="1">
+                            <a:schemeClr val="accent1"/>
+                          </a:lnRef>
+                          <a:fillRef idx="0">
+                            <a:schemeClr val="accent1"/>
+                          </a:fillRef>
+                          <a:effectRef idx="0">
+                            <a:schemeClr val="accent1"/>
+                          </a:effectRef>
+                          <a:fontRef idx="minor">
+                            <a:schemeClr val="tx1"/>
+                          </a:fontRef>
+                        </wps:style>
+                        <wps:bodyPr/>
+                      </wps:wsp>
+                      <wps:wsp>
+                        <wps:cNvPr id="39" name="Oval 39"/>
+                        <wps:cNvSpPr/>
+                        <wps:spPr>
+                          <a:xfrm>
+                            <a:off x="2428646" y="512064"/>
+                            <a:ext cx="2743200" cy="309880"/>
+                          </a:xfrm>
+                          <a:prstGeom prst="ellipse">
+                            <a:avLst/>
+                          </a:prstGeom>
+                          <a:noFill/>
+                          <a:ln w="28575">
+                            <a:solidFill>
+                              <a:srgbClr val="92D050"/>
+                            </a:solidFill>
+                          </a:ln>
+                        </wps:spPr>
+                        <wps:style>
+                          <a:lnRef idx="2">
+                            <a:schemeClr val="accent6"/>
+                          </a:lnRef>
+                          <a:fillRef idx="1">
+                            <a:schemeClr val="lt1"/>
+                          </a:fillRef>
+                          <a:effectRef idx="0">
+                            <a:schemeClr val="accent6"/>
+                          </a:effectRef>
+                          <a:fontRef idx="minor">
+                            <a:schemeClr val="dk1"/>
+                          </a:fontRef>
+                        </wps:style>
+                        <wps:bodyPr rot="0" spcFirstLastPara="0" vertOverflow="overflow" horzOverflow="overflow" vert="horz" wrap="square" lIns="91440" tIns="45720" rIns="91440" bIns="45720" numCol="1" spcCol="0" rtlCol="0" fromWordArt="0" anchor="ctr" anchorCtr="0" forceAA="0" compatLnSpc="1">
+                          <a:prstTxWarp prst="textNoShape">
+                            <a:avLst/>
+                          </a:prstTxWarp>
+                          <a:noAutofit/>
+                        </wps:bodyPr>
+                      </wps:wsp>
+                    </wpg:wgp>
                   </a:graphicData>
                 </a:graphic>
-                <wp14:sizeRelH relativeFrom="margin">
-                  <wp14:pctWidth>0</wp14:pctWidth>
-                </wp14:sizeRelH>
-                <wp14:sizeRelV relativeFrom="margin">
-                  <wp14:pctHeight>0</wp14:pctHeight>
-                </wp14:sizeRelV>
               </wp:anchor>
             </w:drawing>
           </mc:Choice>
           <mc:Fallback>
             <w:pict>
-              <v:shape id="Straight Arrow Connector 19" o:spid="_x0000_s1026" type="#_x0000_t32" style="position:absolute;margin-left:7.45pt;margin-top:78.4pt;width:13.7pt;height:18.75pt;z-index:251668480;visibility:visible;mso-wrap-style:square;mso-width-percent:0;mso-height-percent:0;mso-wrap-distance-left:9pt;mso-wrap-distance-top:0;mso-wrap-distance-right:9pt;mso-wrap-distance-bottom:0;mso-position-horizontal:absolute;mso-position-horizontal-relative:text;mso-position-vertical:absolute;mso-position-vertical-relative:text;mso-width-percent:0;mso-height-percent:0;mso-width-relative:margin;mso-height-relative:margin" o:gfxdata="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" strokecolor="red" strokeweight="2.25pt">
-                <v:stroke endarrow="block" joinstyle="miter"/>
-              </v:shape>
+              <v:group id="Group 54" o:spid="_x0000_s1026" style="position:absolute;margin-left:7.5pt;margin-top:57pt;width:407.25pt;height:88.35pt;z-index:251675648" coordsize="51718,11221" o:gfxdata="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">
+                <v:shape id="Straight Arrow Connector 19" o:spid="_x0000_s1027" type="#_x0000_t32" style="position:absolute;top:2779;width:1739;height:2382;visibility:visible;mso-wrap-style:square" o:connectortype="straight" o:gfxdata="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" strokecolor="red" strokeweight="2.25pt">
+                  <v:stroke endarrow="block" joinstyle="miter"/>
+                </v:shape>
+                <v:oval id="Oval 28" o:spid="_x0000_s1028" style="position:absolute;left:42867;top:9875;width:3098;height:1346;visibility:visible;mso-wrap-style:square;v-text-anchor:middle" o:gfxdata="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" filled="f" strokecolor="#bf8f00 [2407]" strokeweight="2.25pt">
+                  <v:stroke joinstyle="miter"/>
+                </v:oval>
+                <v:shape id="Straight Arrow Connector 36" o:spid="_x0000_s1029" type="#_x0000_t32" style="position:absolute;left:12728;top:3291;width:2305;height:1823;flip:x;visibility:visible;mso-wrap-style:square" o:connectortype="straight" o:gfxdata="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" strokecolor="yellow" strokeweight="2.25pt">
+                  <v:stroke endarrow="block" joinstyle="miter"/>
+                </v:shape>
+                <v:shape id="Straight Arrow Connector 38" o:spid="_x0000_s1030" type="#_x0000_t32" style="position:absolute;left:12728;width:2311;height:2381;flip:x;visibility:visible;mso-wrap-style:square" o:connectortype="straight" o:gfxdata="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" strokecolor="#00b0f0" strokeweight="2.25pt">
+                  <v:stroke endarrow="block" joinstyle="miter"/>
+                </v:shape>
+                <v:oval id="Oval 39" o:spid="_x0000_s1031" style="position:absolute;left:24286;top:5120;width:27432;height:3099;visibility:visible;mso-wrap-style:square;v-text-anchor:middle" o:gfxdata="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" filled="f" strokecolor="#92d050" strokeweight="2.25pt">
+                  <v:stroke joinstyle="miter"/>
+                </v:oval>
+              </v:group>
             </w:pict>
           </mc:Fallback>
         </mc:AlternateContent>
       </w:r>
       <w:r>
         <w:rPr>
-          <w:b/>
-          <w:noProof/>
-          <w:color w:val="1DCA14"/>
-          <w:u w:val="single"/>
+          <w:noProof/>
           <w:lang w:val="en-US"/>
         </w:rPr>
-        <mc:AlternateContent>
-          <mc:Choice Requires="wps">
-            <w:drawing>
-              <wp:anchor distT="0" distB="0" distL="114300" distR="114300" simplePos="0" relativeHeight="251670528" behindDoc="0" locked="0" layoutInCell="1" allowOverlap="1" wp14:anchorId="6E1311FB" wp14:editId="7B837440">
-                <wp:simplePos x="0" y="0"/>
-                <wp:positionH relativeFrom="column">
-                  <wp:posOffset>4382135</wp:posOffset>
-                </wp:positionH>
-                <wp:positionV relativeFrom="paragraph">
-                  <wp:posOffset>1711948</wp:posOffset>
-                </wp:positionV>
-                <wp:extent cx="309880" cy="134620"/>
-                <wp:effectExtent l="19050" t="19050" r="13970" b="17780"/>
-                <wp:wrapNone/>
-                <wp:docPr id="28" name="Oval 28"/>
-                <wp:cNvGraphicFramePr/>
-                <a:graphic xmlns:a="http://schemas.openxmlformats.org/drawingml/2006/main">
-                  <a:graphicData uri="http://schemas.microsoft.com/office/word/2010/wordprocessingShape">
-                    <wps:wsp>
-                      <wps:cNvSpPr/>
-                      <wps:spPr>
-                        <a:xfrm>
-                          <a:off x="0" y="0"/>
-                          <a:ext cx="309880" cy="134620"/>
-                        </a:xfrm>
-                        <a:prstGeom prst="ellipse">
-                          <a:avLst/>
-                        </a:prstGeom>
-                        <a:noFill/>
-                        <a:ln w="28575">
-                          <a:solidFill>
-                            <a:schemeClr val="accent4">
-                              <a:lumMod val="75000"/>
-                            </a:schemeClr>
-                          </a:solidFill>
-                        </a:ln>
-                      </wps:spPr>
-                      <wps:style>
-                        <a:lnRef idx="2">
-                          <a:schemeClr val="accent6"/>
-                        </a:lnRef>
-                        <a:fillRef idx="1">
-                          <a:schemeClr val="lt1"/>
-                        </a:fillRef>
-                        <a:effectRef idx="0">
-                          <a:schemeClr val="accent6"/>
-                        </a:effectRef>
-                        <a:fontRef idx="minor">
-                          <a:schemeClr val="dk1"/>
-                        </a:fontRef>
-                      </wps:style>
-                      <wps:bodyPr rot="0" spcFirstLastPara="0" vertOverflow="overflow" horzOverflow="overflow" vert="horz" wrap="square" lIns="91440" tIns="45720" rIns="91440" bIns="45720" numCol="1" spcCol="0" rtlCol="0" fromWordArt="0" anchor="ctr" anchorCtr="0" forceAA="0" compatLnSpc="1">
-                        <a:prstTxWarp prst="textNoShape">
-                          <a:avLst/>
-                        </a:prstTxWarp>
-                        <a:noAutofit/>
-                      </wps:bodyPr>
-                    </wps:wsp>
-                  </a:graphicData>
-                </a:graphic>
-                <wp14:sizeRelH relativeFrom="margin">
-                  <wp14:pctWidth>0</wp14:pctWidth>
-                </wp14:sizeRelH>
-                <wp14:sizeRelV relativeFrom="margin">
-                  <wp14:pctHeight>0</wp14:pctHeight>
-                </wp14:sizeRelV>
-              </wp:anchor>
-            </w:drawing>
-          </mc:Choice>
-          <mc:Fallback>
-            <w:pict>
-              <v:oval id="Oval 28" o:spid="_x0000_s1026" style="position:absolute;margin-left:345.05pt;margin-top:134.8pt;width:24.4pt;height:10.6pt;z-index:251670528;visibility:visible;mso-wrap-style:square;mso-width-percent:0;mso-height-percent:0;mso-wrap-distance-left:9pt;mso-wrap-distance-top:0;mso-wrap-distance-right:9pt;mso-wrap-distance-bottom:0;mso-position-horizontal:absolute;mso-position-horizontal-relative:text;mso-position-vertical:absolute;mso-position-vertical-relative:text;mso-width-percent:0;mso-height-percent:0;mso-width-relative:margin;mso-height-relative:margin;v-text-anchor:middle" o:gfxdata="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" filled="f" strokecolor="#bf8f00 [2407]" strokeweight="2.25pt">
-                <v:stroke joinstyle="miter"/>
-              </v:oval>
-            </w:pict>
-          </mc:Fallback>
-        </mc:AlternateContent>
-      </w:r>
-      <w:r>
-        <w:rPr>
-          <w:b/>
-          <w:noProof/>
-          <w:color w:val="1DCA14"/>
-          <w:u w:val="single"/>
-          <w:lang w:val="en-US"/>
-        </w:rPr>
-        <mc:AlternateContent>
-          <mc:Choice Requires="wps">
-            <w:drawing>
-              <wp:anchor distT="0" distB="0" distL="114300" distR="114300" simplePos="0" relativeHeight="251675648" behindDoc="0" locked="0" layoutInCell="1" allowOverlap="1" wp14:anchorId="3A43C287" wp14:editId="0DFC00E0">
-                <wp:simplePos x="0" y="0"/>
-                <wp:positionH relativeFrom="column">
-                  <wp:posOffset>2518853</wp:posOffset>
-                </wp:positionH>
-                <wp:positionV relativeFrom="paragraph">
-                  <wp:posOffset>1233206</wp:posOffset>
-                </wp:positionV>
-                <wp:extent cx="2743200" cy="309880"/>
-                <wp:effectExtent l="19050" t="19050" r="19050" b="13970"/>
-                <wp:wrapNone/>
-                <wp:docPr id="39" name="Oval 39"/>
-                <wp:cNvGraphicFramePr/>
-                <a:graphic xmlns:a="http://schemas.openxmlformats.org/drawingml/2006/main">
-                  <a:graphicData uri="http://schemas.microsoft.com/office/word/2010/wordprocessingShape">
-                    <wps:wsp>
-                      <wps:cNvSpPr/>
-                      <wps:spPr>
-                        <a:xfrm>
-                          <a:off x="0" y="0"/>
-                          <a:ext cx="2743200" cy="309880"/>
-                        </a:xfrm>
-                        <a:prstGeom prst="ellipse">
-                          <a:avLst/>
-                        </a:prstGeom>
-                        <a:noFill/>
-                        <a:ln w="28575">
-                          <a:solidFill>
-                            <a:srgbClr val="92D050"/>
-                          </a:solidFill>
-                        </a:ln>
-                      </wps:spPr>
-                      <wps:style>
-                        <a:lnRef idx="2">
-                          <a:schemeClr val="accent6"/>
-                        </a:lnRef>
-                        <a:fillRef idx="1">
-                          <a:schemeClr val="lt1"/>
-                        </a:fillRef>
-                        <a:effectRef idx="0">
-                          <a:schemeClr val="accent6"/>
-                        </a:effectRef>
-                        <a:fontRef idx="minor">
-                          <a:schemeClr val="dk1"/>
-                        </a:fontRef>
-                      </wps:style>
-                      <wps:bodyPr rot="0" spcFirstLastPara="0" vertOverflow="overflow" horzOverflow="overflow" vert="horz" wrap="square" lIns="91440" tIns="45720" rIns="91440" bIns="45720" numCol="1" spcCol="0" rtlCol="0" fromWordArt="0" anchor="ctr" anchorCtr="0" forceAA="0" compatLnSpc="1">
-                        <a:prstTxWarp prst="textNoShape">
-                          <a:avLst/>
-                        </a:prstTxWarp>
-                        <a:noAutofit/>
-                      </wps:bodyPr>
-                    </wps:wsp>
-                  </a:graphicData>
-                </a:graphic>
-                <wp14:sizeRelH relativeFrom="margin">
-                  <wp14:pctWidth>0</wp14:pctWidth>
-                </wp14:sizeRelH>
-                <wp14:sizeRelV relativeFrom="margin">
-                  <wp14:pctHeight>0</wp14:pctHeight>
-                </wp14:sizeRelV>
-              </wp:anchor>
-            </w:drawing>
-          </mc:Choice>
-          <mc:Fallback>
-            <w:pict>
-              <v:oval id="Oval 39" o:spid="_x0000_s1026" style="position:absolute;margin-left:198.35pt;margin-top:97.1pt;width:3in;height:24.4pt;z-index:251675648;visibility:visible;mso-wrap-style:square;mso-width-percent:0;mso-height-percent:0;mso-wrap-distance-left:9pt;mso-wrap-distance-top:0;mso-wrap-distance-right:9pt;mso-wrap-distance-bottom:0;mso-position-horizontal:absolute;mso-position-horizontal-relative:text;mso-position-vertical:absolute;mso-position-vertical-relative:text;mso-width-percent:0;mso-height-percent:0;mso-width-relative:margin;mso-height-relative:margin;v-text-anchor:middle" o:gfxdata="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" filled="f" strokecolor="#92d050" strokeweight="2.25pt">
-                <v:stroke joinstyle="miter"/>
-              </v:oval>
-            </w:pict>
-          </mc:Fallback>
-        </mc:AlternateContent>
-      </w:r>
-      <w:r>
-        <mc:AlternateContent>
-          <mc:Choice Requires="wps">
-            <w:drawing>
-              <wp:anchor distT="0" distB="0" distL="114300" distR="114300" simplePos="0" relativeHeight="251673600" behindDoc="0" locked="0" layoutInCell="1" allowOverlap="1" wp14:anchorId="2AAEACF2" wp14:editId="325299B8">
-                <wp:simplePos x="0" y="0"/>
-                <wp:positionH relativeFrom="column">
-                  <wp:posOffset>1367790</wp:posOffset>
-                </wp:positionH>
-                <wp:positionV relativeFrom="paragraph">
-                  <wp:posOffset>719455</wp:posOffset>
-                </wp:positionV>
-                <wp:extent cx="231140" cy="238125"/>
-                <wp:effectExtent l="38100" t="19050" r="16510" b="47625"/>
-                <wp:wrapNone/>
-                <wp:docPr id="38" name="Straight Arrow Connector 38"/>
-                <wp:cNvGraphicFramePr/>
-                <a:graphic xmlns:a="http://schemas.openxmlformats.org/drawingml/2006/main">
-                  <a:graphicData uri="http://schemas.microsoft.com/office/word/2010/wordprocessingShape">
-                    <wps:wsp>
-                      <wps:cNvCnPr/>
-                      <wps:spPr>
-                        <a:xfrm flipH="1">
-                          <a:off x="0" y="0"/>
-                          <a:ext cx="231140" cy="238125"/>
-                        </a:xfrm>
-                        <a:prstGeom prst="straightConnector1">
-                          <a:avLst/>
-                        </a:prstGeom>
-                        <a:ln w="28575">
-                          <a:solidFill>
-                            <a:srgbClr val="00B0F0"/>
-                          </a:solidFill>
-                          <a:headEnd type="none" w="med" len="med"/>
-                          <a:tailEnd type="triangle" w="med" len="med"/>
-                        </a:ln>
-                      </wps:spPr>
-                      <wps:style>
-                        <a:lnRef idx="1">
-                          <a:schemeClr val="accent1"/>
-                        </a:lnRef>
-                        <a:fillRef idx="0">
-                          <a:schemeClr val="accent1"/>
-                        </a:fillRef>
-                        <a:effectRef idx="0">
-                          <a:schemeClr val="accent1"/>
-                        </a:effectRef>
-                        <a:fontRef idx="minor">
-                          <a:schemeClr val="tx1"/>
-                        </a:fontRef>
-                      </wps:style>
-                      <wps:bodyPr/>
-                    </wps:wsp>
-                  </a:graphicData>
-                </a:graphic>
-                <wp14:sizeRelH relativeFrom="margin">
-                  <wp14:pctWidth>0</wp14:pctWidth>
-                </wp14:sizeRelH>
-                <wp14:sizeRelV relativeFrom="margin">
-                  <wp14:pctHeight>0</wp14:pctHeight>
-                </wp14:sizeRelV>
-              </wp:anchor>
-            </w:drawing>
-          </mc:Choice>
-          <mc:Fallback>
-            <w:pict>
-              <v:shape id="Straight Arrow Connector 38" o:spid="_x0000_s1026" type="#_x0000_t32" style="position:absolute;margin-left:107.7pt;margin-top:56.65pt;width:18.2pt;height:18.75pt;flip:x;z-index:251673600;visibility:visible;mso-wrap-style:square;mso-width-percent:0;mso-height-percent:0;mso-wrap-distance-left:9pt;mso-wrap-distance-top:0;mso-wrap-distance-right:9pt;mso-wrap-distance-bottom:0;mso-position-horizontal:absolute;mso-position-horizontal-relative:text;mso-position-vertical:absolute;mso-position-vertical-relative:text;mso-width-percent:0;mso-height-percent:0;mso-width-relative:margin;mso-height-relative:margin" o:gfxdata="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" strokecolor="#00b0f0" strokeweight="2.25pt">
-                <v:stroke endarrow="block" joinstyle="miter"/>
-              </v:shape>
-            </w:pict>
-          </mc:Fallback>
-        </mc:AlternateContent>
-      </w:r>
-      <w:r>
-        <mc:AlternateContent>
-          <mc:Choice Requires="wps">
-            <w:drawing>
-              <wp:anchor distT="0" distB="0" distL="114300" distR="114300" simplePos="0" relativeHeight="251672576" behindDoc="0" locked="0" layoutInCell="1" allowOverlap="1" wp14:anchorId="6A44E91D" wp14:editId="4192151C">
-                <wp:simplePos x="0" y="0"/>
-                <wp:positionH relativeFrom="column">
-                  <wp:posOffset>1368425</wp:posOffset>
-                </wp:positionH>
-                <wp:positionV relativeFrom="paragraph">
-                  <wp:posOffset>1053465</wp:posOffset>
-                </wp:positionV>
-                <wp:extent cx="230505" cy="182245"/>
-                <wp:effectExtent l="38100" t="19050" r="17145" b="46355"/>
-                <wp:wrapNone/>
-                <wp:docPr id="36" name="Straight Arrow Connector 36"/>
-                <wp:cNvGraphicFramePr/>
-                <a:graphic xmlns:a="http://schemas.openxmlformats.org/drawingml/2006/main">
-                  <a:graphicData uri="http://schemas.microsoft.com/office/word/2010/wordprocessingShape">
-                    <wps:wsp>
-                      <wps:cNvCnPr/>
-                      <wps:spPr>
-                        <a:xfrm flipH="1">
-                          <a:off x="0" y="0"/>
-                          <a:ext cx="230505" cy="182245"/>
-                        </a:xfrm>
-                        <a:prstGeom prst="straightConnector1">
-                          <a:avLst/>
-                        </a:prstGeom>
-                        <a:ln w="28575">
-                          <a:solidFill>
-                            <a:srgbClr val="FFFF00"/>
-                          </a:solidFill>
-                          <a:headEnd type="none" w="med" len="med"/>
-                          <a:tailEnd type="triangle" w="med" len="med"/>
-                        </a:ln>
-                      </wps:spPr>
-                      <wps:style>
-                        <a:lnRef idx="1">
-                          <a:schemeClr val="accent1"/>
-                        </a:lnRef>
-                        <a:fillRef idx="0">
-                          <a:schemeClr val="accent1"/>
-                        </a:fillRef>
-                        <a:effectRef idx="0">
-                          <a:schemeClr val="accent1"/>
-                        </a:effectRef>
-                        <a:fontRef idx="minor">
-                          <a:schemeClr val="tx1"/>
-                        </a:fontRef>
-                      </wps:style>
-                      <wps:bodyPr/>
-                    </wps:wsp>
-                  </a:graphicData>
-                </a:graphic>
-                <wp14:sizeRelH relativeFrom="margin">
-                  <wp14:pctWidth>0</wp14:pctWidth>
-                </wp14:sizeRelH>
-                <wp14:sizeRelV relativeFrom="margin">
-                  <wp14:pctHeight>0</wp14:pctHeight>
-                </wp14:sizeRelV>
-              </wp:anchor>
-            </w:drawing>
-          </mc:Choice>
-          <mc:Fallback>
-            <w:pict>
-              <v:shape id="Straight Arrow Connector 36" o:spid="_x0000_s1026" type="#_x0000_t32" style="position:absolute;margin-left:107.75pt;margin-top:82.95pt;width:18.15pt;height:14.35pt;flip:x;z-index:251672576;visibility:visible;mso-wrap-style:square;mso-width-percent:0;mso-height-percent:0;mso-wrap-distance-left:9pt;mso-wrap-distance-top:0;mso-wrap-distance-right:9pt;mso-wrap-distance-bottom:0;mso-position-horizontal:absolute;mso-position-horizontal-relative:text;mso-position-vertical:absolute;mso-position-vertical-relative:text;mso-width-percent:0;mso-height-percent:0;mso-width-relative:margin;mso-height-relative:margin" o:gfxdata="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" strokecolor="yellow" strokeweight="2.25pt">
-                <v:stroke endarrow="block" joinstyle="miter"/>
-              </v:shape>
-            </w:pict>
-          </mc:Fallback>
-        </mc:AlternateContent>
-      </w:r>
-      <w:r>
-        <w:rPr>
-          <w:noProof/>
-          <w:lang w:val="en-US"/>
-        </w:rPr>
         <w:drawing>
-          <wp:inline distT="0" distB="0" distL="0" distR="0" wp14:anchorId="6907C888" wp14:editId="0C8F33E0">
+          <wp:inline distT="0" distB="0" distL="0" distR="0" wp14:anchorId="6907C888" wp14:editId="6AB78742">
             <wp:extent cx="5257609" cy="2957332"/>
             <wp:effectExtent l="0" t="0" r="635" b="0"/>
             <wp:docPr id="5" name="Picture 5"/>
@@ -1964,17 +1642,8 @@
           <w:b/>
           <w:u w:val="single"/>
         </w:rPr>
-        <w:t xml:space="preserve">Back to Home for </w:t>
-      </w:r>
-      <w:proofErr w:type="spellStart"/>
-      <w:r>
-        <w:rPr>
-          <w:b/>
-          <w:u w:val="single"/>
-        </w:rPr>
-        <w:t>Challan</w:t>
-      </w:r>
-      <w:proofErr w:type="spellEnd"/>
+        <w:t>Back to Home for Challan</w:t>
+      </w:r>
       <w:r>
         <w:rPr>
           <w:b/>
@@ -2048,7 +1717,7 @@
       </w:r>
       <w:proofErr w:type="gramEnd"/>
       <w:r>
-        <w:t xml:space="preserve"> : It is provided at top left corner(marked by </w:t>
+        <w:t xml:space="preserve"> It is provided at top left corner(marked by </w:t>
       </w:r>
       <w:r>
         <w:rPr>
@@ -2209,21 +1878,7 @@
         <w:rPr>
           <w:b/>
         </w:rPr>
-        <w:t xml:space="preserve"> ‘Back to home for </w:t>
-      </w:r>
-      <w:proofErr w:type="spellStart"/>
-      <w:r>
-        <w:rPr>
-          <w:b/>
-        </w:rPr>
-        <w:t>Challan</w:t>
-      </w:r>
-      <w:proofErr w:type="spellEnd"/>
-      <w:r>
-        <w:rPr>
-          <w:b/>
-        </w:rPr>
-        <w:t xml:space="preserve">’ </w:t>
+        <w:t xml:space="preserve"> ‘Back to home for Challan’ </w:t>
       </w:r>
       <w:r>
         <w:t>buttons are also provided at bottom left corner.</w:t>
@@ -2241,405 +1896,259 @@
     <w:p>
       <w:r>
         <w:rPr>
-          <w:b/>
-          <w:noProof/>
-          <w:color w:val="1DCA14"/>
-          <w:u w:val="single"/>
+          <w:noProof/>
           <w:lang w:val="en-US"/>
         </w:rPr>
         <w:lastRenderedPageBreak/>
         <mc:AlternateContent>
-          <mc:Choice Requires="wps">
+          <mc:Choice Requires="wpg">
             <w:drawing>
-              <wp:anchor distT="0" distB="0" distL="114300" distR="114300" simplePos="0" relativeHeight="251684864" behindDoc="0" locked="0" layoutInCell="1" allowOverlap="1" wp14:anchorId="69433070" wp14:editId="3326270D">
+              <wp:anchor distT="0" distB="0" distL="114300" distR="114300" simplePos="0" relativeHeight="251684864" behindDoc="0" locked="0" layoutInCell="1" allowOverlap="1" wp14:anchorId="44C206EF" wp14:editId="4DB8826B">
                 <wp:simplePos x="0" y="0"/>
                 <wp:positionH relativeFrom="column">
-                  <wp:posOffset>2915728</wp:posOffset>
+                  <wp:posOffset>43891</wp:posOffset>
                 </wp:positionH>
                 <wp:positionV relativeFrom="paragraph">
-                  <wp:posOffset>1242204</wp:posOffset>
+                  <wp:posOffset>731520</wp:posOffset>
                 </wp:positionV>
-                <wp:extent cx="2251495" cy="309880"/>
-                <wp:effectExtent l="19050" t="19050" r="15875" b="13970"/>
+                <wp:extent cx="5126369" cy="1122121"/>
+                <wp:effectExtent l="19050" t="19050" r="17145" b="20955"/>
                 <wp:wrapNone/>
-                <wp:docPr id="45" name="Oval 45"/>
+                <wp:docPr id="53" name="Group 53"/>
                 <wp:cNvGraphicFramePr/>
                 <a:graphic xmlns:a="http://schemas.openxmlformats.org/drawingml/2006/main">
-                  <a:graphicData uri="http://schemas.microsoft.com/office/word/2010/wordprocessingShape">
-                    <wps:wsp>
-                      <wps:cNvSpPr/>
-                      <wps:spPr>
+                  <a:graphicData uri="http://schemas.microsoft.com/office/word/2010/wordprocessingGroup">
+                    <wpg:wgp>
+                      <wpg:cNvGrpSpPr/>
+                      <wpg:grpSpPr>
                         <a:xfrm>
                           <a:off x="0" y="0"/>
-                          <a:ext cx="2251495" cy="309880"/>
+                          <a:ext cx="5126369" cy="1122121"/>
+                          <a:chOff x="0" y="0"/>
+                          <a:chExt cx="5126369" cy="1122121"/>
                         </a:xfrm>
-                        <a:prstGeom prst="ellipse">
-                          <a:avLst/>
-                        </a:prstGeom>
-                        <a:noFill/>
-                        <a:ln w="28575">
-                          <a:solidFill>
-                            <a:srgbClr val="92D050"/>
-                          </a:solidFill>
-                        </a:ln>
-                      </wps:spPr>
-                      <wps:style>
-                        <a:lnRef idx="2">
-                          <a:schemeClr val="accent6"/>
-                        </a:lnRef>
-                        <a:fillRef idx="1">
-                          <a:schemeClr val="lt1"/>
-                        </a:fillRef>
-                        <a:effectRef idx="0">
-                          <a:schemeClr val="accent6"/>
-                        </a:effectRef>
-                        <a:fontRef idx="minor">
-                          <a:schemeClr val="dk1"/>
-                        </a:fontRef>
-                      </wps:style>
-                      <wps:bodyPr rot="0" spcFirstLastPara="0" vertOverflow="overflow" horzOverflow="overflow" vert="horz" wrap="square" lIns="91440" tIns="45720" rIns="91440" bIns="45720" numCol="1" spcCol="0" rtlCol="0" fromWordArt="0" anchor="ctr" anchorCtr="0" forceAA="0" compatLnSpc="1">
-                        <a:prstTxWarp prst="textNoShape">
-                          <a:avLst/>
-                        </a:prstTxWarp>
-                        <a:noAutofit/>
-                      </wps:bodyPr>
-                    </wps:wsp>
+                      </wpg:grpSpPr>
+                      <wps:wsp>
+                        <wps:cNvPr id="41" name="Straight Arrow Connector 41"/>
+                        <wps:cNvCnPr/>
+                        <wps:spPr>
+                          <a:xfrm>
+                            <a:off x="0" y="241402"/>
+                            <a:ext cx="173990" cy="238125"/>
+                          </a:xfrm>
+                          <a:prstGeom prst="straightConnector1">
+                            <a:avLst/>
+                          </a:prstGeom>
+                          <a:ln w="28575">
+                            <a:solidFill>
+                              <a:srgbClr val="FF0000"/>
+                            </a:solidFill>
+                            <a:headEnd type="none" w="med" len="med"/>
+                            <a:tailEnd type="triangle" w="med" len="med"/>
+                          </a:ln>
+                        </wps:spPr>
+                        <wps:style>
+                          <a:lnRef idx="1">
+                            <a:schemeClr val="accent1"/>
+                          </a:lnRef>
+                          <a:fillRef idx="0">
+                            <a:schemeClr val="accent1"/>
+                          </a:fillRef>
+                          <a:effectRef idx="0">
+                            <a:schemeClr val="accent1"/>
+                          </a:effectRef>
+                          <a:fontRef idx="minor">
+                            <a:schemeClr val="tx1"/>
+                          </a:fontRef>
+                        </wps:style>
+                        <wps:bodyPr/>
+                      </wps:wsp>
+                      <wps:wsp>
+                        <wps:cNvPr id="42" name="Straight Arrow Connector 42"/>
+                        <wps:cNvCnPr/>
+                        <wps:spPr>
+                          <a:xfrm flipH="1">
+                            <a:off x="1411834" y="336499"/>
+                            <a:ext cx="230505" cy="182245"/>
+                          </a:xfrm>
+                          <a:prstGeom prst="straightConnector1">
+                            <a:avLst/>
+                          </a:prstGeom>
+                          <a:ln w="28575">
+                            <a:solidFill>
+                              <a:srgbClr val="FFFF00"/>
+                            </a:solidFill>
+                            <a:headEnd type="none" w="med" len="med"/>
+                            <a:tailEnd type="triangle" w="med" len="med"/>
+                          </a:ln>
+                        </wps:spPr>
+                        <wps:style>
+                          <a:lnRef idx="1">
+                            <a:schemeClr val="accent1"/>
+                          </a:lnRef>
+                          <a:fillRef idx="0">
+                            <a:schemeClr val="accent1"/>
+                          </a:fillRef>
+                          <a:effectRef idx="0">
+                            <a:schemeClr val="accent1"/>
+                          </a:effectRef>
+                          <a:fontRef idx="minor">
+                            <a:schemeClr val="tx1"/>
+                          </a:fontRef>
+                        </wps:style>
+                        <wps:bodyPr/>
+                      </wps:wsp>
+                      <wps:wsp>
+                        <wps:cNvPr id="43" name="Straight Arrow Connector 43"/>
+                        <wps:cNvCnPr/>
+                        <wps:spPr>
+                          <a:xfrm flipH="1">
+                            <a:off x="1411834" y="0"/>
+                            <a:ext cx="231140" cy="238125"/>
+                          </a:xfrm>
+                          <a:prstGeom prst="straightConnector1">
+                            <a:avLst/>
+                          </a:prstGeom>
+                          <a:ln w="28575">
+                            <a:solidFill>
+                              <a:srgbClr val="00B0F0"/>
+                            </a:solidFill>
+                            <a:headEnd type="none" w="med" len="med"/>
+                            <a:tailEnd type="triangle" w="med" len="med"/>
+                          </a:ln>
+                        </wps:spPr>
+                        <wps:style>
+                          <a:lnRef idx="1">
+                            <a:schemeClr val="accent1"/>
+                          </a:lnRef>
+                          <a:fillRef idx="0">
+                            <a:schemeClr val="accent1"/>
+                          </a:fillRef>
+                          <a:effectRef idx="0">
+                            <a:schemeClr val="accent1"/>
+                          </a:effectRef>
+                          <a:fontRef idx="minor">
+                            <a:schemeClr val="tx1"/>
+                          </a:fontRef>
+                        </wps:style>
+                        <wps:bodyPr/>
+                      </wps:wsp>
+                      <wps:wsp>
+                        <wps:cNvPr id="44" name="Oval 44"/>
+                        <wps:cNvSpPr/>
+                        <wps:spPr>
+                          <a:xfrm flipV="1">
+                            <a:off x="4564685" y="958291"/>
+                            <a:ext cx="309880" cy="163830"/>
+                          </a:xfrm>
+                          <a:prstGeom prst="ellipse">
+                            <a:avLst/>
+                          </a:prstGeom>
+                          <a:noFill/>
+                          <a:ln w="28575">
+                            <a:solidFill>
+                              <a:schemeClr val="accent4">
+                                <a:lumMod val="75000"/>
+                              </a:schemeClr>
+                            </a:solidFill>
+                          </a:ln>
+                        </wps:spPr>
+                        <wps:style>
+                          <a:lnRef idx="2">
+                            <a:schemeClr val="accent6"/>
+                          </a:lnRef>
+                          <a:fillRef idx="1">
+                            <a:schemeClr val="lt1"/>
+                          </a:fillRef>
+                          <a:effectRef idx="0">
+                            <a:schemeClr val="accent6"/>
+                          </a:effectRef>
+                          <a:fontRef idx="minor">
+                            <a:schemeClr val="dk1"/>
+                          </a:fontRef>
+                        </wps:style>
+                        <wps:bodyPr rot="0" spcFirstLastPara="0" vertOverflow="overflow" horzOverflow="overflow" vert="horz" wrap="square" lIns="91440" tIns="45720" rIns="91440" bIns="45720" numCol="1" spcCol="0" rtlCol="0" fromWordArt="0" anchor="ctr" anchorCtr="0" forceAA="0" compatLnSpc="1">
+                          <a:prstTxWarp prst="textNoShape">
+                            <a:avLst/>
+                          </a:prstTxWarp>
+                          <a:noAutofit/>
+                        </wps:bodyPr>
+                      </wps:wsp>
+                      <wps:wsp>
+                        <wps:cNvPr id="45" name="Oval 45"/>
+                        <wps:cNvSpPr/>
+                        <wps:spPr>
+                          <a:xfrm>
+                            <a:off x="2874874" y="512064"/>
+                            <a:ext cx="2251495" cy="309880"/>
+                          </a:xfrm>
+                          <a:prstGeom prst="ellipse">
+                            <a:avLst/>
+                          </a:prstGeom>
+                          <a:noFill/>
+                          <a:ln w="28575">
+                            <a:solidFill>
+                              <a:srgbClr val="92D050"/>
+                            </a:solidFill>
+                          </a:ln>
+                        </wps:spPr>
+                        <wps:style>
+                          <a:lnRef idx="2">
+                            <a:schemeClr val="accent6"/>
+                          </a:lnRef>
+                          <a:fillRef idx="1">
+                            <a:schemeClr val="lt1"/>
+                          </a:fillRef>
+                          <a:effectRef idx="0">
+                            <a:schemeClr val="accent6"/>
+                          </a:effectRef>
+                          <a:fontRef idx="minor">
+                            <a:schemeClr val="dk1"/>
+                          </a:fontRef>
+                        </wps:style>
+                        <wps:bodyPr rot="0" spcFirstLastPara="0" vertOverflow="overflow" horzOverflow="overflow" vert="horz" wrap="square" lIns="91440" tIns="45720" rIns="91440" bIns="45720" numCol="1" spcCol="0" rtlCol="0" fromWordArt="0" anchor="ctr" anchorCtr="0" forceAA="0" compatLnSpc="1">
+                          <a:prstTxWarp prst="textNoShape">
+                            <a:avLst/>
+                          </a:prstTxWarp>
+                          <a:noAutofit/>
+                        </wps:bodyPr>
+                      </wps:wsp>
+                    </wpg:wgp>
                   </a:graphicData>
                 </a:graphic>
-                <wp14:sizeRelH relativeFrom="margin">
-                  <wp14:pctWidth>0</wp14:pctWidth>
-                </wp14:sizeRelH>
-                <wp14:sizeRelV relativeFrom="margin">
-                  <wp14:pctHeight>0</wp14:pctHeight>
-                </wp14:sizeRelV>
               </wp:anchor>
             </w:drawing>
           </mc:Choice>
           <mc:Fallback>
             <w:pict>
-              <v:oval id="Oval 45" o:spid="_x0000_s1026" style="position:absolute;margin-left:229.6pt;margin-top:97.8pt;width:177.3pt;height:24.4pt;z-index:251684864;visibility:visible;mso-wrap-style:square;mso-width-percent:0;mso-height-percent:0;mso-wrap-distance-left:9pt;mso-wrap-distance-top:0;mso-wrap-distance-right:9pt;mso-wrap-distance-bottom:0;mso-position-horizontal:absolute;mso-position-horizontal-relative:text;mso-position-vertical:absolute;mso-position-vertical-relative:text;mso-width-percent:0;mso-height-percent:0;mso-width-relative:margin;mso-height-relative:margin;v-text-anchor:middle" o:gfxdata="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" filled="f" strokecolor="#92d050" strokeweight="2.25pt">
-                <v:stroke joinstyle="miter"/>
-              </v:oval>
+              <v:group id="Group 53" o:spid="_x0000_s1026" style="position:absolute;margin-left:3.45pt;margin-top:57.6pt;width:403.65pt;height:88.35pt;z-index:251684864" coordsize="51263,11221" o:gfxdata="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">
+                <v:shape id="Straight Arrow Connector 41" o:spid="_x0000_s1027" type="#_x0000_t32" style="position:absolute;top:2414;width:1739;height:2381;visibility:visible;mso-wrap-style:square" o:connectortype="straight" o:gfxdata="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" strokecolor="red" strokeweight="2.25pt">
+                  <v:stroke endarrow="block" joinstyle="miter"/>
+                </v:shape>
+                <v:shape id="Straight Arrow Connector 42" o:spid="_x0000_s1028" type="#_x0000_t32" style="position:absolute;left:14118;top:3364;width:2305;height:1823;flip:x;visibility:visible;mso-wrap-style:square" o:connectortype="straight" o:gfxdata="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" strokecolor="yellow" strokeweight="2.25pt">
+                  <v:stroke endarrow="block" joinstyle="miter"/>
+                </v:shape>
+                <v:shape id="Straight Arrow Connector 43" o:spid="_x0000_s1029" type="#_x0000_t32" style="position:absolute;left:14118;width:2311;height:2381;flip:x;visibility:visible;mso-wrap-style:square" o:connectortype="straight" o:gfxdata="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" strokecolor="#00b0f0" strokeweight="2.25pt">
+                  <v:stroke endarrow="block" joinstyle="miter"/>
+                </v:shape>
+                <v:oval id="Oval 44" o:spid="_x0000_s1030" style="position:absolute;left:45646;top:9582;width:3099;height:1639;flip:y;visibility:visible;mso-wrap-style:square;v-text-anchor:middle" o:gfxdata="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" filled="f" strokecolor="#bf8f00 [2407]" strokeweight="2.25pt">
+                  <v:stroke joinstyle="miter"/>
+                </v:oval>
+                <v:oval id="Oval 45" o:spid="_x0000_s1031" style="position:absolute;left:28748;top:5120;width:22515;height:3099;visibility:visible;mso-wrap-style:square;v-text-anchor:middle" o:gfxdata="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" filled="f" strokecolor="#92d050" strokeweight="2.25pt">
+                  <v:stroke joinstyle="miter"/>
+                </v:oval>
+              </v:group>
             </w:pict>
           </mc:Fallback>
         </mc:AlternateContent>
       </w:r>
       <w:r>
         <w:rPr>
-          <w:b/>
-          <w:noProof/>
-          <w:color w:val="1DCA14"/>
-          <w:u w:val="single"/>
+          <w:noProof/>
           <w:lang w:val="en-US"/>
         </w:rPr>
-        <mc:AlternateContent>
-          <mc:Choice Requires="wps">
-            <w:drawing>
-              <wp:anchor distT="0" distB="0" distL="114300" distR="114300" simplePos="0" relativeHeight="251682816" behindDoc="0" locked="0" layoutInCell="1" allowOverlap="1" wp14:anchorId="3A6A12E3" wp14:editId="35676A70">
-                <wp:simplePos x="0" y="0"/>
-                <wp:positionH relativeFrom="column">
-                  <wp:posOffset>4606458</wp:posOffset>
-                </wp:positionH>
-                <wp:positionV relativeFrom="paragraph">
-                  <wp:posOffset>1690442</wp:posOffset>
-                </wp:positionV>
-                <wp:extent cx="309880" cy="163830"/>
-                <wp:effectExtent l="19050" t="19050" r="13970" b="26670"/>
-                <wp:wrapNone/>
-                <wp:docPr id="44" name="Oval 44"/>
-                <wp:cNvGraphicFramePr/>
-                <a:graphic xmlns:a="http://schemas.openxmlformats.org/drawingml/2006/main">
-                  <a:graphicData uri="http://schemas.microsoft.com/office/word/2010/wordprocessingShape">
-                    <wps:wsp>
-                      <wps:cNvSpPr/>
-                      <wps:spPr>
-                        <a:xfrm flipV="1">
-                          <a:off x="0" y="0"/>
-                          <a:ext cx="309880" cy="163830"/>
-                        </a:xfrm>
-                        <a:prstGeom prst="ellipse">
-                          <a:avLst/>
-                        </a:prstGeom>
-                        <a:noFill/>
-                        <a:ln w="28575">
-                          <a:solidFill>
-                            <a:schemeClr val="accent4">
-                              <a:lumMod val="75000"/>
-                            </a:schemeClr>
-                          </a:solidFill>
-                        </a:ln>
-                      </wps:spPr>
-                      <wps:style>
-                        <a:lnRef idx="2">
-                          <a:schemeClr val="accent6"/>
-                        </a:lnRef>
-                        <a:fillRef idx="1">
-                          <a:schemeClr val="lt1"/>
-                        </a:fillRef>
-                        <a:effectRef idx="0">
-                          <a:schemeClr val="accent6"/>
-                        </a:effectRef>
-                        <a:fontRef idx="minor">
-                          <a:schemeClr val="dk1"/>
-                        </a:fontRef>
-                      </wps:style>
-                      <wps:bodyPr rot="0" spcFirstLastPara="0" vertOverflow="overflow" horzOverflow="overflow" vert="horz" wrap="square" lIns="91440" tIns="45720" rIns="91440" bIns="45720" numCol="1" spcCol="0" rtlCol="0" fromWordArt="0" anchor="ctr" anchorCtr="0" forceAA="0" compatLnSpc="1">
-                        <a:prstTxWarp prst="textNoShape">
-                          <a:avLst/>
-                        </a:prstTxWarp>
-                        <a:noAutofit/>
-                      </wps:bodyPr>
-                    </wps:wsp>
-                  </a:graphicData>
-                </a:graphic>
-                <wp14:sizeRelH relativeFrom="margin">
-                  <wp14:pctWidth>0</wp14:pctWidth>
-                </wp14:sizeRelH>
-                <wp14:sizeRelV relativeFrom="margin">
-                  <wp14:pctHeight>0</wp14:pctHeight>
-                </wp14:sizeRelV>
-              </wp:anchor>
-            </w:drawing>
-          </mc:Choice>
-          <mc:Fallback>
-            <w:pict>
-              <v:oval id="Oval 44" o:spid="_x0000_s1026" style="position:absolute;margin-left:362.7pt;margin-top:133.1pt;width:24.4pt;height:12.9pt;flip:y;z-index:251682816;visibility:visible;mso-wrap-style:square;mso-width-percent:0;mso-height-percent:0;mso-wrap-distance-left:9pt;mso-wrap-distance-top:0;mso-wrap-distance-right:9pt;mso-wrap-distance-bottom:0;mso-position-horizontal:absolute;mso-position-horizontal-relative:text;mso-position-vertical:absolute;mso-position-vertical-relative:text;mso-width-percent:0;mso-height-percent:0;mso-width-relative:margin;mso-height-relative:margin;v-text-anchor:middle" o:gfxdata="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" filled="f" strokecolor="#bf8f00 [2407]" strokeweight="2.25pt">
-                <v:stroke joinstyle="miter"/>
-              </v:oval>
-            </w:pict>
-          </mc:Fallback>
-        </mc:AlternateContent>
-      </w:r>
-      <w:r>
-        <mc:AlternateContent>
-          <mc:Choice Requires="wps">
-            <w:drawing>
-              <wp:anchor distT="0" distB="0" distL="114300" distR="114300" simplePos="0" relativeHeight="251679744" behindDoc="0" locked="0" layoutInCell="1" allowOverlap="1" wp14:anchorId="5701B57E" wp14:editId="4C0AA793">
-                <wp:simplePos x="0" y="0"/>
-                <wp:positionH relativeFrom="column">
-                  <wp:posOffset>1459230</wp:posOffset>
-                </wp:positionH>
-                <wp:positionV relativeFrom="paragraph">
-                  <wp:posOffset>1063625</wp:posOffset>
-                </wp:positionV>
-                <wp:extent cx="230505" cy="182245"/>
-                <wp:effectExtent l="38100" t="19050" r="17145" b="46355"/>
-                <wp:wrapNone/>
-                <wp:docPr id="42" name="Straight Arrow Connector 42"/>
-                <wp:cNvGraphicFramePr/>
-                <a:graphic xmlns:a="http://schemas.openxmlformats.org/drawingml/2006/main">
-                  <a:graphicData uri="http://schemas.microsoft.com/office/word/2010/wordprocessingShape">
-                    <wps:wsp>
-                      <wps:cNvCnPr/>
-                      <wps:spPr>
-                        <a:xfrm flipH="1">
-                          <a:off x="0" y="0"/>
-                          <a:ext cx="230505" cy="182245"/>
-                        </a:xfrm>
-                        <a:prstGeom prst="straightConnector1">
-                          <a:avLst/>
-                        </a:prstGeom>
-                        <a:ln w="28575">
-                          <a:solidFill>
-                            <a:srgbClr val="FFFF00"/>
-                          </a:solidFill>
-                          <a:headEnd type="none" w="med" len="med"/>
-                          <a:tailEnd type="triangle" w="med" len="med"/>
-                        </a:ln>
-                      </wps:spPr>
-                      <wps:style>
-                        <a:lnRef idx="1">
-                          <a:schemeClr val="accent1"/>
-                        </a:lnRef>
-                        <a:fillRef idx="0">
-                          <a:schemeClr val="accent1"/>
-                        </a:fillRef>
-                        <a:effectRef idx="0">
-                          <a:schemeClr val="accent1"/>
-                        </a:effectRef>
-                        <a:fontRef idx="minor">
-                          <a:schemeClr val="tx1"/>
-                        </a:fontRef>
-                      </wps:style>
-                      <wps:bodyPr/>
-                    </wps:wsp>
-                  </a:graphicData>
-                </a:graphic>
-                <wp14:sizeRelH relativeFrom="margin">
-                  <wp14:pctWidth>0</wp14:pctWidth>
-                </wp14:sizeRelH>
-                <wp14:sizeRelV relativeFrom="margin">
-                  <wp14:pctHeight>0</wp14:pctHeight>
-                </wp14:sizeRelV>
-              </wp:anchor>
-            </w:drawing>
-          </mc:Choice>
-          <mc:Fallback>
-            <w:pict>
-              <v:shape id="Straight Arrow Connector 42" o:spid="_x0000_s1026" type="#_x0000_t32" style="position:absolute;margin-left:114.9pt;margin-top:83.75pt;width:18.15pt;height:14.35pt;flip:x;z-index:251679744;visibility:visible;mso-wrap-style:square;mso-width-percent:0;mso-height-percent:0;mso-wrap-distance-left:9pt;mso-wrap-distance-top:0;mso-wrap-distance-right:9pt;mso-wrap-distance-bottom:0;mso-position-horizontal:absolute;mso-position-horizontal-relative:text;mso-position-vertical:absolute;mso-position-vertical-relative:text;mso-width-percent:0;mso-height-percent:0;mso-width-relative:margin;mso-height-relative:margin" o:gfxdata="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" strokecolor="yellow" strokeweight="2.25pt">
-                <v:stroke endarrow="block" joinstyle="miter"/>
-              </v:shape>
-            </w:pict>
-          </mc:Fallback>
-        </mc:AlternateContent>
-      </w:r>
-      <w:r>
-        <mc:AlternateContent>
-          <mc:Choice Requires="wps">
-            <w:drawing>
-              <wp:anchor distT="0" distB="0" distL="114300" distR="114300" simplePos="0" relativeHeight="251680768" behindDoc="0" locked="0" layoutInCell="1" allowOverlap="1" wp14:anchorId="4ABB7551" wp14:editId="7233E5FA">
-                <wp:simplePos x="0" y="0"/>
-                <wp:positionH relativeFrom="column">
-                  <wp:posOffset>1459171</wp:posOffset>
-                </wp:positionH>
-                <wp:positionV relativeFrom="paragraph">
-                  <wp:posOffset>729615</wp:posOffset>
-                </wp:positionV>
-                <wp:extent cx="231140" cy="238125"/>
-                <wp:effectExtent l="38100" t="19050" r="16510" b="47625"/>
-                <wp:wrapNone/>
-                <wp:docPr id="43" name="Straight Arrow Connector 43"/>
-                <wp:cNvGraphicFramePr/>
-                <a:graphic xmlns:a="http://schemas.openxmlformats.org/drawingml/2006/main">
-                  <a:graphicData uri="http://schemas.microsoft.com/office/word/2010/wordprocessingShape">
-                    <wps:wsp>
-                      <wps:cNvCnPr/>
-                      <wps:spPr>
-                        <a:xfrm flipH="1">
-                          <a:off x="0" y="0"/>
-                          <a:ext cx="231140" cy="238125"/>
-                        </a:xfrm>
-                        <a:prstGeom prst="straightConnector1">
-                          <a:avLst/>
-                        </a:prstGeom>
-                        <a:ln w="28575">
-                          <a:solidFill>
-                            <a:srgbClr val="00B0F0"/>
-                          </a:solidFill>
-                          <a:headEnd type="none" w="med" len="med"/>
-                          <a:tailEnd type="triangle" w="med" len="med"/>
-                        </a:ln>
-                      </wps:spPr>
-                      <wps:style>
-                        <a:lnRef idx="1">
-                          <a:schemeClr val="accent1"/>
-                        </a:lnRef>
-                        <a:fillRef idx="0">
-                          <a:schemeClr val="accent1"/>
-                        </a:fillRef>
-                        <a:effectRef idx="0">
-                          <a:schemeClr val="accent1"/>
-                        </a:effectRef>
-                        <a:fontRef idx="minor">
-                          <a:schemeClr val="tx1"/>
-                        </a:fontRef>
-                      </wps:style>
-                      <wps:bodyPr/>
-                    </wps:wsp>
-                  </a:graphicData>
-                </a:graphic>
-                <wp14:sizeRelH relativeFrom="margin">
-                  <wp14:pctWidth>0</wp14:pctWidth>
-                </wp14:sizeRelH>
-                <wp14:sizeRelV relativeFrom="margin">
-                  <wp14:pctHeight>0</wp14:pctHeight>
-                </wp14:sizeRelV>
-              </wp:anchor>
-            </w:drawing>
-          </mc:Choice>
-          <mc:Fallback>
-            <w:pict>
-              <v:shape id="Straight Arrow Connector 43" o:spid="_x0000_s1026" type="#_x0000_t32" style="position:absolute;margin-left:114.9pt;margin-top:57.45pt;width:18.2pt;height:18.75pt;flip:x;z-index:251680768;visibility:visible;mso-wrap-style:square;mso-width-percent:0;mso-height-percent:0;mso-wrap-distance-left:9pt;mso-wrap-distance-top:0;mso-wrap-distance-right:9pt;mso-wrap-distance-bottom:0;mso-position-horizontal:absolute;mso-position-horizontal-relative:text;mso-position-vertical:absolute;mso-position-vertical-relative:text;mso-width-percent:0;mso-height-percent:0;mso-width-relative:margin;mso-height-relative:margin" o:gfxdata="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" strokecolor="#00b0f0" strokeweight="2.25pt">
-                <v:stroke endarrow="block" joinstyle="miter"/>
-              </v:shape>
-            </w:pict>
-          </mc:Fallback>
-        </mc:AlternateContent>
-      </w:r>
-      <w:r>
-        <w:rPr>
-          <w:noProof/>
-          <w:lang w:val="en-US"/>
-        </w:rPr>
-        <mc:AlternateContent>
-          <mc:Choice Requires="wps">
-            <w:drawing>
-              <wp:anchor distT="0" distB="0" distL="114300" distR="114300" simplePos="0" relativeHeight="251677696" behindDoc="0" locked="0" layoutInCell="1" allowOverlap="1" wp14:anchorId="4B07285D" wp14:editId="58D2DB11">
-                <wp:simplePos x="0" y="0"/>
-                <wp:positionH relativeFrom="column">
-                  <wp:posOffset>39981</wp:posOffset>
-                </wp:positionH>
-                <wp:positionV relativeFrom="paragraph">
-                  <wp:posOffset>967105</wp:posOffset>
-                </wp:positionV>
-                <wp:extent cx="173990" cy="238125"/>
-                <wp:effectExtent l="19050" t="19050" r="73660" b="47625"/>
-                <wp:wrapNone/>
-                <wp:docPr id="41" name="Straight Arrow Connector 41"/>
-                <wp:cNvGraphicFramePr/>
-                <a:graphic xmlns:a="http://schemas.openxmlformats.org/drawingml/2006/main">
-                  <a:graphicData uri="http://schemas.microsoft.com/office/word/2010/wordprocessingShape">
-                    <wps:wsp>
-                      <wps:cNvCnPr/>
-                      <wps:spPr>
-                        <a:xfrm>
-                          <a:off x="0" y="0"/>
-                          <a:ext cx="173990" cy="238125"/>
-                        </a:xfrm>
-                        <a:prstGeom prst="straightConnector1">
-                          <a:avLst/>
-                        </a:prstGeom>
-                        <a:ln w="28575">
-                          <a:solidFill>
-                            <a:srgbClr val="FF0000"/>
-                          </a:solidFill>
-                          <a:headEnd type="none" w="med" len="med"/>
-                          <a:tailEnd type="triangle" w="med" len="med"/>
-                        </a:ln>
-                      </wps:spPr>
-                      <wps:style>
-                        <a:lnRef idx="1">
-                          <a:schemeClr val="accent1"/>
-                        </a:lnRef>
-                        <a:fillRef idx="0">
-                          <a:schemeClr val="accent1"/>
-                        </a:fillRef>
-                        <a:effectRef idx="0">
-                          <a:schemeClr val="accent1"/>
-                        </a:effectRef>
-                        <a:fontRef idx="minor">
-                          <a:schemeClr val="tx1"/>
-                        </a:fontRef>
-                      </wps:style>
-                      <wps:bodyPr/>
-                    </wps:wsp>
-                  </a:graphicData>
-                </a:graphic>
-                <wp14:sizeRelH relativeFrom="margin">
-                  <wp14:pctWidth>0</wp14:pctWidth>
-                </wp14:sizeRelH>
-                <wp14:sizeRelV relativeFrom="margin">
-                  <wp14:pctHeight>0</wp14:pctHeight>
-                </wp14:sizeRelV>
-              </wp:anchor>
-            </w:drawing>
-          </mc:Choice>
-          <mc:Fallback>
-            <w:pict>
-              <v:shape id="Straight Arrow Connector 41" o:spid="_x0000_s1026" type="#_x0000_t32" style="position:absolute;margin-left:3.15pt;margin-top:76.15pt;width:13.7pt;height:18.75pt;z-index:251677696;visibility:visible;mso-wrap-style:square;mso-width-percent:0;mso-height-percent:0;mso-wrap-distance-left:9pt;mso-wrap-distance-top:0;mso-wrap-distance-right:9pt;mso-wrap-distance-bottom:0;mso-position-horizontal:absolute;mso-position-horizontal-relative:text;mso-position-vertical:absolute;mso-position-vertical-relative:text;mso-width-percent:0;mso-height-percent:0;mso-width-relative:margin;mso-height-relative:margin" o:gfxdata="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" strokecolor="red" strokeweight="2.25pt">
-                <v:stroke endarrow="block" joinstyle="miter"/>
-              </v:shape>
-            </w:pict>
-          </mc:Fallback>
-        </mc:AlternateContent>
-      </w:r>
-      <w:r>
-        <w:rPr>
-          <w:noProof/>
-          <w:lang w:val="en-US"/>
-        </w:rPr>
         <w:drawing>
-          <wp:inline distT="0" distB="0" distL="0" distR="0" wp14:anchorId="3B143679" wp14:editId="165B88ED">
+          <wp:inline distT="0" distB="0" distL="0" distR="0" wp14:anchorId="3B143679" wp14:editId="65539F8D">
             <wp:extent cx="5257610" cy="2957332"/>
             <wp:effectExtent l="0" t="0" r="635" b="0"/>
             <wp:docPr id="6" name="Picture 6"/>
@@ -2773,8 +2282,6 @@
       <w:r>
         <w:t>customer</w:t>
       </w:r>
-      <w:bookmarkStart w:id="1" w:name="_GoBack"/>
-      <w:bookmarkEnd w:id="1"/>
       <w:r>
         <w:t xml:space="preserve"> details.</w:t>
       </w:r>
@@ -2799,17 +2306,8 @@
           <w:b/>
           <w:u w:val="single"/>
         </w:rPr>
-        <w:t xml:space="preserve">Back to Home for </w:t>
-      </w:r>
-      <w:proofErr w:type="spellStart"/>
-      <w:r>
-        <w:rPr>
-          <w:b/>
-          <w:u w:val="single"/>
-        </w:rPr>
-        <w:t>Challan</w:t>
-      </w:r>
-      <w:proofErr w:type="spellEnd"/>
+        <w:t>Back to Home for Challan</w:t>
+      </w:r>
       <w:r>
         <w:rPr>
           <w:b/>
@@ -2883,7 +2381,7 @@
       </w:r>
       <w:proofErr w:type="gramEnd"/>
       <w:r>
-        <w:t xml:space="preserve"> : It is provided at top left corner(marked by </w:t>
+        <w:t xml:space="preserve"> It is provided at top left corner(marked by </w:t>
       </w:r>
       <w:r>
         <w:rPr>
@@ -3056,21 +2554,7 @@
         <w:rPr>
           <w:b/>
         </w:rPr>
-        <w:t xml:space="preserve"> ‘Back to home for </w:t>
-      </w:r>
-      <w:proofErr w:type="spellStart"/>
-      <w:r>
-        <w:rPr>
-          <w:b/>
-        </w:rPr>
-        <w:t>Challan</w:t>
-      </w:r>
-      <w:proofErr w:type="spellEnd"/>
-      <w:r>
-        <w:rPr>
-          <w:b/>
-        </w:rPr>
-        <w:t xml:space="preserve">’ </w:t>
+        <w:t xml:space="preserve"> ‘Back to home for Challan’ </w:t>
       </w:r>
       <w:r>
         <w:t>buttons are also provided at bottom left corner.</w:t>
@@ -3086,6 +2570,259 @@
           <w:lang w:val="en-US"/>
         </w:rPr>
         <w:lastRenderedPageBreak/>
+        <mc:AlternateContent>
+          <mc:Choice Requires="wpg">
+            <w:drawing>
+              <wp:anchor distT="0" distB="0" distL="114300" distR="114300" simplePos="0" relativeHeight="251686912" behindDoc="0" locked="0" layoutInCell="1" allowOverlap="1" wp14:anchorId="0E14B00E" wp14:editId="6C4EAB07">
+                <wp:simplePos x="0" y="0"/>
+                <wp:positionH relativeFrom="column">
+                  <wp:posOffset>0</wp:posOffset>
+                </wp:positionH>
+                <wp:positionV relativeFrom="paragraph">
+                  <wp:posOffset>702259</wp:posOffset>
+                </wp:positionV>
+                <wp:extent cx="5186070" cy="1122172"/>
+                <wp:effectExtent l="19050" t="19050" r="14605" b="20955"/>
+                <wp:wrapNone/>
+                <wp:docPr id="56" name="Group 56"/>
+                <wp:cNvGraphicFramePr/>
+                <a:graphic xmlns:a="http://schemas.openxmlformats.org/drawingml/2006/main">
+                  <a:graphicData uri="http://schemas.microsoft.com/office/word/2010/wordprocessingGroup">
+                    <wpg:wgp>
+                      <wpg:cNvGrpSpPr/>
+                      <wpg:grpSpPr>
+                        <a:xfrm>
+                          <a:off x="0" y="0"/>
+                          <a:ext cx="5186070" cy="1122172"/>
+                          <a:chOff x="0" y="0"/>
+                          <a:chExt cx="5186070" cy="1122172"/>
+                        </a:xfrm>
+                      </wpg:grpSpPr>
+                      <wps:wsp>
+                        <wps:cNvPr id="57" name="Straight Arrow Connector 57"/>
+                        <wps:cNvCnPr/>
+                        <wps:spPr>
+                          <a:xfrm>
+                            <a:off x="0" y="277977"/>
+                            <a:ext cx="173990" cy="238125"/>
+                          </a:xfrm>
+                          <a:prstGeom prst="straightConnector1">
+                            <a:avLst/>
+                          </a:prstGeom>
+                          <a:ln w="28575">
+                            <a:solidFill>
+                              <a:srgbClr val="FF0000"/>
+                            </a:solidFill>
+                            <a:headEnd type="none" w="med" len="med"/>
+                            <a:tailEnd type="triangle" w="med" len="med"/>
+                          </a:ln>
+                        </wps:spPr>
+                        <wps:style>
+                          <a:lnRef idx="1">
+                            <a:schemeClr val="accent1"/>
+                          </a:lnRef>
+                          <a:fillRef idx="0">
+                            <a:schemeClr val="accent1"/>
+                          </a:fillRef>
+                          <a:effectRef idx="0">
+                            <a:schemeClr val="accent1"/>
+                          </a:effectRef>
+                          <a:fontRef idx="minor">
+                            <a:schemeClr val="tx1"/>
+                          </a:fontRef>
+                        </wps:style>
+                        <wps:bodyPr/>
+                      </wps:wsp>
+                      <wps:wsp>
+                        <wps:cNvPr id="58" name="Oval 58"/>
+                        <wps:cNvSpPr/>
+                        <wps:spPr>
+                          <a:xfrm>
+                            <a:off x="3976851" y="987552"/>
+                            <a:ext cx="309880" cy="134620"/>
+                          </a:xfrm>
+                          <a:prstGeom prst="ellipse">
+                            <a:avLst/>
+                          </a:prstGeom>
+                          <a:noFill/>
+                          <a:ln w="28575">
+                            <a:solidFill>
+                              <a:schemeClr val="accent4">
+                                <a:lumMod val="75000"/>
+                              </a:schemeClr>
+                            </a:solidFill>
+                          </a:ln>
+                        </wps:spPr>
+                        <wps:style>
+                          <a:lnRef idx="2">
+                            <a:schemeClr val="accent6"/>
+                          </a:lnRef>
+                          <a:fillRef idx="1">
+                            <a:schemeClr val="lt1"/>
+                          </a:fillRef>
+                          <a:effectRef idx="0">
+                            <a:schemeClr val="accent6"/>
+                          </a:effectRef>
+                          <a:fontRef idx="minor">
+                            <a:schemeClr val="dk1"/>
+                          </a:fontRef>
+                        </wps:style>
+                        <wps:bodyPr rot="0" spcFirstLastPara="0" vertOverflow="overflow" horzOverflow="overflow" vert="horz" wrap="square" lIns="91440" tIns="45720" rIns="91440" bIns="45720" numCol="1" spcCol="0" rtlCol="0" fromWordArt="0" anchor="ctr" anchorCtr="0" forceAA="0" compatLnSpc="1">
+                          <a:prstTxWarp prst="textNoShape">
+                            <a:avLst/>
+                          </a:prstTxWarp>
+                          <a:noAutofit/>
+                        </wps:bodyPr>
+                      </wps:wsp>
+                      <wps:wsp>
+                        <wps:cNvPr id="59" name="Straight Arrow Connector 59"/>
+                        <wps:cNvCnPr/>
+                        <wps:spPr>
+                          <a:xfrm flipH="1">
+                            <a:off x="1272844" y="329184"/>
+                            <a:ext cx="230505" cy="182245"/>
+                          </a:xfrm>
+                          <a:prstGeom prst="straightConnector1">
+                            <a:avLst/>
+                          </a:prstGeom>
+                          <a:ln w="28575">
+                            <a:solidFill>
+                              <a:srgbClr val="FFFF00"/>
+                            </a:solidFill>
+                            <a:headEnd type="none" w="med" len="med"/>
+                            <a:tailEnd type="triangle" w="med" len="med"/>
+                          </a:ln>
+                        </wps:spPr>
+                        <wps:style>
+                          <a:lnRef idx="1">
+                            <a:schemeClr val="accent1"/>
+                          </a:lnRef>
+                          <a:fillRef idx="0">
+                            <a:schemeClr val="accent1"/>
+                          </a:fillRef>
+                          <a:effectRef idx="0">
+                            <a:schemeClr val="accent1"/>
+                          </a:effectRef>
+                          <a:fontRef idx="minor">
+                            <a:schemeClr val="tx1"/>
+                          </a:fontRef>
+                        </wps:style>
+                        <wps:bodyPr/>
+                      </wps:wsp>
+                      <wps:wsp>
+                        <wps:cNvPr id="60" name="Straight Arrow Connector 60"/>
+                        <wps:cNvCnPr/>
+                        <wps:spPr>
+                          <a:xfrm flipH="1">
+                            <a:off x="1272844" y="0"/>
+                            <a:ext cx="231140" cy="238125"/>
+                          </a:xfrm>
+                          <a:prstGeom prst="straightConnector1">
+                            <a:avLst/>
+                          </a:prstGeom>
+                          <a:ln w="28575">
+                            <a:solidFill>
+                              <a:srgbClr val="00B0F0"/>
+                            </a:solidFill>
+                            <a:headEnd type="none" w="med" len="med"/>
+                            <a:tailEnd type="triangle" w="med" len="med"/>
+                          </a:ln>
+                        </wps:spPr>
+                        <wps:style>
+                          <a:lnRef idx="1">
+                            <a:schemeClr val="accent1"/>
+                          </a:lnRef>
+                          <a:fillRef idx="0">
+                            <a:schemeClr val="accent1"/>
+                          </a:fillRef>
+                          <a:effectRef idx="0">
+                            <a:schemeClr val="accent1"/>
+                          </a:effectRef>
+                          <a:fontRef idx="minor">
+                            <a:schemeClr val="tx1"/>
+                          </a:fontRef>
+                        </wps:style>
+                        <wps:bodyPr/>
+                      </wps:wsp>
+                      <wps:wsp>
+                        <wps:cNvPr id="61" name="Oval 61"/>
+                        <wps:cNvSpPr/>
+                        <wps:spPr>
+                          <a:xfrm>
+                            <a:off x="3642563" y="577721"/>
+                            <a:ext cx="1543507" cy="248898"/>
+                          </a:xfrm>
+                          <a:prstGeom prst="ellipse">
+                            <a:avLst/>
+                          </a:prstGeom>
+                          <a:noFill/>
+                          <a:ln w="28575">
+                            <a:solidFill>
+                              <a:srgbClr val="92D050"/>
+                            </a:solidFill>
+                          </a:ln>
+                        </wps:spPr>
+                        <wps:style>
+                          <a:lnRef idx="2">
+                            <a:schemeClr val="accent6"/>
+                          </a:lnRef>
+                          <a:fillRef idx="1">
+                            <a:schemeClr val="lt1"/>
+                          </a:fillRef>
+                          <a:effectRef idx="0">
+                            <a:schemeClr val="accent6"/>
+                          </a:effectRef>
+                          <a:fontRef idx="minor">
+                            <a:schemeClr val="dk1"/>
+                          </a:fontRef>
+                        </wps:style>
+                        <wps:bodyPr rot="0" spcFirstLastPara="0" vertOverflow="overflow" horzOverflow="overflow" vert="horz" wrap="square" lIns="91440" tIns="45720" rIns="91440" bIns="45720" numCol="1" spcCol="0" rtlCol="0" fromWordArt="0" anchor="ctr" anchorCtr="0" forceAA="0" compatLnSpc="1">
+                          <a:prstTxWarp prst="textNoShape">
+                            <a:avLst/>
+                          </a:prstTxWarp>
+                          <a:noAutofit/>
+                        </wps:bodyPr>
+                      </wps:wsp>
+                    </wpg:wgp>
+                  </a:graphicData>
+                </a:graphic>
+                <wp14:sizeRelH relativeFrom="margin">
+                  <wp14:pctWidth>0</wp14:pctWidth>
+                </wp14:sizeRelH>
+                <wp14:sizeRelV relativeFrom="margin">
+                  <wp14:pctHeight>0</wp14:pctHeight>
+                </wp14:sizeRelV>
+              </wp:anchor>
+            </w:drawing>
+          </mc:Choice>
+          <mc:Fallback>
+            <w:pict>
+              <v:group id="Group 56" o:spid="_x0000_s1026" style="position:absolute;margin-left:0;margin-top:55.3pt;width:408.35pt;height:88.35pt;z-index:251686912;mso-width-relative:margin;mso-height-relative:margin" coordsize="51860,11221" o:gfxdata="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">
+                <v:shape id="Straight Arrow Connector 57" o:spid="_x0000_s1027" type="#_x0000_t32" style="position:absolute;top:2779;width:1739;height:2382;visibility:visible;mso-wrap-style:square" o:connectortype="straight" o:gfxdata="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" strokecolor="red" strokeweight="2.25pt">
+                  <v:stroke endarrow="block" joinstyle="miter"/>
+                </v:shape>
+                <v:oval id="Oval 58" o:spid="_x0000_s1028" style="position:absolute;left:39768;top:9875;width:3099;height:1346;visibility:visible;mso-wrap-style:square;v-text-anchor:middle" o:gfxdata="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" filled="f" strokecolor="#bf8f00 [2407]" strokeweight="2.25pt">
+                  <v:stroke joinstyle="miter"/>
+                </v:oval>
+                <v:shape id="Straight Arrow Connector 59" o:spid="_x0000_s1029" type="#_x0000_t32" style="position:absolute;left:12728;top:3291;width:2305;height:1823;flip:x;visibility:visible;mso-wrap-style:square" o:connectortype="straight" o:gfxdata="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" strokecolor="yellow" strokeweight="2.25pt">
+                  <v:stroke endarrow="block" joinstyle="miter"/>
+                </v:shape>
+                <v:shape id="Straight Arrow Connector 60" o:spid="_x0000_s1030" type="#_x0000_t32" style="position:absolute;left:12728;width:2311;height:2381;flip:x;visibility:visible;mso-wrap-style:square" o:connectortype="straight" o:gfxdata="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" strokecolor="#00b0f0" strokeweight="2.25pt">
+                  <v:stroke endarrow="block" joinstyle="miter"/>
+                </v:shape>
+                <v:oval id="Oval 61" o:spid="_x0000_s1031" style="position:absolute;left:36425;top:5777;width:15435;height:2489;visibility:visible;mso-wrap-style:square;v-text-anchor:middle" o:gfxdata="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" filled="f" strokecolor="#92d050" strokeweight="2.25pt">
+                  <v:stroke joinstyle="miter"/>
+                </v:oval>
+              </v:group>
+            </w:pict>
+          </mc:Fallback>
+        </mc:AlternateContent>
+      </w:r>
+      <w:r>
+        <w:rPr>
+          <w:noProof/>
+          <w:lang w:val="en-US"/>
+        </w:rPr>
         <w:drawing>
           <wp:inline distT="0" distB="0" distL="0" distR="0" wp14:anchorId="6D1774F5" wp14:editId="37EECF85">
             <wp:extent cx="5266481" cy="2962323"/>
@@ -3130,6 +2867,647 @@
       </w:r>
     </w:p>
     <w:p>
+      <w:pPr>
+        <w:pStyle w:val="ListParagraph"/>
+        <w:numPr>
+          <w:ilvl w:val="0"/>
+          <w:numId w:val="1"/>
+        </w:numPr>
+      </w:pPr>
+      <w:r>
+        <w:rPr>
+          <w:b/>
+          <w:u w:val="single"/>
+        </w:rPr>
+        <w:t>‘</w:t>
+      </w:r>
+      <w:r>
+        <w:rPr>
+          <w:b/>
+          <w:u w:val="single"/>
+        </w:rPr>
+        <w:t xml:space="preserve">Add New </w:t>
+      </w:r>
+      <w:r>
+        <w:rPr>
+          <w:b/>
+          <w:u w:val="single"/>
+        </w:rPr>
+        <w:t>C</w:t>
+      </w:r>
+      <w:r>
+        <w:rPr>
+          <w:b/>
+          <w:u w:val="single"/>
+        </w:rPr>
+        <w:t>argo</w:t>
+      </w:r>
+      <w:r>
+        <w:rPr>
+          <w:b/>
+          <w:u w:val="single"/>
+        </w:rPr>
+        <w:t>’</w:t>
+      </w:r>
+      <w:r>
+        <w:rPr>
+          <w:b/>
+          <w:u w:val="single"/>
+        </w:rPr>
+        <w:t xml:space="preserve"> </w:t>
+      </w:r>
+      <w:proofErr w:type="gramStart"/>
+      <w:r>
+        <w:rPr>
+          <w:b/>
+          <w:u w:val="single"/>
+        </w:rPr>
+        <w:t>b</w:t>
+      </w:r>
+      <w:r>
+        <w:rPr>
+          <w:b/>
+          <w:u w:val="single"/>
+        </w:rPr>
+        <w:t>utton</w:t>
+      </w:r>
+      <w:r>
+        <w:t xml:space="preserve"> :</w:t>
+      </w:r>
+      <w:proofErr w:type="gramEnd"/>
+      <w:r>
+        <w:t xml:space="preserve"> It is provided at top left corner(marked by </w:t>
+      </w:r>
+      <w:r>
+        <w:rPr>
+          <w:color w:val="FF0000"/>
+          <w:highlight w:val="red"/>
+        </w:rPr>
+        <w:t>.</w:t>
+      </w:r>
+      <w:r>
+        <w:rPr>
+          <w:color w:val="FF0000"/>
+        </w:rPr>
+        <w:t xml:space="preserve"> red </w:t>
+      </w:r>
+      <w:proofErr w:type="spellStart"/>
+      <w:r>
+        <w:rPr>
+          <w:color w:val="FF0000"/>
+        </w:rPr>
+        <w:t>arow</w:t>
+      </w:r>
+      <w:proofErr w:type="spellEnd"/>
+      <w:r>
+        <w:t xml:space="preserve"> ). It can be used to add new c</w:t>
+      </w:r>
+      <w:r>
+        <w:t>argo</w:t>
+      </w:r>
+      <w:r>
+        <w:t xml:space="preserve"> details.</w:t>
+      </w:r>
+    </w:p>
+    <w:p>
+      <w:pPr>
+        <w:pStyle w:val="ListParagraph"/>
+        <w:numPr>
+          <w:ilvl w:val="0"/>
+          <w:numId w:val="1"/>
+        </w:numPr>
+      </w:pPr>
+      <w:r>
+        <w:rPr>
+          <w:b/>
+          <w:u w:val="single"/>
+        </w:rPr>
+        <w:t>‘</w:t>
+      </w:r>
+      <w:r>
+        <w:rPr>
+          <w:b/>
+          <w:u w:val="single"/>
+        </w:rPr>
+        <w:t>Back to Home for Challan</w:t>
+      </w:r>
+      <w:r>
+        <w:rPr>
+          <w:b/>
+          <w:u w:val="single"/>
+        </w:rPr>
+        <w:t xml:space="preserve">’ </w:t>
+      </w:r>
+      <w:proofErr w:type="gramStart"/>
+      <w:r>
+        <w:rPr>
+          <w:b/>
+          <w:u w:val="single"/>
+        </w:rPr>
+        <w:t xml:space="preserve">button </w:t>
+      </w:r>
+      <w:r>
+        <w:t>:</w:t>
+      </w:r>
+      <w:proofErr w:type="gramEnd"/>
+      <w:r>
+        <w:t xml:space="preserve"> It is provided at top left corner(marked by </w:t>
+      </w:r>
+      <w:r>
+        <w:rPr>
+          <w:color w:val="FF0000"/>
+        </w:rPr>
+        <w:t xml:space="preserve"> </w:t>
+      </w:r>
+      <w:r>
+        <w:rPr>
+          <w:color w:val="FFFF00"/>
+          <w:highlight w:val="yellow"/>
+        </w:rPr>
+        <w:t>.</w:t>
+      </w:r>
+      <w:r>
+        <w:t xml:space="preserve"> </w:t>
+      </w:r>
+      <w:r>
+        <w:rPr>
+          <w:color w:val="FFFF00"/>
+        </w:rPr>
+        <w:t>yellow arrow</w:t>
+      </w:r>
+      <w:r>
+        <w:t>). It can be used to go back to Home Page.</w:t>
+      </w:r>
+    </w:p>
+    <w:p>
+      <w:pPr>
+        <w:pStyle w:val="ListParagraph"/>
+        <w:numPr>
+          <w:ilvl w:val="0"/>
+          <w:numId w:val="1"/>
+        </w:numPr>
+        <w:rPr>
+          <w:b/>
+          <w:u w:val="single"/>
+        </w:rPr>
+      </w:pPr>
+      <w:proofErr w:type="gramStart"/>
+      <w:r>
+        <w:rPr>
+          <w:b/>
+          <w:u w:val="single"/>
+        </w:rPr>
+        <w:t xml:space="preserve">INFO </w:t>
+      </w:r>
+      <w:r>
+        <w:t>:</w:t>
+      </w:r>
+      <w:proofErr w:type="gramEnd"/>
+      <w:r>
+        <w:t xml:space="preserve"> It is provided at top left corner(marked by </w:t>
+      </w:r>
+      <w:r>
+        <w:rPr>
+          <w:color w:val="00B0F0"/>
+          <w:highlight w:val="cyan"/>
+        </w:rPr>
+        <w:t>.</w:t>
+      </w:r>
+      <w:r>
+        <w:rPr>
+          <w:color w:val="00B0F0"/>
+        </w:rPr>
+        <w:t xml:space="preserve"> blue arrow</w:t>
+      </w:r>
+      <w:r>
+        <w:t>). It gives a brief idea on how to use and traverse through the respective page.</w:t>
+      </w:r>
+    </w:p>
+    <w:p>
+      <w:pPr>
+        <w:pStyle w:val="ListParagraph"/>
+        <w:numPr>
+          <w:ilvl w:val="0"/>
+          <w:numId w:val="1"/>
+        </w:numPr>
+        <w:rPr>
+          <w:b/>
+          <w:u w:val="single"/>
+        </w:rPr>
+      </w:pPr>
+      <w:r>
+        <w:t xml:space="preserve">On the top right corner, fields (marked </w:t>
+      </w:r>
+      <w:proofErr w:type="gramStart"/>
+      <w:r>
+        <w:t xml:space="preserve">by </w:t>
+      </w:r>
+      <w:r>
+        <w:rPr>
+          <w:color w:val="00B050"/>
+          <w:highlight w:val="green"/>
+        </w:rPr>
+        <w:t>.</w:t>
+      </w:r>
+      <w:proofErr w:type="gramEnd"/>
+      <w:r>
+        <w:t xml:space="preserve"> </w:t>
+      </w:r>
+      <w:r>
+        <w:rPr>
+          <w:color w:val="1DCA14"/>
+        </w:rPr>
+        <w:t>green colour oval shape</w:t>
+      </w:r>
+      <w:r>
+        <w:t>) have been provided which can be used to filter the data provided over there. On filling either one of the fields provided there and hitting the ‘</w:t>
+      </w:r>
+      <w:r>
+        <w:rPr>
+          <w:b/>
+        </w:rPr>
+        <w:t>show</w:t>
+      </w:r>
+      <w:r>
+        <w:rPr>
+          <w:b/>
+        </w:rPr>
+        <w:t xml:space="preserve">’ </w:t>
+      </w:r>
+      <w:r>
+        <w:t>button, filters the data accordingly.</w:t>
+      </w:r>
+    </w:p>
+    <w:p>
+      <w:pPr>
+        <w:pStyle w:val="ListParagraph"/>
+        <w:numPr>
+          <w:ilvl w:val="0"/>
+          <w:numId w:val="1"/>
+        </w:numPr>
+        <w:rPr>
+          <w:b/>
+          <w:u w:val="single"/>
+        </w:rPr>
+      </w:pPr>
+      <w:proofErr w:type="gramStart"/>
+      <w:r>
+        <w:rPr>
+          <w:b/>
+          <w:u w:val="single"/>
+        </w:rPr>
+        <w:t>Edit</w:t>
+      </w:r>
+      <w:r>
+        <w:t xml:space="preserve"> :</w:t>
+      </w:r>
+      <w:proofErr w:type="gramEnd"/>
+      <w:r>
+        <w:t xml:space="preserve"> A edit option has also been provided with respect to each c</w:t>
+      </w:r>
+      <w:r>
+        <w:t>argo</w:t>
+      </w:r>
+      <w:r>
+        <w:t xml:space="preserve"> data(marked by </w:t>
+      </w:r>
+      <w:r>
+        <w:rPr>
+          <w:color w:val="806000" w:themeColor="accent4" w:themeShade="80"/>
+          <w:highlight w:val="darkYellow"/>
+        </w:rPr>
+        <w:t>.</w:t>
+      </w:r>
+      <w:r>
+        <w:rPr>
+          <w:color w:val="806000" w:themeColor="accent4" w:themeShade="80"/>
+        </w:rPr>
+        <w:t xml:space="preserve"> dark yellow arrow</w:t>
+      </w:r>
+      <w:r>
+        <w:t>). It allows the user to change the entered C</w:t>
+      </w:r>
+      <w:r>
+        <w:t>argo</w:t>
+      </w:r>
+      <w:r>
+        <w:t xml:space="preserve"> details if required.</w:t>
+      </w:r>
+    </w:p>
+    <w:p>
+      <w:pPr>
+        <w:pStyle w:val="ListParagraph"/>
+        <w:rPr>
+          <w:b/>
+          <w:u w:val="single"/>
+        </w:rPr>
+      </w:pPr>
+    </w:p>
+    <w:p>
+      <w:pPr>
+        <w:pStyle w:val="ListParagraph"/>
+      </w:pPr>
+      <w:r>
+        <w:rPr>
+          <w:b/>
+        </w:rPr>
+        <w:t xml:space="preserve">‘Add New </w:t>
+      </w:r>
+      <w:r>
+        <w:rPr>
+          <w:b/>
+        </w:rPr>
+        <w:t>C</w:t>
+      </w:r>
+      <w:r>
+        <w:rPr>
+          <w:b/>
+        </w:rPr>
+        <w:t>a</w:t>
+      </w:r>
+      <w:r>
+        <w:rPr>
+          <w:b/>
+        </w:rPr>
+        <w:t>rgo</w:t>
+      </w:r>
+      <w:r>
+        <w:rPr>
+          <w:b/>
+        </w:rPr>
+        <w:t>’, ‘</w:t>
+      </w:r>
+      <w:proofErr w:type="gramStart"/>
+      <w:r>
+        <w:rPr>
+          <w:b/>
+        </w:rPr>
+        <w:t>Back</w:t>
+      </w:r>
+      <w:proofErr w:type="gramEnd"/>
+      <w:r>
+        <w:rPr>
+          <w:b/>
+        </w:rPr>
+        <w:t xml:space="preserve"> to home for Challan’ </w:t>
+      </w:r>
+      <w:r>
+        <w:t>buttons are also provided at bottom left corner.</w:t>
+      </w:r>
+    </w:p>
+    <w:p/>
+    <w:p>
+      <w:r>
+        <w:rPr>
+          <w:noProof/>
+          <w:lang w:val="en-US"/>
+        </w:rPr>
+        <w:lastRenderedPageBreak/>
+        <mc:AlternateContent>
+          <mc:Choice Requires="wpg">
+            <w:drawing>
+              <wp:anchor distT="0" distB="0" distL="114300" distR="114300" simplePos="0" relativeHeight="251688960" behindDoc="0" locked="0" layoutInCell="1" allowOverlap="1" wp14:anchorId="562F9794" wp14:editId="021D8757">
+                <wp:simplePos x="0" y="0"/>
+                <wp:positionH relativeFrom="column">
+                  <wp:posOffset>87464</wp:posOffset>
+                </wp:positionH>
+                <wp:positionV relativeFrom="paragraph">
+                  <wp:posOffset>715617</wp:posOffset>
+                </wp:positionV>
+                <wp:extent cx="5072787" cy="1122121"/>
+                <wp:effectExtent l="19050" t="19050" r="13970" b="20955"/>
+                <wp:wrapNone/>
+                <wp:docPr id="62" name="Group 62"/>
+                <wp:cNvGraphicFramePr/>
+                <a:graphic xmlns:a="http://schemas.openxmlformats.org/drawingml/2006/main">
+                  <a:graphicData uri="http://schemas.microsoft.com/office/word/2010/wordprocessingGroup">
+                    <wpg:wgp>
+                      <wpg:cNvGrpSpPr/>
+                      <wpg:grpSpPr>
+                        <a:xfrm>
+                          <a:off x="0" y="0"/>
+                          <a:ext cx="5072787" cy="1122121"/>
+                          <a:chOff x="-47708" y="0"/>
+                          <a:chExt cx="5072787" cy="1122121"/>
+                        </a:xfrm>
+                      </wpg:grpSpPr>
+                      <wps:wsp>
+                        <wps:cNvPr id="63" name="Straight Arrow Connector 63"/>
+                        <wps:cNvCnPr/>
+                        <wps:spPr>
+                          <a:xfrm>
+                            <a:off x="-47708" y="273868"/>
+                            <a:ext cx="173990" cy="238125"/>
+                          </a:xfrm>
+                          <a:prstGeom prst="straightConnector1">
+                            <a:avLst/>
+                          </a:prstGeom>
+                          <a:ln w="28575">
+                            <a:solidFill>
+                              <a:srgbClr val="FF0000"/>
+                            </a:solidFill>
+                            <a:headEnd type="none" w="med" len="med"/>
+                            <a:tailEnd type="triangle" w="med" len="med"/>
+                          </a:ln>
+                        </wps:spPr>
+                        <wps:style>
+                          <a:lnRef idx="1">
+                            <a:schemeClr val="accent1"/>
+                          </a:lnRef>
+                          <a:fillRef idx="0">
+                            <a:schemeClr val="accent1"/>
+                          </a:fillRef>
+                          <a:effectRef idx="0">
+                            <a:schemeClr val="accent1"/>
+                          </a:effectRef>
+                          <a:fontRef idx="minor">
+                            <a:schemeClr val="tx1"/>
+                          </a:fontRef>
+                        </wps:style>
+                        <wps:bodyPr/>
+                      </wps:wsp>
+                      <wps:wsp>
+                        <wps:cNvPr id="64" name="Straight Arrow Connector 64"/>
+                        <wps:cNvCnPr/>
+                        <wps:spPr>
+                          <a:xfrm flipH="1">
+                            <a:off x="1292558" y="357809"/>
+                            <a:ext cx="230502" cy="154186"/>
+                          </a:xfrm>
+                          <a:prstGeom prst="straightConnector1">
+                            <a:avLst/>
+                          </a:prstGeom>
+                          <a:ln w="28575">
+                            <a:solidFill>
+                              <a:srgbClr val="FFFF00"/>
+                            </a:solidFill>
+                            <a:headEnd type="none" w="med" len="med"/>
+                            <a:tailEnd type="triangle" w="med" len="med"/>
+                          </a:ln>
+                        </wps:spPr>
+                        <wps:style>
+                          <a:lnRef idx="1">
+                            <a:schemeClr val="accent1"/>
+                          </a:lnRef>
+                          <a:fillRef idx="0">
+                            <a:schemeClr val="accent1"/>
+                          </a:fillRef>
+                          <a:effectRef idx="0">
+                            <a:schemeClr val="accent1"/>
+                          </a:effectRef>
+                          <a:fontRef idx="minor">
+                            <a:schemeClr val="tx1"/>
+                          </a:fontRef>
+                        </wps:style>
+                        <wps:bodyPr/>
+                      </wps:wsp>
+                      <wps:wsp>
+                        <wps:cNvPr id="65" name="Straight Arrow Connector 65"/>
+                        <wps:cNvCnPr/>
+                        <wps:spPr>
+                          <a:xfrm flipH="1">
+                            <a:off x="1523059" y="0"/>
+                            <a:ext cx="231140" cy="238125"/>
+                          </a:xfrm>
+                          <a:prstGeom prst="straightConnector1">
+                            <a:avLst/>
+                          </a:prstGeom>
+                          <a:ln w="28575">
+                            <a:solidFill>
+                              <a:srgbClr val="00B0F0"/>
+                            </a:solidFill>
+                            <a:headEnd type="none" w="med" len="med"/>
+                            <a:tailEnd type="triangle" w="med" len="med"/>
+                          </a:ln>
+                        </wps:spPr>
+                        <wps:style>
+                          <a:lnRef idx="1">
+                            <a:schemeClr val="accent1"/>
+                          </a:lnRef>
+                          <a:fillRef idx="0">
+                            <a:schemeClr val="accent1"/>
+                          </a:fillRef>
+                          <a:effectRef idx="0">
+                            <a:schemeClr val="accent1"/>
+                          </a:effectRef>
+                          <a:fontRef idx="minor">
+                            <a:schemeClr val="tx1"/>
+                          </a:fontRef>
+                        </wps:style>
+                        <wps:bodyPr/>
+                      </wps:wsp>
+                      <wps:wsp>
+                        <wps:cNvPr id="66" name="Oval 66"/>
+                        <wps:cNvSpPr/>
+                        <wps:spPr>
+                          <a:xfrm flipV="1">
+                            <a:off x="4564685" y="958291"/>
+                            <a:ext cx="309880" cy="163830"/>
+                          </a:xfrm>
+                          <a:prstGeom prst="ellipse">
+                            <a:avLst/>
+                          </a:prstGeom>
+                          <a:noFill/>
+                          <a:ln w="28575">
+                            <a:solidFill>
+                              <a:schemeClr val="accent4">
+                                <a:lumMod val="75000"/>
+                              </a:schemeClr>
+                            </a:solidFill>
+                          </a:ln>
+                        </wps:spPr>
+                        <wps:style>
+                          <a:lnRef idx="2">
+                            <a:schemeClr val="accent6"/>
+                          </a:lnRef>
+                          <a:fillRef idx="1">
+                            <a:schemeClr val="lt1"/>
+                          </a:fillRef>
+                          <a:effectRef idx="0">
+                            <a:schemeClr val="accent6"/>
+                          </a:effectRef>
+                          <a:fontRef idx="minor">
+                            <a:schemeClr val="dk1"/>
+                          </a:fontRef>
+                        </wps:style>
+                        <wps:bodyPr rot="0" spcFirstLastPara="0" vertOverflow="overflow" horzOverflow="overflow" vert="horz" wrap="square" lIns="91440" tIns="45720" rIns="91440" bIns="45720" numCol="1" spcCol="0" rtlCol="0" fromWordArt="0" anchor="ctr" anchorCtr="0" forceAA="0" compatLnSpc="1">
+                          <a:prstTxWarp prst="textNoShape">
+                            <a:avLst/>
+                          </a:prstTxWarp>
+                          <a:noAutofit/>
+                        </wps:bodyPr>
+                      </wps:wsp>
+                      <wps:wsp>
+                        <wps:cNvPr id="67" name="Oval 67"/>
+                        <wps:cNvSpPr/>
+                        <wps:spPr>
+                          <a:xfrm>
+                            <a:off x="1292351" y="511925"/>
+                            <a:ext cx="3732728" cy="338866"/>
+                          </a:xfrm>
+                          <a:prstGeom prst="ellipse">
+                            <a:avLst/>
+                          </a:prstGeom>
+                          <a:noFill/>
+                          <a:ln w="28575">
+                            <a:solidFill>
+                              <a:srgbClr val="92D050"/>
+                            </a:solidFill>
+                          </a:ln>
+                        </wps:spPr>
+                        <wps:style>
+                          <a:lnRef idx="2">
+                            <a:schemeClr val="accent6"/>
+                          </a:lnRef>
+                          <a:fillRef idx="1">
+                            <a:schemeClr val="lt1"/>
+                          </a:fillRef>
+                          <a:effectRef idx="0">
+                            <a:schemeClr val="accent6"/>
+                          </a:effectRef>
+                          <a:fontRef idx="minor">
+                            <a:schemeClr val="dk1"/>
+                          </a:fontRef>
+                        </wps:style>
+                        <wps:bodyPr rot="0" spcFirstLastPara="0" vertOverflow="overflow" horzOverflow="overflow" vert="horz" wrap="square" lIns="91440" tIns="45720" rIns="91440" bIns="45720" numCol="1" spcCol="0" rtlCol="0" fromWordArt="0" anchor="ctr" anchorCtr="0" forceAA="0" compatLnSpc="1">
+                          <a:prstTxWarp prst="textNoShape">
+                            <a:avLst/>
+                          </a:prstTxWarp>
+                          <a:noAutofit/>
+                        </wps:bodyPr>
+                      </wps:wsp>
+                    </wpg:wgp>
+                  </a:graphicData>
+                </a:graphic>
+                <wp14:sizeRelH relativeFrom="margin">
+                  <wp14:pctWidth>0</wp14:pctWidth>
+                </wp14:sizeRelH>
+              </wp:anchor>
+            </w:drawing>
+          </mc:Choice>
+          <mc:Fallback>
+            <w:pict>
+              <v:group id="Group 62" o:spid="_x0000_s1026" style="position:absolute;margin-left:6.9pt;margin-top:56.35pt;width:399.45pt;height:88.35pt;z-index:251688960;mso-width-relative:margin" coordorigin="-477" coordsize="50727,11221" o:gfxdata="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">
+                <v:shape id="Straight Arrow Connector 63" o:spid="_x0000_s1027" type="#_x0000_t32" style="position:absolute;left:-477;top:2738;width:1739;height:2381;visibility:visible;mso-wrap-style:square" o:connectortype="straight" o:gfxdata="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" strokecolor="red" strokeweight="2.25pt">
+                  <v:stroke endarrow="block" joinstyle="miter"/>
+                </v:shape>
+                <v:shape id="Straight Arrow Connector 64" o:spid="_x0000_s1028" type="#_x0000_t32" style="position:absolute;left:12925;top:3578;width:2305;height:1541;flip:x;visibility:visible;mso-wrap-style:square" o:connectortype="straight" o:gfxdata="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" strokecolor="yellow" strokeweight="2.25pt">
+                  <v:stroke endarrow="block" joinstyle="miter"/>
+                </v:shape>
+                <v:shape id="Straight Arrow Connector 65" o:spid="_x0000_s1029" type="#_x0000_t32" style="position:absolute;left:15230;width:2311;height:2381;flip:x;visibility:visible;mso-wrap-style:square" o:connectortype="straight" o:gfxdata="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" strokecolor="#00b0f0" strokeweight="2.25pt">
+                  <v:stroke endarrow="block" joinstyle="miter"/>
+                </v:shape>
+                <v:oval id="Oval 66" o:spid="_x0000_s1030" style="position:absolute;left:45646;top:9582;width:3099;height:1639;flip:y;visibility:visible;mso-wrap-style:square;v-text-anchor:middle" o:gfxdata="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" filled="f" strokecolor="#bf8f00 [2407]" strokeweight="2.25pt">
+                  <v:stroke joinstyle="miter"/>
+                </v:oval>
+                <v:oval id="Oval 67" o:spid="_x0000_s1031" style="position:absolute;left:12923;top:5119;width:37327;height:3388;visibility:visible;mso-wrap-style:square;v-text-anchor:middle" o:gfxdata="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" filled="f" strokecolor="#92d050" strokeweight="2.25pt">
+                  <v:stroke joinstyle="miter"/>
+                </v:oval>
+              </v:group>
+            </w:pict>
+          </mc:Fallback>
+        </mc:AlternateContent>
+      </w:r>
       <w:r>
         <w:rPr>
           <w:noProof/>
@@ -3178,6 +3556,384 @@
         </w:drawing>
       </w:r>
     </w:p>
+    <w:p>
+      <w:pPr>
+        <w:pStyle w:val="ListParagraph"/>
+        <w:numPr>
+          <w:ilvl w:val="0"/>
+          <w:numId w:val="1"/>
+        </w:numPr>
+      </w:pPr>
+      <w:r>
+        <w:rPr>
+          <w:b/>
+          <w:u w:val="single"/>
+        </w:rPr>
+        <w:t>‘</w:t>
+      </w:r>
+      <w:r>
+        <w:rPr>
+          <w:b/>
+          <w:u w:val="single"/>
+        </w:rPr>
+        <w:t xml:space="preserve">Add New </w:t>
+      </w:r>
+      <w:r>
+        <w:rPr>
+          <w:b/>
+          <w:u w:val="single"/>
+        </w:rPr>
+        <w:t>Tra</w:t>
+      </w:r>
+      <w:r>
+        <w:rPr>
+          <w:b/>
+          <w:u w:val="single"/>
+        </w:rPr>
+        <w:t>n</w:t>
+      </w:r>
+      <w:r>
+        <w:rPr>
+          <w:b/>
+          <w:u w:val="single"/>
+        </w:rPr>
+        <w:t>sporter</w:t>
+      </w:r>
+      <w:r>
+        <w:rPr>
+          <w:b/>
+          <w:u w:val="single"/>
+        </w:rPr>
+        <w:t>’</w:t>
+      </w:r>
+      <w:r>
+        <w:rPr>
+          <w:b/>
+          <w:u w:val="single"/>
+        </w:rPr>
+        <w:t xml:space="preserve"> </w:t>
+      </w:r>
+      <w:proofErr w:type="gramStart"/>
+      <w:r>
+        <w:rPr>
+          <w:b/>
+          <w:u w:val="single"/>
+        </w:rPr>
+        <w:t>b</w:t>
+      </w:r>
+      <w:r>
+        <w:rPr>
+          <w:b/>
+          <w:u w:val="single"/>
+        </w:rPr>
+        <w:t>utton</w:t>
+      </w:r>
+      <w:r>
+        <w:t xml:space="preserve"> :</w:t>
+      </w:r>
+      <w:proofErr w:type="gramEnd"/>
+      <w:r>
+        <w:t xml:space="preserve"> It is provided at top left corner(marked by </w:t>
+      </w:r>
+      <w:r>
+        <w:rPr>
+          <w:color w:val="FF0000"/>
+          <w:highlight w:val="red"/>
+        </w:rPr>
+        <w:t>.</w:t>
+      </w:r>
+      <w:r>
+        <w:rPr>
+          <w:color w:val="FF0000"/>
+        </w:rPr>
+        <w:t xml:space="preserve"> red </w:t>
+      </w:r>
+      <w:proofErr w:type="spellStart"/>
+      <w:r>
+        <w:rPr>
+          <w:color w:val="FF0000"/>
+        </w:rPr>
+        <w:t>arow</w:t>
+      </w:r>
+      <w:proofErr w:type="spellEnd"/>
+      <w:r>
+        <w:t xml:space="preserve"> ). It can be used to add new </w:t>
+      </w:r>
+      <w:r>
+        <w:t>Transporter</w:t>
+      </w:r>
+      <w:r>
+        <w:t xml:space="preserve"> details.</w:t>
+      </w:r>
+    </w:p>
+    <w:p>
+      <w:pPr>
+        <w:pStyle w:val="ListParagraph"/>
+        <w:numPr>
+          <w:ilvl w:val="0"/>
+          <w:numId w:val="1"/>
+        </w:numPr>
+      </w:pPr>
+      <w:r>
+        <w:rPr>
+          <w:b/>
+          <w:u w:val="single"/>
+        </w:rPr>
+        <w:t>‘</w:t>
+      </w:r>
+      <w:r>
+        <w:rPr>
+          <w:b/>
+          <w:u w:val="single"/>
+        </w:rPr>
+        <w:t>Back to Home for Challan</w:t>
+      </w:r>
+      <w:r>
+        <w:rPr>
+          <w:b/>
+          <w:u w:val="single"/>
+        </w:rPr>
+        <w:t xml:space="preserve">’ </w:t>
+      </w:r>
+      <w:proofErr w:type="gramStart"/>
+      <w:r>
+        <w:rPr>
+          <w:b/>
+          <w:u w:val="single"/>
+        </w:rPr>
+        <w:t xml:space="preserve">button </w:t>
+      </w:r>
+      <w:r>
+        <w:t>:</w:t>
+      </w:r>
+      <w:proofErr w:type="gramEnd"/>
+      <w:r>
+        <w:t xml:space="preserve"> It is provided at top left corner(marked by </w:t>
+      </w:r>
+      <w:r>
+        <w:rPr>
+          <w:color w:val="FF0000"/>
+        </w:rPr>
+        <w:t xml:space="preserve"> </w:t>
+      </w:r>
+      <w:r>
+        <w:rPr>
+          <w:color w:val="FFFF00"/>
+          <w:highlight w:val="yellow"/>
+        </w:rPr>
+        <w:t>.</w:t>
+      </w:r>
+      <w:r>
+        <w:t xml:space="preserve"> </w:t>
+      </w:r>
+      <w:r>
+        <w:rPr>
+          <w:color w:val="FFFF00"/>
+        </w:rPr>
+        <w:t>yellow arrow</w:t>
+      </w:r>
+      <w:r>
+        <w:t>). It can be used to go back to Home Page.</w:t>
+      </w:r>
+    </w:p>
+    <w:p>
+      <w:pPr>
+        <w:pStyle w:val="ListParagraph"/>
+        <w:numPr>
+          <w:ilvl w:val="0"/>
+          <w:numId w:val="1"/>
+        </w:numPr>
+        <w:rPr>
+          <w:b/>
+          <w:u w:val="single"/>
+        </w:rPr>
+      </w:pPr>
+      <w:proofErr w:type="gramStart"/>
+      <w:r>
+        <w:rPr>
+          <w:b/>
+          <w:u w:val="single"/>
+        </w:rPr>
+        <w:t xml:space="preserve">INFO </w:t>
+      </w:r>
+      <w:r>
+        <w:t>:</w:t>
+      </w:r>
+      <w:proofErr w:type="gramEnd"/>
+      <w:r>
+        <w:t xml:space="preserve">  It is provided at top left corner(marked by </w:t>
+      </w:r>
+      <w:r>
+        <w:rPr>
+          <w:color w:val="00B0F0"/>
+          <w:highlight w:val="cyan"/>
+        </w:rPr>
+        <w:t>.</w:t>
+      </w:r>
+      <w:r>
+        <w:rPr>
+          <w:color w:val="00B0F0"/>
+        </w:rPr>
+        <w:t xml:space="preserve"> blue arrow</w:t>
+      </w:r>
+      <w:r>
+        <w:t>). It gives a brief idea on how to use and traverse through the respective page.</w:t>
+      </w:r>
+    </w:p>
+    <w:p>
+      <w:pPr>
+        <w:pStyle w:val="ListParagraph"/>
+        <w:numPr>
+          <w:ilvl w:val="0"/>
+          <w:numId w:val="1"/>
+        </w:numPr>
+        <w:rPr>
+          <w:b/>
+          <w:u w:val="single"/>
+        </w:rPr>
+      </w:pPr>
+      <w:r>
+        <w:t xml:space="preserve">On the top right corner, fields (marked </w:t>
+      </w:r>
+      <w:proofErr w:type="gramStart"/>
+      <w:r>
+        <w:t xml:space="preserve">by </w:t>
+      </w:r>
+      <w:r>
+        <w:rPr>
+          <w:color w:val="00B050"/>
+          <w:highlight w:val="green"/>
+        </w:rPr>
+        <w:t>.</w:t>
+      </w:r>
+      <w:proofErr w:type="gramEnd"/>
+      <w:r>
+        <w:t xml:space="preserve"> </w:t>
+      </w:r>
+      <w:r>
+        <w:rPr>
+          <w:color w:val="1DCA14"/>
+        </w:rPr>
+        <w:t>green colour oval shape</w:t>
+      </w:r>
+      <w:r>
+        <w:t>) have been provided which can be used to filter the data provided over there. On filling either one of the fields provided there and hitting the ‘</w:t>
+      </w:r>
+      <w:r>
+        <w:rPr>
+          <w:b/>
+        </w:rPr>
+        <w:t>show</w:t>
+      </w:r>
+      <w:r>
+        <w:rPr>
+          <w:b/>
+        </w:rPr>
+        <w:t xml:space="preserve">’ </w:t>
+      </w:r>
+      <w:r>
+        <w:t>button, filters the data accordingly.</w:t>
+      </w:r>
+    </w:p>
+    <w:p>
+      <w:pPr>
+        <w:pStyle w:val="ListParagraph"/>
+        <w:numPr>
+          <w:ilvl w:val="0"/>
+          <w:numId w:val="1"/>
+        </w:numPr>
+        <w:rPr>
+          <w:b/>
+          <w:u w:val="single"/>
+        </w:rPr>
+      </w:pPr>
+      <w:proofErr w:type="gramStart"/>
+      <w:r>
+        <w:rPr>
+          <w:b/>
+          <w:u w:val="single"/>
+        </w:rPr>
+        <w:t>Edit</w:t>
+      </w:r>
+      <w:r>
+        <w:t xml:space="preserve"> :</w:t>
+      </w:r>
+      <w:proofErr w:type="gramEnd"/>
+      <w:r>
+        <w:t xml:space="preserve"> A edit option has also been provided with respect to each </w:t>
+      </w:r>
+      <w:r>
+        <w:t>Transporter</w:t>
+      </w:r>
+      <w:r>
+        <w:t xml:space="preserve"> data(marked by </w:t>
+      </w:r>
+      <w:r>
+        <w:rPr>
+          <w:color w:val="806000" w:themeColor="accent4" w:themeShade="80"/>
+          <w:highlight w:val="darkYellow"/>
+        </w:rPr>
+        <w:t>.</w:t>
+      </w:r>
+      <w:r>
+        <w:rPr>
+          <w:color w:val="806000" w:themeColor="accent4" w:themeShade="80"/>
+        </w:rPr>
+        <w:t xml:space="preserve"> dark yellow arrow</w:t>
+      </w:r>
+      <w:r>
+        <w:t xml:space="preserve">). It allows the user to change the entered </w:t>
+      </w:r>
+      <w:r>
+        <w:t>Transporter</w:t>
+      </w:r>
+      <w:r>
+        <w:t xml:space="preserve"> details if required.</w:t>
+      </w:r>
+    </w:p>
+    <w:p>
+      <w:pPr>
+        <w:pStyle w:val="ListParagraph"/>
+        <w:rPr>
+          <w:b/>
+          <w:u w:val="single"/>
+        </w:rPr>
+      </w:pPr>
+    </w:p>
+    <w:p>
+      <w:pPr>
+        <w:pStyle w:val="ListParagraph"/>
+      </w:pPr>
+      <w:r>
+        <w:rPr>
+          <w:b/>
+        </w:rPr>
+        <w:t xml:space="preserve">‘Add New </w:t>
+      </w:r>
+      <w:proofErr w:type="gramStart"/>
+      <w:r>
+        <w:rPr>
+          <w:b/>
+        </w:rPr>
+        <w:t>Transporter</w:t>
+      </w:r>
+      <w:r>
+        <w:rPr>
+          <w:b/>
+        </w:rPr>
+        <w:t xml:space="preserve"> ,</w:t>
+      </w:r>
+      <w:proofErr w:type="gramEnd"/>
+      <w:r>
+        <w:rPr>
+          <w:b/>
+        </w:rPr>
+        <w:t xml:space="preserve"> ‘Back to home for Challan’ </w:t>
+      </w:r>
+      <w:r>
+        <w:t>buttons are also provided at bottom left corner.</w:t>
+      </w:r>
+    </w:p>
     <w:p/>
     <w:p>
       <w:r>
@@ -3186,6 +3942,221 @@
           <w:lang w:val="en-US"/>
         </w:rPr>
         <w:lastRenderedPageBreak/>
+        <mc:AlternateContent>
+          <mc:Choice Requires="wpg">
+            <w:drawing>
+              <wp:anchor distT="0" distB="0" distL="114300" distR="114300" simplePos="0" relativeHeight="251691008" behindDoc="0" locked="0" layoutInCell="1" allowOverlap="1" wp14:anchorId="7E142573" wp14:editId="7ABCECB1">
+                <wp:simplePos x="0" y="0"/>
+                <wp:positionH relativeFrom="column">
+                  <wp:posOffset>43891</wp:posOffset>
+                </wp:positionH>
+                <wp:positionV relativeFrom="paragraph">
+                  <wp:posOffset>987552</wp:posOffset>
+                </wp:positionV>
+                <wp:extent cx="5072380" cy="848253"/>
+                <wp:effectExtent l="19050" t="19050" r="13970" b="28575"/>
+                <wp:wrapNone/>
+                <wp:docPr id="68" name="Group 68"/>
+                <wp:cNvGraphicFramePr/>
+                <a:graphic xmlns:a="http://schemas.openxmlformats.org/drawingml/2006/main">
+                  <a:graphicData uri="http://schemas.microsoft.com/office/word/2010/wordprocessingGroup">
+                    <wpg:wgp>
+                      <wpg:cNvGrpSpPr/>
+                      <wpg:grpSpPr>
+                        <a:xfrm>
+                          <a:off x="0" y="0"/>
+                          <a:ext cx="5072380" cy="848253"/>
+                          <a:chOff x="-47708" y="273868"/>
+                          <a:chExt cx="5072380" cy="848253"/>
+                        </a:xfrm>
+                      </wpg:grpSpPr>
+                      <wps:wsp>
+                        <wps:cNvPr id="69" name="Straight Arrow Connector 69"/>
+                        <wps:cNvCnPr/>
+                        <wps:spPr>
+                          <a:xfrm>
+                            <a:off x="-47708" y="273868"/>
+                            <a:ext cx="173990" cy="238125"/>
+                          </a:xfrm>
+                          <a:prstGeom prst="straightConnector1">
+                            <a:avLst/>
+                          </a:prstGeom>
+                          <a:ln w="28575">
+                            <a:solidFill>
+                              <a:srgbClr val="FF0000"/>
+                            </a:solidFill>
+                            <a:headEnd type="none" w="med" len="med"/>
+                            <a:tailEnd type="triangle" w="med" len="med"/>
+                          </a:ln>
+                        </wps:spPr>
+                        <wps:style>
+                          <a:lnRef idx="1">
+                            <a:schemeClr val="accent1"/>
+                          </a:lnRef>
+                          <a:fillRef idx="0">
+                            <a:schemeClr val="accent1"/>
+                          </a:fillRef>
+                          <a:effectRef idx="0">
+                            <a:schemeClr val="accent1"/>
+                          </a:effectRef>
+                          <a:fontRef idx="minor">
+                            <a:schemeClr val="tx1"/>
+                          </a:fontRef>
+                        </wps:style>
+                        <wps:bodyPr/>
+                      </wps:wsp>
+                      <wps:wsp>
+                        <wps:cNvPr id="70" name="Straight Arrow Connector 70"/>
+                        <wps:cNvCnPr/>
+                        <wps:spPr>
+                          <a:xfrm flipH="1">
+                            <a:off x="1292558" y="357809"/>
+                            <a:ext cx="230502" cy="154186"/>
+                          </a:xfrm>
+                          <a:prstGeom prst="straightConnector1">
+                            <a:avLst/>
+                          </a:prstGeom>
+                          <a:ln w="28575">
+                            <a:solidFill>
+                              <a:srgbClr val="FFFF00"/>
+                            </a:solidFill>
+                            <a:headEnd type="none" w="med" len="med"/>
+                            <a:tailEnd type="triangle" w="med" len="med"/>
+                          </a:ln>
+                        </wps:spPr>
+                        <wps:style>
+                          <a:lnRef idx="1">
+                            <a:schemeClr val="accent1"/>
+                          </a:lnRef>
+                          <a:fillRef idx="0">
+                            <a:schemeClr val="accent1"/>
+                          </a:fillRef>
+                          <a:effectRef idx="0">
+                            <a:schemeClr val="accent1"/>
+                          </a:effectRef>
+                          <a:fontRef idx="minor">
+                            <a:schemeClr val="tx1"/>
+                          </a:fontRef>
+                        </wps:style>
+                        <wps:bodyPr/>
+                      </wps:wsp>
+                      <wps:wsp>
+                        <wps:cNvPr id="72" name="Oval 72"/>
+                        <wps:cNvSpPr/>
+                        <wps:spPr>
+                          <a:xfrm flipV="1">
+                            <a:off x="4630522" y="958291"/>
+                            <a:ext cx="309880" cy="163830"/>
+                          </a:xfrm>
+                          <a:prstGeom prst="ellipse">
+                            <a:avLst/>
+                          </a:prstGeom>
+                          <a:noFill/>
+                          <a:ln w="28575">
+                            <a:solidFill>
+                              <a:schemeClr val="accent4">
+                                <a:lumMod val="75000"/>
+                              </a:schemeClr>
+                            </a:solidFill>
+                          </a:ln>
+                        </wps:spPr>
+                        <wps:style>
+                          <a:lnRef idx="2">
+                            <a:schemeClr val="accent6"/>
+                          </a:lnRef>
+                          <a:fillRef idx="1">
+                            <a:schemeClr val="lt1"/>
+                          </a:fillRef>
+                          <a:effectRef idx="0">
+                            <a:schemeClr val="accent6"/>
+                          </a:effectRef>
+                          <a:fontRef idx="minor">
+                            <a:schemeClr val="dk1"/>
+                          </a:fontRef>
+                        </wps:style>
+                        <wps:bodyPr rot="0" spcFirstLastPara="0" vertOverflow="overflow" horzOverflow="overflow" vert="horz" wrap="square" lIns="91440" tIns="45720" rIns="91440" bIns="45720" numCol="1" spcCol="0" rtlCol="0" fromWordArt="0" anchor="ctr" anchorCtr="0" forceAA="0" compatLnSpc="1">
+                          <a:prstTxWarp prst="textNoShape">
+                            <a:avLst/>
+                          </a:prstTxWarp>
+                          <a:noAutofit/>
+                        </wps:bodyPr>
+                      </wps:wsp>
+                      <wps:wsp>
+                        <wps:cNvPr id="73" name="Oval 73"/>
+                        <wps:cNvSpPr/>
+                        <wps:spPr>
+                          <a:xfrm>
+                            <a:off x="4341412" y="588422"/>
+                            <a:ext cx="683260" cy="204503"/>
+                          </a:xfrm>
+                          <a:prstGeom prst="ellipse">
+                            <a:avLst/>
+                          </a:prstGeom>
+                          <a:noFill/>
+                          <a:ln w="28575">
+                            <a:solidFill>
+                              <a:srgbClr val="92D050"/>
+                            </a:solidFill>
+                          </a:ln>
+                        </wps:spPr>
+                        <wps:style>
+                          <a:lnRef idx="2">
+                            <a:schemeClr val="accent6"/>
+                          </a:lnRef>
+                          <a:fillRef idx="1">
+                            <a:schemeClr val="lt1"/>
+                          </a:fillRef>
+                          <a:effectRef idx="0">
+                            <a:schemeClr val="accent6"/>
+                          </a:effectRef>
+                          <a:fontRef idx="minor">
+                            <a:schemeClr val="dk1"/>
+                          </a:fontRef>
+                        </wps:style>
+                        <wps:bodyPr rot="0" spcFirstLastPara="0" vertOverflow="overflow" horzOverflow="overflow" vert="horz" wrap="square" lIns="91440" tIns="45720" rIns="91440" bIns="45720" numCol="1" spcCol="0" rtlCol="0" fromWordArt="0" anchor="ctr" anchorCtr="0" forceAA="0" compatLnSpc="1">
+                          <a:prstTxWarp prst="textNoShape">
+                            <a:avLst/>
+                          </a:prstTxWarp>
+                          <a:noAutofit/>
+                        </wps:bodyPr>
+                      </wps:wsp>
+                    </wpg:wgp>
+                  </a:graphicData>
+                </a:graphic>
+                <wp14:sizeRelH relativeFrom="margin">
+                  <wp14:pctWidth>0</wp14:pctWidth>
+                </wp14:sizeRelH>
+                <wp14:sizeRelV relativeFrom="margin">
+                  <wp14:pctHeight>0</wp14:pctHeight>
+                </wp14:sizeRelV>
+              </wp:anchor>
+            </w:drawing>
+          </mc:Choice>
+          <mc:Fallback>
+            <w:pict>
+              <v:group id="Group 68" o:spid="_x0000_s1026" style="position:absolute;margin-left:3.45pt;margin-top:77.75pt;width:399.4pt;height:66.8pt;z-index:251691008;mso-width-relative:margin;mso-height-relative:margin" coordorigin="-477,2738" coordsize="50723,8482" o:gfxdata="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">
+                <v:shape id="Straight Arrow Connector 69" o:spid="_x0000_s1027" type="#_x0000_t32" style="position:absolute;left:-477;top:2738;width:1739;height:2381;visibility:visible;mso-wrap-style:square" o:connectortype="straight" o:gfxdata="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" strokecolor="red" strokeweight="2.25pt">
+                  <v:stroke endarrow="block" joinstyle="miter"/>
+                </v:shape>
+                <v:shape id="Straight Arrow Connector 70" o:spid="_x0000_s1028" type="#_x0000_t32" style="position:absolute;left:12925;top:3578;width:2305;height:1541;flip:x;visibility:visible;mso-wrap-style:square" o:connectortype="straight" o:gfxdata="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" strokecolor="yellow" strokeweight="2.25pt">
+                  <v:stroke endarrow="block" joinstyle="miter"/>
+                </v:shape>
+                <v:oval id="Oval 72" o:spid="_x0000_s1029" style="position:absolute;left:46305;top:9582;width:3099;height:1639;flip:y;visibility:visible;mso-wrap-style:square;v-text-anchor:middle" o:gfxdata="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" filled="f" strokecolor="#bf8f00 [2407]" strokeweight="2.25pt">
+                  <v:stroke joinstyle="miter"/>
+                </v:oval>
+                <v:oval id="Oval 73" o:spid="_x0000_s1030" style="position:absolute;left:43414;top:5884;width:6832;height:2045;visibility:visible;mso-wrap-style:square;v-text-anchor:middle" o:gfxdata="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" filled="f" strokecolor="#92d050" strokeweight="2.25pt">
+                  <v:stroke joinstyle="miter"/>
+                </v:oval>
+              </v:group>
+            </w:pict>
+          </mc:Fallback>
+        </mc:AlternateContent>
+      </w:r>
+      <w:r>
+        <w:rPr>
+          <w:noProof/>
+          <w:lang w:val="en-US"/>
+        </w:rPr>
         <w:drawing>
           <wp:inline distT="0" distB="0" distL="0" distR="0" wp14:anchorId="00E0EFEA" wp14:editId="27DF9FDC">
             <wp:extent cx="5267897" cy="2963119"/>
@@ -3229,8 +4200,403 @@
         </w:drawing>
       </w:r>
     </w:p>
-    <w:p/>
-    <w:p>
+    <w:p>
+      <w:pPr>
+        <w:pStyle w:val="ListParagraph"/>
+        <w:numPr>
+          <w:ilvl w:val="0"/>
+          <w:numId w:val="1"/>
+        </w:numPr>
+      </w:pPr>
+      <w:r>
+        <w:rPr>
+          <w:b/>
+          <w:u w:val="single"/>
+        </w:rPr>
+        <w:t>‘</w:t>
+      </w:r>
+      <w:r>
+        <w:rPr>
+          <w:b/>
+          <w:u w:val="single"/>
+        </w:rPr>
+        <w:t xml:space="preserve">Add New </w:t>
+      </w:r>
+      <w:r>
+        <w:rPr>
+          <w:b/>
+          <w:u w:val="single"/>
+        </w:rPr>
+        <w:t>Movement</w:t>
+      </w:r>
+      <w:r>
+        <w:rPr>
+          <w:b/>
+          <w:u w:val="single"/>
+        </w:rPr>
+        <w:t>’</w:t>
+      </w:r>
+      <w:r>
+        <w:rPr>
+          <w:b/>
+          <w:u w:val="single"/>
+        </w:rPr>
+        <w:t xml:space="preserve"> </w:t>
+      </w:r>
+      <w:proofErr w:type="gramStart"/>
+      <w:r>
+        <w:rPr>
+          <w:b/>
+          <w:u w:val="single"/>
+        </w:rPr>
+        <w:t>b</w:t>
+      </w:r>
+      <w:r>
+        <w:rPr>
+          <w:b/>
+          <w:u w:val="single"/>
+        </w:rPr>
+        <w:t>utton</w:t>
+      </w:r>
+      <w:r>
+        <w:t xml:space="preserve"> :</w:t>
+      </w:r>
+      <w:proofErr w:type="gramEnd"/>
+      <w:r>
+        <w:t xml:space="preserve"> It is provided at top left corner(marked by </w:t>
+      </w:r>
+      <w:r>
+        <w:rPr>
+          <w:color w:val="FF0000"/>
+          <w:highlight w:val="red"/>
+        </w:rPr>
+        <w:t>.</w:t>
+      </w:r>
+      <w:r>
+        <w:rPr>
+          <w:color w:val="FF0000"/>
+        </w:rPr>
+        <w:t xml:space="preserve"> red </w:t>
+      </w:r>
+      <w:proofErr w:type="spellStart"/>
+      <w:r>
+        <w:rPr>
+          <w:color w:val="FF0000"/>
+        </w:rPr>
+        <w:t>arow</w:t>
+      </w:r>
+      <w:proofErr w:type="spellEnd"/>
+      <w:r>
+        <w:t xml:space="preserve"> ). It can be used to add new </w:t>
+      </w:r>
+      <w:r>
+        <w:t>Movement</w:t>
+      </w:r>
+      <w:r>
+        <w:t xml:space="preserve"> details.</w:t>
+      </w:r>
+    </w:p>
+    <w:p>
+      <w:pPr>
+        <w:pStyle w:val="ListParagraph"/>
+        <w:numPr>
+          <w:ilvl w:val="0"/>
+          <w:numId w:val="1"/>
+        </w:numPr>
+        <w:rPr>
+          <w:b/>
+          <w:u w:val="single"/>
+        </w:rPr>
+      </w:pPr>
+      <w:r>
+        <w:rPr>
+          <w:b/>
+          <w:u w:val="single"/>
+        </w:rPr>
+        <w:t>‘</w:t>
+      </w:r>
+      <w:r>
+        <w:rPr>
+          <w:b/>
+          <w:u w:val="single"/>
+        </w:rPr>
+        <w:t>Back to Home for Challan</w:t>
+      </w:r>
+      <w:r>
+        <w:rPr>
+          <w:b/>
+          <w:u w:val="single"/>
+        </w:rPr>
+        <w:t xml:space="preserve">’ </w:t>
+      </w:r>
+      <w:proofErr w:type="gramStart"/>
+      <w:r>
+        <w:rPr>
+          <w:b/>
+          <w:u w:val="single"/>
+        </w:rPr>
+        <w:t xml:space="preserve">button </w:t>
+      </w:r>
+      <w:r>
+        <w:t>:</w:t>
+      </w:r>
+      <w:proofErr w:type="gramEnd"/>
+      <w:r>
+        <w:t xml:space="preserve"> It is provided at top left corner(marked by </w:t>
+      </w:r>
+      <w:r>
+        <w:rPr>
+          <w:color w:val="FF0000"/>
+        </w:rPr>
+        <w:t xml:space="preserve"> </w:t>
+      </w:r>
+      <w:r>
+        <w:rPr>
+          <w:color w:val="FFFF00"/>
+          <w:highlight w:val="yellow"/>
+        </w:rPr>
+        <w:t>.</w:t>
+      </w:r>
+      <w:r>
+        <w:t xml:space="preserve"> </w:t>
+      </w:r>
+      <w:r>
+        <w:rPr>
+          <w:color w:val="FFFF00"/>
+        </w:rPr>
+        <w:t>yellow arrow</w:t>
+      </w:r>
+      <w:r>
+        <w:t>). It can be used to go back to Home Page.</w:t>
+      </w:r>
+    </w:p>
+    <w:p>
+      <w:pPr>
+        <w:pStyle w:val="ListParagraph"/>
+        <w:numPr>
+          <w:ilvl w:val="0"/>
+          <w:numId w:val="1"/>
+        </w:numPr>
+        <w:rPr>
+          <w:b/>
+          <w:u w:val="single"/>
+        </w:rPr>
+      </w:pPr>
+      <w:r>
+        <w:t xml:space="preserve">On the top right corner, fields (marked </w:t>
+      </w:r>
+      <w:proofErr w:type="gramStart"/>
+      <w:r>
+        <w:t xml:space="preserve">by </w:t>
+      </w:r>
+      <w:r>
+        <w:rPr>
+          <w:color w:val="00B050"/>
+          <w:highlight w:val="green"/>
+        </w:rPr>
+        <w:t>.</w:t>
+      </w:r>
+      <w:proofErr w:type="gramEnd"/>
+      <w:r>
+        <w:t xml:space="preserve"> </w:t>
+      </w:r>
+      <w:r>
+        <w:rPr>
+          <w:color w:val="1DCA14"/>
+        </w:rPr>
+        <w:t>green colour oval shape</w:t>
+      </w:r>
+      <w:r>
+        <w:t>) have been provided which can be used to filter the data provided over there. On filling either one of the fields provided there and hitting the ‘</w:t>
+      </w:r>
+      <w:r>
+        <w:rPr>
+          <w:b/>
+        </w:rPr>
+        <w:t>show</w:t>
+      </w:r>
+      <w:r>
+        <w:rPr>
+          <w:b/>
+        </w:rPr>
+        <w:t xml:space="preserve">’ </w:t>
+      </w:r>
+      <w:r>
+        <w:t>button, filters the data accordingly.</w:t>
+      </w:r>
+    </w:p>
+    <w:p>
+      <w:pPr>
+        <w:pStyle w:val="ListParagraph"/>
+        <w:numPr>
+          <w:ilvl w:val="0"/>
+          <w:numId w:val="1"/>
+        </w:numPr>
+        <w:rPr>
+          <w:b/>
+          <w:u w:val="single"/>
+        </w:rPr>
+      </w:pPr>
+      <w:proofErr w:type="gramStart"/>
+      <w:r>
+        <w:rPr>
+          <w:b/>
+          <w:u w:val="single"/>
+        </w:rPr>
+        <w:t>Edit</w:t>
+      </w:r>
+      <w:r>
+        <w:t xml:space="preserve"> :</w:t>
+      </w:r>
+      <w:proofErr w:type="gramEnd"/>
+      <w:r>
+        <w:t xml:space="preserve"> A edit option has also been provided with respect to each </w:t>
+      </w:r>
+      <w:r>
+        <w:t>Movement</w:t>
+      </w:r>
+      <w:r>
+        <w:t xml:space="preserve"> data(marked by </w:t>
+      </w:r>
+      <w:r>
+        <w:rPr>
+          <w:color w:val="806000" w:themeColor="accent4" w:themeShade="80"/>
+          <w:highlight w:val="darkYellow"/>
+        </w:rPr>
+        <w:t>.</w:t>
+      </w:r>
+      <w:r>
+        <w:rPr>
+          <w:color w:val="806000" w:themeColor="accent4" w:themeShade="80"/>
+        </w:rPr>
+        <w:t xml:space="preserve"> dark yellow arrow</w:t>
+      </w:r>
+      <w:r>
+        <w:t xml:space="preserve">). It allows the user to change the entered </w:t>
+      </w:r>
+      <w:r>
+        <w:t>Movement</w:t>
+      </w:r>
+      <w:r>
+        <w:t xml:space="preserve"> details if required.</w:t>
+      </w:r>
+    </w:p>
+    <w:p>
+      <w:pPr>
+        <w:pStyle w:val="ListParagraph"/>
+        <w:rPr>
+          <w:b/>
+          <w:u w:val="single"/>
+        </w:rPr>
+      </w:pPr>
+    </w:p>
+    <w:p>
+      <w:pPr>
+        <w:pStyle w:val="ListParagraph"/>
+      </w:pPr>
+      <w:r>
+        <w:rPr>
+          <w:b/>
+        </w:rPr>
+        <w:t xml:space="preserve">‘Add New </w:t>
+      </w:r>
+      <w:proofErr w:type="gramStart"/>
+      <w:r>
+        <w:rPr>
+          <w:b/>
+        </w:rPr>
+        <w:t>Movement</w:t>
+      </w:r>
+      <w:r>
+        <w:rPr>
+          <w:b/>
+        </w:rPr>
+        <w:t>’ ,</w:t>
+      </w:r>
+      <w:proofErr w:type="gramEnd"/>
+      <w:r>
+        <w:rPr>
+          <w:b/>
+        </w:rPr>
+        <w:t xml:space="preserve"> ‘Back to home for Challan’ </w:t>
+      </w:r>
+      <w:r>
+        <w:t>buttons are also provided at bottom left corner.</w:t>
+      </w:r>
+    </w:p>
+    <w:p/>
+    <w:p>
+      <w:r>
+        <w:rPr>
+          <w:noProof/>
+          <w:lang w:val="en-US"/>
+        </w:rPr>
+        <mc:AlternateContent>
+          <mc:Choice Requires="wps">
+            <w:drawing>
+              <wp:anchor distT="0" distB="0" distL="114300" distR="114300" simplePos="0" relativeHeight="251693056" behindDoc="0" locked="0" layoutInCell="1" allowOverlap="1" wp14:anchorId="79838BD7" wp14:editId="32852D02">
+                <wp:simplePos x="0" y="0"/>
+                <wp:positionH relativeFrom="column">
+                  <wp:posOffset>1231265</wp:posOffset>
+                </wp:positionH>
+                <wp:positionV relativeFrom="paragraph">
+                  <wp:posOffset>619125</wp:posOffset>
+                </wp:positionV>
+                <wp:extent cx="230505" cy="237490"/>
+                <wp:effectExtent l="38100" t="19050" r="17145" b="48260"/>
+                <wp:wrapNone/>
+                <wp:docPr id="74" name="Straight Arrow Connector 74"/>
+                <wp:cNvGraphicFramePr/>
+                <a:graphic xmlns:a="http://schemas.openxmlformats.org/drawingml/2006/main">
+                  <a:graphicData uri="http://schemas.microsoft.com/office/word/2010/wordprocessingShape">
+                    <wps:wsp>
+                      <wps:cNvCnPr/>
+                      <wps:spPr>
+                        <a:xfrm flipH="1">
+                          <a:off x="0" y="0"/>
+                          <a:ext cx="230505" cy="237490"/>
+                        </a:xfrm>
+                        <a:prstGeom prst="straightConnector1">
+                          <a:avLst/>
+                        </a:prstGeom>
+                        <a:ln w="28575">
+                          <a:solidFill>
+                            <a:srgbClr val="00B0F0"/>
+                          </a:solidFill>
+                          <a:headEnd type="none" w="med" len="med"/>
+                          <a:tailEnd type="triangle" w="med" len="med"/>
+                        </a:ln>
+                      </wps:spPr>
+                      <wps:style>
+                        <a:lnRef idx="1">
+                          <a:schemeClr val="accent1"/>
+                        </a:lnRef>
+                        <a:fillRef idx="0">
+                          <a:schemeClr val="accent1"/>
+                        </a:fillRef>
+                        <a:effectRef idx="0">
+                          <a:schemeClr val="accent1"/>
+                        </a:effectRef>
+                        <a:fontRef idx="minor">
+                          <a:schemeClr val="tx1"/>
+                        </a:fontRef>
+                      </wps:style>
+                      <wps:bodyPr/>
+                    </wps:wsp>
+                  </a:graphicData>
+                </a:graphic>
+              </wp:anchor>
+            </w:drawing>
+          </mc:Choice>
+          <mc:Fallback>
+            <w:pict>
+              <v:shape id="Straight Arrow Connector 74" o:spid="_x0000_s1026" type="#_x0000_t32" style="position:absolute;margin-left:96.95pt;margin-top:48.75pt;width:18.15pt;height:18.7pt;flip:x;z-index:251693056;visibility:visible;mso-wrap-style:square;mso-wrap-distance-left:9pt;mso-wrap-distance-top:0;mso-wrap-distance-right:9pt;mso-wrap-distance-bottom:0;mso-position-horizontal:absolute;mso-position-horizontal-relative:text;mso-position-vertical:absolute;mso-position-vertical-relative:text" o:gfxdata="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" strokecolor="#00b0f0" strokeweight="2.25pt">
+                <v:stroke endarrow="block" joinstyle="miter"/>
+              </v:shape>
+            </w:pict>
+          </mc:Fallback>
+        </mc:AlternateContent>
+      </w:r>
       <w:r>
         <w:rPr>
           <w:noProof/>
@@ -3279,124 +4645,136 @@
         </w:drawing>
       </w:r>
     </w:p>
-    <w:p/>
-    <w:p/>
-    <w:p/>
-    <w:p/>
-    <w:p>
-      <w:r>
-        <w:t xml:space="preserve">Print </w:t>
-      </w:r>
+    <w:p>
+      <w:pPr>
+        <w:pStyle w:val="ListParagraph"/>
+        <w:rPr>
+          <w:b/>
+          <w:u w:val="single"/>
+        </w:rPr>
+      </w:pPr>
+      <w:r>
+        <w:rPr>
+          <w:b/>
+          <w:u w:val="single"/>
+        </w:rPr>
+        <w:lastRenderedPageBreak/>
+        <w:t>NAVIGATION:</w:t>
+      </w:r>
+      <w:r>
+        <w:rPr>
+          <w:b/>
+        </w:rPr>
+        <w:t xml:space="preserve">       </w:t>
+      </w:r>
+      <w:r>
+        <w:rPr>
+          <w:b/>
+        </w:rPr>
+        <w:t>Home</w:t>
+      </w:r>
+      <w:r>
+        <w:rPr>
+          <w:b/>
+        </w:rPr>
+        <w:t xml:space="preserve"> &gt;&gt; Create Challan </w:t>
+      </w:r>
+      <w:r>
+        <w:t xml:space="preserve">(or) in header, </w:t>
+      </w:r>
+      <w:r>
+        <w:rPr>
+          <w:b/>
+        </w:rPr>
+        <w:t>Challan &gt;&gt; Create Challan</w:t>
+      </w:r>
+    </w:p>
+    <w:p>
+      <w:pPr>
+        <w:pStyle w:val="ListParagraph"/>
+        <w:ind w:left="1440"/>
+        <w:jc w:val="both"/>
+        <w:rPr>
+          <w:b/>
+          <w:u w:val="single"/>
+        </w:rPr>
+      </w:pPr>
+    </w:p>
+    <w:p>
+      <w:pPr>
+        <w:pStyle w:val="ListParagraph"/>
+        <w:numPr>
+          <w:ilvl w:val="0"/>
+          <w:numId w:val="1"/>
+        </w:numPr>
+        <w:rPr>
+          <w:b/>
+          <w:u w:val="single"/>
+        </w:rPr>
+      </w:pPr>
       <w:proofErr w:type="gramStart"/>
       <w:r>
-        <w:t>challan  pic</w:t>
+        <w:rPr>
+          <w:b/>
+          <w:u w:val="single"/>
+        </w:rPr>
+        <w:t xml:space="preserve">INFO </w:t>
+      </w:r>
+      <w:r>
+        <w:t>:</w:t>
       </w:r>
       <w:proofErr w:type="gramEnd"/>
-    </w:p>
-    <w:p/>
-    <w:p/>
-    <w:p/>
-    <w:p/>
-    <w:p/>
-    <w:p/>
-    <w:p/>
-    <w:p/>
-    <w:p/>
-    <w:p/>
-    <w:p/>
-    <w:p/>
-    <w:p/>
-    <w:p/>
-    <w:p/>
-    <w:p/>
-    <w:p>
-      <w:r>
-        <w:t xml:space="preserve">Gate </w:t>
-      </w:r>
-      <w:proofErr w:type="gramStart"/>
-      <w:r>
-        <w:t>out  pic</w:t>
-      </w:r>
-      <w:proofErr w:type="gramEnd"/>
-    </w:p>
-    <w:p>
-      <w:r>
-        <w:t>Break down pic</w:t>
-      </w:r>
-    </w:p>
-    <w:p/>
-    <w:p/>
-    <w:p/>
-    <w:p/>
-    <w:p/>
-    <w:p/>
-    <w:p/>
-    <w:p/>
-    <w:p/>
-    <w:p/>
-    <w:p/>
-    <w:p/>
-    <w:p/>
-    <w:p/>
-    <w:p/>
-    <w:p/>
-    <w:p/>
-    <w:p/>
-    <w:p/>
-    <w:p/>
-    <w:p/>
-    <w:p/>
-    <w:p/>
-    <w:p/>
-    <w:p/>
-    <w:p/>
-    <w:p/>
-    <w:p/>
-    <w:p>
-      <w:r>
-        <w:t>Complete trip pic</w:t>
-      </w:r>
-    </w:p>
-    <w:p>
-      <w:r>
-        <w:t>Report-generated challan pic</w:t>
-      </w:r>
-    </w:p>
-    <w:p/>
-    <w:p/>
-    <w:p/>
-    <w:p/>
-    <w:p/>
-    <w:p/>
-    <w:p/>
-    <w:p/>
-    <w:p/>
-    <w:p/>
-    <w:p/>
-    <w:p/>
-    <w:p/>
-    <w:p/>
-    <w:p/>
-    <w:p/>
-    <w:p/>
-    <w:p/>
-    <w:p/>
-    <w:p/>
-    <w:p/>
-    <w:p/>
-    <w:p/>
-    <w:p/>
-    <w:p/>
-    <w:p/>
-    <w:p/>
-    <w:p/>
-    <w:p/>
-    <w:p/>
-    <w:p>
-      <w:r>
-        <w:t>Reports-gate outed pic</w:t>
-      </w:r>
-    </w:p>
+      <w:r>
+        <w:t xml:space="preserve">  It is provided at top left corner(marked by </w:t>
+      </w:r>
+      <w:r>
+        <w:rPr>
+          <w:color w:val="00B0F0"/>
+          <w:highlight w:val="cyan"/>
+        </w:rPr>
+        <w:t>.</w:t>
+      </w:r>
+      <w:r>
+        <w:rPr>
+          <w:color w:val="00B0F0"/>
+        </w:rPr>
+        <w:t xml:space="preserve"> blue arrow</w:t>
+      </w:r>
+      <w:r>
+        <w:t>). It gives a brief idea on how to use and traverse through the respective page.</w:t>
+      </w:r>
+    </w:p>
+    <w:p>
+      <w:pPr>
+        <w:pStyle w:val="ListParagraph"/>
+        <w:numPr>
+          <w:ilvl w:val="0"/>
+          <w:numId w:val="1"/>
+        </w:numPr>
+        <w:rPr>
+          <w:b/>
+          <w:u w:val="single"/>
+        </w:rPr>
+      </w:pPr>
+      <w:r>
+        <w:t>Inorder to create a Challan all the required details have to be filled and then submitted.</w:t>
+      </w:r>
+    </w:p>
+    <w:p>
+      <w:pPr>
+        <w:pStyle w:val="ListParagraph"/>
+        <w:rPr>
+          <w:b/>
+          <w:u w:val="single"/>
+        </w:rPr>
+      </w:pPr>
+      <w:r>
+        <w:tab/>
+      </w:r>
+      <w:bookmarkStart w:id="1" w:name="_GoBack"/>
+      <w:bookmarkEnd w:id="1"/>
+    </w:p>
+    <w:p/>
     <w:p/>
     <w:p/>
     <w:p>
@@ -3406,10 +4784,10 @@
           <w:lang w:val="en-US"/>
         </w:rPr>
         <w:drawing>
-          <wp:inline distT="0" distB="0" distL="0" distR="0" wp14:anchorId="186D65D7" wp14:editId="37E8B456">
-            <wp:extent cx="5271584" cy="2965193"/>
-            <wp:effectExtent l="0" t="0" r="5715" b="6985"/>
-            <wp:docPr id="11" name="Picture 11"/>
+          <wp:inline distT="0" distB="0" distL="0" distR="0" wp14:anchorId="47075472" wp14:editId="51C50FF0">
+            <wp:extent cx="5731510" cy="3222137"/>
+            <wp:effectExtent l="0" t="0" r="2540" b="0"/>
+            <wp:docPr id="1" name="Picture 1"/>
             <wp:cNvGraphicFramePr>
               <a:graphicFrameLocks xmlns:a="http://schemas.openxmlformats.org/drawingml/2006/main" noChangeAspect="1"/>
             </wp:cNvGraphicFramePr>
@@ -3417,17 +4795,11 @@
               <a:graphicData uri="http://schemas.openxmlformats.org/drawingml/2006/picture">
                 <pic:pic xmlns:pic="http://schemas.openxmlformats.org/drawingml/2006/picture">
                   <pic:nvPicPr>
-                    <pic:cNvPr id="11" name="Screenshot (164).png"/>
+                    <pic:cNvPr id="0" name=""/>
                     <pic:cNvPicPr/>
                   </pic:nvPicPr>
                   <pic:blipFill>
-                    <a:blip r:embed="rId17" cstate="print">
-                      <a:extLst>
-                        <a:ext uri="{28A0092B-C50C-407E-A947-70E740481C1C}">
-                          <a14:useLocalDpi xmlns:a14="http://schemas.microsoft.com/office/drawing/2010/main" val="0"/>
-                        </a:ext>
-                      </a:extLst>
-                    </a:blip>
+                    <a:blip r:embed="rId17"/>
                     <a:stretch>
                       <a:fillRect/>
                     </a:stretch>
@@ -3435,7 +4807,7 @@
                   <pic:spPr>
                     <a:xfrm>
                       <a:off x="0" y="0"/>
-                      <a:ext cx="5283892" cy="2972116"/>
+                      <a:ext cx="5731510" cy="3222137"/>
                     </a:xfrm>
                     <a:prstGeom prst="rect">
                       <a:avLst/>
@@ -3450,29 +4822,380 @@
     </w:p>
     <w:p/>
     <w:p/>
-    <w:p/>
-    <w:p/>
-    <w:p/>
-    <w:p/>
-    <w:p/>
-    <w:p/>
-    <w:p/>
-    <w:p/>
-    <w:p/>
-    <w:p/>
-    <w:p/>
-    <w:p/>
-    <w:p/>
-    <w:p/>
-    <w:p/>
-    <w:p/>
-    <w:p/>
-    <w:p/>
-    <w:p>
-      <w:r>
-        <w:t>Edit challan pic</w:t>
-      </w:r>
-    </w:p>
+    <w:p>
+      <w:r>
+        <w:rPr>
+          <w:noProof/>
+          <w:lang w:val="en-US"/>
+        </w:rPr>
+        <w:lastRenderedPageBreak/>
+        <w:drawing>
+          <wp:inline distT="0" distB="0" distL="0" distR="0" wp14:anchorId="39116573" wp14:editId="6B6DCE55">
+            <wp:extent cx="5943600" cy="3341370"/>
+            <wp:effectExtent l="0" t="0" r="0" b="0"/>
+            <wp:docPr id="46" name="Picture 46"/>
+            <wp:cNvGraphicFramePr>
+              <a:graphicFrameLocks xmlns:a="http://schemas.openxmlformats.org/drawingml/2006/main" noChangeAspect="1"/>
+            </wp:cNvGraphicFramePr>
+            <a:graphic xmlns:a="http://schemas.openxmlformats.org/drawingml/2006/main">
+              <a:graphicData uri="http://schemas.openxmlformats.org/drawingml/2006/picture">
+                <pic:pic xmlns:pic="http://schemas.openxmlformats.org/drawingml/2006/picture">
+                  <pic:nvPicPr>
+                    <pic:cNvPr id="0" name=""/>
+                    <pic:cNvPicPr/>
+                  </pic:nvPicPr>
+                  <pic:blipFill>
+                    <a:blip r:embed="rId18"/>
+                    <a:stretch>
+                      <a:fillRect/>
+                    </a:stretch>
+                  </pic:blipFill>
+                  <pic:spPr>
+                    <a:xfrm>
+                      <a:off x="0" y="0"/>
+                      <a:ext cx="5943600" cy="3341370"/>
+                    </a:xfrm>
+                    <a:prstGeom prst="rect">
+                      <a:avLst/>
+                    </a:prstGeom>
+                  </pic:spPr>
+                </pic:pic>
+              </a:graphicData>
+            </a:graphic>
+          </wp:inline>
+        </w:drawing>
+      </w:r>
+      <w:r>
+        <w:t xml:space="preserve"> </w:t>
+      </w:r>
+      <w:r>
+        <w:rPr>
+          <w:noProof/>
+          <w:lang w:val="en-US"/>
+        </w:rPr>
+        <w:drawing>
+          <wp:inline distT="0" distB="0" distL="0" distR="0" wp14:anchorId="26BD9CFD" wp14:editId="4DFDF557">
+            <wp:extent cx="5731510" cy="3222137"/>
+            <wp:effectExtent l="0" t="0" r="2540" b="0"/>
+            <wp:docPr id="48" name="Picture 48"/>
+            <wp:cNvGraphicFramePr>
+              <a:graphicFrameLocks xmlns:a="http://schemas.openxmlformats.org/drawingml/2006/main" noChangeAspect="1"/>
+            </wp:cNvGraphicFramePr>
+            <a:graphic xmlns:a="http://schemas.openxmlformats.org/drawingml/2006/main">
+              <a:graphicData uri="http://schemas.openxmlformats.org/drawingml/2006/picture">
+                <pic:pic xmlns:pic="http://schemas.openxmlformats.org/drawingml/2006/picture">
+                  <pic:nvPicPr>
+                    <pic:cNvPr id="0" name=""/>
+                    <pic:cNvPicPr/>
+                  </pic:nvPicPr>
+                  <pic:blipFill>
+                    <a:blip r:embed="rId19"/>
+                    <a:stretch>
+                      <a:fillRect/>
+                    </a:stretch>
+                  </pic:blipFill>
+                  <pic:spPr>
+                    <a:xfrm>
+                      <a:off x="0" y="0"/>
+                      <a:ext cx="5731510" cy="3222137"/>
+                    </a:xfrm>
+                    <a:prstGeom prst="rect">
+                      <a:avLst/>
+                    </a:prstGeom>
+                  </pic:spPr>
+                </pic:pic>
+              </a:graphicData>
+            </a:graphic>
+          </wp:inline>
+        </w:drawing>
+      </w:r>
+    </w:p>
+    <w:p/>
+    <w:p/>
+    <w:p/>
+    <w:p/>
+    <w:p/>
+    <w:p/>
+    <w:p/>
+    <w:p/>
+    <w:p/>
+    <w:p/>
+    <w:p>
+      <w:r>
+        <w:rPr>
+          <w:noProof/>
+          <w:lang w:val="en-US"/>
+        </w:rPr>
+        <w:drawing>
+          <wp:inline distT="0" distB="0" distL="0" distR="0" wp14:anchorId="32424B6B" wp14:editId="0C286F03">
+            <wp:extent cx="5731510" cy="3222137"/>
+            <wp:effectExtent l="0" t="0" r="2540" b="0"/>
+            <wp:docPr id="47" name="Picture 47"/>
+            <wp:cNvGraphicFramePr>
+              <a:graphicFrameLocks xmlns:a="http://schemas.openxmlformats.org/drawingml/2006/main" noChangeAspect="1"/>
+            </wp:cNvGraphicFramePr>
+            <a:graphic xmlns:a="http://schemas.openxmlformats.org/drawingml/2006/main">
+              <a:graphicData uri="http://schemas.openxmlformats.org/drawingml/2006/picture">
+                <pic:pic xmlns:pic="http://schemas.openxmlformats.org/drawingml/2006/picture">
+                  <pic:nvPicPr>
+                    <pic:cNvPr id="0" name=""/>
+                    <pic:cNvPicPr/>
+                  </pic:nvPicPr>
+                  <pic:blipFill>
+                    <a:blip r:embed="rId20"/>
+                    <a:stretch>
+                      <a:fillRect/>
+                    </a:stretch>
+                  </pic:blipFill>
+                  <pic:spPr>
+                    <a:xfrm>
+                      <a:off x="0" y="0"/>
+                      <a:ext cx="5731510" cy="3222137"/>
+                    </a:xfrm>
+                    <a:prstGeom prst="rect">
+                      <a:avLst/>
+                    </a:prstGeom>
+                  </pic:spPr>
+                </pic:pic>
+              </a:graphicData>
+            </a:graphic>
+          </wp:inline>
+        </w:drawing>
+      </w:r>
+      <w:r>
+        <w:t xml:space="preserve">Report-generated </w:t>
+      </w:r>
+      <w:proofErr w:type="spellStart"/>
+      <w:r>
+        <w:t>challan</w:t>
+      </w:r>
+      <w:proofErr w:type="spellEnd"/>
+      <w:r>
+        <w:t xml:space="preserve"> pic</w:t>
+      </w:r>
+    </w:p>
+    <w:p>
+      <w:r>
+        <w:rPr>
+          <w:noProof/>
+          <w:lang w:val="en-US"/>
+        </w:rPr>
+        <w:drawing>
+          <wp:inline distT="0" distB="0" distL="0" distR="0" wp14:anchorId="46A174BD" wp14:editId="6A016748">
+            <wp:extent cx="5731510" cy="3222137"/>
+            <wp:effectExtent l="0" t="0" r="2540" b="0"/>
+            <wp:docPr id="49" name="Picture 49"/>
+            <wp:cNvGraphicFramePr>
+              <a:graphicFrameLocks xmlns:a="http://schemas.openxmlformats.org/drawingml/2006/main" noChangeAspect="1"/>
+            </wp:cNvGraphicFramePr>
+            <a:graphic xmlns:a="http://schemas.openxmlformats.org/drawingml/2006/main">
+              <a:graphicData uri="http://schemas.openxmlformats.org/drawingml/2006/picture">
+                <pic:pic xmlns:pic="http://schemas.openxmlformats.org/drawingml/2006/picture">
+                  <pic:nvPicPr>
+                    <pic:cNvPr id="0" name=""/>
+                    <pic:cNvPicPr/>
+                  </pic:nvPicPr>
+                  <pic:blipFill>
+                    <a:blip r:embed="rId21"/>
+                    <a:stretch>
+                      <a:fillRect/>
+                    </a:stretch>
+                  </pic:blipFill>
+                  <pic:spPr>
+                    <a:xfrm>
+                      <a:off x="0" y="0"/>
+                      <a:ext cx="5731510" cy="3222137"/>
+                    </a:xfrm>
+                    <a:prstGeom prst="rect">
+                      <a:avLst/>
+                    </a:prstGeom>
+                  </pic:spPr>
+                </pic:pic>
+              </a:graphicData>
+            </a:graphic>
+          </wp:inline>
+        </w:drawing>
+      </w:r>
+    </w:p>
+    <w:p>
+      <w:r>
+        <w:rPr>
+          <w:noProof/>
+          <w:lang w:val="en-US"/>
+        </w:rPr>
+        <w:lastRenderedPageBreak/>
+        <w:drawing>
+          <wp:inline distT="0" distB="0" distL="0" distR="0" wp14:anchorId="35350D7D" wp14:editId="79840C21">
+            <wp:extent cx="5731510" cy="3222137"/>
+            <wp:effectExtent l="0" t="0" r="2540" b="0"/>
+            <wp:docPr id="50" name="Picture 50"/>
+            <wp:cNvGraphicFramePr>
+              <a:graphicFrameLocks xmlns:a="http://schemas.openxmlformats.org/drawingml/2006/main" noChangeAspect="1"/>
+            </wp:cNvGraphicFramePr>
+            <a:graphic xmlns:a="http://schemas.openxmlformats.org/drawingml/2006/main">
+              <a:graphicData uri="http://schemas.openxmlformats.org/drawingml/2006/picture">
+                <pic:pic xmlns:pic="http://schemas.openxmlformats.org/drawingml/2006/picture">
+                  <pic:nvPicPr>
+                    <pic:cNvPr id="0" name=""/>
+                    <pic:cNvPicPr/>
+                  </pic:nvPicPr>
+                  <pic:blipFill>
+                    <a:blip r:embed="rId22"/>
+                    <a:stretch>
+                      <a:fillRect/>
+                    </a:stretch>
+                  </pic:blipFill>
+                  <pic:spPr>
+                    <a:xfrm>
+                      <a:off x="0" y="0"/>
+                      <a:ext cx="5731510" cy="3222137"/>
+                    </a:xfrm>
+                    <a:prstGeom prst="rect">
+                      <a:avLst/>
+                    </a:prstGeom>
+                  </pic:spPr>
+                </pic:pic>
+              </a:graphicData>
+            </a:graphic>
+          </wp:inline>
+        </w:drawing>
+      </w:r>
+    </w:p>
+    <w:p/>
+    <w:p>
+      <w:r>
+        <w:rPr>
+          <w:noProof/>
+          <w:lang w:val="en-US"/>
+        </w:rPr>
+        <w:drawing>
+          <wp:inline distT="0" distB="0" distL="0" distR="0" wp14:anchorId="1BB4B22C" wp14:editId="6DEA12CD">
+            <wp:extent cx="5731510" cy="3222137"/>
+            <wp:effectExtent l="0" t="0" r="2540" b="0"/>
+            <wp:docPr id="51" name="Picture 51"/>
+            <wp:cNvGraphicFramePr>
+              <a:graphicFrameLocks xmlns:a="http://schemas.openxmlformats.org/drawingml/2006/main" noChangeAspect="1"/>
+            </wp:cNvGraphicFramePr>
+            <a:graphic xmlns:a="http://schemas.openxmlformats.org/drawingml/2006/main">
+              <a:graphicData uri="http://schemas.openxmlformats.org/drawingml/2006/picture">
+                <pic:pic xmlns:pic="http://schemas.openxmlformats.org/drawingml/2006/picture">
+                  <pic:nvPicPr>
+                    <pic:cNvPr id="0" name=""/>
+                    <pic:cNvPicPr/>
+                  </pic:nvPicPr>
+                  <pic:blipFill>
+                    <a:blip r:embed="rId23"/>
+                    <a:stretch>
+                      <a:fillRect/>
+                    </a:stretch>
+                  </pic:blipFill>
+                  <pic:spPr>
+                    <a:xfrm>
+                      <a:off x="0" y="0"/>
+                      <a:ext cx="5731510" cy="3222137"/>
+                    </a:xfrm>
+                    <a:prstGeom prst="rect">
+                      <a:avLst/>
+                    </a:prstGeom>
+                  </pic:spPr>
+                </pic:pic>
+              </a:graphicData>
+            </a:graphic>
+          </wp:inline>
+        </w:drawing>
+      </w:r>
+    </w:p>
+    <w:p/>
+    <w:p/>
+    <w:p/>
+    <w:p/>
+    <w:p/>
+    <w:p/>
+    <w:p/>
+    <w:p>
+      <w:r>
+        <w:rPr>
+          <w:noProof/>
+          <w:lang w:val="en-US"/>
+        </w:rPr>
+        <w:lastRenderedPageBreak/>
+        <w:drawing>
+          <wp:inline distT="0" distB="0" distL="0" distR="0" wp14:anchorId="00CB9879" wp14:editId="739E571D">
+            <wp:extent cx="5731510" cy="3222137"/>
+            <wp:effectExtent l="0" t="0" r="2540" b="0"/>
+            <wp:docPr id="52" name="Picture 52"/>
+            <wp:cNvGraphicFramePr>
+              <a:graphicFrameLocks xmlns:a="http://schemas.openxmlformats.org/drawingml/2006/main" noChangeAspect="1"/>
+            </wp:cNvGraphicFramePr>
+            <a:graphic xmlns:a="http://schemas.openxmlformats.org/drawingml/2006/main">
+              <a:graphicData uri="http://schemas.openxmlformats.org/drawingml/2006/picture">
+                <pic:pic xmlns:pic="http://schemas.openxmlformats.org/drawingml/2006/picture">
+                  <pic:nvPicPr>
+                    <pic:cNvPr id="0" name=""/>
+                    <pic:cNvPicPr/>
+                  </pic:nvPicPr>
+                  <pic:blipFill>
+                    <a:blip r:embed="rId24"/>
+                    <a:stretch>
+                      <a:fillRect/>
+                    </a:stretch>
+                  </pic:blipFill>
+                  <pic:spPr>
+                    <a:xfrm>
+                      <a:off x="0" y="0"/>
+                      <a:ext cx="5731510" cy="3222137"/>
+                    </a:xfrm>
+                    <a:prstGeom prst="rect">
+                      <a:avLst/>
+                    </a:prstGeom>
+                  </pic:spPr>
+                </pic:pic>
+              </a:graphicData>
+            </a:graphic>
+          </wp:inline>
+        </w:drawing>
+      </w:r>
+    </w:p>
+    <w:p/>
+    <w:p/>
+    <w:p/>
+    <w:p/>
+    <w:p/>
+    <w:p/>
+    <w:p/>
+    <w:p/>
+    <w:p/>
+    <w:p/>
+    <w:p/>
+    <w:p/>
+    <w:p/>
+    <w:p/>
+    <w:p/>
+    <w:p/>
+    <w:p/>
+    <w:p/>
+    <w:p/>
+    <w:p/>
+    <w:p/>
+    <w:p/>
+    <w:p/>
+    <w:p/>
+    <w:p/>
+    <w:p/>
+    <w:p/>
+    <w:p/>
+    <w:p/>
+    <w:p/>
+    <w:p/>
+    <w:p/>
+    <w:p/>
+    <w:p/>
+    <w:p/>
+    <w:p/>
+    <w:p/>
+    <w:p/>
+    <w:p/>
+    <w:p/>
     <w:p/>
     <w:p/>
     <w:p/>
@@ -3754,6 +5477,7 @@
         <w:rPr>
           <w:noProof/>
         </w:rPr>
+        <w:lastRenderedPageBreak/>
         <w:t>Yard(destination)</w:t>
       </w:r>
     </w:p>
@@ -3907,7 +5631,7 @@
                     <pic:cNvPicPr/>
                   </pic:nvPicPr>
                   <pic:blipFill>
-                    <a:blip r:embed="rId18" cstate="print">
+                    <a:blip r:embed="rId25" cstate="print">
                       <a:extLst>
                         <a:ext uri="{28A0092B-C50C-407E-A947-70E740481C1C}">
                           <a14:useLocalDpi xmlns:a14="http://schemas.microsoft.com/office/drawing/2010/main" val="0"/>
@@ -3969,7 +5693,7 @@
                     <pic:cNvPicPr/>
                   </pic:nvPicPr>
                   <pic:blipFill>
-                    <a:blip r:embed="rId19" cstate="print">
+                    <a:blip r:embed="rId26" cstate="print">
                       <a:extLst>
                         <a:ext uri="{28A0092B-C50C-407E-A947-70E740481C1C}">
                           <a14:useLocalDpi xmlns:a14="http://schemas.microsoft.com/office/drawing/2010/main" val="0"/>
@@ -4029,7 +5753,7 @@
                     <pic:cNvPicPr/>
                   </pic:nvPicPr>
                   <pic:blipFill>
-                    <a:blip r:embed="rId20" cstate="print">
+                    <a:blip r:embed="rId27" cstate="print">
                       <a:extLst>
                         <a:ext uri="{28A0092B-C50C-407E-A947-70E740481C1C}">
                           <a14:useLocalDpi xmlns:a14="http://schemas.microsoft.com/office/drawing/2010/main" val="0"/>
@@ -4091,7 +5815,7 @@
                     <pic:cNvPicPr/>
                   </pic:nvPicPr>
                   <pic:blipFill>
-                    <a:blip r:embed="rId21" cstate="print">
+                    <a:blip r:embed="rId28" cstate="print">
                       <a:extLst>
                         <a:ext uri="{28A0092B-C50C-407E-A947-70E740481C1C}">
                           <a14:useLocalDpi xmlns:a14="http://schemas.microsoft.com/office/drawing/2010/main" val="0"/>
@@ -4166,7 +5890,7 @@
                     <pic:cNvPicPr/>
                   </pic:nvPicPr>
                   <pic:blipFill>
-                    <a:blip r:embed="rId22" cstate="print">
+                    <a:blip r:embed="rId29" cstate="print">
                       <a:extLst>
                         <a:ext uri="{28A0092B-C50C-407E-A947-70E740481C1C}">
                           <a14:useLocalDpi xmlns:a14="http://schemas.microsoft.com/office/drawing/2010/main" val="0"/>
@@ -4228,7 +5952,7 @@
                     <pic:cNvPicPr/>
                   </pic:nvPicPr>
                   <pic:blipFill>
-                    <a:blip r:embed="rId23" cstate="print">
+                    <a:blip r:embed="rId30" cstate="print">
                       <a:extLst>
                         <a:ext uri="{28A0092B-C50C-407E-A947-70E740481C1C}">
                           <a14:useLocalDpi xmlns:a14="http://schemas.microsoft.com/office/drawing/2010/main" val="0"/>
@@ -4289,7 +6013,7 @@
                     <pic:cNvPicPr/>
                   </pic:nvPicPr>
                   <pic:blipFill>
-                    <a:blip r:embed="rId24" cstate="print">
+                    <a:blip r:embed="rId31" cstate="print">
                       <a:extLst>
                         <a:ext uri="{28A0092B-C50C-407E-A947-70E740481C1C}">
                           <a14:useLocalDpi xmlns:a14="http://schemas.microsoft.com/office/drawing/2010/main" val="0"/>
@@ -4351,7 +6075,7 @@
                     <pic:cNvPicPr/>
                   </pic:nvPicPr>
                   <pic:blipFill>
-                    <a:blip r:embed="rId25" cstate="print">
+                    <a:blip r:embed="rId32" cstate="print">
                       <a:extLst>
                         <a:ext uri="{28A0092B-C50C-407E-A947-70E740481C1C}">
                           <a14:useLocalDpi xmlns:a14="http://schemas.microsoft.com/office/drawing/2010/main" val="0"/>
@@ -4412,7 +6136,7 @@
                     <pic:cNvPicPr/>
                   </pic:nvPicPr>
                   <pic:blipFill>
-                    <a:blip r:embed="rId26" cstate="print">
+                    <a:blip r:embed="rId33" cstate="print">
                       <a:extLst>
                         <a:ext uri="{28A0092B-C50C-407E-A947-70E740481C1C}">
                           <a14:useLocalDpi xmlns:a14="http://schemas.microsoft.com/office/drawing/2010/main" val="0"/>
@@ -4697,7 +6421,7 @@
                     <pic:cNvPicPr/>
                   </pic:nvPicPr>
                   <pic:blipFill>
-                    <a:blip r:embed="rId27" cstate="print">
+                    <a:blip r:embed="rId34" cstate="print">
                       <a:extLst>
                         <a:ext uri="{28A0092B-C50C-407E-A947-70E740481C1C}">
                           <a14:useLocalDpi xmlns:a14="http://schemas.microsoft.com/office/drawing/2010/main" val="0"/>
@@ -4829,7 +6553,7 @@
                     <pic:cNvPicPr/>
                   </pic:nvPicPr>
                   <pic:blipFill>
-                    <a:blip r:embed="rId28" cstate="print">
+                    <a:blip r:embed="rId35" cstate="print">
                       <a:extLst>
                         <a:ext uri="{28A0092B-C50C-407E-A947-70E740481C1C}">
                           <a14:useLocalDpi xmlns:a14="http://schemas.microsoft.com/office/drawing/2010/main" val="0"/>
@@ -5340,7 +7064,7 @@
                     <pic:cNvPicPr/>
                   </pic:nvPicPr>
                   <pic:blipFill>
-                    <a:blip r:embed="rId29" cstate="print">
+                    <a:blip r:embed="rId36" cstate="print">
                       <a:extLst>
                         <a:ext uri="{28A0092B-C50C-407E-A947-70E740481C1C}">
                           <a14:useLocalDpi xmlns:a14="http://schemas.microsoft.com/office/drawing/2010/main" val="0"/>
@@ -5401,7 +7125,7 @@
                     <pic:cNvPicPr/>
                   </pic:nvPicPr>
                   <pic:blipFill>
-                    <a:blip r:embed="rId30" cstate="print">
+                    <a:blip r:embed="rId37" cstate="print">
                       <a:extLst>
                         <a:ext uri="{28A0092B-C50C-407E-A947-70E740481C1C}">
                           <a14:useLocalDpi xmlns:a14="http://schemas.microsoft.com/office/drawing/2010/main" val="0"/>
@@ -5645,7 +7369,7 @@
                     <pic:cNvPicPr/>
                   </pic:nvPicPr>
                   <pic:blipFill>
-                    <a:blip r:embed="rId31"/>
+                    <a:blip r:embed="rId38"/>
                     <a:stretch>
                       <a:fillRect/>
                     </a:stretch>
@@ -5731,7 +7455,7 @@
   <w:abstractNum w:abstractNumId="0">
     <w:nsid w:val="2C2F3073"/>
     <w:multiLevelType w:val="hybridMultilevel"/>
-    <w:tmpl w:val="812CD8EC"/>
+    <w:tmpl w:val="D48221D4"/>
     <w:lvl w:ilvl="0" w:tplc="04090001">
       <w:start w:val="1"/>
       <w:numFmt w:val="bullet"/>
@@ -5841,8 +7565,124 @@
       </w:rPr>
     </w:lvl>
   </w:abstractNum>
+  <w:abstractNum w:abstractNumId="1">
+    <w:nsid w:val="3F1A0E64"/>
+    <w:multiLevelType w:val="hybridMultilevel"/>
+    <w:tmpl w:val="A3CC4C1E"/>
+    <w:lvl w:ilvl="0" w:tplc="04090001">
+      <w:start w:val="1"/>
+      <w:numFmt w:val="bullet"/>
+      <w:lvlText w:val=""/>
+      <w:lvlJc w:val="left"/>
+      <w:pPr>
+        <w:ind w:left="1440" w:hanging="360"/>
+      </w:pPr>
+      <w:rPr>
+        <w:rFonts w:ascii="Symbol" w:hAnsi="Symbol" w:hint="default"/>
+      </w:rPr>
+    </w:lvl>
+    <w:lvl w:ilvl="1" w:tplc="04090003" w:tentative="1">
+      <w:start w:val="1"/>
+      <w:numFmt w:val="bullet"/>
+      <w:lvlText w:val="o"/>
+      <w:lvlJc w:val="left"/>
+      <w:pPr>
+        <w:ind w:left="2160" w:hanging="360"/>
+      </w:pPr>
+      <w:rPr>
+        <w:rFonts w:ascii="Courier New" w:hAnsi="Courier New" w:cs="Courier New" w:hint="default"/>
+      </w:rPr>
+    </w:lvl>
+    <w:lvl w:ilvl="2" w:tplc="04090005" w:tentative="1">
+      <w:start w:val="1"/>
+      <w:numFmt w:val="bullet"/>
+      <w:lvlText w:val=""/>
+      <w:lvlJc w:val="left"/>
+      <w:pPr>
+        <w:ind w:left="2880" w:hanging="360"/>
+      </w:pPr>
+      <w:rPr>
+        <w:rFonts w:ascii="Wingdings" w:hAnsi="Wingdings" w:hint="default"/>
+      </w:rPr>
+    </w:lvl>
+    <w:lvl w:ilvl="3" w:tplc="04090001" w:tentative="1">
+      <w:start w:val="1"/>
+      <w:numFmt w:val="bullet"/>
+      <w:lvlText w:val=""/>
+      <w:lvlJc w:val="left"/>
+      <w:pPr>
+        <w:ind w:left="3600" w:hanging="360"/>
+      </w:pPr>
+      <w:rPr>
+        <w:rFonts w:ascii="Symbol" w:hAnsi="Symbol" w:hint="default"/>
+      </w:rPr>
+    </w:lvl>
+    <w:lvl w:ilvl="4" w:tplc="04090003" w:tentative="1">
+      <w:start w:val="1"/>
+      <w:numFmt w:val="bullet"/>
+      <w:lvlText w:val="o"/>
+      <w:lvlJc w:val="left"/>
+      <w:pPr>
+        <w:ind w:left="4320" w:hanging="360"/>
+      </w:pPr>
+      <w:rPr>
+        <w:rFonts w:ascii="Courier New" w:hAnsi="Courier New" w:cs="Courier New" w:hint="default"/>
+      </w:rPr>
+    </w:lvl>
+    <w:lvl w:ilvl="5" w:tplc="04090005" w:tentative="1">
+      <w:start w:val="1"/>
+      <w:numFmt w:val="bullet"/>
+      <w:lvlText w:val=""/>
+      <w:lvlJc w:val="left"/>
+      <w:pPr>
+        <w:ind w:left="5040" w:hanging="360"/>
+      </w:pPr>
+      <w:rPr>
+        <w:rFonts w:ascii="Wingdings" w:hAnsi="Wingdings" w:hint="default"/>
+      </w:rPr>
+    </w:lvl>
+    <w:lvl w:ilvl="6" w:tplc="04090001" w:tentative="1">
+      <w:start w:val="1"/>
+      <w:numFmt w:val="bullet"/>
+      <w:lvlText w:val=""/>
+      <w:lvlJc w:val="left"/>
+      <w:pPr>
+        <w:ind w:left="5760" w:hanging="360"/>
+      </w:pPr>
+      <w:rPr>
+        <w:rFonts w:ascii="Symbol" w:hAnsi="Symbol" w:hint="default"/>
+      </w:rPr>
+    </w:lvl>
+    <w:lvl w:ilvl="7" w:tplc="04090003" w:tentative="1">
+      <w:start w:val="1"/>
+      <w:numFmt w:val="bullet"/>
+      <w:lvlText w:val="o"/>
+      <w:lvlJc w:val="left"/>
+      <w:pPr>
+        <w:ind w:left="6480" w:hanging="360"/>
+      </w:pPr>
+      <w:rPr>
+        <w:rFonts w:ascii="Courier New" w:hAnsi="Courier New" w:cs="Courier New" w:hint="default"/>
+      </w:rPr>
+    </w:lvl>
+    <w:lvl w:ilvl="8" w:tplc="04090005" w:tentative="1">
+      <w:start w:val="1"/>
+      <w:numFmt w:val="bullet"/>
+      <w:lvlText w:val=""/>
+      <w:lvlJc w:val="left"/>
+      <w:pPr>
+        <w:ind w:left="7200" w:hanging="360"/>
+      </w:pPr>
+      <w:rPr>
+        <w:rFonts w:ascii="Wingdings" w:hAnsi="Wingdings" w:hint="default"/>
+      </w:rPr>
+    </w:lvl>
+  </w:abstractNum>
   <w:num w:numId="1">
     <w:abstractNumId w:val="0"/>
+  </w:num>
+  <w:num w:numId="2">
+    <w:abstractNumId w:val="1"/>
   </w:num>
 </w:numbering>
 </file>

--- a/challan documentation/challan_userdoc.docx
+++ b/challan documentation/challan_userdoc.docx
@@ -8,6 +8,8 @@
         <w:rPr>
           <w:b/>
           <w:noProof/>
+          <w:sz w:val="28"/>
+          <w:szCs w:val="28"/>
         </w:rPr>
       </w:pPr>
       <w:bookmarkStart w:id="0" w:name="_Hlk1335062"/>
@@ -16,6 +18,8 @@
         <w:rPr>
           <w:b/>
           <w:noProof/>
+          <w:sz w:val="28"/>
+          <w:szCs w:val="28"/>
         </w:rPr>
         <w:t>Internal movement challan</w:t>
       </w:r>
@@ -23,35 +27,226 @@
     <w:p>
       <w:pPr>
         <w:rPr>
+          <w:b/>
           <w:noProof/>
         </w:rPr>
       </w:pPr>
       <w:r>
         <w:rPr>
+          <w:b/>
           <w:noProof/>
         </w:rPr>
+        <w:t>Dashboard</w:t>
+      </w:r>
+    </w:p>
+    <w:p>
+      <w:pPr>
+        <w:rPr>
+          <w:noProof/>
+        </w:rPr>
+      </w:pPr>
+    </w:p>
+    <w:p>
+      <w:pPr>
+        <w:rPr>
+          <w:b/>
+          <w:noProof/>
+        </w:rPr>
+      </w:pPr>
+      <w:r>
+        <w:rPr>
+          <w:b/>
+          <w:noProof/>
+        </w:rPr>
+        <w:t>Masters</w:t>
+      </w:r>
+    </w:p>
+    <w:p>
+      <w:pPr>
+        <w:ind w:firstLine="720"/>
+        <w:rPr>
+          <w:noProof/>
+        </w:rPr>
+      </w:pPr>
+      <w:r>
+        <w:rPr>
+          <w:noProof/>
+        </w:rPr>
+        <w:t>Plot</w:t>
+      </w:r>
+    </w:p>
+    <w:p>
+      <w:pPr>
+        <w:ind w:firstLine="720"/>
+        <w:rPr>
+          <w:noProof/>
+        </w:rPr>
+      </w:pPr>
+      <w:r>
+        <w:rPr>
+          <w:noProof/>
+        </w:rPr>
+        <w:t>Vessel</w:t>
+      </w:r>
+    </w:p>
+    <w:p>
+      <w:pPr>
+        <w:ind w:firstLine="720"/>
+        <w:rPr>
+          <w:noProof/>
+        </w:rPr>
+      </w:pPr>
+      <w:r>
+        <w:rPr>
+          <w:noProof/>
+        </w:rPr>
+        <w:t>Customer</w:t>
+      </w:r>
+    </w:p>
+    <w:p>
+      <w:pPr>
+        <w:ind w:firstLine="720"/>
+        <w:rPr>
+          <w:noProof/>
+        </w:rPr>
+      </w:pPr>
+      <w:r>
+        <w:rPr>
+          <w:noProof/>
+        </w:rPr>
+        <w:t>Cargo</w:t>
+      </w:r>
+    </w:p>
+    <w:p>
+      <w:pPr>
+        <w:ind w:firstLine="720"/>
+        <w:rPr>
+          <w:noProof/>
+        </w:rPr>
+      </w:pPr>
+      <w:r>
+        <w:rPr>
+          <w:noProof/>
+        </w:rPr>
+        <w:t>Transporter</w:t>
+      </w:r>
+    </w:p>
+    <w:p>
+      <w:pPr>
+        <w:ind w:firstLine="720"/>
+        <w:rPr>
+          <w:noProof/>
+        </w:rPr>
+      </w:pPr>
+      <w:r>
+        <w:rPr>
+          <w:noProof/>
+        </w:rPr>
+        <w:t>Movement</w:t>
+      </w:r>
+      <w:bookmarkStart w:id="1" w:name="_GoBack"/>
+      <w:bookmarkEnd w:id="1"/>
+    </w:p>
+    <w:p>
+      <w:pPr>
+        <w:ind w:firstLine="720"/>
+        <w:rPr>
+          <w:noProof/>
+        </w:rPr>
+      </w:pPr>
+    </w:p>
+    <w:p>
+      <w:pPr>
+        <w:rPr>
+          <w:noProof/>
+        </w:rPr>
+      </w:pPr>
+      <w:r>
+        <w:rPr>
+          <w:b/>
+          <w:noProof/>
+        </w:rPr>
+        <w:t>Challan generation</w:t>
+      </w:r>
+      <w:r>
+        <w:rPr>
+          <w:noProof/>
+        </w:rPr>
+        <w:t>(composed of 2 steps)</w:t>
+      </w:r>
+    </w:p>
+    <w:p>
+      <w:pPr>
+        <w:rPr>
+          <w:noProof/>
+        </w:rPr>
+      </w:pPr>
+      <w:r>
+        <w:rPr>
+          <w:noProof/>
+        </w:rPr>
         <w:tab/>
-        <w:t>Dashboard</w:t>
-      </w:r>
-    </w:p>
-    <w:p>
-      <w:pPr>
+      </w:r>
+      <w:r>
         <w:rPr>
           <w:noProof/>
         </w:rPr>
-      </w:pPr>
-      <w:r>
+        <w:t>Create Challan</w:t>
+      </w:r>
+    </w:p>
+    <w:p>
+      <w:pPr>
         <w:rPr>
           <w:noProof/>
         </w:rPr>
+      </w:pPr>
+      <w:r>
+        <w:rPr>
+          <w:noProof/>
+        </w:rPr>
         <w:tab/>
       </w:r>
       <w:r>
         <w:rPr>
           <w:noProof/>
         </w:rPr>
+        <w:t>Print challan</w:t>
+      </w:r>
+    </w:p>
+    <w:p>
+      <w:pPr>
+        <w:rPr>
+          <w:noProof/>
+        </w:rPr>
+      </w:pPr>
+    </w:p>
+    <w:p>
+      <w:pPr>
+        <w:rPr>
+          <w:b/>
+          <w:noProof/>
+        </w:rPr>
+      </w:pPr>
+      <w:r>
+        <w:rPr>
+          <w:b/>
+          <w:noProof/>
+        </w:rPr>
+        <w:t>At gate</w:t>
+      </w:r>
+    </w:p>
+    <w:p>
+      <w:pPr>
+        <w:rPr>
+          <w:noProof/>
+        </w:rPr>
+      </w:pPr>
+      <w:r>
+        <w:rPr>
+          <w:noProof/>
+        </w:rPr>
         <w:tab/>
-        <w:t>Garph</w:t>
+        <w:t>Check out</w:t>
       </w:r>
     </w:p>
     <w:p>
@@ -70,344 +265,169 @@
         <w:rPr>
           <w:noProof/>
         </w:rPr>
+        <w:t>Breakdown</w:t>
+      </w:r>
+    </w:p>
+    <w:p>
+      <w:pPr>
+        <w:rPr>
+          <w:noProof/>
+        </w:rPr>
+      </w:pPr>
+    </w:p>
+    <w:p>
+      <w:pPr>
+        <w:rPr>
+          <w:b/>
+          <w:noProof/>
+        </w:rPr>
+      </w:pPr>
+      <w:r>
+        <w:rPr>
+          <w:b/>
+          <w:noProof/>
+        </w:rPr>
+        <w:t>At yard(destination)</w:t>
+      </w:r>
+    </w:p>
+    <w:p>
+      <w:pPr>
+        <w:rPr>
+          <w:noProof/>
+        </w:rPr>
+      </w:pPr>
+      <w:r>
+        <w:rPr>
+          <w:noProof/>
+        </w:rPr>
         <w:tab/>
-        <w:t>Datalist1</w:t>
-      </w:r>
-    </w:p>
-    <w:p>
-      <w:pPr>
+      </w:r>
+      <w:r>
         <w:rPr>
           <w:noProof/>
         </w:rPr>
-      </w:pPr>
-      <w:r>
+        <w:t>Complete trip</w:t>
+      </w:r>
+    </w:p>
+    <w:p>
+      <w:pPr>
         <w:rPr>
           <w:noProof/>
         </w:rPr>
+      </w:pPr>
+    </w:p>
+    <w:p>
+      <w:pPr>
+        <w:rPr>
+          <w:b/>
+          <w:noProof/>
+        </w:rPr>
+      </w:pPr>
+      <w:r>
+        <w:rPr>
+          <w:b/>
+          <w:noProof/>
+        </w:rPr>
+        <w:t>Reports</w:t>
+      </w:r>
+    </w:p>
+    <w:p>
+      <w:pPr>
+        <w:rPr>
+          <w:noProof/>
+        </w:rPr>
+      </w:pPr>
+      <w:r>
+        <w:rPr>
+          <w:noProof/>
+        </w:rPr>
         <w:tab/>
       </w:r>
       <w:r>
         <w:rPr>
           <w:noProof/>
         </w:rPr>
+        <w:t>Generated but nt gate outed challans</w:t>
+      </w:r>
+    </w:p>
+    <w:p>
+      <w:pPr>
+        <w:rPr>
+          <w:noProof/>
+        </w:rPr>
+      </w:pPr>
+      <w:r>
+        <w:rPr>
+          <w:noProof/>
+        </w:rPr>
         <w:tab/>
-        <w:t>Datalist2</w:t>
-      </w:r>
-    </w:p>
-    <w:p>
-      <w:pPr>
-        <w:ind w:firstLine="720"/>
+      </w:r>
+      <w:r>
         <w:rPr>
           <w:noProof/>
         </w:rPr>
-      </w:pPr>
-      <w:r>
+        <w:t>Gateouted vehicles yet to reach destination</w:t>
+      </w:r>
+    </w:p>
+    <w:p>
+      <w:pPr>
         <w:rPr>
           <w:noProof/>
         </w:rPr>
-        <w:t>Masters</w:t>
-      </w:r>
-    </w:p>
-    <w:p>
-      <w:pPr>
-        <w:ind w:firstLine="720"/>
+      </w:pPr>
+      <w:r>
         <w:rPr>
           <w:noProof/>
         </w:rPr>
-      </w:pPr>
+        <w:tab/>
+      </w:r>
       <w:r>
         <w:rPr>
           <w:noProof/>
         </w:rPr>
+        <w:t>Total completed trips</w:t>
+      </w:r>
+    </w:p>
+    <w:p>
+      <w:pPr>
+        <w:rPr>
+          <w:noProof/>
+        </w:rPr>
+      </w:pPr>
+    </w:p>
+    <w:p>
+      <w:pPr>
+        <w:rPr>
+          <w:b/>
+          <w:noProof/>
+        </w:rPr>
+      </w:pPr>
+      <w:r>
+        <w:rPr>
+          <w:b/>
+          <w:noProof/>
+        </w:rPr>
+        <w:t>Edit challans</w:t>
+      </w:r>
+    </w:p>
+    <w:p>
+      <w:pPr>
+        <w:rPr>
+          <w:noProof/>
+        </w:rPr>
+      </w:pPr>
+    </w:p>
+    <w:p>
+      <w:pPr>
+        <w:rPr>
+          <w:noProof/>
+        </w:rPr>
+      </w:pPr>
+      <w:r>
+        <w:rPr>
+          <w:noProof/>
+        </w:rPr>
         <w:tab/>
-        <w:t>Plot</w:t>
-      </w:r>
-    </w:p>
-    <w:p>
-      <w:pPr>
-        <w:ind w:firstLine="720"/>
-        <w:rPr>
-          <w:noProof/>
-        </w:rPr>
-      </w:pPr>
-      <w:r>
-        <w:rPr>
-          <w:noProof/>
-        </w:rPr>
-        <w:tab/>
-        <w:t>Vessel</w:t>
-      </w:r>
-    </w:p>
-    <w:p>
-      <w:pPr>
-        <w:ind w:firstLine="720"/>
-        <w:rPr>
-          <w:noProof/>
-        </w:rPr>
-      </w:pPr>
-      <w:r>
-        <w:rPr>
-          <w:noProof/>
-        </w:rPr>
-        <w:tab/>
-        <w:t>Customer</w:t>
-      </w:r>
-    </w:p>
-    <w:p>
-      <w:pPr>
-        <w:ind w:firstLine="720"/>
-        <w:rPr>
-          <w:noProof/>
-        </w:rPr>
-      </w:pPr>
-      <w:r>
-        <w:rPr>
-          <w:noProof/>
-        </w:rPr>
-        <w:tab/>
-        <w:t>Cargo</w:t>
-      </w:r>
-    </w:p>
-    <w:p>
-      <w:pPr>
-        <w:ind w:firstLine="720"/>
-        <w:rPr>
-          <w:noProof/>
-        </w:rPr>
-      </w:pPr>
-      <w:r>
-        <w:rPr>
-          <w:noProof/>
-        </w:rPr>
-        <w:tab/>
-        <w:t>Transporter</w:t>
-      </w:r>
-    </w:p>
-    <w:p>
-      <w:pPr>
-        <w:ind w:firstLine="720"/>
-        <w:rPr>
-          <w:noProof/>
-        </w:rPr>
-      </w:pPr>
-      <w:r>
-        <w:rPr>
-          <w:noProof/>
-        </w:rPr>
-        <w:tab/>
-        <w:t>Movement</w:t>
-      </w:r>
-      <w:r>
-        <w:rPr>
-          <w:noProof/>
-        </w:rPr>
-        <w:tab/>
-      </w:r>
-    </w:p>
-    <w:p>
-      <w:pPr>
-        <w:ind w:firstLine="720"/>
-        <w:rPr>
-          <w:noProof/>
-        </w:rPr>
-      </w:pPr>
-      <w:r>
-        <w:rPr>
-          <w:noProof/>
-        </w:rPr>
-        <w:t>Challan generation(composed of 2 steps)</w:t>
-      </w:r>
-    </w:p>
-    <w:p>
-      <w:pPr>
-        <w:ind w:left="720" w:firstLine="720"/>
-        <w:rPr>
-          <w:noProof/>
-        </w:rPr>
-      </w:pPr>
-      <w:r>
-        <w:rPr>
-          <w:noProof/>
-        </w:rPr>
-        <w:t>Create Challan</w:t>
-      </w:r>
-    </w:p>
-    <w:p>
-      <w:pPr>
-        <w:ind w:left="720" w:firstLine="720"/>
-        <w:rPr>
-          <w:noProof/>
-        </w:rPr>
-      </w:pPr>
-      <w:r>
-        <w:rPr>
-          <w:noProof/>
-        </w:rPr>
-        <w:t>Print challan</w:t>
-      </w:r>
-    </w:p>
-    <w:p>
-      <w:pPr>
-        <w:ind w:firstLine="720"/>
-        <w:rPr>
-          <w:noProof/>
-        </w:rPr>
-      </w:pPr>
-      <w:r>
-        <w:rPr>
-          <w:noProof/>
-        </w:rPr>
-        <w:t>At gate</w:t>
-      </w:r>
-    </w:p>
-    <w:p>
-      <w:pPr>
-        <w:ind w:left="720" w:firstLine="720"/>
-        <w:rPr>
-          <w:noProof/>
-        </w:rPr>
-      </w:pPr>
-      <w:r>
-        <w:rPr>
-          <w:noProof/>
-        </w:rPr>
-        <w:t>Check out</w:t>
-      </w:r>
-    </w:p>
-    <w:p>
-      <w:pPr>
-        <w:ind w:left="720" w:firstLine="720"/>
-        <w:rPr>
-          <w:noProof/>
-        </w:rPr>
-      </w:pPr>
-      <w:r>
-        <w:rPr>
-          <w:noProof/>
-        </w:rPr>
-        <w:t>Breakdown</w:t>
-      </w:r>
-    </w:p>
-    <w:p>
-      <w:pPr>
-        <w:rPr>
-          <w:noProof/>
-        </w:rPr>
-      </w:pPr>
-      <w:r>
-        <w:rPr>
-          <w:noProof/>
-        </w:rPr>
-        <w:tab/>
-        <w:t>At yard(destination)</w:t>
-      </w:r>
-    </w:p>
-    <w:p>
-      <w:pPr>
-        <w:rPr>
-          <w:noProof/>
-        </w:rPr>
-      </w:pPr>
-      <w:r>
-        <w:rPr>
-          <w:noProof/>
-        </w:rPr>
-        <w:tab/>
-      </w:r>
-      <w:r>
-        <w:rPr>
-          <w:noProof/>
-        </w:rPr>
-        <w:tab/>
-        <w:t>Complete trip</w:t>
-      </w:r>
-    </w:p>
-    <w:p>
-      <w:pPr>
-        <w:rPr>
-          <w:noProof/>
-        </w:rPr>
-      </w:pPr>
-      <w:r>
-        <w:rPr>
-          <w:noProof/>
-        </w:rPr>
-        <w:tab/>
-        <w:t>Reports</w:t>
-      </w:r>
-    </w:p>
-    <w:p>
-      <w:pPr>
-        <w:rPr>
-          <w:noProof/>
-        </w:rPr>
-      </w:pPr>
-      <w:r>
-        <w:rPr>
-          <w:noProof/>
-        </w:rPr>
-        <w:tab/>
-      </w:r>
-      <w:r>
-        <w:rPr>
-          <w:noProof/>
-        </w:rPr>
-        <w:tab/>
-        <w:t>Generated but nt gate outed challans</w:t>
-      </w:r>
-    </w:p>
-    <w:p>
-      <w:pPr>
-        <w:rPr>
-          <w:noProof/>
-        </w:rPr>
-      </w:pPr>
-      <w:r>
-        <w:rPr>
-          <w:noProof/>
-        </w:rPr>
-        <w:tab/>
-      </w:r>
-      <w:r>
-        <w:rPr>
-          <w:noProof/>
-        </w:rPr>
-        <w:tab/>
-        <w:t>Gateouted vehicles yet to reach destination</w:t>
-      </w:r>
-    </w:p>
-    <w:p>
-      <w:pPr>
-        <w:rPr>
-          <w:noProof/>
-        </w:rPr>
-      </w:pPr>
-      <w:r>
-        <w:rPr>
-          <w:noProof/>
-        </w:rPr>
-        <w:tab/>
-      </w:r>
-      <w:r>
-        <w:rPr>
-          <w:noProof/>
-        </w:rPr>
-        <w:tab/>
-        <w:t>Total completed trips</w:t>
-      </w:r>
-    </w:p>
-    <w:p>
-      <w:pPr>
-        <w:rPr>
-          <w:noProof/>
-        </w:rPr>
-      </w:pPr>
-      <w:r>
-        <w:rPr>
-          <w:noProof/>
-        </w:rPr>
-        <w:tab/>
-        <w:t>Edit challans</w:t>
       </w:r>
     </w:p>
     <w:p>
@@ -931,6 +951,7 @@
         </w:rPr>
         <w:t xml:space="preserve"> </w:t>
       </w:r>
+      <w:proofErr w:type="gramStart"/>
       <w:r>
         <w:rPr>
           <w:b/>
@@ -949,7 +970,11 @@
         <w:t xml:space="preserve"> </w:t>
       </w:r>
       <w:r>
-        <w:t>: It is provided at top left corner</w:t>
+        <w:t>:</w:t>
+      </w:r>
+      <w:proofErr w:type="gramEnd"/>
+      <w:r>
+        <w:t xml:space="preserve"> It is provided at top left corner</w:t>
       </w:r>
       <w:r>
         <w:t xml:space="preserve">(marked </w:t>
@@ -1030,6 +1055,7 @@
       <w:r>
         <w:t xml:space="preserve">(marked </w:t>
       </w:r>
+      <w:proofErr w:type="gramStart"/>
       <w:r>
         <w:t xml:space="preserve">by </w:t>
       </w:r>
@@ -1046,6 +1072,7 @@
         </w:rPr>
         <w:t>.</w:t>
       </w:r>
+      <w:proofErr w:type="gramEnd"/>
       <w:r>
         <w:t xml:space="preserve"> </w:t>
       </w:r>
@@ -1071,6 +1098,7 @@
           <w:u w:val="single"/>
         </w:rPr>
       </w:pPr>
+      <w:proofErr w:type="gramStart"/>
       <w:r>
         <w:rPr>
           <w:b/>
@@ -1079,7 +1107,11 @@
         <w:t xml:space="preserve">INFO </w:t>
       </w:r>
       <w:r>
-        <w:t xml:space="preserve">: It is provided at top left corner(marked by </w:t>
+        <w:t>:</w:t>
+      </w:r>
+      <w:proofErr w:type="gramEnd"/>
+      <w:r>
+        <w:t xml:space="preserve"> It is provided at top left corner(marked by </w:t>
       </w:r>
       <w:r>
         <w:rPr>
@@ -1111,7 +1143,11 @@
         </w:rPr>
       </w:pPr>
       <w:r>
-        <w:t xml:space="preserve">On the top right corner, fields (marked by </w:t>
+        <w:t xml:space="preserve">On the top right corner, fields (marked </w:t>
+      </w:r>
+      <w:proofErr w:type="gramStart"/>
+      <w:r>
+        <w:t xml:space="preserve">by </w:t>
       </w:r>
       <w:r>
         <w:rPr>
@@ -1120,6 +1156,7 @@
         </w:rPr>
         <w:t>.</w:t>
       </w:r>
+      <w:proofErr w:type="gramEnd"/>
       <w:r>
         <w:t xml:space="preserve"> </w:t>
       </w:r>
@@ -1167,6 +1204,7 @@
           <w:u w:val="single"/>
         </w:rPr>
       </w:pPr>
+      <w:proofErr w:type="gramStart"/>
       <w:r>
         <w:rPr>
           <w:b/>
@@ -1176,7 +1214,11 @@
         <w:t>Edit</w:t>
       </w:r>
       <w:r>
-        <w:t xml:space="preserve"> : A edit option has also been provided</w:t>
+        <w:t xml:space="preserve"> :</w:t>
+      </w:r>
+      <w:proofErr w:type="gramEnd"/>
+      <w:r>
+        <w:t xml:space="preserve"> A edit option has also been provided</w:t>
       </w:r>
       <w:r>
         <w:t xml:space="preserve"> with respect to each plot data(marked by </w:t>
@@ -1221,13 +1263,27 @@
         <w:rPr>
           <w:b/>
         </w:rPr>
-        <w:t xml:space="preserve">‘Add New Plot’ </w:t>
-      </w:r>
-      <w:r>
-        <w:rPr>
-          <w:b/>
-        </w:rPr>
-        <w:t>, ‘</w:t>
+        <w:t xml:space="preserve">‘Add New </w:t>
+      </w:r>
+      <w:proofErr w:type="gramStart"/>
+      <w:r>
+        <w:rPr>
+          <w:b/>
+        </w:rPr>
+        <w:t xml:space="preserve">Plot’ </w:t>
+      </w:r>
+      <w:r>
+        <w:rPr>
+          <w:b/>
+        </w:rPr>
+        <w:t>,</w:t>
+      </w:r>
+      <w:proofErr w:type="gramEnd"/>
+      <w:r>
+        <w:rPr>
+          <w:b/>
+        </w:rPr>
+        <w:t xml:space="preserve"> ‘</w:t>
       </w:r>
       <w:r>
         <w:rPr>
@@ -1637,6 +1693,7 @@
         </w:rPr>
         <w:t xml:space="preserve"> </w:t>
       </w:r>
+      <w:proofErr w:type="gramStart"/>
       <w:r>
         <w:rPr>
           <w:b/>
@@ -1652,7 +1709,11 @@
         <w:t>utton</w:t>
       </w:r>
       <w:r>
-        <w:t xml:space="preserve"> : It is provided at top left corner(marked </w:t>
+        <w:t xml:space="preserve"> :</w:t>
+      </w:r>
+      <w:proofErr w:type="gramEnd"/>
+      <w:r>
+        <w:t xml:space="preserve"> It is provided at top left corner(marked </w:t>
       </w:r>
       <w:r>
         <w:t xml:space="preserve">by </w:t>
@@ -1713,10 +1774,22 @@
           <w:b/>
           <w:u w:val="single"/>
         </w:rPr>
-        <w:t xml:space="preserve">’ button </w:t>
-      </w:r>
-      <w:r>
-        <w:t xml:space="preserve">: It is provided at top left corner(marked by </w:t>
+        <w:t xml:space="preserve">’ </w:t>
+      </w:r>
+      <w:proofErr w:type="gramStart"/>
+      <w:r>
+        <w:rPr>
+          <w:b/>
+          <w:u w:val="single"/>
+        </w:rPr>
+        <w:t xml:space="preserve">button </w:t>
+      </w:r>
+      <w:r>
+        <w:t>:</w:t>
+      </w:r>
+      <w:proofErr w:type="gramEnd"/>
+      <w:r>
+        <w:t xml:space="preserve"> It is provided at top left corner(marked by </w:t>
       </w:r>
       <w:r>
         <w:rPr>
@@ -1756,6 +1829,7 @@
           <w:u w:val="single"/>
         </w:rPr>
       </w:pPr>
+      <w:proofErr w:type="gramStart"/>
       <w:r>
         <w:rPr>
           <w:b/>
@@ -1764,7 +1838,11 @@
         <w:t xml:space="preserve">INFO </w:t>
       </w:r>
       <w:r>
-        <w:t xml:space="preserve">: It is provided at top left corner(marked by </w:t>
+        <w:t>:</w:t>
+      </w:r>
+      <w:proofErr w:type="gramEnd"/>
+      <w:r>
+        <w:t xml:space="preserve"> It is provided at top left corner(marked by </w:t>
       </w:r>
       <w:r>
         <w:rPr>
@@ -1796,7 +1874,11 @@
         </w:rPr>
       </w:pPr>
       <w:r>
-        <w:t xml:space="preserve">On the top right corner, fields (marked by </w:t>
+        <w:t xml:space="preserve">On the top right corner, fields (marked </w:t>
+      </w:r>
+      <w:proofErr w:type="gramStart"/>
+      <w:r>
+        <w:t xml:space="preserve">by </w:t>
       </w:r>
       <w:r>
         <w:rPr>
@@ -1805,6 +1887,7 @@
         </w:rPr>
         <w:t>.</w:t>
       </w:r>
+      <w:proofErr w:type="gramEnd"/>
       <w:r>
         <w:t xml:space="preserve"> </w:t>
       </w:r>
@@ -1852,6 +1935,7 @@
           <w:u w:val="single"/>
         </w:rPr>
       </w:pPr>
+      <w:proofErr w:type="gramStart"/>
       <w:r>
         <w:rPr>
           <w:b/>
@@ -1860,7 +1944,11 @@
         <w:t>Edit</w:t>
       </w:r>
       <w:r>
-        <w:t xml:space="preserve"> : A edit option has also been provided with respect to each vessel data(marked by </w:t>
+        <w:t xml:space="preserve"> :</w:t>
+      </w:r>
+      <w:proofErr w:type="gramEnd"/>
+      <w:r>
+        <w:t xml:space="preserve"> A edit option has also been provided with respect to each vessel data(marked by </w:t>
       </w:r>
       <w:r>
         <w:rPr>
@@ -1902,7 +1990,21 @@
         <w:rPr>
           <w:b/>
         </w:rPr>
-        <w:t xml:space="preserve">‘Add New Vessel’ , ‘Back to home for Challan’ </w:t>
+        <w:t xml:space="preserve">‘Add New </w:t>
+      </w:r>
+      <w:proofErr w:type="gramStart"/>
+      <w:r>
+        <w:rPr>
+          <w:b/>
+        </w:rPr>
+        <w:t>Vessel’ ,</w:t>
+      </w:r>
+      <w:proofErr w:type="gramEnd"/>
+      <w:r>
+        <w:rPr>
+          <w:b/>
+        </w:rPr>
+        <w:t xml:space="preserve"> ‘Back to home for Challan’ </w:t>
       </w:r>
       <w:r>
         <w:t>buttons are also provided at bottom left corner.</w:t>
@@ -2261,6 +2363,7 @@
         </w:rPr>
         <w:t xml:space="preserve">Masters &gt;&gt; </w:t>
       </w:r>
+      <w:proofErr w:type="gramStart"/>
       <w:r>
         <w:rPr>
           <w:b/>
@@ -2273,6 +2376,7 @@
         </w:rPr>
         <w:t xml:space="preserve">  Master</w:t>
       </w:r>
+      <w:proofErr w:type="gramEnd"/>
     </w:p>
     <w:p>
       <w:pPr>
@@ -2310,6 +2414,7 @@
         </w:rPr>
         <w:t xml:space="preserve"> </w:t>
       </w:r>
+      <w:proofErr w:type="gramStart"/>
       <w:r>
         <w:rPr>
           <w:b/>
@@ -2325,7 +2430,11 @@
         <w:t>utton</w:t>
       </w:r>
       <w:r>
-        <w:t xml:space="preserve"> : It is provided at top left corner(marked by </w:t>
+        <w:t xml:space="preserve"> :</w:t>
+      </w:r>
+      <w:proofErr w:type="gramEnd"/>
+      <w:r>
+        <w:t xml:space="preserve"> It is provided at top left corner(marked by </w:t>
       </w:r>
       <w:r>
         <w:rPr>
@@ -2389,10 +2498,22 @@
           <w:b/>
           <w:u w:val="single"/>
         </w:rPr>
-        <w:t xml:space="preserve">’ button </w:t>
-      </w:r>
-      <w:r>
-        <w:t xml:space="preserve">: It is provided at top left corner(marked by </w:t>
+        <w:t xml:space="preserve">’ </w:t>
+      </w:r>
+      <w:proofErr w:type="gramStart"/>
+      <w:r>
+        <w:rPr>
+          <w:b/>
+          <w:u w:val="single"/>
+        </w:rPr>
+        <w:t xml:space="preserve">button </w:t>
+      </w:r>
+      <w:r>
+        <w:t>:</w:t>
+      </w:r>
+      <w:proofErr w:type="gramEnd"/>
+      <w:r>
+        <w:t xml:space="preserve"> It is provided at top left corner(marked by </w:t>
       </w:r>
       <w:r>
         <w:rPr>
@@ -2432,6 +2553,7 @@
           <w:u w:val="single"/>
         </w:rPr>
       </w:pPr>
+      <w:proofErr w:type="gramStart"/>
       <w:r>
         <w:rPr>
           <w:b/>
@@ -2440,7 +2562,11 @@
         <w:t xml:space="preserve">INFO </w:t>
       </w:r>
       <w:r>
-        <w:t xml:space="preserve">: It is provided at top left corner(marked by </w:t>
+        <w:t>:</w:t>
+      </w:r>
+      <w:proofErr w:type="gramEnd"/>
+      <w:r>
+        <w:t xml:space="preserve"> It is provided at top left corner(marked by </w:t>
       </w:r>
       <w:r>
         <w:rPr>
@@ -2472,7 +2598,11 @@
         </w:rPr>
       </w:pPr>
       <w:r>
-        <w:t xml:space="preserve">On the top right corner, fields (marked by </w:t>
+        <w:t xml:space="preserve">On the top right corner, fields (marked </w:t>
+      </w:r>
+      <w:proofErr w:type="gramStart"/>
+      <w:r>
+        <w:t xml:space="preserve">by </w:t>
       </w:r>
       <w:r>
         <w:rPr>
@@ -2481,6 +2611,7 @@
         </w:rPr>
         <w:t>.</w:t>
       </w:r>
+      <w:proofErr w:type="gramEnd"/>
       <w:r>
         <w:t xml:space="preserve"> </w:t>
       </w:r>
@@ -2528,6 +2659,7 @@
           <w:u w:val="single"/>
         </w:rPr>
       </w:pPr>
+      <w:proofErr w:type="gramStart"/>
       <w:r>
         <w:rPr>
           <w:b/>
@@ -2536,7 +2668,11 @@
         <w:t>Edit</w:t>
       </w:r>
       <w:r>
-        <w:t xml:space="preserve"> : A edit option has also been provided with respect to each </w:t>
+        <w:t xml:space="preserve"> :</w:t>
+      </w:r>
+      <w:proofErr w:type="gramEnd"/>
+      <w:r>
+        <w:t xml:space="preserve"> A edit option has also been provided with respect to each </w:t>
       </w:r>
       <w:r>
         <w:t>customer</w:t>
@@ -2586,6 +2722,7 @@
         </w:rPr>
         <w:t xml:space="preserve">‘Add New </w:t>
       </w:r>
+      <w:proofErr w:type="gramStart"/>
       <w:r>
         <w:rPr>
           <w:b/>
@@ -2596,7 +2733,14 @@
         <w:rPr>
           <w:b/>
         </w:rPr>
-        <w:t xml:space="preserve">’ , ‘Back to home for Challan’ </w:t>
+        <w:t>’ ,</w:t>
+      </w:r>
+      <w:proofErr w:type="gramEnd"/>
+      <w:r>
+        <w:rPr>
+          <w:b/>
+        </w:rPr>
+        <w:t xml:space="preserve"> ‘Back to home for Challan’ </w:t>
       </w:r>
       <w:r>
         <w:t>buttons are also provided at bottom left corner.</w:t>
@@ -2955,6 +3099,7 @@
         </w:rPr>
         <w:t xml:space="preserve">Masters &gt;&gt; </w:t>
       </w:r>
+      <w:proofErr w:type="gramStart"/>
       <w:r>
         <w:rPr>
           <w:b/>
@@ -2967,6 +3112,7 @@
         </w:rPr>
         <w:t xml:space="preserve"> Master</w:t>
       </w:r>
+      <w:proofErr w:type="gramEnd"/>
     </w:p>
     <w:p>
       <w:pPr>
@@ -3004,6 +3150,7 @@
         </w:rPr>
         <w:t xml:space="preserve"> </w:t>
       </w:r>
+      <w:proofErr w:type="gramStart"/>
       <w:r>
         <w:rPr>
           <w:b/>
@@ -3019,7 +3166,11 @@
         <w:t>utton</w:t>
       </w:r>
       <w:r>
-        <w:t xml:space="preserve"> : It is provided at top left corner(marked by </w:t>
+        <w:t xml:space="preserve"> :</w:t>
+      </w:r>
+      <w:proofErr w:type="gramEnd"/>
+      <w:r>
+        <w:t xml:space="preserve"> It is provided at top left corner(marked by </w:t>
       </w:r>
       <w:r>
         <w:rPr>
@@ -3077,10 +3228,22 @@
           <w:b/>
           <w:u w:val="single"/>
         </w:rPr>
-        <w:t xml:space="preserve">’ button </w:t>
-      </w:r>
-      <w:r>
-        <w:t xml:space="preserve">: It is provided at top left corner(marked by </w:t>
+        <w:t xml:space="preserve">’ </w:t>
+      </w:r>
+      <w:proofErr w:type="gramStart"/>
+      <w:r>
+        <w:rPr>
+          <w:b/>
+          <w:u w:val="single"/>
+        </w:rPr>
+        <w:t xml:space="preserve">button </w:t>
+      </w:r>
+      <w:r>
+        <w:t>:</w:t>
+      </w:r>
+      <w:proofErr w:type="gramEnd"/>
+      <w:r>
+        <w:t xml:space="preserve"> It is provided at top left corner(marked by </w:t>
       </w:r>
       <w:r>
         <w:rPr>
@@ -3120,6 +3283,7 @@
           <w:u w:val="single"/>
         </w:rPr>
       </w:pPr>
+      <w:proofErr w:type="gramStart"/>
       <w:r>
         <w:rPr>
           <w:b/>
@@ -3128,7 +3292,11 @@
         <w:t xml:space="preserve">INFO </w:t>
       </w:r>
       <w:r>
-        <w:t xml:space="preserve">: It is provided at top left corner(marked by </w:t>
+        <w:t>:</w:t>
+      </w:r>
+      <w:proofErr w:type="gramEnd"/>
+      <w:r>
+        <w:t xml:space="preserve"> It is provided at top left corner(marked by </w:t>
       </w:r>
       <w:r>
         <w:rPr>
@@ -3160,7 +3328,11 @@
         </w:rPr>
       </w:pPr>
       <w:r>
-        <w:t xml:space="preserve">On the top right corner, fields (marked by </w:t>
+        <w:t xml:space="preserve">On the top right corner, fields (marked </w:t>
+      </w:r>
+      <w:proofErr w:type="gramStart"/>
+      <w:r>
+        <w:t xml:space="preserve">by </w:t>
       </w:r>
       <w:r>
         <w:rPr>
@@ -3169,6 +3341,7 @@
         </w:rPr>
         <w:t>.</w:t>
       </w:r>
+      <w:proofErr w:type="gramEnd"/>
       <w:r>
         <w:t xml:space="preserve"> </w:t>
       </w:r>
@@ -3216,6 +3389,7 @@
           <w:u w:val="single"/>
         </w:rPr>
       </w:pPr>
+      <w:proofErr w:type="gramStart"/>
       <w:r>
         <w:rPr>
           <w:b/>
@@ -3224,7 +3398,11 @@
         <w:t>Edit</w:t>
       </w:r>
       <w:r>
-        <w:t xml:space="preserve"> : A edit option has also been provided with respect to each cargo data(marked by </w:t>
+        <w:t xml:space="preserve"> :</w:t>
+      </w:r>
+      <w:proofErr w:type="gramEnd"/>
+      <w:r>
+        <w:t xml:space="preserve"> A edit option has also been provided with respect to each cargo data(marked by </w:t>
       </w:r>
       <w:r>
         <w:rPr>
@@ -3278,7 +3456,21 @@
         <w:rPr>
           <w:b/>
         </w:rPr>
-        <w:t xml:space="preserve">rgo’, ‘Back to home for Challan’ </w:t>
+        <w:t>rgo’, ‘</w:t>
+      </w:r>
+      <w:proofErr w:type="gramStart"/>
+      <w:r>
+        <w:rPr>
+          <w:b/>
+        </w:rPr>
+        <w:t>Back</w:t>
+      </w:r>
+      <w:proofErr w:type="gramEnd"/>
+      <w:r>
+        <w:rPr>
+          <w:b/>
+        </w:rPr>
+        <w:t xml:space="preserve"> to home for Challan’ </w:t>
       </w:r>
       <w:r>
         <w:t>buttons are also provided at bottom left corner.</w:t>
@@ -3708,6 +3900,7 @@
         </w:rPr>
         <w:t xml:space="preserve"> </w:t>
       </w:r>
+      <w:proofErr w:type="gramStart"/>
       <w:r>
         <w:rPr>
           <w:b/>
@@ -3723,7 +3916,11 @@
         <w:t>utton</w:t>
       </w:r>
       <w:r>
-        <w:t xml:space="preserve"> : It is provided at top left corner(marked by </w:t>
+        <w:t xml:space="preserve"> :</w:t>
+      </w:r>
+      <w:proofErr w:type="gramEnd"/>
+      <w:r>
+        <w:t xml:space="preserve"> It is provided at top left corner(marked by </w:t>
       </w:r>
       <w:r>
         <w:rPr>
@@ -3787,10 +3984,22 @@
           <w:b/>
           <w:u w:val="single"/>
         </w:rPr>
-        <w:t xml:space="preserve">’ button </w:t>
-      </w:r>
-      <w:r>
-        <w:t xml:space="preserve">: It is provided at top left corner(marked by </w:t>
+        <w:t xml:space="preserve">’ </w:t>
+      </w:r>
+      <w:proofErr w:type="gramStart"/>
+      <w:r>
+        <w:rPr>
+          <w:b/>
+          <w:u w:val="single"/>
+        </w:rPr>
+        <w:t xml:space="preserve">button </w:t>
+      </w:r>
+      <w:r>
+        <w:t>:</w:t>
+      </w:r>
+      <w:proofErr w:type="gramEnd"/>
+      <w:r>
+        <w:t xml:space="preserve"> It is provided at top left corner(marked by </w:t>
       </w:r>
       <w:r>
         <w:rPr>
@@ -3830,6 +4039,7 @@
           <w:u w:val="single"/>
         </w:rPr>
       </w:pPr>
+      <w:proofErr w:type="gramStart"/>
       <w:r>
         <w:rPr>
           <w:b/>
@@ -3838,7 +4048,11 @@
         <w:t xml:space="preserve">INFO </w:t>
       </w:r>
       <w:r>
-        <w:t xml:space="preserve">:  It is provided at top left corner(marked by </w:t>
+        <w:t>:</w:t>
+      </w:r>
+      <w:proofErr w:type="gramEnd"/>
+      <w:r>
+        <w:t xml:space="preserve">  It is provided at top left corner(marked by </w:t>
       </w:r>
       <w:r>
         <w:rPr>
@@ -3870,7 +4084,11 @@
         </w:rPr>
       </w:pPr>
       <w:r>
-        <w:t xml:space="preserve">On the top right corner, fields (marked by </w:t>
+        <w:t xml:space="preserve">On the top right corner, fields (marked </w:t>
+      </w:r>
+      <w:proofErr w:type="gramStart"/>
+      <w:r>
+        <w:t xml:space="preserve">by </w:t>
       </w:r>
       <w:r>
         <w:rPr>
@@ -3879,6 +4097,7 @@
         </w:rPr>
         <w:t>.</w:t>
       </w:r>
+      <w:proofErr w:type="gramEnd"/>
       <w:r>
         <w:t xml:space="preserve"> </w:t>
       </w:r>
@@ -3926,6 +4145,7 @@
           <w:u w:val="single"/>
         </w:rPr>
       </w:pPr>
+      <w:proofErr w:type="gramStart"/>
       <w:r>
         <w:rPr>
           <w:b/>
@@ -3934,7 +4154,11 @@
         <w:t>Edit</w:t>
       </w:r>
       <w:r>
-        <w:t xml:space="preserve"> : A edit option has also been provided with respect to each </w:t>
+        <w:t xml:space="preserve"> :</w:t>
+      </w:r>
+      <w:proofErr w:type="gramEnd"/>
+      <w:r>
+        <w:t xml:space="preserve"> A edit option has also been provided with respect to each </w:t>
       </w:r>
       <w:r>
         <w:t>Transporter</w:t>
@@ -3984,6 +4208,7 @@
         </w:rPr>
         <w:t xml:space="preserve">‘Add New </w:t>
       </w:r>
+      <w:proofErr w:type="gramStart"/>
       <w:r>
         <w:rPr>
           <w:b/>
@@ -3994,7 +4219,14 @@
         <w:rPr>
           <w:b/>
         </w:rPr>
-        <w:t xml:space="preserve"> , ‘Back to home for Challan’ </w:t>
+        <w:t xml:space="preserve"> ,</w:t>
+      </w:r>
+      <w:proofErr w:type="gramEnd"/>
+      <w:r>
+        <w:rPr>
+          <w:b/>
+        </w:rPr>
+        <w:t xml:space="preserve"> ‘Back to home for Challan’ </w:t>
       </w:r>
       <w:r>
         <w:t>buttons are also provided at bottom left corner.</w:t>
@@ -4375,6 +4607,7 @@
         </w:rPr>
         <w:t xml:space="preserve"> </w:t>
       </w:r>
+      <w:proofErr w:type="gramStart"/>
       <w:r>
         <w:rPr>
           <w:b/>
@@ -4390,7 +4623,11 @@
         <w:t>utton</w:t>
       </w:r>
       <w:r>
-        <w:t xml:space="preserve"> : It is provided at top left corner(marked by </w:t>
+        <w:t xml:space="preserve"> :</w:t>
+      </w:r>
+      <w:proofErr w:type="gramEnd"/>
+      <w:r>
+        <w:t xml:space="preserve"> It is provided at top left corner(marked by </w:t>
       </w:r>
       <w:r>
         <w:rPr>
@@ -4458,10 +4695,22 @@
           <w:b/>
           <w:u w:val="single"/>
         </w:rPr>
-        <w:t xml:space="preserve">’ button </w:t>
-      </w:r>
-      <w:r>
-        <w:t xml:space="preserve">: It is provided at top left corner(marked by </w:t>
+        <w:t xml:space="preserve">’ </w:t>
+      </w:r>
+      <w:proofErr w:type="gramStart"/>
+      <w:r>
+        <w:rPr>
+          <w:b/>
+          <w:u w:val="single"/>
+        </w:rPr>
+        <w:t xml:space="preserve">button </w:t>
+      </w:r>
+      <w:r>
+        <w:t>:</w:t>
+      </w:r>
+      <w:proofErr w:type="gramEnd"/>
+      <w:r>
+        <w:t xml:space="preserve"> It is provided at top left corner(marked by </w:t>
       </w:r>
       <w:r>
         <w:rPr>
@@ -4502,7 +4751,11 @@
         </w:rPr>
       </w:pPr>
       <w:r>
-        <w:t xml:space="preserve">On the top right corner, fields (marked by </w:t>
+        <w:t xml:space="preserve">On the top right corner, fields (marked </w:t>
+      </w:r>
+      <w:proofErr w:type="gramStart"/>
+      <w:r>
+        <w:t xml:space="preserve">by </w:t>
       </w:r>
       <w:r>
         <w:rPr>
@@ -4511,6 +4764,7 @@
         </w:rPr>
         <w:t>.</w:t>
       </w:r>
+      <w:proofErr w:type="gramEnd"/>
       <w:r>
         <w:t xml:space="preserve"> </w:t>
       </w:r>
@@ -4558,6 +4812,7 @@
           <w:u w:val="single"/>
         </w:rPr>
       </w:pPr>
+      <w:proofErr w:type="gramStart"/>
       <w:r>
         <w:rPr>
           <w:b/>
@@ -4566,7 +4821,11 @@
         <w:t>Edit</w:t>
       </w:r>
       <w:r>
-        <w:t xml:space="preserve"> : A edit option has also been provided with respect to each </w:t>
+        <w:t xml:space="preserve"> :</w:t>
+      </w:r>
+      <w:proofErr w:type="gramEnd"/>
+      <w:r>
+        <w:t xml:space="preserve"> A edit option has also been provided with respect to each </w:t>
       </w:r>
       <w:r>
         <w:t>Movement</w:t>
@@ -4616,6 +4875,7 @@
         </w:rPr>
         <w:t xml:space="preserve">‘Add New </w:t>
       </w:r>
+      <w:proofErr w:type="gramStart"/>
       <w:r>
         <w:rPr>
           <w:b/>
@@ -4626,7 +4886,14 @@
         <w:rPr>
           <w:b/>
         </w:rPr>
-        <w:t xml:space="preserve">’ , ‘Back to home for Challan’ </w:t>
+        <w:t>’ ,</w:t>
+      </w:r>
+      <w:proofErr w:type="gramEnd"/>
+      <w:r>
+        <w:rPr>
+          <w:b/>
+        </w:rPr>
+        <w:t xml:space="preserve"> ‘Back to home for Challan’ </w:t>
       </w:r>
       <w:r>
         <w:t>buttons are also provided at bottom left corner.</w:t>
@@ -4821,6 +5088,7 @@
           <w:u w:val="single"/>
         </w:rPr>
       </w:pPr>
+      <w:proofErr w:type="gramStart"/>
       <w:r>
         <w:rPr>
           <w:b/>
@@ -4829,7 +5097,11 @@
         <w:t xml:space="preserve">INFO </w:t>
       </w:r>
       <w:r>
-        <w:t xml:space="preserve">:  It is provided at top left corner(marked by </w:t>
+        <w:t>:</w:t>
+      </w:r>
+      <w:proofErr w:type="gramEnd"/>
+      <w:r>
+        <w:t xml:space="preserve">  It is provided at top left corner(marked by </w:t>
       </w:r>
       <w:r>
         <w:rPr>
@@ -4872,7 +5144,15 @@
         <w:tab/>
       </w:r>
       <w:r>
-        <w:t>On selecting the Movement from the dropdown(based on its id), all the details specific to that movement will be filled automatically.</w:t>
+        <w:t xml:space="preserve">On selecting the Movement from the </w:t>
+      </w:r>
+      <w:proofErr w:type="gramStart"/>
+      <w:r>
+        <w:t>dropdown(</w:t>
+      </w:r>
+      <w:proofErr w:type="gramEnd"/>
+      <w:r>
+        <w:t>based on its id), all the details specific to that movement will be filled automatically.</w:t>
       </w:r>
     </w:p>
     <w:p>
@@ -5293,10 +5573,22 @@
           <w:b/>
           <w:u w:val="single"/>
         </w:rPr>
-        <w:t xml:space="preserve">’ button </w:t>
-      </w:r>
-      <w:r>
-        <w:t xml:space="preserve">: It is provided at top left corner(marked by </w:t>
+        <w:t xml:space="preserve">’ </w:t>
+      </w:r>
+      <w:proofErr w:type="gramStart"/>
+      <w:r>
+        <w:rPr>
+          <w:b/>
+          <w:u w:val="single"/>
+        </w:rPr>
+        <w:t xml:space="preserve">button </w:t>
+      </w:r>
+      <w:r>
+        <w:t>:</w:t>
+      </w:r>
+      <w:proofErr w:type="gramEnd"/>
+      <w:r>
+        <w:t xml:space="preserve"> It is provided at top left corner(marked by </w:t>
       </w:r>
       <w:r>
         <w:rPr>
@@ -5336,6 +5628,7 @@
           <w:u w:val="single"/>
         </w:rPr>
       </w:pPr>
+      <w:proofErr w:type="gramStart"/>
       <w:r>
         <w:rPr>
           <w:b/>
@@ -5344,7 +5637,11 @@
         <w:t xml:space="preserve">INFO </w:t>
       </w:r>
       <w:r>
-        <w:t xml:space="preserve">:  It is provided at top left corner(marked by </w:t>
+        <w:t>:</w:t>
+      </w:r>
+      <w:proofErr w:type="gramEnd"/>
+      <w:r>
+        <w:t xml:space="preserve">  It is provided at top left corner(marked by </w:t>
       </w:r>
       <w:r>
         <w:rPr>
@@ -5376,7 +5673,11 @@
         </w:rPr>
       </w:pPr>
       <w:r>
-        <w:t xml:space="preserve">On the top right corner, fields (marked by </w:t>
+        <w:t xml:space="preserve">On the top right corner, fields (marked </w:t>
+      </w:r>
+      <w:proofErr w:type="gramStart"/>
+      <w:r>
+        <w:t xml:space="preserve">by </w:t>
       </w:r>
       <w:r>
         <w:rPr>
@@ -5385,6 +5686,7 @@
         </w:rPr>
         <w:t>.</w:t>
       </w:r>
+      <w:proofErr w:type="gramEnd"/>
       <w:r>
         <w:t xml:space="preserve"> </w:t>
       </w:r>
@@ -5438,7 +5740,11 @@
         <w:t xml:space="preserve"> </w:t>
       </w:r>
       <w:r>
-        <w:t xml:space="preserve">(marked by </w:t>
+        <w:t xml:space="preserve">(marked </w:t>
+      </w:r>
+      <w:proofErr w:type="gramStart"/>
+      <w:r>
+        <w:t xml:space="preserve">by </w:t>
       </w:r>
       <w:r>
         <w:rPr>
@@ -5447,6 +5753,7 @@
         </w:rPr>
         <w:t>.</w:t>
       </w:r>
+      <w:proofErr w:type="gramEnd"/>
       <w:r>
         <w:rPr>
           <w:color w:val="806000" w:themeColor="accent4" w:themeShade="80"/>
@@ -5600,10 +5907,18 @@
         </w:numPr>
       </w:pPr>
       <w:r>
-        <w:t>The user is supposed to check the challan details once and hit the print button</w:t>
-      </w:r>
-      <w:r>
-        <w:t xml:space="preserve">(marked by </w:t>
+        <w:t xml:space="preserve">The user is supposed to check the challan details once and hit the print </w:t>
+      </w:r>
+      <w:proofErr w:type="gramStart"/>
+      <w:r>
+        <w:t>button</w:t>
+      </w:r>
+      <w:r>
+        <w:t>(</w:t>
+      </w:r>
+      <w:proofErr w:type="gramEnd"/>
+      <w:r>
+        <w:t xml:space="preserve">marked by </w:t>
       </w:r>
       <w:r>
         <w:rPr>
@@ -5967,10 +6282,21 @@
         <w:rPr>
           <w:b/>
         </w:rPr>
-        <w:t xml:space="preserve"> &gt;&gt; Check Out</w:t>
-      </w:r>
-      <w:r>
-        <w:t xml:space="preserve">(or) in header, </w:t>
+        <w:t xml:space="preserve"> &gt;&gt; Check </w:t>
+      </w:r>
+      <w:proofErr w:type="gramStart"/>
+      <w:r>
+        <w:rPr>
+          <w:b/>
+        </w:rPr>
+        <w:t>Out</w:t>
+      </w:r>
+      <w:r>
+        <w:t>(</w:t>
+      </w:r>
+      <w:proofErr w:type="gramEnd"/>
+      <w:r>
+        <w:t xml:space="preserve">or) in header, </w:t>
       </w:r>
       <w:r>
         <w:rPr>
@@ -6039,10 +6365,22 @@
           <w:b/>
           <w:u w:val="single"/>
         </w:rPr>
-        <w:t xml:space="preserve">’ button </w:t>
-      </w:r>
-      <w:r>
-        <w:t xml:space="preserve">: It is provided at top left corner(marked by </w:t>
+        <w:t xml:space="preserve">’ </w:t>
+      </w:r>
+      <w:proofErr w:type="gramStart"/>
+      <w:r>
+        <w:rPr>
+          <w:b/>
+          <w:u w:val="single"/>
+        </w:rPr>
+        <w:t xml:space="preserve">button </w:t>
+      </w:r>
+      <w:r>
+        <w:t>:</w:t>
+      </w:r>
+      <w:proofErr w:type="gramEnd"/>
+      <w:r>
+        <w:t xml:space="preserve"> It is provided at top left corner(marked by </w:t>
       </w:r>
       <w:r>
         <w:rPr>
@@ -6082,6 +6420,7 @@
           <w:u w:val="single"/>
         </w:rPr>
       </w:pPr>
+      <w:proofErr w:type="gramStart"/>
       <w:r>
         <w:rPr>
           <w:b/>
@@ -6090,7 +6429,11 @@
         <w:t xml:space="preserve">INFO </w:t>
       </w:r>
       <w:r>
-        <w:t xml:space="preserve">:  It is provided at top left corner(marked by </w:t>
+        <w:t>:</w:t>
+      </w:r>
+      <w:proofErr w:type="gramEnd"/>
+      <w:r>
+        <w:t xml:space="preserve">  It is provided at top left corner(marked by </w:t>
       </w:r>
       <w:r>
         <w:rPr>
@@ -6123,7 +6466,11 @@
       </w:pPr>
       <w:r>
         <w:lastRenderedPageBreak/>
-        <w:t xml:space="preserve">On the top right corner, fields (marked by </w:t>
+        <w:t xml:space="preserve">On the top right corner, fields (marked </w:t>
+      </w:r>
+      <w:proofErr w:type="gramStart"/>
+      <w:r>
+        <w:t xml:space="preserve">by </w:t>
       </w:r>
       <w:r>
         <w:rPr>
@@ -6132,6 +6479,7 @@
         </w:rPr>
         <w:t>.</w:t>
       </w:r>
+      <w:proofErr w:type="gramEnd"/>
       <w:r>
         <w:t xml:space="preserve"> </w:t>
       </w:r>
@@ -6185,7 +6533,11 @@
         <w:t>‘Check Out’</w:t>
       </w:r>
       <w:r>
-        <w:t xml:space="preserve"> button (marked by </w:t>
+        <w:t xml:space="preserve"> button (marked </w:t>
+      </w:r>
+      <w:proofErr w:type="gramStart"/>
+      <w:r>
+        <w:t xml:space="preserve">by </w:t>
       </w:r>
       <w:r>
         <w:rPr>
@@ -6194,6 +6546,7 @@
         </w:rPr>
         <w:t>.</w:t>
       </w:r>
+      <w:proofErr w:type="gramEnd"/>
       <w:r>
         <w:rPr>
           <w:color w:val="806000" w:themeColor="accent4" w:themeShade="80"/>
@@ -6356,7 +6709,15 @@
         </w:numPr>
       </w:pPr>
       <w:r>
-        <w:t xml:space="preserve">After checking the details properly, the user is supposed to submit by hitting Check Out Button(marked by </w:t>
+        <w:t xml:space="preserve">After checking the details properly, the user is supposed to submit by hitting Check Out </w:t>
+      </w:r>
+      <w:proofErr w:type="gramStart"/>
+      <w:r>
+        <w:t>Button(</w:t>
+      </w:r>
+      <w:proofErr w:type="gramEnd"/>
+      <w:r>
+        <w:t xml:space="preserve">marked by </w:t>
       </w:r>
       <w:r>
         <w:rPr>
@@ -6758,7 +7119,15 @@
         <w:t>.</w:t>
       </w:r>
       <w:r>
-        <w:t xml:space="preserve"> It is useful whenever a vehicle breaksdown.</w:t>
+        <w:t xml:space="preserve"> It is useful whenever a vehicle </w:t>
+      </w:r>
+      <w:proofErr w:type="spellStart"/>
+      <w:r>
+        <w:t>breaksdown</w:t>
+      </w:r>
+      <w:proofErr w:type="spellEnd"/>
+      <w:r>
+        <w:t>.</w:t>
       </w:r>
     </w:p>
     <w:p>
@@ -6815,6 +7184,7 @@
         </w:rPr>
         <w:t xml:space="preserve"> </w:t>
       </w:r>
+      <w:proofErr w:type="gramStart"/>
       <w:r>
         <w:rPr>
           <w:b/>
@@ -6823,7 +7193,11 @@
         <w:t xml:space="preserve">button </w:t>
       </w:r>
       <w:r>
-        <w:t xml:space="preserve">: It is provided at top left corner(marked by </w:t>
+        <w:t>:</w:t>
+      </w:r>
+      <w:proofErr w:type="gramEnd"/>
+      <w:r>
+        <w:t xml:space="preserve"> It is provided at top left corner(marked by </w:t>
       </w:r>
       <w:r>
         <w:rPr>
@@ -6863,6 +7237,7 @@
           <w:u w:val="single"/>
         </w:rPr>
       </w:pPr>
+      <w:proofErr w:type="gramStart"/>
       <w:r>
         <w:rPr>
           <w:b/>
@@ -6871,7 +7246,11 @@
         <w:t xml:space="preserve">INFO </w:t>
       </w:r>
       <w:r>
-        <w:t xml:space="preserve">:  It is provided at top left corner(marked by </w:t>
+        <w:t>:</w:t>
+      </w:r>
+      <w:proofErr w:type="gramEnd"/>
+      <w:r>
+        <w:t xml:space="preserve">  It is provided at top left corner(marked by </w:t>
       </w:r>
       <w:r>
         <w:rPr>
@@ -6903,7 +7282,11 @@
         </w:rPr>
       </w:pPr>
       <w:r>
-        <w:t xml:space="preserve">On the top right corner, fields (marked by </w:t>
+        <w:t xml:space="preserve">On the top right corner, fields (marked </w:t>
+      </w:r>
+      <w:proofErr w:type="gramStart"/>
+      <w:r>
+        <w:t xml:space="preserve">by </w:t>
       </w:r>
       <w:r>
         <w:rPr>
@@ -6912,6 +7295,7 @@
         </w:rPr>
         <w:t>.</w:t>
       </w:r>
+      <w:proofErr w:type="gramEnd"/>
       <w:r>
         <w:t xml:space="preserve"> </w:t>
       </w:r>
@@ -7178,7 +7562,11 @@
         <w:t xml:space="preserve"> </w:t>
       </w:r>
       <w:r>
-        <w:t xml:space="preserve">(marked by </w:t>
+        <w:t xml:space="preserve">(marked </w:t>
+      </w:r>
+      <w:proofErr w:type="gramStart"/>
+      <w:r>
+        <w:t xml:space="preserve">by </w:t>
       </w:r>
       <w:r>
         <w:rPr>
@@ -7187,6 +7575,7 @@
         </w:rPr>
         <w:t>.</w:t>
       </w:r>
+      <w:proofErr w:type="gramEnd"/>
       <w:r>
         <w:rPr>
           <w:color w:val="FF0000"/>
@@ -7598,10 +7987,22 @@
           <w:b/>
           <w:u w:val="single"/>
         </w:rPr>
-        <w:t xml:space="preserve">’ button </w:t>
-      </w:r>
-      <w:r>
-        <w:t xml:space="preserve">: It is provided at top left corner(marked by </w:t>
+        <w:t xml:space="preserve">’ </w:t>
+      </w:r>
+      <w:proofErr w:type="gramStart"/>
+      <w:r>
+        <w:rPr>
+          <w:b/>
+          <w:u w:val="single"/>
+        </w:rPr>
+        <w:t xml:space="preserve">button </w:t>
+      </w:r>
+      <w:r>
+        <w:t>:</w:t>
+      </w:r>
+      <w:proofErr w:type="gramEnd"/>
+      <w:r>
+        <w:t xml:space="preserve"> It is provided at top left corner(marked by </w:t>
       </w:r>
       <w:r>
         <w:rPr>
@@ -7641,6 +8042,7 @@
           <w:u w:val="single"/>
         </w:rPr>
       </w:pPr>
+      <w:proofErr w:type="gramStart"/>
       <w:r>
         <w:rPr>
           <w:b/>
@@ -7649,7 +8051,11 @@
         <w:t xml:space="preserve">INFO </w:t>
       </w:r>
       <w:r>
-        <w:t xml:space="preserve">:  It is provided at top left corner(marked by </w:t>
+        <w:t>:</w:t>
+      </w:r>
+      <w:proofErr w:type="gramEnd"/>
+      <w:r>
+        <w:t xml:space="preserve">  It is provided at top left corner(marked by </w:t>
       </w:r>
       <w:r>
         <w:rPr>
@@ -7681,7 +8087,11 @@
         </w:rPr>
       </w:pPr>
       <w:r>
-        <w:t xml:space="preserve">On the top right corner, fields (marked by </w:t>
+        <w:t xml:space="preserve">On the top right corner, fields (marked </w:t>
+      </w:r>
+      <w:proofErr w:type="gramStart"/>
+      <w:r>
+        <w:t xml:space="preserve">by </w:t>
       </w:r>
       <w:r>
         <w:rPr>
@@ -7690,6 +8100,7 @@
         </w:rPr>
         <w:t>.</w:t>
       </w:r>
+      <w:proofErr w:type="gramEnd"/>
       <w:r>
         <w:t xml:space="preserve"> </w:t>
       </w:r>
@@ -7773,7 +8184,11 @@
         <w:t xml:space="preserve">’ </w:t>
       </w:r>
       <w:r>
-        <w:t xml:space="preserve">button (marked by </w:t>
+        <w:t xml:space="preserve">button (marked </w:t>
+      </w:r>
+      <w:proofErr w:type="gramStart"/>
+      <w:r>
+        <w:t xml:space="preserve">by </w:t>
       </w:r>
       <w:r>
         <w:rPr>
@@ -7782,6 +8197,7 @@
         </w:rPr>
         <w:t>.</w:t>
       </w:r>
+      <w:proofErr w:type="gramEnd"/>
       <w:r>
         <w:rPr>
           <w:color w:val="806000" w:themeColor="accent4" w:themeShade="80"/>
@@ -7852,7 +8268,15 @@
         </w:numPr>
       </w:pPr>
       <w:r>
-        <w:t xml:space="preserve">The user is supposed to enter the Exact Qty brought to yard by that vehicle and then can click </w:t>
+        <w:t xml:space="preserve">The user is supposed to enter the Exact </w:t>
+      </w:r>
+      <w:proofErr w:type="spellStart"/>
+      <w:r>
+        <w:t>Qty</w:t>
+      </w:r>
+      <w:proofErr w:type="spellEnd"/>
+      <w:r>
+        <w:t xml:space="preserve"> brought to yard by that vehicle and then can click </w:t>
       </w:r>
       <w:r>
         <w:rPr>
@@ -8251,10 +8675,22 @@
           <w:b/>
           <w:u w:val="single"/>
         </w:rPr>
-        <w:t xml:space="preserve">Home’ button </w:t>
-      </w:r>
-      <w:r>
-        <w:t xml:space="preserve">: It is provided at top left corner(marked by </w:t>
+        <w:t xml:space="preserve">Home’ </w:t>
+      </w:r>
+      <w:proofErr w:type="gramStart"/>
+      <w:r>
+        <w:rPr>
+          <w:b/>
+          <w:u w:val="single"/>
+        </w:rPr>
+        <w:t xml:space="preserve">button </w:t>
+      </w:r>
+      <w:r>
+        <w:t>:</w:t>
+      </w:r>
+      <w:proofErr w:type="gramEnd"/>
+      <w:r>
+        <w:t xml:space="preserve"> It is provided at top left corner(marked by </w:t>
       </w:r>
       <w:r>
         <w:rPr>
@@ -8294,6 +8730,7 @@
           <w:u w:val="single"/>
         </w:rPr>
       </w:pPr>
+      <w:proofErr w:type="gramStart"/>
       <w:r>
         <w:rPr>
           <w:b/>
@@ -8303,7 +8740,11 @@
         <w:t xml:space="preserve">INFO </w:t>
       </w:r>
       <w:r>
-        <w:t xml:space="preserve">:  It is provided at top left corner(marked by </w:t>
+        <w:t>:</w:t>
+      </w:r>
+      <w:proofErr w:type="gramEnd"/>
+      <w:r>
+        <w:t xml:space="preserve">  It is provided at top left corner(marked by </w:t>
       </w:r>
       <w:r>
         <w:rPr>
@@ -8335,7 +8776,11 @@
         </w:rPr>
       </w:pPr>
       <w:r>
-        <w:t xml:space="preserve">On the top right corner, fields (marked by </w:t>
+        <w:t xml:space="preserve">On the top right corner, fields (marked </w:t>
+      </w:r>
+      <w:proofErr w:type="gramStart"/>
+      <w:r>
+        <w:t xml:space="preserve">by </w:t>
       </w:r>
       <w:r>
         <w:rPr>
@@ -8344,6 +8789,7 @@
         </w:rPr>
         <w:t>.</w:t>
       </w:r>
+      <w:proofErr w:type="gramEnd"/>
       <w:r>
         <w:t xml:space="preserve"> </w:t>
       </w:r>
@@ -8640,8 +9086,16 @@
         <w:rPr>
           <w:b/>
         </w:rPr>
-        <w:t>Gate Outed</w:t>
-      </w:r>
+        <w:t xml:space="preserve">Gate </w:t>
+      </w:r>
+      <w:proofErr w:type="spellStart"/>
+      <w:r>
+        <w:rPr>
+          <w:b/>
+        </w:rPr>
+        <w:t>Outed</w:t>
+      </w:r>
+      <w:proofErr w:type="spellEnd"/>
       <w:r>
         <w:rPr>
           <w:b/>
@@ -8707,10 +9161,22 @@
           <w:b/>
           <w:u w:val="single"/>
         </w:rPr>
-        <w:t xml:space="preserve">‘Back to Home’ button </w:t>
-      </w:r>
-      <w:r>
-        <w:t xml:space="preserve">: It is provided at top left corner(marked by </w:t>
+        <w:t xml:space="preserve">‘Back to Home’ </w:t>
+      </w:r>
+      <w:proofErr w:type="gramStart"/>
+      <w:r>
+        <w:rPr>
+          <w:b/>
+          <w:u w:val="single"/>
+        </w:rPr>
+        <w:t xml:space="preserve">button </w:t>
+      </w:r>
+      <w:r>
+        <w:t>:</w:t>
+      </w:r>
+      <w:proofErr w:type="gramEnd"/>
+      <w:r>
+        <w:t xml:space="preserve"> It is provided at top left corner(marked by </w:t>
       </w:r>
       <w:r>
         <w:rPr>
@@ -8758,7 +9224,15 @@
         <w:t>INFO</w:t>
       </w:r>
       <w:r>
-        <w:t xml:space="preserve">:  It is provided at top left corner(marked by </w:t>
+        <w:t xml:space="preserve">:  It is provided at top left </w:t>
+      </w:r>
+      <w:proofErr w:type="gramStart"/>
+      <w:r>
+        <w:t>corner(</w:t>
+      </w:r>
+      <w:proofErr w:type="gramEnd"/>
+      <w:r>
+        <w:t xml:space="preserve">marked by </w:t>
       </w:r>
       <w:r>
         <w:rPr>
@@ -8790,7 +9264,11 @@
         </w:rPr>
       </w:pPr>
       <w:r>
-        <w:t xml:space="preserve">On the top right corner, fields (marked by </w:t>
+        <w:t xml:space="preserve">On the top right corner, fields (marked </w:t>
+      </w:r>
+      <w:proofErr w:type="gramStart"/>
+      <w:r>
+        <w:t xml:space="preserve">by </w:t>
       </w:r>
       <w:r>
         <w:rPr>
@@ -8799,6 +9277,7 @@
         </w:rPr>
         <w:t>.</w:t>
       </w:r>
+      <w:proofErr w:type="gramEnd"/>
       <w:r>
         <w:t xml:space="preserve"> </w:t>
       </w:r>
@@ -9145,10 +9624,22 @@
           <w:b/>
           <w:u w:val="single"/>
         </w:rPr>
-        <w:t xml:space="preserve">‘Back to Home’ button </w:t>
-      </w:r>
-      <w:r>
-        <w:t xml:space="preserve">: It is provided at top left corner(marked by </w:t>
+        <w:t xml:space="preserve">‘Back to Home’ </w:t>
+      </w:r>
+      <w:proofErr w:type="gramStart"/>
+      <w:r>
+        <w:rPr>
+          <w:b/>
+          <w:u w:val="single"/>
+        </w:rPr>
+        <w:t xml:space="preserve">button </w:t>
+      </w:r>
+      <w:r>
+        <w:t>:</w:t>
+      </w:r>
+      <w:proofErr w:type="gramEnd"/>
+      <w:r>
+        <w:t xml:space="preserve"> It is provided at top left corner(marked by </w:t>
       </w:r>
       <w:r>
         <w:rPr>
@@ -9195,10 +9686,16 @@
         </w:rPr>
         <w:t>INFO</w:t>
       </w:r>
-      <w:bookmarkStart w:id="1" w:name="_GoBack"/>
-      <w:bookmarkEnd w:id="1"/>
-      <w:r>
-        <w:t xml:space="preserve">:  It is provided at top left corner(marked by </w:t>
+      <w:r>
+        <w:t xml:space="preserve">:  It is provided at top left </w:t>
+      </w:r>
+      <w:proofErr w:type="gramStart"/>
+      <w:r>
+        <w:t>corner(</w:t>
+      </w:r>
+      <w:proofErr w:type="gramEnd"/>
+      <w:r>
+        <w:t xml:space="preserve">marked by </w:t>
       </w:r>
       <w:r>
         <w:rPr>
@@ -9230,7 +9727,11 @@
         </w:rPr>
       </w:pPr>
       <w:r>
-        <w:t xml:space="preserve">On the top right corner, fields (marked by </w:t>
+        <w:t xml:space="preserve">On the top right corner, fields (marked </w:t>
+      </w:r>
+      <w:proofErr w:type="gramStart"/>
+      <w:r>
+        <w:t xml:space="preserve">by </w:t>
       </w:r>
       <w:r>
         <w:rPr>
@@ -9239,6 +9740,7 @@
         </w:rPr>
         <w:t>.</w:t>
       </w:r>
+      <w:proofErr w:type="gramEnd"/>
       <w:r>
         <w:t xml:space="preserve"> </w:t>
       </w:r>
@@ -9672,10 +10174,22 @@
           <w:b/>
           <w:u w:val="single"/>
         </w:rPr>
-        <w:t xml:space="preserve">‘Back to Yard Home’ button </w:t>
-      </w:r>
-      <w:r>
-        <w:t xml:space="preserve">: It is provided at top left corner(marked by </w:t>
+        <w:t xml:space="preserve">‘Back to Yard Home’ </w:t>
+      </w:r>
+      <w:proofErr w:type="gramStart"/>
+      <w:r>
+        <w:rPr>
+          <w:b/>
+          <w:u w:val="single"/>
+        </w:rPr>
+        <w:t xml:space="preserve">button </w:t>
+      </w:r>
+      <w:r>
+        <w:t>:</w:t>
+      </w:r>
+      <w:proofErr w:type="gramEnd"/>
+      <w:r>
+        <w:t xml:space="preserve"> It is provided at top left corner(marked by </w:t>
       </w:r>
       <w:r>
         <w:rPr>
@@ -9723,7 +10237,15 @@
         <w:t>INFO</w:t>
       </w:r>
       <w:r>
-        <w:t xml:space="preserve">:  It is provided at top left corner(marked by </w:t>
+        <w:t xml:space="preserve">:  It is provided at top left </w:t>
+      </w:r>
+      <w:proofErr w:type="gramStart"/>
+      <w:r>
+        <w:t>corner(</w:t>
+      </w:r>
+      <w:proofErr w:type="gramEnd"/>
+      <w:r>
+        <w:t xml:space="preserve">marked by </w:t>
       </w:r>
       <w:r>
         <w:rPr>
@@ -9755,7 +10277,11 @@
         </w:rPr>
       </w:pPr>
       <w:r>
-        <w:t xml:space="preserve">On the top right corner, fields (marked by </w:t>
+        <w:t xml:space="preserve">On the top right corner, fields (marked </w:t>
+      </w:r>
+      <w:proofErr w:type="gramStart"/>
+      <w:r>
+        <w:t xml:space="preserve">by </w:t>
       </w:r>
       <w:r>
         <w:rPr>
@@ -9764,6 +10290,7 @@
         </w:rPr>
         <w:t>.</w:t>
       </w:r>
+      <w:proofErr w:type="gramEnd"/>
       <w:r>
         <w:t xml:space="preserve"> </w:t>
       </w:r>
@@ -9829,7 +10356,11 @@
         <w:t xml:space="preserve">Edit’ </w:t>
       </w:r>
       <w:r>
-        <w:t xml:space="preserve">button (marked by </w:t>
+        <w:t xml:space="preserve">button (marked </w:t>
+      </w:r>
+      <w:proofErr w:type="gramStart"/>
+      <w:r>
+        <w:t xml:space="preserve">by </w:t>
       </w:r>
       <w:r>
         <w:rPr>
@@ -9838,6 +10369,7 @@
         </w:rPr>
         <w:t>.</w:t>
       </w:r>
+      <w:proofErr w:type="gramEnd"/>
       <w:r>
         <w:rPr>
           <w:color w:val="806000" w:themeColor="accent4" w:themeShade="80"/>

--- a/challan documentation/challan_userdoc.docx
+++ b/challan documentation/challan_userdoc.docx
@@ -144,8 +144,6 @@
         </w:rPr>
         <w:t>Movement</w:t>
       </w:r>
-      <w:bookmarkStart w:id="1" w:name="_GoBack"/>
-      <w:bookmarkEnd w:id="1"/>
     </w:p>
     <w:p>
       <w:pPr>
@@ -449,13 +447,13 @@
         <w:tab/>
       </w:r>
     </w:p>
+    <w:p/>
     <w:p>
       <w:r>
         <w:rPr>
           <w:noProof/>
           <w:lang w:val="en-US"/>
         </w:rPr>
-        <w:lastRenderedPageBreak/>
         <w:drawing>
           <wp:inline distT="0" distB="0" distL="0" distR="0" wp14:anchorId="08008B78" wp14:editId="419C30E1">
             <wp:extent cx="5731510" cy="3222137"/>
@@ -951,7 +949,6 @@
         </w:rPr>
         <w:t xml:space="preserve"> </w:t>
       </w:r>
-      <w:proofErr w:type="gramStart"/>
       <w:r>
         <w:rPr>
           <w:b/>
@@ -970,11 +967,7 @@
         <w:t xml:space="preserve"> </w:t>
       </w:r>
       <w:r>
-        <w:t>:</w:t>
-      </w:r>
-      <w:proofErr w:type="gramEnd"/>
-      <w:r>
-        <w:t xml:space="preserve"> It is provided at top left corner</w:t>
+        <w:t>: It is provided at top left corner</w:t>
       </w:r>
       <w:r>
         <w:t xml:space="preserve">(marked </w:t>
@@ -1055,7 +1048,6 @@
       <w:r>
         <w:t xml:space="preserve">(marked </w:t>
       </w:r>
-      <w:proofErr w:type="gramStart"/>
       <w:r>
         <w:t xml:space="preserve">by </w:t>
       </w:r>
@@ -1072,7 +1064,6 @@
         </w:rPr>
         <w:t>.</w:t>
       </w:r>
-      <w:proofErr w:type="gramEnd"/>
       <w:r>
         <w:t xml:space="preserve"> </w:t>
       </w:r>
@@ -1098,7 +1089,6 @@
           <w:u w:val="single"/>
         </w:rPr>
       </w:pPr>
-      <w:proofErr w:type="gramStart"/>
       <w:r>
         <w:rPr>
           <w:b/>
@@ -1107,11 +1097,7 @@
         <w:t xml:space="preserve">INFO </w:t>
       </w:r>
       <w:r>
-        <w:t>:</w:t>
-      </w:r>
-      <w:proofErr w:type="gramEnd"/>
-      <w:r>
-        <w:t xml:space="preserve"> It is provided at top left corner(marked by </w:t>
+        <w:t xml:space="preserve">: It is provided at top left corner(marked by </w:t>
       </w:r>
       <w:r>
         <w:rPr>
@@ -1143,11 +1129,7 @@
         </w:rPr>
       </w:pPr>
       <w:r>
-        <w:t xml:space="preserve">On the top right corner, fields (marked </w:t>
-      </w:r>
-      <w:proofErr w:type="gramStart"/>
-      <w:r>
-        <w:t xml:space="preserve">by </w:t>
+        <w:t xml:space="preserve">On the top right corner, fields (marked by </w:t>
       </w:r>
       <w:r>
         <w:rPr>
@@ -1156,7 +1138,6 @@
         </w:rPr>
         <w:t>.</w:t>
       </w:r>
-      <w:proofErr w:type="gramEnd"/>
       <w:r>
         <w:t xml:space="preserve"> </w:t>
       </w:r>
@@ -1204,7 +1185,6 @@
           <w:u w:val="single"/>
         </w:rPr>
       </w:pPr>
-      <w:proofErr w:type="gramStart"/>
       <w:r>
         <w:rPr>
           <w:b/>
@@ -1214,11 +1194,7 @@
         <w:t>Edit</w:t>
       </w:r>
       <w:r>
-        <w:t xml:space="preserve"> :</w:t>
-      </w:r>
-      <w:proofErr w:type="gramEnd"/>
-      <w:r>
-        <w:t xml:space="preserve"> A edit option has also been provided</w:t>
+        <w:t xml:space="preserve"> : A edit option has also been provided</w:t>
       </w:r>
       <w:r>
         <w:t xml:space="preserve"> with respect to each plot data(marked by </w:t>
@@ -1263,27 +1239,13 @@
         <w:rPr>
           <w:b/>
         </w:rPr>
-        <w:t xml:space="preserve">‘Add New </w:t>
-      </w:r>
-      <w:proofErr w:type="gramStart"/>
-      <w:r>
-        <w:rPr>
-          <w:b/>
-        </w:rPr>
-        <w:t xml:space="preserve">Plot’ </w:t>
-      </w:r>
-      <w:r>
-        <w:rPr>
-          <w:b/>
-        </w:rPr>
-        <w:t>,</w:t>
-      </w:r>
-      <w:proofErr w:type="gramEnd"/>
-      <w:r>
-        <w:rPr>
-          <w:b/>
-        </w:rPr>
-        <w:t xml:space="preserve"> ‘</w:t>
+        <w:t xml:space="preserve">‘Add New Plot’ </w:t>
+      </w:r>
+      <w:r>
+        <w:rPr>
+          <w:b/>
+        </w:rPr>
+        <w:t>, ‘</w:t>
       </w:r>
       <w:r>
         <w:rPr>
@@ -1693,7 +1655,6 @@
         </w:rPr>
         <w:t xml:space="preserve"> </w:t>
       </w:r>
-      <w:proofErr w:type="gramStart"/>
       <w:r>
         <w:rPr>
           <w:b/>
@@ -1709,11 +1670,7 @@
         <w:t>utton</w:t>
       </w:r>
       <w:r>
-        <w:t xml:space="preserve"> :</w:t>
-      </w:r>
-      <w:proofErr w:type="gramEnd"/>
-      <w:r>
-        <w:t xml:space="preserve"> It is provided at top left corner(marked </w:t>
+        <w:t xml:space="preserve">: It is provided at top left corner(marked </w:t>
       </w:r>
       <w:r>
         <w:t xml:space="preserve">by </w:t>
@@ -1774,22 +1731,12 @@
           <w:b/>
           <w:u w:val="single"/>
         </w:rPr>
-        <w:t xml:space="preserve">’ </w:t>
-      </w:r>
-      <w:proofErr w:type="gramStart"/>
-      <w:r>
-        <w:rPr>
-          <w:b/>
-          <w:u w:val="single"/>
-        </w:rPr>
-        <w:t xml:space="preserve">button </w:t>
-      </w:r>
-      <w:r>
-        <w:t>:</w:t>
-      </w:r>
-      <w:proofErr w:type="gramEnd"/>
-      <w:r>
-        <w:t xml:space="preserve"> It is provided at top left corner(marked by </w:t>
+        <w:t>’ button</w:t>
+      </w:r>
+      <w:bookmarkStart w:id="1" w:name="_GoBack"/>
+      <w:bookmarkEnd w:id="1"/>
+      <w:r>
+        <w:t xml:space="preserve">: It is provided at top left corner(marked by </w:t>
       </w:r>
       <w:r>
         <w:rPr>
@@ -1829,7 +1776,6 @@
           <w:u w:val="single"/>
         </w:rPr>
       </w:pPr>
-      <w:proofErr w:type="gramStart"/>
       <w:r>
         <w:rPr>
           <w:b/>
@@ -1838,11 +1784,7 @@
         <w:t xml:space="preserve">INFO </w:t>
       </w:r>
       <w:r>
-        <w:t>:</w:t>
-      </w:r>
-      <w:proofErr w:type="gramEnd"/>
-      <w:r>
-        <w:t xml:space="preserve"> It is provided at top left corner(marked by </w:t>
+        <w:t xml:space="preserve">: It is provided at top left corner(marked by </w:t>
       </w:r>
       <w:r>
         <w:rPr>
@@ -1874,11 +1816,7 @@
         </w:rPr>
       </w:pPr>
       <w:r>
-        <w:t xml:space="preserve">On the top right corner, fields (marked </w:t>
-      </w:r>
-      <w:proofErr w:type="gramStart"/>
-      <w:r>
-        <w:t xml:space="preserve">by </w:t>
+        <w:t xml:space="preserve">On the top right corner, fields (marked by </w:t>
       </w:r>
       <w:r>
         <w:rPr>
@@ -1887,7 +1825,6 @@
         </w:rPr>
         <w:t>.</w:t>
       </w:r>
-      <w:proofErr w:type="gramEnd"/>
       <w:r>
         <w:t xml:space="preserve"> </w:t>
       </w:r>
@@ -1935,7 +1872,6 @@
           <w:u w:val="single"/>
         </w:rPr>
       </w:pPr>
-      <w:proofErr w:type="gramStart"/>
       <w:r>
         <w:rPr>
           <w:b/>
@@ -1944,11 +1880,7 @@
         <w:t>Edit</w:t>
       </w:r>
       <w:r>
-        <w:t xml:space="preserve"> :</w:t>
-      </w:r>
-      <w:proofErr w:type="gramEnd"/>
-      <w:r>
-        <w:t xml:space="preserve"> A edit option has also been provided with respect to each vessel data(marked by </w:t>
+        <w:t xml:space="preserve"> : A edit option has also been provided with respect to each vessel data(marked by </w:t>
       </w:r>
       <w:r>
         <w:rPr>
@@ -1990,21 +1922,7 @@
         <w:rPr>
           <w:b/>
         </w:rPr>
-        <w:t xml:space="preserve">‘Add New </w:t>
-      </w:r>
-      <w:proofErr w:type="gramStart"/>
-      <w:r>
-        <w:rPr>
-          <w:b/>
-        </w:rPr>
-        <w:t>Vessel’ ,</w:t>
-      </w:r>
-      <w:proofErr w:type="gramEnd"/>
-      <w:r>
-        <w:rPr>
-          <w:b/>
-        </w:rPr>
-        <w:t xml:space="preserve"> ‘Back to home for Challan’ </w:t>
+        <w:t xml:space="preserve">‘Add New Vessel’ , ‘Back to home for Challan’ </w:t>
       </w:r>
       <w:r>
         <w:t>buttons are also provided at bottom left corner.</w:t>
@@ -2363,7 +2281,6 @@
         </w:rPr>
         <w:t xml:space="preserve">Masters &gt;&gt; </w:t>
       </w:r>
-      <w:proofErr w:type="gramStart"/>
       <w:r>
         <w:rPr>
           <w:b/>
@@ -2376,7 +2293,6 @@
         </w:rPr>
         <w:t xml:space="preserve">  Master</w:t>
       </w:r>
-      <w:proofErr w:type="gramEnd"/>
     </w:p>
     <w:p>
       <w:pPr>
@@ -2414,7 +2330,6 @@
         </w:rPr>
         <w:t xml:space="preserve"> </w:t>
       </w:r>
-      <w:proofErr w:type="gramStart"/>
       <w:r>
         <w:rPr>
           <w:b/>
@@ -2430,11 +2345,7 @@
         <w:t>utton</w:t>
       </w:r>
       <w:r>
-        <w:t xml:space="preserve"> :</w:t>
-      </w:r>
-      <w:proofErr w:type="gramEnd"/>
-      <w:r>
-        <w:t xml:space="preserve"> It is provided at top left corner(marked by </w:t>
+        <w:t xml:space="preserve"> : It is provided at top left corner(marked by </w:t>
       </w:r>
       <w:r>
         <w:rPr>
@@ -2498,22 +2409,10 @@
           <w:b/>
           <w:u w:val="single"/>
         </w:rPr>
-        <w:t xml:space="preserve">’ </w:t>
-      </w:r>
-      <w:proofErr w:type="gramStart"/>
-      <w:r>
-        <w:rPr>
-          <w:b/>
-          <w:u w:val="single"/>
-        </w:rPr>
-        <w:t xml:space="preserve">button </w:t>
-      </w:r>
-      <w:r>
-        <w:t>:</w:t>
-      </w:r>
-      <w:proofErr w:type="gramEnd"/>
-      <w:r>
-        <w:t xml:space="preserve"> It is provided at top left corner(marked by </w:t>
+        <w:t xml:space="preserve">’ button </w:t>
+      </w:r>
+      <w:r>
+        <w:t xml:space="preserve">: It is provided at top left corner(marked by </w:t>
       </w:r>
       <w:r>
         <w:rPr>
@@ -2553,7 +2452,6 @@
           <w:u w:val="single"/>
         </w:rPr>
       </w:pPr>
-      <w:proofErr w:type="gramStart"/>
       <w:r>
         <w:rPr>
           <w:b/>
@@ -2562,11 +2460,7 @@
         <w:t xml:space="preserve">INFO </w:t>
       </w:r>
       <w:r>
-        <w:t>:</w:t>
-      </w:r>
-      <w:proofErr w:type="gramEnd"/>
-      <w:r>
-        <w:t xml:space="preserve"> It is provided at top left corner(marked by </w:t>
+        <w:t xml:space="preserve">: It is provided at top left corner(marked by </w:t>
       </w:r>
       <w:r>
         <w:rPr>
@@ -2598,11 +2492,7 @@
         </w:rPr>
       </w:pPr>
       <w:r>
-        <w:t xml:space="preserve">On the top right corner, fields (marked </w:t>
-      </w:r>
-      <w:proofErr w:type="gramStart"/>
-      <w:r>
-        <w:t xml:space="preserve">by </w:t>
+        <w:t xml:space="preserve">On the top right corner, fields (marked by </w:t>
       </w:r>
       <w:r>
         <w:rPr>
@@ -2611,7 +2501,6 @@
         </w:rPr>
         <w:t>.</w:t>
       </w:r>
-      <w:proofErr w:type="gramEnd"/>
       <w:r>
         <w:t xml:space="preserve"> </w:t>
       </w:r>
@@ -2659,7 +2548,6 @@
           <w:u w:val="single"/>
         </w:rPr>
       </w:pPr>
-      <w:proofErr w:type="gramStart"/>
       <w:r>
         <w:rPr>
           <w:b/>
@@ -2668,11 +2556,7 @@
         <w:t>Edit</w:t>
       </w:r>
       <w:r>
-        <w:t xml:space="preserve"> :</w:t>
-      </w:r>
-      <w:proofErr w:type="gramEnd"/>
-      <w:r>
-        <w:t xml:space="preserve"> A edit option has also been provided with respect to each </w:t>
+        <w:t xml:space="preserve"> : A edit option has also been provided with respect to each </w:t>
       </w:r>
       <w:r>
         <w:t>customer</w:t>
@@ -2722,7 +2606,6 @@
         </w:rPr>
         <w:t xml:space="preserve">‘Add New </w:t>
       </w:r>
-      <w:proofErr w:type="gramStart"/>
       <w:r>
         <w:rPr>
           <w:b/>
@@ -2733,14 +2616,7 @@
         <w:rPr>
           <w:b/>
         </w:rPr>
-        <w:t>’ ,</w:t>
-      </w:r>
-      <w:proofErr w:type="gramEnd"/>
-      <w:r>
-        <w:rPr>
-          <w:b/>
-        </w:rPr>
-        <w:t xml:space="preserve"> ‘Back to home for Challan’ </w:t>
+        <w:t xml:space="preserve">’ , ‘Back to home for Challan’ </w:t>
       </w:r>
       <w:r>
         <w:t>buttons are also provided at bottom left corner.</w:t>
@@ -3099,7 +2975,6 @@
         </w:rPr>
         <w:t xml:space="preserve">Masters &gt;&gt; </w:t>
       </w:r>
-      <w:proofErr w:type="gramStart"/>
       <w:r>
         <w:rPr>
           <w:b/>
@@ -3112,7 +2987,6 @@
         </w:rPr>
         <w:t xml:space="preserve"> Master</w:t>
       </w:r>
-      <w:proofErr w:type="gramEnd"/>
     </w:p>
     <w:p>
       <w:pPr>
@@ -3150,7 +3024,6 @@
         </w:rPr>
         <w:t xml:space="preserve"> </w:t>
       </w:r>
-      <w:proofErr w:type="gramStart"/>
       <w:r>
         <w:rPr>
           <w:b/>
@@ -3166,11 +3039,7 @@
         <w:t>utton</w:t>
       </w:r>
       <w:r>
-        <w:t xml:space="preserve"> :</w:t>
-      </w:r>
-      <w:proofErr w:type="gramEnd"/>
-      <w:r>
-        <w:t xml:space="preserve"> It is provided at top left corner(marked by </w:t>
+        <w:t xml:space="preserve"> : It is provided at top left corner(marked by </w:t>
       </w:r>
       <w:r>
         <w:rPr>
@@ -3228,22 +3097,10 @@
           <w:b/>
           <w:u w:val="single"/>
         </w:rPr>
-        <w:t xml:space="preserve">’ </w:t>
-      </w:r>
-      <w:proofErr w:type="gramStart"/>
-      <w:r>
-        <w:rPr>
-          <w:b/>
-          <w:u w:val="single"/>
-        </w:rPr>
-        <w:t xml:space="preserve">button </w:t>
-      </w:r>
-      <w:r>
-        <w:t>:</w:t>
-      </w:r>
-      <w:proofErr w:type="gramEnd"/>
-      <w:r>
-        <w:t xml:space="preserve"> It is provided at top left corner(marked by </w:t>
+        <w:t xml:space="preserve">’ button </w:t>
+      </w:r>
+      <w:r>
+        <w:t xml:space="preserve">: It is provided at top left corner(marked by </w:t>
       </w:r>
       <w:r>
         <w:rPr>
@@ -3283,7 +3140,6 @@
           <w:u w:val="single"/>
         </w:rPr>
       </w:pPr>
-      <w:proofErr w:type="gramStart"/>
       <w:r>
         <w:rPr>
           <w:b/>
@@ -3292,11 +3148,7 @@
         <w:t xml:space="preserve">INFO </w:t>
       </w:r>
       <w:r>
-        <w:t>:</w:t>
-      </w:r>
-      <w:proofErr w:type="gramEnd"/>
-      <w:r>
-        <w:t xml:space="preserve"> It is provided at top left corner(marked by </w:t>
+        <w:t xml:space="preserve">: It is provided at top left corner(marked by </w:t>
       </w:r>
       <w:r>
         <w:rPr>
@@ -3328,11 +3180,7 @@
         </w:rPr>
       </w:pPr>
       <w:r>
-        <w:t xml:space="preserve">On the top right corner, fields (marked </w:t>
-      </w:r>
-      <w:proofErr w:type="gramStart"/>
-      <w:r>
-        <w:t xml:space="preserve">by </w:t>
+        <w:t xml:space="preserve">On the top right corner, fields (marked by </w:t>
       </w:r>
       <w:r>
         <w:rPr>
@@ -3341,7 +3189,6 @@
         </w:rPr>
         <w:t>.</w:t>
       </w:r>
-      <w:proofErr w:type="gramEnd"/>
       <w:r>
         <w:t xml:space="preserve"> </w:t>
       </w:r>
@@ -3389,7 +3236,6 @@
           <w:u w:val="single"/>
         </w:rPr>
       </w:pPr>
-      <w:proofErr w:type="gramStart"/>
       <w:r>
         <w:rPr>
           <w:b/>
@@ -3398,11 +3244,7 @@
         <w:t>Edit</w:t>
       </w:r>
       <w:r>
-        <w:t xml:space="preserve"> :</w:t>
-      </w:r>
-      <w:proofErr w:type="gramEnd"/>
-      <w:r>
-        <w:t xml:space="preserve"> A edit option has also been provided with respect to each cargo data(marked by </w:t>
+        <w:t xml:space="preserve"> : A edit option has also been provided with respect to each cargo data(marked by </w:t>
       </w:r>
       <w:r>
         <w:rPr>
@@ -3456,21 +3298,7 @@
         <w:rPr>
           <w:b/>
         </w:rPr>
-        <w:t>rgo’, ‘</w:t>
-      </w:r>
-      <w:proofErr w:type="gramStart"/>
-      <w:r>
-        <w:rPr>
-          <w:b/>
-        </w:rPr>
-        <w:t>Back</w:t>
-      </w:r>
-      <w:proofErr w:type="gramEnd"/>
-      <w:r>
-        <w:rPr>
-          <w:b/>
-        </w:rPr>
-        <w:t xml:space="preserve"> to home for Challan’ </w:t>
+        <w:t xml:space="preserve">rgo’, ‘Back to home for Challan’ </w:t>
       </w:r>
       <w:r>
         <w:t>buttons are also provided at bottom left corner.</w:t>
@@ -3900,7 +3728,6 @@
         </w:rPr>
         <w:t xml:space="preserve"> </w:t>
       </w:r>
-      <w:proofErr w:type="gramStart"/>
       <w:r>
         <w:rPr>
           <w:b/>
@@ -3916,11 +3743,7 @@
         <w:t>utton</w:t>
       </w:r>
       <w:r>
-        <w:t xml:space="preserve"> :</w:t>
-      </w:r>
-      <w:proofErr w:type="gramEnd"/>
-      <w:r>
-        <w:t xml:space="preserve"> It is provided at top left corner(marked by </w:t>
+        <w:t xml:space="preserve"> : It is provided at top left corner(marked by </w:t>
       </w:r>
       <w:r>
         <w:rPr>
@@ -3984,22 +3807,10 @@
           <w:b/>
           <w:u w:val="single"/>
         </w:rPr>
-        <w:t xml:space="preserve">’ </w:t>
-      </w:r>
-      <w:proofErr w:type="gramStart"/>
-      <w:r>
-        <w:rPr>
-          <w:b/>
-          <w:u w:val="single"/>
-        </w:rPr>
-        <w:t xml:space="preserve">button </w:t>
-      </w:r>
-      <w:r>
-        <w:t>:</w:t>
-      </w:r>
-      <w:proofErr w:type="gramEnd"/>
-      <w:r>
-        <w:t xml:space="preserve"> It is provided at top left corner(marked by </w:t>
+        <w:t xml:space="preserve">’ button </w:t>
+      </w:r>
+      <w:r>
+        <w:t xml:space="preserve">: It is provided at top left corner(marked by </w:t>
       </w:r>
       <w:r>
         <w:rPr>
@@ -4039,7 +3850,6 @@
           <w:u w:val="single"/>
         </w:rPr>
       </w:pPr>
-      <w:proofErr w:type="gramStart"/>
       <w:r>
         <w:rPr>
           <w:b/>
@@ -4048,11 +3858,7 @@
         <w:t xml:space="preserve">INFO </w:t>
       </w:r>
       <w:r>
-        <w:t>:</w:t>
-      </w:r>
-      <w:proofErr w:type="gramEnd"/>
-      <w:r>
-        <w:t xml:space="preserve">  It is provided at top left corner(marked by </w:t>
+        <w:t xml:space="preserve">:  It is provided at top left corner(marked by </w:t>
       </w:r>
       <w:r>
         <w:rPr>
@@ -4084,11 +3890,7 @@
         </w:rPr>
       </w:pPr>
       <w:r>
-        <w:t xml:space="preserve">On the top right corner, fields (marked </w:t>
-      </w:r>
-      <w:proofErr w:type="gramStart"/>
-      <w:r>
-        <w:t xml:space="preserve">by </w:t>
+        <w:t xml:space="preserve">On the top right corner, fields (marked by </w:t>
       </w:r>
       <w:r>
         <w:rPr>
@@ -4097,7 +3899,6 @@
         </w:rPr>
         <w:t>.</w:t>
       </w:r>
-      <w:proofErr w:type="gramEnd"/>
       <w:r>
         <w:t xml:space="preserve"> </w:t>
       </w:r>
@@ -4145,7 +3946,6 @@
           <w:u w:val="single"/>
         </w:rPr>
       </w:pPr>
-      <w:proofErr w:type="gramStart"/>
       <w:r>
         <w:rPr>
           <w:b/>
@@ -4154,11 +3954,7 @@
         <w:t>Edit</w:t>
       </w:r>
       <w:r>
-        <w:t xml:space="preserve"> :</w:t>
-      </w:r>
-      <w:proofErr w:type="gramEnd"/>
-      <w:r>
-        <w:t xml:space="preserve"> A edit option has also been provided with respect to each </w:t>
+        <w:t xml:space="preserve"> : A edit option has also been provided with respect to each </w:t>
       </w:r>
       <w:r>
         <w:t>Transporter</w:t>
@@ -4208,7 +4004,6 @@
         </w:rPr>
         <w:t xml:space="preserve">‘Add New </w:t>
       </w:r>
-      <w:proofErr w:type="gramStart"/>
       <w:r>
         <w:rPr>
           <w:b/>
@@ -4219,14 +4014,7 @@
         <w:rPr>
           <w:b/>
         </w:rPr>
-        <w:t xml:space="preserve"> ,</w:t>
-      </w:r>
-      <w:proofErr w:type="gramEnd"/>
-      <w:r>
-        <w:rPr>
-          <w:b/>
-        </w:rPr>
-        <w:t xml:space="preserve"> ‘Back to home for Challan’ </w:t>
+        <w:t xml:space="preserve"> , ‘Back to home for Challan’ </w:t>
       </w:r>
       <w:r>
         <w:t>buttons are also provided at bottom left corner.</w:t>
@@ -4607,7 +4395,6 @@
         </w:rPr>
         <w:t xml:space="preserve"> </w:t>
       </w:r>
-      <w:proofErr w:type="gramStart"/>
       <w:r>
         <w:rPr>
           <w:b/>
@@ -4623,11 +4410,7 @@
         <w:t>utton</w:t>
       </w:r>
       <w:r>
-        <w:t xml:space="preserve"> :</w:t>
-      </w:r>
-      <w:proofErr w:type="gramEnd"/>
-      <w:r>
-        <w:t xml:space="preserve"> It is provided at top left corner(marked by </w:t>
+        <w:t xml:space="preserve"> : It is provided at top left corner(marked by </w:t>
       </w:r>
       <w:r>
         <w:rPr>
@@ -4695,22 +4478,10 @@
           <w:b/>
           <w:u w:val="single"/>
         </w:rPr>
-        <w:t xml:space="preserve">’ </w:t>
-      </w:r>
-      <w:proofErr w:type="gramStart"/>
-      <w:r>
-        <w:rPr>
-          <w:b/>
-          <w:u w:val="single"/>
-        </w:rPr>
-        <w:t xml:space="preserve">button </w:t>
-      </w:r>
-      <w:r>
-        <w:t>:</w:t>
-      </w:r>
-      <w:proofErr w:type="gramEnd"/>
-      <w:r>
-        <w:t xml:space="preserve"> It is provided at top left corner(marked by </w:t>
+        <w:t xml:space="preserve">’ button </w:t>
+      </w:r>
+      <w:r>
+        <w:t xml:space="preserve">: It is provided at top left corner(marked by </w:t>
       </w:r>
       <w:r>
         <w:rPr>
@@ -4751,11 +4522,7 @@
         </w:rPr>
       </w:pPr>
       <w:r>
-        <w:t xml:space="preserve">On the top right corner, fields (marked </w:t>
-      </w:r>
-      <w:proofErr w:type="gramStart"/>
-      <w:r>
-        <w:t xml:space="preserve">by </w:t>
+        <w:t xml:space="preserve">On the top right corner, fields (marked by </w:t>
       </w:r>
       <w:r>
         <w:rPr>
@@ -4764,7 +4531,6 @@
         </w:rPr>
         <w:t>.</w:t>
       </w:r>
-      <w:proofErr w:type="gramEnd"/>
       <w:r>
         <w:t xml:space="preserve"> </w:t>
       </w:r>
@@ -4812,7 +4578,6 @@
           <w:u w:val="single"/>
         </w:rPr>
       </w:pPr>
-      <w:proofErr w:type="gramStart"/>
       <w:r>
         <w:rPr>
           <w:b/>
@@ -4821,11 +4586,7 @@
         <w:t>Edit</w:t>
       </w:r>
       <w:r>
-        <w:t xml:space="preserve"> :</w:t>
-      </w:r>
-      <w:proofErr w:type="gramEnd"/>
-      <w:r>
-        <w:t xml:space="preserve"> A edit option has also been provided with respect to each </w:t>
+        <w:t xml:space="preserve"> : A edit option has also been provided with respect to each </w:t>
       </w:r>
       <w:r>
         <w:t>Movement</w:t>
@@ -4875,7 +4636,6 @@
         </w:rPr>
         <w:t xml:space="preserve">‘Add New </w:t>
       </w:r>
-      <w:proofErr w:type="gramStart"/>
       <w:r>
         <w:rPr>
           <w:b/>
@@ -4886,14 +4646,7 @@
         <w:rPr>
           <w:b/>
         </w:rPr>
-        <w:t>’ ,</w:t>
-      </w:r>
-      <w:proofErr w:type="gramEnd"/>
-      <w:r>
-        <w:rPr>
-          <w:b/>
-        </w:rPr>
-        <w:t xml:space="preserve"> ‘Back to home for Challan’ </w:t>
+        <w:t xml:space="preserve">’ , ‘Back to home for Challan’ </w:t>
       </w:r>
       <w:r>
         <w:t>buttons are also provided at bottom left corner.</w:t>
@@ -5088,7 +4841,6 @@
           <w:u w:val="single"/>
         </w:rPr>
       </w:pPr>
-      <w:proofErr w:type="gramStart"/>
       <w:r>
         <w:rPr>
           <w:b/>
@@ -5097,11 +4849,7 @@
         <w:t xml:space="preserve">INFO </w:t>
       </w:r>
       <w:r>
-        <w:t>:</w:t>
-      </w:r>
-      <w:proofErr w:type="gramEnd"/>
-      <w:r>
-        <w:t xml:space="preserve">  It is provided at top left corner(marked by </w:t>
+        <w:t xml:space="preserve">:  It is provided at top left corner(marked by </w:t>
       </w:r>
       <w:r>
         <w:rPr>
@@ -5144,15 +4892,7 @@
         <w:tab/>
       </w:r>
       <w:r>
-        <w:t xml:space="preserve">On selecting the Movement from the </w:t>
-      </w:r>
-      <w:proofErr w:type="gramStart"/>
-      <w:r>
-        <w:t>dropdown(</w:t>
-      </w:r>
-      <w:proofErr w:type="gramEnd"/>
-      <w:r>
-        <w:t>based on its id), all the details specific to that movement will be filled automatically.</w:t>
+        <w:t>On selecting the Movement from the dropdown(based on its id), all the details specific to that movement will be filled automatically.</w:t>
       </w:r>
     </w:p>
     <w:p>
@@ -5573,22 +5313,10 @@
           <w:b/>
           <w:u w:val="single"/>
         </w:rPr>
-        <w:t xml:space="preserve">’ </w:t>
-      </w:r>
-      <w:proofErr w:type="gramStart"/>
-      <w:r>
-        <w:rPr>
-          <w:b/>
-          <w:u w:val="single"/>
-        </w:rPr>
-        <w:t xml:space="preserve">button </w:t>
-      </w:r>
-      <w:r>
-        <w:t>:</w:t>
-      </w:r>
-      <w:proofErr w:type="gramEnd"/>
-      <w:r>
-        <w:t xml:space="preserve"> It is provided at top left corner(marked by </w:t>
+        <w:t xml:space="preserve">’ button </w:t>
+      </w:r>
+      <w:r>
+        <w:t xml:space="preserve">: It is provided at top left corner(marked by </w:t>
       </w:r>
       <w:r>
         <w:rPr>
@@ -5628,7 +5356,6 @@
           <w:u w:val="single"/>
         </w:rPr>
       </w:pPr>
-      <w:proofErr w:type="gramStart"/>
       <w:r>
         <w:rPr>
           <w:b/>
@@ -5637,11 +5364,7 @@
         <w:t xml:space="preserve">INFO </w:t>
       </w:r>
       <w:r>
-        <w:t>:</w:t>
-      </w:r>
-      <w:proofErr w:type="gramEnd"/>
-      <w:r>
-        <w:t xml:space="preserve">  It is provided at top left corner(marked by </w:t>
+        <w:t xml:space="preserve">:  It is provided at top left corner(marked by </w:t>
       </w:r>
       <w:r>
         <w:rPr>
@@ -5673,11 +5396,7 @@
         </w:rPr>
       </w:pPr>
       <w:r>
-        <w:t xml:space="preserve">On the top right corner, fields (marked </w:t>
-      </w:r>
-      <w:proofErr w:type="gramStart"/>
-      <w:r>
-        <w:t xml:space="preserve">by </w:t>
+        <w:t xml:space="preserve">On the top right corner, fields (marked by </w:t>
       </w:r>
       <w:r>
         <w:rPr>
@@ -5686,7 +5405,6 @@
         </w:rPr>
         <w:t>.</w:t>
       </w:r>
-      <w:proofErr w:type="gramEnd"/>
       <w:r>
         <w:t xml:space="preserve"> </w:t>
       </w:r>
@@ -5740,11 +5458,7 @@
         <w:t xml:space="preserve"> </w:t>
       </w:r>
       <w:r>
-        <w:t xml:space="preserve">(marked </w:t>
-      </w:r>
-      <w:proofErr w:type="gramStart"/>
-      <w:r>
-        <w:t xml:space="preserve">by </w:t>
+        <w:t xml:space="preserve">(marked by </w:t>
       </w:r>
       <w:r>
         <w:rPr>
@@ -5753,7 +5467,6 @@
         </w:rPr>
         <w:t>.</w:t>
       </w:r>
-      <w:proofErr w:type="gramEnd"/>
       <w:r>
         <w:rPr>
           <w:color w:val="806000" w:themeColor="accent4" w:themeShade="80"/>
@@ -5907,18 +5620,10 @@
         </w:numPr>
       </w:pPr>
       <w:r>
-        <w:t xml:space="preserve">The user is supposed to check the challan details once and hit the print </w:t>
-      </w:r>
-      <w:proofErr w:type="gramStart"/>
-      <w:r>
-        <w:t>button</w:t>
-      </w:r>
-      <w:r>
-        <w:t>(</w:t>
-      </w:r>
-      <w:proofErr w:type="gramEnd"/>
-      <w:r>
-        <w:t xml:space="preserve">marked by </w:t>
+        <w:t>The user is supposed to check the challan details once and hit the print button</w:t>
+      </w:r>
+      <w:r>
+        <w:t xml:space="preserve">(marked by </w:t>
       </w:r>
       <w:r>
         <w:rPr>
@@ -6282,21 +5987,10 @@
         <w:rPr>
           <w:b/>
         </w:rPr>
-        <w:t xml:space="preserve"> &gt;&gt; Check </w:t>
-      </w:r>
-      <w:proofErr w:type="gramStart"/>
-      <w:r>
-        <w:rPr>
-          <w:b/>
-        </w:rPr>
-        <w:t>Out</w:t>
-      </w:r>
-      <w:r>
-        <w:t>(</w:t>
-      </w:r>
-      <w:proofErr w:type="gramEnd"/>
-      <w:r>
-        <w:t xml:space="preserve">or) in header, </w:t>
+        <w:t xml:space="preserve"> &gt;&gt; Check Out</w:t>
+      </w:r>
+      <w:r>
+        <w:t xml:space="preserve">(or) in header, </w:t>
       </w:r>
       <w:r>
         <w:rPr>
@@ -6365,22 +6059,10 @@
           <w:b/>
           <w:u w:val="single"/>
         </w:rPr>
-        <w:t xml:space="preserve">’ </w:t>
-      </w:r>
-      <w:proofErr w:type="gramStart"/>
-      <w:r>
-        <w:rPr>
-          <w:b/>
-          <w:u w:val="single"/>
-        </w:rPr>
-        <w:t xml:space="preserve">button </w:t>
-      </w:r>
-      <w:r>
-        <w:t>:</w:t>
-      </w:r>
-      <w:proofErr w:type="gramEnd"/>
-      <w:r>
-        <w:t xml:space="preserve"> It is provided at top left corner(marked by </w:t>
+        <w:t xml:space="preserve">’ button </w:t>
+      </w:r>
+      <w:r>
+        <w:t xml:space="preserve">: It is provided at top left corner(marked by </w:t>
       </w:r>
       <w:r>
         <w:rPr>
@@ -6420,7 +6102,6 @@
           <w:u w:val="single"/>
         </w:rPr>
       </w:pPr>
-      <w:proofErr w:type="gramStart"/>
       <w:r>
         <w:rPr>
           <w:b/>
@@ -6429,11 +6110,7 @@
         <w:t xml:space="preserve">INFO </w:t>
       </w:r>
       <w:r>
-        <w:t>:</w:t>
-      </w:r>
-      <w:proofErr w:type="gramEnd"/>
-      <w:r>
-        <w:t xml:space="preserve">  It is provided at top left corner(marked by </w:t>
+        <w:t xml:space="preserve">:  It is provided at top left corner(marked by </w:t>
       </w:r>
       <w:r>
         <w:rPr>
@@ -6466,11 +6143,7 @@
       </w:pPr>
       <w:r>
         <w:lastRenderedPageBreak/>
-        <w:t xml:space="preserve">On the top right corner, fields (marked </w:t>
-      </w:r>
-      <w:proofErr w:type="gramStart"/>
-      <w:r>
-        <w:t xml:space="preserve">by </w:t>
+        <w:t xml:space="preserve">On the top right corner, fields (marked by </w:t>
       </w:r>
       <w:r>
         <w:rPr>
@@ -6479,7 +6152,6 @@
         </w:rPr>
         <w:t>.</w:t>
       </w:r>
-      <w:proofErr w:type="gramEnd"/>
       <w:r>
         <w:t xml:space="preserve"> </w:t>
       </w:r>
@@ -6533,11 +6205,7 @@
         <w:t>‘Check Out’</w:t>
       </w:r>
       <w:r>
-        <w:t xml:space="preserve"> button (marked </w:t>
-      </w:r>
-      <w:proofErr w:type="gramStart"/>
-      <w:r>
-        <w:t xml:space="preserve">by </w:t>
+        <w:t xml:space="preserve"> button (marked by </w:t>
       </w:r>
       <w:r>
         <w:rPr>
@@ -6546,7 +6214,6 @@
         </w:rPr>
         <w:t>.</w:t>
       </w:r>
-      <w:proofErr w:type="gramEnd"/>
       <w:r>
         <w:rPr>
           <w:color w:val="806000" w:themeColor="accent4" w:themeShade="80"/>
@@ -6709,15 +6376,7 @@
         </w:numPr>
       </w:pPr>
       <w:r>
-        <w:t xml:space="preserve">After checking the details properly, the user is supposed to submit by hitting Check Out </w:t>
-      </w:r>
-      <w:proofErr w:type="gramStart"/>
-      <w:r>
-        <w:t>Button(</w:t>
-      </w:r>
-      <w:proofErr w:type="gramEnd"/>
-      <w:r>
-        <w:t xml:space="preserve">marked by </w:t>
+        <w:t xml:space="preserve">After checking the details properly, the user is supposed to submit by hitting Check Out Button(marked by </w:t>
       </w:r>
       <w:r>
         <w:rPr>
@@ -7119,15 +6778,7 @@
         <w:t>.</w:t>
       </w:r>
       <w:r>
-        <w:t xml:space="preserve"> It is useful whenever a vehicle </w:t>
-      </w:r>
-      <w:proofErr w:type="spellStart"/>
-      <w:r>
-        <w:t>breaksdown</w:t>
-      </w:r>
-      <w:proofErr w:type="spellEnd"/>
-      <w:r>
-        <w:t>.</w:t>
+        <w:t xml:space="preserve"> It is useful whenever a vehicle breaksdown.</w:t>
       </w:r>
     </w:p>
     <w:p>
@@ -7184,7 +6835,6 @@
         </w:rPr>
         <w:t xml:space="preserve"> </w:t>
       </w:r>
-      <w:proofErr w:type="gramStart"/>
       <w:r>
         <w:rPr>
           <w:b/>
@@ -7193,11 +6843,7 @@
         <w:t xml:space="preserve">button </w:t>
       </w:r>
       <w:r>
-        <w:t>:</w:t>
-      </w:r>
-      <w:proofErr w:type="gramEnd"/>
-      <w:r>
-        <w:t xml:space="preserve"> It is provided at top left corner(marked by </w:t>
+        <w:t xml:space="preserve">: It is provided at top left corner(marked by </w:t>
       </w:r>
       <w:r>
         <w:rPr>
@@ -7237,7 +6883,6 @@
           <w:u w:val="single"/>
         </w:rPr>
       </w:pPr>
-      <w:proofErr w:type="gramStart"/>
       <w:r>
         <w:rPr>
           <w:b/>
@@ -7246,11 +6891,7 @@
         <w:t xml:space="preserve">INFO </w:t>
       </w:r>
       <w:r>
-        <w:t>:</w:t>
-      </w:r>
-      <w:proofErr w:type="gramEnd"/>
-      <w:r>
-        <w:t xml:space="preserve">  It is provided at top left corner(marked by </w:t>
+        <w:t xml:space="preserve">:  It is provided at top left corner(marked by </w:t>
       </w:r>
       <w:r>
         <w:rPr>
@@ -7282,11 +6923,7 @@
         </w:rPr>
       </w:pPr>
       <w:r>
-        <w:t xml:space="preserve">On the top right corner, fields (marked </w:t>
-      </w:r>
-      <w:proofErr w:type="gramStart"/>
-      <w:r>
-        <w:t xml:space="preserve">by </w:t>
+        <w:t xml:space="preserve">On the top right corner, fields (marked by </w:t>
       </w:r>
       <w:r>
         <w:rPr>
@@ -7295,7 +6932,6 @@
         </w:rPr>
         <w:t>.</w:t>
       </w:r>
-      <w:proofErr w:type="gramEnd"/>
       <w:r>
         <w:t xml:space="preserve"> </w:t>
       </w:r>
@@ -7562,11 +7198,7 @@
         <w:t xml:space="preserve"> </w:t>
       </w:r>
       <w:r>
-        <w:t xml:space="preserve">(marked </w:t>
-      </w:r>
-      <w:proofErr w:type="gramStart"/>
-      <w:r>
-        <w:t xml:space="preserve">by </w:t>
+        <w:t xml:space="preserve">(marked by </w:t>
       </w:r>
       <w:r>
         <w:rPr>
@@ -7575,7 +7207,6 @@
         </w:rPr>
         <w:t>.</w:t>
       </w:r>
-      <w:proofErr w:type="gramEnd"/>
       <w:r>
         <w:rPr>
           <w:color w:val="FF0000"/>
@@ -7987,22 +7618,10 @@
           <w:b/>
           <w:u w:val="single"/>
         </w:rPr>
-        <w:t xml:space="preserve">’ </w:t>
-      </w:r>
-      <w:proofErr w:type="gramStart"/>
-      <w:r>
-        <w:rPr>
-          <w:b/>
-          <w:u w:val="single"/>
-        </w:rPr>
-        <w:t xml:space="preserve">button </w:t>
-      </w:r>
-      <w:r>
-        <w:t>:</w:t>
-      </w:r>
-      <w:proofErr w:type="gramEnd"/>
-      <w:r>
-        <w:t xml:space="preserve"> It is provided at top left corner(marked by </w:t>
+        <w:t xml:space="preserve">’ button </w:t>
+      </w:r>
+      <w:r>
+        <w:t xml:space="preserve">: It is provided at top left corner(marked by </w:t>
       </w:r>
       <w:r>
         <w:rPr>
@@ -8042,7 +7661,6 @@
           <w:u w:val="single"/>
         </w:rPr>
       </w:pPr>
-      <w:proofErr w:type="gramStart"/>
       <w:r>
         <w:rPr>
           <w:b/>
@@ -8051,11 +7669,7 @@
         <w:t xml:space="preserve">INFO </w:t>
       </w:r>
       <w:r>
-        <w:t>:</w:t>
-      </w:r>
-      <w:proofErr w:type="gramEnd"/>
-      <w:r>
-        <w:t xml:space="preserve">  It is provided at top left corner(marked by </w:t>
+        <w:t xml:space="preserve">:  It is provided at top left corner(marked by </w:t>
       </w:r>
       <w:r>
         <w:rPr>
@@ -8087,11 +7701,7 @@
         </w:rPr>
       </w:pPr>
       <w:r>
-        <w:t xml:space="preserve">On the top right corner, fields (marked </w:t>
-      </w:r>
-      <w:proofErr w:type="gramStart"/>
-      <w:r>
-        <w:t xml:space="preserve">by </w:t>
+        <w:t xml:space="preserve">On the top right corner, fields (marked by </w:t>
       </w:r>
       <w:r>
         <w:rPr>
@@ -8100,7 +7710,6 @@
         </w:rPr>
         <w:t>.</w:t>
       </w:r>
-      <w:proofErr w:type="gramEnd"/>
       <w:r>
         <w:t xml:space="preserve"> </w:t>
       </w:r>
@@ -8184,11 +7793,7 @@
         <w:t xml:space="preserve">’ </w:t>
       </w:r>
       <w:r>
-        <w:t xml:space="preserve">button (marked </w:t>
-      </w:r>
-      <w:proofErr w:type="gramStart"/>
-      <w:r>
-        <w:t xml:space="preserve">by </w:t>
+        <w:t xml:space="preserve">button (marked by </w:t>
       </w:r>
       <w:r>
         <w:rPr>
@@ -8197,7 +7802,6 @@
         </w:rPr>
         <w:t>.</w:t>
       </w:r>
-      <w:proofErr w:type="gramEnd"/>
       <w:r>
         <w:rPr>
           <w:color w:val="806000" w:themeColor="accent4" w:themeShade="80"/>
@@ -8268,15 +7872,7 @@
         </w:numPr>
       </w:pPr>
       <w:r>
-        <w:t xml:space="preserve">The user is supposed to enter the Exact </w:t>
-      </w:r>
-      <w:proofErr w:type="spellStart"/>
-      <w:r>
-        <w:t>Qty</w:t>
-      </w:r>
-      <w:proofErr w:type="spellEnd"/>
-      <w:r>
-        <w:t xml:space="preserve"> brought to yard by that vehicle and then can click </w:t>
+        <w:t xml:space="preserve">The user is supposed to enter the Exact Qty brought to yard by that vehicle and then can click </w:t>
       </w:r>
       <w:r>
         <w:rPr>
@@ -8675,22 +8271,10 @@
           <w:b/>
           <w:u w:val="single"/>
         </w:rPr>
-        <w:t xml:space="preserve">Home’ </w:t>
-      </w:r>
-      <w:proofErr w:type="gramStart"/>
-      <w:r>
-        <w:rPr>
-          <w:b/>
-          <w:u w:val="single"/>
-        </w:rPr>
-        <w:t xml:space="preserve">button </w:t>
-      </w:r>
-      <w:r>
-        <w:t>:</w:t>
-      </w:r>
-      <w:proofErr w:type="gramEnd"/>
-      <w:r>
-        <w:t xml:space="preserve"> It is provided at top left corner(marked by </w:t>
+        <w:t xml:space="preserve">Home’ button </w:t>
+      </w:r>
+      <w:r>
+        <w:t xml:space="preserve">: It is provided at top left corner(marked by </w:t>
       </w:r>
       <w:r>
         <w:rPr>
@@ -8730,7 +8314,6 @@
           <w:u w:val="single"/>
         </w:rPr>
       </w:pPr>
-      <w:proofErr w:type="gramStart"/>
       <w:r>
         <w:rPr>
           <w:b/>
@@ -8740,11 +8323,7 @@
         <w:t xml:space="preserve">INFO </w:t>
       </w:r>
       <w:r>
-        <w:t>:</w:t>
-      </w:r>
-      <w:proofErr w:type="gramEnd"/>
-      <w:r>
-        <w:t xml:space="preserve">  It is provided at top left corner(marked by </w:t>
+        <w:t xml:space="preserve">:  It is provided at top left corner(marked by </w:t>
       </w:r>
       <w:r>
         <w:rPr>
@@ -8776,11 +8355,7 @@
         </w:rPr>
       </w:pPr>
       <w:r>
-        <w:t xml:space="preserve">On the top right corner, fields (marked </w:t>
-      </w:r>
-      <w:proofErr w:type="gramStart"/>
-      <w:r>
-        <w:t xml:space="preserve">by </w:t>
+        <w:t xml:space="preserve">On the top right corner, fields (marked by </w:t>
       </w:r>
       <w:r>
         <w:rPr>
@@ -8789,7 +8364,6 @@
         </w:rPr>
         <w:t>.</w:t>
       </w:r>
-      <w:proofErr w:type="gramEnd"/>
       <w:r>
         <w:t xml:space="preserve"> </w:t>
       </w:r>
@@ -9086,16 +8660,8 @@
         <w:rPr>
           <w:b/>
         </w:rPr>
-        <w:t xml:space="preserve">Gate </w:t>
-      </w:r>
-      <w:proofErr w:type="spellStart"/>
-      <w:r>
-        <w:rPr>
-          <w:b/>
-        </w:rPr>
-        <w:t>Outed</w:t>
-      </w:r>
-      <w:proofErr w:type="spellEnd"/>
+        <w:t>Gate Outed</w:t>
+      </w:r>
       <w:r>
         <w:rPr>
           <w:b/>
@@ -9161,22 +8727,10 @@
           <w:b/>
           <w:u w:val="single"/>
         </w:rPr>
-        <w:t xml:space="preserve">‘Back to Home’ </w:t>
-      </w:r>
-      <w:proofErr w:type="gramStart"/>
-      <w:r>
-        <w:rPr>
-          <w:b/>
-          <w:u w:val="single"/>
-        </w:rPr>
-        <w:t xml:space="preserve">button </w:t>
-      </w:r>
-      <w:r>
-        <w:t>:</w:t>
-      </w:r>
-      <w:proofErr w:type="gramEnd"/>
-      <w:r>
-        <w:t xml:space="preserve"> It is provided at top left corner(marked by </w:t>
+        <w:t xml:space="preserve">‘Back to Home’ button </w:t>
+      </w:r>
+      <w:r>
+        <w:t xml:space="preserve">: It is provided at top left corner(marked by </w:t>
       </w:r>
       <w:r>
         <w:rPr>
@@ -9224,15 +8778,7 @@
         <w:t>INFO</w:t>
       </w:r>
       <w:r>
-        <w:t xml:space="preserve">:  It is provided at top left </w:t>
-      </w:r>
-      <w:proofErr w:type="gramStart"/>
-      <w:r>
-        <w:t>corner(</w:t>
-      </w:r>
-      <w:proofErr w:type="gramEnd"/>
-      <w:r>
-        <w:t xml:space="preserve">marked by </w:t>
+        <w:t xml:space="preserve">:  It is provided at top left corner(marked by </w:t>
       </w:r>
       <w:r>
         <w:rPr>
@@ -9264,11 +8810,7 @@
         </w:rPr>
       </w:pPr>
       <w:r>
-        <w:t xml:space="preserve">On the top right corner, fields (marked </w:t>
-      </w:r>
-      <w:proofErr w:type="gramStart"/>
-      <w:r>
-        <w:t xml:space="preserve">by </w:t>
+        <w:t xml:space="preserve">On the top right corner, fields (marked by </w:t>
       </w:r>
       <w:r>
         <w:rPr>
@@ -9277,7 +8819,6 @@
         </w:rPr>
         <w:t>.</w:t>
       </w:r>
-      <w:proofErr w:type="gramEnd"/>
       <w:r>
         <w:t xml:space="preserve"> </w:t>
       </w:r>
@@ -9624,22 +9165,10 @@
           <w:b/>
           <w:u w:val="single"/>
         </w:rPr>
-        <w:t xml:space="preserve">‘Back to Home’ </w:t>
-      </w:r>
-      <w:proofErr w:type="gramStart"/>
-      <w:r>
-        <w:rPr>
-          <w:b/>
-          <w:u w:val="single"/>
-        </w:rPr>
-        <w:t xml:space="preserve">button </w:t>
-      </w:r>
-      <w:r>
-        <w:t>:</w:t>
-      </w:r>
-      <w:proofErr w:type="gramEnd"/>
-      <w:r>
-        <w:t xml:space="preserve"> It is provided at top left corner(marked by </w:t>
+        <w:t xml:space="preserve">‘Back to Home’ button </w:t>
+      </w:r>
+      <w:r>
+        <w:t xml:space="preserve">: It is provided at top left corner(marked by </w:t>
       </w:r>
       <w:r>
         <w:rPr>
@@ -9687,15 +9216,7 @@
         <w:t>INFO</w:t>
       </w:r>
       <w:r>
-        <w:t xml:space="preserve">:  It is provided at top left </w:t>
-      </w:r>
-      <w:proofErr w:type="gramStart"/>
-      <w:r>
-        <w:t>corner(</w:t>
-      </w:r>
-      <w:proofErr w:type="gramEnd"/>
-      <w:r>
-        <w:t xml:space="preserve">marked by </w:t>
+        <w:t xml:space="preserve">:  It is provided at top left corner(marked by </w:t>
       </w:r>
       <w:r>
         <w:rPr>
@@ -9727,11 +9248,7 @@
         </w:rPr>
       </w:pPr>
       <w:r>
-        <w:t xml:space="preserve">On the top right corner, fields (marked </w:t>
-      </w:r>
-      <w:proofErr w:type="gramStart"/>
-      <w:r>
-        <w:t xml:space="preserve">by </w:t>
+        <w:t xml:space="preserve">On the top right corner, fields (marked by </w:t>
       </w:r>
       <w:r>
         <w:rPr>
@@ -9740,7 +9257,6 @@
         </w:rPr>
         <w:t>.</w:t>
       </w:r>
-      <w:proofErr w:type="gramEnd"/>
       <w:r>
         <w:t xml:space="preserve"> </w:t>
       </w:r>
@@ -10174,22 +9690,10 @@
           <w:b/>
           <w:u w:val="single"/>
         </w:rPr>
-        <w:t xml:space="preserve">‘Back to Yard Home’ </w:t>
-      </w:r>
-      <w:proofErr w:type="gramStart"/>
-      <w:r>
-        <w:rPr>
-          <w:b/>
-          <w:u w:val="single"/>
-        </w:rPr>
-        <w:t xml:space="preserve">button </w:t>
-      </w:r>
-      <w:r>
-        <w:t>:</w:t>
-      </w:r>
-      <w:proofErr w:type="gramEnd"/>
-      <w:r>
-        <w:t xml:space="preserve"> It is provided at top left corner(marked by </w:t>
+        <w:t xml:space="preserve">‘Back to Yard Home’ button </w:t>
+      </w:r>
+      <w:r>
+        <w:t xml:space="preserve">: It is provided at top left corner(marked by </w:t>
       </w:r>
       <w:r>
         <w:rPr>
@@ -10237,15 +9741,7 @@
         <w:t>INFO</w:t>
       </w:r>
       <w:r>
-        <w:t xml:space="preserve">:  It is provided at top left </w:t>
-      </w:r>
-      <w:proofErr w:type="gramStart"/>
-      <w:r>
-        <w:t>corner(</w:t>
-      </w:r>
-      <w:proofErr w:type="gramEnd"/>
-      <w:r>
-        <w:t xml:space="preserve">marked by </w:t>
+        <w:t xml:space="preserve">:  It is provided at top left corner(marked by </w:t>
       </w:r>
       <w:r>
         <w:rPr>
@@ -10277,11 +9773,7 @@
         </w:rPr>
       </w:pPr>
       <w:r>
-        <w:t xml:space="preserve">On the top right corner, fields (marked </w:t>
-      </w:r>
-      <w:proofErr w:type="gramStart"/>
-      <w:r>
-        <w:t xml:space="preserve">by </w:t>
+        <w:t xml:space="preserve">On the top right corner, fields (marked by </w:t>
       </w:r>
       <w:r>
         <w:rPr>
@@ -10290,7 +9782,6 @@
         </w:rPr>
         <w:t>.</w:t>
       </w:r>
-      <w:proofErr w:type="gramEnd"/>
       <w:r>
         <w:t xml:space="preserve"> </w:t>
       </w:r>
@@ -10356,11 +9847,7 @@
         <w:t xml:space="preserve">Edit’ </w:t>
       </w:r>
       <w:r>
-        <w:t xml:space="preserve">button (marked </w:t>
-      </w:r>
-      <w:proofErr w:type="gramStart"/>
-      <w:r>
-        <w:t xml:space="preserve">by </w:t>
+        <w:t xml:space="preserve">button (marked by </w:t>
       </w:r>
       <w:r>
         <w:rPr>
@@ -10369,7 +9856,6 @@
         </w:rPr>
         <w:t>.</w:t>
       </w:r>
-      <w:proofErr w:type="gramEnd"/>
       <w:r>
         <w:rPr>
           <w:color w:val="806000" w:themeColor="accent4" w:themeShade="80"/>

--- a/challan documentation/challan_userdoc.docx
+++ b/challan documentation/challan_userdoc.docx
@@ -184,30 +184,20 @@
           <w:noProof/>
         </w:rPr>
         <w:tab/>
-      </w:r>
-      <w:r>
+        <w:t>Create Challan</w:t>
+      </w:r>
+    </w:p>
+    <w:p>
+      <w:pPr>
         <w:rPr>
           <w:noProof/>
         </w:rPr>
-        <w:t>Create Challan</w:t>
-      </w:r>
-    </w:p>
-    <w:p>
-      <w:pPr>
+      </w:pPr>
+      <w:r>
         <w:rPr>
           <w:noProof/>
         </w:rPr>
-      </w:pPr>
-      <w:r>
-        <w:rPr>
-          <w:noProof/>
-        </w:rPr>
         <w:tab/>
-      </w:r>
-      <w:r>
-        <w:rPr>
-          <w:noProof/>
-        </w:rPr>
         <w:t>Print challan</w:t>
       </w:r>
     </w:p>
@@ -258,80 +248,112 @@
           <w:noProof/>
         </w:rPr>
         <w:tab/>
-      </w:r>
-      <w:r>
+        <w:t>Breakdown</w:t>
+      </w:r>
+    </w:p>
+    <w:p>
+      <w:pPr>
         <w:rPr>
           <w:noProof/>
         </w:rPr>
-        <w:t>Breakdown</w:t>
-      </w:r>
-    </w:p>
-    <w:p>
-      <w:pPr>
-        <w:rPr>
+      </w:pPr>
+    </w:p>
+    <w:p>
+      <w:pPr>
+        <w:rPr>
+          <w:b/>
           <w:noProof/>
         </w:rPr>
       </w:pPr>
-    </w:p>
-    <w:p>
-      <w:pPr>
+      <w:r>
         <w:rPr>
           <w:b/>
           <w:noProof/>
         </w:rPr>
-      </w:pPr>
-      <w:r>
-        <w:rPr>
-          <w:b/>
+        <w:t>At yard(destination)</w:t>
+      </w:r>
+    </w:p>
+    <w:p>
+      <w:pPr>
+        <w:rPr>
           <w:noProof/>
         </w:rPr>
-        <w:t>At yard(destination)</w:t>
-      </w:r>
-    </w:p>
-    <w:p>
-      <w:pPr>
+      </w:pPr>
+      <w:r>
         <w:rPr>
           <w:noProof/>
         </w:rPr>
-      </w:pPr>
-      <w:r>
+        <w:tab/>
+        <w:t>Complete trip</w:t>
+      </w:r>
+    </w:p>
+    <w:p>
+      <w:pPr>
         <w:rPr>
           <w:noProof/>
         </w:rPr>
+      </w:pPr>
+    </w:p>
+    <w:p>
+      <w:pPr>
+        <w:rPr>
+          <w:b/>
+          <w:noProof/>
+        </w:rPr>
+      </w:pPr>
+      <w:r>
+        <w:rPr>
+          <w:b/>
+          <w:noProof/>
+        </w:rPr>
+        <w:t>Reports</w:t>
+      </w:r>
+    </w:p>
+    <w:p>
+      <w:pPr>
+        <w:rPr>
+          <w:b/>
+          <w:noProof/>
+        </w:rPr>
+      </w:pPr>
+      <w:r>
+        <w:rPr>
+          <w:b/>
+          <w:noProof/>
+        </w:rPr>
         <w:tab/>
       </w:r>
       <w:r>
         <w:rPr>
           <w:noProof/>
         </w:rPr>
-        <w:t>Complete trip</w:t>
-      </w:r>
-    </w:p>
-    <w:p>
-      <w:pPr>
-        <w:rPr>
+        <w:t>Genearted Challan Vehicles list</w:t>
+      </w:r>
+    </w:p>
+    <w:p>
+      <w:pPr>
+        <w:rPr>
+          <w:b/>
           <w:noProof/>
         </w:rPr>
       </w:pPr>
-    </w:p>
-    <w:p>
-      <w:pPr>
-        <w:rPr>
-          <w:b/>
+      <w:r>
+        <w:rPr>
           <w:noProof/>
         </w:rPr>
-      </w:pPr>
-      <w:r>
-        <w:rPr>
-          <w:b/>
+        <w:tab/>
+      </w:r>
+      <w:r>
+        <w:rPr>
           <w:noProof/>
         </w:rPr>
-        <w:t>Reports</w:t>
-      </w:r>
-    </w:p>
-    <w:p>
-      <w:pPr>
-        <w:rPr>
+        <w:t>Gate Outed Vehicles List</w:t>
+      </w:r>
+    </w:p>
+    <w:p>
+      <w:pPr>
+        <w:rPr>
+          <w:b/>
           <w:noProof/>
         </w:rPr>
       </w:pPr>
@@ -345,7 +367,7 @@
         <w:rPr>
           <w:noProof/>
         </w:rPr>
-        <w:t>Generated but nt gate outed challans</w:t>
+        <w:t>Completed Trip Vehicles List</w:t>
       </w:r>
     </w:p>
     <w:p>
@@ -354,110 +376,156 @@
           <w:noProof/>
         </w:rPr>
       </w:pPr>
-      <w:r>
-        <w:rPr>
+    </w:p>
+    <w:p>
+      <w:pPr>
+        <w:rPr>
+          <w:b/>
           <w:noProof/>
         </w:rPr>
+      </w:pPr>
+      <w:r>
+        <w:rPr>
+          <w:b/>
+          <w:noProof/>
+        </w:rPr>
+        <w:t>Edit challans</w:t>
+      </w:r>
+    </w:p>
+    <w:p>
+      <w:pPr>
+        <w:rPr>
+          <w:noProof/>
+        </w:rPr>
+      </w:pPr>
+    </w:p>
+    <w:p>
+      <w:pPr>
+        <w:rPr>
+          <w:noProof/>
+        </w:rPr>
+      </w:pPr>
+      <w:r>
+        <w:rPr>
+          <w:noProof/>
+        </w:rPr>
         <w:tab/>
       </w:r>
-      <w:r>
+    </w:p>
+    <w:p>
+      <w:pPr>
         <w:rPr>
           <w:noProof/>
         </w:rPr>
-        <w:t>Gateouted vehicles yet to reach destination</w:t>
-      </w:r>
-    </w:p>
-    <w:p>
-      <w:pPr>
+      </w:pPr>
+      <w:r>
         <w:rPr>
           <w:noProof/>
         </w:rPr>
-      </w:pPr>
+        <w:tab/>
+      </w:r>
       <w:r>
         <w:rPr>
           <w:noProof/>
         </w:rPr>
         <w:tab/>
       </w:r>
-      <w:r>
-        <w:rPr>
-          <w:noProof/>
-        </w:rPr>
-        <w:t>Total completed trips</w:t>
-      </w:r>
-    </w:p>
-    <w:p>
-      <w:pPr>
-        <w:rPr>
-          <w:noProof/>
-        </w:rPr>
-      </w:pPr>
-    </w:p>
-    <w:p>
-      <w:pPr>
-        <w:rPr>
-          <w:b/>
-          <w:noProof/>
-        </w:rPr>
-      </w:pPr>
-      <w:r>
-        <w:rPr>
-          <w:b/>
-          <w:noProof/>
-        </w:rPr>
-        <w:t>Edit challans</w:t>
-      </w:r>
-    </w:p>
-    <w:p>
-      <w:pPr>
-        <w:rPr>
-          <w:noProof/>
-        </w:rPr>
-      </w:pPr>
-    </w:p>
-    <w:p>
-      <w:pPr>
-        <w:rPr>
-          <w:noProof/>
-        </w:rPr>
-      </w:pPr>
-      <w:r>
-        <w:rPr>
-          <w:noProof/>
-        </w:rPr>
-        <w:tab/>
-      </w:r>
-    </w:p>
-    <w:p>
-      <w:pPr>
-        <w:rPr>
-          <w:noProof/>
-        </w:rPr>
-      </w:pPr>
-      <w:r>
-        <w:rPr>
-          <w:noProof/>
-        </w:rPr>
-        <w:tab/>
-      </w:r>
-      <w:r>
-        <w:rPr>
-          <w:noProof/>
-        </w:rPr>
-        <w:tab/>
-      </w:r>
     </w:p>
     <w:p/>
     <w:p>
+      <w:pPr>
+        <w:rPr>
+          <w:b/>
+          <w:sz w:val="28"/>
+        </w:rPr>
+      </w:pPr>
+      <w:r>
+        <w:rPr>
+          <w:b/>
+          <w:sz w:val="28"/>
+        </w:rPr>
+        <w:t xml:space="preserve">BRIEF IDEA ABOUT </w:t>
+      </w:r>
+      <w:r>
+        <w:rPr>
+          <w:b/>
+          <w:sz w:val="28"/>
+        </w:rPr>
+        <w:t>A</w:t>
+      </w:r>
+      <w:r>
+        <w:rPr>
+          <w:b/>
+          <w:sz w:val="28"/>
+        </w:rPr>
+        <w:t>PPLICATION:</w:t>
+      </w:r>
+    </w:p>
+    <w:p>
+      <w:r>
+        <w:t>In the challan application the following are provided:</w:t>
+      </w:r>
+    </w:p>
+    <w:p>
+      <w:pPr>
+        <w:pStyle w:val="ListParagraph"/>
+        <w:numPr>
+          <w:ilvl w:val="0"/>
+          <w:numId w:val="8"/>
+        </w:numPr>
+        <w:rPr>
+          <w:b/>
+          <w:sz w:val="24"/>
+          <w:szCs w:val="24"/>
+        </w:rPr>
+      </w:pPr>
+      <w:r>
+        <w:rPr>
+          <w:b/>
+          <w:sz w:val="24"/>
+          <w:szCs w:val="24"/>
+        </w:rPr>
+        <w:t>Dashboard</w:t>
+      </w:r>
+    </w:p>
+    <w:p>
+      <w:pPr>
+        <w:pStyle w:val="ListParagraph"/>
+        <w:rPr>
+          <w:szCs w:val="24"/>
+        </w:rPr>
+      </w:pPr>
+      <w:r>
+        <w:rPr>
+          <w:szCs w:val="24"/>
+        </w:rPr>
+        <w:t xml:space="preserve">It represents the statistical report of the current day, showing number of trips completed, gate out and created with respect to a particular movement. </w:t>
+      </w:r>
+    </w:p>
+    <w:p>
+      <w:pPr>
+        <w:pStyle w:val="ListParagraph"/>
+        <w:rPr>
+          <w:szCs w:val="24"/>
+        </w:rPr>
+      </w:pPr>
+    </w:p>
+    <w:p>
+      <w:pPr>
+        <w:pStyle w:val="ListParagraph"/>
+        <w:rPr>
+          <w:szCs w:val="24"/>
+        </w:rPr>
+      </w:pPr>
       <w:r>
         <w:rPr>
           <w:noProof/>
           <w:lang w:val="en-US"/>
         </w:rPr>
         <w:drawing>
-          <wp:inline distT="0" distB="0" distL="0" distR="0" wp14:anchorId="08008B78" wp14:editId="419C30E1">
-            <wp:extent cx="5731510" cy="3222137"/>
-            <wp:effectExtent l="0" t="0" r="2540" b="0"/>
+          <wp:inline distT="0" distB="0" distL="0" distR="0" wp14:anchorId="402BBF81" wp14:editId="0F51E516">
+            <wp:extent cx="4657725" cy="2618358"/>
+            <wp:effectExtent l="0" t="0" r="0" b="0"/>
             <wp:docPr id="4" name="Picture 4"/>
             <wp:cNvGraphicFramePr>
               <a:graphicFrameLocks xmlns:a="http://schemas.openxmlformats.org/drawingml/2006/main" noChangeAspect="1"/>
@@ -478,7 +546,7 @@
                   <pic:spPr>
                     <a:xfrm>
                       <a:off x="0" y="0"/>
-                      <a:ext cx="5731510" cy="3222137"/>
+                      <a:ext cx="4661400" cy="2620424"/>
                     </a:xfrm>
                     <a:prstGeom prst="rect">
                       <a:avLst/>
@@ -491,6 +559,830 @@
         </w:drawing>
       </w:r>
     </w:p>
+    <w:p>
+      <w:pPr>
+        <w:pStyle w:val="ListParagraph"/>
+        <w:rPr>
+          <w:szCs w:val="24"/>
+        </w:rPr>
+      </w:pPr>
+      <w:r>
+        <w:rPr>
+          <w:szCs w:val="24"/>
+        </w:rPr>
+        <w:t>This is how a dashboard looks…</w:t>
+      </w:r>
+    </w:p>
+    <w:p>
+      <w:pPr>
+        <w:pStyle w:val="ListParagraph"/>
+        <w:rPr>
+          <w:szCs w:val="24"/>
+        </w:rPr>
+      </w:pPr>
+    </w:p>
+    <w:p>
+      <w:pPr>
+        <w:pStyle w:val="ListParagraph"/>
+        <w:numPr>
+          <w:ilvl w:val="0"/>
+          <w:numId w:val="8"/>
+        </w:numPr>
+        <w:rPr>
+          <w:b/>
+          <w:sz w:val="24"/>
+          <w:szCs w:val="24"/>
+        </w:rPr>
+      </w:pPr>
+      <w:r>
+        <w:rPr>
+          <w:b/>
+          <w:sz w:val="24"/>
+          <w:szCs w:val="24"/>
+        </w:rPr>
+        <w:t>Masters</w:t>
+      </w:r>
+    </w:p>
+    <w:p>
+      <w:pPr>
+        <w:pStyle w:val="ListParagraph"/>
+      </w:pPr>
+      <w:r>
+        <w:t>Maters provided in this application are PLOT, VESSEL, CUSTOMER, CARGO, TRANSPORTER and MOVEMENT. Each master consists of all the details required. While creating a movement for which a series a challans will be generated, these masters’ data can simply be integrated through select box. “</w:t>
+      </w:r>
+      <w:r>
+        <w:rPr>
+          <w:b/>
+        </w:rPr>
+        <w:t>Add New</w:t>
+      </w:r>
+      <w:r>
+        <w:t>” button is provided for each master individually inorder to create a new master. “</w:t>
+      </w:r>
+      <w:r>
+        <w:rPr>
+          <w:b/>
+        </w:rPr>
+        <w:t>Edit</w:t>
+      </w:r>
+      <w:r>
+        <w:t>” option is also provided corres</w:t>
+      </w:r>
+      <w:r>
+        <w:t>ponding to each row in few masters.</w:t>
+      </w:r>
+    </w:p>
+    <w:p>
+      <w:pPr>
+        <w:pStyle w:val="ListParagraph"/>
+        <w:rPr>
+          <w:szCs w:val="24"/>
+        </w:rPr>
+      </w:pPr>
+    </w:p>
+    <w:p>
+      <w:pPr>
+        <w:pStyle w:val="ListParagraph"/>
+        <w:numPr>
+          <w:ilvl w:val="0"/>
+          <w:numId w:val="8"/>
+        </w:numPr>
+        <w:rPr>
+          <w:b/>
+          <w:sz w:val="24"/>
+          <w:szCs w:val="24"/>
+        </w:rPr>
+      </w:pPr>
+      <w:r>
+        <w:rPr>
+          <w:b/>
+          <w:sz w:val="24"/>
+          <w:szCs w:val="24"/>
+        </w:rPr>
+        <w:t>Challan generation</w:t>
+      </w:r>
+    </w:p>
+    <w:p>
+      <w:pPr>
+        <w:pStyle w:val="ListParagraph"/>
+      </w:pPr>
+      <w:r>
+        <w:t>It is mainly composed of 2 steps:</w:t>
+      </w:r>
+    </w:p>
+    <w:p>
+      <w:pPr>
+        <w:pStyle w:val="ListParagraph"/>
+        <w:numPr>
+          <w:ilvl w:val="0"/>
+          <w:numId w:val="9"/>
+        </w:numPr>
+      </w:pPr>
+      <w:r>
+        <w:t>Challan creation</w:t>
+      </w:r>
+    </w:p>
+    <w:p>
+      <w:pPr>
+        <w:pStyle w:val="ListParagraph"/>
+        <w:numPr>
+          <w:ilvl w:val="0"/>
+          <w:numId w:val="9"/>
+        </w:numPr>
+      </w:pPr>
+      <w:r>
+        <w:t>Print challan</w:t>
+      </w:r>
+    </w:p>
+    <w:p>
+      <w:pPr>
+        <w:jc w:val="both"/>
+        <w:rPr>
+          <w:i/>
+        </w:rPr>
+      </w:pPr>
+      <w:r>
+        <w:tab/>
+        <w:t xml:space="preserve">Challan creation: Here is where all the details regarding a challan will be given. </w:t>
+      </w:r>
+      <w:r>
+        <w:t xml:space="preserve">A unique id </w:t>
+      </w:r>
+      <w:r>
+        <w:tab/>
+      </w:r>
+      <w:r>
+        <w:t>will be generated for each challan with respect to the date.</w:t>
+      </w:r>
+      <w:r>
+        <w:t xml:space="preserve"> </w:t>
+      </w:r>
+      <w:r>
+        <w:t xml:space="preserve">Through movement master </w:t>
+      </w:r>
+      <w:r>
+        <w:tab/>
+      </w:r>
+      <w:r>
+        <w:t>details that are specific to a movement can be included</w:t>
+      </w:r>
+      <w:r>
+        <w:t xml:space="preserve"> in the challan which reduces the </w:t>
+      </w:r>
+      <w:r>
+        <w:tab/>
+      </w:r>
+      <w:r>
+        <w:t xml:space="preserve">effort and time to create challan. After filling all the fields in Challan form, one can </w:t>
+      </w:r>
+      <w:r>
+        <w:tab/>
+        <w:t xml:space="preserve">submit. Soon after submitting the user will be redirected to “Print Challan”. </w:t>
+      </w:r>
+      <w:r>
+        <w:t xml:space="preserve">After a challan is </w:t>
+      </w:r>
+      <w:r>
+        <w:tab/>
+        <w:t>created</w:t>
+      </w:r>
+      <w:r>
+        <w:t>,</w:t>
+      </w:r>
+      <w:r>
+        <w:t xml:space="preserve"> its status will be updated as </w:t>
+      </w:r>
+      <w:r>
+        <w:rPr>
+          <w:i/>
+        </w:rPr>
+        <w:t>created.</w:t>
+      </w:r>
+    </w:p>
+    <w:p>
+      <w:r>
+        <w:tab/>
+        <w:t xml:space="preserve">Print Challan: Here is where the user can print a challan. It is actually a list where a challan </w:t>
+      </w:r>
+      <w:r>
+        <w:tab/>
+        <w:t>can be selected to print. This list consists of all the challans which are not yet cros</w:t>
+      </w:r>
+      <w:r>
+        <w:t xml:space="preserve">sed gate. </w:t>
+      </w:r>
+      <w:r>
+        <w:lastRenderedPageBreak/>
+        <w:tab/>
+        <w:t xml:space="preserve">User gets two copies of a challan when he tries to print, out of which a copy is to be given </w:t>
+      </w:r>
+      <w:r>
+        <w:tab/>
+        <w:t xml:space="preserve">at gate </w:t>
+      </w:r>
+      <w:r>
+        <w:tab/>
+        <w:t>and other at yard.</w:t>
+      </w:r>
+    </w:p>
+    <w:p>
+      <w:pPr>
+        <w:pStyle w:val="ListParagraph"/>
+        <w:numPr>
+          <w:ilvl w:val="0"/>
+          <w:numId w:val="8"/>
+        </w:numPr>
+        <w:rPr>
+          <w:b/>
+          <w:sz w:val="24"/>
+          <w:szCs w:val="24"/>
+        </w:rPr>
+      </w:pPr>
+      <w:r>
+        <w:rPr>
+          <w:b/>
+          <w:sz w:val="24"/>
+          <w:szCs w:val="24"/>
+        </w:rPr>
+        <w:t>At gate</w:t>
+      </w:r>
+    </w:p>
+    <w:p>
+      <w:pPr>
+        <w:pStyle w:val="ListParagraph"/>
+        <w:rPr>
+          <w:szCs w:val="24"/>
+        </w:rPr>
+      </w:pPr>
+      <w:r>
+        <w:rPr>
+          <w:szCs w:val="24"/>
+        </w:rPr>
+        <w:t>For users at gate a separate home page has been made which contains “</w:t>
+      </w:r>
+      <w:r>
+        <w:rPr>
+          <w:b/>
+          <w:szCs w:val="24"/>
+        </w:rPr>
+        <w:t>Gate Out</w:t>
+      </w:r>
+      <w:r>
+        <w:rPr>
+          <w:szCs w:val="24"/>
+        </w:rPr>
+        <w:t>” and “</w:t>
+      </w:r>
+      <w:r>
+        <w:rPr>
+          <w:b/>
+          <w:szCs w:val="24"/>
+        </w:rPr>
+        <w:t>Break Down</w:t>
+      </w:r>
+      <w:r>
+        <w:rPr>
+          <w:szCs w:val="24"/>
+        </w:rPr>
+        <w:t xml:space="preserve">” portals only. </w:t>
+      </w:r>
+    </w:p>
+    <w:p>
+      <w:pPr>
+        <w:pStyle w:val="ListParagraph"/>
+        <w:rPr>
+          <w:szCs w:val="24"/>
+        </w:rPr>
+      </w:pPr>
+      <w:r>
+        <w:rPr>
+          <w:szCs w:val="24"/>
+        </w:rPr>
+        <w:t xml:space="preserve">Through </w:t>
+      </w:r>
+      <w:r>
+        <w:rPr>
+          <w:szCs w:val="24"/>
+        </w:rPr>
+        <w:t>“</w:t>
+      </w:r>
+      <w:r>
+        <w:rPr>
+          <w:b/>
+          <w:szCs w:val="24"/>
+        </w:rPr>
+        <w:t>Gate Out</w:t>
+      </w:r>
+      <w:r>
+        <w:rPr>
+          <w:szCs w:val="24"/>
+        </w:rPr>
+        <w:t>” portal the user can select a challan and verify its details to allow the vehicle respective to that challan</w:t>
+      </w:r>
+      <w:r>
+        <w:rPr>
+          <w:szCs w:val="24"/>
+        </w:rPr>
+        <w:t xml:space="preserve">, to </w:t>
+      </w:r>
+      <w:r>
+        <w:rPr>
+          <w:szCs w:val="24"/>
+        </w:rPr>
+        <w:t>cross the gate.</w:t>
+      </w:r>
+      <w:r>
+        <w:rPr>
+          <w:szCs w:val="24"/>
+        </w:rPr>
+        <w:t xml:space="preserve"> </w:t>
+      </w:r>
+      <w:r>
+        <w:rPr>
+          <w:szCs w:val="24"/>
+        </w:rPr>
+        <w:t xml:space="preserve">It consists of all the challans whose status is </w:t>
+      </w:r>
+      <w:r>
+        <w:rPr>
+          <w:i/>
+          <w:szCs w:val="24"/>
+        </w:rPr>
+        <w:t>created</w:t>
+      </w:r>
+      <w:r>
+        <w:rPr>
+          <w:szCs w:val="24"/>
+        </w:rPr>
+        <w:t xml:space="preserve">. </w:t>
+      </w:r>
+      <w:r>
+        <w:rPr>
+          <w:szCs w:val="24"/>
+        </w:rPr>
+        <w:t>Here the status of challan will be updated to Gate Out</w:t>
+      </w:r>
+      <w:r>
+        <w:rPr>
+          <w:szCs w:val="24"/>
+        </w:rPr>
+        <w:t>.</w:t>
+      </w:r>
+    </w:p>
+    <w:p>
+      <w:pPr>
+        <w:pStyle w:val="ListParagraph"/>
+        <w:rPr>
+          <w:szCs w:val="24"/>
+        </w:rPr>
+      </w:pPr>
+      <w:r>
+        <w:rPr>
+          <w:szCs w:val="24"/>
+        </w:rPr>
+        <w:t>Through “</w:t>
+      </w:r>
+      <w:r>
+        <w:rPr>
+          <w:b/>
+          <w:szCs w:val="24"/>
+        </w:rPr>
+        <w:t>Break down</w:t>
+      </w:r>
+      <w:r>
+        <w:rPr>
+          <w:szCs w:val="24"/>
+        </w:rPr>
+        <w:t>” portal the user can change the details of the vehicle in challan in case of breakdown of current vehicle for which the challan has been generated.</w:t>
+      </w:r>
+      <w:r>
+        <w:rPr>
+          <w:szCs w:val="24"/>
+        </w:rPr>
+        <w:t xml:space="preserve"> It consists of all the challans whose status hasn’t been updated to </w:t>
+      </w:r>
+      <w:r>
+        <w:rPr>
+          <w:i/>
+          <w:szCs w:val="24"/>
+        </w:rPr>
+        <w:t>comp</w:t>
+      </w:r>
+      <w:r>
+        <w:rPr>
+          <w:i/>
+          <w:szCs w:val="24"/>
+        </w:rPr>
+        <w:t>l</w:t>
+      </w:r>
+      <w:r>
+        <w:rPr>
+          <w:i/>
+          <w:szCs w:val="24"/>
+        </w:rPr>
+        <w:t>eted</w:t>
+      </w:r>
+      <w:r>
+        <w:rPr>
+          <w:szCs w:val="24"/>
+        </w:rPr>
+        <w:t>.</w:t>
+      </w:r>
+    </w:p>
+    <w:p>
+      <w:pPr>
+        <w:pStyle w:val="ListParagraph"/>
+        <w:numPr>
+          <w:ilvl w:val="0"/>
+          <w:numId w:val="8"/>
+        </w:numPr>
+        <w:rPr>
+          <w:b/>
+          <w:sz w:val="24"/>
+          <w:szCs w:val="24"/>
+        </w:rPr>
+      </w:pPr>
+      <w:r>
+        <w:rPr>
+          <w:b/>
+          <w:sz w:val="24"/>
+          <w:szCs w:val="24"/>
+        </w:rPr>
+        <w:t>At yard</w:t>
+      </w:r>
+    </w:p>
+    <w:p>
+      <w:pPr>
+        <w:pStyle w:val="ListParagraph"/>
+        <w:rPr>
+          <w:szCs w:val="24"/>
+        </w:rPr>
+      </w:pPr>
+      <w:r>
+        <w:rPr>
+          <w:szCs w:val="24"/>
+        </w:rPr>
+        <w:t>For users at yard a separate home page has been made which contains “</w:t>
+      </w:r>
+      <w:r>
+        <w:rPr>
+          <w:b/>
+          <w:szCs w:val="24"/>
+        </w:rPr>
+        <w:t>Complete Trip</w:t>
+      </w:r>
+      <w:r>
+        <w:rPr>
+          <w:szCs w:val="24"/>
+        </w:rPr>
+        <w:t xml:space="preserve">” portal only. </w:t>
+      </w:r>
+    </w:p>
+    <w:p>
+      <w:pPr>
+        <w:pStyle w:val="ListParagraph"/>
+        <w:rPr>
+          <w:szCs w:val="24"/>
+        </w:rPr>
+      </w:pPr>
+      <w:r>
+        <w:rPr>
+          <w:szCs w:val="24"/>
+        </w:rPr>
+        <w:t>Through this “</w:t>
+      </w:r>
+      <w:r>
+        <w:rPr>
+          <w:b/>
+          <w:szCs w:val="24"/>
+        </w:rPr>
+        <w:t>Complete Trip</w:t>
+      </w:r>
+      <w:r>
+        <w:rPr>
+          <w:szCs w:val="24"/>
+        </w:rPr>
+        <w:t xml:space="preserve">” portal the user can select a challan and update its status to </w:t>
+      </w:r>
+      <w:r>
+        <w:rPr>
+          <w:i/>
+          <w:szCs w:val="24"/>
+        </w:rPr>
+        <w:t>complete</w:t>
+      </w:r>
+      <w:r>
+        <w:rPr>
+          <w:i/>
+          <w:szCs w:val="24"/>
+        </w:rPr>
+        <w:t>d</w:t>
+      </w:r>
+      <w:r>
+        <w:rPr>
+          <w:szCs w:val="24"/>
+        </w:rPr>
+        <w:t xml:space="preserve"> by verifying all the details. It consists of all the challans whose status is set as </w:t>
+      </w:r>
+      <w:r>
+        <w:rPr>
+          <w:i/>
+          <w:szCs w:val="24"/>
+        </w:rPr>
+        <w:t>gate out</w:t>
+      </w:r>
+      <w:r>
+        <w:rPr>
+          <w:szCs w:val="24"/>
+        </w:rPr>
+        <w:t>.</w:t>
+      </w:r>
+    </w:p>
+    <w:p>
+      <w:pPr>
+        <w:pStyle w:val="ListParagraph"/>
+        <w:numPr>
+          <w:ilvl w:val="0"/>
+          <w:numId w:val="8"/>
+        </w:numPr>
+        <w:rPr>
+          <w:b/>
+          <w:sz w:val="24"/>
+          <w:szCs w:val="24"/>
+        </w:rPr>
+      </w:pPr>
+      <w:r>
+        <w:rPr>
+          <w:b/>
+          <w:sz w:val="24"/>
+          <w:szCs w:val="24"/>
+        </w:rPr>
+        <w:t>Reports</w:t>
+      </w:r>
+    </w:p>
+    <w:p>
+      <w:pPr>
+        <w:pStyle w:val="ListParagraph"/>
+        <w:rPr>
+          <w:szCs w:val="24"/>
+        </w:rPr>
+      </w:pPr>
+      <w:r>
+        <w:rPr>
+          <w:szCs w:val="24"/>
+        </w:rPr>
+        <w:t>3 lists are presented namely,</w:t>
+      </w:r>
+    </w:p>
+    <w:p>
+      <w:pPr>
+        <w:pStyle w:val="ListParagraph"/>
+        <w:numPr>
+          <w:ilvl w:val="0"/>
+          <w:numId w:val="12"/>
+        </w:numPr>
+        <w:rPr>
+          <w:noProof/>
+        </w:rPr>
+      </w:pPr>
+      <w:r>
+        <w:rPr>
+          <w:noProof/>
+        </w:rPr>
+        <w:t>Genearted Challan Vehicles list</w:t>
+      </w:r>
+    </w:p>
+    <w:p>
+      <w:pPr>
+        <w:pStyle w:val="ListParagraph"/>
+        <w:ind w:left="2160"/>
+        <w:rPr>
+          <w:noProof/>
+        </w:rPr>
+      </w:pPr>
+      <w:r>
+        <w:rPr>
+          <w:noProof/>
+        </w:rPr>
+        <w:t xml:space="preserve">This list consists of all the challans whose status is </w:t>
+      </w:r>
+      <w:r>
+        <w:rPr>
+          <w:i/>
+          <w:noProof/>
+        </w:rPr>
+        <w:t>created</w:t>
+      </w:r>
+      <w:r>
+        <w:rPr>
+          <w:noProof/>
+        </w:rPr>
+        <w:t>. That</w:t>
+      </w:r>
+      <w:r>
+        <w:rPr>
+          <w:noProof/>
+        </w:rPr>
+        <w:t xml:space="preserve"> </w:t>
+      </w:r>
+      <w:r>
+        <w:rPr>
+          <w:noProof/>
+        </w:rPr>
+        <w:t>is</w:t>
+      </w:r>
+      <w:r>
+        <w:rPr>
+          <w:noProof/>
+        </w:rPr>
+        <w:t>,</w:t>
+      </w:r>
+      <w:r>
+        <w:rPr>
+          <w:noProof/>
+        </w:rPr>
+        <w:t xml:space="preserve"> it consists</w:t>
+      </w:r>
+      <w:r>
+        <w:rPr>
+          <w:noProof/>
+        </w:rPr>
+        <w:t xml:space="preserve"> of list of all the challans that are generated and are not marked as </w:t>
+      </w:r>
+      <w:r>
+        <w:rPr>
+          <w:i/>
+          <w:noProof/>
+        </w:rPr>
+        <w:t>gate out</w:t>
+      </w:r>
+      <w:r>
+        <w:rPr>
+          <w:i/>
+          <w:noProof/>
+        </w:rPr>
+        <w:t>.</w:t>
+      </w:r>
+    </w:p>
+    <w:p>
+      <w:pPr>
+        <w:pStyle w:val="ListParagraph"/>
+        <w:numPr>
+          <w:ilvl w:val="0"/>
+          <w:numId w:val="11"/>
+        </w:numPr>
+        <w:rPr>
+          <w:noProof/>
+        </w:rPr>
+      </w:pPr>
+      <w:r>
+        <w:rPr>
+          <w:noProof/>
+        </w:rPr>
+        <w:t>Gate Outed Vehic</w:t>
+      </w:r>
+      <w:r>
+        <w:rPr>
+          <w:noProof/>
+        </w:rPr>
+        <w:t>les List</w:t>
+      </w:r>
+    </w:p>
+    <w:p>
+      <w:pPr>
+        <w:pStyle w:val="ListParagraph"/>
+        <w:ind w:left="2160"/>
+        <w:rPr>
+          <w:noProof/>
+        </w:rPr>
+      </w:pPr>
+      <w:r>
+        <w:rPr>
+          <w:noProof/>
+        </w:rPr>
+        <w:t xml:space="preserve">This list consists of all the challans whose status is </w:t>
+      </w:r>
+      <w:r>
+        <w:rPr>
+          <w:i/>
+          <w:noProof/>
+        </w:rPr>
+        <w:t xml:space="preserve">gate </w:t>
+      </w:r>
+      <w:r>
+        <w:rPr>
+          <w:i/>
+          <w:noProof/>
+        </w:rPr>
+        <w:t>out.</w:t>
+      </w:r>
+      <w:r>
+        <w:rPr>
+          <w:noProof/>
+        </w:rPr>
+        <w:t xml:space="preserve"> That is, it consists of list of all the challas that are out of gate but not yet reached destination. </w:t>
+      </w:r>
+    </w:p>
+    <w:p>
+      <w:pPr>
+        <w:pStyle w:val="ListParagraph"/>
+        <w:numPr>
+          <w:ilvl w:val="0"/>
+          <w:numId w:val="10"/>
+        </w:numPr>
+        <w:rPr>
+          <w:noProof/>
+        </w:rPr>
+      </w:pPr>
+      <w:r>
+        <w:rPr>
+          <w:noProof/>
+        </w:rPr>
+        <w:t>Completed Trip Vehicles List</w:t>
+      </w:r>
+    </w:p>
+    <w:p>
+      <w:pPr>
+        <w:pStyle w:val="ListParagraph"/>
+        <w:ind w:left="2160"/>
+        <w:rPr>
+          <w:noProof/>
+        </w:rPr>
+      </w:pPr>
+      <w:r>
+        <w:rPr>
+          <w:noProof/>
+        </w:rPr>
+        <w:t xml:space="preserve">This list consists of all the challans whose status is </w:t>
+      </w:r>
+      <w:r>
+        <w:rPr>
+          <w:i/>
+          <w:noProof/>
+        </w:rPr>
+        <w:t xml:space="preserve">completed. </w:t>
+      </w:r>
+    </w:p>
+    <w:p>
+      <w:pPr>
+        <w:pStyle w:val="ListParagraph"/>
+        <w:rPr>
+          <w:szCs w:val="24"/>
+        </w:rPr>
+      </w:pPr>
+    </w:p>
+    <w:p>
+      <w:pPr>
+        <w:pStyle w:val="ListParagraph"/>
+        <w:numPr>
+          <w:ilvl w:val="0"/>
+          <w:numId w:val="8"/>
+        </w:numPr>
+        <w:rPr>
+          <w:b/>
+          <w:sz w:val="24"/>
+          <w:szCs w:val="24"/>
+        </w:rPr>
+      </w:pPr>
+      <w:r>
+        <w:rPr>
+          <w:b/>
+          <w:sz w:val="24"/>
+          <w:szCs w:val="24"/>
+        </w:rPr>
+        <w:t>Edit challan</w:t>
+      </w:r>
+    </w:p>
+    <w:p>
+      <w:pPr>
+        <w:pStyle w:val="ListParagraph"/>
+        <w:rPr>
+          <w:szCs w:val="24"/>
+        </w:rPr>
+      </w:pPr>
+      <w:r>
+        <w:rPr>
+          <w:szCs w:val="24"/>
+        </w:rPr>
+        <w:t xml:space="preserve">It is the portal which provides the edit option for generated challans. The challans are editable until they cross the gate which means one cannot edit the challan if it is out of gate. </w:t>
+      </w:r>
+    </w:p>
+    <w:p>
+      <w:pPr>
+        <w:pStyle w:val="ListParagraph"/>
+        <w:rPr>
+          <w:szCs w:val="24"/>
+        </w:rPr>
+      </w:pPr>
+    </w:p>
+    <w:p>
+      <w:pPr>
+        <w:pStyle w:val="ListParagraph"/>
+        <w:rPr>
+          <w:szCs w:val="24"/>
+        </w:rPr>
+      </w:pPr>
+    </w:p>
     <w:p/>
     <w:p/>
     <w:p/>
@@ -499,10 +1391,1822 @@
     <w:p/>
     <w:p/>
     <w:p/>
-    <w:p/>
-    <w:p/>
-    <w:p/>
-    <w:p>
+    <w:p>
+      <w:pPr>
+        <w:rPr>
+          <w:b/>
+          <w:sz w:val="28"/>
+          <w:szCs w:val="28"/>
+          <w:u w:val="single"/>
+        </w:rPr>
+      </w:pPr>
+      <w:r>
+        <w:rPr>
+          <w:b/>
+          <w:sz w:val="28"/>
+          <w:szCs w:val="28"/>
+          <w:u w:val="single"/>
+        </w:rPr>
+        <w:lastRenderedPageBreak/>
+        <w:t>FLOW OF ACTIONS FOR CHALLAN GENERATION:</w:t>
+      </w:r>
+    </w:p>
+    <w:p>
+      <w:pPr>
+        <w:rPr>
+          <w:b/>
+          <w:sz w:val="28"/>
+          <w:szCs w:val="28"/>
+          <w:u w:val="single"/>
+        </w:rPr>
+      </w:pPr>
+      <w:r>
+        <w:rPr>
+          <w:b/>
+          <w:noProof/>
+          <w:sz w:val="28"/>
+          <w:szCs w:val="28"/>
+          <w:u w:val="single"/>
+          <w:lang w:val="en-US"/>
+        </w:rPr>
+        <mc:AlternateContent>
+          <mc:Choice Requires="wpg">
+            <w:drawing>
+              <wp:anchor distT="0" distB="0" distL="114300" distR="114300" simplePos="0" relativeHeight="251734016" behindDoc="0" locked="0" layoutInCell="1" allowOverlap="1" wp14:anchorId="6F77B14A" wp14:editId="1658B49F">
+                <wp:simplePos x="0" y="0"/>
+                <wp:positionH relativeFrom="column">
+                  <wp:posOffset>2162175</wp:posOffset>
+                </wp:positionH>
+                <wp:positionV relativeFrom="paragraph">
+                  <wp:posOffset>292100</wp:posOffset>
+                </wp:positionV>
+                <wp:extent cx="1388110" cy="3709035"/>
+                <wp:effectExtent l="0" t="0" r="21590" b="24765"/>
+                <wp:wrapNone/>
+                <wp:docPr id="37" name="Group 37"/>
+                <wp:cNvGraphicFramePr/>
+                <a:graphic xmlns:a="http://schemas.openxmlformats.org/drawingml/2006/main">
+                  <a:graphicData uri="http://schemas.microsoft.com/office/word/2010/wordprocessingGroup">
+                    <wpg:wgp>
+                      <wpg:cNvGrpSpPr/>
+                      <wpg:grpSpPr>
+                        <a:xfrm>
+                          <a:off x="0" y="0"/>
+                          <a:ext cx="1388110" cy="3709035"/>
+                          <a:chOff x="0" y="0"/>
+                          <a:chExt cx="1388697" cy="3709358"/>
+                        </a:xfrm>
+                      </wpg:grpSpPr>
+                      <wps:wsp>
+                        <wps:cNvPr id="27" name="Straight Arrow Connector 27"/>
+                        <wps:cNvCnPr/>
+                        <wps:spPr>
+                          <a:xfrm flipH="1">
+                            <a:off x="638355" y="500332"/>
+                            <a:ext cx="8626" cy="483666"/>
+                          </a:xfrm>
+                          <a:prstGeom prst="straightConnector1">
+                            <a:avLst/>
+                          </a:prstGeom>
+                          <a:ln w="19050">
+                            <a:solidFill>
+                              <a:schemeClr val="tx1"/>
+                            </a:solidFill>
+                            <a:tailEnd type="arrow"/>
+                          </a:ln>
+                        </wps:spPr>
+                        <wps:style>
+                          <a:lnRef idx="1">
+                            <a:schemeClr val="dk1"/>
+                          </a:lnRef>
+                          <a:fillRef idx="0">
+                            <a:schemeClr val="dk1"/>
+                          </a:fillRef>
+                          <a:effectRef idx="0">
+                            <a:schemeClr val="dk1"/>
+                          </a:effectRef>
+                          <a:fontRef idx="minor">
+                            <a:schemeClr val="tx1"/>
+                          </a:fontRef>
+                        </wps:style>
+                        <wps:bodyPr/>
+                      </wps:wsp>
+                      <wps:wsp>
+                        <wps:cNvPr id="20" name="Rounded Rectangle 20"/>
+                        <wps:cNvSpPr/>
+                        <wps:spPr>
+                          <a:xfrm>
+                            <a:off x="0" y="0"/>
+                            <a:ext cx="1328468" cy="500332"/>
+                          </a:xfrm>
+                          <a:prstGeom prst="roundRect">
+                            <a:avLst/>
+                          </a:prstGeom>
+                          <a:noFill/>
+                          <a:ln w="19050">
+                            <a:solidFill>
+                              <a:schemeClr val="tx1"/>
+                            </a:solidFill>
+                          </a:ln>
+                        </wps:spPr>
+                        <wps:style>
+                          <a:lnRef idx="2">
+                            <a:schemeClr val="accent1">
+                              <a:shade val="50000"/>
+                            </a:schemeClr>
+                          </a:lnRef>
+                          <a:fillRef idx="1">
+                            <a:schemeClr val="accent1"/>
+                          </a:fillRef>
+                          <a:effectRef idx="0">
+                            <a:schemeClr val="accent1"/>
+                          </a:effectRef>
+                          <a:fontRef idx="minor">
+                            <a:schemeClr val="lt1"/>
+                          </a:fontRef>
+                        </wps:style>
+                        <wps:txbx>
+                          <w:txbxContent>
+                            <w:p>
+                              <w:pPr>
+                                <w:jc w:val="center"/>
+                                <w:rPr>
+                                  <w:color w:val="000000" w:themeColor="text1"/>
+                                </w:rPr>
+                              </w:pPr>
+                              <w:r>
+                                <w:rPr>
+                                  <w:color w:val="000000" w:themeColor="text1"/>
+                                </w:rPr>
+                                <w:t>Login</w:t>
+                              </w:r>
+                              <w:r>
+                                <w:rPr>
+                                  <w:color w:val="000000" w:themeColor="text1"/>
+                                </w:rPr>
+                                <w:t xml:space="preserve"> to portal to view home page</w:t>
+                              </w:r>
+                            </w:p>
+                          </w:txbxContent>
+                        </wps:txbx>
+                        <wps:bodyPr rot="0" spcFirstLastPara="0" vertOverflow="overflow" horzOverflow="overflow" vert="horz" wrap="square" lIns="91440" tIns="45720" rIns="91440" bIns="45720" numCol="1" spcCol="0" rtlCol="0" fromWordArt="0" anchor="ctr" anchorCtr="0" forceAA="0" compatLnSpc="1">
+                          <a:prstTxWarp prst="textNoShape">
+                            <a:avLst/>
+                          </a:prstTxWarp>
+                          <a:noAutofit/>
+                        </wps:bodyPr>
+                      </wps:wsp>
+                      <wps:wsp>
+                        <wps:cNvPr id="21" name="Rounded Rectangle 21"/>
+                        <wps:cNvSpPr/>
+                        <wps:spPr>
+                          <a:xfrm>
+                            <a:off x="43132" y="983411"/>
+                            <a:ext cx="1242060" cy="301625"/>
+                          </a:xfrm>
+                          <a:prstGeom prst="roundRect">
+                            <a:avLst/>
+                          </a:prstGeom>
+                          <a:noFill/>
+                          <a:ln w="19050">
+                            <a:solidFill>
+                              <a:schemeClr val="tx1"/>
+                            </a:solidFill>
+                          </a:ln>
+                        </wps:spPr>
+                        <wps:style>
+                          <a:lnRef idx="2">
+                            <a:schemeClr val="accent1">
+                              <a:shade val="50000"/>
+                            </a:schemeClr>
+                          </a:lnRef>
+                          <a:fillRef idx="1">
+                            <a:schemeClr val="accent1"/>
+                          </a:fillRef>
+                          <a:effectRef idx="0">
+                            <a:schemeClr val="accent1"/>
+                          </a:effectRef>
+                          <a:fontRef idx="minor">
+                            <a:schemeClr val="lt1"/>
+                          </a:fontRef>
+                        </wps:style>
+                        <wps:txbx>
+                          <w:txbxContent>
+                            <w:p>
+                              <w:pPr>
+                                <w:jc w:val="center"/>
+                                <w:rPr>
+                                  <w:color w:val="000000" w:themeColor="text1"/>
+                                </w:rPr>
+                              </w:pPr>
+                              <w:r>
+                                <w:rPr>
+                                  <w:color w:val="000000" w:themeColor="text1"/>
+                                </w:rPr>
+                                <w:t>Create masters</w:t>
+                              </w:r>
+                            </w:p>
+                          </w:txbxContent>
+                        </wps:txbx>
+                        <wps:bodyPr rot="0" spcFirstLastPara="0" vertOverflow="overflow" horzOverflow="overflow" vert="horz" wrap="square" lIns="91440" tIns="45720" rIns="91440" bIns="45720" numCol="1" spcCol="0" rtlCol="0" fromWordArt="0" anchor="ctr" anchorCtr="0" forceAA="0" compatLnSpc="1">
+                          <a:prstTxWarp prst="textNoShape">
+                            <a:avLst/>
+                          </a:prstTxWarp>
+                          <a:noAutofit/>
+                        </wps:bodyPr>
+                      </wps:wsp>
+                      <wps:wsp>
+                        <wps:cNvPr id="22" name="Rounded Rectangle 22"/>
+                        <wps:cNvSpPr/>
+                        <wps:spPr>
+                          <a:xfrm>
+                            <a:off x="43132" y="1759788"/>
+                            <a:ext cx="1345565" cy="301625"/>
+                          </a:xfrm>
+                          <a:prstGeom prst="roundRect">
+                            <a:avLst/>
+                          </a:prstGeom>
+                          <a:noFill/>
+                          <a:ln w="19050">
+                            <a:solidFill>
+                              <a:schemeClr val="tx1"/>
+                            </a:solidFill>
+                          </a:ln>
+                        </wps:spPr>
+                        <wps:style>
+                          <a:lnRef idx="2">
+                            <a:schemeClr val="accent1">
+                              <a:shade val="50000"/>
+                            </a:schemeClr>
+                          </a:lnRef>
+                          <a:fillRef idx="1">
+                            <a:schemeClr val="accent1"/>
+                          </a:fillRef>
+                          <a:effectRef idx="0">
+                            <a:schemeClr val="accent1"/>
+                          </a:effectRef>
+                          <a:fontRef idx="minor">
+                            <a:schemeClr val="lt1"/>
+                          </a:fontRef>
+                        </wps:style>
+                        <wps:txbx>
+                          <w:txbxContent>
+                            <w:p>
+                              <w:pPr>
+                                <w:jc w:val="center"/>
+                                <w:rPr>
+                                  <w:color w:val="000000" w:themeColor="text1"/>
+                                </w:rPr>
+                              </w:pPr>
+                              <w:r>
+                                <w:rPr>
+                                  <w:color w:val="000000" w:themeColor="text1"/>
+                                </w:rPr>
+                                <w:t>Create movement</w:t>
+                              </w:r>
+                            </w:p>
+                          </w:txbxContent>
+                        </wps:txbx>
+                        <wps:bodyPr rot="0" spcFirstLastPara="0" vertOverflow="overflow" horzOverflow="overflow" vert="horz" wrap="square" lIns="91440" tIns="45720" rIns="91440" bIns="45720" numCol="1" spcCol="0" rtlCol="0" fromWordArt="0" anchor="ctr" anchorCtr="0" forceAA="0" compatLnSpc="1">
+                          <a:prstTxWarp prst="textNoShape">
+                            <a:avLst/>
+                          </a:prstTxWarp>
+                          <a:noAutofit/>
+                        </wps:bodyPr>
+                      </wps:wsp>
+                      <wps:wsp>
+                        <wps:cNvPr id="23" name="Rounded Rectangle 23"/>
+                        <wps:cNvSpPr/>
+                        <wps:spPr>
+                          <a:xfrm>
+                            <a:off x="77638" y="2579298"/>
+                            <a:ext cx="1242060" cy="301625"/>
+                          </a:xfrm>
+                          <a:prstGeom prst="roundRect">
+                            <a:avLst/>
+                          </a:prstGeom>
+                          <a:noFill/>
+                          <a:ln w="19050">
+                            <a:solidFill>
+                              <a:schemeClr val="tx1"/>
+                            </a:solidFill>
+                          </a:ln>
+                        </wps:spPr>
+                        <wps:style>
+                          <a:lnRef idx="2">
+                            <a:schemeClr val="accent1">
+                              <a:shade val="50000"/>
+                            </a:schemeClr>
+                          </a:lnRef>
+                          <a:fillRef idx="1">
+                            <a:schemeClr val="accent1"/>
+                          </a:fillRef>
+                          <a:effectRef idx="0">
+                            <a:schemeClr val="accent1"/>
+                          </a:effectRef>
+                          <a:fontRef idx="minor">
+                            <a:schemeClr val="lt1"/>
+                          </a:fontRef>
+                        </wps:style>
+                        <wps:txbx>
+                          <w:txbxContent>
+                            <w:p>
+                              <w:pPr>
+                                <w:jc w:val="center"/>
+                                <w:rPr>
+                                  <w:color w:val="000000" w:themeColor="text1"/>
+                                </w:rPr>
+                              </w:pPr>
+                              <w:r>
+                                <w:rPr>
+                                  <w:color w:val="000000" w:themeColor="text1"/>
+                                </w:rPr>
+                                <w:t>Create challan</w:t>
+                              </w:r>
+                            </w:p>
+                          </w:txbxContent>
+                        </wps:txbx>
+                        <wps:bodyPr rot="0" spcFirstLastPara="0" vertOverflow="overflow" horzOverflow="overflow" vert="horz" wrap="square" lIns="91440" tIns="45720" rIns="91440" bIns="45720" numCol="1" spcCol="0" rtlCol="0" fromWordArt="0" anchor="ctr" anchorCtr="0" forceAA="0" compatLnSpc="1">
+                          <a:prstTxWarp prst="textNoShape">
+                            <a:avLst/>
+                          </a:prstTxWarp>
+                          <a:noAutofit/>
+                        </wps:bodyPr>
+                      </wps:wsp>
+                      <wps:wsp>
+                        <wps:cNvPr id="24" name="Rounded Rectangle 24"/>
+                        <wps:cNvSpPr/>
+                        <wps:spPr>
+                          <a:xfrm>
+                            <a:off x="224287" y="3416060"/>
+                            <a:ext cx="1009291" cy="293298"/>
+                          </a:xfrm>
+                          <a:prstGeom prst="roundRect">
+                            <a:avLst/>
+                          </a:prstGeom>
+                          <a:noFill/>
+                          <a:ln w="19050">
+                            <a:solidFill>
+                              <a:schemeClr val="tx1"/>
+                            </a:solidFill>
+                          </a:ln>
+                        </wps:spPr>
+                        <wps:style>
+                          <a:lnRef idx="2">
+                            <a:schemeClr val="accent1">
+                              <a:shade val="50000"/>
+                            </a:schemeClr>
+                          </a:lnRef>
+                          <a:fillRef idx="1">
+                            <a:schemeClr val="accent1"/>
+                          </a:fillRef>
+                          <a:effectRef idx="0">
+                            <a:schemeClr val="accent1"/>
+                          </a:effectRef>
+                          <a:fontRef idx="minor">
+                            <a:schemeClr val="lt1"/>
+                          </a:fontRef>
+                        </wps:style>
+                        <wps:txbx>
+                          <w:txbxContent>
+                            <w:p>
+                              <w:pPr>
+                                <w:jc w:val="center"/>
+                                <w:rPr>
+                                  <w:color w:val="000000" w:themeColor="text1"/>
+                                </w:rPr>
+                              </w:pPr>
+                              <w:r>
+                                <w:rPr>
+                                  <w:color w:val="000000" w:themeColor="text1"/>
+                                </w:rPr>
+                                <w:t>Print challan</w:t>
+                              </w:r>
+                            </w:p>
+                          </w:txbxContent>
+                        </wps:txbx>
+                        <wps:bodyPr rot="0" spcFirstLastPara="0" vertOverflow="overflow" horzOverflow="overflow" vert="horz" wrap="square" lIns="91440" tIns="45720" rIns="91440" bIns="45720" numCol="1" spcCol="0" rtlCol="0" fromWordArt="0" anchor="ctr" anchorCtr="0" forceAA="0" compatLnSpc="1">
+                          <a:prstTxWarp prst="textNoShape">
+                            <a:avLst/>
+                          </a:prstTxWarp>
+                          <a:noAutofit/>
+                        </wps:bodyPr>
+                      </wps:wsp>
+                      <wps:wsp>
+                        <wps:cNvPr id="31" name="Straight Arrow Connector 31"/>
+                        <wps:cNvCnPr/>
+                        <wps:spPr>
+                          <a:xfrm>
+                            <a:off x="646981" y="1285335"/>
+                            <a:ext cx="0" cy="474752"/>
+                          </a:xfrm>
+                          <a:prstGeom prst="straightConnector1">
+                            <a:avLst/>
+                          </a:prstGeom>
+                          <a:ln w="19050">
+                            <a:solidFill>
+                              <a:schemeClr val="tx1"/>
+                            </a:solidFill>
+                            <a:tailEnd type="arrow"/>
+                          </a:ln>
+                        </wps:spPr>
+                        <wps:style>
+                          <a:lnRef idx="1">
+                            <a:schemeClr val="accent4"/>
+                          </a:lnRef>
+                          <a:fillRef idx="0">
+                            <a:schemeClr val="accent4"/>
+                          </a:fillRef>
+                          <a:effectRef idx="0">
+                            <a:schemeClr val="accent4"/>
+                          </a:effectRef>
+                          <a:fontRef idx="minor">
+                            <a:schemeClr val="tx1"/>
+                          </a:fontRef>
+                        </wps:style>
+                        <wps:bodyPr/>
+                      </wps:wsp>
+                      <wps:wsp>
+                        <wps:cNvPr id="33" name="Straight Arrow Connector 33"/>
+                        <wps:cNvCnPr/>
+                        <wps:spPr>
+                          <a:xfrm>
+                            <a:off x="646981" y="2061713"/>
+                            <a:ext cx="0" cy="517885"/>
+                          </a:xfrm>
+                          <a:prstGeom prst="straightConnector1">
+                            <a:avLst/>
+                          </a:prstGeom>
+                          <a:ln w="19050">
+                            <a:solidFill>
+                              <a:schemeClr val="tx1"/>
+                            </a:solidFill>
+                            <a:tailEnd type="arrow"/>
+                          </a:ln>
+                        </wps:spPr>
+                        <wps:style>
+                          <a:lnRef idx="1">
+                            <a:schemeClr val="accent1"/>
+                          </a:lnRef>
+                          <a:fillRef idx="0">
+                            <a:schemeClr val="accent1"/>
+                          </a:fillRef>
+                          <a:effectRef idx="0">
+                            <a:schemeClr val="accent1"/>
+                          </a:effectRef>
+                          <a:fontRef idx="minor">
+                            <a:schemeClr val="tx1"/>
+                          </a:fontRef>
+                        </wps:style>
+                        <wps:bodyPr/>
+                      </wps:wsp>
+                      <wps:wsp>
+                        <wps:cNvPr id="34" name="Straight Arrow Connector 34"/>
+                        <wps:cNvCnPr/>
+                        <wps:spPr>
+                          <a:xfrm>
+                            <a:off x="646981" y="2881222"/>
+                            <a:ext cx="0" cy="535137"/>
+                          </a:xfrm>
+                          <a:prstGeom prst="straightConnector1">
+                            <a:avLst/>
+                          </a:prstGeom>
+                          <a:ln w="19050">
+                            <a:solidFill>
+                              <a:schemeClr val="tx1"/>
+                            </a:solidFill>
+                            <a:tailEnd type="arrow"/>
+                          </a:ln>
+                        </wps:spPr>
+                        <wps:style>
+                          <a:lnRef idx="1">
+                            <a:schemeClr val="accent1"/>
+                          </a:lnRef>
+                          <a:fillRef idx="0">
+                            <a:schemeClr val="accent1"/>
+                          </a:fillRef>
+                          <a:effectRef idx="0">
+                            <a:schemeClr val="accent1"/>
+                          </a:effectRef>
+                          <a:fontRef idx="minor">
+                            <a:schemeClr val="tx1"/>
+                          </a:fontRef>
+                        </wps:style>
+                        <wps:bodyPr/>
+                      </wps:wsp>
+                    </wpg:wgp>
+                  </a:graphicData>
+                </a:graphic>
+              </wp:anchor>
+            </w:drawing>
+          </mc:Choice>
+          <mc:Fallback>
+            <w:pict>
+              <v:group id="Group 37" o:spid="_x0000_s1026" style="position:absolute;margin-left:170.25pt;margin-top:23pt;width:109.3pt;height:292.05pt;z-index:251734016" coordsize="13886,37093" o:gfxdata="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">
+                <v:shapetype id="_x0000_t32" coordsize="21600,21600" o:spt="32" o:oned="t" path="m,l21600,21600e" filled="f">
+                  <v:path arrowok="t" fillok="f" o:connecttype="none"/>
+                  <o:lock v:ext="edit" shapetype="t"/>
+                </v:shapetype>
+                <v:shape id="Straight Arrow Connector 27" o:spid="_x0000_s1027" type="#_x0000_t32" style="position:absolute;left:6383;top:5003;width:86;height:4836;flip:x;visibility:visible;mso-wrap-style:square" o:connectortype="straight" o:gfxdata="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" strokecolor="black [3213]" strokeweight="1.5pt">
+                  <v:stroke endarrow="open" joinstyle="miter"/>
+                </v:shape>
+                <v:roundrect id="Rounded Rectangle 20" o:spid="_x0000_s1028" style="position:absolute;width:13284;height:5003;visibility:visible;mso-wrap-style:square;v-text-anchor:middle" arcsize="10923f" o:gfxdata="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" filled="f" strokecolor="black [3213]" strokeweight="1.5pt">
+                  <v:stroke joinstyle="miter"/>
+                  <v:textbox>
+                    <w:txbxContent>
+                      <w:p>
+                        <w:pPr>
+                          <w:jc w:val="center"/>
+                          <w:rPr>
+                            <w:color w:val="000000" w:themeColor="text1"/>
+                          </w:rPr>
+                        </w:pPr>
+                        <w:r>
+                          <w:rPr>
+                            <w:color w:val="000000" w:themeColor="text1"/>
+                          </w:rPr>
+                          <w:t>Login</w:t>
+                        </w:r>
+                        <w:r>
+                          <w:rPr>
+                            <w:color w:val="000000" w:themeColor="text1"/>
+                          </w:rPr>
+                          <w:t xml:space="preserve"> to portal to view home page</w:t>
+                        </w:r>
+                      </w:p>
+                    </w:txbxContent>
+                  </v:textbox>
+                </v:roundrect>
+                <v:roundrect id="Rounded Rectangle 21" o:spid="_x0000_s1029" style="position:absolute;left:431;top:9834;width:12420;height:3016;visibility:visible;mso-wrap-style:square;v-text-anchor:middle" arcsize="10923f" o:gfxdata="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" filled="f" strokecolor="black [3213]" strokeweight="1.5pt">
+                  <v:stroke joinstyle="miter"/>
+                  <v:textbox>
+                    <w:txbxContent>
+                      <w:p>
+                        <w:pPr>
+                          <w:jc w:val="center"/>
+                          <w:rPr>
+                            <w:color w:val="000000" w:themeColor="text1"/>
+                          </w:rPr>
+                        </w:pPr>
+                        <w:r>
+                          <w:rPr>
+                            <w:color w:val="000000" w:themeColor="text1"/>
+                          </w:rPr>
+                          <w:t>Create masters</w:t>
+                        </w:r>
+                      </w:p>
+                    </w:txbxContent>
+                  </v:textbox>
+                </v:roundrect>
+                <v:roundrect id="Rounded Rectangle 22" o:spid="_x0000_s1030" style="position:absolute;left:431;top:17597;width:13455;height:3017;visibility:visible;mso-wrap-style:square;v-text-anchor:middle" arcsize="10923f" o:gfxdata="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" filled="f" strokecolor="black [3213]" strokeweight="1.5pt">
+                  <v:stroke joinstyle="miter"/>
+                  <v:textbox>
+                    <w:txbxContent>
+                      <w:p>
+                        <w:pPr>
+                          <w:jc w:val="center"/>
+                          <w:rPr>
+                            <w:color w:val="000000" w:themeColor="text1"/>
+                          </w:rPr>
+                        </w:pPr>
+                        <w:r>
+                          <w:rPr>
+                            <w:color w:val="000000" w:themeColor="text1"/>
+                          </w:rPr>
+                          <w:t>Create movement</w:t>
+                        </w:r>
+                      </w:p>
+                    </w:txbxContent>
+                  </v:textbox>
+                </v:roundrect>
+                <v:roundrect id="Rounded Rectangle 23" o:spid="_x0000_s1031" style="position:absolute;left:776;top:25792;width:12420;height:3017;visibility:visible;mso-wrap-style:square;v-text-anchor:middle" arcsize="10923f" o:gfxdata="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" filled="f" strokecolor="black [3213]" strokeweight="1.5pt">
+                  <v:stroke joinstyle="miter"/>
+                  <v:textbox>
+                    <w:txbxContent>
+                      <w:p>
+                        <w:pPr>
+                          <w:jc w:val="center"/>
+                          <w:rPr>
+                            <w:color w:val="000000" w:themeColor="text1"/>
+                          </w:rPr>
+                        </w:pPr>
+                        <w:r>
+                          <w:rPr>
+                            <w:color w:val="000000" w:themeColor="text1"/>
+                          </w:rPr>
+                          <w:t>Create challan</w:t>
+                        </w:r>
+                      </w:p>
+                    </w:txbxContent>
+                  </v:textbox>
+                </v:roundrect>
+                <v:roundrect id="Rounded Rectangle 24" o:spid="_x0000_s1032" style="position:absolute;left:2242;top:34160;width:10093;height:2933;visibility:visible;mso-wrap-style:square;v-text-anchor:middle" arcsize="10923f" o:gfxdata="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" filled="f" strokecolor="black [3213]" strokeweight="1.5pt">
+                  <v:stroke joinstyle="miter"/>
+                  <v:textbox>
+                    <w:txbxContent>
+                      <w:p>
+                        <w:pPr>
+                          <w:jc w:val="center"/>
+                          <w:rPr>
+                            <w:color w:val="000000" w:themeColor="text1"/>
+                          </w:rPr>
+                        </w:pPr>
+                        <w:r>
+                          <w:rPr>
+                            <w:color w:val="000000" w:themeColor="text1"/>
+                          </w:rPr>
+                          <w:t>Print challan</w:t>
+                        </w:r>
+                      </w:p>
+                    </w:txbxContent>
+                  </v:textbox>
+                </v:roundrect>
+                <v:shape id="Straight Arrow Connector 31" o:spid="_x0000_s1033" type="#_x0000_t32" style="position:absolute;left:6469;top:12853;width:0;height:4747;visibility:visible;mso-wrap-style:square" o:connectortype="straight" o:gfxdata="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" strokecolor="black [3213]" strokeweight="1.5pt">
+                  <v:stroke endarrow="open" joinstyle="miter"/>
+                </v:shape>
+                <v:shape id="Straight Arrow Connector 33" o:spid="_x0000_s1034" type="#_x0000_t32" style="position:absolute;left:6469;top:20617;width:0;height:5178;visibility:visible;mso-wrap-style:square" o:connectortype="straight" o:gfxdata="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" strokecolor="black [3213]" strokeweight="1.5pt">
+                  <v:stroke endarrow="open" joinstyle="miter"/>
+                </v:shape>
+                <v:shape id="Straight Arrow Connector 34" o:spid="_x0000_s1035" type="#_x0000_t32" style="position:absolute;left:6469;top:28812;width:0;height:5351;visibility:visible;mso-wrap-style:square" o:connectortype="straight" o:gfxdata="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" strokecolor="black [3213]" strokeweight="1.5pt">
+                  <v:stroke endarrow="open" joinstyle="miter"/>
+                </v:shape>
+              </v:group>
+            </w:pict>
+          </mc:Fallback>
+        </mc:AlternateContent>
+      </w:r>
+    </w:p>
+    <w:p>
+      <w:pPr>
+        <w:rPr>
+          <w:b/>
+          <w:sz w:val="28"/>
+          <w:szCs w:val="28"/>
+          <w:u w:val="single"/>
+        </w:rPr>
+      </w:pPr>
+      <w:r>
+        <w:rPr>
+          <w:noProof/>
+          <w:lang w:val="en-US"/>
+        </w:rPr>
+        <mc:AlternateContent>
+          <mc:Choice Requires="wps">
+            <w:drawing>
+              <wp:anchor distT="0" distB="0" distL="114300" distR="114300" simplePos="0" relativeHeight="251739136" behindDoc="0" locked="0" layoutInCell="1" allowOverlap="1" wp14:anchorId="712B3213" wp14:editId="6B5E31C4">
+                <wp:simplePos x="0" y="0"/>
+                <wp:positionH relativeFrom="column">
+                  <wp:posOffset>1310640</wp:posOffset>
+                </wp:positionH>
+                <wp:positionV relativeFrom="paragraph">
+                  <wp:posOffset>345440</wp:posOffset>
+                </wp:positionV>
+                <wp:extent cx="0" cy="1569720"/>
+                <wp:effectExtent l="0" t="0" r="19050" b="11430"/>
+                <wp:wrapNone/>
+                <wp:docPr id="129" name="Straight Connector 129"/>
+                <wp:cNvGraphicFramePr/>
+                <a:graphic xmlns:a="http://schemas.openxmlformats.org/drawingml/2006/main">
+                  <a:graphicData uri="http://schemas.microsoft.com/office/word/2010/wordprocessingShape">
+                    <wps:wsp>
+                      <wps:cNvCnPr/>
+                      <wps:spPr>
+                        <a:xfrm>
+                          <a:off x="0" y="0"/>
+                          <a:ext cx="0" cy="1569720"/>
+                        </a:xfrm>
+                        <a:prstGeom prst="line">
+                          <a:avLst/>
+                        </a:prstGeom>
+                        <a:ln w="19050">
+                          <a:solidFill>
+                            <a:schemeClr val="tx1"/>
+                          </a:solidFill>
+                        </a:ln>
+                      </wps:spPr>
+                      <wps:style>
+                        <a:lnRef idx="1">
+                          <a:schemeClr val="accent1"/>
+                        </a:lnRef>
+                        <a:fillRef idx="0">
+                          <a:schemeClr val="accent1"/>
+                        </a:fillRef>
+                        <a:effectRef idx="0">
+                          <a:schemeClr val="accent1"/>
+                        </a:effectRef>
+                        <a:fontRef idx="minor">
+                          <a:schemeClr val="tx1"/>
+                        </a:fontRef>
+                      </wps:style>
+                      <wps:bodyPr/>
+                    </wps:wsp>
+                  </a:graphicData>
+                </a:graphic>
+                <wp14:sizeRelV relativeFrom="margin">
+                  <wp14:pctHeight>0</wp14:pctHeight>
+                </wp14:sizeRelV>
+              </wp:anchor>
+            </w:drawing>
+          </mc:Choice>
+          <mc:Fallback>
+            <w:pict>
+              <v:line id="Straight Connector 129" o:spid="_x0000_s1026" style="position:absolute;z-index:251739136;visibility:visible;mso-wrap-style:square;mso-height-percent:0;mso-wrap-distance-left:9pt;mso-wrap-distance-top:0;mso-wrap-distance-right:9pt;mso-wrap-distance-bottom:0;mso-position-horizontal:absolute;mso-position-horizontal-relative:text;mso-position-vertical:absolute;mso-position-vertical-relative:text;mso-height-percent:0;mso-height-relative:margin" from="103.2pt,27.2pt" to="103.2pt,150.8pt" o:gfxdata="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" strokecolor="black [3213]" strokeweight="1.5pt">
+                <v:stroke joinstyle="miter"/>
+              </v:line>
+            </w:pict>
+          </mc:Fallback>
+        </mc:AlternateContent>
+      </w:r>
+      <w:r>
+        <w:rPr>
+          <w:noProof/>
+          <w:lang w:val="en-US"/>
+        </w:rPr>
+        <mc:AlternateContent>
+          <mc:Choice Requires="wps">
+            <w:drawing>
+              <wp:anchor distT="0" distB="0" distL="114300" distR="114300" simplePos="0" relativeHeight="251738112" behindDoc="0" locked="0" layoutInCell="1" allowOverlap="1" wp14:anchorId="2E9629C6" wp14:editId="4159FE9D">
+                <wp:simplePos x="0" y="0"/>
+                <wp:positionH relativeFrom="column">
+                  <wp:posOffset>1319530</wp:posOffset>
+                </wp:positionH>
+                <wp:positionV relativeFrom="paragraph">
+                  <wp:posOffset>345440</wp:posOffset>
+                </wp:positionV>
+                <wp:extent cx="844550" cy="0"/>
+                <wp:effectExtent l="0" t="0" r="12700" b="19050"/>
+                <wp:wrapNone/>
+                <wp:docPr id="128" name="Straight Connector 128"/>
+                <wp:cNvGraphicFramePr/>
+                <a:graphic xmlns:a="http://schemas.openxmlformats.org/drawingml/2006/main">
+                  <a:graphicData uri="http://schemas.microsoft.com/office/word/2010/wordprocessingShape">
+                    <wps:wsp>
+                      <wps:cNvCnPr/>
+                      <wps:spPr>
+                        <a:xfrm>
+                          <a:off x="0" y="0"/>
+                          <a:ext cx="844550" cy="0"/>
+                        </a:xfrm>
+                        <a:prstGeom prst="line">
+                          <a:avLst/>
+                        </a:prstGeom>
+                        <a:ln w="19050">
+                          <a:solidFill>
+                            <a:schemeClr val="tx1"/>
+                          </a:solidFill>
+                        </a:ln>
+                      </wps:spPr>
+                      <wps:style>
+                        <a:lnRef idx="1">
+                          <a:schemeClr val="accent1"/>
+                        </a:lnRef>
+                        <a:fillRef idx="0">
+                          <a:schemeClr val="accent1"/>
+                        </a:fillRef>
+                        <a:effectRef idx="0">
+                          <a:schemeClr val="accent1"/>
+                        </a:effectRef>
+                        <a:fontRef idx="minor">
+                          <a:schemeClr val="tx1"/>
+                        </a:fontRef>
+                      </wps:style>
+                      <wps:bodyPr/>
+                    </wps:wsp>
+                  </a:graphicData>
+                </a:graphic>
+                <wp14:sizeRelH relativeFrom="margin">
+                  <wp14:pctWidth>0</wp14:pctWidth>
+                </wp14:sizeRelH>
+                <wp14:sizeRelV relativeFrom="margin">
+                  <wp14:pctHeight>0</wp14:pctHeight>
+                </wp14:sizeRelV>
+              </wp:anchor>
+            </w:drawing>
+          </mc:Choice>
+          <mc:Fallback>
+            <w:pict>
+              <v:line id="Straight Connector 128" o:spid="_x0000_s1026" style="position:absolute;z-index:251738112;visibility:visible;mso-wrap-style:square;mso-width-percent:0;mso-height-percent:0;mso-wrap-distance-left:9pt;mso-wrap-distance-top:0;mso-wrap-distance-right:9pt;mso-wrap-distance-bottom:0;mso-position-horizontal:absolute;mso-position-horizontal-relative:text;mso-position-vertical:absolute;mso-position-vertical-relative:text;mso-width-percent:0;mso-height-percent:0;mso-width-relative:margin;mso-height-relative:margin" from="103.9pt,27.2pt" to="170.4pt,27.2pt" o:gfxdata="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" strokecolor="black [3213]" strokeweight="1.5pt">
+                <v:stroke joinstyle="miter"/>
+              </v:line>
+            </w:pict>
+          </mc:Fallback>
+        </mc:AlternateContent>
+      </w:r>
+      <w:r>
+        <w:rPr>
+          <w:noProof/>
+          <w:lang w:val="en-US"/>
+        </w:rPr>
+        <mc:AlternateContent>
+          <mc:Choice Requires="wps">
+            <w:drawing>
+              <wp:anchor distT="0" distB="0" distL="114300" distR="114300" simplePos="0" relativeHeight="251737088" behindDoc="0" locked="0" layoutInCell="1" allowOverlap="1" wp14:anchorId="04006C01" wp14:editId="2A69DB46">
+                <wp:simplePos x="0" y="0"/>
+                <wp:positionH relativeFrom="column">
+                  <wp:posOffset>4692015</wp:posOffset>
+                </wp:positionH>
+                <wp:positionV relativeFrom="paragraph">
+                  <wp:posOffset>345440</wp:posOffset>
+                </wp:positionV>
+                <wp:extent cx="0" cy="2414905"/>
+                <wp:effectExtent l="0" t="0" r="19050" b="23495"/>
+                <wp:wrapNone/>
+                <wp:docPr id="126" name="Straight Connector 126"/>
+                <wp:cNvGraphicFramePr/>
+                <a:graphic xmlns:a="http://schemas.openxmlformats.org/drawingml/2006/main">
+                  <a:graphicData uri="http://schemas.microsoft.com/office/word/2010/wordprocessingShape">
+                    <wps:wsp>
+                      <wps:cNvCnPr/>
+                      <wps:spPr>
+                        <a:xfrm>
+                          <a:off x="0" y="0"/>
+                          <a:ext cx="0" cy="2414905"/>
+                        </a:xfrm>
+                        <a:prstGeom prst="line">
+                          <a:avLst/>
+                        </a:prstGeom>
+                        <a:ln w="19050">
+                          <a:solidFill>
+                            <a:schemeClr val="tx1"/>
+                          </a:solidFill>
+                        </a:ln>
+                      </wps:spPr>
+                      <wps:style>
+                        <a:lnRef idx="1">
+                          <a:schemeClr val="accent1"/>
+                        </a:lnRef>
+                        <a:fillRef idx="0">
+                          <a:schemeClr val="accent1"/>
+                        </a:fillRef>
+                        <a:effectRef idx="0">
+                          <a:schemeClr val="accent1"/>
+                        </a:effectRef>
+                        <a:fontRef idx="minor">
+                          <a:schemeClr val="tx1"/>
+                        </a:fontRef>
+                      </wps:style>
+                      <wps:bodyPr/>
+                    </wps:wsp>
+                  </a:graphicData>
+                </a:graphic>
+                <wp14:sizeRelV relativeFrom="margin">
+                  <wp14:pctHeight>0</wp14:pctHeight>
+                </wp14:sizeRelV>
+              </wp:anchor>
+            </w:drawing>
+          </mc:Choice>
+          <mc:Fallback>
+            <w:pict>
+              <v:line id="Straight Connector 126" o:spid="_x0000_s1026" style="position:absolute;z-index:251737088;visibility:visible;mso-wrap-style:square;mso-height-percent:0;mso-wrap-distance-left:9pt;mso-wrap-distance-top:0;mso-wrap-distance-right:9pt;mso-wrap-distance-bottom:0;mso-position-horizontal:absolute;mso-position-horizontal-relative:text;mso-position-vertical:absolute;mso-position-vertical-relative:text;mso-height-percent:0;mso-height-relative:margin" from="369.45pt,27.2pt" to="369.45pt,217.35pt" o:gfxdata="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" strokecolor="black [3213]" strokeweight="1.5pt">
+                <v:stroke joinstyle="miter"/>
+              </v:line>
+            </w:pict>
+          </mc:Fallback>
+        </mc:AlternateContent>
+      </w:r>
+      <w:r>
+        <w:rPr>
+          <w:noProof/>
+          <w:lang w:val="en-US"/>
+        </w:rPr>
+        <mc:AlternateContent>
+          <mc:Choice Requires="wps">
+            <w:drawing>
+              <wp:anchor distT="0" distB="0" distL="114300" distR="114300" simplePos="0" relativeHeight="251735040" behindDoc="0" locked="0" layoutInCell="1" allowOverlap="1" wp14:anchorId="7564567B" wp14:editId="66ABA981">
+                <wp:simplePos x="0" y="0"/>
+                <wp:positionH relativeFrom="column">
+                  <wp:posOffset>3493135</wp:posOffset>
+                </wp:positionH>
+                <wp:positionV relativeFrom="paragraph">
+                  <wp:posOffset>345440</wp:posOffset>
+                </wp:positionV>
+                <wp:extent cx="1198880" cy="0"/>
+                <wp:effectExtent l="0" t="0" r="20320" b="19050"/>
+                <wp:wrapNone/>
+                <wp:docPr id="112" name="Straight Connector 112"/>
+                <wp:cNvGraphicFramePr/>
+                <a:graphic xmlns:a="http://schemas.openxmlformats.org/drawingml/2006/main">
+                  <a:graphicData uri="http://schemas.microsoft.com/office/word/2010/wordprocessingShape">
+                    <wps:wsp>
+                      <wps:cNvCnPr/>
+                      <wps:spPr>
+                        <a:xfrm>
+                          <a:off x="0" y="0"/>
+                          <a:ext cx="1198880" cy="0"/>
+                        </a:xfrm>
+                        <a:prstGeom prst="line">
+                          <a:avLst/>
+                        </a:prstGeom>
+                        <a:ln w="19050">
+                          <a:solidFill>
+                            <a:schemeClr val="tx1"/>
+                          </a:solidFill>
+                        </a:ln>
+                      </wps:spPr>
+                      <wps:style>
+                        <a:lnRef idx="1">
+                          <a:schemeClr val="accent1"/>
+                        </a:lnRef>
+                        <a:fillRef idx="0">
+                          <a:schemeClr val="accent1"/>
+                        </a:fillRef>
+                        <a:effectRef idx="0">
+                          <a:schemeClr val="accent1"/>
+                        </a:effectRef>
+                        <a:fontRef idx="minor">
+                          <a:schemeClr val="tx1"/>
+                        </a:fontRef>
+                      </wps:style>
+                      <wps:bodyPr/>
+                    </wps:wsp>
+                  </a:graphicData>
+                </a:graphic>
+                <wp14:sizeRelH relativeFrom="margin">
+                  <wp14:pctWidth>0</wp14:pctWidth>
+                </wp14:sizeRelH>
+                <wp14:sizeRelV relativeFrom="margin">
+                  <wp14:pctHeight>0</wp14:pctHeight>
+                </wp14:sizeRelV>
+              </wp:anchor>
+            </w:drawing>
+          </mc:Choice>
+          <mc:Fallback>
+            <w:pict>
+              <v:line id="Straight Connector 112" o:spid="_x0000_s1026" style="position:absolute;z-index:251735040;visibility:visible;mso-wrap-style:square;mso-width-percent:0;mso-height-percent:0;mso-wrap-distance-left:9pt;mso-wrap-distance-top:0;mso-wrap-distance-right:9pt;mso-wrap-distance-bottom:0;mso-position-horizontal:absolute;mso-position-horizontal-relative:text;mso-position-vertical:absolute;mso-position-vertical-relative:text;mso-width-percent:0;mso-height-percent:0;mso-width-relative:margin;mso-height-relative:margin" from="275.05pt,27.2pt" to="369.45pt,27.2pt" o:gfxdata="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" strokecolor="black [3213]" strokeweight="1.5pt">
+                <v:stroke joinstyle="miter"/>
+              </v:line>
+            </w:pict>
+          </mc:Fallback>
+        </mc:AlternateContent>
+      </w:r>
+      <w:r>
+        <w:rPr>
+          <w:sz w:val="28"/>
+          <w:szCs w:val="28"/>
+        </w:rPr>
+        <w:t xml:space="preserve">     </w:t>
+      </w:r>
+      <w:r>
+        <w:rPr>
+          <w:sz w:val="28"/>
+          <w:szCs w:val="28"/>
+        </w:rPr>
+        <w:tab/>
+      </w:r>
+      <w:r>
+        <w:rPr>
+          <w:sz w:val="28"/>
+          <w:szCs w:val="28"/>
+        </w:rPr>
+        <w:tab/>
+      </w:r>
+      <w:r>
+        <w:rPr>
+          <w:sz w:val="28"/>
+          <w:szCs w:val="28"/>
+        </w:rPr>
+        <w:tab/>
+      </w:r>
+      <w:r>
+        <w:tab/>
+      </w:r>
+      <w:r>
+        <w:tab/>
+      </w:r>
+      <w:r>
+        <w:tab/>
+      </w:r>
+      <w:r>
+        <w:tab/>
+      </w:r>
+      <w:r>
+        <w:tab/>
+      </w:r>
+    </w:p>
+    <w:p>
+      <w:pPr>
+        <w:pStyle w:val="NoSpacing"/>
+      </w:pPr>
+      <w:r>
+        <w:tab/>
+      </w:r>
+      <w:r>
+        <w:tab/>
+      </w:r>
+      <w:r>
+        <w:tab/>
+      </w:r>
+      <w:r>
+        <w:tab/>
+      </w:r>
+      <w:r>
+        <w:tab/>
+      </w:r>
+      <w:r>
+        <w:tab/>
+        <w:t xml:space="preserve">    </w:t>
+      </w:r>
+    </w:p>
+    <w:p>
+      <w:pPr>
+        <w:pStyle w:val="NoSpacing"/>
+      </w:pPr>
+      <w:r>
+        <w:rPr>
+          <w:noProof/>
+          <w:lang w:val="en-US"/>
+        </w:rPr>
+        <mc:AlternateContent>
+          <mc:Choice Requires="wps">
+            <w:drawing>
+              <wp:anchor distT="0" distB="0" distL="114300" distR="114300" simplePos="0" relativeHeight="251742208" behindDoc="1" locked="0" layoutInCell="1" allowOverlap="1" wp14:anchorId="14EA47AE" wp14:editId="26D84A3B">
+                <wp:simplePos x="0" y="0"/>
+                <wp:positionH relativeFrom="column">
+                  <wp:posOffset>2907102</wp:posOffset>
+                </wp:positionH>
+                <wp:positionV relativeFrom="paragraph">
+                  <wp:posOffset>3894</wp:posOffset>
+                </wp:positionV>
+                <wp:extent cx="1397479" cy="431488"/>
+                <wp:effectExtent l="0" t="0" r="0" b="6985"/>
+                <wp:wrapNone/>
+                <wp:docPr id="134" name="Text Box 134"/>
+                <wp:cNvGraphicFramePr/>
+                <a:graphic xmlns:a="http://schemas.openxmlformats.org/drawingml/2006/main">
+                  <a:graphicData uri="http://schemas.microsoft.com/office/word/2010/wordprocessingShape">
+                    <wps:wsp>
+                      <wps:cNvSpPr txBox="1"/>
+                      <wps:spPr>
+                        <a:xfrm>
+                          <a:off x="0" y="0"/>
+                          <a:ext cx="1397479" cy="431488"/>
+                        </a:xfrm>
+                        <a:prstGeom prst="rect">
+                          <a:avLst/>
+                        </a:prstGeom>
+                        <a:solidFill>
+                          <a:schemeClr val="lt1"/>
+                        </a:solidFill>
+                        <a:ln w="6350">
+                          <a:noFill/>
+                        </a:ln>
+                        <a:effectLst/>
+                      </wps:spPr>
+                      <wps:style>
+                        <a:lnRef idx="0">
+                          <a:schemeClr val="accent1"/>
+                        </a:lnRef>
+                        <a:fillRef idx="0">
+                          <a:schemeClr val="accent1"/>
+                        </a:fillRef>
+                        <a:effectRef idx="0">
+                          <a:schemeClr val="accent1"/>
+                        </a:effectRef>
+                        <a:fontRef idx="minor">
+                          <a:schemeClr val="dk1"/>
+                        </a:fontRef>
+                      </wps:style>
+                      <wps:txbx>
+                        <w:txbxContent>
+                          <w:p>
+                            <w:pPr>
+                              <w:pStyle w:val="NoSpacing"/>
+                            </w:pPr>
+                            <w:r>
+                              <w:t>If any of the masters                                                                                          doesn’t exist</w:t>
+                            </w:r>
+                          </w:p>
+                          <w:p/>
+                        </w:txbxContent>
+                      </wps:txbx>
+                      <wps:bodyPr rot="0" spcFirstLastPara="0" vertOverflow="overflow" horzOverflow="overflow" vert="horz" wrap="square" lIns="91440" tIns="45720" rIns="91440" bIns="45720" numCol="1" spcCol="0" rtlCol="0" fromWordArt="0" anchor="t" anchorCtr="0" forceAA="0" compatLnSpc="1">
+                        <a:prstTxWarp prst="textNoShape">
+                          <a:avLst/>
+                        </a:prstTxWarp>
+                        <a:noAutofit/>
+                      </wps:bodyPr>
+                    </wps:wsp>
+                  </a:graphicData>
+                </a:graphic>
+                <wp14:sizeRelH relativeFrom="margin">
+                  <wp14:pctWidth>0</wp14:pctWidth>
+                </wp14:sizeRelH>
+                <wp14:sizeRelV relativeFrom="margin">
+                  <wp14:pctHeight>0</wp14:pctHeight>
+                </wp14:sizeRelV>
+              </wp:anchor>
+            </w:drawing>
+          </mc:Choice>
+          <mc:Fallback>
+            <w:pict>
+              <v:shapetype id="_x0000_t202" coordsize="21600,21600" o:spt="202" path="m,l,21600r21600,l21600,xe">
+                <v:stroke joinstyle="miter"/>
+                <v:path gradientshapeok="t" o:connecttype="rect"/>
+              </v:shapetype>
+              <v:shape id="Text Box 134" o:spid="_x0000_s1036" type="#_x0000_t202" style="position:absolute;margin-left:228.9pt;margin-top:.3pt;width:110.05pt;height:34pt;z-index:-251574272;visibility:visible;mso-wrap-style:square;mso-width-percent:0;mso-height-percent:0;mso-wrap-distance-left:9pt;mso-wrap-distance-top:0;mso-wrap-distance-right:9pt;mso-wrap-distance-bottom:0;mso-position-horizontal:absolute;mso-position-horizontal-relative:text;mso-position-vertical:absolute;mso-position-vertical-relative:text;mso-width-percent:0;mso-height-percent:0;mso-width-relative:margin;mso-height-relative:margin;v-text-anchor:top" o:gfxdata="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" fillcolor="white [3201]" stroked="f" strokeweight=".5pt">
+                <v:textbox>
+                  <w:txbxContent>
+                    <w:p>
+                      <w:pPr>
+                        <w:pStyle w:val="NoSpacing"/>
+                      </w:pPr>
+                      <w:r>
+                        <w:t>If any of the masters                                                                                          doesn’t exist</w:t>
+                      </w:r>
+                    </w:p>
+                    <w:p/>
+                  </w:txbxContent>
+                </v:textbox>
+              </v:shape>
+            </w:pict>
+          </mc:Fallback>
+        </mc:AlternateContent>
+      </w:r>
+    </w:p>
+    <w:p>
+      <w:pPr>
+        <w:pStyle w:val="NoSpacing"/>
+      </w:pPr>
+      <w:r>
+        <w:rPr>
+          <w:noProof/>
+          <w:lang w:val="en-US"/>
+        </w:rPr>
+        <mc:AlternateContent>
+          <mc:Choice Requires="wps">
+            <w:drawing>
+              <wp:anchor distT="0" distB="0" distL="114300" distR="114300" simplePos="0" relativeHeight="251737599" behindDoc="1" locked="0" layoutInCell="1" allowOverlap="1" wp14:anchorId="509F404D" wp14:editId="0A81461F">
+                <wp:simplePos x="0" y="0"/>
+                <wp:positionH relativeFrom="column">
+                  <wp:posOffset>4692291</wp:posOffset>
+                </wp:positionH>
+                <wp:positionV relativeFrom="paragraph">
+                  <wp:posOffset>158115</wp:posOffset>
+                </wp:positionV>
+                <wp:extent cx="1094740" cy="767715"/>
+                <wp:effectExtent l="0" t="0" r="0" b="0"/>
+                <wp:wrapNone/>
+                <wp:docPr id="132" name="Text Box 132"/>
+                <wp:cNvGraphicFramePr/>
+                <a:graphic xmlns:a="http://schemas.openxmlformats.org/drawingml/2006/main">
+                  <a:graphicData uri="http://schemas.microsoft.com/office/word/2010/wordprocessingShape">
+                    <wps:wsp>
+                      <wps:cNvSpPr txBox="1"/>
+                      <wps:spPr>
+                        <a:xfrm>
+                          <a:off x="0" y="0"/>
+                          <a:ext cx="1094740" cy="767715"/>
+                        </a:xfrm>
+                        <a:prstGeom prst="rect">
+                          <a:avLst/>
+                        </a:prstGeom>
+                        <a:solidFill>
+                          <a:schemeClr val="lt1"/>
+                        </a:solidFill>
+                        <a:ln w="6350">
+                          <a:noFill/>
+                        </a:ln>
+                        <a:effectLst/>
+                      </wps:spPr>
+                      <wps:style>
+                        <a:lnRef idx="0">
+                          <a:schemeClr val="accent1"/>
+                        </a:lnRef>
+                        <a:fillRef idx="0">
+                          <a:schemeClr val="accent1"/>
+                        </a:fillRef>
+                        <a:effectRef idx="0">
+                          <a:schemeClr val="accent1"/>
+                        </a:effectRef>
+                        <a:fontRef idx="minor">
+                          <a:schemeClr val="dk1"/>
+                        </a:fontRef>
+                      </wps:style>
+                      <wps:txbx>
+                        <w:txbxContent>
+                          <w:p>
+                            <w:pPr>
+                              <w:pStyle w:val="NoSpacing"/>
+                              <w:jc w:val="center"/>
+                            </w:pPr>
+                            <w:r>
+                              <w:t>all masters are available &amp; movement has already created</w:t>
+                            </w:r>
+                          </w:p>
+                        </w:txbxContent>
+                      </wps:txbx>
+                      <wps:bodyPr rot="0" spcFirstLastPara="0" vertOverflow="overflow" horzOverflow="overflow" vert="horz" wrap="square" lIns="91440" tIns="45720" rIns="91440" bIns="45720" numCol="1" spcCol="0" rtlCol="0" fromWordArt="0" anchor="t" anchorCtr="0" forceAA="0" compatLnSpc="1">
+                        <a:prstTxWarp prst="textNoShape">
+                          <a:avLst/>
+                        </a:prstTxWarp>
+                        <a:noAutofit/>
+                      </wps:bodyPr>
+                    </wps:wsp>
+                  </a:graphicData>
+                </a:graphic>
+                <wp14:sizeRelH relativeFrom="margin">
+                  <wp14:pctWidth>0</wp14:pctWidth>
+                </wp14:sizeRelH>
+                <wp14:sizeRelV relativeFrom="margin">
+                  <wp14:pctHeight>0</wp14:pctHeight>
+                </wp14:sizeRelV>
+              </wp:anchor>
+            </w:drawing>
+          </mc:Choice>
+          <mc:Fallback>
+            <w:pict>
+              <v:shape id="Text Box 132" o:spid="_x0000_s1037" type="#_x0000_t202" style="position:absolute;margin-left:369.45pt;margin-top:12.45pt;width:86.2pt;height:60.45pt;z-index:-251578881;visibility:visible;mso-wrap-style:square;mso-width-percent:0;mso-height-percent:0;mso-wrap-distance-left:9pt;mso-wrap-distance-top:0;mso-wrap-distance-right:9pt;mso-wrap-distance-bottom:0;mso-position-horizontal:absolute;mso-position-horizontal-relative:text;mso-position-vertical:absolute;mso-position-vertical-relative:text;mso-width-percent:0;mso-height-percent:0;mso-width-relative:margin;mso-height-relative:margin;v-text-anchor:top" o:gfxdata="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" fillcolor="white [3201]" stroked="f" strokeweight=".5pt">
+                <v:textbox>
+                  <w:txbxContent>
+                    <w:p>
+                      <w:pPr>
+                        <w:pStyle w:val="NoSpacing"/>
+                        <w:jc w:val="center"/>
+                      </w:pPr>
+                      <w:r>
+                        <w:t>all masters are available &amp; movement has already created</w:t>
+                      </w:r>
+                    </w:p>
+                  </w:txbxContent>
+                </v:textbox>
+              </v:shape>
+            </w:pict>
+          </mc:Fallback>
+        </mc:AlternateContent>
+      </w:r>
+    </w:p>
+    <w:p>
+      <w:pPr>
+        <w:pStyle w:val="NoSpacing"/>
+      </w:pPr>
+      <w:r>
+        <w:rPr>
+          <w:noProof/>
+          <w:lang w:val="en-US"/>
+        </w:rPr>
+        <mc:AlternateContent>
+          <mc:Choice Requires="wps">
+            <w:drawing>
+              <wp:anchor distT="0" distB="0" distL="114300" distR="114300" simplePos="0" relativeHeight="251743232" behindDoc="1" locked="0" layoutInCell="1" allowOverlap="1" wp14:anchorId="3F35E447" wp14:editId="3139A7A0">
+                <wp:simplePos x="0" y="0"/>
+                <wp:positionH relativeFrom="column">
+                  <wp:posOffset>241300</wp:posOffset>
+                </wp:positionH>
+                <wp:positionV relativeFrom="paragraph">
+                  <wp:posOffset>8890</wp:posOffset>
+                </wp:positionV>
+                <wp:extent cx="1069340" cy="749935"/>
+                <wp:effectExtent l="0" t="0" r="0" b="0"/>
+                <wp:wrapNone/>
+                <wp:docPr id="133" name="Text Box 133"/>
+                <wp:cNvGraphicFramePr/>
+                <a:graphic xmlns:a="http://schemas.openxmlformats.org/drawingml/2006/main">
+                  <a:graphicData uri="http://schemas.microsoft.com/office/word/2010/wordprocessingShape">
+                    <wps:wsp>
+                      <wps:cNvSpPr txBox="1"/>
+                      <wps:spPr>
+                        <a:xfrm>
+                          <a:off x="0" y="0"/>
+                          <a:ext cx="1069340" cy="749935"/>
+                        </a:xfrm>
+                        <a:prstGeom prst="rect">
+                          <a:avLst/>
+                        </a:prstGeom>
+                        <a:solidFill>
+                          <a:schemeClr val="lt1"/>
+                        </a:solidFill>
+                        <a:ln w="6350">
+                          <a:noFill/>
+                        </a:ln>
+                        <a:effectLst/>
+                      </wps:spPr>
+                      <wps:style>
+                        <a:lnRef idx="0">
+                          <a:schemeClr val="accent1"/>
+                        </a:lnRef>
+                        <a:fillRef idx="0">
+                          <a:schemeClr val="accent1"/>
+                        </a:fillRef>
+                        <a:effectRef idx="0">
+                          <a:schemeClr val="accent1"/>
+                        </a:effectRef>
+                        <a:fontRef idx="minor">
+                          <a:schemeClr val="dk1"/>
+                        </a:fontRef>
+                      </wps:style>
+                      <wps:txbx>
+                        <w:txbxContent>
+                          <w:p>
+                            <w:pPr>
+                              <w:pStyle w:val="NoSpacing"/>
+                              <w:jc w:val="center"/>
+                            </w:pPr>
+                            <w:r>
+                              <w:t>all masters are available &amp; movement doesn’t exist</w:t>
+                            </w:r>
+                          </w:p>
+                        </w:txbxContent>
+                      </wps:txbx>
+                      <wps:bodyPr rot="0" spcFirstLastPara="0" vertOverflow="overflow" horzOverflow="overflow" vert="horz" wrap="square" lIns="91440" tIns="45720" rIns="91440" bIns="45720" numCol="1" spcCol="0" rtlCol="0" fromWordArt="0" anchor="t" anchorCtr="0" forceAA="0" compatLnSpc="1">
+                        <a:prstTxWarp prst="textNoShape">
+                          <a:avLst/>
+                        </a:prstTxWarp>
+                        <a:noAutofit/>
+                      </wps:bodyPr>
+                    </wps:wsp>
+                  </a:graphicData>
+                </a:graphic>
+                <wp14:sizeRelH relativeFrom="margin">
+                  <wp14:pctWidth>0</wp14:pctWidth>
+                </wp14:sizeRelH>
+                <wp14:sizeRelV relativeFrom="margin">
+                  <wp14:pctHeight>0</wp14:pctHeight>
+                </wp14:sizeRelV>
+              </wp:anchor>
+            </w:drawing>
+          </mc:Choice>
+          <mc:Fallback>
+            <w:pict>
+              <v:shape id="Text Box 133" o:spid="_x0000_s1038" type="#_x0000_t202" style="position:absolute;margin-left:19pt;margin-top:.7pt;width:84.2pt;height:59.05pt;z-index:-251573248;visibility:visible;mso-wrap-style:square;mso-width-percent:0;mso-height-percent:0;mso-wrap-distance-left:9pt;mso-wrap-distance-top:0;mso-wrap-distance-right:9pt;mso-wrap-distance-bottom:0;mso-position-horizontal:absolute;mso-position-horizontal-relative:text;mso-position-vertical:absolute;mso-position-vertical-relative:text;mso-width-percent:0;mso-height-percent:0;mso-width-relative:margin;mso-height-relative:margin;v-text-anchor:top" o:gfxdata="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" fillcolor="white [3201]" stroked="f" strokeweight=".5pt">
+                <v:textbox>
+                  <w:txbxContent>
+                    <w:p>
+                      <w:pPr>
+                        <w:pStyle w:val="NoSpacing"/>
+                        <w:jc w:val="center"/>
+                      </w:pPr>
+                      <w:r>
+                        <w:t>all masters are available &amp; movement doesn’t exist</w:t>
+                      </w:r>
+                    </w:p>
+                  </w:txbxContent>
+                </v:textbox>
+              </v:shape>
+            </w:pict>
+          </mc:Fallback>
+        </mc:AlternateContent>
+      </w:r>
+      <w:r>
+        <w:tab/>
+      </w:r>
+      <w:r>
+        <w:tab/>
+      </w:r>
+      <w:r>
+        <w:tab/>
+      </w:r>
+      <w:r>
+        <w:tab/>
+      </w:r>
+      <w:r>
+        <w:tab/>
+      </w:r>
+      <w:r>
+        <w:tab/>
+        <w:t xml:space="preserve">   </w:t>
+      </w:r>
+    </w:p>
+    <w:p>
+      <w:pPr>
+        <w:pStyle w:val="NoSpacing"/>
+      </w:pPr>
+      <w:r>
+        <w:tab/>
+      </w:r>
+      <w:r>
+        <w:tab/>
+      </w:r>
+      <w:r>
+        <w:tab/>
+      </w:r>
+      <w:r>
+        <w:tab/>
+      </w:r>
+      <w:r>
+        <w:tab/>
+      </w:r>
+      <w:r>
+        <w:tab/>
+      </w:r>
+      <w:r>
+        <w:tab/>
+      </w:r>
+      <w:r>
+        <w:tab/>
+      </w:r>
+      <w:r>
+        <w:tab/>
+      </w:r>
+      <w:r>
+        <w:tab/>
+      </w:r>
+      <w:r>
+        <w:tab/>
+      </w:r>
+      <w:r>
+        <w:tab/>
+      </w:r>
+      <w:r>
+        <w:tab/>
+      </w:r>
+      <w:r>
+        <w:tab/>
+      </w:r>
+      <w:r>
+        <w:tab/>
+      </w:r>
+      <w:r>
+        <w:tab/>
+      </w:r>
+      <w:r>
+        <w:tab/>
+        <w:t xml:space="preserve">   </w:t>
+      </w:r>
+      <w:r>
+        <w:t xml:space="preserve"> </w:t>
+      </w:r>
+    </w:p>
+    <w:p>
+      <w:pPr>
+        <w:pStyle w:val="NoSpacing"/>
+      </w:pPr>
+      <w:r>
+        <w:rPr>
+          <w:noProof/>
+          <w:lang w:val="en-US"/>
+        </w:rPr>
+        <mc:AlternateContent>
+          <mc:Choice Requires="wps">
+            <w:drawing>
+              <wp:anchor distT="0" distB="0" distL="114300" distR="114300" simplePos="0" relativeHeight="251744256" behindDoc="0" locked="0" layoutInCell="1" allowOverlap="1" wp14:anchorId="752F94A4" wp14:editId="7D85F107">
+                <wp:simplePos x="0" y="0"/>
+                <wp:positionH relativeFrom="column">
+                  <wp:posOffset>2905760</wp:posOffset>
+                </wp:positionH>
+                <wp:positionV relativeFrom="paragraph">
+                  <wp:posOffset>-4134</wp:posOffset>
+                </wp:positionV>
+                <wp:extent cx="1293495" cy="249555"/>
+                <wp:effectExtent l="0" t="0" r="1905" b="0"/>
+                <wp:wrapNone/>
+                <wp:docPr id="135" name="Text Box 135"/>
+                <wp:cNvGraphicFramePr/>
+                <a:graphic xmlns:a="http://schemas.openxmlformats.org/drawingml/2006/main">
+                  <a:graphicData uri="http://schemas.microsoft.com/office/word/2010/wordprocessingShape">
+                    <wps:wsp>
+                      <wps:cNvSpPr txBox="1"/>
+                      <wps:spPr>
+                        <a:xfrm>
+                          <a:off x="0" y="0"/>
+                          <a:ext cx="1293495" cy="249555"/>
+                        </a:xfrm>
+                        <a:prstGeom prst="rect">
+                          <a:avLst/>
+                        </a:prstGeom>
+                        <a:solidFill>
+                          <a:schemeClr val="lt1"/>
+                        </a:solidFill>
+                        <a:ln w="6350">
+                          <a:noFill/>
+                        </a:ln>
+                        <a:effectLst/>
+                      </wps:spPr>
+                      <wps:style>
+                        <a:lnRef idx="0">
+                          <a:schemeClr val="accent1"/>
+                        </a:lnRef>
+                        <a:fillRef idx="0">
+                          <a:schemeClr val="accent1"/>
+                        </a:fillRef>
+                        <a:effectRef idx="0">
+                          <a:schemeClr val="accent1"/>
+                        </a:effectRef>
+                        <a:fontRef idx="minor">
+                          <a:schemeClr val="dk1"/>
+                        </a:fontRef>
+                      </wps:style>
+                      <wps:txbx>
+                        <w:txbxContent>
+                          <w:p>
+                            <w:r>
+                              <w:t>If a new movement</w:t>
+                            </w:r>
+                          </w:p>
+                        </w:txbxContent>
+                      </wps:txbx>
+                      <wps:bodyPr rot="0" spcFirstLastPara="0" vertOverflow="overflow" horzOverflow="overflow" vert="horz" wrap="square" lIns="91440" tIns="45720" rIns="91440" bIns="45720" numCol="1" spcCol="0" rtlCol="0" fromWordArt="0" anchor="t" anchorCtr="0" forceAA="0" compatLnSpc="1">
+                        <a:prstTxWarp prst="textNoShape">
+                          <a:avLst/>
+                        </a:prstTxWarp>
+                        <a:noAutofit/>
+                      </wps:bodyPr>
+                    </wps:wsp>
+                  </a:graphicData>
+                </a:graphic>
+                <wp14:sizeRelH relativeFrom="margin">
+                  <wp14:pctWidth>0</wp14:pctWidth>
+                </wp14:sizeRelH>
+                <wp14:sizeRelV relativeFrom="margin">
+                  <wp14:pctHeight>0</wp14:pctHeight>
+                </wp14:sizeRelV>
+              </wp:anchor>
+            </w:drawing>
+          </mc:Choice>
+          <mc:Fallback>
+            <w:pict>
+              <v:shape id="Text Box 135" o:spid="_x0000_s1039" type="#_x0000_t202" style="position:absolute;margin-left:228.8pt;margin-top:-.35pt;width:101.85pt;height:19.65pt;z-index:251744256;visibility:visible;mso-wrap-style:square;mso-width-percent:0;mso-height-percent:0;mso-wrap-distance-left:9pt;mso-wrap-distance-top:0;mso-wrap-distance-right:9pt;mso-wrap-distance-bottom:0;mso-position-horizontal:absolute;mso-position-horizontal-relative:text;mso-position-vertical:absolute;mso-position-vertical-relative:text;mso-width-percent:0;mso-height-percent:0;mso-width-relative:margin;mso-height-relative:margin;v-text-anchor:top" o:gfxdata="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" fillcolor="white [3201]" stroked="f" strokeweight=".5pt">
+                <v:textbox>
+                  <w:txbxContent>
+                    <w:p>
+                      <w:r>
+                        <w:t>If a new movement</w:t>
+                      </w:r>
+                    </w:p>
+                  </w:txbxContent>
+                </v:textbox>
+              </v:shape>
+            </w:pict>
+          </mc:Fallback>
+        </mc:AlternateContent>
+      </w:r>
+      <w:r>
+        <w:tab/>
+      </w:r>
+      <w:r>
+        <w:tab/>
+      </w:r>
+      <w:r>
+        <w:tab/>
+      </w:r>
+      <w:r>
+        <w:tab/>
+      </w:r>
+      <w:r>
+        <w:tab/>
+      </w:r>
+      <w:r>
+        <w:tab/>
+        <w:t xml:space="preserve">   </w:t>
+      </w:r>
+    </w:p>
+    <w:p>
+      <w:pPr>
+        <w:tabs>
+          <w:tab w:val="left" w:pos="3614"/>
+        </w:tabs>
+      </w:pPr>
+      <w:r>
+        <w:tab/>
+      </w:r>
+      <w:r>
+        <w:tab/>
+      </w:r>
+    </w:p>
+    <w:p>
+      <w:pPr>
+        <w:tabs>
+          <w:tab w:val="left" w:pos="3614"/>
+        </w:tabs>
+      </w:pPr>
+      <w:r>
+        <w:rPr>
+          <w:noProof/>
+          <w:lang w:val="en-US"/>
+        </w:rPr>
+        <mc:AlternateContent>
+          <mc:Choice Requires="wps">
+            <w:drawing>
+              <wp:anchor distT="0" distB="0" distL="114300" distR="114300" simplePos="0" relativeHeight="251740160" behindDoc="0" locked="0" layoutInCell="1" allowOverlap="1" wp14:anchorId="303552DE" wp14:editId="570E1934">
+                <wp:simplePos x="0" y="0"/>
+                <wp:positionH relativeFrom="column">
+                  <wp:posOffset>1320800</wp:posOffset>
+                </wp:positionH>
+                <wp:positionV relativeFrom="paragraph">
+                  <wp:posOffset>102870</wp:posOffset>
+                </wp:positionV>
+                <wp:extent cx="887730" cy="0"/>
+                <wp:effectExtent l="0" t="76200" r="26670" b="114300"/>
+                <wp:wrapNone/>
+                <wp:docPr id="130" name="Straight Arrow Connector 130"/>
+                <wp:cNvGraphicFramePr/>
+                <a:graphic xmlns:a="http://schemas.openxmlformats.org/drawingml/2006/main">
+                  <a:graphicData uri="http://schemas.microsoft.com/office/word/2010/wordprocessingShape">
+                    <wps:wsp>
+                      <wps:cNvCnPr/>
+                      <wps:spPr>
+                        <a:xfrm>
+                          <a:off x="0" y="0"/>
+                          <a:ext cx="887730" cy="0"/>
+                        </a:xfrm>
+                        <a:prstGeom prst="straightConnector1">
+                          <a:avLst/>
+                        </a:prstGeom>
+                        <a:ln w="19050">
+                          <a:solidFill>
+                            <a:schemeClr val="tx1"/>
+                          </a:solidFill>
+                          <a:tailEnd type="arrow"/>
+                        </a:ln>
+                      </wps:spPr>
+                      <wps:style>
+                        <a:lnRef idx="1">
+                          <a:schemeClr val="accent1"/>
+                        </a:lnRef>
+                        <a:fillRef idx="0">
+                          <a:schemeClr val="accent1"/>
+                        </a:fillRef>
+                        <a:effectRef idx="0">
+                          <a:schemeClr val="accent1"/>
+                        </a:effectRef>
+                        <a:fontRef idx="minor">
+                          <a:schemeClr val="tx1"/>
+                        </a:fontRef>
+                      </wps:style>
+                      <wps:bodyPr/>
+                    </wps:wsp>
+                  </a:graphicData>
+                </a:graphic>
+                <wp14:sizeRelH relativeFrom="margin">
+                  <wp14:pctWidth>0</wp14:pctWidth>
+                </wp14:sizeRelH>
+              </wp:anchor>
+            </w:drawing>
+          </mc:Choice>
+          <mc:Fallback>
+            <w:pict>
+              <v:shape id="Straight Arrow Connector 130" o:spid="_x0000_s1026" type="#_x0000_t32" style="position:absolute;margin-left:104pt;margin-top:8.1pt;width:69.9pt;height:0;z-index:251740160;visibility:visible;mso-wrap-style:square;mso-width-percent:0;mso-wrap-distance-left:9pt;mso-wrap-distance-top:0;mso-wrap-distance-right:9pt;mso-wrap-distance-bottom:0;mso-position-horizontal:absolute;mso-position-horizontal-relative:text;mso-position-vertical:absolute;mso-position-vertical-relative:text;mso-width-percent:0;mso-width-relative:margin" o:gfxdata="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" strokecolor="black [3213]" strokeweight="1.5pt">
+                <v:stroke endarrow="open" joinstyle="miter"/>
+              </v:shape>
+            </w:pict>
+          </mc:Fallback>
+        </mc:AlternateContent>
+      </w:r>
+    </w:p>
+    <w:p>
+      <w:pPr>
+        <w:tabs>
+          <w:tab w:val="left" w:pos="3614"/>
+        </w:tabs>
+      </w:pPr>
+      <w:r>
+        <w:rPr>
+          <w:noProof/>
+          <w:lang w:val="en-US"/>
+        </w:rPr>
+        <mc:AlternateContent>
+          <mc:Choice Requires="wps">
+            <w:drawing>
+              <wp:anchor distT="0" distB="0" distL="114300" distR="114300" simplePos="0" relativeHeight="251736064" behindDoc="0" locked="0" layoutInCell="1" allowOverlap="1" wp14:anchorId="65E1C5C4" wp14:editId="5C2FDA8A">
+                <wp:simplePos x="0" y="0"/>
+                <wp:positionH relativeFrom="column">
+                  <wp:posOffset>3484880</wp:posOffset>
+                </wp:positionH>
+                <wp:positionV relativeFrom="paragraph">
+                  <wp:posOffset>654685</wp:posOffset>
+                </wp:positionV>
+                <wp:extent cx="1207506" cy="0"/>
+                <wp:effectExtent l="38100" t="76200" r="0" b="114300"/>
+                <wp:wrapNone/>
+                <wp:docPr id="125" name="Straight Arrow Connector 125"/>
+                <wp:cNvGraphicFramePr/>
+                <a:graphic xmlns:a="http://schemas.openxmlformats.org/drawingml/2006/main">
+                  <a:graphicData uri="http://schemas.microsoft.com/office/word/2010/wordprocessingShape">
+                    <wps:wsp>
+                      <wps:cNvCnPr/>
+                      <wps:spPr>
+                        <a:xfrm flipH="1">
+                          <a:off x="0" y="0"/>
+                          <a:ext cx="1207506" cy="0"/>
+                        </a:xfrm>
+                        <a:prstGeom prst="straightConnector1">
+                          <a:avLst/>
+                        </a:prstGeom>
+                        <a:ln w="19050">
+                          <a:solidFill>
+                            <a:schemeClr val="tx1"/>
+                          </a:solidFill>
+                          <a:tailEnd type="arrow"/>
+                        </a:ln>
+                      </wps:spPr>
+                      <wps:style>
+                        <a:lnRef idx="1">
+                          <a:schemeClr val="accent1"/>
+                        </a:lnRef>
+                        <a:fillRef idx="0">
+                          <a:schemeClr val="accent1"/>
+                        </a:fillRef>
+                        <a:effectRef idx="0">
+                          <a:schemeClr val="accent1"/>
+                        </a:effectRef>
+                        <a:fontRef idx="minor">
+                          <a:schemeClr val="tx1"/>
+                        </a:fontRef>
+                      </wps:style>
+                      <wps:bodyPr/>
+                    </wps:wsp>
+                  </a:graphicData>
+                </a:graphic>
+                <wp14:sizeRelH relativeFrom="margin">
+                  <wp14:pctWidth>0</wp14:pctWidth>
+                </wp14:sizeRelH>
+                <wp14:sizeRelV relativeFrom="margin">
+                  <wp14:pctHeight>0</wp14:pctHeight>
+                </wp14:sizeRelV>
+              </wp:anchor>
+            </w:drawing>
+          </mc:Choice>
+          <mc:Fallback>
+            <w:pict>
+              <v:shape id="Straight Arrow Connector 125" o:spid="_x0000_s1026" type="#_x0000_t32" style="position:absolute;margin-left:274.4pt;margin-top:51.55pt;width:95.1pt;height:0;flip:x;z-index:251736064;visibility:visible;mso-wrap-style:square;mso-width-percent:0;mso-height-percent:0;mso-wrap-distance-left:9pt;mso-wrap-distance-top:0;mso-wrap-distance-right:9pt;mso-wrap-distance-bottom:0;mso-position-horizontal:absolute;mso-position-horizontal-relative:text;mso-position-vertical:absolute;mso-position-vertical-relative:text;mso-width-percent:0;mso-height-percent:0;mso-width-relative:margin;mso-height-relative:margin" o:gfxdata="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" strokecolor="black [3213]" strokeweight="1.5pt">
+                <v:stroke endarrow="open" joinstyle="miter"/>
+              </v:shape>
+            </w:pict>
+          </mc:Fallback>
+        </mc:AlternateContent>
+      </w:r>
+      <w:r>
+        <w:tab/>
+      </w:r>
+      <w:r>
+        <w:tab/>
+      </w:r>
+    </w:p>
+    <w:p>
+      <w:pPr>
+        <w:tabs>
+          <w:tab w:val="left" w:pos="3614"/>
+        </w:tabs>
+      </w:pPr>
+    </w:p>
+    <w:p>
+      <w:pPr>
+        <w:tabs>
+          <w:tab w:val="left" w:pos="3614"/>
+        </w:tabs>
+      </w:pPr>
+    </w:p>
+    <w:p>
+      <w:pPr>
+        <w:tabs>
+          <w:tab w:val="left" w:pos="3614"/>
+        </w:tabs>
+      </w:pPr>
+    </w:p>
+    <w:p>
+      <w:pPr>
+        <w:tabs>
+          <w:tab w:val="left" w:pos="3614"/>
+        </w:tabs>
+      </w:pPr>
+    </w:p>
+    <w:p>
+      <w:pPr>
+        <w:tabs>
+          <w:tab w:val="left" w:pos="3614"/>
+        </w:tabs>
+      </w:pPr>
+    </w:p>
+    <w:p>
+      <w:pPr>
+        <w:tabs>
+          <w:tab w:val="left" w:pos="3614"/>
+        </w:tabs>
+      </w:pPr>
+    </w:p>
+    <w:p>
+      <w:pPr>
+        <w:tabs>
+          <w:tab w:val="left" w:pos="3614"/>
+        </w:tabs>
+      </w:pPr>
+    </w:p>
+    <w:p>
+      <w:pPr>
+        <w:tabs>
+          <w:tab w:val="left" w:pos="3614"/>
+        </w:tabs>
+      </w:pPr>
+    </w:p>
+    <w:p>
+      <w:pPr>
+        <w:tabs>
+          <w:tab w:val="left" w:pos="3614"/>
+        </w:tabs>
+      </w:pPr>
+    </w:p>
+    <w:p>
+      <w:pPr>
+        <w:tabs>
+          <w:tab w:val="left" w:pos="3614"/>
+        </w:tabs>
+      </w:pPr>
+    </w:p>
+    <w:p>
+      <w:pPr>
+        <w:tabs>
+          <w:tab w:val="left" w:pos="3614"/>
+        </w:tabs>
+      </w:pPr>
       <w:r>
         <w:rPr>
           <w:noProof/>
@@ -553,12 +3257,22 @@
       </w:r>
     </w:p>
     <w:p/>
+    <w:p/>
+    <w:p/>
+    <w:p/>
+    <w:p/>
+    <w:p/>
+    <w:p/>
+    <w:p/>
+    <w:p/>
+    <w:p/>
     <w:p>
       <w:r>
         <w:rPr>
           <w:noProof/>
           <w:lang w:val="en-US"/>
         </w:rPr>
+        <w:lastRenderedPageBreak/>
         <mc:AlternateContent>
           <mc:Choice Requires="wpg">
             <w:drawing>
@@ -883,13 +3597,7 @@
         <w:rPr>
           <w:b/>
         </w:rPr>
-        <w:t xml:space="preserve"> &gt;&gt; Plot</w:t>
-      </w:r>
-      <w:r>
-        <w:rPr>
-          <w:b/>
-        </w:rPr>
-        <w:t xml:space="preserve"> Master </w:t>
+        <w:t xml:space="preserve"> &gt;&gt; Plot Master </w:t>
       </w:r>
       <w:r>
         <w:t xml:space="preserve">(or) in header, </w:t>
@@ -898,19 +3606,7 @@
         <w:rPr>
           <w:b/>
         </w:rPr>
-        <w:t xml:space="preserve">Masters &gt;&gt; </w:t>
-      </w:r>
-      <w:r>
-        <w:rPr>
-          <w:b/>
-        </w:rPr>
-        <w:t>Plot</w:t>
-      </w:r>
-      <w:r>
-        <w:rPr>
-          <w:b/>
-        </w:rPr>
-        <w:t xml:space="preserve"> Master</w:t>
+        <w:t>Masters &gt;&gt; Plot Master</w:t>
       </w:r>
     </w:p>
     <w:p>
@@ -964,13 +3660,16 @@
         <w:t>utton</w:t>
       </w:r>
       <w:r>
-        <w:t xml:space="preserve"> </w:t>
-      </w:r>
-      <w:r>
-        <w:t>: It is provided at top left corner</w:t>
-      </w:r>
-      <w:r>
-        <w:t xml:space="preserve">(marked </w:t>
+        <w:t>:</w:t>
+      </w:r>
+      <w:r>
+        <w:t xml:space="preserve"> It is provided at top left </w:t>
+      </w:r>
+      <w:r>
+        <w:t>corner (</w:t>
+      </w:r>
+      <w:r>
+        <w:t xml:space="preserve">marked </w:t>
       </w:r>
       <w:r>
         <w:t xml:space="preserve">by </w:t>
@@ -1190,7 +3889,6 @@
           <w:b/>
           <w:u w:val="single"/>
         </w:rPr>
-        <w:lastRenderedPageBreak/>
         <w:t>Edit</w:t>
       </w:r>
       <w:r>
@@ -1269,6 +3967,7 @@
           <w:noProof/>
           <w:lang w:val="en-US"/>
         </w:rPr>
+        <w:lastRenderedPageBreak/>
         <mc:AlternateContent>
           <mc:Choice Requires="wpg">
             <w:drawing>
@@ -1589,13 +4288,7 @@
         <w:rPr>
           <w:b/>
         </w:rPr>
-        <w:t xml:space="preserve"> &gt;&gt; Vessel</w:t>
-      </w:r>
-      <w:r>
-        <w:rPr>
-          <w:b/>
-        </w:rPr>
-        <w:t xml:space="preserve"> Master </w:t>
+        <w:t xml:space="preserve"> &gt;&gt; Vessel Master </w:t>
       </w:r>
       <w:r>
         <w:t xml:space="preserve">(or) in header, </w:t>
@@ -1604,19 +4297,7 @@
         <w:rPr>
           <w:b/>
         </w:rPr>
-        <w:t xml:space="preserve">Masters &gt;&gt; </w:t>
-      </w:r>
-      <w:r>
-        <w:rPr>
-          <w:b/>
-        </w:rPr>
-        <w:t>Vessel</w:t>
-      </w:r>
-      <w:r>
-        <w:rPr>
-          <w:b/>
-        </w:rPr>
-        <w:t xml:space="preserve"> Master</w:t>
+        <w:t>Masters &gt;&gt; Vessel Master</w:t>
       </w:r>
     </w:p>
     <w:p>
@@ -1733,8 +4414,6 @@
         </w:rPr>
         <w:t>’ button</w:t>
       </w:r>
-      <w:bookmarkStart w:id="1" w:name="_GoBack"/>
-      <w:bookmarkEnd w:id="1"/>
       <w:r>
         <w:t xml:space="preserve">: It is provided at top left corner(marked by </w:t>
       </w:r>
@@ -2264,13 +4943,7 @@
         <w:rPr>
           <w:b/>
         </w:rPr>
-        <w:t xml:space="preserve"> &gt;&gt; Customer</w:t>
-      </w:r>
-      <w:r>
-        <w:rPr>
-          <w:b/>
-        </w:rPr>
-        <w:t xml:space="preserve"> Master </w:t>
+        <w:t xml:space="preserve"> &gt;&gt; Customer Master </w:t>
       </w:r>
       <w:r>
         <w:t xml:space="preserve">(or) in header, </w:t>
@@ -2279,19 +4952,7 @@
         <w:rPr>
           <w:b/>
         </w:rPr>
-        <w:t xml:space="preserve">Masters &gt;&gt; </w:t>
-      </w:r>
-      <w:r>
-        <w:rPr>
-          <w:b/>
-        </w:rPr>
-        <w:t>Customer</w:t>
-      </w:r>
-      <w:r>
-        <w:rPr>
-          <w:b/>
-        </w:rPr>
-        <w:t xml:space="preserve">  Master</w:t>
+        <w:t>Masters &gt;&gt; Customer  Master</w:t>
       </w:r>
     </w:p>
     <w:p>
@@ -2958,13 +5619,7 @@
         <w:rPr>
           <w:b/>
         </w:rPr>
-        <w:t xml:space="preserve"> &gt;&gt; Cargo</w:t>
-      </w:r>
-      <w:r>
-        <w:rPr>
-          <w:b/>
-        </w:rPr>
-        <w:t xml:space="preserve"> Master </w:t>
+        <w:t xml:space="preserve"> &gt;&gt; Cargo Master </w:t>
       </w:r>
       <w:r>
         <w:t xml:space="preserve">(or) in header, </w:t>
@@ -2973,19 +5628,7 @@
         <w:rPr>
           <w:b/>
         </w:rPr>
-        <w:t xml:space="preserve">Masters &gt;&gt; </w:t>
-      </w:r>
-      <w:r>
-        <w:rPr>
-          <w:b/>
-        </w:rPr>
-        <w:t xml:space="preserve">Cargo </w:t>
-      </w:r>
-      <w:r>
-        <w:rPr>
-          <w:b/>
-        </w:rPr>
-        <w:t xml:space="preserve"> Master</w:t>
+        <w:t>Masters &gt;&gt; Cargo  Master</w:t>
       </w:r>
     </w:p>
     <w:p>
@@ -4298,14 +6941,7 @@
           <w:b/>
           <w:u w:val="single"/>
         </w:rPr>
-        <w:t>N</w:t>
-      </w:r>
-      <w:r>
-        <w:rPr>
-          <w:b/>
-          <w:u w:val="single"/>
-        </w:rPr>
-        <w:t>AVIGATION:</w:t>
+        <w:t>NAVIGATION:</w:t>
       </w:r>
       <w:r>
         <w:rPr>
@@ -4323,19 +6959,7 @@
         <w:rPr>
           <w:b/>
         </w:rPr>
-        <w:t xml:space="preserve"> &gt;&gt; </w:t>
-      </w:r>
-      <w:r>
-        <w:rPr>
-          <w:b/>
-        </w:rPr>
-        <w:t>Movement Master</w:t>
-      </w:r>
-      <w:r>
-        <w:rPr>
-          <w:b/>
-        </w:rPr>
-        <w:t xml:space="preserve"> </w:t>
+        <w:t xml:space="preserve"> &gt;&gt; Movement Master </w:t>
       </w:r>
       <w:r>
         <w:t xml:space="preserve">(or) in header, </w:t>
@@ -5681,23 +8305,74 @@
       <w:pPr>
         <w:pStyle w:val="ListParagraph"/>
       </w:pPr>
+    </w:p>
+    <w:p>
+      <w:pPr>
+        <w:pStyle w:val="ListParagraph"/>
+      </w:pPr>
+    </w:p>
+    <w:p>
+      <w:pPr>
+        <w:pStyle w:val="ListParagraph"/>
+      </w:pPr>
+    </w:p>
+    <w:p>
+      <w:pPr>
+        <w:pStyle w:val="ListParagraph"/>
+      </w:pPr>
+    </w:p>
+    <w:p>
+      <w:pPr>
+        <w:pStyle w:val="ListParagraph"/>
+      </w:pPr>
+    </w:p>
+    <w:p>
+      <w:pPr>
+        <w:pStyle w:val="ListParagraph"/>
+      </w:pPr>
+    </w:p>
+    <w:p>
+      <w:pPr>
+        <w:pStyle w:val="ListParagraph"/>
+      </w:pPr>
+    </w:p>
+    <w:p>
+      <w:pPr>
+        <w:pStyle w:val="ListParagraph"/>
+      </w:pPr>
+    </w:p>
+    <w:p>
+      <w:pPr>
+        <w:pStyle w:val="ListParagraph"/>
+      </w:pPr>
+    </w:p>
+    <w:p>
+      <w:pPr>
+        <w:pStyle w:val="ListParagraph"/>
+      </w:pPr>
+    </w:p>
+    <w:p>
+      <w:pPr>
+        <w:pStyle w:val="NoSpacing"/>
+      </w:pPr>
       <w:r>
         <w:rPr>
           <w:noProof/>
           <w:lang w:val="en-US"/>
         </w:rPr>
+        <w:lastRenderedPageBreak/>
         <mc:AlternateContent>
           <mc:Choice Requires="wpg">
             <w:drawing>
-              <wp:anchor distT="0" distB="0" distL="114300" distR="114300" simplePos="0" relativeHeight="251703296" behindDoc="0" locked="0" layoutInCell="1" allowOverlap="1" wp14:anchorId="4CE71D89" wp14:editId="421211B6">
+              <wp:anchor distT="0" distB="0" distL="114300" distR="114300" simplePos="0" relativeHeight="251703296" behindDoc="0" locked="0" layoutInCell="1" allowOverlap="1" wp14:anchorId="4CE71D89" wp14:editId="6DA9A408">
                 <wp:simplePos x="0" y="0"/>
                 <wp:positionH relativeFrom="column">
-                  <wp:posOffset>1258214</wp:posOffset>
+                  <wp:posOffset>762000</wp:posOffset>
                 </wp:positionH>
                 <wp:positionV relativeFrom="paragraph">
-                  <wp:posOffset>702970</wp:posOffset>
+                  <wp:posOffset>703580</wp:posOffset>
                 </wp:positionV>
-                <wp:extent cx="4630522" cy="1214044"/>
+                <wp:extent cx="4630522" cy="1213581"/>
                 <wp:effectExtent l="38100" t="19050" r="17780" b="24765"/>
                 <wp:wrapNone/>
                 <wp:docPr id="89" name="Group 89"/>
@@ -5709,9 +8384,9 @@
                       <wpg:grpSpPr>
                         <a:xfrm>
                           <a:off x="0" y="0"/>
-                          <a:ext cx="4630522" cy="1214044"/>
+                          <a:ext cx="4630522" cy="1213581"/>
                           <a:chOff x="138989" y="124359"/>
-                          <a:chExt cx="4630522" cy="1214044"/>
+                          <a:chExt cx="4630522" cy="1213581"/>
                         </a:xfrm>
                       </wpg:grpSpPr>
                       <wpg:grpSp>
@@ -5720,9 +8395,9 @@
                         <wpg:grpSpPr>
                           <a:xfrm>
                             <a:off x="965597" y="124359"/>
-                            <a:ext cx="3803914" cy="1214044"/>
+                            <a:ext cx="3803914" cy="1213581"/>
                             <a:chOff x="2101035" y="175611"/>
-                            <a:chExt cx="3804505" cy="1214361"/>
+                            <a:chExt cx="3804505" cy="1213898"/>
                           </a:xfrm>
                         </wpg:grpSpPr>
                         <wps:wsp>
@@ -5765,8 +8440,8 @@
                           <wps:cNvSpPr/>
                           <wps:spPr>
                             <a:xfrm flipV="1">
-                              <a:off x="5068995" y="1184641"/>
-                              <a:ext cx="348169" cy="205331"/>
+                              <a:off x="5142049" y="1184178"/>
+                              <a:ext cx="522706" cy="205331"/>
                             </a:xfrm>
                             <a:prstGeom prst="ellipse">
                               <a:avLst/>
@@ -5890,12 +8565,12 @@
           </mc:Choice>
           <mc:Fallback>
             <w:pict>
-              <v:group id="Group 89" o:spid="_x0000_s1026" style="position:absolute;margin-left:99.05pt;margin-top:55.35pt;width:364.6pt;height:95.6pt;z-index:251703296;mso-width-relative:margin;mso-height-relative:margin" coordorigin="1389,1243" coordsize="46305,12140" o:gfxdata="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">
-                <v:group id="Group 90" o:spid="_x0000_s1027" style="position:absolute;left:9655;top:1243;width:38040;height:12141" coordorigin="21010,1756" coordsize="38045,12143" o:gfxdata="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">
+              <v:group id="Group 89" o:spid="_x0000_s1026" style="position:absolute;margin-left:60pt;margin-top:55.4pt;width:364.6pt;height:95.55pt;z-index:251703296;mso-width-relative:margin;mso-height-relative:margin" coordorigin="1389,1243" coordsize="46305,12135" o:gfxdata="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">
+                <v:group id="Group 90" o:spid="_x0000_s1027" style="position:absolute;left:9655;top:1243;width:38040;height:12136" coordorigin="21010,1756" coordsize="38045,12138" o:gfxdata="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">
                   <v:shape id="Straight Arrow Connector 91" o:spid="_x0000_s1028" type="#_x0000_t32" style="position:absolute;left:21010;top:1756;width:2311;height:1649;flip:x;visibility:visible;mso-wrap-style:square" o:connectortype="straight" o:gfxdata="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" strokecolor="#00b0f0" strokeweight="2.25pt">
                     <v:stroke endarrow="block" joinstyle="miter"/>
                   </v:shape>
-                  <v:oval id="Oval 92" o:spid="_x0000_s1029" style="position:absolute;left:50689;top:11846;width:3482;height:2053;flip:y;visibility:visible;mso-wrap-style:square;v-text-anchor:middle" o:gfxdata="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" filled="f" strokecolor="#bf8f00 [2407]" strokeweight="2.25pt">
+                  <v:oval id="Oval 92" o:spid="_x0000_s1029" style="position:absolute;left:51420;top:11841;width:5227;height:2054;flip:y;visibility:visible;mso-wrap-style:square;v-text-anchor:middle" o:gfxdata="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" filled="f" strokecolor="#bf8f00 [2407]" strokeweight="2.25pt">
                     <v:stroke joinstyle="miter"/>
                   </v:oval>
                   <v:oval id="Oval 93" o:spid="_x0000_s1030" style="position:absolute;left:21728;top:6560;width:37327;height:3388;visibility:visible;mso-wrap-style:square;v-text-anchor:middle" o:gfxdata="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" filled="f" strokecolor="#92d050" strokeweight="2.25pt">
@@ -6142,7 +8817,6 @@
         </w:rPr>
       </w:pPr>
       <w:r>
-        <w:lastRenderedPageBreak/>
         <w:t xml:space="preserve">On the top right corner, fields (marked by </w:t>
       </w:r>
       <w:r>
@@ -6253,10 +8927,11 @@
           <w:noProof/>
           <w:lang w:val="en-US"/>
         </w:rPr>
+        <w:lastRenderedPageBreak/>
         <mc:AlternateContent>
           <mc:Choice Requires="wps">
             <w:drawing>
-              <wp:anchor distT="0" distB="0" distL="114300" distR="114300" simplePos="0" relativeHeight="251701248" behindDoc="0" locked="0" layoutInCell="1" allowOverlap="1" wp14:anchorId="06C17D4B" wp14:editId="596B2462">
+              <wp:anchor distT="0" distB="0" distL="114300" distR="114300" simplePos="0" relativeHeight="251701248" behindDoc="0" locked="0" layoutInCell="1" allowOverlap="1" wp14:anchorId="06C17D4B" wp14:editId="776556C5">
                 <wp:simplePos x="0" y="0"/>
                 <wp:positionH relativeFrom="column">
                   <wp:posOffset>459512</wp:posOffset>
@@ -6407,27 +9082,32 @@
         <w:t xml:space="preserve"> )at the bottom left.</w:t>
       </w:r>
     </w:p>
-    <w:p>
-      <w:pPr>
-        <w:pStyle w:val="ListParagraph"/>
-      </w:pPr>
+    <w:p/>
+    <w:p/>
+    <w:p/>
+    <w:p/>
+    <w:p/>
+    <w:p/>
+    <w:p/>
+    <w:p>
       <w:r>
         <w:rPr>
           <w:noProof/>
           <w:lang w:val="en-US"/>
         </w:rPr>
+        <w:lastRenderedPageBreak/>
         <mc:AlternateContent>
           <mc:Choice Requires="wpg">
             <w:drawing>
-              <wp:anchor distT="0" distB="0" distL="114300" distR="114300" simplePos="0" relativeHeight="251708416" behindDoc="0" locked="0" layoutInCell="1" allowOverlap="1" wp14:anchorId="03E2592D" wp14:editId="7B36BCF1">
+              <wp:anchor distT="0" distB="0" distL="114300" distR="114300" simplePos="0" relativeHeight="251708416" behindDoc="0" locked="0" layoutInCell="1" allowOverlap="1" wp14:anchorId="03E2592D" wp14:editId="54E489AC">
                 <wp:simplePos x="0" y="0"/>
                 <wp:positionH relativeFrom="column">
-                  <wp:posOffset>1075334</wp:posOffset>
+                  <wp:posOffset>600075</wp:posOffset>
                 </wp:positionH>
                 <wp:positionV relativeFrom="paragraph">
-                  <wp:posOffset>842797</wp:posOffset>
+                  <wp:posOffset>840105</wp:posOffset>
                 </wp:positionV>
-                <wp:extent cx="5201446" cy="1147458"/>
+                <wp:extent cx="5201446" cy="1147446"/>
                 <wp:effectExtent l="38100" t="19050" r="18415" b="14605"/>
                 <wp:wrapNone/>
                 <wp:docPr id="12" name="Group 12"/>
@@ -6439,9 +9119,9 @@
                       <wpg:grpSpPr>
                         <a:xfrm>
                           <a:off x="0" y="0"/>
-                          <a:ext cx="5201446" cy="1147458"/>
+                          <a:ext cx="5201446" cy="1147446"/>
                           <a:chOff x="138989" y="138996"/>
-                          <a:chExt cx="5201561" cy="1147986"/>
+                          <a:chExt cx="5201561" cy="1147974"/>
                         </a:xfrm>
                       </wpg:grpSpPr>
                       <wpg:grpSp>
@@ -6450,9 +9130,9 @@
                         <wpg:grpSpPr>
                           <a:xfrm>
                             <a:off x="826563" y="138996"/>
-                            <a:ext cx="4513987" cy="1147986"/>
+                            <a:ext cx="4513987" cy="1147974"/>
                             <a:chOff x="1961980" y="190252"/>
-                            <a:chExt cx="4514688" cy="1148287"/>
+                            <a:chExt cx="4514688" cy="1148275"/>
                           </a:xfrm>
                         </wpg:grpSpPr>
                         <wps:wsp>
@@ -6495,8 +9175,8 @@
                           <wps:cNvSpPr/>
                           <wps:spPr>
                             <a:xfrm flipV="1">
-                              <a:off x="5353890" y="1133208"/>
-                              <a:ext cx="412737" cy="205331"/>
+                              <a:off x="5353764" y="1133196"/>
+                              <a:ext cx="483820" cy="205331"/>
                             </a:xfrm>
                             <a:prstGeom prst="ellipse">
                               <a:avLst/>
@@ -6620,16 +9300,12 @@
           </mc:Choice>
           <mc:Fallback>
             <w:pict>
-              <v:group id="Group 12" o:spid="_x0000_s1026" style="position:absolute;margin-left:84.65pt;margin-top:66.35pt;width:409.55pt;height:90.35pt;z-index:251708416;mso-width-relative:margin;mso-height-relative:margin" coordorigin="1389,1389" coordsize="52015,11479" o:gfxdata="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">
+              <v:group id="Group 12" o:spid="_x0000_s1026" style="position:absolute;margin-left:47.25pt;margin-top:66.15pt;width:409.55pt;height:90.35pt;z-index:251708416;mso-width-relative:margin;mso-height-relative:margin" coordorigin="1389,1389" coordsize="52015,11479" o:gfxdata="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">
                 <v:group id="Group 13" o:spid="_x0000_s1027" style="position:absolute;left:8265;top:1389;width:45140;height:11480" coordorigin="19619,1902" coordsize="45146,11482" o:gfxdata="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">
-                  <v:shapetype id="_x0000_t32" coordsize="21600,21600" o:spt="32" o:oned="t" path="m,l21600,21600e" filled="f">
-                    <v:path arrowok="t" fillok="f" o:connecttype="none"/>
-                    <o:lock v:ext="edit" shapetype="t"/>
-                  </v:shapetype>
                   <v:shape id="Straight Arrow Connector 32" o:spid="_x0000_s1028" type="#_x0000_t32" style="position:absolute;left:19619;top:1902;width:1903;height:1941;flip:x;visibility:visible;mso-wrap-style:square" o:connectortype="straight" o:gfxdata="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" strokecolor="#00b0f0" strokeweight="2.25pt">
                     <v:stroke endarrow="block" joinstyle="miter"/>
                   </v:shape>
-                  <v:oval id="Oval 35" o:spid="_x0000_s1029" style="position:absolute;left:53538;top:11332;width:4128;height:2053;flip:y;visibility:visible;mso-wrap-style:square;v-text-anchor:middle" o:gfxdata="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" filled="f" strokecolor="#bf8f00 [2407]" strokeweight="2.25pt">
+                  <v:oval id="Oval 35" o:spid="_x0000_s1029" style="position:absolute;left:53537;top:11331;width:4838;height:2054;flip:y;visibility:visible;mso-wrap-style:square;v-text-anchor:middle" o:gfxdata="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" filled="f" strokecolor="#bf8f00 [2407]" strokeweight="2.25pt">
                     <v:stroke joinstyle="miter"/>
                   </v:oval>
                   <v:oval id="Oval 40" o:spid="_x0000_s1030" style="position:absolute;left:33903;top:7044;width:30863;height:2793;visibility:visible;mso-wrap-style:square;v-text-anchor:middle" o:gfxdata="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" filled="f" strokecolor="#92d050" strokeweight="2.25pt">
@@ -6706,7 +9382,6 @@
           <w:b/>
           <w:u w:val="single"/>
         </w:rPr>
-        <w:lastRenderedPageBreak/>
         <w:t>NAVIGATION:</w:t>
       </w:r>
       <w:r>
@@ -6778,7 +9453,19 @@
         <w:t>.</w:t>
       </w:r>
       <w:r>
-        <w:t xml:space="preserve"> It is useful whenever a vehicle breaksdown.</w:t>
+        <w:t xml:space="preserve"> It is </w:t>
+      </w:r>
+      <w:r>
+        <w:t>useful whenever a vehicle break</w:t>
+      </w:r>
+      <w:r>
+        <w:t>down</w:t>
+      </w:r>
+      <w:r>
+        <w:t>s</w:t>
+      </w:r>
+      <w:r>
+        <w:t>.</w:t>
       </w:r>
     </w:p>
     <w:p>
@@ -6942,10 +9629,7 @@
         <w:t>green colour oval shape</w:t>
       </w:r>
       <w:r>
-        <w:t xml:space="preserve">) have been provided which can be used to filter the data provided over there. On filling </w:t>
-      </w:r>
-      <w:r>
-        <w:t>either one or more of the fields provided there and hitting the ‘</w:t>
+        <w:t>) have been provided which can be used to filter the data provided over there. On filling either one or more of the fields provided there and hitting the ‘</w:t>
       </w:r>
       <w:r>
         <w:rPr>
@@ -6960,10 +9644,7 @@
         <w:t xml:space="preserve">’ </w:t>
       </w:r>
       <w:r>
-        <w:t>button, filters the data accordingly or</w:t>
-      </w:r>
-      <w:r>
-        <w:t xml:space="preserve"> the respective data will be displayed.</w:t>
+        <w:t>button, filters the data accordingly or the respective data will be displayed.</w:t>
       </w:r>
       <w:r>
         <w:rPr>
@@ -7042,6 +9723,7 @@
           <w:noProof/>
           <w:lang w:val="en-US"/>
         </w:rPr>
+        <w:lastRenderedPageBreak/>
         <mc:AlternateContent>
           <mc:Choice Requires="wps">
             <w:drawing>
@@ -7165,16 +9847,7 @@
         </w:numPr>
       </w:pPr>
       <w:r>
-        <w:t>After entering</w:t>
-      </w:r>
-      <w:r>
-        <w:t xml:space="preserve"> the details </w:t>
-      </w:r>
-      <w:r>
-        <w:t xml:space="preserve">of new vehicle </w:t>
-      </w:r>
-      <w:r>
-        <w:t xml:space="preserve">properly, the user is supposed to </w:t>
+        <w:t xml:space="preserve">After entering the details of new vehicle properly, the user is supposed to </w:t>
       </w:r>
       <w:r>
         <w:t>“S</w:t>
@@ -7186,13 +9859,7 @@
         <w:t>”</w:t>
       </w:r>
       <w:r>
-        <w:t xml:space="preserve"> </w:t>
-      </w:r>
-      <w:r>
-        <w:t xml:space="preserve">provided </w:t>
-      </w:r>
-      <w:r>
-        <w:t>at the bottom left</w:t>
+        <w:t xml:space="preserve"> provided at the bottom left</w:t>
       </w:r>
       <w:r>
         <w:t xml:space="preserve"> </w:t>
@@ -7227,6 +9894,9 @@
         <w:pStyle w:val="ListParagraph"/>
       </w:pPr>
     </w:p>
+    <w:p/>
+    <w:p/>
+    <w:p/>
     <w:p/>
     <w:p/>
     <w:p/>
@@ -7540,13 +10210,7 @@
         <w:rPr>
           <w:b/>
         </w:rPr>
-        <w:t xml:space="preserve"> &gt;&gt; Complete Trip</w:t>
-      </w:r>
-      <w:r>
-        <w:rPr>
-          <w:b/>
-        </w:rPr>
-        <w:t xml:space="preserve"> </w:t>
+        <w:t xml:space="preserve"> &gt;&gt; Complete Trip </w:t>
       </w:r>
       <w:r>
         <w:t xml:space="preserve">(or) in header </w:t>
@@ -7893,12 +10557,243 @@
           <w:szCs w:val="28"/>
         </w:rPr>
       </w:pPr>
-      <w:r>
+    </w:p>
+    <w:p>
+      <w:pPr>
+        <w:pStyle w:val="NoSpacing"/>
         <w:rPr>
           <w:b/>
           <w:sz w:val="28"/>
           <w:szCs w:val="28"/>
         </w:rPr>
+      </w:pPr>
+    </w:p>
+    <w:p>
+      <w:pPr>
+        <w:pStyle w:val="NoSpacing"/>
+        <w:rPr>
+          <w:b/>
+          <w:sz w:val="28"/>
+          <w:szCs w:val="28"/>
+        </w:rPr>
+      </w:pPr>
+    </w:p>
+    <w:p>
+      <w:pPr>
+        <w:pStyle w:val="NoSpacing"/>
+        <w:rPr>
+          <w:b/>
+          <w:sz w:val="28"/>
+          <w:szCs w:val="28"/>
+        </w:rPr>
+      </w:pPr>
+    </w:p>
+    <w:p>
+      <w:pPr>
+        <w:pStyle w:val="NoSpacing"/>
+        <w:rPr>
+          <w:b/>
+          <w:sz w:val="28"/>
+          <w:szCs w:val="28"/>
+        </w:rPr>
+      </w:pPr>
+    </w:p>
+    <w:p>
+      <w:pPr>
+        <w:pStyle w:val="NoSpacing"/>
+        <w:rPr>
+          <w:b/>
+          <w:sz w:val="28"/>
+          <w:szCs w:val="28"/>
+        </w:rPr>
+      </w:pPr>
+    </w:p>
+    <w:p>
+      <w:pPr>
+        <w:pStyle w:val="NoSpacing"/>
+        <w:rPr>
+          <w:b/>
+          <w:sz w:val="28"/>
+          <w:szCs w:val="28"/>
+        </w:rPr>
+      </w:pPr>
+    </w:p>
+    <w:p>
+      <w:pPr>
+        <w:pStyle w:val="NoSpacing"/>
+        <w:rPr>
+          <w:b/>
+          <w:sz w:val="28"/>
+          <w:szCs w:val="28"/>
+        </w:rPr>
+      </w:pPr>
+    </w:p>
+    <w:p>
+      <w:pPr>
+        <w:pStyle w:val="NoSpacing"/>
+        <w:rPr>
+          <w:b/>
+          <w:sz w:val="28"/>
+          <w:szCs w:val="28"/>
+        </w:rPr>
+      </w:pPr>
+    </w:p>
+    <w:p>
+      <w:pPr>
+        <w:pStyle w:val="NoSpacing"/>
+        <w:rPr>
+          <w:b/>
+          <w:sz w:val="28"/>
+          <w:szCs w:val="28"/>
+        </w:rPr>
+      </w:pPr>
+    </w:p>
+    <w:p>
+      <w:pPr>
+        <w:pStyle w:val="NoSpacing"/>
+        <w:rPr>
+          <w:b/>
+          <w:sz w:val="28"/>
+          <w:szCs w:val="28"/>
+        </w:rPr>
+      </w:pPr>
+    </w:p>
+    <w:p>
+      <w:pPr>
+        <w:pStyle w:val="NoSpacing"/>
+        <w:rPr>
+          <w:b/>
+          <w:sz w:val="28"/>
+          <w:szCs w:val="28"/>
+        </w:rPr>
+      </w:pPr>
+    </w:p>
+    <w:p>
+      <w:pPr>
+        <w:pStyle w:val="NoSpacing"/>
+        <w:rPr>
+          <w:b/>
+          <w:sz w:val="28"/>
+          <w:szCs w:val="28"/>
+        </w:rPr>
+      </w:pPr>
+    </w:p>
+    <w:p>
+      <w:pPr>
+        <w:pStyle w:val="NoSpacing"/>
+        <w:rPr>
+          <w:b/>
+          <w:sz w:val="28"/>
+          <w:szCs w:val="28"/>
+        </w:rPr>
+      </w:pPr>
+    </w:p>
+    <w:p>
+      <w:pPr>
+        <w:pStyle w:val="NoSpacing"/>
+        <w:rPr>
+          <w:b/>
+          <w:sz w:val="28"/>
+          <w:szCs w:val="28"/>
+        </w:rPr>
+      </w:pPr>
+    </w:p>
+    <w:p>
+      <w:pPr>
+        <w:pStyle w:val="NoSpacing"/>
+        <w:rPr>
+          <w:b/>
+          <w:sz w:val="28"/>
+          <w:szCs w:val="28"/>
+        </w:rPr>
+      </w:pPr>
+    </w:p>
+    <w:p>
+      <w:pPr>
+        <w:pStyle w:val="NoSpacing"/>
+        <w:rPr>
+          <w:b/>
+          <w:sz w:val="28"/>
+          <w:szCs w:val="28"/>
+        </w:rPr>
+      </w:pPr>
+    </w:p>
+    <w:p>
+      <w:pPr>
+        <w:pStyle w:val="NoSpacing"/>
+        <w:rPr>
+          <w:b/>
+          <w:sz w:val="28"/>
+          <w:szCs w:val="28"/>
+        </w:rPr>
+      </w:pPr>
+    </w:p>
+    <w:p>
+      <w:pPr>
+        <w:pStyle w:val="NoSpacing"/>
+        <w:rPr>
+          <w:b/>
+          <w:sz w:val="28"/>
+          <w:szCs w:val="28"/>
+        </w:rPr>
+      </w:pPr>
+    </w:p>
+    <w:p>
+      <w:pPr>
+        <w:pStyle w:val="NoSpacing"/>
+        <w:rPr>
+          <w:b/>
+          <w:sz w:val="28"/>
+          <w:szCs w:val="28"/>
+        </w:rPr>
+      </w:pPr>
+    </w:p>
+    <w:p>
+      <w:pPr>
+        <w:pStyle w:val="NoSpacing"/>
+        <w:rPr>
+          <w:b/>
+          <w:sz w:val="28"/>
+          <w:szCs w:val="28"/>
+        </w:rPr>
+      </w:pPr>
+    </w:p>
+    <w:p>
+      <w:pPr>
+        <w:pStyle w:val="NoSpacing"/>
+        <w:rPr>
+          <w:b/>
+          <w:sz w:val="28"/>
+          <w:szCs w:val="28"/>
+        </w:rPr>
+      </w:pPr>
+    </w:p>
+    <w:p>
+      <w:pPr>
+        <w:pStyle w:val="NoSpacing"/>
+        <w:rPr>
+          <w:b/>
+          <w:sz w:val="28"/>
+          <w:szCs w:val="28"/>
+        </w:rPr>
+      </w:pPr>
+    </w:p>
+    <w:p>
+      <w:pPr>
+        <w:pStyle w:val="NoSpacing"/>
+        <w:rPr>
+          <w:b/>
+          <w:sz w:val="28"/>
+          <w:szCs w:val="28"/>
+        </w:rPr>
+      </w:pPr>
+      <w:r>
+        <w:rPr>
+          <w:b/>
+          <w:sz w:val="28"/>
+          <w:szCs w:val="28"/>
+        </w:rPr>
+        <w:lastRenderedPageBreak/>
         <w:t>REPORTS:</w:t>
       </w:r>
     </w:p>
@@ -8199,22 +11094,13 @@
         <w:t xml:space="preserve">   </w:t>
       </w:r>
       <w:r>
-        <w:t>I</w:t>
-      </w:r>
-      <w:r>
-        <w:t xml:space="preserve">n header </w:t>
-      </w:r>
-      <w:r>
-        <w:rPr>
-          <w:b/>
-        </w:rPr>
-        <w:t>Reports &gt;&gt; Generated Challan Vehicles</w:t>
-      </w:r>
-      <w:r>
-        <w:rPr>
-          <w:b/>
-        </w:rPr>
-        <w:t xml:space="preserve"> </w:t>
+        <w:t xml:space="preserve">In header </w:t>
+      </w:r>
+      <w:r>
+        <w:rPr>
+          <w:b/>
+        </w:rPr>
+        <w:t xml:space="preserve">Reports &gt;&gt; Generated Challan Vehicles </w:t>
       </w:r>
     </w:p>
     <w:p>
@@ -8319,7 +11205,6 @@
           <w:b/>
           <w:u w:val="single"/>
         </w:rPr>
-        <w:lastRenderedPageBreak/>
         <w:t xml:space="preserve">INFO </w:t>
       </w:r>
       <w:r>
@@ -8405,6 +11290,7 @@
           <w:noProof/>
           <w:lang w:val="en-US"/>
         </w:rPr>
+        <w:lastRenderedPageBreak/>
         <mc:AlternateContent>
           <mc:Choice Requires="wpg">
             <w:drawing>
@@ -8654,25 +11540,7 @@
         <w:rPr>
           <w:b/>
         </w:rPr>
-        <w:t xml:space="preserve">Reports &gt;&gt; </w:t>
-      </w:r>
-      <w:r>
-        <w:rPr>
-          <w:b/>
-        </w:rPr>
-        <w:t>Gate Outed</w:t>
-      </w:r>
-      <w:r>
-        <w:rPr>
-          <w:b/>
-        </w:rPr>
-        <w:t xml:space="preserve"> Vehicles </w:t>
-      </w:r>
-      <w:r>
-        <w:rPr>
-          <w:b/>
-        </w:rPr>
-        <w:t>List</w:t>
+        <w:t>Reports &gt;&gt; Gate Outed Vehicles List</w:t>
       </w:r>
     </w:p>
     <w:p>
@@ -9112,19 +11980,7 @@
         <w:rPr>
           <w:b/>
         </w:rPr>
-        <w:t xml:space="preserve">Reports &gt;&gt; </w:t>
-      </w:r>
-      <w:r>
-        <w:rPr>
-          <w:b/>
-        </w:rPr>
-        <w:t>Completed Trip</w:t>
-      </w:r>
-      <w:r>
-        <w:rPr>
-          <w:b/>
-        </w:rPr>
-        <w:t xml:space="preserve"> Vehicles List</w:t>
+        <w:t>Reports &gt;&gt; Completed Trip Vehicles List</w:t>
       </w:r>
     </w:p>
     <w:p>
@@ -9628,13 +12484,7 @@
         <w:rPr>
           <w:b/>
         </w:rPr>
-        <w:t xml:space="preserve"> &gt;&gt; </w:t>
-      </w:r>
-      <w:r>
-        <w:rPr>
-          <w:b/>
-        </w:rPr>
-        <w:t xml:space="preserve">Edit Challan </w:t>
+        <w:t xml:space="preserve"> &gt;&gt; Edit Challan </w:t>
       </w:r>
       <w:r>
         <w:t xml:space="preserve">(or) in header </w:t>
@@ -9643,13 +12493,7 @@
         <w:rPr>
           <w:b/>
         </w:rPr>
-        <w:t>Edit Challan</w:t>
-      </w:r>
-      <w:r>
-        <w:rPr>
-          <w:b/>
-        </w:rPr>
-        <w:t xml:space="preserve"> Details</w:t>
+        <w:t>Edit Challan Details</w:t>
       </w:r>
     </w:p>
     <w:p>
@@ -9958,7 +12802,1579 @@
     <w:p/>
     <w:p/>
     <w:p/>
+    <w:p/>
+    <w:p/>
+    <w:p/>
+    <w:p/>
+    <w:p/>
+    <w:p/>
+    <w:p/>
+    <w:p/>
+    <w:p/>
+    <w:p/>
+    <w:p/>
+    <w:p/>
+    <w:p/>
+    <w:p/>
+    <w:p/>
+    <w:p>
+      <w:pPr>
+        <w:rPr>
+          <w:b/>
+          <w:sz w:val="28"/>
+          <w:szCs w:val="28"/>
+          <w:u w:val="single"/>
+        </w:rPr>
+      </w:pPr>
+      <w:r>
+        <w:rPr>
+          <w:b/>
+          <w:sz w:val="28"/>
+          <w:szCs w:val="28"/>
+          <w:u w:val="single"/>
+        </w:rPr>
+        <w:lastRenderedPageBreak/>
+        <w:t>Forms and Datalists:</w:t>
+      </w:r>
+    </w:p>
+    <w:p>
+      <w:r>
+        <w:rPr>
+          <w:u w:val="single"/>
+        </w:rPr>
+        <w:t>N</w:t>
+      </w:r>
+      <w:r>
+        <w:rPr>
+          <w:u w:val="single"/>
+        </w:rPr>
+        <w:t>o</w:t>
+      </w:r>
+      <w:r>
+        <w:rPr>
+          <w:u w:val="single"/>
+        </w:rPr>
+        <w:t>te:</w:t>
+      </w:r>
+      <w:r>
+        <w:rPr>
+          <w:u w:val="single"/>
+        </w:rPr>
+        <w:t xml:space="preserve"> </w:t>
+      </w:r>
+      <w:r>
+        <w:t xml:space="preserve"> </w:t>
+      </w:r>
+      <w:r>
+        <w:t>Access to this is available to only admin.</w:t>
+      </w:r>
+    </w:p>
+    <w:p>
+      <w:pPr>
+        <w:rPr>
+          <w:noProof/>
+          <w:lang w:val="en-US"/>
+        </w:rPr>
+      </w:pPr>
+      <w:r>
+        <w:rPr>
+          <w:noProof/>
+          <w:lang w:val="en-US"/>
+        </w:rPr>
+        <w:drawing>
+          <wp:inline distT="0" distB="0" distL="0" distR="0" wp14:anchorId="34A0AE77" wp14:editId="472AB44B">
+            <wp:extent cx="5731510" cy="3222137"/>
+            <wp:effectExtent l="0" t="0" r="2540" b="0"/>
+            <wp:docPr id="137" name="Picture 137"/>
+            <wp:cNvGraphicFramePr>
+              <a:graphicFrameLocks xmlns:a="http://schemas.openxmlformats.org/drawingml/2006/main" noChangeAspect="1"/>
+            </wp:cNvGraphicFramePr>
+            <a:graphic xmlns:a="http://schemas.openxmlformats.org/drawingml/2006/main">
+              <a:graphicData uri="http://schemas.openxmlformats.org/drawingml/2006/picture">
+                <pic:pic xmlns:pic="http://schemas.openxmlformats.org/drawingml/2006/picture">
+                  <pic:nvPicPr>
+                    <pic:cNvPr id="0" name=""/>
+                    <pic:cNvPicPr/>
+                  </pic:nvPicPr>
+                  <pic:blipFill>
+                    <a:blip r:embed="rId30"/>
+                    <a:stretch>
+                      <a:fillRect/>
+                    </a:stretch>
+                  </pic:blipFill>
+                  <pic:spPr>
+                    <a:xfrm>
+                      <a:off x="0" y="0"/>
+                      <a:ext cx="5731510" cy="3222137"/>
+                    </a:xfrm>
+                    <a:prstGeom prst="rect">
+                      <a:avLst/>
+                    </a:prstGeom>
+                  </pic:spPr>
+                </pic:pic>
+              </a:graphicData>
+            </a:graphic>
+          </wp:inline>
+        </w:drawing>
+      </w:r>
+    </w:p>
+    <w:p>
+      <w:r>
+        <w:t>The above screenshot shows the list of all the forms and datalists used in this application.</w:t>
+      </w:r>
+    </w:p>
+    <w:p>
+      <w:pPr>
+        <w:pStyle w:val="NoSpacing"/>
+        <w:rPr>
+          <w:b/>
+        </w:rPr>
+      </w:pPr>
+      <w:r>
+        <w:rPr>
+          <w:b/>
+        </w:rPr>
+        <w:t>“</w:t>
+      </w:r>
+      <w:r>
+        <w:rPr>
+          <w:b/>
+        </w:rPr>
+        <w:t>Breakdown</w:t>
+      </w:r>
+      <w:r>
+        <w:rPr>
+          <w:b/>
+        </w:rPr>
+        <w:t>”</w:t>
+      </w:r>
+      <w:r>
+        <w:rPr>
+          <w:b/>
+        </w:rPr>
+        <w:t xml:space="preserve"> form:</w:t>
+      </w:r>
+    </w:p>
+    <w:p>
+      <w:pPr>
+        <w:pStyle w:val="NoSpacing"/>
+      </w:pPr>
+      <w:r>
+        <w:t xml:space="preserve">This form is used to fill new vehicle details when a vehicle </w:t>
+      </w:r>
+      <w:r>
+        <w:t>breakdowns</w:t>
+      </w:r>
+      <w:r>
+        <w:t xml:space="preserve">. This is used at </w:t>
+      </w:r>
+      <w:r>
+        <w:rPr>
+          <w:b/>
+        </w:rPr>
+        <w:t>Break down</w:t>
+      </w:r>
+      <w:r>
+        <w:t>.</w:t>
+      </w:r>
+      <w:r>
+        <w:t xml:space="preserve"> It contains Challan form as subform.</w:t>
+      </w:r>
+    </w:p>
+    <w:p>
+      <w:pPr>
+        <w:pStyle w:val="NoSpacing"/>
+      </w:pPr>
+    </w:p>
+    <w:p>
+      <w:pPr>
+        <w:pStyle w:val="NoSpacing"/>
+        <w:rPr>
+          <w:b/>
+        </w:rPr>
+      </w:pPr>
+      <w:r>
+        <w:rPr>
+          <w:b/>
+        </w:rPr>
+        <w:t>“Cargo” form:</w:t>
+      </w:r>
+    </w:p>
+    <w:p>
+      <w:pPr>
+        <w:pStyle w:val="NoSpacing"/>
+      </w:pPr>
+      <w:r>
+        <w:t xml:space="preserve">This form is used to </w:t>
+      </w:r>
+      <w:r>
+        <w:t xml:space="preserve">add </w:t>
+      </w:r>
+      <w:r>
+        <w:t xml:space="preserve">new </w:t>
+      </w:r>
+      <w:r>
+        <w:t>cargo</w:t>
+      </w:r>
+      <w:r>
+        <w:t xml:space="preserve"> details</w:t>
+      </w:r>
+      <w:r>
+        <w:t xml:space="preserve"> to the Cargo master.</w:t>
+      </w:r>
+    </w:p>
+    <w:p>
+      <w:pPr>
+        <w:pStyle w:val="NoSpacing"/>
+      </w:pPr>
+    </w:p>
+    <w:p>
+      <w:pPr>
+        <w:pStyle w:val="NoSpacing"/>
+        <w:rPr>
+          <w:b/>
+        </w:rPr>
+      </w:pPr>
+      <w:r>
+        <w:rPr>
+          <w:b/>
+        </w:rPr>
+        <w:t>“Challan” form:</w:t>
+      </w:r>
+    </w:p>
+    <w:p>
+      <w:pPr>
+        <w:pStyle w:val="NoSpacing"/>
+      </w:pPr>
+      <w:r>
+        <w:t>This form is used to create new Challan.</w:t>
+      </w:r>
+      <w:r>
+        <w:t xml:space="preserve"> It contains movement form as AJAX subform.</w:t>
+      </w:r>
+    </w:p>
+    <w:p>
+      <w:pPr>
+        <w:pStyle w:val="NoSpacing"/>
+      </w:pPr>
+    </w:p>
+    <w:p>
+      <w:pPr>
+        <w:pStyle w:val="NoSpacing"/>
+        <w:rPr>
+          <w:b/>
+        </w:rPr>
+      </w:pPr>
+      <w:r>
+        <w:rPr>
+          <w:b/>
+        </w:rPr>
+        <w:t>“Challan Edit” form:</w:t>
+      </w:r>
+    </w:p>
+    <w:p>
+      <w:pPr>
+        <w:pStyle w:val="NoSpacing"/>
+      </w:pPr>
+      <w:r>
+        <w:t xml:space="preserve">This </w:t>
+      </w:r>
+      <w:r>
+        <w:t>form is used to edit generated</w:t>
+      </w:r>
+      <w:r>
+        <w:t xml:space="preserve"> Challan</w:t>
+      </w:r>
+      <w:r>
+        <w:t>s</w:t>
+      </w:r>
+      <w:r>
+        <w:t>.</w:t>
+      </w:r>
+    </w:p>
+    <w:p>
+      <w:pPr>
+        <w:pStyle w:val="NoSpacing"/>
+        <w:rPr>
+          <w:b/>
+        </w:rPr>
+      </w:pPr>
+    </w:p>
+    <w:p>
+      <w:pPr>
+        <w:pStyle w:val="NoSpacing"/>
+        <w:rPr>
+          <w:b/>
+        </w:rPr>
+      </w:pPr>
+      <w:r>
+        <w:rPr>
+          <w:b/>
+        </w:rPr>
+        <w:t>“Complete Trip” form:</w:t>
+      </w:r>
+    </w:p>
+    <w:p>
+      <w:pPr>
+        <w:pStyle w:val="NoSpacing"/>
+      </w:pPr>
+      <w:r>
+        <w:t>This form is used at yard. It contains New Vehicles details form as subform.</w:t>
+      </w:r>
+    </w:p>
+    <w:p>
+      <w:pPr>
+        <w:pStyle w:val="NoSpacing"/>
+      </w:pPr>
+    </w:p>
+    <w:p>
+      <w:pPr>
+        <w:pStyle w:val="NoSpacing"/>
+        <w:rPr>
+          <w:b/>
+        </w:rPr>
+      </w:pPr>
+      <w:r>
+        <w:rPr>
+          <w:b/>
+        </w:rPr>
+        <w:t>“Cu</w:t>
+      </w:r>
+      <w:r>
+        <w:rPr>
+          <w:b/>
+        </w:rPr>
+        <w:t>s</w:t>
+      </w:r>
+      <w:r>
+        <w:rPr>
+          <w:b/>
+        </w:rPr>
+        <w:t>tomer” form:</w:t>
+      </w:r>
+    </w:p>
+    <w:p>
+      <w:pPr>
+        <w:pStyle w:val="NoSpacing"/>
+      </w:pPr>
+      <w:r>
+        <w:t xml:space="preserve">This form is used to add new </w:t>
+      </w:r>
+      <w:r>
+        <w:t>customer</w:t>
+      </w:r>
+      <w:r>
+        <w:t xml:space="preserve"> details to the </w:t>
+      </w:r>
+      <w:r>
+        <w:t>Customer</w:t>
+      </w:r>
+      <w:r>
+        <w:t xml:space="preserve"> master.</w:t>
+      </w:r>
+    </w:p>
+    <w:p>
+      <w:pPr>
+        <w:pStyle w:val="NoSpacing"/>
+      </w:pPr>
+    </w:p>
+    <w:p>
+      <w:pPr>
+        <w:pStyle w:val="NoSpacing"/>
+        <w:rPr>
+          <w:b/>
+        </w:rPr>
+      </w:pPr>
+      <w:r>
+        <w:rPr>
+          <w:b/>
+        </w:rPr>
+        <w:t>“Gate Out” form:</w:t>
+      </w:r>
+    </w:p>
+    <w:p>
+      <w:pPr>
+        <w:pStyle w:val="NoSpacing"/>
+      </w:pPr>
+      <w:r>
+        <w:t>This form is used at</w:t>
+      </w:r>
+      <w:r>
+        <w:t xml:space="preserve"> gate</w:t>
+      </w:r>
+      <w:r>
+        <w:t xml:space="preserve">. It contains </w:t>
+      </w:r>
+      <w:r>
+        <w:t>challan form</w:t>
+      </w:r>
+      <w:r>
+        <w:t xml:space="preserve"> as subform.</w:t>
+      </w:r>
+    </w:p>
+    <w:p>
+      <w:pPr>
+        <w:pStyle w:val="NoSpacing"/>
+      </w:pPr>
+    </w:p>
+    <w:p>
+      <w:pPr>
+        <w:pStyle w:val="NoSpacing"/>
+        <w:rPr>
+          <w:b/>
+        </w:rPr>
+      </w:pPr>
+      <w:r>
+        <w:rPr>
+          <w:b/>
+        </w:rPr>
+        <w:t>“Location Details” form:</w:t>
+      </w:r>
+    </w:p>
+    <w:p>
+      <w:pPr>
+        <w:pStyle w:val="NoSpacing"/>
+      </w:pPr>
+      <w:r>
+        <w:t xml:space="preserve">This form is used to add new </w:t>
+      </w:r>
+      <w:r>
+        <w:t>plot</w:t>
+      </w:r>
+      <w:r>
+        <w:t xml:space="preserve"> details to the </w:t>
+      </w:r>
+      <w:r>
+        <w:t>Plot</w:t>
+      </w:r>
+      <w:r>
+        <w:t xml:space="preserve"> master.</w:t>
+      </w:r>
+    </w:p>
+    <w:p>
+      <w:pPr>
+        <w:pStyle w:val="NoSpacing"/>
+      </w:pPr>
+    </w:p>
+    <w:p>
+      <w:pPr>
+        <w:pStyle w:val="NoSpacing"/>
+        <w:rPr>
+          <w:b/>
+        </w:rPr>
+      </w:pPr>
+      <w:r>
+        <w:rPr>
+          <w:b/>
+        </w:rPr>
+        <w:t>“Movement” form:</w:t>
+      </w:r>
+    </w:p>
+    <w:p>
+      <w:pPr>
+        <w:pStyle w:val="NoSpacing"/>
+      </w:pPr>
+      <w:r>
+        <w:t>This form is used to add</w:t>
+      </w:r>
+      <w:r>
+        <w:t xml:space="preserve"> new movement</w:t>
+      </w:r>
+      <w:r>
+        <w:t xml:space="preserve"> to Movement master</w:t>
+      </w:r>
+      <w:r>
+        <w:t>.</w:t>
+      </w:r>
+    </w:p>
+    <w:p>
+      <w:pPr>
+        <w:pStyle w:val="NoSpacing"/>
+      </w:pPr>
+      <w:bookmarkStart w:id="1" w:name="_GoBack"/>
+      <w:bookmarkEnd w:id="1"/>
+      <w:r>
+        <w:rPr>
+          <w:b/>
+        </w:rPr>
+        <w:lastRenderedPageBreak/>
+        <w:t>“</w:t>
+      </w:r>
+      <w:r>
+        <w:rPr>
+          <w:b/>
+        </w:rPr>
+        <w:t>printChallan</w:t>
+      </w:r>
+      <w:r>
+        <w:rPr>
+          <w:b/>
+        </w:rPr>
+        <w:t>” form:</w:t>
+      </w:r>
+    </w:p>
+    <w:p>
+      <w:pPr>
+        <w:pStyle w:val="NoSpacing"/>
+      </w:pPr>
+      <w:r>
+        <w:t xml:space="preserve">Used to </w:t>
+      </w:r>
+    </w:p>
+    <w:p>
+      <w:pPr>
+        <w:pStyle w:val="NoSpacing"/>
+      </w:pPr>
+    </w:p>
+    <w:p>
+      <w:pPr>
+        <w:pStyle w:val="NoSpacing"/>
+        <w:rPr>
+          <w:b/>
+        </w:rPr>
+      </w:pPr>
+      <w:r>
+        <w:rPr>
+          <w:b/>
+        </w:rPr>
+        <w:t>“Report” form:</w:t>
+      </w:r>
+    </w:p>
+    <w:p>
+      <w:pPr>
+        <w:pStyle w:val="NoSpacing"/>
+      </w:pPr>
+      <w:r>
+        <w:t xml:space="preserve">Used to </w:t>
+      </w:r>
+    </w:p>
+    <w:p>
+      <w:pPr>
+        <w:pStyle w:val="NoSpacing"/>
+      </w:pPr>
+    </w:p>
+    <w:p>
+      <w:pPr>
+        <w:pStyle w:val="NoSpacing"/>
+        <w:rPr>
+          <w:b/>
+        </w:rPr>
+      </w:pPr>
+      <w:r>
+        <w:rPr>
+          <w:b/>
+        </w:rPr>
+        <w:t>“Transporter Details” form:</w:t>
+      </w:r>
+    </w:p>
+    <w:p>
+      <w:pPr>
+        <w:pStyle w:val="NoSpacing"/>
+      </w:pPr>
+      <w:r>
+        <w:t xml:space="preserve">This form is used to add new </w:t>
+      </w:r>
+      <w:r>
+        <w:t>Transporter</w:t>
+      </w:r>
+      <w:r>
+        <w:t xml:space="preserve"> details to the </w:t>
+      </w:r>
+      <w:r>
+        <w:t>Transporter</w:t>
+      </w:r>
+      <w:r>
+        <w:t xml:space="preserve"> master.</w:t>
+      </w:r>
+    </w:p>
+    <w:p>
+      <w:pPr>
+        <w:pStyle w:val="NoSpacing"/>
+      </w:pPr>
+    </w:p>
+    <w:p>
+      <w:pPr>
+        <w:pStyle w:val="NoSpacing"/>
+        <w:rPr>
+          <w:b/>
+        </w:rPr>
+      </w:pPr>
+      <w:r>
+        <w:rPr>
+          <w:b/>
+        </w:rPr>
+        <w:t>“Vessel” form:</w:t>
+      </w:r>
+    </w:p>
+    <w:p>
+      <w:pPr>
+        <w:pStyle w:val="NoSpacing"/>
+      </w:pPr>
+      <w:r>
+        <w:t xml:space="preserve">This form is used to add new </w:t>
+      </w:r>
+      <w:r>
+        <w:t>vessel</w:t>
+      </w:r>
+      <w:r>
+        <w:t xml:space="preserve"> details to the </w:t>
+      </w:r>
+      <w:r>
+        <w:t>Vessel</w:t>
+      </w:r>
+      <w:r>
+        <w:t xml:space="preserve"> master.</w:t>
+      </w:r>
+    </w:p>
+    <w:p>
+      <w:pPr>
+        <w:pStyle w:val="NoSpacing"/>
+      </w:pPr>
+    </w:p>
+    <w:p>
+      <w:pPr>
+        <w:pStyle w:val="NoSpacing"/>
+        <w:rPr>
+          <w:b/>
+          <w:color w:val="000000" w:themeColor="text1"/>
+          <w:lang w:val="en-US"/>
+        </w:rPr>
+      </w:pPr>
+      <w:hyperlink r:id="rId31" w:tgtFrame="_blank" w:tooltip="ID: gateout_list;&#10;Date Created: 23/1/19 12:46:47 PM;&#10;Date Modified: 23/1/19 12:46:47 PM;&#10;Description: " w:history="1">
+        <w:r>
+          <w:rPr>
+            <w:b/>
+            <w:color w:val="000000" w:themeColor="text1"/>
+            <w:lang w:val="en-US"/>
+          </w:rPr>
+          <w:t>“breakdownlist</w:t>
+        </w:r>
+      </w:hyperlink>
+      <w:r>
+        <w:rPr>
+          <w:b/>
+          <w:color w:val="000000" w:themeColor="text1"/>
+          <w:lang w:val="en-US"/>
+        </w:rPr>
+        <w:t>” Datalist:</w:t>
+      </w:r>
+    </w:p>
+    <w:p>
+      <w:pPr>
+        <w:pStyle w:val="NoSpacing"/>
+      </w:pPr>
+      <w:r>
+        <w:t xml:space="preserve">Used to </w:t>
+      </w:r>
+    </w:p>
+    <w:p>
+      <w:pPr>
+        <w:pStyle w:val="NoSpacing"/>
+        <w:rPr>
+          <w:b/>
+          <w:color w:val="000000" w:themeColor="text1"/>
+          <w:lang w:val="en-US"/>
+        </w:rPr>
+      </w:pPr>
+    </w:p>
+    <w:p>
+      <w:pPr>
+        <w:pStyle w:val="NoSpacing"/>
+        <w:rPr>
+          <w:b/>
+          <w:color w:val="000000" w:themeColor="text1"/>
+          <w:lang w:val="en-US"/>
+        </w:rPr>
+      </w:pPr>
+      <w:hyperlink r:id="rId32" w:tgtFrame="_blank" w:tooltip="ID: cargo1;&#10;Date Created: 23/1/19 12:46:47 PM;&#10;Date Modified: 23/1/19 12:46:47 PM;&#10;Description: " w:history="1">
+        <w:r>
+          <w:rPr>
+            <w:b/>
+            <w:color w:val="000000" w:themeColor="text1"/>
+            <w:lang w:val="en-US"/>
+          </w:rPr>
+          <w:t>“Cargo</w:t>
+        </w:r>
+      </w:hyperlink>
+      <w:r>
+        <w:rPr>
+          <w:b/>
+          <w:color w:val="000000" w:themeColor="text1"/>
+          <w:lang w:val="en-US"/>
+        </w:rPr>
+        <w:t>” Datalist:</w:t>
+      </w:r>
+    </w:p>
+    <w:p>
+      <w:pPr>
+        <w:pStyle w:val="NoSpacing"/>
+      </w:pPr>
+      <w:r>
+        <w:t xml:space="preserve">Used to </w:t>
+      </w:r>
+    </w:p>
+    <w:p>
+      <w:pPr>
+        <w:pStyle w:val="NoSpacing"/>
+        <w:rPr>
+          <w:color w:val="000000" w:themeColor="text1"/>
+          <w:lang w:val="en-US"/>
+        </w:rPr>
+      </w:pPr>
+    </w:p>
+    <w:p>
+      <w:pPr>
+        <w:pStyle w:val="NoSpacing"/>
+        <w:rPr>
+          <w:b/>
+          <w:color w:val="000000" w:themeColor="text1"/>
+          <w:lang w:val="en-US"/>
+        </w:rPr>
+      </w:pPr>
+      <w:hyperlink r:id="rId33" w:tgtFrame="_blank" w:tooltip="ID: challan_edit_list;&#10;Date Created: 23/1/19 12:46:47 PM;&#10;Date Modified: 23/1/19 12:46:47 PM;&#10;Description: " w:history="1">
+        <w:r>
+          <w:rPr>
+            <w:b/>
+            <w:color w:val="000000" w:themeColor="text1"/>
+            <w:lang w:val="en-US"/>
+          </w:rPr>
+          <w:t>“Challan Edit List</w:t>
+        </w:r>
+      </w:hyperlink>
+      <w:r>
+        <w:rPr>
+          <w:b/>
+          <w:color w:val="000000" w:themeColor="text1"/>
+          <w:lang w:val="en-US"/>
+        </w:rPr>
+        <w:t>” Datalist:</w:t>
+      </w:r>
+    </w:p>
+    <w:p>
+      <w:pPr>
+        <w:pStyle w:val="NoSpacing"/>
+      </w:pPr>
+      <w:r>
+        <w:t xml:space="preserve">Used to </w:t>
+      </w:r>
+    </w:p>
+    <w:p>
+      <w:pPr>
+        <w:pStyle w:val="NoSpacing"/>
+        <w:rPr>
+          <w:b/>
+          <w:color w:val="000000" w:themeColor="text1"/>
+          <w:lang w:val="en-US"/>
+        </w:rPr>
+      </w:pPr>
+    </w:p>
+    <w:p>
+      <w:pPr>
+        <w:pStyle w:val="NoSpacing"/>
+        <w:rPr>
+          <w:b/>
+          <w:color w:val="000000" w:themeColor="text1"/>
+          <w:lang w:val="en-US"/>
+        </w:rPr>
+      </w:pPr>
+      <w:hyperlink r:id="rId34" w:tgtFrame="_blank" w:tooltip="ID: challan;&#10;Date Created: 23/1/19 12:46:47 PM;&#10;Date Modified: 14/2/19 10:51:50 AM;&#10;Description: " w:history="1">
+        <w:r>
+          <w:rPr>
+            <w:b/>
+            <w:color w:val="000000" w:themeColor="text1"/>
+            <w:lang w:val="en-US"/>
+          </w:rPr>
+          <w:t>“Challan List</w:t>
+        </w:r>
+      </w:hyperlink>
+      <w:r>
+        <w:rPr>
+          <w:b/>
+          <w:color w:val="000000" w:themeColor="text1"/>
+          <w:lang w:val="en-US"/>
+        </w:rPr>
+        <w:t>” Datalist:</w:t>
+      </w:r>
+    </w:p>
+    <w:p>
+      <w:pPr>
+        <w:pStyle w:val="NoSpacing"/>
+      </w:pPr>
+      <w:r>
+        <w:t xml:space="preserve">Used to </w:t>
+      </w:r>
+    </w:p>
+    <w:p>
+      <w:pPr>
+        <w:pStyle w:val="NoSpacing"/>
+        <w:rPr>
+          <w:b/>
+          <w:color w:val="000000" w:themeColor="text1"/>
+          <w:lang w:val="en-US"/>
+        </w:rPr>
+      </w:pPr>
+    </w:p>
+    <w:p>
+      <w:pPr>
+        <w:pStyle w:val="NoSpacing"/>
+        <w:rPr>
+          <w:b/>
+          <w:color w:val="000000" w:themeColor="text1"/>
+          <w:lang w:val="en-US"/>
+        </w:rPr>
+      </w:pPr>
+      <w:hyperlink r:id="rId35" w:tgtFrame="_blank" w:tooltip="ID: endtrip;&#10;Date Created: 23/1/19 12:46:47 PM;&#10;Date Modified: 23/1/19 12:46:47 PM;&#10;Description: " w:history="1">
+        <w:r>
+          <w:rPr>
+            <w:b/>
+            <w:color w:val="000000" w:themeColor="text1"/>
+            <w:lang w:val="en-US"/>
+          </w:rPr>
+          <w:t>“Completed List</w:t>
+        </w:r>
+      </w:hyperlink>
+      <w:r>
+        <w:rPr>
+          <w:b/>
+          <w:color w:val="000000" w:themeColor="text1"/>
+          <w:lang w:val="en-US"/>
+        </w:rPr>
+        <w:t>” Datalist:</w:t>
+      </w:r>
+    </w:p>
+    <w:p>
+      <w:pPr>
+        <w:pStyle w:val="NoSpacing"/>
+      </w:pPr>
+      <w:r>
+        <w:t xml:space="preserve">Used to </w:t>
+      </w:r>
+    </w:p>
+    <w:p>
+      <w:pPr>
+        <w:pStyle w:val="NoSpacing"/>
+        <w:rPr>
+          <w:b/>
+          <w:color w:val="000000" w:themeColor="text1"/>
+          <w:lang w:val="en-US"/>
+        </w:rPr>
+      </w:pPr>
+    </w:p>
+    <w:p>
+      <w:pPr>
+        <w:pStyle w:val="NoSpacing"/>
+        <w:rPr>
+          <w:b/>
+          <w:color w:val="000000" w:themeColor="text1"/>
+          <w:lang w:val="en-US"/>
+        </w:rPr>
+      </w:pPr>
+      <w:hyperlink r:id="rId36" w:tgtFrame="_blank" w:tooltip="ID: completed_trip_list_report;&#10;Date Created: 23/1/19 12:46:47 PM;&#10;Date Modified: 29/3/19 11:50:18 AM;&#10;Description: " w:history="1">
+        <w:r>
+          <w:rPr>
+            <w:b/>
+            <w:color w:val="000000" w:themeColor="text1"/>
+            <w:lang w:val="en-US"/>
+          </w:rPr>
+          <w:t>“completed_trip_list_report</w:t>
+        </w:r>
+      </w:hyperlink>
+      <w:r>
+        <w:rPr>
+          <w:b/>
+          <w:color w:val="000000" w:themeColor="text1"/>
+          <w:lang w:val="en-US"/>
+        </w:rPr>
+        <w:t>” Datalist:</w:t>
+      </w:r>
+    </w:p>
+    <w:p>
+      <w:pPr>
+        <w:pStyle w:val="NoSpacing"/>
+      </w:pPr>
+      <w:r>
+        <w:t xml:space="preserve">Used to </w:t>
+      </w:r>
+    </w:p>
+    <w:p>
+      <w:pPr>
+        <w:pStyle w:val="NoSpacing"/>
+        <w:rPr>
+          <w:b/>
+          <w:color w:val="000000" w:themeColor="text1"/>
+          <w:u w:val="single"/>
+          <w:lang w:val="en-US"/>
+        </w:rPr>
+      </w:pPr>
+    </w:p>
+    <w:p>
+      <w:pPr>
+        <w:pStyle w:val="NoSpacing"/>
+        <w:rPr>
+          <w:b/>
+          <w:color w:val="000000" w:themeColor="text1"/>
+          <w:u w:val="single"/>
+          <w:lang w:val="en-US"/>
+        </w:rPr>
+      </w:pPr>
+      <w:hyperlink r:id="rId37" w:tgtFrame="_blank" w:tooltip="ID: cust;&#10;Date Created: 23/1/19 12:46:47 PM;&#10;Date Modified: 23/1/19 12:46:47 PM;&#10;Description: " w:history="1">
+        <w:r>
+          <w:rPr>
+            <w:b/>
+            <w:color w:val="000000" w:themeColor="text1"/>
+            <w:u w:val="single"/>
+            <w:lang w:val="en-US"/>
+          </w:rPr>
+          <w:t>“</w:t>
+        </w:r>
+        <w:r>
+          <w:rPr>
+            <w:b/>
+            <w:color w:val="000000" w:themeColor="text1"/>
+            <w:u w:val="single"/>
+            <w:lang w:val="en-US"/>
+          </w:rPr>
+          <w:t>customer</w:t>
+        </w:r>
+      </w:hyperlink>
+      <w:r>
+        <w:rPr>
+          <w:b/>
+          <w:color w:val="000000" w:themeColor="text1"/>
+          <w:u w:val="single"/>
+          <w:lang w:val="en-US"/>
+        </w:rPr>
+        <w:t>” Datalist:</w:t>
+      </w:r>
+    </w:p>
+    <w:p>
+      <w:pPr>
+        <w:pStyle w:val="NoSpacing"/>
+      </w:pPr>
+      <w:r>
+        <w:t xml:space="preserve">Used to </w:t>
+      </w:r>
+    </w:p>
+    <w:p>
+      <w:pPr>
+        <w:pStyle w:val="NoSpacing"/>
+        <w:rPr>
+          <w:b/>
+          <w:color w:val="000000" w:themeColor="text1"/>
+          <w:u w:val="single"/>
+          <w:lang w:val="en-US"/>
+        </w:rPr>
+      </w:pPr>
+    </w:p>
+    <w:p>
+      <w:pPr>
+        <w:pStyle w:val="NoSpacing"/>
+        <w:rPr>
+          <w:b/>
+          <w:color w:val="000000" w:themeColor="text1"/>
+          <w:u w:val="single"/>
+          <w:lang w:val="en-US"/>
+        </w:rPr>
+      </w:pPr>
+      <w:hyperlink r:id="rId38" w:tgtFrame="_blank" w:tooltip="ID: gate_out_challan_report;&#10;Date Created: 23/1/19 12:46:47 PM;&#10;Date Modified: 23/1/19 12:46:47 PM;&#10;Description: " w:history="1">
+        <w:r>
+          <w:rPr>
+            <w:b/>
+            <w:color w:val="000000" w:themeColor="text1"/>
+            <w:u w:val="single"/>
+            <w:lang w:val="en-US"/>
+          </w:rPr>
+          <w:t>“</w:t>
+        </w:r>
+        <w:r>
+          <w:rPr>
+            <w:b/>
+            <w:color w:val="000000" w:themeColor="text1"/>
+            <w:u w:val="single"/>
+            <w:lang w:val="en-US"/>
+          </w:rPr>
+          <w:t>gate_out_challan_report</w:t>
+        </w:r>
+      </w:hyperlink>
+    </w:p>
+    <w:p>
+      <w:pPr>
+        <w:pStyle w:val="NoSpacing"/>
+      </w:pPr>
+      <w:r>
+        <w:t xml:space="preserve">Used to </w:t>
+      </w:r>
+    </w:p>
+    <w:p>
+      <w:pPr>
+        <w:pStyle w:val="NoSpacing"/>
+        <w:rPr>
+          <w:b/>
+          <w:color w:val="000000" w:themeColor="text1"/>
+          <w:u w:val="single"/>
+          <w:lang w:val="en-US"/>
+        </w:rPr>
+      </w:pPr>
+    </w:p>
+    <w:p>
+      <w:pPr>
+        <w:pStyle w:val="NoSpacing"/>
+        <w:rPr>
+          <w:b/>
+          <w:color w:val="000000" w:themeColor="text1"/>
+          <w:u w:val="single"/>
+          <w:lang w:val="en-US"/>
+        </w:rPr>
+      </w:pPr>
+      <w:hyperlink r:id="rId39" w:tgtFrame="_blank" w:tooltip="ID: challanlist_report;&#10;Date Created: 23/1/19 12:46:47 PM;&#10;Date Modified: 23/1/19 12:46:47 PM;&#10;Description: " w:history="1">
+        <w:r>
+          <w:rPr>
+            <w:b/>
+            <w:color w:val="000000" w:themeColor="text1"/>
+            <w:u w:val="single"/>
+            <w:lang w:val="en-US"/>
+          </w:rPr>
+          <w:t>“</w:t>
+        </w:r>
+        <w:r>
+          <w:rPr>
+            <w:b/>
+            <w:color w:val="000000" w:themeColor="text1"/>
+            <w:u w:val="single"/>
+            <w:lang w:val="en-US"/>
+          </w:rPr>
+          <w:t>Generated Challan List Report</w:t>
+        </w:r>
+      </w:hyperlink>
+      <w:r>
+        <w:rPr>
+          <w:b/>
+          <w:color w:val="000000" w:themeColor="text1"/>
+          <w:u w:val="single"/>
+          <w:lang w:val="en-US"/>
+        </w:rPr>
+        <w:t>” Datalist:</w:t>
+      </w:r>
+    </w:p>
+    <w:p>
+      <w:pPr>
+        <w:pStyle w:val="NoSpacing"/>
+      </w:pPr>
+      <w:r>
+        <w:t xml:space="preserve">Used to </w:t>
+      </w:r>
+    </w:p>
+    <w:p>
+      <w:pPr>
+        <w:pStyle w:val="NoSpacing"/>
+        <w:rPr>
+          <w:b/>
+          <w:color w:val="000000" w:themeColor="text1"/>
+          <w:u w:val="single"/>
+          <w:lang w:val="en-US"/>
+        </w:rPr>
+      </w:pPr>
+    </w:p>
+    <w:p>
+      <w:pPr>
+        <w:pStyle w:val="NoSpacing"/>
+        <w:rPr>
+          <w:b/>
+          <w:color w:val="000000" w:themeColor="text1"/>
+          <w:u w:val="single"/>
+          <w:lang w:val="en-US"/>
+        </w:rPr>
+      </w:pPr>
+      <w:hyperlink r:id="rId40" w:tgtFrame="_blank" w:tooltip="ID: location;&#10;Date Created: 23/1/19 12:46:47 PM;&#10;Date Modified: 23/1/19 12:46:47 PM;&#10;Description: " w:history="1">
+        <w:r>
+          <w:rPr>
+            <w:b/>
+            <w:color w:val="000000" w:themeColor="text1"/>
+            <w:u w:val="single"/>
+            <w:lang w:val="en-US"/>
+          </w:rPr>
+          <w:t>“</w:t>
+        </w:r>
+        <w:r>
+          <w:rPr>
+            <w:b/>
+            <w:color w:val="000000" w:themeColor="text1"/>
+            <w:u w:val="single"/>
+            <w:lang w:val="en-US"/>
+          </w:rPr>
+          <w:t>location/plot</w:t>
+        </w:r>
+      </w:hyperlink>
+      <w:r>
+        <w:rPr>
+          <w:b/>
+          <w:color w:val="000000" w:themeColor="text1"/>
+          <w:u w:val="single"/>
+          <w:lang w:val="en-US"/>
+        </w:rPr>
+        <w:t>” Datalist:</w:t>
+      </w:r>
+    </w:p>
+    <w:p>
+      <w:pPr>
+        <w:pStyle w:val="NoSpacing"/>
+      </w:pPr>
+      <w:r>
+        <w:t xml:space="preserve">Used to </w:t>
+      </w:r>
+    </w:p>
+    <w:p>
+      <w:pPr>
+        <w:pStyle w:val="NoSpacing"/>
+        <w:rPr>
+          <w:b/>
+          <w:color w:val="000000" w:themeColor="text1"/>
+          <w:u w:val="single"/>
+          <w:lang w:val="en-US"/>
+        </w:rPr>
+      </w:pPr>
+    </w:p>
+    <w:p>
+      <w:pPr>
+        <w:pStyle w:val="NoSpacing"/>
+        <w:rPr>
+          <w:b/>
+          <w:color w:val="000000" w:themeColor="text1"/>
+          <w:u w:val="single"/>
+          <w:lang w:val="en-US"/>
+        </w:rPr>
+      </w:pPr>
+      <w:hyperlink r:id="rId41" w:tgtFrame="_blank" w:tooltip="ID: mov_list;&#10;Date Created: 23/1/19 1:08:00 PM;&#10;Date Modified: 23/1/19 1:09:29 PM;&#10;Description: " w:history="1">
+        <w:r>
+          <w:rPr>
+            <w:b/>
+            <w:color w:val="000000" w:themeColor="text1"/>
+            <w:u w:val="single"/>
+            <w:lang w:val="en-US"/>
+          </w:rPr>
+          <w:t>“</w:t>
+        </w:r>
+        <w:r>
+          <w:rPr>
+            <w:b/>
+            <w:color w:val="000000" w:themeColor="text1"/>
+            <w:u w:val="single"/>
+            <w:lang w:val="en-US"/>
+          </w:rPr>
+          <w:t>movement list</w:t>
+        </w:r>
+      </w:hyperlink>
+      <w:r>
+        <w:rPr>
+          <w:b/>
+          <w:color w:val="000000" w:themeColor="text1"/>
+          <w:u w:val="single"/>
+          <w:lang w:val="en-US"/>
+        </w:rPr>
+        <w:t>” Datalist:</w:t>
+      </w:r>
+    </w:p>
+    <w:p>
+      <w:pPr>
+        <w:pStyle w:val="NoSpacing"/>
+      </w:pPr>
+      <w:r>
+        <w:t xml:space="preserve">Used to </w:t>
+      </w:r>
+    </w:p>
+    <w:p>
+      <w:pPr>
+        <w:pStyle w:val="NoSpacing"/>
+        <w:rPr>
+          <w:b/>
+          <w:color w:val="000000" w:themeColor="text1"/>
+          <w:u w:val="single"/>
+          <w:lang w:val="en-US"/>
+        </w:rPr>
+      </w:pPr>
+    </w:p>
+    <w:p>
+      <w:pPr>
+        <w:pStyle w:val="NoSpacing"/>
+        <w:rPr>
+          <w:b/>
+          <w:color w:val="000000" w:themeColor="text1"/>
+          <w:u w:val="single"/>
+          <w:lang w:val="en-US"/>
+        </w:rPr>
+      </w:pPr>
+      <w:hyperlink r:id="rId42" w:tgtFrame="_blank" w:tooltip="ID: pending_trips_list;&#10;Date Created: 23/1/19 12:46:47 PM;&#10;Date Modified: 23/1/19 12:46:47 PM;&#10;Description: " w:history="1">
+        <w:r>
+          <w:rPr>
+            <w:b/>
+            <w:color w:val="000000" w:themeColor="text1"/>
+            <w:u w:val="single"/>
+            <w:lang w:val="en-US"/>
+          </w:rPr>
+          <w:t>“</w:t>
+        </w:r>
+        <w:r>
+          <w:rPr>
+            <w:b/>
+            <w:color w:val="000000" w:themeColor="text1"/>
+            <w:u w:val="single"/>
+            <w:lang w:val="en-US"/>
+          </w:rPr>
+          <w:t>pending_trips_list</w:t>
+        </w:r>
+      </w:hyperlink>
+      <w:r>
+        <w:rPr>
+          <w:b/>
+          <w:color w:val="000000" w:themeColor="text1"/>
+          <w:u w:val="single"/>
+          <w:lang w:val="en-US"/>
+        </w:rPr>
+        <w:t>” Datalist:</w:t>
+      </w:r>
+    </w:p>
+    <w:p>
+      <w:pPr>
+        <w:pStyle w:val="NoSpacing"/>
+      </w:pPr>
+      <w:r>
+        <w:t xml:space="preserve">Used to </w:t>
+      </w:r>
+    </w:p>
+    <w:p>
+      <w:pPr>
+        <w:pStyle w:val="NoSpacing"/>
+        <w:rPr>
+          <w:b/>
+          <w:color w:val="000000" w:themeColor="text1"/>
+          <w:u w:val="single"/>
+          <w:lang w:val="en-US"/>
+        </w:rPr>
+      </w:pPr>
+    </w:p>
+    <w:p>
+      <w:pPr>
+        <w:pStyle w:val="NoSpacing"/>
+        <w:rPr>
+          <w:b/>
+          <w:color w:val="000000" w:themeColor="text1"/>
+          <w:u w:val="single"/>
+          <w:lang w:val="en-US"/>
+        </w:rPr>
+      </w:pPr>
+      <w:hyperlink r:id="rId43" w:tgtFrame="_blank" w:tooltip="ID: to_complet_trip_list;&#10;Date Created: 23/1/19 12:46:47 PM;&#10;Date Modified: 23/1/19 12:46:47 PM;&#10;Description: " w:history="1">
+        <w:r>
+          <w:rPr>
+            <w:b/>
+            <w:color w:val="000000" w:themeColor="text1"/>
+            <w:u w:val="single"/>
+            <w:lang w:val="en-US"/>
+          </w:rPr>
+          <w:t>“</w:t>
+        </w:r>
+        <w:r>
+          <w:rPr>
+            <w:b/>
+            <w:color w:val="000000" w:themeColor="text1"/>
+            <w:u w:val="single"/>
+            <w:lang w:val="en-US"/>
+          </w:rPr>
+          <w:t>to_complet_trip_list</w:t>
+        </w:r>
+      </w:hyperlink>
+      <w:r>
+        <w:rPr>
+          <w:b/>
+          <w:color w:val="000000" w:themeColor="text1"/>
+          <w:u w:val="single"/>
+          <w:lang w:val="en-US"/>
+        </w:rPr>
+        <w:t>” Datalist:</w:t>
+      </w:r>
+    </w:p>
+    <w:p>
+      <w:pPr>
+        <w:pStyle w:val="NoSpacing"/>
+      </w:pPr>
+      <w:r>
+        <w:t xml:space="preserve">Used to </w:t>
+      </w:r>
+    </w:p>
+    <w:p>
+      <w:pPr>
+        <w:pStyle w:val="NoSpacing"/>
+        <w:rPr>
+          <w:b/>
+          <w:color w:val="000000" w:themeColor="text1"/>
+          <w:u w:val="single"/>
+          <w:lang w:val="en-US"/>
+        </w:rPr>
+      </w:pPr>
+    </w:p>
+    <w:p>
+      <w:pPr>
+        <w:pStyle w:val="NoSpacing"/>
+        <w:rPr>
+          <w:b/>
+          <w:color w:val="000000" w:themeColor="text1"/>
+          <w:u w:val="single"/>
+          <w:lang w:val="en-US"/>
+        </w:rPr>
+      </w:pPr>
+      <w:hyperlink r:id="rId44" w:tgtFrame="_blank" w:tooltip="ID: gateout;&#10;Date Created: 23/1/19 12:46:47 PM;&#10;Date Modified: 23/1/19 12:46:47 PM;&#10;Description: " w:history="1">
+        <w:r>
+          <w:rPr>
+            <w:b/>
+            <w:color w:val="000000" w:themeColor="text1"/>
+            <w:u w:val="single"/>
+            <w:lang w:val="en-US"/>
+          </w:rPr>
+          <w:t>“</w:t>
+        </w:r>
+        <w:r>
+          <w:rPr>
+            <w:b/>
+            <w:color w:val="000000" w:themeColor="text1"/>
+            <w:u w:val="single"/>
+            <w:lang w:val="en-US"/>
+          </w:rPr>
+          <w:t>to-gateout</w:t>
+        </w:r>
+      </w:hyperlink>
+      <w:r>
+        <w:rPr>
+          <w:b/>
+          <w:color w:val="000000" w:themeColor="text1"/>
+          <w:u w:val="single"/>
+          <w:lang w:val="en-US"/>
+        </w:rPr>
+        <w:t>” Datalist:</w:t>
+      </w:r>
+    </w:p>
+    <w:p>
+      <w:pPr>
+        <w:pStyle w:val="NoSpacing"/>
+      </w:pPr>
+      <w:r>
+        <w:t xml:space="preserve">Used to </w:t>
+      </w:r>
+    </w:p>
+    <w:p>
+      <w:pPr>
+        <w:pStyle w:val="NoSpacing"/>
+        <w:rPr>
+          <w:b/>
+          <w:color w:val="000000" w:themeColor="text1"/>
+          <w:u w:val="single"/>
+          <w:lang w:val="en-US"/>
+        </w:rPr>
+      </w:pPr>
+    </w:p>
+    <w:p>
+      <w:pPr>
+        <w:pStyle w:val="NoSpacing"/>
+        <w:rPr>
+          <w:b/>
+          <w:color w:val="000000" w:themeColor="text1"/>
+          <w:u w:val="single"/>
+          <w:lang w:val="en-US"/>
+        </w:rPr>
+      </w:pPr>
+      <w:hyperlink r:id="rId45" w:tgtFrame="_blank" w:tooltip="ID: trans;&#10;Date Created: 23/1/19 12:46:47 PM;&#10;Date Modified: 23/1/19 12:46:47 PM;&#10;Description: " w:history="1">
+        <w:r>
+          <w:rPr>
+            <w:b/>
+            <w:color w:val="000000" w:themeColor="text1"/>
+            <w:u w:val="single"/>
+            <w:lang w:val="en-US"/>
+          </w:rPr>
+          <w:t>“</w:t>
+        </w:r>
+        <w:r>
+          <w:rPr>
+            <w:b/>
+            <w:color w:val="000000" w:themeColor="text1"/>
+            <w:u w:val="single"/>
+            <w:lang w:val="en-US"/>
+          </w:rPr>
+          <w:t>Transporter</w:t>
+        </w:r>
+      </w:hyperlink>
+      <w:r>
+        <w:rPr>
+          <w:b/>
+          <w:color w:val="000000" w:themeColor="text1"/>
+          <w:u w:val="single"/>
+          <w:lang w:val="en-US"/>
+        </w:rPr>
+        <w:t>” Datalist:</w:t>
+      </w:r>
+    </w:p>
+    <w:p>
+      <w:pPr>
+        <w:pStyle w:val="NoSpacing"/>
+      </w:pPr>
+      <w:r>
+        <w:t xml:space="preserve">Used to </w:t>
+      </w:r>
+    </w:p>
+    <w:p>
+      <w:pPr>
+        <w:pStyle w:val="NoSpacing"/>
+        <w:rPr>
+          <w:b/>
+          <w:color w:val="000000" w:themeColor="text1"/>
+          <w:u w:val="single"/>
+          <w:lang w:val="en-US"/>
+        </w:rPr>
+      </w:pPr>
+    </w:p>
+    <w:p>
+      <w:pPr>
+        <w:pStyle w:val="NoSpacing"/>
+        <w:rPr>
+          <w:b/>
+          <w:color w:val="000000" w:themeColor="text1"/>
+          <w:u w:val="single"/>
+          <w:lang w:val="en-US"/>
+        </w:rPr>
+      </w:pPr>
+      <w:hyperlink r:id="rId46" w:tgtFrame="_blank" w:tooltip="ID: trips_movement_list;&#10;Date Created: 23/1/19 12:46:47 PM;&#10;Date Modified: 23/1/19 12:46:47 PM;&#10;Description: " w:history="1">
+        <w:r>
+          <w:rPr>
+            <w:b/>
+            <w:color w:val="000000" w:themeColor="text1"/>
+            <w:u w:val="single"/>
+            <w:lang w:val="en-US"/>
+          </w:rPr>
+          <w:t>“</w:t>
+        </w:r>
+        <w:r>
+          <w:rPr>
+            <w:b/>
+            <w:color w:val="000000" w:themeColor="text1"/>
+            <w:u w:val="single"/>
+            <w:lang w:val="en-US"/>
+          </w:rPr>
+          <w:t>trips_movement_list</w:t>
+        </w:r>
+      </w:hyperlink>
+      <w:r>
+        <w:rPr>
+          <w:b/>
+          <w:color w:val="000000" w:themeColor="text1"/>
+          <w:u w:val="single"/>
+          <w:lang w:val="en-US"/>
+        </w:rPr>
+        <w:t>” Datalist:</w:t>
+      </w:r>
+    </w:p>
+    <w:p>
+      <w:pPr>
+        <w:pStyle w:val="NoSpacing"/>
+      </w:pPr>
+      <w:r>
+        <w:t xml:space="preserve">Used to </w:t>
+      </w:r>
+    </w:p>
+    <w:p>
+      <w:pPr>
+        <w:pStyle w:val="NoSpacing"/>
+        <w:rPr>
+          <w:b/>
+          <w:color w:val="000000" w:themeColor="text1"/>
+          <w:u w:val="single"/>
+          <w:lang w:val="en-US"/>
+        </w:rPr>
+      </w:pPr>
+    </w:p>
+    <w:p>
+      <w:pPr>
+        <w:pStyle w:val="NoSpacing"/>
+        <w:rPr>
+          <w:b/>
+          <w:color w:val="000000" w:themeColor="text1"/>
+          <w:u w:val="single"/>
+          <w:lang w:val="en-US"/>
+        </w:rPr>
+      </w:pPr>
+      <w:hyperlink r:id="rId47" w:tgtFrame="_blank" w:tooltip="ID: vessels;&#10;Date Created: 23/1/19 12:46:47 PM;&#10;Date Modified: 23/1/19 12:46:47 PM;&#10;Description: list of vessels" w:history="1">
+        <w:r>
+          <w:rPr>
+            <w:b/>
+            <w:color w:val="000000" w:themeColor="text1"/>
+            <w:u w:val="single"/>
+            <w:shd w:val="clear" w:color="auto" w:fill="EFEFEF"/>
+            <w:lang w:val="en-US"/>
+          </w:rPr>
+          <w:t>“</w:t>
+        </w:r>
+        <w:r>
+          <w:rPr>
+            <w:b/>
+            <w:color w:val="000000" w:themeColor="text1"/>
+            <w:u w:val="single"/>
+            <w:shd w:val="clear" w:color="auto" w:fill="EFEFEF"/>
+            <w:lang w:val="en-US"/>
+          </w:rPr>
+          <w:t>vessels</w:t>
+        </w:r>
+      </w:hyperlink>
+      <w:r>
+        <w:rPr>
+          <w:b/>
+          <w:color w:val="000000" w:themeColor="text1"/>
+          <w:u w:val="single"/>
+          <w:lang w:val="en-US"/>
+        </w:rPr>
+        <w:t>” Datalist:</w:t>
+      </w:r>
+    </w:p>
+    <w:p>
+      <w:pPr>
+        <w:pStyle w:val="NoSpacing"/>
+      </w:pPr>
+      <w:r>
+        <w:t xml:space="preserve">Used to </w:t>
+      </w:r>
+    </w:p>
+    <w:p>
+      <w:pPr>
+        <w:pStyle w:val="NoSpacing"/>
+      </w:pPr>
+    </w:p>
+    <w:p>
+      <w:pPr>
+        <w:pStyle w:val="NoSpacing"/>
+      </w:pPr>
+    </w:p>
+    <w:p>
+      <w:pPr>
+        <w:pStyle w:val="NoSpacing"/>
+      </w:pPr>
+    </w:p>
+    <w:p>
+      <w:pPr>
+        <w:pStyle w:val="NoSpacing"/>
+      </w:pPr>
+    </w:p>
+    <w:p>
+      <w:pPr>
+        <w:pStyle w:val="NoSpacing"/>
+      </w:pPr>
+    </w:p>
+    <w:p>
+      <w:pPr>
+        <w:pStyle w:val="NoSpacing"/>
+      </w:pPr>
+    </w:p>
+    <w:p>
+      <w:pPr>
+        <w:pStyle w:val="NoSpacing"/>
+      </w:pPr>
+    </w:p>
     <w:sectPr>
+      <w:headerReference w:type="default" r:id="rId48"/>
       <w:pgSz w:w="11906" w:h="16838"/>
       <w:pgMar w:top="1440" w:right="1440" w:bottom="1440" w:left="1440" w:header="708" w:footer="708" w:gutter="0"/>
       <w:cols w:space="708"/>
@@ -10018,9 +14434,137 @@
 </w:footnotes>
 </file>
 
+<file path=word/header1.xml><?xml version="1.0" encoding="utf-8"?>
+<w:hdr xmlns:wpc="http://schemas.microsoft.com/office/word/2010/wordprocessingCanvas" xmlns:mc="http://schemas.openxmlformats.org/markup-compatibility/2006" xmlns:o="urn:schemas-microsoft-com:office:office" xmlns:r="http://schemas.openxmlformats.org/officeDocument/2006/relationships" xmlns:m="http://schemas.openxmlformats.org/officeDocument/2006/math" xmlns:v="urn:schemas-microsoft-com:vml" xmlns:wp14="http://schemas.microsoft.com/office/word/2010/wordprocessingDrawing" xmlns:wp="http://schemas.openxmlformats.org/drawingml/2006/wordprocessingDrawing" xmlns:w10="urn:schemas-microsoft-com:office:word" xmlns:w="http://schemas.openxmlformats.org/wordprocessingml/2006/main" xmlns:w14="http://schemas.microsoft.com/office/word/2010/wordml" xmlns:wpg="http://schemas.microsoft.com/office/word/2010/wordprocessingGroup" xmlns:wpi="http://schemas.microsoft.com/office/word/2010/wordprocessingInk" xmlns:wne="http://schemas.microsoft.com/office/word/2006/wordml" xmlns:wps="http://schemas.microsoft.com/office/word/2010/wordprocessingShape" mc:Ignorable="w14 wp14">
+  <w:p>
+    <w:pPr>
+      <w:pStyle w:val="Header"/>
+    </w:pPr>
+  </w:p>
+  <w:p>
+    <w:pPr>
+      <w:pStyle w:val="Header"/>
+    </w:pPr>
+  </w:p>
+</w:hdr>
+</file>
+
 <file path=word/numbering.xml><?xml version="1.0" encoding="utf-8"?>
 <w:numbering xmlns:wpc="http://schemas.microsoft.com/office/word/2010/wordprocessingCanvas" xmlns:mc="http://schemas.openxmlformats.org/markup-compatibility/2006" xmlns:o="urn:schemas-microsoft-com:office:office" xmlns:r="http://schemas.openxmlformats.org/officeDocument/2006/relationships" xmlns:m="http://schemas.openxmlformats.org/officeDocument/2006/math" xmlns:v="urn:schemas-microsoft-com:vml" xmlns:wp14="http://schemas.microsoft.com/office/word/2010/wordprocessingDrawing" xmlns:wp="http://schemas.openxmlformats.org/drawingml/2006/wordprocessingDrawing" xmlns:w10="urn:schemas-microsoft-com:office:word" xmlns:w="http://schemas.openxmlformats.org/wordprocessingml/2006/main" xmlns:w14="http://schemas.microsoft.com/office/word/2010/wordml" xmlns:wpg="http://schemas.microsoft.com/office/word/2010/wordprocessingGroup" xmlns:wpi="http://schemas.microsoft.com/office/word/2010/wordprocessingInk" xmlns:wne="http://schemas.microsoft.com/office/word/2006/wordml" xmlns:wps="http://schemas.microsoft.com/office/word/2010/wordprocessingShape" mc:Ignorable="w14 wp14">
   <w:abstractNum w:abstractNumId="0">
+    <w:nsid w:val="22B65B75"/>
+    <w:multiLevelType w:val="hybridMultilevel"/>
+    <w:tmpl w:val="D592C54A"/>
+    <w:lvl w:ilvl="0" w:tplc="0409000B">
+      <w:start w:val="1"/>
+      <w:numFmt w:val="bullet"/>
+      <w:lvlText w:val=""/>
+      <w:lvlJc w:val="left"/>
+      <w:pPr>
+        <w:ind w:left="3600" w:hanging="360"/>
+      </w:pPr>
+      <w:rPr>
+        <w:rFonts w:ascii="Wingdings" w:hAnsi="Wingdings" w:hint="default"/>
+      </w:rPr>
+    </w:lvl>
+    <w:lvl w:ilvl="1" w:tplc="04090003" w:tentative="1">
+      <w:start w:val="1"/>
+      <w:numFmt w:val="bullet"/>
+      <w:lvlText w:val="o"/>
+      <w:lvlJc w:val="left"/>
+      <w:pPr>
+        <w:ind w:left="4320" w:hanging="360"/>
+      </w:pPr>
+      <w:rPr>
+        <w:rFonts w:ascii="Courier New" w:hAnsi="Courier New" w:cs="Courier New" w:hint="default"/>
+      </w:rPr>
+    </w:lvl>
+    <w:lvl w:ilvl="2" w:tplc="04090005" w:tentative="1">
+      <w:start w:val="1"/>
+      <w:numFmt w:val="bullet"/>
+      <w:lvlText w:val=""/>
+      <w:lvlJc w:val="left"/>
+      <w:pPr>
+        <w:ind w:left="5040" w:hanging="360"/>
+      </w:pPr>
+      <w:rPr>
+        <w:rFonts w:ascii="Wingdings" w:hAnsi="Wingdings" w:hint="default"/>
+      </w:rPr>
+    </w:lvl>
+    <w:lvl w:ilvl="3" w:tplc="04090001" w:tentative="1">
+      <w:start w:val="1"/>
+      <w:numFmt w:val="bullet"/>
+      <w:lvlText w:val=""/>
+      <w:lvlJc w:val="left"/>
+      <w:pPr>
+        <w:ind w:left="5760" w:hanging="360"/>
+      </w:pPr>
+      <w:rPr>
+        <w:rFonts w:ascii="Symbol" w:hAnsi="Symbol" w:hint="default"/>
+      </w:rPr>
+    </w:lvl>
+    <w:lvl w:ilvl="4" w:tplc="04090003" w:tentative="1">
+      <w:start w:val="1"/>
+      <w:numFmt w:val="bullet"/>
+      <w:lvlText w:val="o"/>
+      <w:lvlJc w:val="left"/>
+      <w:pPr>
+        <w:ind w:left="6480" w:hanging="360"/>
+      </w:pPr>
+      <w:rPr>
+        <w:rFonts w:ascii="Courier New" w:hAnsi="Courier New" w:cs="Courier New" w:hint="default"/>
+      </w:rPr>
+    </w:lvl>
+    <w:lvl w:ilvl="5" w:tplc="04090005" w:tentative="1">
+      <w:start w:val="1"/>
+      <w:numFmt w:val="bullet"/>
+      <w:lvlText w:val=""/>
+      <w:lvlJc w:val="left"/>
+      <w:pPr>
+        <w:ind w:left="7200" w:hanging="360"/>
+      </w:pPr>
+      <w:rPr>
+        <w:rFonts w:ascii="Wingdings" w:hAnsi="Wingdings" w:hint="default"/>
+      </w:rPr>
+    </w:lvl>
+    <w:lvl w:ilvl="6" w:tplc="04090001" w:tentative="1">
+      <w:start w:val="1"/>
+      <w:numFmt w:val="bullet"/>
+      <w:lvlText w:val=""/>
+      <w:lvlJc w:val="left"/>
+      <w:pPr>
+        <w:ind w:left="7920" w:hanging="360"/>
+      </w:pPr>
+      <w:rPr>
+        <w:rFonts w:ascii="Symbol" w:hAnsi="Symbol" w:hint="default"/>
+      </w:rPr>
+    </w:lvl>
+    <w:lvl w:ilvl="7" w:tplc="04090003" w:tentative="1">
+      <w:start w:val="1"/>
+      <w:numFmt w:val="bullet"/>
+      <w:lvlText w:val="o"/>
+      <w:lvlJc w:val="left"/>
+      <w:pPr>
+        <w:ind w:left="8640" w:hanging="360"/>
+      </w:pPr>
+      <w:rPr>
+        <w:rFonts w:ascii="Courier New" w:hAnsi="Courier New" w:cs="Courier New" w:hint="default"/>
+      </w:rPr>
+    </w:lvl>
+    <w:lvl w:ilvl="8" w:tplc="04090005" w:tentative="1">
+      <w:start w:val="1"/>
+      <w:numFmt w:val="bullet"/>
+      <w:lvlText w:val=""/>
+      <w:lvlJc w:val="left"/>
+      <w:pPr>
+        <w:ind w:left="9360" w:hanging="360"/>
+      </w:pPr>
+      <w:rPr>
+        <w:rFonts w:ascii="Wingdings" w:hAnsi="Wingdings" w:hint="default"/>
+      </w:rPr>
+    </w:lvl>
+  </w:abstractNum>
+  <w:abstractNum w:abstractNumId="1">
     <w:nsid w:val="24661084"/>
     <w:multiLevelType w:val="hybridMultilevel"/>
     <w:tmpl w:val="DC30A632"/>
@@ -10133,7 +14677,7 @@
       </w:rPr>
     </w:lvl>
   </w:abstractNum>
-  <w:abstractNum w:abstractNumId="1">
+  <w:abstractNum w:abstractNumId="2">
     <w:nsid w:val="2C2F3073"/>
     <w:multiLevelType w:val="hybridMultilevel"/>
     <w:tmpl w:val="0AC229EC"/>
@@ -10246,17 +14790,17 @@
       </w:rPr>
     </w:lvl>
   </w:abstractNum>
-  <w:abstractNum w:abstractNumId="2">
-    <w:nsid w:val="3F1A0E64"/>
+  <w:abstractNum w:abstractNumId="3">
+    <w:nsid w:val="332F59AC"/>
     <w:multiLevelType w:val="hybridMultilevel"/>
-    <w:tmpl w:val="A3CC4C1E"/>
+    <w:tmpl w:val="C3146A24"/>
     <w:lvl w:ilvl="0" w:tplc="04090001">
       <w:start w:val="1"/>
       <w:numFmt w:val="bullet"/>
       <w:lvlText w:val=""/>
       <w:lvlJc w:val="left"/>
       <w:pPr>
-        <w:ind w:left="1440" w:hanging="360"/>
+        <w:ind w:left="2160" w:hanging="360"/>
       </w:pPr>
       <w:rPr>
         <w:rFonts w:ascii="Symbol" w:hAnsi="Symbol" w:hint="default"/>
@@ -10268,7 +14812,7 @@
       <w:lvlText w:val="o"/>
       <w:lvlJc w:val="left"/>
       <w:pPr>
-        <w:ind w:left="2160" w:hanging="360"/>
+        <w:ind w:left="2880" w:hanging="360"/>
       </w:pPr>
       <w:rPr>
         <w:rFonts w:ascii="Courier New" w:hAnsi="Courier New" w:cs="Courier New" w:hint="default"/>
@@ -10280,7 +14824,7 @@
       <w:lvlText w:val=""/>
       <w:lvlJc w:val="left"/>
       <w:pPr>
-        <w:ind w:left="2880" w:hanging="360"/>
+        <w:ind w:left="3600" w:hanging="360"/>
       </w:pPr>
       <w:rPr>
         <w:rFonts w:ascii="Wingdings" w:hAnsi="Wingdings" w:hint="default"/>
@@ -10292,7 +14836,7 @@
       <w:lvlText w:val=""/>
       <w:lvlJc w:val="left"/>
       <w:pPr>
-        <w:ind w:left="3600" w:hanging="360"/>
+        <w:ind w:left="4320" w:hanging="360"/>
       </w:pPr>
       <w:rPr>
         <w:rFonts w:ascii="Symbol" w:hAnsi="Symbol" w:hint="default"/>
@@ -10304,7 +14848,7 @@
       <w:lvlText w:val="o"/>
       <w:lvlJc w:val="left"/>
       <w:pPr>
-        <w:ind w:left="4320" w:hanging="360"/>
+        <w:ind w:left="5040" w:hanging="360"/>
       </w:pPr>
       <w:rPr>
         <w:rFonts w:ascii="Courier New" w:hAnsi="Courier New" w:cs="Courier New" w:hint="default"/>
@@ -10316,7 +14860,7 @@
       <w:lvlText w:val=""/>
       <w:lvlJc w:val="left"/>
       <w:pPr>
-        <w:ind w:left="5040" w:hanging="360"/>
+        <w:ind w:left="5760" w:hanging="360"/>
       </w:pPr>
       <w:rPr>
         <w:rFonts w:ascii="Wingdings" w:hAnsi="Wingdings" w:hint="default"/>
@@ -10328,7 +14872,7 @@
       <w:lvlText w:val=""/>
       <w:lvlJc w:val="left"/>
       <w:pPr>
-        <w:ind w:left="5760" w:hanging="360"/>
+        <w:ind w:left="6480" w:hanging="360"/>
       </w:pPr>
       <w:rPr>
         <w:rFonts w:ascii="Symbol" w:hAnsi="Symbol" w:hint="default"/>
@@ -10340,7 +14884,7 @@
       <w:lvlText w:val="o"/>
       <w:lvlJc w:val="left"/>
       <w:pPr>
-        <w:ind w:left="6480" w:hanging="360"/>
+        <w:ind w:left="7200" w:hanging="360"/>
       </w:pPr>
       <w:rPr>
         <w:rFonts w:ascii="Courier New" w:hAnsi="Courier New" w:cs="Courier New" w:hint="default"/>
@@ -10352,14 +14896,240 @@
       <w:lvlText w:val=""/>
       <w:lvlJc w:val="left"/>
       <w:pPr>
-        <w:ind w:left="7200" w:hanging="360"/>
+        <w:ind w:left="7920" w:hanging="360"/>
       </w:pPr>
       <w:rPr>
         <w:rFonts w:ascii="Wingdings" w:hAnsi="Wingdings" w:hint="default"/>
       </w:rPr>
     </w:lvl>
   </w:abstractNum>
-  <w:abstractNum w:abstractNumId="3">
+  <w:abstractNum w:abstractNumId="4">
+    <w:nsid w:val="3F1A0E64"/>
+    <w:multiLevelType w:val="hybridMultilevel"/>
+    <w:tmpl w:val="A3CC4C1E"/>
+    <w:lvl w:ilvl="0" w:tplc="04090001">
+      <w:start w:val="1"/>
+      <w:numFmt w:val="bullet"/>
+      <w:lvlText w:val=""/>
+      <w:lvlJc w:val="left"/>
+      <w:pPr>
+        <w:ind w:left="1440" w:hanging="360"/>
+      </w:pPr>
+      <w:rPr>
+        <w:rFonts w:ascii="Symbol" w:hAnsi="Symbol" w:hint="default"/>
+      </w:rPr>
+    </w:lvl>
+    <w:lvl w:ilvl="1" w:tplc="04090003" w:tentative="1">
+      <w:start w:val="1"/>
+      <w:numFmt w:val="bullet"/>
+      <w:lvlText w:val="o"/>
+      <w:lvlJc w:val="left"/>
+      <w:pPr>
+        <w:ind w:left="2160" w:hanging="360"/>
+      </w:pPr>
+      <w:rPr>
+        <w:rFonts w:ascii="Courier New" w:hAnsi="Courier New" w:cs="Courier New" w:hint="default"/>
+      </w:rPr>
+    </w:lvl>
+    <w:lvl w:ilvl="2" w:tplc="04090005" w:tentative="1">
+      <w:start w:val="1"/>
+      <w:numFmt w:val="bullet"/>
+      <w:lvlText w:val=""/>
+      <w:lvlJc w:val="left"/>
+      <w:pPr>
+        <w:ind w:left="2880" w:hanging="360"/>
+      </w:pPr>
+      <w:rPr>
+        <w:rFonts w:ascii="Wingdings" w:hAnsi="Wingdings" w:hint="default"/>
+      </w:rPr>
+    </w:lvl>
+    <w:lvl w:ilvl="3" w:tplc="04090001" w:tentative="1">
+      <w:start w:val="1"/>
+      <w:numFmt w:val="bullet"/>
+      <w:lvlText w:val=""/>
+      <w:lvlJc w:val="left"/>
+      <w:pPr>
+        <w:ind w:left="3600" w:hanging="360"/>
+      </w:pPr>
+      <w:rPr>
+        <w:rFonts w:ascii="Symbol" w:hAnsi="Symbol" w:hint="default"/>
+      </w:rPr>
+    </w:lvl>
+    <w:lvl w:ilvl="4" w:tplc="04090003" w:tentative="1">
+      <w:start w:val="1"/>
+      <w:numFmt w:val="bullet"/>
+      <w:lvlText w:val="o"/>
+      <w:lvlJc w:val="left"/>
+      <w:pPr>
+        <w:ind w:left="4320" w:hanging="360"/>
+      </w:pPr>
+      <w:rPr>
+        <w:rFonts w:ascii="Courier New" w:hAnsi="Courier New" w:cs="Courier New" w:hint="default"/>
+      </w:rPr>
+    </w:lvl>
+    <w:lvl w:ilvl="5" w:tplc="04090005" w:tentative="1">
+      <w:start w:val="1"/>
+      <w:numFmt w:val="bullet"/>
+      <w:lvlText w:val=""/>
+      <w:lvlJc w:val="left"/>
+      <w:pPr>
+        <w:ind w:left="5040" w:hanging="360"/>
+      </w:pPr>
+      <w:rPr>
+        <w:rFonts w:ascii="Wingdings" w:hAnsi="Wingdings" w:hint="default"/>
+      </w:rPr>
+    </w:lvl>
+    <w:lvl w:ilvl="6" w:tplc="04090001" w:tentative="1">
+      <w:start w:val="1"/>
+      <w:numFmt w:val="bullet"/>
+      <w:lvlText w:val=""/>
+      <w:lvlJc w:val="left"/>
+      <w:pPr>
+        <w:ind w:left="5760" w:hanging="360"/>
+      </w:pPr>
+      <w:rPr>
+        <w:rFonts w:ascii="Symbol" w:hAnsi="Symbol" w:hint="default"/>
+      </w:rPr>
+    </w:lvl>
+    <w:lvl w:ilvl="7" w:tplc="04090003" w:tentative="1">
+      <w:start w:val="1"/>
+      <w:numFmt w:val="bullet"/>
+      <w:lvlText w:val="o"/>
+      <w:lvlJc w:val="left"/>
+      <w:pPr>
+        <w:ind w:left="6480" w:hanging="360"/>
+      </w:pPr>
+      <w:rPr>
+        <w:rFonts w:ascii="Courier New" w:hAnsi="Courier New" w:cs="Courier New" w:hint="default"/>
+      </w:rPr>
+    </w:lvl>
+    <w:lvl w:ilvl="8" w:tplc="04090005" w:tentative="1">
+      <w:start w:val="1"/>
+      <w:numFmt w:val="bullet"/>
+      <w:lvlText w:val=""/>
+      <w:lvlJc w:val="left"/>
+      <w:pPr>
+        <w:ind w:left="7200" w:hanging="360"/>
+      </w:pPr>
+      <w:rPr>
+        <w:rFonts w:ascii="Wingdings" w:hAnsi="Wingdings" w:hint="default"/>
+      </w:rPr>
+    </w:lvl>
+  </w:abstractNum>
+  <w:abstractNum w:abstractNumId="5">
+    <w:nsid w:val="46C3602D"/>
+    <w:multiLevelType w:val="hybridMultilevel"/>
+    <w:tmpl w:val="D6D66D14"/>
+    <w:lvl w:ilvl="0" w:tplc="04090001">
+      <w:start w:val="1"/>
+      <w:numFmt w:val="bullet"/>
+      <w:lvlText w:val=""/>
+      <w:lvlJc w:val="left"/>
+      <w:pPr>
+        <w:ind w:left="2160" w:hanging="360"/>
+      </w:pPr>
+      <w:rPr>
+        <w:rFonts w:ascii="Symbol" w:hAnsi="Symbol" w:hint="default"/>
+      </w:rPr>
+    </w:lvl>
+    <w:lvl w:ilvl="1" w:tplc="04090003" w:tentative="1">
+      <w:start w:val="1"/>
+      <w:numFmt w:val="bullet"/>
+      <w:lvlText w:val="o"/>
+      <w:lvlJc w:val="left"/>
+      <w:pPr>
+        <w:ind w:left="2880" w:hanging="360"/>
+      </w:pPr>
+      <w:rPr>
+        <w:rFonts w:ascii="Courier New" w:hAnsi="Courier New" w:cs="Courier New" w:hint="default"/>
+      </w:rPr>
+    </w:lvl>
+    <w:lvl w:ilvl="2" w:tplc="04090005" w:tentative="1">
+      <w:start w:val="1"/>
+      <w:numFmt w:val="bullet"/>
+      <w:lvlText w:val=""/>
+      <w:lvlJc w:val="left"/>
+      <w:pPr>
+        <w:ind w:left="3600" w:hanging="360"/>
+      </w:pPr>
+      <w:rPr>
+        <w:rFonts w:ascii="Wingdings" w:hAnsi="Wingdings" w:hint="default"/>
+      </w:rPr>
+    </w:lvl>
+    <w:lvl w:ilvl="3" w:tplc="04090001" w:tentative="1">
+      <w:start w:val="1"/>
+      <w:numFmt w:val="bullet"/>
+      <w:lvlText w:val=""/>
+      <w:lvlJc w:val="left"/>
+      <w:pPr>
+        <w:ind w:left="4320" w:hanging="360"/>
+      </w:pPr>
+      <w:rPr>
+        <w:rFonts w:ascii="Symbol" w:hAnsi="Symbol" w:hint="default"/>
+      </w:rPr>
+    </w:lvl>
+    <w:lvl w:ilvl="4" w:tplc="04090003" w:tentative="1">
+      <w:start w:val="1"/>
+      <w:numFmt w:val="bullet"/>
+      <w:lvlText w:val="o"/>
+      <w:lvlJc w:val="left"/>
+      <w:pPr>
+        <w:ind w:left="5040" w:hanging="360"/>
+      </w:pPr>
+      <w:rPr>
+        <w:rFonts w:ascii="Courier New" w:hAnsi="Courier New" w:cs="Courier New" w:hint="default"/>
+      </w:rPr>
+    </w:lvl>
+    <w:lvl w:ilvl="5" w:tplc="04090005" w:tentative="1">
+      <w:start w:val="1"/>
+      <w:numFmt w:val="bullet"/>
+      <w:lvlText w:val=""/>
+      <w:lvlJc w:val="left"/>
+      <w:pPr>
+        <w:ind w:left="5760" w:hanging="360"/>
+      </w:pPr>
+      <w:rPr>
+        <w:rFonts w:ascii="Wingdings" w:hAnsi="Wingdings" w:hint="default"/>
+      </w:rPr>
+    </w:lvl>
+    <w:lvl w:ilvl="6" w:tplc="04090001" w:tentative="1">
+      <w:start w:val="1"/>
+      <w:numFmt w:val="bullet"/>
+      <w:lvlText w:val=""/>
+      <w:lvlJc w:val="left"/>
+      <w:pPr>
+        <w:ind w:left="6480" w:hanging="360"/>
+      </w:pPr>
+      <w:rPr>
+        <w:rFonts w:ascii="Symbol" w:hAnsi="Symbol" w:hint="default"/>
+      </w:rPr>
+    </w:lvl>
+    <w:lvl w:ilvl="7" w:tplc="04090003" w:tentative="1">
+      <w:start w:val="1"/>
+      <w:numFmt w:val="bullet"/>
+      <w:lvlText w:val="o"/>
+      <w:lvlJc w:val="left"/>
+      <w:pPr>
+        <w:ind w:left="7200" w:hanging="360"/>
+      </w:pPr>
+      <w:rPr>
+        <w:rFonts w:ascii="Courier New" w:hAnsi="Courier New" w:cs="Courier New" w:hint="default"/>
+      </w:rPr>
+    </w:lvl>
+    <w:lvl w:ilvl="8" w:tplc="04090005" w:tentative="1">
+      <w:start w:val="1"/>
+      <w:numFmt w:val="bullet"/>
+      <w:lvlText w:val=""/>
+      <w:lvlJc w:val="left"/>
+      <w:pPr>
+        <w:ind w:left="7920" w:hanging="360"/>
+      </w:pPr>
+      <w:rPr>
+        <w:rFonts w:ascii="Wingdings" w:hAnsi="Wingdings" w:hint="default"/>
+      </w:rPr>
+    </w:lvl>
+  </w:abstractNum>
+  <w:abstractNum w:abstractNumId="6">
     <w:nsid w:val="49C970E7"/>
     <w:multiLevelType w:val="multilevel"/>
     <w:tmpl w:val="1B24B294"/>
@@ -10508,10 +15278,123 @@
       </w:rPr>
     </w:lvl>
   </w:abstractNum>
-  <w:abstractNum w:abstractNumId="4">
-    <w:nsid w:val="64670606"/>
+  <w:abstractNum w:abstractNumId="7">
+    <w:nsid w:val="4B930465"/>
+    <w:multiLevelType w:val="hybridMultilevel"/>
+    <w:tmpl w:val="7644779A"/>
+    <w:lvl w:ilvl="0" w:tplc="04090001">
+      <w:start w:val="1"/>
+      <w:numFmt w:val="bullet"/>
+      <w:lvlText w:val=""/>
+      <w:lvlJc w:val="left"/>
+      <w:pPr>
+        <w:ind w:left="2160" w:hanging="360"/>
+      </w:pPr>
+      <w:rPr>
+        <w:rFonts w:ascii="Symbol" w:hAnsi="Symbol" w:hint="default"/>
+      </w:rPr>
+    </w:lvl>
+    <w:lvl w:ilvl="1" w:tplc="04090003" w:tentative="1">
+      <w:start w:val="1"/>
+      <w:numFmt w:val="bullet"/>
+      <w:lvlText w:val="o"/>
+      <w:lvlJc w:val="left"/>
+      <w:pPr>
+        <w:ind w:left="2880" w:hanging="360"/>
+      </w:pPr>
+      <w:rPr>
+        <w:rFonts w:ascii="Courier New" w:hAnsi="Courier New" w:cs="Courier New" w:hint="default"/>
+      </w:rPr>
+    </w:lvl>
+    <w:lvl w:ilvl="2" w:tplc="04090005" w:tentative="1">
+      <w:start w:val="1"/>
+      <w:numFmt w:val="bullet"/>
+      <w:lvlText w:val=""/>
+      <w:lvlJc w:val="left"/>
+      <w:pPr>
+        <w:ind w:left="3600" w:hanging="360"/>
+      </w:pPr>
+      <w:rPr>
+        <w:rFonts w:ascii="Wingdings" w:hAnsi="Wingdings" w:hint="default"/>
+      </w:rPr>
+    </w:lvl>
+    <w:lvl w:ilvl="3" w:tplc="04090001" w:tentative="1">
+      <w:start w:val="1"/>
+      <w:numFmt w:val="bullet"/>
+      <w:lvlText w:val=""/>
+      <w:lvlJc w:val="left"/>
+      <w:pPr>
+        <w:ind w:left="4320" w:hanging="360"/>
+      </w:pPr>
+      <w:rPr>
+        <w:rFonts w:ascii="Symbol" w:hAnsi="Symbol" w:hint="default"/>
+      </w:rPr>
+    </w:lvl>
+    <w:lvl w:ilvl="4" w:tplc="04090003" w:tentative="1">
+      <w:start w:val="1"/>
+      <w:numFmt w:val="bullet"/>
+      <w:lvlText w:val="o"/>
+      <w:lvlJc w:val="left"/>
+      <w:pPr>
+        <w:ind w:left="5040" w:hanging="360"/>
+      </w:pPr>
+      <w:rPr>
+        <w:rFonts w:ascii="Courier New" w:hAnsi="Courier New" w:cs="Courier New" w:hint="default"/>
+      </w:rPr>
+    </w:lvl>
+    <w:lvl w:ilvl="5" w:tplc="04090005" w:tentative="1">
+      <w:start w:val="1"/>
+      <w:numFmt w:val="bullet"/>
+      <w:lvlText w:val=""/>
+      <w:lvlJc w:val="left"/>
+      <w:pPr>
+        <w:ind w:left="5760" w:hanging="360"/>
+      </w:pPr>
+      <w:rPr>
+        <w:rFonts w:ascii="Wingdings" w:hAnsi="Wingdings" w:hint="default"/>
+      </w:rPr>
+    </w:lvl>
+    <w:lvl w:ilvl="6" w:tplc="04090001" w:tentative="1">
+      <w:start w:val="1"/>
+      <w:numFmt w:val="bullet"/>
+      <w:lvlText w:val=""/>
+      <w:lvlJc w:val="left"/>
+      <w:pPr>
+        <w:ind w:left="6480" w:hanging="360"/>
+      </w:pPr>
+      <w:rPr>
+        <w:rFonts w:ascii="Symbol" w:hAnsi="Symbol" w:hint="default"/>
+      </w:rPr>
+    </w:lvl>
+    <w:lvl w:ilvl="7" w:tplc="04090003" w:tentative="1">
+      <w:start w:val="1"/>
+      <w:numFmt w:val="bullet"/>
+      <w:lvlText w:val="o"/>
+      <w:lvlJc w:val="left"/>
+      <w:pPr>
+        <w:ind w:left="7200" w:hanging="360"/>
+      </w:pPr>
+      <w:rPr>
+        <w:rFonts w:ascii="Courier New" w:hAnsi="Courier New" w:cs="Courier New" w:hint="default"/>
+      </w:rPr>
+    </w:lvl>
+    <w:lvl w:ilvl="8" w:tplc="04090005" w:tentative="1">
+      <w:start w:val="1"/>
+      <w:numFmt w:val="bullet"/>
+      <w:lvlText w:val=""/>
+      <w:lvlJc w:val="left"/>
+      <w:pPr>
+        <w:ind w:left="7920" w:hanging="360"/>
+      </w:pPr>
+      <w:rPr>
+        <w:rFonts w:ascii="Wingdings" w:hAnsi="Wingdings" w:hint="default"/>
+      </w:rPr>
+    </w:lvl>
+  </w:abstractNum>
+  <w:abstractNum w:abstractNumId="8">
+    <w:nsid w:val="529E4761"/>
     <w:multiLevelType w:val="multilevel"/>
-    <w:tmpl w:val="7EBC8516"/>
+    <w:tmpl w:val="11A41B52"/>
     <w:lvl w:ilvl="0">
       <w:start w:val="1"/>
       <w:numFmt w:val="bullet"/>
@@ -10657,10 +15540,123 @@
       </w:rPr>
     </w:lvl>
   </w:abstractNum>
-  <w:abstractNum w:abstractNumId="5">
-    <w:nsid w:val="6DE2351B"/>
+  <w:abstractNum w:abstractNumId="9">
+    <w:nsid w:val="63353FBA"/>
+    <w:multiLevelType w:val="hybridMultilevel"/>
+    <w:tmpl w:val="E18E9ED4"/>
+    <w:lvl w:ilvl="0" w:tplc="04090001">
+      <w:start w:val="1"/>
+      <w:numFmt w:val="bullet"/>
+      <w:lvlText w:val=""/>
+      <w:lvlJc w:val="left"/>
+      <w:pPr>
+        <w:ind w:left="2160" w:hanging="360"/>
+      </w:pPr>
+      <w:rPr>
+        <w:rFonts w:ascii="Symbol" w:hAnsi="Symbol" w:hint="default"/>
+      </w:rPr>
+    </w:lvl>
+    <w:lvl w:ilvl="1" w:tplc="04090003" w:tentative="1">
+      <w:start w:val="1"/>
+      <w:numFmt w:val="bullet"/>
+      <w:lvlText w:val="o"/>
+      <w:lvlJc w:val="left"/>
+      <w:pPr>
+        <w:ind w:left="2880" w:hanging="360"/>
+      </w:pPr>
+      <w:rPr>
+        <w:rFonts w:ascii="Courier New" w:hAnsi="Courier New" w:cs="Courier New" w:hint="default"/>
+      </w:rPr>
+    </w:lvl>
+    <w:lvl w:ilvl="2" w:tplc="04090005" w:tentative="1">
+      <w:start w:val="1"/>
+      <w:numFmt w:val="bullet"/>
+      <w:lvlText w:val=""/>
+      <w:lvlJc w:val="left"/>
+      <w:pPr>
+        <w:ind w:left="3600" w:hanging="360"/>
+      </w:pPr>
+      <w:rPr>
+        <w:rFonts w:ascii="Wingdings" w:hAnsi="Wingdings" w:hint="default"/>
+      </w:rPr>
+    </w:lvl>
+    <w:lvl w:ilvl="3" w:tplc="04090001" w:tentative="1">
+      <w:start w:val="1"/>
+      <w:numFmt w:val="bullet"/>
+      <w:lvlText w:val=""/>
+      <w:lvlJc w:val="left"/>
+      <w:pPr>
+        <w:ind w:left="4320" w:hanging="360"/>
+      </w:pPr>
+      <w:rPr>
+        <w:rFonts w:ascii="Symbol" w:hAnsi="Symbol" w:hint="default"/>
+      </w:rPr>
+    </w:lvl>
+    <w:lvl w:ilvl="4" w:tplc="04090003" w:tentative="1">
+      <w:start w:val="1"/>
+      <w:numFmt w:val="bullet"/>
+      <w:lvlText w:val="o"/>
+      <w:lvlJc w:val="left"/>
+      <w:pPr>
+        <w:ind w:left="5040" w:hanging="360"/>
+      </w:pPr>
+      <w:rPr>
+        <w:rFonts w:ascii="Courier New" w:hAnsi="Courier New" w:cs="Courier New" w:hint="default"/>
+      </w:rPr>
+    </w:lvl>
+    <w:lvl w:ilvl="5" w:tplc="04090005" w:tentative="1">
+      <w:start w:val="1"/>
+      <w:numFmt w:val="bullet"/>
+      <w:lvlText w:val=""/>
+      <w:lvlJc w:val="left"/>
+      <w:pPr>
+        <w:ind w:left="5760" w:hanging="360"/>
+      </w:pPr>
+      <w:rPr>
+        <w:rFonts w:ascii="Wingdings" w:hAnsi="Wingdings" w:hint="default"/>
+      </w:rPr>
+    </w:lvl>
+    <w:lvl w:ilvl="6" w:tplc="04090001" w:tentative="1">
+      <w:start w:val="1"/>
+      <w:numFmt w:val="bullet"/>
+      <w:lvlText w:val=""/>
+      <w:lvlJc w:val="left"/>
+      <w:pPr>
+        <w:ind w:left="6480" w:hanging="360"/>
+      </w:pPr>
+      <w:rPr>
+        <w:rFonts w:ascii="Symbol" w:hAnsi="Symbol" w:hint="default"/>
+      </w:rPr>
+    </w:lvl>
+    <w:lvl w:ilvl="7" w:tplc="04090003" w:tentative="1">
+      <w:start w:val="1"/>
+      <w:numFmt w:val="bullet"/>
+      <w:lvlText w:val="o"/>
+      <w:lvlJc w:val="left"/>
+      <w:pPr>
+        <w:ind w:left="7200" w:hanging="360"/>
+      </w:pPr>
+      <w:rPr>
+        <w:rFonts w:ascii="Courier New" w:hAnsi="Courier New" w:cs="Courier New" w:hint="default"/>
+      </w:rPr>
+    </w:lvl>
+    <w:lvl w:ilvl="8" w:tplc="04090005" w:tentative="1">
+      <w:start w:val="1"/>
+      <w:numFmt w:val="bullet"/>
+      <w:lvlText w:val=""/>
+      <w:lvlJc w:val="left"/>
+      <w:pPr>
+        <w:ind w:left="7920" w:hanging="360"/>
+      </w:pPr>
+      <w:rPr>
+        <w:rFonts w:ascii="Wingdings" w:hAnsi="Wingdings" w:hint="default"/>
+      </w:rPr>
+    </w:lvl>
+  </w:abstractNum>
+  <w:abstractNum w:abstractNumId="10">
+    <w:nsid w:val="64670606"/>
     <w:multiLevelType w:val="multilevel"/>
-    <w:tmpl w:val="29E0C98A"/>
+    <w:tmpl w:val="7EBC8516"/>
     <w:lvl w:ilvl="0">
       <w:start w:val="1"/>
       <w:numFmt w:val="bullet"/>
@@ -10806,23 +15802,306 @@
       </w:rPr>
     </w:lvl>
   </w:abstractNum>
+  <w:abstractNum w:abstractNumId="11">
+    <w:nsid w:val="6DE2351B"/>
+    <w:multiLevelType w:val="multilevel"/>
+    <w:tmpl w:val="29E0C98A"/>
+    <w:lvl w:ilvl="0">
+      <w:start w:val="1"/>
+      <w:numFmt w:val="bullet"/>
+      <w:lvlText w:val=""/>
+      <w:lvlJc w:val="left"/>
+      <w:pPr>
+        <w:tabs>
+          <w:tab w:val="num" w:pos="720"/>
+        </w:tabs>
+        <w:ind w:left="720" w:hanging="360"/>
+      </w:pPr>
+      <w:rPr>
+        <w:rFonts w:ascii="Symbol" w:hAnsi="Symbol" w:hint="default"/>
+        <w:sz w:val="20"/>
+      </w:rPr>
+    </w:lvl>
+    <w:lvl w:ilvl="1" w:tentative="1">
+      <w:start w:val="1"/>
+      <w:numFmt w:val="bullet"/>
+      <w:lvlText w:val="o"/>
+      <w:lvlJc w:val="left"/>
+      <w:pPr>
+        <w:tabs>
+          <w:tab w:val="num" w:pos="1440"/>
+        </w:tabs>
+        <w:ind w:left="1440" w:hanging="360"/>
+      </w:pPr>
+      <w:rPr>
+        <w:rFonts w:ascii="Courier New" w:hAnsi="Courier New" w:hint="default"/>
+        <w:sz w:val="20"/>
+      </w:rPr>
+    </w:lvl>
+    <w:lvl w:ilvl="2" w:tentative="1">
+      <w:start w:val="1"/>
+      <w:numFmt w:val="bullet"/>
+      <w:lvlText w:val=""/>
+      <w:lvlJc w:val="left"/>
+      <w:pPr>
+        <w:tabs>
+          <w:tab w:val="num" w:pos="2160"/>
+        </w:tabs>
+        <w:ind w:left="2160" w:hanging="360"/>
+      </w:pPr>
+      <w:rPr>
+        <w:rFonts w:ascii="Wingdings" w:hAnsi="Wingdings" w:hint="default"/>
+        <w:sz w:val="20"/>
+      </w:rPr>
+    </w:lvl>
+    <w:lvl w:ilvl="3" w:tentative="1">
+      <w:start w:val="1"/>
+      <w:numFmt w:val="bullet"/>
+      <w:lvlText w:val=""/>
+      <w:lvlJc w:val="left"/>
+      <w:pPr>
+        <w:tabs>
+          <w:tab w:val="num" w:pos="2880"/>
+        </w:tabs>
+        <w:ind w:left="2880" w:hanging="360"/>
+      </w:pPr>
+      <w:rPr>
+        <w:rFonts w:ascii="Wingdings" w:hAnsi="Wingdings" w:hint="default"/>
+        <w:sz w:val="20"/>
+      </w:rPr>
+    </w:lvl>
+    <w:lvl w:ilvl="4" w:tentative="1">
+      <w:start w:val="1"/>
+      <w:numFmt w:val="bullet"/>
+      <w:lvlText w:val=""/>
+      <w:lvlJc w:val="left"/>
+      <w:pPr>
+        <w:tabs>
+          <w:tab w:val="num" w:pos="3600"/>
+        </w:tabs>
+        <w:ind w:left="3600" w:hanging="360"/>
+      </w:pPr>
+      <w:rPr>
+        <w:rFonts w:ascii="Wingdings" w:hAnsi="Wingdings" w:hint="default"/>
+        <w:sz w:val="20"/>
+      </w:rPr>
+    </w:lvl>
+    <w:lvl w:ilvl="5" w:tentative="1">
+      <w:start w:val="1"/>
+      <w:numFmt w:val="bullet"/>
+      <w:lvlText w:val=""/>
+      <w:lvlJc w:val="left"/>
+      <w:pPr>
+        <w:tabs>
+          <w:tab w:val="num" w:pos="4320"/>
+        </w:tabs>
+        <w:ind w:left="4320" w:hanging="360"/>
+      </w:pPr>
+      <w:rPr>
+        <w:rFonts w:ascii="Wingdings" w:hAnsi="Wingdings" w:hint="default"/>
+        <w:sz w:val="20"/>
+      </w:rPr>
+    </w:lvl>
+    <w:lvl w:ilvl="6" w:tentative="1">
+      <w:start w:val="1"/>
+      <w:numFmt w:val="bullet"/>
+      <w:lvlText w:val=""/>
+      <w:lvlJc w:val="left"/>
+      <w:pPr>
+        <w:tabs>
+          <w:tab w:val="num" w:pos="5040"/>
+        </w:tabs>
+        <w:ind w:left="5040" w:hanging="360"/>
+      </w:pPr>
+      <w:rPr>
+        <w:rFonts w:ascii="Wingdings" w:hAnsi="Wingdings" w:hint="default"/>
+        <w:sz w:val="20"/>
+      </w:rPr>
+    </w:lvl>
+    <w:lvl w:ilvl="7" w:tentative="1">
+      <w:start w:val="1"/>
+      <w:numFmt w:val="bullet"/>
+      <w:lvlText w:val=""/>
+      <w:lvlJc w:val="left"/>
+      <w:pPr>
+        <w:tabs>
+          <w:tab w:val="num" w:pos="5760"/>
+        </w:tabs>
+        <w:ind w:left="5760" w:hanging="360"/>
+      </w:pPr>
+      <w:rPr>
+        <w:rFonts w:ascii="Wingdings" w:hAnsi="Wingdings" w:hint="default"/>
+        <w:sz w:val="20"/>
+      </w:rPr>
+    </w:lvl>
+    <w:lvl w:ilvl="8" w:tentative="1">
+      <w:start w:val="1"/>
+      <w:numFmt w:val="bullet"/>
+      <w:lvlText w:val=""/>
+      <w:lvlJc w:val="left"/>
+      <w:pPr>
+        <w:tabs>
+          <w:tab w:val="num" w:pos="6480"/>
+        </w:tabs>
+        <w:ind w:left="6480" w:hanging="360"/>
+      </w:pPr>
+      <w:rPr>
+        <w:rFonts w:ascii="Wingdings" w:hAnsi="Wingdings" w:hint="default"/>
+        <w:sz w:val="20"/>
+      </w:rPr>
+    </w:lvl>
+  </w:abstractNum>
+  <w:abstractNum w:abstractNumId="12">
+    <w:nsid w:val="767076F0"/>
+    <w:multiLevelType w:val="hybridMultilevel"/>
+    <w:tmpl w:val="6B5044C6"/>
+    <w:lvl w:ilvl="0" w:tplc="0409000B">
+      <w:start w:val="1"/>
+      <w:numFmt w:val="bullet"/>
+      <w:lvlText w:val=""/>
+      <w:lvlJc w:val="left"/>
+      <w:pPr>
+        <w:ind w:left="720" w:hanging="360"/>
+      </w:pPr>
+      <w:rPr>
+        <w:rFonts w:ascii="Wingdings" w:hAnsi="Wingdings" w:hint="default"/>
+      </w:rPr>
+    </w:lvl>
+    <w:lvl w:ilvl="1" w:tplc="04090003" w:tentative="1">
+      <w:start w:val="1"/>
+      <w:numFmt w:val="bullet"/>
+      <w:lvlText w:val="o"/>
+      <w:lvlJc w:val="left"/>
+      <w:pPr>
+        <w:ind w:left="1440" w:hanging="360"/>
+      </w:pPr>
+      <w:rPr>
+        <w:rFonts w:ascii="Courier New" w:hAnsi="Courier New" w:cs="Courier New" w:hint="default"/>
+      </w:rPr>
+    </w:lvl>
+    <w:lvl w:ilvl="2" w:tplc="04090005" w:tentative="1">
+      <w:start w:val="1"/>
+      <w:numFmt w:val="bullet"/>
+      <w:lvlText w:val=""/>
+      <w:lvlJc w:val="left"/>
+      <w:pPr>
+        <w:ind w:left="2160" w:hanging="360"/>
+      </w:pPr>
+      <w:rPr>
+        <w:rFonts w:ascii="Wingdings" w:hAnsi="Wingdings" w:hint="default"/>
+      </w:rPr>
+    </w:lvl>
+    <w:lvl w:ilvl="3" w:tplc="04090001" w:tentative="1">
+      <w:start w:val="1"/>
+      <w:numFmt w:val="bullet"/>
+      <w:lvlText w:val=""/>
+      <w:lvlJc w:val="left"/>
+      <w:pPr>
+        <w:ind w:left="2880" w:hanging="360"/>
+      </w:pPr>
+      <w:rPr>
+        <w:rFonts w:ascii="Symbol" w:hAnsi="Symbol" w:hint="default"/>
+      </w:rPr>
+    </w:lvl>
+    <w:lvl w:ilvl="4" w:tplc="04090003" w:tentative="1">
+      <w:start w:val="1"/>
+      <w:numFmt w:val="bullet"/>
+      <w:lvlText w:val="o"/>
+      <w:lvlJc w:val="left"/>
+      <w:pPr>
+        <w:ind w:left="3600" w:hanging="360"/>
+      </w:pPr>
+      <w:rPr>
+        <w:rFonts w:ascii="Courier New" w:hAnsi="Courier New" w:cs="Courier New" w:hint="default"/>
+      </w:rPr>
+    </w:lvl>
+    <w:lvl w:ilvl="5" w:tplc="04090005" w:tentative="1">
+      <w:start w:val="1"/>
+      <w:numFmt w:val="bullet"/>
+      <w:lvlText w:val=""/>
+      <w:lvlJc w:val="left"/>
+      <w:pPr>
+        <w:ind w:left="4320" w:hanging="360"/>
+      </w:pPr>
+      <w:rPr>
+        <w:rFonts w:ascii="Wingdings" w:hAnsi="Wingdings" w:hint="default"/>
+      </w:rPr>
+    </w:lvl>
+    <w:lvl w:ilvl="6" w:tplc="04090001" w:tentative="1">
+      <w:start w:val="1"/>
+      <w:numFmt w:val="bullet"/>
+      <w:lvlText w:val=""/>
+      <w:lvlJc w:val="left"/>
+      <w:pPr>
+        <w:ind w:left="5040" w:hanging="360"/>
+      </w:pPr>
+      <w:rPr>
+        <w:rFonts w:ascii="Symbol" w:hAnsi="Symbol" w:hint="default"/>
+      </w:rPr>
+    </w:lvl>
+    <w:lvl w:ilvl="7" w:tplc="04090003" w:tentative="1">
+      <w:start w:val="1"/>
+      <w:numFmt w:val="bullet"/>
+      <w:lvlText w:val="o"/>
+      <w:lvlJc w:val="left"/>
+      <w:pPr>
+        <w:ind w:left="5760" w:hanging="360"/>
+      </w:pPr>
+      <w:rPr>
+        <w:rFonts w:ascii="Courier New" w:hAnsi="Courier New" w:cs="Courier New" w:hint="default"/>
+      </w:rPr>
+    </w:lvl>
+    <w:lvl w:ilvl="8" w:tplc="04090005" w:tentative="1">
+      <w:start w:val="1"/>
+      <w:numFmt w:val="bullet"/>
+      <w:lvlText w:val=""/>
+      <w:lvlJc w:val="left"/>
+      <w:pPr>
+        <w:ind w:left="6480" w:hanging="360"/>
+      </w:pPr>
+      <w:rPr>
+        <w:rFonts w:ascii="Wingdings" w:hAnsi="Wingdings" w:hint="default"/>
+      </w:rPr>
+    </w:lvl>
+  </w:abstractNum>
   <w:num w:numId="1">
+    <w:abstractNumId w:val="2"/>
+  </w:num>
+  <w:num w:numId="2">
+    <w:abstractNumId w:val="4"/>
+  </w:num>
+  <w:num w:numId="3">
     <w:abstractNumId w:val="1"/>
   </w:num>
-  <w:num w:numId="2">
-    <w:abstractNumId w:val="2"/>
+  <w:num w:numId="4">
+    <w:abstractNumId w:val="11"/>
   </w:num>
-  <w:num w:numId="3">
+  <w:num w:numId="5">
+    <w:abstractNumId w:val="6"/>
+  </w:num>
+  <w:num w:numId="6">
+    <w:abstractNumId w:val="10"/>
+  </w:num>
+  <w:num w:numId="7">
     <w:abstractNumId w:val="0"/>
   </w:num>
-  <w:num w:numId="4">
+  <w:num w:numId="8">
+    <w:abstractNumId w:val="12"/>
+  </w:num>
+  <w:num w:numId="9">
+    <w:abstractNumId w:val="7"/>
+  </w:num>
+  <w:num w:numId="10">
     <w:abstractNumId w:val="5"/>
   </w:num>
-  <w:num w:numId="5">
+  <w:num w:numId="11">
+    <w:abstractNumId w:val="9"/>
+  </w:num>
+  <w:num w:numId="12">
     <w:abstractNumId w:val="3"/>
   </w:num>
-  <w:num w:numId="6">
-    <w:abstractNumId w:val="4"/>
+  <w:num w:numId="13">
+    <w:abstractNumId w:val="8"/>
   </w:num>
 </w:numbering>
 </file>
@@ -11108,6 +16387,11 @@
       <w:spacing w:after="0" w:line="240" w:lineRule="auto"/>
     </w:pPr>
   </w:style>
+  <w:style w:type="character" w:customStyle="1" w:styleId="nv-link-name">
+    <w:name w:val="nv-link-name"/>
+    <w:basedOn w:val="DefaultParagraphFont"/>
+    <w:rsid w:val="00ED7B3A"/>
+  </w:style>
 </w:styles>
 </file>
 
@@ -11391,6 +16675,11 @@
     <w:pPr>
       <w:spacing w:after="0" w:line="240" w:lineRule="auto"/>
     </w:pPr>
+  </w:style>
+  <w:style w:type="character" w:customStyle="1" w:styleId="nv-link-name">
+    <w:name w:val="nv-link-name"/>
+    <w:basedOn w:val="DefaultParagraphFont"/>
+    <w:rsid w:val="00ED7B3A"/>
   </w:style>
 </w:styles>
 </file>

--- a/challan documentation/challan_userdoc.docx
+++ b/challan documentation/challan_userdoc.docx
@@ -13267,6 +13267,38 @@
         <w:rPr>
           <w:b/>
         </w:rPr>
+        <w:t>“New Vehicle details” form:</w:t>
+      </w:r>
+    </w:p>
+    <w:p>
+      <w:pPr>
+        <w:pStyle w:val="NoSpacing"/>
+        <w:rPr>
+          <w:b/>
+        </w:rPr>
+      </w:pPr>
+      <w:r>
+        <w:t>It is used in Complete Trip form as subform.</w:t>
+      </w:r>
+      <w:r>
+        <w:rPr>
+          <w:b/>
+        </w:rPr>
+        <w:t xml:space="preserve"> </w:t>
+      </w:r>
+    </w:p>
+    <w:p>
+      <w:pPr>
+        <w:pStyle w:val="NoSpacing"/>
+        <w:rPr>
+          <w:b/>
+        </w:rPr>
+      </w:pPr>
+      <w:r>
+        <w:rPr>
+          <w:b/>
+        </w:rPr>
+        <w:lastRenderedPageBreak/>
         <w:t>“Movement” form:</w:t>
       </w:r>
     </w:p>
@@ -13293,11 +13325,15 @@
       </w:pPr>
       <w:bookmarkStart w:id="1" w:name="_GoBack"/>
       <w:bookmarkEnd w:id="1"/>
-      <w:r>
-        <w:rPr>
-          <w:b/>
-        </w:rPr>
-        <w:lastRenderedPageBreak/>
+    </w:p>
+    <w:p>
+      <w:pPr>
+        <w:pStyle w:val="NoSpacing"/>
+      </w:pPr>
+      <w:r>
+        <w:rPr>
+          <w:b/>
+        </w:rPr>
         <w:t>“</w:t>
       </w:r>
       <w:r>

--- a/challan documentation/challan_userdoc.docx
+++ b/challan documentation/challan_userdoc.docx
@@ -499,7 +499,21 @@
         <w:rPr>
           <w:szCs w:val="24"/>
         </w:rPr>
-        <w:t xml:space="preserve">It represents the statistical report of the current day, showing number of trips completed, gate out and created with respect to a particular movement. </w:t>
+        <w:t xml:space="preserve">It represents the statistical report of the current day, showing number of trips completed, </w:t>
+      </w:r>
+      <w:proofErr w:type="gramStart"/>
+      <w:r>
+        <w:rPr>
+          <w:szCs w:val="24"/>
+        </w:rPr>
+        <w:t>gate</w:t>
+      </w:r>
+      <w:proofErr w:type="gramEnd"/>
+      <w:r>
+        <w:rPr>
+          <w:szCs w:val="24"/>
+        </w:rPr>
+        <w:t xml:space="preserve"> out and created with respect to a particular movement. </w:t>
       </w:r>
     </w:p>
     <w:p>
@@ -961,6 +975,7 @@
         </w:rPr>
         <w:t xml:space="preserve"> It consists of all the challans whose status hasn’t been updated to </w:t>
       </w:r>
+      <w:proofErr w:type="gramStart"/>
       <w:r>
         <w:rPr>
           <w:i/>
@@ -982,6 +997,7 @@
         </w:rPr>
         <w:t>eted</w:t>
       </w:r>
+      <w:proofErr w:type="gramEnd"/>
       <w:r>
         <w:rPr>
           <w:szCs w:val="24"/>
@@ -1064,6 +1080,7 @@
         </w:rPr>
         <w:t xml:space="preserve">” portal the user can select a challan and update its status to </w:t>
       </w:r>
+      <w:proofErr w:type="gramStart"/>
       <w:r>
         <w:rPr>
           <w:i/>
@@ -1078,6 +1095,7 @@
         </w:rPr>
         <w:t>d</w:t>
       </w:r>
+      <w:proofErr w:type="gramEnd"/>
       <w:r>
         <w:rPr>
           <w:szCs w:val="24"/>
@@ -2701,8 +2719,13 @@
                               <w:pStyle w:val="NoSpacing"/>
                               <w:jc w:val="center"/>
                             </w:pPr>
+                            <w:proofErr w:type="gramStart"/>
                             <w:r>
-                              <w:t>all masters are available &amp; movement doesn’t exist</w:t>
+                              <w:t>all</w:t>
+                            </w:r>
+                            <w:proofErr w:type="gramEnd"/>
+                            <w:r>
+                              <w:t xml:space="preserve"> masters are available &amp; movement doesn’t exist</w:t>
                             </w:r>
                           </w:p>
                         </w:txbxContent>
@@ -2735,8 +2758,13 @@
                         <w:pStyle w:val="NoSpacing"/>
                         <w:jc w:val="center"/>
                       </w:pPr>
+                      <w:proofErr w:type="gramStart"/>
                       <w:r>
-                        <w:t>all masters are available &amp; movement doesn’t exist</w:t>
+                        <w:t>all</w:t>
+                      </w:r>
+                      <w:proofErr w:type="gramEnd"/>
+                      <w:r>
+                        <w:t xml:space="preserve"> masters are available &amp; movement doesn’t exist</w:t>
                       </w:r>
                     </w:p>
                   </w:txbxContent>
@@ -3671,6 +3699,7 @@
       <w:r>
         <w:t xml:space="preserve">marked </w:t>
       </w:r>
+      <w:proofErr w:type="gramStart"/>
       <w:r>
         <w:t xml:space="preserve">by </w:t>
       </w:r>
@@ -3681,6 +3710,7 @@
         </w:rPr>
         <w:t>.</w:t>
       </w:r>
+      <w:proofErr w:type="gramEnd"/>
       <w:r>
         <w:rPr>
           <w:color w:val="FF0000"/>
@@ -3747,6 +3777,7 @@
       <w:r>
         <w:t xml:space="preserve">(marked </w:t>
       </w:r>
+      <w:proofErr w:type="gramStart"/>
       <w:r>
         <w:t xml:space="preserve">by </w:t>
       </w:r>
@@ -3763,6 +3794,7 @@
         </w:rPr>
         <w:t>.</w:t>
       </w:r>
+      <w:proofErr w:type="gramEnd"/>
       <w:r>
         <w:t xml:space="preserve"> </w:t>
       </w:r>
@@ -3788,6 +3820,7 @@
           <w:u w:val="single"/>
         </w:rPr>
       </w:pPr>
+      <w:proofErr w:type="gramStart"/>
       <w:r>
         <w:rPr>
           <w:b/>
@@ -3796,7 +3829,11 @@
         <w:t xml:space="preserve">INFO </w:t>
       </w:r>
       <w:r>
-        <w:t xml:space="preserve">: It is provided at top left corner(marked by </w:t>
+        <w:t>:</w:t>
+      </w:r>
+      <w:proofErr w:type="gramEnd"/>
+      <w:r>
+        <w:t xml:space="preserve"> It is provided at top left corner(marked by </w:t>
       </w:r>
       <w:r>
         <w:rPr>
@@ -3828,7 +3865,11 @@
         </w:rPr>
       </w:pPr>
       <w:r>
-        <w:t xml:space="preserve">On the top right corner, fields (marked by </w:t>
+        <w:t xml:space="preserve">On the top right corner, fields (marked </w:t>
+      </w:r>
+      <w:proofErr w:type="gramStart"/>
+      <w:r>
+        <w:t xml:space="preserve">by </w:t>
       </w:r>
       <w:r>
         <w:rPr>
@@ -3837,6 +3878,7 @@
         </w:rPr>
         <w:t>.</w:t>
       </w:r>
+      <w:proofErr w:type="gramEnd"/>
       <w:r>
         <w:t xml:space="preserve"> </w:t>
       </w:r>
@@ -3884,6 +3926,7 @@
           <w:u w:val="single"/>
         </w:rPr>
       </w:pPr>
+      <w:proofErr w:type="gramStart"/>
       <w:r>
         <w:rPr>
           <w:b/>
@@ -3892,7 +3935,11 @@
         <w:t>Edit</w:t>
       </w:r>
       <w:r>
-        <w:t xml:space="preserve"> : A edit option has also been provided</w:t>
+        <w:t xml:space="preserve"> :</w:t>
+      </w:r>
+      <w:proofErr w:type="gramEnd"/>
+      <w:r>
+        <w:t xml:space="preserve"> A edit option has also been provided</w:t>
       </w:r>
       <w:r>
         <w:t xml:space="preserve"> with respect to each plot data(marked by </w:t>
@@ -3937,13 +3984,27 @@
         <w:rPr>
           <w:b/>
         </w:rPr>
-        <w:t xml:space="preserve">‘Add New Plot’ </w:t>
-      </w:r>
-      <w:r>
-        <w:rPr>
-          <w:b/>
-        </w:rPr>
-        <w:t>, ‘</w:t>
+        <w:t xml:space="preserve">‘Add New </w:t>
+      </w:r>
+      <w:proofErr w:type="gramStart"/>
+      <w:r>
+        <w:rPr>
+          <w:b/>
+        </w:rPr>
+        <w:t xml:space="preserve">Plot’ </w:t>
+      </w:r>
+      <w:r>
+        <w:rPr>
+          <w:b/>
+        </w:rPr>
+        <w:t>,</w:t>
+      </w:r>
+      <w:proofErr w:type="gramEnd"/>
+      <w:r>
+        <w:rPr>
+          <w:b/>
+        </w:rPr>
+        <w:t xml:space="preserve"> ‘</w:t>
       </w:r>
       <w:r>
         <w:rPr>
@@ -4351,7 +4412,15 @@
         <w:t>utton</w:t>
       </w:r>
       <w:r>
-        <w:t xml:space="preserve">: It is provided at top left corner(marked </w:t>
+        <w:t xml:space="preserve">: It is provided at top left </w:t>
+      </w:r>
+      <w:proofErr w:type="gramStart"/>
+      <w:r>
+        <w:t>corner(</w:t>
+      </w:r>
+      <w:proofErr w:type="gramEnd"/>
+      <w:r>
+        <w:t xml:space="preserve">marked </w:t>
       </w:r>
       <w:r>
         <w:t xml:space="preserve">by </w:t>
@@ -4415,7 +4484,15 @@
         <w:t>’ button</w:t>
       </w:r>
       <w:r>
-        <w:t xml:space="preserve">: It is provided at top left corner(marked by </w:t>
+        <w:t xml:space="preserve">: It is provided at top left </w:t>
+      </w:r>
+      <w:proofErr w:type="gramStart"/>
+      <w:r>
+        <w:t>corner(</w:t>
+      </w:r>
+      <w:proofErr w:type="gramEnd"/>
+      <w:r>
+        <w:t xml:space="preserve">marked by </w:t>
       </w:r>
       <w:r>
         <w:rPr>
@@ -4455,6 +4532,7 @@
           <w:u w:val="single"/>
         </w:rPr>
       </w:pPr>
+      <w:proofErr w:type="gramStart"/>
       <w:r>
         <w:rPr>
           <w:b/>
@@ -4463,7 +4541,11 @@
         <w:t xml:space="preserve">INFO </w:t>
       </w:r>
       <w:r>
-        <w:t xml:space="preserve">: It is provided at top left corner(marked by </w:t>
+        <w:t>:</w:t>
+      </w:r>
+      <w:proofErr w:type="gramEnd"/>
+      <w:r>
+        <w:t xml:space="preserve"> It is provided at top left corner(marked by </w:t>
       </w:r>
       <w:r>
         <w:rPr>
@@ -4495,7 +4577,11 @@
         </w:rPr>
       </w:pPr>
       <w:r>
-        <w:t xml:space="preserve">On the top right corner, fields (marked by </w:t>
+        <w:t xml:space="preserve">On the top right corner, fields (marked </w:t>
+      </w:r>
+      <w:proofErr w:type="gramStart"/>
+      <w:r>
+        <w:t xml:space="preserve">by </w:t>
       </w:r>
       <w:r>
         <w:rPr>
@@ -4504,6 +4590,7 @@
         </w:rPr>
         <w:t>.</w:t>
       </w:r>
+      <w:proofErr w:type="gramEnd"/>
       <w:r>
         <w:t xml:space="preserve"> </w:t>
       </w:r>
@@ -4551,6 +4638,7 @@
           <w:u w:val="single"/>
         </w:rPr>
       </w:pPr>
+      <w:proofErr w:type="gramStart"/>
       <w:r>
         <w:rPr>
           <w:b/>
@@ -4559,7 +4647,11 @@
         <w:t>Edit</w:t>
       </w:r>
       <w:r>
-        <w:t xml:space="preserve"> : A edit option has also been provided with respect to each vessel data(marked by </w:t>
+        <w:t xml:space="preserve"> :</w:t>
+      </w:r>
+      <w:proofErr w:type="gramEnd"/>
+      <w:r>
+        <w:t xml:space="preserve"> A edit option has also been provided with respect to each vessel data(marked by </w:t>
       </w:r>
       <w:r>
         <w:rPr>
@@ -4601,7 +4693,21 @@
         <w:rPr>
           <w:b/>
         </w:rPr>
-        <w:t xml:space="preserve">‘Add New Vessel’ , ‘Back to home for Challan’ </w:t>
+        <w:t xml:space="preserve">‘Add New </w:t>
+      </w:r>
+      <w:proofErr w:type="gramStart"/>
+      <w:r>
+        <w:rPr>
+          <w:b/>
+        </w:rPr>
+        <w:t>Vessel’ ,</w:t>
+      </w:r>
+      <w:proofErr w:type="gramEnd"/>
+      <w:r>
+        <w:rPr>
+          <w:b/>
+        </w:rPr>
+        <w:t xml:space="preserve"> ‘Back to home for Challan’ </w:t>
       </w:r>
       <w:r>
         <w:t>buttons are also provided at bottom left corner.</w:t>
@@ -4952,8 +5058,16 @@
         <w:rPr>
           <w:b/>
         </w:rPr>
-        <w:t>Masters &gt;&gt; Customer  Master</w:t>
-      </w:r>
+        <w:t xml:space="preserve">Masters &gt;&gt; </w:t>
+      </w:r>
+      <w:proofErr w:type="gramStart"/>
+      <w:r>
+        <w:rPr>
+          <w:b/>
+        </w:rPr>
+        <w:t>Customer  Master</w:t>
+      </w:r>
+      <w:proofErr w:type="gramEnd"/>
     </w:p>
     <w:p>
       <w:pPr>
@@ -4991,6 +5105,7 @@
         </w:rPr>
         <w:t xml:space="preserve"> </w:t>
       </w:r>
+      <w:proofErr w:type="gramStart"/>
       <w:r>
         <w:rPr>
           <w:b/>
@@ -5006,7 +5121,11 @@
         <w:t>utton</w:t>
       </w:r>
       <w:r>
-        <w:t xml:space="preserve"> : It is provided at top left corner(marked by </w:t>
+        <w:t xml:space="preserve"> :</w:t>
+      </w:r>
+      <w:proofErr w:type="gramEnd"/>
+      <w:r>
+        <w:t xml:space="preserve"> It is provided at top left corner(marked by </w:t>
       </w:r>
       <w:r>
         <w:rPr>
@@ -5070,10 +5189,22 @@
           <w:b/>
           <w:u w:val="single"/>
         </w:rPr>
-        <w:t xml:space="preserve">’ button </w:t>
-      </w:r>
-      <w:r>
-        <w:t xml:space="preserve">: It is provided at top left corner(marked by </w:t>
+        <w:t xml:space="preserve">’ </w:t>
+      </w:r>
+      <w:proofErr w:type="gramStart"/>
+      <w:r>
+        <w:rPr>
+          <w:b/>
+          <w:u w:val="single"/>
+        </w:rPr>
+        <w:t xml:space="preserve">button </w:t>
+      </w:r>
+      <w:r>
+        <w:t>:</w:t>
+      </w:r>
+      <w:proofErr w:type="gramEnd"/>
+      <w:r>
+        <w:t xml:space="preserve"> It is provided at top left corner(marked by </w:t>
       </w:r>
       <w:r>
         <w:rPr>
@@ -5113,6 +5244,7 @@
           <w:u w:val="single"/>
         </w:rPr>
       </w:pPr>
+      <w:proofErr w:type="gramStart"/>
       <w:r>
         <w:rPr>
           <w:b/>
@@ -5121,7 +5253,11 @@
         <w:t xml:space="preserve">INFO </w:t>
       </w:r>
       <w:r>
-        <w:t xml:space="preserve">: It is provided at top left corner(marked by </w:t>
+        <w:t>:</w:t>
+      </w:r>
+      <w:proofErr w:type="gramEnd"/>
+      <w:r>
+        <w:t xml:space="preserve"> It is provided at top left corner(marked by </w:t>
       </w:r>
       <w:r>
         <w:rPr>
@@ -5153,7 +5289,11 @@
         </w:rPr>
       </w:pPr>
       <w:r>
-        <w:t xml:space="preserve">On the top right corner, fields (marked by </w:t>
+        <w:t xml:space="preserve">On the top right corner, fields (marked </w:t>
+      </w:r>
+      <w:proofErr w:type="gramStart"/>
+      <w:r>
+        <w:t xml:space="preserve">by </w:t>
       </w:r>
       <w:r>
         <w:rPr>
@@ -5162,6 +5302,7 @@
         </w:rPr>
         <w:t>.</w:t>
       </w:r>
+      <w:proofErr w:type="gramEnd"/>
       <w:r>
         <w:t xml:space="preserve"> </w:t>
       </w:r>
@@ -5209,6 +5350,7 @@
           <w:u w:val="single"/>
         </w:rPr>
       </w:pPr>
+      <w:proofErr w:type="gramStart"/>
       <w:r>
         <w:rPr>
           <w:b/>
@@ -5217,7 +5359,11 @@
         <w:t>Edit</w:t>
       </w:r>
       <w:r>
-        <w:t xml:space="preserve"> : A edit option has also been provided with respect to each </w:t>
+        <w:t xml:space="preserve"> :</w:t>
+      </w:r>
+      <w:proofErr w:type="gramEnd"/>
+      <w:r>
+        <w:t xml:space="preserve"> A edit option has also been provided with respect to each </w:t>
       </w:r>
       <w:r>
         <w:t>customer</w:t>
@@ -5267,6 +5413,7 @@
         </w:rPr>
         <w:t xml:space="preserve">‘Add New </w:t>
       </w:r>
+      <w:proofErr w:type="gramStart"/>
       <w:r>
         <w:rPr>
           <w:b/>
@@ -5277,7 +5424,14 @@
         <w:rPr>
           <w:b/>
         </w:rPr>
-        <w:t xml:space="preserve">’ , ‘Back to home for Challan’ </w:t>
+        <w:t>’ ,</w:t>
+      </w:r>
+      <w:proofErr w:type="gramEnd"/>
+      <w:r>
+        <w:rPr>
+          <w:b/>
+        </w:rPr>
+        <w:t xml:space="preserve"> ‘Back to home for Challan’ </w:t>
       </w:r>
       <w:r>
         <w:t>buttons are also provided at bottom left corner.</w:t>
@@ -5628,8 +5782,16 @@
         <w:rPr>
           <w:b/>
         </w:rPr>
-        <w:t>Masters &gt;&gt; Cargo  Master</w:t>
-      </w:r>
+        <w:t xml:space="preserve">Masters &gt;&gt; </w:t>
+      </w:r>
+      <w:proofErr w:type="gramStart"/>
+      <w:r>
+        <w:rPr>
+          <w:b/>
+        </w:rPr>
+        <w:t>Cargo  Master</w:t>
+      </w:r>
+      <w:proofErr w:type="gramEnd"/>
     </w:p>
     <w:p>
       <w:pPr>
@@ -5667,6 +5829,7 @@
         </w:rPr>
         <w:t xml:space="preserve"> </w:t>
       </w:r>
+      <w:proofErr w:type="gramStart"/>
       <w:r>
         <w:rPr>
           <w:b/>
@@ -5682,7 +5845,11 @@
         <w:t>utton</w:t>
       </w:r>
       <w:r>
-        <w:t xml:space="preserve"> : It is provided at top left corner(marked by </w:t>
+        <w:t xml:space="preserve"> :</w:t>
+      </w:r>
+      <w:proofErr w:type="gramEnd"/>
+      <w:r>
+        <w:t xml:space="preserve"> It is provided at top left corner(marked by </w:t>
       </w:r>
       <w:r>
         <w:rPr>
@@ -5740,10 +5907,22 @@
           <w:b/>
           <w:u w:val="single"/>
         </w:rPr>
-        <w:t xml:space="preserve">’ button </w:t>
-      </w:r>
-      <w:r>
-        <w:t xml:space="preserve">: It is provided at top left corner(marked by </w:t>
+        <w:t xml:space="preserve">’ </w:t>
+      </w:r>
+      <w:proofErr w:type="gramStart"/>
+      <w:r>
+        <w:rPr>
+          <w:b/>
+          <w:u w:val="single"/>
+        </w:rPr>
+        <w:t xml:space="preserve">button </w:t>
+      </w:r>
+      <w:r>
+        <w:t>:</w:t>
+      </w:r>
+      <w:proofErr w:type="gramEnd"/>
+      <w:r>
+        <w:t xml:space="preserve"> It is provided at top left corner(marked by </w:t>
       </w:r>
       <w:r>
         <w:rPr>
@@ -5783,6 +5962,7 @@
           <w:u w:val="single"/>
         </w:rPr>
       </w:pPr>
+      <w:proofErr w:type="gramStart"/>
       <w:r>
         <w:rPr>
           <w:b/>
@@ -5791,7 +5971,11 @@
         <w:t xml:space="preserve">INFO </w:t>
       </w:r>
       <w:r>
-        <w:t xml:space="preserve">: It is provided at top left corner(marked by </w:t>
+        <w:t>:</w:t>
+      </w:r>
+      <w:proofErr w:type="gramEnd"/>
+      <w:r>
+        <w:t xml:space="preserve"> It is provided at top left corner(marked by </w:t>
       </w:r>
       <w:r>
         <w:rPr>
@@ -5823,7 +6007,11 @@
         </w:rPr>
       </w:pPr>
       <w:r>
-        <w:t xml:space="preserve">On the top right corner, fields (marked by </w:t>
+        <w:t xml:space="preserve">On the top right corner, fields (marked </w:t>
+      </w:r>
+      <w:proofErr w:type="gramStart"/>
+      <w:r>
+        <w:t xml:space="preserve">by </w:t>
       </w:r>
       <w:r>
         <w:rPr>
@@ -5832,6 +6020,7 @@
         </w:rPr>
         <w:t>.</w:t>
       </w:r>
+      <w:proofErr w:type="gramEnd"/>
       <w:r>
         <w:t xml:space="preserve"> </w:t>
       </w:r>
@@ -5879,6 +6068,7 @@
           <w:u w:val="single"/>
         </w:rPr>
       </w:pPr>
+      <w:proofErr w:type="gramStart"/>
       <w:r>
         <w:rPr>
           <w:b/>
@@ -5887,7 +6077,11 @@
         <w:t>Edit</w:t>
       </w:r>
       <w:r>
-        <w:t xml:space="preserve"> : A edit option has also been provided with respect to each cargo data(marked by </w:t>
+        <w:t xml:space="preserve"> :</w:t>
+      </w:r>
+      <w:proofErr w:type="gramEnd"/>
+      <w:r>
+        <w:t xml:space="preserve"> A edit option has also been provided with respect to each cargo data(marked by </w:t>
       </w:r>
       <w:r>
         <w:rPr>
@@ -5941,7 +6135,21 @@
         <w:rPr>
           <w:b/>
         </w:rPr>
-        <w:t xml:space="preserve">rgo’, ‘Back to home for Challan’ </w:t>
+        <w:t>rgo’, ‘</w:t>
+      </w:r>
+      <w:proofErr w:type="gramStart"/>
+      <w:r>
+        <w:rPr>
+          <w:b/>
+        </w:rPr>
+        <w:t>Back</w:t>
+      </w:r>
+      <w:proofErr w:type="gramEnd"/>
+      <w:r>
+        <w:rPr>
+          <w:b/>
+        </w:rPr>
+        <w:t xml:space="preserve"> to home for Challan’ </w:t>
       </w:r>
       <w:r>
         <w:t>buttons are also provided at bottom left corner.</w:t>
@@ -6371,6 +6579,7 @@
         </w:rPr>
         <w:t xml:space="preserve"> </w:t>
       </w:r>
+      <w:proofErr w:type="gramStart"/>
       <w:r>
         <w:rPr>
           <w:b/>
@@ -6386,7 +6595,11 @@
         <w:t>utton</w:t>
       </w:r>
       <w:r>
-        <w:t xml:space="preserve"> : It is provided at top left corner(marked by </w:t>
+        <w:t xml:space="preserve"> :</w:t>
+      </w:r>
+      <w:proofErr w:type="gramEnd"/>
+      <w:r>
+        <w:t xml:space="preserve"> It is provided at top left corner(marked by </w:t>
       </w:r>
       <w:r>
         <w:rPr>
@@ -6450,10 +6663,22 @@
           <w:b/>
           <w:u w:val="single"/>
         </w:rPr>
-        <w:t xml:space="preserve">’ button </w:t>
-      </w:r>
-      <w:r>
-        <w:t xml:space="preserve">: It is provided at top left corner(marked by </w:t>
+        <w:t xml:space="preserve">’ </w:t>
+      </w:r>
+      <w:proofErr w:type="gramStart"/>
+      <w:r>
+        <w:rPr>
+          <w:b/>
+          <w:u w:val="single"/>
+        </w:rPr>
+        <w:t xml:space="preserve">button </w:t>
+      </w:r>
+      <w:r>
+        <w:t>:</w:t>
+      </w:r>
+      <w:proofErr w:type="gramEnd"/>
+      <w:r>
+        <w:t xml:space="preserve"> It is provided at top left corner(marked by </w:t>
       </w:r>
       <w:r>
         <w:rPr>
@@ -6493,6 +6718,7 @@
           <w:u w:val="single"/>
         </w:rPr>
       </w:pPr>
+      <w:proofErr w:type="gramStart"/>
       <w:r>
         <w:rPr>
           <w:b/>
@@ -6501,7 +6727,11 @@
         <w:t xml:space="preserve">INFO </w:t>
       </w:r>
       <w:r>
-        <w:t xml:space="preserve">:  It is provided at top left corner(marked by </w:t>
+        <w:t>:</w:t>
+      </w:r>
+      <w:proofErr w:type="gramEnd"/>
+      <w:r>
+        <w:t xml:space="preserve">  It is provided at top left corner(marked by </w:t>
       </w:r>
       <w:r>
         <w:rPr>
@@ -6533,7 +6763,11 @@
         </w:rPr>
       </w:pPr>
       <w:r>
-        <w:t xml:space="preserve">On the top right corner, fields (marked by </w:t>
+        <w:t xml:space="preserve">On the top right corner, fields (marked </w:t>
+      </w:r>
+      <w:proofErr w:type="gramStart"/>
+      <w:r>
+        <w:t xml:space="preserve">by </w:t>
       </w:r>
       <w:r>
         <w:rPr>
@@ -6542,6 +6776,7 @@
         </w:rPr>
         <w:t>.</w:t>
       </w:r>
+      <w:proofErr w:type="gramEnd"/>
       <w:r>
         <w:t xml:space="preserve"> </w:t>
       </w:r>
@@ -6589,6 +6824,7 @@
           <w:u w:val="single"/>
         </w:rPr>
       </w:pPr>
+      <w:proofErr w:type="gramStart"/>
       <w:r>
         <w:rPr>
           <w:b/>
@@ -6597,7 +6833,11 @@
         <w:t>Edit</w:t>
       </w:r>
       <w:r>
-        <w:t xml:space="preserve"> : A edit option has also been provided with respect to each </w:t>
+        <w:t xml:space="preserve"> :</w:t>
+      </w:r>
+      <w:proofErr w:type="gramEnd"/>
+      <w:r>
+        <w:t xml:space="preserve"> A edit option has also been provided with respect to each </w:t>
       </w:r>
       <w:r>
         <w:t>Transporter</w:t>
@@ -6647,6 +6887,7 @@
         </w:rPr>
         <w:t xml:space="preserve">‘Add New </w:t>
       </w:r>
+      <w:proofErr w:type="gramStart"/>
       <w:r>
         <w:rPr>
           <w:b/>
@@ -6657,7 +6898,14 @@
         <w:rPr>
           <w:b/>
         </w:rPr>
-        <w:t xml:space="preserve"> , ‘Back to home for Challan’ </w:t>
+        <w:t xml:space="preserve"> ,</w:t>
+      </w:r>
+      <w:proofErr w:type="gramEnd"/>
+      <w:r>
+        <w:rPr>
+          <w:b/>
+        </w:rPr>
+        <w:t xml:space="preserve"> ‘Back to home for Challan’ </w:t>
       </w:r>
       <w:r>
         <w:t>buttons are also provided at bottom left corner.</w:t>
@@ -7019,6 +7267,7 @@
         </w:rPr>
         <w:t xml:space="preserve"> </w:t>
       </w:r>
+      <w:proofErr w:type="gramStart"/>
       <w:r>
         <w:rPr>
           <w:b/>
@@ -7034,7 +7283,11 @@
         <w:t>utton</w:t>
       </w:r>
       <w:r>
-        <w:t xml:space="preserve"> : It is provided at top left corner(marked by </w:t>
+        <w:t xml:space="preserve"> :</w:t>
+      </w:r>
+      <w:proofErr w:type="gramEnd"/>
+      <w:r>
+        <w:t xml:space="preserve"> It is provided at top left corner(marked by </w:t>
       </w:r>
       <w:r>
         <w:rPr>
@@ -7102,10 +7355,22 @@
           <w:b/>
           <w:u w:val="single"/>
         </w:rPr>
-        <w:t xml:space="preserve">’ button </w:t>
-      </w:r>
-      <w:r>
-        <w:t xml:space="preserve">: It is provided at top left corner(marked by </w:t>
+        <w:t xml:space="preserve">’ </w:t>
+      </w:r>
+      <w:proofErr w:type="gramStart"/>
+      <w:r>
+        <w:rPr>
+          <w:b/>
+          <w:u w:val="single"/>
+        </w:rPr>
+        <w:t xml:space="preserve">button </w:t>
+      </w:r>
+      <w:r>
+        <w:t>:</w:t>
+      </w:r>
+      <w:proofErr w:type="gramEnd"/>
+      <w:r>
+        <w:t xml:space="preserve"> It is provided at top left corner(marked by </w:t>
       </w:r>
       <w:r>
         <w:rPr>
@@ -7146,7 +7411,11 @@
         </w:rPr>
       </w:pPr>
       <w:r>
-        <w:t xml:space="preserve">On the top right corner, fields (marked by </w:t>
+        <w:t xml:space="preserve">On the top right corner, fields (marked </w:t>
+      </w:r>
+      <w:proofErr w:type="gramStart"/>
+      <w:r>
+        <w:t xml:space="preserve">by </w:t>
       </w:r>
       <w:r>
         <w:rPr>
@@ -7155,6 +7424,7 @@
         </w:rPr>
         <w:t>.</w:t>
       </w:r>
+      <w:proofErr w:type="gramEnd"/>
       <w:r>
         <w:t xml:space="preserve"> </w:t>
       </w:r>
@@ -7202,6 +7472,7 @@
           <w:u w:val="single"/>
         </w:rPr>
       </w:pPr>
+      <w:proofErr w:type="gramStart"/>
       <w:r>
         <w:rPr>
           <w:b/>
@@ -7210,7 +7481,11 @@
         <w:t>Edit</w:t>
       </w:r>
       <w:r>
-        <w:t xml:space="preserve"> : A edit option has also been provided with respect to each </w:t>
+        <w:t xml:space="preserve"> :</w:t>
+      </w:r>
+      <w:proofErr w:type="gramEnd"/>
+      <w:r>
+        <w:t xml:space="preserve"> A edit option has also been provided with respect to each </w:t>
       </w:r>
       <w:r>
         <w:t>Movement</w:t>
@@ -7260,6 +7535,7 @@
         </w:rPr>
         <w:t xml:space="preserve">‘Add New </w:t>
       </w:r>
+      <w:proofErr w:type="gramStart"/>
       <w:r>
         <w:rPr>
           <w:b/>
@@ -7270,7 +7546,14 @@
         <w:rPr>
           <w:b/>
         </w:rPr>
-        <w:t xml:space="preserve">’ , ‘Back to home for Challan’ </w:t>
+        <w:t>’ ,</w:t>
+      </w:r>
+      <w:proofErr w:type="gramEnd"/>
+      <w:r>
+        <w:rPr>
+          <w:b/>
+        </w:rPr>
+        <w:t xml:space="preserve"> ‘Back to home for Challan’ </w:t>
       </w:r>
       <w:r>
         <w:t>buttons are also provided at bottom left corner.</w:t>
@@ -7465,6 +7748,7 @@
           <w:u w:val="single"/>
         </w:rPr>
       </w:pPr>
+      <w:proofErr w:type="gramStart"/>
       <w:r>
         <w:rPr>
           <w:b/>
@@ -7473,7 +7757,11 @@
         <w:t xml:space="preserve">INFO </w:t>
       </w:r>
       <w:r>
-        <w:t xml:space="preserve">:  It is provided at top left corner(marked by </w:t>
+        <w:t>:</w:t>
+      </w:r>
+      <w:proofErr w:type="gramEnd"/>
+      <w:r>
+        <w:t xml:space="preserve">  It is provided at top left corner(marked by </w:t>
       </w:r>
       <w:r>
         <w:rPr>
@@ -7516,7 +7804,15 @@
         <w:tab/>
       </w:r>
       <w:r>
-        <w:t>On selecting the Movement from the dropdown(based on its id), all the details specific to that movement will be filled automatically.</w:t>
+        <w:t xml:space="preserve">On selecting the Movement from the </w:t>
+      </w:r>
+      <w:proofErr w:type="gramStart"/>
+      <w:r>
+        <w:t>dropdown(</w:t>
+      </w:r>
+      <w:proofErr w:type="gramEnd"/>
+      <w:r>
+        <w:t>based on its id), all the details specific to that movement will be filled automatically.</w:t>
       </w:r>
     </w:p>
     <w:p>
@@ -7937,10 +8233,22 @@
           <w:b/>
           <w:u w:val="single"/>
         </w:rPr>
-        <w:t xml:space="preserve">’ button </w:t>
-      </w:r>
-      <w:r>
-        <w:t xml:space="preserve">: It is provided at top left corner(marked by </w:t>
+        <w:t xml:space="preserve">’ </w:t>
+      </w:r>
+      <w:proofErr w:type="gramStart"/>
+      <w:r>
+        <w:rPr>
+          <w:b/>
+          <w:u w:val="single"/>
+        </w:rPr>
+        <w:t xml:space="preserve">button </w:t>
+      </w:r>
+      <w:r>
+        <w:t>:</w:t>
+      </w:r>
+      <w:proofErr w:type="gramEnd"/>
+      <w:r>
+        <w:t xml:space="preserve"> It is provided at top left corner(marked by </w:t>
       </w:r>
       <w:r>
         <w:rPr>
@@ -7980,6 +8288,7 @@
           <w:u w:val="single"/>
         </w:rPr>
       </w:pPr>
+      <w:proofErr w:type="gramStart"/>
       <w:r>
         <w:rPr>
           <w:b/>
@@ -7988,7 +8297,11 @@
         <w:t xml:space="preserve">INFO </w:t>
       </w:r>
       <w:r>
-        <w:t xml:space="preserve">:  It is provided at top left corner(marked by </w:t>
+        <w:t>:</w:t>
+      </w:r>
+      <w:proofErr w:type="gramEnd"/>
+      <w:r>
+        <w:t xml:space="preserve">  It is provided at top left corner(marked by </w:t>
       </w:r>
       <w:r>
         <w:rPr>
@@ -8020,7 +8333,11 @@
         </w:rPr>
       </w:pPr>
       <w:r>
-        <w:t xml:space="preserve">On the top right corner, fields (marked by </w:t>
+        <w:t xml:space="preserve">On the top right corner, fields (marked </w:t>
+      </w:r>
+      <w:proofErr w:type="gramStart"/>
+      <w:r>
+        <w:t xml:space="preserve">by </w:t>
       </w:r>
       <w:r>
         <w:rPr>
@@ -8029,6 +8346,7 @@
         </w:rPr>
         <w:t>.</w:t>
       </w:r>
+      <w:proofErr w:type="gramEnd"/>
       <w:r>
         <w:t xml:space="preserve"> </w:t>
       </w:r>
@@ -8082,7 +8400,11 @@
         <w:t xml:space="preserve"> </w:t>
       </w:r>
       <w:r>
-        <w:t xml:space="preserve">(marked by </w:t>
+        <w:t xml:space="preserve">(marked </w:t>
+      </w:r>
+      <w:proofErr w:type="gramStart"/>
+      <w:r>
+        <w:t xml:space="preserve">by </w:t>
       </w:r>
       <w:r>
         <w:rPr>
@@ -8091,6 +8413,7 @@
         </w:rPr>
         <w:t>.</w:t>
       </w:r>
+      <w:proofErr w:type="gramEnd"/>
       <w:r>
         <w:rPr>
           <w:color w:val="806000" w:themeColor="accent4" w:themeShade="80"/>
@@ -8244,10 +8567,18 @@
         </w:numPr>
       </w:pPr>
       <w:r>
-        <w:t>The user is supposed to check the challan details once and hit the print button</w:t>
-      </w:r>
-      <w:r>
-        <w:t xml:space="preserve">(marked by </w:t>
+        <w:t xml:space="preserve">The user is supposed to check the challan details once and hit the print </w:t>
+      </w:r>
+      <w:proofErr w:type="gramStart"/>
+      <w:r>
+        <w:t>button</w:t>
+      </w:r>
+      <w:r>
+        <w:t>(</w:t>
+      </w:r>
+      <w:proofErr w:type="gramEnd"/>
+      <w:r>
+        <w:t xml:space="preserve">marked by </w:t>
       </w:r>
       <w:r>
         <w:rPr>
@@ -8662,10 +8993,21 @@
         <w:rPr>
           <w:b/>
         </w:rPr>
-        <w:t xml:space="preserve"> &gt;&gt; Check Out</w:t>
-      </w:r>
-      <w:r>
-        <w:t xml:space="preserve">(or) in header, </w:t>
+        <w:t xml:space="preserve"> &gt;&gt; Check </w:t>
+      </w:r>
+      <w:proofErr w:type="gramStart"/>
+      <w:r>
+        <w:rPr>
+          <w:b/>
+        </w:rPr>
+        <w:t>Out</w:t>
+      </w:r>
+      <w:r>
+        <w:t>(</w:t>
+      </w:r>
+      <w:proofErr w:type="gramEnd"/>
+      <w:r>
+        <w:t xml:space="preserve">or) in header, </w:t>
       </w:r>
       <w:r>
         <w:rPr>
@@ -8734,10 +9076,22 @@
           <w:b/>
           <w:u w:val="single"/>
         </w:rPr>
-        <w:t xml:space="preserve">’ button </w:t>
-      </w:r>
-      <w:r>
-        <w:t xml:space="preserve">: It is provided at top left corner(marked by </w:t>
+        <w:t xml:space="preserve">’ </w:t>
+      </w:r>
+      <w:proofErr w:type="gramStart"/>
+      <w:r>
+        <w:rPr>
+          <w:b/>
+          <w:u w:val="single"/>
+        </w:rPr>
+        <w:t xml:space="preserve">button </w:t>
+      </w:r>
+      <w:r>
+        <w:t>:</w:t>
+      </w:r>
+      <w:proofErr w:type="gramEnd"/>
+      <w:r>
+        <w:t xml:space="preserve"> It is provided at top left corner(marked by </w:t>
       </w:r>
       <w:r>
         <w:rPr>
@@ -8777,6 +9131,7 @@
           <w:u w:val="single"/>
         </w:rPr>
       </w:pPr>
+      <w:proofErr w:type="gramStart"/>
       <w:r>
         <w:rPr>
           <w:b/>
@@ -8785,7 +9140,11 @@
         <w:t xml:space="preserve">INFO </w:t>
       </w:r>
       <w:r>
-        <w:t xml:space="preserve">:  It is provided at top left corner(marked by </w:t>
+        <w:t>:</w:t>
+      </w:r>
+      <w:proofErr w:type="gramEnd"/>
+      <w:r>
+        <w:t xml:space="preserve">  It is provided at top left corner(marked by </w:t>
       </w:r>
       <w:r>
         <w:rPr>
@@ -8817,7 +9176,11 @@
         </w:rPr>
       </w:pPr>
       <w:r>
-        <w:t xml:space="preserve">On the top right corner, fields (marked by </w:t>
+        <w:t xml:space="preserve">On the top right corner, fields (marked </w:t>
+      </w:r>
+      <w:proofErr w:type="gramStart"/>
+      <w:r>
+        <w:t xml:space="preserve">by </w:t>
       </w:r>
       <w:r>
         <w:rPr>
@@ -8826,6 +9189,7 @@
         </w:rPr>
         <w:t>.</w:t>
       </w:r>
+      <w:proofErr w:type="gramEnd"/>
       <w:r>
         <w:t xml:space="preserve"> </w:t>
       </w:r>
@@ -8879,7 +9243,11 @@
         <w:t>‘Check Out’</w:t>
       </w:r>
       <w:r>
-        <w:t xml:space="preserve"> button (marked by </w:t>
+        <w:t xml:space="preserve"> button (marked </w:t>
+      </w:r>
+      <w:proofErr w:type="gramStart"/>
+      <w:r>
+        <w:t xml:space="preserve">by </w:t>
       </w:r>
       <w:r>
         <w:rPr>
@@ -8888,6 +9256,7 @@
         </w:rPr>
         <w:t>.</w:t>
       </w:r>
+      <w:proofErr w:type="gramEnd"/>
       <w:r>
         <w:rPr>
           <w:color w:val="806000" w:themeColor="accent4" w:themeShade="80"/>
@@ -9051,7 +9420,15 @@
         </w:numPr>
       </w:pPr>
       <w:r>
-        <w:t xml:space="preserve">After checking the details properly, the user is supposed to submit by hitting Check Out Button(marked by </w:t>
+        <w:t xml:space="preserve">After checking the details properly, the user is supposed to submit by hitting Check Out </w:t>
+      </w:r>
+      <w:proofErr w:type="gramStart"/>
+      <w:r>
+        <w:t>Button(</w:t>
+      </w:r>
+      <w:proofErr w:type="gramEnd"/>
+      <w:r>
+        <w:t xml:space="preserve">marked by </w:t>
       </w:r>
       <w:r>
         <w:rPr>
@@ -9522,6 +9899,7 @@
         </w:rPr>
         <w:t xml:space="preserve"> </w:t>
       </w:r>
+      <w:proofErr w:type="gramStart"/>
       <w:r>
         <w:rPr>
           <w:b/>
@@ -9530,7 +9908,11 @@
         <w:t xml:space="preserve">button </w:t>
       </w:r>
       <w:r>
-        <w:t xml:space="preserve">: It is provided at top left corner(marked by </w:t>
+        <w:t>:</w:t>
+      </w:r>
+      <w:proofErr w:type="gramEnd"/>
+      <w:r>
+        <w:t xml:space="preserve"> It is provided at top left corner(marked by </w:t>
       </w:r>
       <w:r>
         <w:rPr>
@@ -9570,6 +9952,7 @@
           <w:u w:val="single"/>
         </w:rPr>
       </w:pPr>
+      <w:proofErr w:type="gramStart"/>
       <w:r>
         <w:rPr>
           <w:b/>
@@ -9578,7 +9961,11 @@
         <w:t xml:space="preserve">INFO </w:t>
       </w:r>
       <w:r>
-        <w:t xml:space="preserve">:  It is provided at top left corner(marked by </w:t>
+        <w:t>:</w:t>
+      </w:r>
+      <w:proofErr w:type="gramEnd"/>
+      <w:r>
+        <w:t xml:space="preserve">  It is provided at top left corner(marked by </w:t>
       </w:r>
       <w:r>
         <w:rPr>
@@ -9610,7 +9997,11 @@
         </w:rPr>
       </w:pPr>
       <w:r>
-        <w:t xml:space="preserve">On the top right corner, fields (marked by </w:t>
+        <w:t xml:space="preserve">On the top right corner, fields (marked </w:t>
+      </w:r>
+      <w:proofErr w:type="gramStart"/>
+      <w:r>
+        <w:t xml:space="preserve">by </w:t>
       </w:r>
       <w:r>
         <w:rPr>
@@ -9619,6 +10010,7 @@
         </w:rPr>
         <w:t>.</w:t>
       </w:r>
+      <w:proofErr w:type="gramEnd"/>
       <w:r>
         <w:t xml:space="preserve"> </w:t>
       </w:r>
@@ -9865,7 +10257,11 @@
         <w:t xml:space="preserve"> </w:t>
       </w:r>
       <w:r>
-        <w:t xml:space="preserve">(marked by </w:t>
+        <w:t xml:space="preserve">(marked </w:t>
+      </w:r>
+      <w:proofErr w:type="gramStart"/>
+      <w:r>
+        <w:t xml:space="preserve">by </w:t>
       </w:r>
       <w:r>
         <w:rPr>
@@ -9874,6 +10270,7 @@
         </w:rPr>
         <w:t>.</w:t>
       </w:r>
+      <w:proofErr w:type="gramEnd"/>
       <w:r>
         <w:rPr>
           <w:color w:val="FF0000"/>
@@ -10282,10 +10679,22 @@
           <w:b/>
           <w:u w:val="single"/>
         </w:rPr>
-        <w:t xml:space="preserve">’ button </w:t>
-      </w:r>
-      <w:r>
-        <w:t xml:space="preserve">: It is provided at top left corner(marked by </w:t>
+        <w:t xml:space="preserve">’ </w:t>
+      </w:r>
+      <w:proofErr w:type="gramStart"/>
+      <w:r>
+        <w:rPr>
+          <w:b/>
+          <w:u w:val="single"/>
+        </w:rPr>
+        <w:t xml:space="preserve">button </w:t>
+      </w:r>
+      <w:r>
+        <w:t>:</w:t>
+      </w:r>
+      <w:proofErr w:type="gramEnd"/>
+      <w:r>
+        <w:t xml:space="preserve"> It is provided at top left corner(marked by </w:t>
       </w:r>
       <w:r>
         <w:rPr>
@@ -10325,6 +10734,7 @@
           <w:u w:val="single"/>
         </w:rPr>
       </w:pPr>
+      <w:proofErr w:type="gramStart"/>
       <w:r>
         <w:rPr>
           <w:b/>
@@ -10333,7 +10743,11 @@
         <w:t xml:space="preserve">INFO </w:t>
       </w:r>
       <w:r>
-        <w:t xml:space="preserve">:  It is provided at top left corner(marked by </w:t>
+        <w:t>:</w:t>
+      </w:r>
+      <w:proofErr w:type="gramEnd"/>
+      <w:r>
+        <w:t xml:space="preserve">  It is provided at top left corner(marked by </w:t>
       </w:r>
       <w:r>
         <w:rPr>
@@ -10365,7 +10779,11 @@
         </w:rPr>
       </w:pPr>
       <w:r>
-        <w:t xml:space="preserve">On the top right corner, fields (marked by </w:t>
+        <w:t xml:space="preserve">On the top right corner, fields (marked </w:t>
+      </w:r>
+      <w:proofErr w:type="gramStart"/>
+      <w:r>
+        <w:t xml:space="preserve">by </w:t>
       </w:r>
       <w:r>
         <w:rPr>
@@ -10374,6 +10792,7 @@
         </w:rPr>
         <w:t>.</w:t>
       </w:r>
+      <w:proofErr w:type="gramEnd"/>
       <w:r>
         <w:t xml:space="preserve"> </w:t>
       </w:r>
@@ -10457,7 +10876,11 @@
         <w:t xml:space="preserve">’ </w:t>
       </w:r>
       <w:r>
-        <w:t xml:space="preserve">button (marked by </w:t>
+        <w:t xml:space="preserve">button (marked </w:t>
+      </w:r>
+      <w:proofErr w:type="gramStart"/>
+      <w:r>
+        <w:t xml:space="preserve">by </w:t>
       </w:r>
       <w:r>
         <w:rPr>
@@ -10466,6 +10889,7 @@
         </w:rPr>
         <w:t>.</w:t>
       </w:r>
+      <w:proofErr w:type="gramEnd"/>
       <w:r>
         <w:rPr>
           <w:color w:val="806000" w:themeColor="accent4" w:themeShade="80"/>
@@ -10536,7 +10960,15 @@
         </w:numPr>
       </w:pPr>
       <w:r>
-        <w:t xml:space="preserve">The user is supposed to enter the Exact Qty brought to yard by that vehicle and then can click </w:t>
+        <w:t xml:space="preserve">The user is supposed to enter the Exact </w:t>
+      </w:r>
+      <w:proofErr w:type="spellStart"/>
+      <w:r>
+        <w:t>Qty</w:t>
+      </w:r>
+      <w:proofErr w:type="spellEnd"/>
+      <w:r>
+        <w:t xml:space="preserve"> brought to yard by that vehicle and then can click </w:t>
       </w:r>
       <w:r>
         <w:rPr>
@@ -11157,10 +11589,22 @@
           <w:b/>
           <w:u w:val="single"/>
         </w:rPr>
-        <w:t xml:space="preserve">Home’ button </w:t>
-      </w:r>
-      <w:r>
-        <w:t xml:space="preserve">: It is provided at top left corner(marked by </w:t>
+        <w:t xml:space="preserve">Home’ </w:t>
+      </w:r>
+      <w:proofErr w:type="gramStart"/>
+      <w:r>
+        <w:rPr>
+          <w:b/>
+          <w:u w:val="single"/>
+        </w:rPr>
+        <w:t xml:space="preserve">button </w:t>
+      </w:r>
+      <w:r>
+        <w:t>:</w:t>
+      </w:r>
+      <w:proofErr w:type="gramEnd"/>
+      <w:r>
+        <w:t xml:space="preserve"> It is provided at top left corner(marked by </w:t>
       </w:r>
       <w:r>
         <w:rPr>
@@ -11200,6 +11644,7 @@
           <w:u w:val="single"/>
         </w:rPr>
       </w:pPr>
+      <w:proofErr w:type="gramStart"/>
       <w:r>
         <w:rPr>
           <w:b/>
@@ -11208,7 +11653,11 @@
         <w:t xml:space="preserve">INFO </w:t>
       </w:r>
       <w:r>
-        <w:t xml:space="preserve">:  It is provided at top left corner(marked by </w:t>
+        <w:t>:</w:t>
+      </w:r>
+      <w:proofErr w:type="gramEnd"/>
+      <w:r>
+        <w:t xml:space="preserve">  It is provided at top left corner(marked by </w:t>
       </w:r>
       <w:r>
         <w:rPr>
@@ -11240,7 +11689,11 @@
         </w:rPr>
       </w:pPr>
       <w:r>
-        <w:t xml:space="preserve">On the top right corner, fields (marked by </w:t>
+        <w:t xml:space="preserve">On the top right corner, fields (marked </w:t>
+      </w:r>
+      <w:proofErr w:type="gramStart"/>
+      <w:r>
+        <w:t xml:space="preserve">by </w:t>
       </w:r>
       <w:r>
         <w:rPr>
@@ -11249,6 +11702,7 @@
         </w:rPr>
         <w:t>.</w:t>
       </w:r>
+      <w:proofErr w:type="gramEnd"/>
       <w:r>
         <w:t xml:space="preserve"> </w:t>
       </w:r>
@@ -11540,7 +11994,21 @@
         <w:rPr>
           <w:b/>
         </w:rPr>
-        <w:t>Reports &gt;&gt; Gate Outed Vehicles List</w:t>
+        <w:t xml:space="preserve">Reports &gt;&gt; Gate </w:t>
+      </w:r>
+      <w:proofErr w:type="spellStart"/>
+      <w:r>
+        <w:rPr>
+          <w:b/>
+        </w:rPr>
+        <w:t>Outed</w:t>
+      </w:r>
+      <w:proofErr w:type="spellEnd"/>
+      <w:r>
+        <w:rPr>
+          <w:b/>
+        </w:rPr>
+        <w:t xml:space="preserve"> Vehicles List</w:t>
       </w:r>
     </w:p>
     <w:p>
@@ -11595,10 +12063,22 @@
           <w:b/>
           <w:u w:val="single"/>
         </w:rPr>
-        <w:t xml:space="preserve">‘Back to Home’ button </w:t>
-      </w:r>
-      <w:r>
-        <w:t xml:space="preserve">: It is provided at top left corner(marked by </w:t>
+        <w:t xml:space="preserve">‘Back to Home’ </w:t>
+      </w:r>
+      <w:proofErr w:type="gramStart"/>
+      <w:r>
+        <w:rPr>
+          <w:b/>
+          <w:u w:val="single"/>
+        </w:rPr>
+        <w:t xml:space="preserve">button </w:t>
+      </w:r>
+      <w:r>
+        <w:t>:</w:t>
+      </w:r>
+      <w:proofErr w:type="gramEnd"/>
+      <w:r>
+        <w:t xml:space="preserve"> It is provided at top left corner(marked by </w:t>
       </w:r>
       <w:r>
         <w:rPr>
@@ -11646,7 +12126,15 @@
         <w:t>INFO</w:t>
       </w:r>
       <w:r>
-        <w:t xml:space="preserve">:  It is provided at top left corner(marked by </w:t>
+        <w:t xml:space="preserve">:  It is provided at top left </w:t>
+      </w:r>
+      <w:proofErr w:type="gramStart"/>
+      <w:r>
+        <w:t>corner(</w:t>
+      </w:r>
+      <w:proofErr w:type="gramEnd"/>
+      <w:r>
+        <w:t xml:space="preserve">marked by </w:t>
       </w:r>
       <w:r>
         <w:rPr>
@@ -11678,7 +12166,11 @@
         </w:rPr>
       </w:pPr>
       <w:r>
-        <w:t xml:space="preserve">On the top right corner, fields (marked by </w:t>
+        <w:t xml:space="preserve">On the top right corner, fields (marked </w:t>
+      </w:r>
+      <w:proofErr w:type="gramStart"/>
+      <w:r>
+        <w:t xml:space="preserve">by </w:t>
       </w:r>
       <w:r>
         <w:rPr>
@@ -11687,6 +12179,7 @@
         </w:rPr>
         <w:t>.</w:t>
       </w:r>
+      <w:proofErr w:type="gramEnd"/>
       <w:r>
         <w:t xml:space="preserve"> </w:t>
       </w:r>
@@ -12021,10 +12514,22 @@
           <w:b/>
           <w:u w:val="single"/>
         </w:rPr>
-        <w:t xml:space="preserve">‘Back to Home’ button </w:t>
-      </w:r>
-      <w:r>
-        <w:t xml:space="preserve">: It is provided at top left corner(marked by </w:t>
+        <w:t xml:space="preserve">‘Back to Home’ </w:t>
+      </w:r>
+      <w:proofErr w:type="gramStart"/>
+      <w:r>
+        <w:rPr>
+          <w:b/>
+          <w:u w:val="single"/>
+        </w:rPr>
+        <w:t xml:space="preserve">button </w:t>
+      </w:r>
+      <w:r>
+        <w:t>:</w:t>
+      </w:r>
+      <w:proofErr w:type="gramEnd"/>
+      <w:r>
+        <w:t xml:space="preserve"> It is provided at top left corner(marked by </w:t>
       </w:r>
       <w:r>
         <w:rPr>
@@ -12072,7 +12577,15 @@
         <w:t>INFO</w:t>
       </w:r>
       <w:r>
-        <w:t xml:space="preserve">:  It is provided at top left corner(marked by </w:t>
+        <w:t xml:space="preserve">:  It is provided at top left </w:t>
+      </w:r>
+      <w:proofErr w:type="gramStart"/>
+      <w:r>
+        <w:t>corner(</w:t>
+      </w:r>
+      <w:proofErr w:type="gramEnd"/>
+      <w:r>
+        <w:t xml:space="preserve">marked by </w:t>
       </w:r>
       <w:r>
         <w:rPr>
@@ -12104,7 +12617,11 @@
         </w:rPr>
       </w:pPr>
       <w:r>
-        <w:t xml:space="preserve">On the top right corner, fields (marked by </w:t>
+        <w:t xml:space="preserve">On the top right corner, fields (marked </w:t>
+      </w:r>
+      <w:proofErr w:type="gramStart"/>
+      <w:r>
+        <w:t xml:space="preserve">by </w:t>
       </w:r>
       <w:r>
         <w:rPr>
@@ -12113,6 +12630,7 @@
         </w:rPr>
         <w:t>.</w:t>
       </w:r>
+      <w:proofErr w:type="gramEnd"/>
       <w:r>
         <w:t xml:space="preserve"> </w:t>
       </w:r>
@@ -12534,10 +13052,22 @@
           <w:b/>
           <w:u w:val="single"/>
         </w:rPr>
-        <w:t xml:space="preserve">‘Back to Yard Home’ button </w:t>
-      </w:r>
-      <w:r>
-        <w:t xml:space="preserve">: It is provided at top left corner(marked by </w:t>
+        <w:t xml:space="preserve">‘Back to Yard Home’ </w:t>
+      </w:r>
+      <w:proofErr w:type="gramStart"/>
+      <w:r>
+        <w:rPr>
+          <w:b/>
+          <w:u w:val="single"/>
+        </w:rPr>
+        <w:t xml:space="preserve">button </w:t>
+      </w:r>
+      <w:r>
+        <w:t>:</w:t>
+      </w:r>
+      <w:proofErr w:type="gramEnd"/>
+      <w:r>
+        <w:t xml:space="preserve"> It is provided at top left corner(marked by </w:t>
       </w:r>
       <w:r>
         <w:rPr>
@@ -12585,7 +13115,15 @@
         <w:t>INFO</w:t>
       </w:r>
       <w:r>
-        <w:t xml:space="preserve">:  It is provided at top left corner(marked by </w:t>
+        <w:t xml:space="preserve">:  It is provided at top left </w:t>
+      </w:r>
+      <w:proofErr w:type="gramStart"/>
+      <w:r>
+        <w:t>corner(</w:t>
+      </w:r>
+      <w:proofErr w:type="gramEnd"/>
+      <w:r>
+        <w:t xml:space="preserve">marked by </w:t>
       </w:r>
       <w:r>
         <w:rPr>
@@ -12617,7 +13155,11 @@
         </w:rPr>
       </w:pPr>
       <w:r>
-        <w:t xml:space="preserve">On the top right corner, fields (marked by </w:t>
+        <w:t xml:space="preserve">On the top right corner, fields (marked </w:t>
+      </w:r>
+      <w:proofErr w:type="gramStart"/>
+      <w:r>
+        <w:t xml:space="preserve">by </w:t>
       </w:r>
       <w:r>
         <w:rPr>
@@ -12626,6 +13168,7 @@
         </w:rPr>
         <w:t>.</w:t>
       </w:r>
+      <w:proofErr w:type="gramEnd"/>
       <w:r>
         <w:t xml:space="preserve"> </w:t>
       </w:r>
@@ -12691,7 +13234,11 @@
         <w:t xml:space="preserve">Edit’ </w:t>
       </w:r>
       <w:r>
-        <w:t xml:space="preserve">button (marked by </w:t>
+        <w:t xml:space="preserve">button (marked </w:t>
+      </w:r>
+      <w:proofErr w:type="gramStart"/>
+      <w:r>
+        <w:t xml:space="preserve">by </w:t>
       </w:r>
       <w:r>
         <w:rPr>
@@ -12700,6 +13247,7 @@
         </w:rPr>
         <w:t>.</w:t>
       </w:r>
+      <w:proofErr w:type="gramEnd"/>
       <w:r>
         <w:rPr>
           <w:color w:val="806000" w:themeColor="accent4" w:themeShade="80"/>
@@ -12783,12 +13331,14 @@
       <w:r>
         <w:t xml:space="preserve">and then can click </w:t>
       </w:r>
+      <w:proofErr w:type="gramStart"/>
       <w:r>
         <w:rPr>
           <w:b/>
         </w:rPr>
         <w:t>Save</w:t>
       </w:r>
+      <w:proofErr w:type="gramEnd"/>
       <w:r>
         <w:rPr>
           <w:b/>
@@ -12952,7 +13502,21 @@
         <w:rPr>
           <w:b/>
         </w:rPr>
-        <w:t xml:space="preserve"> form:</w:t>
+        <w:t xml:space="preserve"> </w:t>
+      </w:r>
+      <w:proofErr w:type="gramStart"/>
+      <w:r>
+        <w:rPr>
+          <w:b/>
+        </w:rPr>
+        <w:t>form</w:t>
+      </w:r>
+      <w:proofErr w:type="gramEnd"/>
+      <w:r>
+        <w:rPr>
+          <w:b/>
+        </w:rPr>
+        <w:t>:</w:t>
       </w:r>
     </w:p>
     <w:p>
@@ -12997,7 +13561,21 @@
         <w:rPr>
           <w:b/>
         </w:rPr>
-        <w:t>“Cargo” form:</w:t>
+        <w:t xml:space="preserve">“Cargo” </w:t>
+      </w:r>
+      <w:proofErr w:type="gramStart"/>
+      <w:r>
+        <w:rPr>
+          <w:b/>
+        </w:rPr>
+        <w:t>form</w:t>
+      </w:r>
+      <w:proofErr w:type="gramEnd"/>
+      <w:r>
+        <w:rPr>
+          <w:b/>
+        </w:rPr>
+        <w:t>:</w:t>
       </w:r>
     </w:p>
     <w:p>
@@ -13150,7 +13728,21 @@
         <w:rPr>
           <w:b/>
         </w:rPr>
-        <w:t>tomer” form:</w:t>
+        <w:t xml:space="preserve">tomer” </w:t>
+      </w:r>
+      <w:proofErr w:type="gramStart"/>
+      <w:r>
+        <w:rPr>
+          <w:b/>
+        </w:rPr>
+        <w:t>form</w:t>
+      </w:r>
+      <w:proofErr w:type="gramEnd"/>
+      <w:r>
+        <w:rPr>
+          <w:b/>
+        </w:rPr>
+        <w:t>:</w:t>
       </w:r>
     </w:p>
     <w:p>
@@ -13189,7 +13781,21 @@
         <w:rPr>
           <w:b/>
         </w:rPr>
-        <w:t>“Gate Out” form:</w:t>
+        <w:t xml:space="preserve">“Gate Out” </w:t>
+      </w:r>
+      <w:proofErr w:type="gramStart"/>
+      <w:r>
+        <w:rPr>
+          <w:b/>
+        </w:rPr>
+        <w:t>form</w:t>
+      </w:r>
+      <w:proofErr w:type="gramEnd"/>
+      <w:r>
+        <w:rPr>
+          <w:b/>
+        </w:rPr>
+        <w:t>:</w:t>
       </w:r>
     </w:p>
     <w:p>
@@ -13323,6 +13929,36 @@
       <w:pPr>
         <w:pStyle w:val="NoSpacing"/>
       </w:pPr>
+    </w:p>
+    <w:p>
+      <w:pPr>
+        <w:pStyle w:val="NoSpacing"/>
+      </w:pPr>
+      <w:r>
+        <w:rPr>
+          <w:b/>
+        </w:rPr>
+        <w:t>“</w:t>
+      </w:r>
+      <w:proofErr w:type="gramStart"/>
+      <w:r>
+        <w:rPr>
+          <w:b/>
+        </w:rPr>
+        <w:t>printChallan</w:t>
+      </w:r>
+      <w:proofErr w:type="gramEnd"/>
+      <w:r>
+        <w:rPr>
+          <w:b/>
+        </w:rPr>
+        <w:t>” form:</w:t>
+      </w:r>
+    </w:p>
+    <w:p>
+      <w:pPr>
+        <w:pStyle w:val="NoSpacing"/>
+      </w:pPr>
       <w:bookmarkStart w:id="1" w:name="_GoBack"/>
       <w:bookmarkEnd w:id="1"/>
     </w:p>
@@ -13330,116 +13966,99 @@
       <w:pPr>
         <w:pStyle w:val="NoSpacing"/>
       </w:pPr>
-      <w:r>
-        <w:rPr>
-          <w:b/>
-        </w:rPr>
-        <w:t>“</w:t>
-      </w:r>
-      <w:r>
-        <w:rPr>
-          <w:b/>
-        </w:rPr>
-        <w:t>printChallan</w:t>
-      </w:r>
-      <w:r>
-        <w:rPr>
-          <w:b/>
-        </w:rPr>
-        <w:t>” form:</w:t>
-      </w:r>
     </w:p>
     <w:p>
       <w:pPr>
         <w:pStyle w:val="NoSpacing"/>
-      </w:pPr>
-      <w:r>
-        <w:t xml:space="preserve">Used to </w:t>
+        <w:rPr>
+          <w:b/>
+        </w:rPr>
+      </w:pPr>
+      <w:r>
+        <w:rPr>
+          <w:b/>
+        </w:rPr>
+        <w:t>“Report” form:</w:t>
       </w:r>
     </w:p>
     <w:p>
       <w:pPr>
         <w:pStyle w:val="NoSpacing"/>
       </w:pPr>
+      <w:r>
+        <w:t>This is used for dashboard.</w:t>
+      </w:r>
     </w:p>
     <w:p>
       <w:pPr>
         <w:pStyle w:val="NoSpacing"/>
-        <w:rPr>
-          <w:b/>
-        </w:rPr>
-      </w:pPr>
-      <w:r>
-        <w:rPr>
-          <w:b/>
-        </w:rPr>
-        <w:t>“Report” form:</w:t>
-      </w:r>
+      </w:pPr>
     </w:p>
     <w:p>
       <w:pPr>
         <w:pStyle w:val="NoSpacing"/>
-      </w:pPr>
-      <w:r>
-        <w:t xml:space="preserve">Used to </w:t>
+        <w:rPr>
+          <w:b/>
+        </w:rPr>
+      </w:pPr>
+      <w:r>
+        <w:rPr>
+          <w:b/>
+        </w:rPr>
+        <w:t>“Transporter Details” form:</w:t>
       </w:r>
     </w:p>
     <w:p>
       <w:pPr>
         <w:pStyle w:val="NoSpacing"/>
       </w:pPr>
+      <w:r>
+        <w:t xml:space="preserve">This form is used to add new </w:t>
+      </w:r>
+      <w:r>
+        <w:t>Transporter</w:t>
+      </w:r>
+      <w:r>
+        <w:t xml:space="preserve"> details to the </w:t>
+      </w:r>
+      <w:r>
+        <w:t>Transporter</w:t>
+      </w:r>
+      <w:r>
+        <w:t xml:space="preserve"> master.</w:t>
+      </w:r>
     </w:p>
     <w:p>
       <w:pPr>
         <w:pStyle w:val="NoSpacing"/>
-        <w:rPr>
-          <w:b/>
-        </w:rPr>
-      </w:pPr>
-      <w:r>
-        <w:rPr>
-          <w:b/>
-        </w:rPr>
-        <w:t>“Transporter Details” form:</w:t>
-      </w:r>
+      </w:pPr>
     </w:p>
     <w:p>
       <w:pPr>
         <w:pStyle w:val="NoSpacing"/>
-      </w:pPr>
-      <w:r>
-        <w:t xml:space="preserve">This form is used to add new </w:t>
-      </w:r>
-      <w:r>
-        <w:t>Transporter</w:t>
-      </w:r>
-      <w:r>
-        <w:t xml:space="preserve"> details to the </w:t>
-      </w:r>
-      <w:r>
-        <w:t>Transporter</w:t>
-      </w:r>
-      <w:r>
-        <w:t xml:space="preserve"> master.</w:t>
-      </w:r>
-    </w:p>
-    <w:p>
-      <w:pPr>
-        <w:pStyle w:val="NoSpacing"/>
-      </w:pPr>
-    </w:p>
-    <w:p>
-      <w:pPr>
-        <w:pStyle w:val="NoSpacing"/>
-        <w:rPr>
-          <w:b/>
-        </w:rPr>
-      </w:pPr>
-      <w:r>
-        <w:rPr>
-          <w:b/>
-        </w:rPr>
-        <w:t>“Vessel” form:</w:t>
+        <w:rPr>
+          <w:b/>
+        </w:rPr>
+      </w:pPr>
+      <w:r>
+        <w:rPr>
+          <w:b/>
+        </w:rPr>
+        <w:t xml:space="preserve">“Vessel” </w:t>
+      </w:r>
+      <w:proofErr w:type="gramStart"/>
+      <w:r>
+        <w:rPr>
+          <w:b/>
+        </w:rPr>
+        <w:t>form</w:t>
+      </w:r>
+      <w:proofErr w:type="gramEnd"/>
+      <w:r>
+        <w:rPr>
+          <w:b/>
+        </w:rPr>
+        <w:t>:</w:t>
       </w:r>
     </w:p>
     <w:p>
@@ -13483,8 +14102,20 @@
             <w:color w:val="000000" w:themeColor="text1"/>
             <w:lang w:val="en-US"/>
           </w:rPr>
-          <w:t>“breakdownlist</w:t>
+          <w:t>“</w:t>
         </w:r>
+        <w:proofErr w:type="spellStart"/>
+        <w:proofErr w:type="gramStart"/>
+        <w:r>
+          <w:rPr>
+            <w:b/>
+            <w:color w:val="000000" w:themeColor="text1"/>
+            <w:lang w:val="en-US"/>
+          </w:rPr>
+          <w:t>breakdownlist</w:t>
+        </w:r>
+        <w:proofErr w:type="spellEnd"/>
+        <w:proofErr w:type="gramEnd"/>
       </w:hyperlink>
       <w:r>
         <w:rPr>
@@ -13492,7 +14123,25 @@
           <w:color w:val="000000" w:themeColor="text1"/>
           <w:lang w:val="en-US"/>
         </w:rPr>
-        <w:t>” Datalist:</w:t>
+        <w:t xml:space="preserve">” </w:t>
+      </w:r>
+      <w:proofErr w:type="spellStart"/>
+      <w:r>
+        <w:rPr>
+          <w:b/>
+          <w:color w:val="000000" w:themeColor="text1"/>
+          <w:lang w:val="en-US"/>
+        </w:rPr>
+        <w:t>Datalist</w:t>
+      </w:r>
+      <w:proofErr w:type="spellEnd"/>
+      <w:r>
+        <w:rPr>
+          <w:b/>
+          <w:color w:val="000000" w:themeColor="text1"/>
+          <w:lang w:val="en-US"/>
+        </w:rPr>
+        <w:t>:</w:t>
       </w:r>
     </w:p>
     <w:p>
@@ -13538,7 +14187,25 @@
           <w:color w:val="000000" w:themeColor="text1"/>
           <w:lang w:val="en-US"/>
         </w:rPr>
-        <w:t>” Datalist:</w:t>
+        <w:t xml:space="preserve">” </w:t>
+      </w:r>
+      <w:proofErr w:type="spellStart"/>
+      <w:r>
+        <w:rPr>
+          <w:b/>
+          <w:color w:val="000000" w:themeColor="text1"/>
+          <w:lang w:val="en-US"/>
+        </w:rPr>
+        <w:t>Datalist</w:t>
+      </w:r>
+      <w:proofErr w:type="spellEnd"/>
+      <w:r>
+        <w:rPr>
+          <w:b/>
+          <w:color w:val="000000" w:themeColor="text1"/>
+          <w:lang w:val="en-US"/>
+        </w:rPr>
+        <w:t>:</w:t>
       </w:r>
     </w:p>
     <w:p>
@@ -13583,7 +14250,25 @@
           <w:color w:val="000000" w:themeColor="text1"/>
           <w:lang w:val="en-US"/>
         </w:rPr>
-        <w:t>” Datalist:</w:t>
+        <w:t xml:space="preserve">” </w:t>
+      </w:r>
+      <w:proofErr w:type="spellStart"/>
+      <w:r>
+        <w:rPr>
+          <w:b/>
+          <w:color w:val="000000" w:themeColor="text1"/>
+          <w:lang w:val="en-US"/>
+        </w:rPr>
+        <w:t>Datalist</w:t>
+      </w:r>
+      <w:proofErr w:type="spellEnd"/>
+      <w:r>
+        <w:rPr>
+          <w:b/>
+          <w:color w:val="000000" w:themeColor="text1"/>
+          <w:lang w:val="en-US"/>
+        </w:rPr>
+        <w:t>:</w:t>
       </w:r>
     </w:p>
     <w:p>
@@ -13629,7 +14314,25 @@
           <w:color w:val="000000" w:themeColor="text1"/>
           <w:lang w:val="en-US"/>
         </w:rPr>
-        <w:t>” Datalist:</w:t>
+        <w:t xml:space="preserve">” </w:t>
+      </w:r>
+      <w:proofErr w:type="spellStart"/>
+      <w:r>
+        <w:rPr>
+          <w:b/>
+          <w:color w:val="000000" w:themeColor="text1"/>
+          <w:lang w:val="en-US"/>
+        </w:rPr>
+        <w:t>Datalist</w:t>
+      </w:r>
+      <w:proofErr w:type="spellEnd"/>
+      <w:r>
+        <w:rPr>
+          <w:b/>
+          <w:color w:val="000000" w:themeColor="text1"/>
+          <w:lang w:val="en-US"/>
+        </w:rPr>
+        <w:t>:</w:t>
       </w:r>
     </w:p>
     <w:p>
@@ -13675,7 +14378,25 @@
           <w:color w:val="000000" w:themeColor="text1"/>
           <w:lang w:val="en-US"/>
         </w:rPr>
-        <w:t>” Datalist:</w:t>
+        <w:t xml:space="preserve">” </w:t>
+      </w:r>
+      <w:proofErr w:type="spellStart"/>
+      <w:r>
+        <w:rPr>
+          <w:b/>
+          <w:color w:val="000000" w:themeColor="text1"/>
+          <w:lang w:val="en-US"/>
+        </w:rPr>
+        <w:t>Datalist</w:t>
+      </w:r>
+      <w:proofErr w:type="spellEnd"/>
+      <w:r>
+        <w:rPr>
+          <w:b/>
+          <w:color w:val="000000" w:themeColor="text1"/>
+          <w:lang w:val="en-US"/>
+        </w:rPr>
+        <w:t>:</w:t>
       </w:r>
     </w:p>
     <w:p>
@@ -13712,8 +14433,18 @@
             <w:color w:val="000000" w:themeColor="text1"/>
             <w:lang w:val="en-US"/>
           </w:rPr>
-          <w:t>“completed_trip_list_report</w:t>
+          <w:t>“</w:t>
         </w:r>
+        <w:proofErr w:type="spellStart"/>
+        <w:r>
+          <w:rPr>
+            <w:b/>
+            <w:color w:val="000000" w:themeColor="text1"/>
+            <w:lang w:val="en-US"/>
+          </w:rPr>
+          <w:t>completed_trip_list_report</w:t>
+        </w:r>
+        <w:proofErr w:type="spellEnd"/>
       </w:hyperlink>
       <w:r>
         <w:rPr>
@@ -13721,7 +14452,25 @@
           <w:color w:val="000000" w:themeColor="text1"/>
           <w:lang w:val="en-US"/>
         </w:rPr>
-        <w:t>” Datalist:</w:t>
+        <w:t xml:space="preserve">” </w:t>
+      </w:r>
+      <w:proofErr w:type="spellStart"/>
+      <w:r>
+        <w:rPr>
+          <w:b/>
+          <w:color w:val="000000" w:themeColor="text1"/>
+          <w:lang w:val="en-US"/>
+        </w:rPr>
+        <w:t>Datalist</w:t>
+      </w:r>
+      <w:proofErr w:type="spellEnd"/>
+      <w:r>
+        <w:rPr>
+          <w:b/>
+          <w:color w:val="000000" w:themeColor="text1"/>
+          <w:lang w:val="en-US"/>
+        </w:rPr>
+        <w:t>:</w:t>
       </w:r>
     </w:p>
     <w:p>
@@ -13763,6 +14512,7 @@
           </w:rPr>
           <w:t>“</w:t>
         </w:r>
+        <w:proofErr w:type="gramStart"/>
         <w:r>
           <w:rPr>
             <w:b/>
@@ -13772,6 +14522,7 @@
           </w:rPr>
           <w:t>customer</w:t>
         </w:r>
+        <w:proofErr w:type="gramEnd"/>
       </w:hyperlink>
       <w:r>
         <w:rPr>
@@ -13780,7 +14531,27 @@
           <w:u w:val="single"/>
           <w:lang w:val="en-US"/>
         </w:rPr>
-        <w:t>” Datalist:</w:t>
+        <w:t xml:space="preserve">” </w:t>
+      </w:r>
+      <w:proofErr w:type="spellStart"/>
+      <w:r>
+        <w:rPr>
+          <w:b/>
+          <w:color w:val="000000" w:themeColor="text1"/>
+          <w:u w:val="single"/>
+          <w:lang w:val="en-US"/>
+        </w:rPr>
+        <w:t>Datalist</w:t>
+      </w:r>
+      <w:proofErr w:type="spellEnd"/>
+      <w:r>
+        <w:rPr>
+          <w:b/>
+          <w:color w:val="000000" w:themeColor="text1"/>
+          <w:u w:val="single"/>
+          <w:lang w:val="en-US"/>
+        </w:rPr>
+        <w:t>:</w:t>
       </w:r>
     </w:p>
     <w:p>
@@ -13822,6 +14593,7 @@
           </w:rPr>
           <w:t>“</w:t>
         </w:r>
+        <w:proofErr w:type="spellStart"/>
         <w:r>
           <w:rPr>
             <w:b/>
@@ -13831,6 +14603,7 @@
           </w:rPr>
           <w:t>gate_out_challan_report</w:t>
         </w:r>
+        <w:proofErr w:type="spellEnd"/>
       </w:hyperlink>
     </w:p>
     <w:p>
@@ -13889,7 +14662,27 @@
           <w:u w:val="single"/>
           <w:lang w:val="en-US"/>
         </w:rPr>
-        <w:t>” Datalist:</w:t>
+        <w:t xml:space="preserve">” </w:t>
+      </w:r>
+      <w:proofErr w:type="spellStart"/>
+      <w:r>
+        <w:rPr>
+          <w:b/>
+          <w:color w:val="000000" w:themeColor="text1"/>
+          <w:u w:val="single"/>
+          <w:lang w:val="en-US"/>
+        </w:rPr>
+        <w:t>Datalist</w:t>
+      </w:r>
+      <w:proofErr w:type="spellEnd"/>
+      <w:r>
+        <w:rPr>
+          <w:b/>
+          <w:color w:val="000000" w:themeColor="text1"/>
+          <w:u w:val="single"/>
+          <w:lang w:val="en-US"/>
+        </w:rPr>
+        <w:t>:</w:t>
       </w:r>
     </w:p>
     <w:p>
@@ -13931,6 +14724,7 @@
           </w:rPr>
           <w:t>“</w:t>
         </w:r>
+        <w:proofErr w:type="gramStart"/>
         <w:r>
           <w:rPr>
             <w:b/>
@@ -13940,6 +14734,7 @@
           </w:rPr>
           <w:t>location/plot</w:t>
         </w:r>
+        <w:proofErr w:type="gramEnd"/>
       </w:hyperlink>
       <w:r>
         <w:rPr>
@@ -13948,7 +14743,27 @@
           <w:u w:val="single"/>
           <w:lang w:val="en-US"/>
         </w:rPr>
-        <w:t>” Datalist:</w:t>
+        <w:t xml:space="preserve">” </w:t>
+      </w:r>
+      <w:proofErr w:type="spellStart"/>
+      <w:r>
+        <w:rPr>
+          <w:b/>
+          <w:color w:val="000000" w:themeColor="text1"/>
+          <w:u w:val="single"/>
+          <w:lang w:val="en-US"/>
+        </w:rPr>
+        <w:t>Datalist</w:t>
+      </w:r>
+      <w:proofErr w:type="spellEnd"/>
+      <w:r>
+        <w:rPr>
+          <w:b/>
+          <w:color w:val="000000" w:themeColor="text1"/>
+          <w:u w:val="single"/>
+          <w:lang w:val="en-US"/>
+        </w:rPr>
+        <w:t>:</w:t>
       </w:r>
     </w:p>
     <w:p>
@@ -13990,6 +14805,7 @@
           </w:rPr>
           <w:t>“</w:t>
         </w:r>
+        <w:proofErr w:type="gramStart"/>
         <w:r>
           <w:rPr>
             <w:b/>
@@ -13997,7 +14813,17 @@
             <w:u w:val="single"/>
             <w:lang w:val="en-US"/>
           </w:rPr>
-          <w:t>movement list</w:t>
+          <w:t>movement</w:t>
+        </w:r>
+        <w:proofErr w:type="gramEnd"/>
+        <w:r>
+          <w:rPr>
+            <w:b/>
+            <w:color w:val="000000" w:themeColor="text1"/>
+            <w:u w:val="single"/>
+            <w:lang w:val="en-US"/>
+          </w:rPr>
+          <w:t xml:space="preserve"> list</w:t>
         </w:r>
       </w:hyperlink>
       <w:r>
@@ -14007,7 +14833,27 @@
           <w:u w:val="single"/>
           <w:lang w:val="en-US"/>
         </w:rPr>
-        <w:t>” Datalist:</w:t>
+        <w:t xml:space="preserve">” </w:t>
+      </w:r>
+      <w:proofErr w:type="spellStart"/>
+      <w:r>
+        <w:rPr>
+          <w:b/>
+          <w:color w:val="000000" w:themeColor="text1"/>
+          <w:u w:val="single"/>
+          <w:lang w:val="en-US"/>
+        </w:rPr>
+        <w:t>Datalist</w:t>
+      </w:r>
+      <w:proofErr w:type="spellEnd"/>
+      <w:r>
+        <w:rPr>
+          <w:b/>
+          <w:color w:val="000000" w:themeColor="text1"/>
+          <w:u w:val="single"/>
+          <w:lang w:val="en-US"/>
+        </w:rPr>
+        <w:t>:</w:t>
       </w:r>
     </w:p>
     <w:p>
@@ -14049,6 +14895,7 @@
           </w:rPr>
           <w:t>“</w:t>
         </w:r>
+        <w:proofErr w:type="spellStart"/>
         <w:r>
           <w:rPr>
             <w:b/>
@@ -14058,6 +14905,7 @@
           </w:rPr>
           <w:t>pending_trips_list</w:t>
         </w:r>
+        <w:proofErr w:type="spellEnd"/>
       </w:hyperlink>
       <w:r>
         <w:rPr>
@@ -14066,7 +14914,27 @@
           <w:u w:val="single"/>
           <w:lang w:val="en-US"/>
         </w:rPr>
-        <w:t>” Datalist:</w:t>
+        <w:t xml:space="preserve">” </w:t>
+      </w:r>
+      <w:proofErr w:type="spellStart"/>
+      <w:r>
+        <w:rPr>
+          <w:b/>
+          <w:color w:val="000000" w:themeColor="text1"/>
+          <w:u w:val="single"/>
+          <w:lang w:val="en-US"/>
+        </w:rPr>
+        <w:t>Datalist</w:t>
+      </w:r>
+      <w:proofErr w:type="spellEnd"/>
+      <w:r>
+        <w:rPr>
+          <w:b/>
+          <w:color w:val="000000" w:themeColor="text1"/>
+          <w:u w:val="single"/>
+          <w:lang w:val="en-US"/>
+        </w:rPr>
+        <w:t>:</w:t>
       </w:r>
     </w:p>
     <w:p>
@@ -14108,6 +14976,7 @@
           </w:rPr>
           <w:t>“</w:t>
         </w:r>
+        <w:proofErr w:type="spellStart"/>
         <w:r>
           <w:rPr>
             <w:b/>
@@ -14117,6 +14986,7 @@
           </w:rPr>
           <w:t>to_complet_trip_list</w:t>
         </w:r>
+        <w:proofErr w:type="spellEnd"/>
       </w:hyperlink>
       <w:r>
         <w:rPr>
@@ -14125,7 +14995,27 @@
           <w:u w:val="single"/>
           <w:lang w:val="en-US"/>
         </w:rPr>
-        <w:t>” Datalist:</w:t>
+        <w:t xml:space="preserve">” </w:t>
+      </w:r>
+      <w:proofErr w:type="spellStart"/>
+      <w:r>
+        <w:rPr>
+          <w:b/>
+          <w:color w:val="000000" w:themeColor="text1"/>
+          <w:u w:val="single"/>
+          <w:lang w:val="en-US"/>
+        </w:rPr>
+        <w:t>Datalist</w:t>
+      </w:r>
+      <w:proofErr w:type="spellEnd"/>
+      <w:r>
+        <w:rPr>
+          <w:b/>
+          <w:color w:val="000000" w:themeColor="text1"/>
+          <w:u w:val="single"/>
+          <w:lang w:val="en-US"/>
+        </w:rPr>
+        <w:t>:</w:t>
       </w:r>
     </w:p>
     <w:p>
@@ -14167,6 +15057,7 @@
           </w:rPr>
           <w:t>“</w:t>
         </w:r>
+        <w:proofErr w:type="gramStart"/>
         <w:r>
           <w:rPr>
             <w:b/>
@@ -14174,8 +15065,20 @@
             <w:u w:val="single"/>
             <w:lang w:val="en-US"/>
           </w:rPr>
-          <w:t>to-gateout</w:t>
+          <w:t>to-</w:t>
         </w:r>
+        <w:proofErr w:type="spellStart"/>
+        <w:r>
+          <w:rPr>
+            <w:b/>
+            <w:color w:val="000000" w:themeColor="text1"/>
+            <w:u w:val="single"/>
+            <w:lang w:val="en-US"/>
+          </w:rPr>
+          <w:t>gateout</w:t>
+        </w:r>
+        <w:proofErr w:type="spellEnd"/>
+        <w:proofErr w:type="gramEnd"/>
       </w:hyperlink>
       <w:r>
         <w:rPr>
@@ -14184,7 +15087,27 @@
           <w:u w:val="single"/>
           <w:lang w:val="en-US"/>
         </w:rPr>
-        <w:t>” Datalist:</w:t>
+        <w:t xml:space="preserve">” </w:t>
+      </w:r>
+      <w:proofErr w:type="spellStart"/>
+      <w:r>
+        <w:rPr>
+          <w:b/>
+          <w:color w:val="000000" w:themeColor="text1"/>
+          <w:u w:val="single"/>
+          <w:lang w:val="en-US"/>
+        </w:rPr>
+        <w:t>Datalist</w:t>
+      </w:r>
+      <w:proofErr w:type="spellEnd"/>
+      <w:r>
+        <w:rPr>
+          <w:b/>
+          <w:color w:val="000000" w:themeColor="text1"/>
+          <w:u w:val="single"/>
+          <w:lang w:val="en-US"/>
+        </w:rPr>
+        <w:t>:</w:t>
       </w:r>
     </w:p>
     <w:p>
@@ -14243,7 +15166,27 @@
           <w:u w:val="single"/>
           <w:lang w:val="en-US"/>
         </w:rPr>
-        <w:t>” Datalist:</w:t>
+        <w:t xml:space="preserve">” </w:t>
+      </w:r>
+      <w:proofErr w:type="spellStart"/>
+      <w:r>
+        <w:rPr>
+          <w:b/>
+          <w:color w:val="000000" w:themeColor="text1"/>
+          <w:u w:val="single"/>
+          <w:lang w:val="en-US"/>
+        </w:rPr>
+        <w:t>Datalist</w:t>
+      </w:r>
+      <w:proofErr w:type="spellEnd"/>
+      <w:r>
+        <w:rPr>
+          <w:b/>
+          <w:color w:val="000000" w:themeColor="text1"/>
+          <w:u w:val="single"/>
+          <w:lang w:val="en-US"/>
+        </w:rPr>
+        <w:t>:</w:t>
       </w:r>
     </w:p>
     <w:p>
@@ -14285,6 +15228,7 @@
           </w:rPr>
           <w:t>“</w:t>
         </w:r>
+        <w:proofErr w:type="spellStart"/>
         <w:r>
           <w:rPr>
             <w:b/>
@@ -14294,6 +15238,7 @@
           </w:rPr>
           <w:t>trips_movement_list</w:t>
         </w:r>
+        <w:proofErr w:type="spellEnd"/>
       </w:hyperlink>
       <w:r>
         <w:rPr>
@@ -14302,7 +15247,27 @@
           <w:u w:val="single"/>
           <w:lang w:val="en-US"/>
         </w:rPr>
-        <w:t>” Datalist:</w:t>
+        <w:t xml:space="preserve">” </w:t>
+      </w:r>
+      <w:proofErr w:type="spellStart"/>
+      <w:r>
+        <w:rPr>
+          <w:b/>
+          <w:color w:val="000000" w:themeColor="text1"/>
+          <w:u w:val="single"/>
+          <w:lang w:val="en-US"/>
+        </w:rPr>
+        <w:t>Datalist</w:t>
+      </w:r>
+      <w:proofErr w:type="spellEnd"/>
+      <w:r>
+        <w:rPr>
+          <w:b/>
+          <w:color w:val="000000" w:themeColor="text1"/>
+          <w:u w:val="single"/>
+          <w:lang w:val="en-US"/>
+        </w:rPr>
+        <w:t>:</w:t>
       </w:r>
     </w:p>
     <w:p>
@@ -14345,6 +15310,7 @@
           </w:rPr>
           <w:t>“</w:t>
         </w:r>
+        <w:proofErr w:type="gramStart"/>
         <w:r>
           <w:rPr>
             <w:b/>
@@ -14355,6 +15321,7 @@
           </w:rPr>
           <w:t>vessels</w:t>
         </w:r>
+        <w:proofErr w:type="gramEnd"/>
       </w:hyperlink>
       <w:r>
         <w:rPr>
@@ -14363,7 +15330,27 @@
           <w:u w:val="single"/>
           <w:lang w:val="en-US"/>
         </w:rPr>
-        <w:t>” Datalist:</w:t>
+        <w:t xml:space="preserve">” </w:t>
+      </w:r>
+      <w:proofErr w:type="spellStart"/>
+      <w:r>
+        <w:rPr>
+          <w:b/>
+          <w:color w:val="000000" w:themeColor="text1"/>
+          <w:u w:val="single"/>
+          <w:lang w:val="en-US"/>
+        </w:rPr>
+        <w:t>Datalist</w:t>
+      </w:r>
+      <w:proofErr w:type="spellEnd"/>
+      <w:r>
+        <w:rPr>
+          <w:b/>
+          <w:color w:val="000000" w:themeColor="text1"/>
+          <w:u w:val="single"/>
+          <w:lang w:val="en-US"/>
+        </w:rPr>
+        <w:t>:</w:t>
       </w:r>
     </w:p>
     <w:p>

--- a/challan documentation/challan_userdoc.docx
+++ b/challan documentation/challan_userdoc.docx
@@ -1,6 +1,6 @@
 
 <file path=word/document.xml><?xml version="1.0" encoding="utf-8"?>
-<w:document xmlns:wpc="http://schemas.microsoft.com/office/word/2010/wordprocessingCanvas" xmlns:cx="http://schemas.microsoft.com/office/drawing/2014/chartex" xmlns:cx1="http://schemas.microsoft.com/office/drawing/2015/9/8/chartex" xmlns:mc="http://schemas.openxmlformats.org/markup-compatibility/2006" xmlns:o="urn:schemas-microsoft-com:office:office" xmlns:r="http://schemas.openxmlformats.org/officeDocument/2006/relationships" xmlns:m="http://schemas.openxmlformats.org/officeDocument/2006/math" xmlns:v="urn:schemas-microsoft-com:vml" xmlns:wp14="http://schemas.microsoft.com/office/word/2010/wordprocessingDrawing" xmlns:wp="http://schemas.openxmlformats.org/drawingml/2006/wordprocessingDrawing" xmlns:w10="urn:schemas-microsoft-com:office:word" xmlns:w="http://schemas.openxmlformats.org/wordprocessingml/2006/main" xmlns:w14="http://schemas.microsoft.com/office/word/2010/wordml" xmlns:w15="http://schemas.microsoft.com/office/word/2012/wordml" xmlns:w16se="http://schemas.microsoft.com/office/word/2015/wordml/symex" xmlns:wpg="http://schemas.microsoft.com/office/word/2010/wordprocessingGroup" xmlns:wpi="http://schemas.microsoft.com/office/word/2010/wordprocessingInk" xmlns:wne="http://schemas.microsoft.com/office/word/2006/wordml" xmlns:wps="http://schemas.microsoft.com/office/word/2010/wordprocessingShape" mc:Ignorable="w14 w15 w16se wp14">
+<w:document xmlns:wpc="http://schemas.microsoft.com/office/word/2010/wordprocessingCanvas" xmlns:cx="http://schemas.microsoft.com/office/drawing/2014/chartex" xmlns:cx1="http://schemas.microsoft.com/office/drawing/2015/9/8/chartex" xmlns:cx2="http://schemas.microsoft.com/office/drawing/2015/10/21/chartex" xmlns:cx3="http://schemas.microsoft.com/office/drawing/2016/5/9/chartex" xmlns:cx4="http://schemas.microsoft.com/office/drawing/2016/5/10/chartex" xmlns:cx5="http://schemas.microsoft.com/office/drawing/2016/5/11/chartex" xmlns:cx6="http://schemas.microsoft.com/office/drawing/2016/5/12/chartex" xmlns:cx7="http://schemas.microsoft.com/office/drawing/2016/5/13/chartex" xmlns:cx8="http://schemas.microsoft.com/office/drawing/2016/5/14/chartex" xmlns:mc="http://schemas.openxmlformats.org/markup-compatibility/2006" xmlns:aink="http://schemas.microsoft.com/office/drawing/2016/ink" xmlns:am3d="http://schemas.microsoft.com/office/drawing/2017/model3d" xmlns:o="urn:schemas-microsoft-com:office:office" xmlns:r="http://schemas.openxmlformats.org/officeDocument/2006/relationships" xmlns:m="http://schemas.openxmlformats.org/officeDocument/2006/math" xmlns:v="urn:schemas-microsoft-com:vml" xmlns:wp14="http://schemas.microsoft.com/office/word/2010/wordprocessingDrawing" xmlns:wp="http://schemas.openxmlformats.org/drawingml/2006/wordprocessingDrawing" xmlns:w10="urn:schemas-microsoft-com:office:word" xmlns:w="http://schemas.openxmlformats.org/wordprocessingml/2006/main" xmlns:w14="http://schemas.microsoft.com/office/word/2010/wordml" xmlns:w15="http://schemas.microsoft.com/office/word/2012/wordml" xmlns:w16cid="http://schemas.microsoft.com/office/word/2016/wordml/cid" xmlns:w16se="http://schemas.microsoft.com/office/word/2015/wordml/symex" xmlns:wpg="http://schemas.microsoft.com/office/word/2010/wordprocessingGroup" xmlns:wpi="http://schemas.microsoft.com/office/word/2010/wordprocessingInk" xmlns:wne="http://schemas.microsoft.com/office/word/2006/wordml" xmlns:wps="http://schemas.microsoft.com/office/word/2010/wordprocessingShape" mc:Ignorable="w14 w15 w16se w16cid wp14">
   <w:body>
     <w:p>
       <w:pPr>
@@ -96,7 +96,7 @@
           <w:sz w:val="52"/>
           <w:szCs w:val="52"/>
         </w:rPr>
-        <w:t>C</w:t>
+        <w:t>Challan - Internal M</w:t>
       </w:r>
       <w:r>
         <w:rPr>
@@ -105,24 +105,6 @@
           <w:sz w:val="52"/>
           <w:szCs w:val="52"/>
         </w:rPr>
-        <w:t>hallan</w:t>
-      </w:r>
-      <w:r>
-        <w:rPr>
-          <w:b/>
-          <w:noProof/>
-          <w:sz w:val="52"/>
-          <w:szCs w:val="52"/>
-        </w:rPr>
-        <w:t xml:space="preserve"> - Internal M</w:t>
-      </w:r>
-      <w:r>
-        <w:rPr>
-          <w:b/>
-          <w:noProof/>
-          <w:sz w:val="52"/>
-          <w:szCs w:val="52"/>
-        </w:rPr>
         <w:t xml:space="preserve">ovement </w:t>
       </w:r>
     </w:p>
@@ -243,6 +225,13 @@
     </w:p>
     <w:sdt>
       <w:sdtPr>
+        <w:rPr>
+          <w:rFonts w:asciiTheme="minorHAnsi" w:eastAsiaTheme="minorHAnsi" w:hAnsiTheme="minorHAnsi" w:cstheme="minorBidi"/>
+          <w:color w:val="auto"/>
+          <w:sz w:val="22"/>
+          <w:szCs w:val="22"/>
+          <w:lang w:val="en-IN"/>
+        </w:rPr>
         <w:id w:val="418299276"/>
         <w:docPartObj>
           <w:docPartGallery w:val="Table of Contents"/>
@@ -251,14 +240,9 @@
       </w:sdtPr>
       <w:sdtEndPr>
         <w:rPr>
-          <w:rFonts w:asciiTheme="minorHAnsi" w:eastAsiaTheme="minorHAnsi" w:hAnsiTheme="minorHAnsi" w:cstheme="minorBidi"/>
           <w:b/>
           <w:bCs/>
           <w:noProof/>
-          <w:color w:val="auto"/>
-          <w:sz w:val="22"/>
-          <w:szCs w:val="22"/>
-          <w:lang w:val="en-IN"/>
         </w:rPr>
       </w:sdtEndPr>
       <w:sdtContent>
@@ -266,11 +250,13 @@
           <w:pPr>
             <w:pStyle w:val="TOCHeading"/>
             <w:rPr>
+              <w:b/>
               <w:color w:val="000000" w:themeColor="text1"/>
             </w:rPr>
           </w:pPr>
           <w:r>
             <w:rPr>
+              <w:b/>
               <w:color w:val="000000" w:themeColor="text1"/>
             </w:rPr>
             <w:t>Contents</w:t>
@@ -285,7 +271,7 @@
             <w:rPr>
               <w:rFonts w:eastAsiaTheme="minorEastAsia"/>
               <w:noProof/>
-              <w:lang w:val="en-US" w:bidi="te-IN"/>
+              <w:lang w:eastAsia="en-IN"/>
             </w:rPr>
           </w:pPr>
           <w:r>
@@ -312,14 +298,14 @@
             </w:rPr>
             <w:fldChar w:fldCharType="separate"/>
           </w:r>
-          <w:hyperlink w:anchor="_Toc5203318" w:history="1">
+          <w:hyperlink w:anchor="_Toc5204729" w:history="1">
             <w:r>
               <w:rPr>
                 <w:rStyle w:val="Hyperlink"/>
                 <w:b/>
                 <w:noProof/>
               </w:rPr>
-              <w:t>Brief Idea</w:t>
+              <w:t>Brief idea about application</w:t>
             </w:r>
             <w:r>
               <w:rPr>
@@ -340,7 +326,7 @@
                 <w:noProof/>
                 <w:webHidden/>
               </w:rPr>
-              <w:instrText xml:space="preserve"> PAGEREF _Toc5203318 \h </w:instrText>
+              <w:instrText xml:space="preserve"> PAGEREF _Toc5204729 \h </w:instrText>
             </w:r>
             <w:r>
               <w:rPr>
@@ -380,10 +366,10 @@
             <w:rPr>
               <w:rFonts w:eastAsiaTheme="minorEastAsia"/>
               <w:noProof/>
-              <w:lang w:val="en-US" w:bidi="te-IN"/>
+              <w:lang w:eastAsia="en-IN"/>
             </w:rPr>
           </w:pPr>
-          <w:hyperlink w:anchor="_Toc5203319" w:history="1">
+          <w:hyperlink w:anchor="_Toc5204730" w:history="1">
             <w:r>
               <w:rPr>
                 <w:rStyle w:val="Hyperlink"/>
@@ -411,7 +397,7 @@
                 <w:noProof/>
                 <w:webHidden/>
               </w:rPr>
-              <w:instrText xml:space="preserve"> PAGEREF _Toc5203319 \h </w:instrText>
+              <w:instrText xml:space="preserve"> PAGEREF _Toc5204730 \h </w:instrText>
             </w:r>
             <w:r>
               <w:rPr>
@@ -451,10 +437,10 @@
             <w:rPr>
               <w:rFonts w:eastAsiaTheme="minorEastAsia"/>
               <w:noProof/>
-              <w:lang w:val="en-US" w:bidi="te-IN"/>
+              <w:lang w:eastAsia="en-IN"/>
             </w:rPr>
           </w:pPr>
-          <w:hyperlink w:anchor="_Toc5203320" w:history="1">
+          <w:hyperlink w:anchor="_Toc5204731" w:history="1">
             <w:r>
               <w:rPr>
                 <w:rStyle w:val="Hyperlink"/>
@@ -482,7 +468,7 @@
                 <w:noProof/>
                 <w:webHidden/>
               </w:rPr>
-              <w:instrText xml:space="preserve"> PAGEREF _Toc5203320 \h </w:instrText>
+              <w:instrText xml:space="preserve"> PAGEREF _Toc5204731 \h </w:instrText>
             </w:r>
             <w:r>
               <w:rPr>
@@ -522,10 +508,10 @@
             <w:rPr>
               <w:rFonts w:eastAsiaTheme="minorEastAsia"/>
               <w:noProof/>
-              <w:lang w:val="en-US" w:bidi="te-IN"/>
+              <w:lang w:eastAsia="en-IN"/>
             </w:rPr>
           </w:pPr>
-          <w:hyperlink w:anchor="_Toc5203321" w:history="1">
+          <w:hyperlink w:anchor="_Toc5204732" w:history="1">
             <w:r>
               <w:rPr>
                 <w:rStyle w:val="Hyperlink"/>
@@ -553,7 +539,7 @@
                 <w:noProof/>
                 <w:webHidden/>
               </w:rPr>
-              <w:instrText xml:space="preserve"> PAGEREF _Toc5203321 \h </w:instrText>
+              <w:instrText xml:space="preserve"> PAGEREF _Toc5204732 \h </w:instrText>
             </w:r>
             <w:r>
               <w:rPr>
@@ -593,10 +579,10 @@
             <w:rPr>
               <w:rFonts w:eastAsiaTheme="minorEastAsia"/>
               <w:noProof/>
-              <w:lang w:val="en-US" w:bidi="te-IN"/>
+              <w:lang w:eastAsia="en-IN"/>
             </w:rPr>
           </w:pPr>
-          <w:hyperlink w:anchor="_Toc5203322" w:history="1">
+          <w:hyperlink w:anchor="_Toc5204733" w:history="1">
             <w:r>
               <w:rPr>
                 <w:rStyle w:val="Hyperlink"/>
@@ -624,7 +610,7 @@
                 <w:noProof/>
                 <w:webHidden/>
               </w:rPr>
-              <w:instrText xml:space="preserve"> PAGEREF _Toc5203322 \h </w:instrText>
+              <w:instrText xml:space="preserve"> PAGEREF _Toc5204733 \h </w:instrText>
             </w:r>
             <w:r>
               <w:rPr>
@@ -664,10 +650,10 @@
             <w:rPr>
               <w:rFonts w:eastAsiaTheme="minorEastAsia"/>
               <w:noProof/>
-              <w:lang w:val="en-US" w:bidi="te-IN"/>
+              <w:lang w:eastAsia="en-IN"/>
             </w:rPr>
           </w:pPr>
-          <w:hyperlink w:anchor="_Toc5203323" w:history="1">
+          <w:hyperlink w:anchor="_Toc5204734" w:history="1">
             <w:r>
               <w:rPr>
                 <w:rStyle w:val="Hyperlink"/>
@@ -696,7 +682,7 @@
                 <w:noProof/>
                 <w:webHidden/>
               </w:rPr>
-              <w:instrText xml:space="preserve"> PAGEREF _Toc5203323 \h </w:instrText>
+              <w:instrText xml:space="preserve"> PAGEREF _Toc5204734 \h </w:instrText>
             </w:r>
             <w:r>
               <w:rPr>
@@ -736,10 +722,10 @@
             <w:rPr>
               <w:rFonts w:eastAsiaTheme="minorEastAsia"/>
               <w:noProof/>
-              <w:lang w:val="en-US" w:bidi="te-IN"/>
+              <w:lang w:eastAsia="en-IN"/>
             </w:rPr>
           </w:pPr>
-          <w:hyperlink w:anchor="_Toc5203324" w:history="1">
+          <w:hyperlink w:anchor="_Toc5204735" w:history="1">
             <w:r>
               <w:rPr>
                 <w:rStyle w:val="Hyperlink"/>
@@ -768,79 +754,7 @@
                 <w:noProof/>
                 <w:webHidden/>
               </w:rPr>
-              <w:instrText xml:space="preserve"> PAGEREF _Toc5203324 \h </w:instrText>
-            </w:r>
-            <w:r>
-              <w:rPr>
-                <w:noProof/>
-                <w:webHidden/>
-              </w:rPr>
-            </w:r>
-            <w:r>
-              <w:rPr>
-                <w:noProof/>
-                <w:webHidden/>
-              </w:rPr>
-              <w:fldChar w:fldCharType="separate"/>
-            </w:r>
-            <w:r>
-              <w:rPr>
-                <w:noProof/>
-                <w:webHidden/>
-              </w:rPr>
-              <w:t>10</w:t>
-            </w:r>
-            <w:r>
-              <w:rPr>
-                <w:noProof/>
-                <w:webHidden/>
-              </w:rPr>
-              <w:fldChar w:fldCharType="end"/>
-            </w:r>
-          </w:hyperlink>
-        </w:p>
-        <w:p>
-          <w:pPr>
-            <w:pStyle w:val="TOC2"/>
-            <w:tabs>
-              <w:tab w:val="right" w:leader="dot" w:pos="9016"/>
-            </w:tabs>
-            <w:rPr>
-              <w:rFonts w:eastAsiaTheme="minorEastAsia"/>
-              <w:noProof/>
-              <w:lang w:val="en-US" w:bidi="te-IN"/>
-            </w:rPr>
-          </w:pPr>
-          <w:hyperlink w:anchor="_Toc5203325" w:history="1">
-            <w:r>
-              <w:rPr>
-                <w:rStyle w:val="Hyperlink"/>
-                <w:b/>
-                <w:bCs/>
-                <w:noProof/>
-              </w:rPr>
-              <w:t>Plot Master</w:t>
-            </w:r>
-            <w:r>
-              <w:rPr>
-                <w:noProof/>
-                <w:webHidden/>
-              </w:rPr>
-              <w:tab/>
-            </w:r>
-            <w:r>
-              <w:rPr>
-                <w:noProof/>
-                <w:webHidden/>
-              </w:rPr>
-              <w:fldChar w:fldCharType="begin"/>
-            </w:r>
-            <w:r>
-              <w:rPr>
-                <w:noProof/>
-                <w:webHidden/>
-              </w:rPr>
-              <w:instrText xml:space="preserve"> PAGEREF _Toc5203325 \h </w:instrText>
+              <w:instrText xml:space="preserve"> PAGEREF _Toc5204735 \h </w:instrText>
             </w:r>
             <w:r>
               <w:rPr>
@@ -880,10 +794,10 @@
             <w:rPr>
               <w:rFonts w:eastAsiaTheme="minorEastAsia"/>
               <w:noProof/>
-              <w:lang w:val="en-US" w:bidi="te-IN"/>
+              <w:lang w:eastAsia="en-IN"/>
             </w:rPr>
           </w:pPr>
-          <w:hyperlink w:anchor="_Toc5203326" w:history="1">
+          <w:hyperlink w:anchor="_Toc5204736" w:history="1">
             <w:r>
               <w:rPr>
                 <w:rStyle w:val="Hyperlink"/>
@@ -891,7 +805,7 @@
                 <w:bCs/>
                 <w:noProof/>
               </w:rPr>
-              <w:t>Vessel Master</w:t>
+              <w:t>Plot Master</w:t>
             </w:r>
             <w:r>
               <w:rPr>
@@ -912,7 +826,7 @@
                 <w:noProof/>
                 <w:webHidden/>
               </w:rPr>
-              <w:instrText xml:space="preserve"> PAGEREF _Toc5203326 \h </w:instrText>
+              <w:instrText xml:space="preserve"> PAGEREF _Toc5204736 \h </w:instrText>
             </w:r>
             <w:r>
               <w:rPr>
@@ -952,10 +866,10 @@
             <w:rPr>
               <w:rFonts w:eastAsiaTheme="minorEastAsia"/>
               <w:noProof/>
-              <w:lang w:val="en-US" w:bidi="te-IN"/>
+              <w:lang w:eastAsia="en-IN"/>
             </w:rPr>
           </w:pPr>
-          <w:hyperlink w:anchor="_Toc5203327" w:history="1">
+          <w:hyperlink w:anchor="_Toc5204737" w:history="1">
             <w:r>
               <w:rPr>
                 <w:rStyle w:val="Hyperlink"/>
@@ -963,7 +877,7 @@
                 <w:bCs/>
                 <w:noProof/>
               </w:rPr>
-              <w:t>Customer Master</w:t>
+              <w:t>Vessel Master</w:t>
             </w:r>
             <w:r>
               <w:rPr>
@@ -984,7 +898,7 @@
                 <w:noProof/>
                 <w:webHidden/>
               </w:rPr>
-              <w:instrText xml:space="preserve"> PAGEREF _Toc5203327 \h </w:instrText>
+              <w:instrText xml:space="preserve"> PAGEREF _Toc5204737 \h </w:instrText>
             </w:r>
             <w:r>
               <w:rPr>
@@ -1024,10 +938,10 @@
             <w:rPr>
               <w:rFonts w:eastAsiaTheme="minorEastAsia"/>
               <w:noProof/>
-              <w:lang w:val="en-US" w:bidi="te-IN"/>
+              <w:lang w:eastAsia="en-IN"/>
             </w:rPr>
           </w:pPr>
-          <w:hyperlink w:anchor="_Toc5203328" w:history="1">
+          <w:hyperlink w:anchor="_Toc5204738" w:history="1">
             <w:r>
               <w:rPr>
                 <w:rStyle w:val="Hyperlink"/>
@@ -1035,7 +949,7 @@
                 <w:bCs/>
                 <w:noProof/>
               </w:rPr>
-              <w:t>Cargo Master</w:t>
+              <w:t>Customer Master</w:t>
             </w:r>
             <w:r>
               <w:rPr>
@@ -1056,7 +970,7 @@
                 <w:noProof/>
                 <w:webHidden/>
               </w:rPr>
-              <w:instrText xml:space="preserve"> PAGEREF _Toc5203328 \h </w:instrText>
+              <w:instrText xml:space="preserve"> PAGEREF _Toc5204738 \h </w:instrText>
             </w:r>
             <w:r>
               <w:rPr>
@@ -1096,10 +1010,10 @@
             <w:rPr>
               <w:rFonts w:eastAsiaTheme="minorEastAsia"/>
               <w:noProof/>
-              <w:lang w:val="en-US" w:bidi="te-IN"/>
+              <w:lang w:eastAsia="en-IN"/>
             </w:rPr>
           </w:pPr>
-          <w:hyperlink w:anchor="_Toc5203329" w:history="1">
+          <w:hyperlink w:anchor="_Toc5204739" w:history="1">
             <w:r>
               <w:rPr>
                 <w:rStyle w:val="Hyperlink"/>
@@ -1107,7 +1021,7 @@
                 <w:bCs/>
                 <w:noProof/>
               </w:rPr>
-              <w:t>Transporter Master</w:t>
+              <w:t>Cargo Master</w:t>
             </w:r>
             <w:r>
               <w:rPr>
@@ -1128,7 +1042,7 @@
                 <w:noProof/>
                 <w:webHidden/>
               </w:rPr>
-              <w:instrText xml:space="preserve"> PAGEREF _Toc5203329 \h </w:instrText>
+              <w:instrText xml:space="preserve"> PAGEREF _Toc5204739 \h </w:instrText>
             </w:r>
             <w:r>
               <w:rPr>
@@ -1168,10 +1082,10 @@
             <w:rPr>
               <w:rFonts w:eastAsiaTheme="minorEastAsia"/>
               <w:noProof/>
-              <w:lang w:val="en-US" w:bidi="te-IN"/>
+              <w:lang w:eastAsia="en-IN"/>
             </w:rPr>
           </w:pPr>
-          <w:hyperlink w:anchor="_Toc5203330" w:history="1">
+          <w:hyperlink w:anchor="_Toc5204740" w:history="1">
             <w:r>
               <w:rPr>
                 <w:rStyle w:val="Hyperlink"/>
@@ -1179,7 +1093,7 @@
                 <w:bCs/>
                 <w:noProof/>
               </w:rPr>
-              <w:t>Movement Master</w:t>
+              <w:t>Transporter Master</w:t>
             </w:r>
             <w:r>
               <w:rPr>
@@ -1200,7 +1114,7 @@
                 <w:noProof/>
                 <w:webHidden/>
               </w:rPr>
-              <w:instrText xml:space="preserve"> PAGEREF _Toc5203330 \h </w:instrText>
+              <w:instrText xml:space="preserve"> PAGEREF _Toc5204740 \h </w:instrText>
             </w:r>
             <w:r>
               <w:rPr>
@@ -1233,17 +1147,17 @@
         </w:p>
         <w:p>
           <w:pPr>
-            <w:pStyle w:val="TOC1"/>
+            <w:pStyle w:val="TOC2"/>
             <w:tabs>
               <w:tab w:val="right" w:leader="dot" w:pos="9016"/>
             </w:tabs>
             <w:rPr>
               <w:rFonts w:eastAsiaTheme="minorEastAsia"/>
               <w:noProof/>
-              <w:lang w:val="en-US" w:bidi="te-IN"/>
+              <w:lang w:eastAsia="en-IN"/>
             </w:rPr>
           </w:pPr>
-          <w:hyperlink w:anchor="_Toc5203331" w:history="1">
+          <w:hyperlink w:anchor="_Toc5204741" w:history="1">
             <w:r>
               <w:rPr>
                 <w:rStyle w:val="Hyperlink"/>
@@ -1251,7 +1165,7 @@
                 <w:bCs/>
                 <w:noProof/>
               </w:rPr>
-              <w:t>Create Challan</w:t>
+              <w:t>Movement Master</w:t>
             </w:r>
             <w:r>
               <w:rPr>
@@ -1272,7 +1186,7 @@
                 <w:noProof/>
                 <w:webHidden/>
               </w:rPr>
-              <w:instrText xml:space="preserve"> PAGEREF _Toc5203331 \h </w:instrText>
+              <w:instrText xml:space="preserve"> PAGEREF _Toc5204741 \h </w:instrText>
             </w:r>
             <w:r>
               <w:rPr>
@@ -1312,10 +1226,10 @@
             <w:rPr>
               <w:rFonts w:eastAsiaTheme="minorEastAsia"/>
               <w:noProof/>
-              <w:lang w:val="en-US" w:bidi="te-IN"/>
+              <w:lang w:eastAsia="en-IN"/>
             </w:rPr>
           </w:pPr>
-          <w:hyperlink w:anchor="_Toc5203332" w:history="1">
+          <w:hyperlink w:anchor="_Toc5204742" w:history="1">
             <w:r>
               <w:rPr>
                 <w:rStyle w:val="Hyperlink"/>
@@ -1323,7 +1237,7 @@
                 <w:bCs/>
                 <w:noProof/>
               </w:rPr>
-              <w:t>Print Challan</w:t>
+              <w:t>Create Challan</w:t>
             </w:r>
             <w:r>
               <w:rPr>
@@ -1344,7 +1258,7 @@
                 <w:noProof/>
                 <w:webHidden/>
               </w:rPr>
-              <w:instrText xml:space="preserve"> PAGEREF _Toc5203332 \h </w:instrText>
+              <w:instrText xml:space="preserve"> PAGEREF _Toc5204742 \h </w:instrText>
             </w:r>
             <w:r>
               <w:rPr>
@@ -1384,10 +1298,82 @@
             <w:rPr>
               <w:rFonts w:eastAsiaTheme="minorEastAsia"/>
               <w:noProof/>
-              <w:lang w:val="en-US" w:bidi="te-IN"/>
+              <w:lang w:eastAsia="en-IN"/>
             </w:rPr>
           </w:pPr>
-          <w:hyperlink w:anchor="_Toc5203333" w:history="1">
+          <w:hyperlink w:anchor="_Toc5204743" w:history="1">
+            <w:r>
+              <w:rPr>
+                <w:rStyle w:val="Hyperlink"/>
+                <w:b/>
+                <w:bCs/>
+                <w:noProof/>
+              </w:rPr>
+              <w:t>Print Challan</w:t>
+            </w:r>
+            <w:r>
+              <w:rPr>
+                <w:noProof/>
+                <w:webHidden/>
+              </w:rPr>
+              <w:tab/>
+            </w:r>
+            <w:r>
+              <w:rPr>
+                <w:noProof/>
+                <w:webHidden/>
+              </w:rPr>
+              <w:fldChar w:fldCharType="begin"/>
+            </w:r>
+            <w:r>
+              <w:rPr>
+                <w:noProof/>
+                <w:webHidden/>
+              </w:rPr>
+              <w:instrText xml:space="preserve"> PAGEREF _Toc5204743 \h </w:instrText>
+            </w:r>
+            <w:r>
+              <w:rPr>
+                <w:noProof/>
+                <w:webHidden/>
+              </w:rPr>
+            </w:r>
+            <w:r>
+              <w:rPr>
+                <w:noProof/>
+                <w:webHidden/>
+              </w:rPr>
+              <w:fldChar w:fldCharType="separate"/>
+            </w:r>
+            <w:r>
+              <w:rPr>
+                <w:noProof/>
+                <w:webHidden/>
+              </w:rPr>
+              <w:t>19</w:t>
+            </w:r>
+            <w:r>
+              <w:rPr>
+                <w:noProof/>
+                <w:webHidden/>
+              </w:rPr>
+              <w:fldChar w:fldCharType="end"/>
+            </w:r>
+          </w:hyperlink>
+        </w:p>
+        <w:p>
+          <w:pPr>
+            <w:pStyle w:val="TOC1"/>
+            <w:tabs>
+              <w:tab w:val="right" w:leader="dot" w:pos="9016"/>
+            </w:tabs>
+            <w:rPr>
+              <w:rFonts w:eastAsiaTheme="minorEastAsia"/>
+              <w:noProof/>
+              <w:lang w:eastAsia="en-IN"/>
+            </w:rPr>
+          </w:pPr>
+          <w:hyperlink w:anchor="_Toc5204744" w:history="1">
             <w:r>
               <w:rPr>
                 <w:rStyle w:val="Hyperlink"/>
@@ -1416,7 +1402,7 @@
                 <w:noProof/>
                 <w:webHidden/>
               </w:rPr>
-              <w:instrText xml:space="preserve"> PAGEREF _Toc5203333 \h </w:instrText>
+              <w:instrText xml:space="preserve"> PAGEREF _Toc5204744 \h </w:instrText>
             </w:r>
             <w:r>
               <w:rPr>
@@ -1436,7 +1422,7 @@
                 <w:noProof/>
                 <w:webHidden/>
               </w:rPr>
-              <w:t>20</w:t>
+              <w:t>21</w:t>
             </w:r>
             <w:r>
               <w:rPr>
@@ -1456,10 +1442,10 @@
             <w:rPr>
               <w:rFonts w:eastAsiaTheme="minorEastAsia"/>
               <w:noProof/>
-              <w:lang w:val="en-US" w:bidi="te-IN"/>
+              <w:lang w:eastAsia="en-IN"/>
             </w:rPr>
           </w:pPr>
-          <w:hyperlink w:anchor="_Toc5203334" w:history="1">
+          <w:hyperlink w:anchor="_Toc5204745" w:history="1">
             <w:r>
               <w:rPr>
                 <w:rStyle w:val="Hyperlink"/>
@@ -1487,7 +1473,7 @@
                 <w:noProof/>
                 <w:webHidden/>
               </w:rPr>
-              <w:instrText xml:space="preserve"> PAGEREF _Toc5203334 \h </w:instrText>
+              <w:instrText xml:space="preserve"> PAGEREF _Toc5204745 \h </w:instrText>
             </w:r>
             <w:r>
               <w:rPr>
@@ -1507,7 +1493,7 @@
                 <w:noProof/>
                 <w:webHidden/>
               </w:rPr>
-              <w:t>24</w:t>
+              <w:t>25</w:t>
             </w:r>
             <w:r>
               <w:rPr>
@@ -1527,10 +1513,10 @@
             <w:rPr>
               <w:rFonts w:eastAsiaTheme="minorEastAsia"/>
               <w:noProof/>
-              <w:lang w:val="en-US" w:bidi="te-IN"/>
+              <w:lang w:eastAsia="en-IN"/>
             </w:rPr>
           </w:pPr>
-          <w:hyperlink w:anchor="_Toc5203335" w:history="1">
+          <w:hyperlink w:anchor="_Toc5204746" w:history="1">
             <w:r>
               <w:rPr>
                 <w:rStyle w:val="Hyperlink"/>
@@ -1558,7 +1544,7 @@
                 <w:noProof/>
                 <w:webHidden/>
               </w:rPr>
-              <w:instrText xml:space="preserve"> PAGEREF _Toc5203335 \h </w:instrText>
+              <w:instrText xml:space="preserve"> PAGEREF _Toc5204746 \h </w:instrText>
             </w:r>
             <w:r>
               <w:rPr>
@@ -1578,7 +1564,7 @@
                 <w:noProof/>
                 <w:webHidden/>
               </w:rPr>
-              <w:t>26</w:t>
+              <w:t>27</w:t>
             </w:r>
             <w:r>
               <w:rPr>
@@ -1598,10 +1584,10 @@
             <w:rPr>
               <w:rFonts w:eastAsiaTheme="minorEastAsia"/>
               <w:noProof/>
-              <w:lang w:val="en-US" w:bidi="te-IN"/>
+              <w:lang w:eastAsia="en-IN"/>
             </w:rPr>
           </w:pPr>
-          <w:hyperlink w:anchor="_Toc5203336" w:history="1">
+          <w:hyperlink w:anchor="_Toc5204747" w:history="1">
             <w:r>
               <w:rPr>
                 <w:rStyle w:val="Hyperlink"/>
@@ -1629,7 +1615,7 @@
                 <w:noProof/>
                 <w:webHidden/>
               </w:rPr>
-              <w:instrText xml:space="preserve"> PAGEREF _Toc5203336 \h </w:instrText>
+              <w:instrText xml:space="preserve"> PAGEREF _Toc5204747 \h </w:instrText>
             </w:r>
             <w:r>
               <w:rPr>
@@ -1649,7 +1635,7 @@
                 <w:noProof/>
                 <w:webHidden/>
               </w:rPr>
-              <w:t>29</w:t>
+              <w:t>30</w:t>
             </w:r>
             <w:r>
               <w:rPr>
@@ -1669,10 +1655,10 @@
             <w:rPr>
               <w:rFonts w:eastAsiaTheme="minorEastAsia"/>
               <w:noProof/>
-              <w:lang w:val="en-US" w:bidi="te-IN"/>
+              <w:lang w:eastAsia="en-IN"/>
             </w:rPr>
           </w:pPr>
-          <w:hyperlink w:anchor="_Toc5203337" w:history="1">
+          <w:hyperlink w:anchor="_Toc5204748" w:history="1">
             <w:r>
               <w:rPr>
                 <w:rStyle w:val="Hyperlink"/>
@@ -1700,7 +1686,7 @@
                 <w:noProof/>
                 <w:webHidden/>
               </w:rPr>
-              <w:instrText xml:space="preserve"> PAGEREF _Toc5203337 \h </w:instrText>
+              <w:instrText xml:space="preserve"> PAGEREF _Toc5204748 \h </w:instrText>
             </w:r>
             <w:r>
               <w:rPr>
@@ -1720,7 +1706,7 @@
                 <w:noProof/>
                 <w:webHidden/>
               </w:rPr>
-              <w:t>31</w:t>
+              <w:t>32</w:t>
             </w:r>
             <w:r>
               <w:rPr>
@@ -1774,14 +1760,34 @@
           <w:noProof/>
         </w:rPr>
       </w:pPr>
-      <w:bookmarkStart w:id="0" w:name="_Toc5203318"/>
+      <w:bookmarkStart w:id="0" w:name="_Toc5204729"/>
       <w:r>
         <w:rPr>
           <w:b/>
           <w:sz w:val="28"/>
         </w:rPr>
-        <w:lastRenderedPageBreak/>
-        <w:t>Brief Idea</w:t>
+        <w:t xml:space="preserve">Brief </w:t>
+      </w:r>
+      <w:r>
+        <w:rPr>
+          <w:b/>
+          <w:sz w:val="28"/>
+        </w:rPr>
+        <w:t>i</w:t>
+      </w:r>
+      <w:r>
+        <w:rPr>
+          <w:b/>
+          <w:sz w:val="28"/>
+        </w:rPr>
+        <w:t>dea</w:t>
+      </w:r>
+      <w:r>
+        <w:rPr>
+          <w:b/>
+          <w:sz w:val="28"/>
+        </w:rPr>
+        <w:t xml:space="preserve"> about application</w:t>
       </w:r>
       <w:bookmarkEnd w:id="0"/>
     </w:p>
@@ -1886,6 +1892,7 @@
     <w:p>
       <w:pPr>
         <w:pStyle w:val="ListParagraph"/>
+        <w:jc w:val="center"/>
         <w:rPr>
           <w:szCs w:val="24"/>
         </w:rPr>
@@ -1932,7 +1939,15 @@
         <w:pStyle w:val="ListParagraph"/>
       </w:pPr>
       <w:r>
-        <w:t>Maters provided in this application are PLOT, VESSEL, CUSTOMER, CARGO, TRANSPORTER and MOVEMENT. Each master consists of all the details required. While creating a movement for which a series a challans will be generated, these masters’ data can simply be integrated through select box. “</w:t>
+        <w:t xml:space="preserve">Maters provided in this application are PLOT, VESSEL, CUSTOMER, CARGO, TRANSPORTER and MOVEMENT. Each master consists of all the details required. While creating a movement for which a series a </w:t>
+      </w:r>
+      <w:proofErr w:type="gramStart"/>
+      <w:r>
+        <w:t>challans</w:t>
+      </w:r>
+      <w:proofErr w:type="gramEnd"/>
+      <w:r>
+        <w:t xml:space="preserve"> will be generated, these masters’ data can simply be integrated through select box. “</w:t>
       </w:r>
       <w:r>
         <w:rPr>
@@ -1941,7 +1956,15 @@
         <w:t>Add New</w:t>
       </w:r>
       <w:r>
-        <w:t>” button is provided for each master individually inorder to create a new master. “</w:t>
+        <w:t xml:space="preserve">” button is provided for each master individually </w:t>
+      </w:r>
+      <w:proofErr w:type="spellStart"/>
+      <w:r>
+        <w:t>inorder</w:t>
+      </w:r>
+      <w:proofErr w:type="spellEnd"/>
+      <w:r>
+        <w:t xml:space="preserve"> to create a new master. “</w:t>
       </w:r>
       <w:r>
         <w:rPr>
@@ -2032,8 +2055,6 @@
       <w:r>
         <w:t xml:space="preserve">A unique id </w:t>
       </w:r>
-      <w:bookmarkStart w:id="1" w:name="_GoBack"/>
-      <w:bookmarkEnd w:id="1"/>
       <w:r>
         <w:tab/>
       </w:r>
@@ -2129,7 +2150,6 @@
           <w:sz w:val="24"/>
           <w:szCs w:val="24"/>
         </w:rPr>
-        <w:lastRenderedPageBreak/>
         <w:t>At gate</w:t>
       </w:r>
     </w:p>
@@ -2936,7 +2956,7 @@
           <w:szCs w:val="52"/>
         </w:rPr>
       </w:pPr>
-      <w:bookmarkStart w:id="2" w:name="_Toc5203319"/>
+      <w:bookmarkStart w:id="1" w:name="_Toc5204730"/>
       <w:r>
         <w:rPr>
           <w:b/>
@@ -2945,7 +2965,7 @@
         </w:rPr>
         <w:t>Flowcharts</w:t>
       </w:r>
-      <w:bookmarkEnd w:id="2"/>
+      <w:bookmarkEnd w:id="1"/>
     </w:p>
     <w:p>
       <w:pPr>
@@ -2995,17 +3015,16 @@
           <w:szCs w:val="28"/>
         </w:rPr>
       </w:pPr>
-      <w:bookmarkStart w:id="3" w:name="_Toc5203320"/>
+      <w:bookmarkStart w:id="2" w:name="_Toc5204731"/>
       <w:r>
         <w:rPr>
           <w:b/>
           <w:sz w:val="28"/>
           <w:szCs w:val="28"/>
         </w:rPr>
-        <w:lastRenderedPageBreak/>
         <w:t>Flow of actions for challan generation</w:t>
       </w:r>
-      <w:bookmarkEnd w:id="3"/>
+      <w:bookmarkEnd w:id="2"/>
     </w:p>
     <w:p>
       <w:pPr>
@@ -3038,7 +3057,7 @@
         <mc:AlternateContent>
           <mc:Choice Requires="wpg">
             <w:drawing>
-              <wp:anchor distT="0" distB="0" distL="114300" distR="114300" simplePos="0" relativeHeight="251677184" behindDoc="0" locked="0" layoutInCell="1" allowOverlap="1" wp14:anchorId="1FF6BD36" wp14:editId="76037601">
+              <wp:anchor distT="0" distB="0" distL="114300" distR="114300" simplePos="0" relativeHeight="251663872" behindDoc="0" locked="0" layoutInCell="1" allowOverlap="1" wp14:anchorId="1FF6BD36" wp14:editId="76037601">
                 <wp:simplePos x="0" y="0"/>
                 <wp:positionH relativeFrom="column">
                   <wp:posOffset>1308295</wp:posOffset>
@@ -3723,7 +3742,7 @@
           </mc:Choice>
           <mc:Fallback>
             <w:pict>
-              <v:group w14:anchorId="1FF6BD36" id="Group 159" o:spid="_x0000_s1026" style="position:absolute;margin-left:103pt;margin-top:20.05pt;width:266.65pt;height:297.6pt;z-index:251677184;mso-height-relative:margin" coordorigin=",-351" coordsize="33864,37793" o:gfxdata="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">
+              <v:group w14:anchorId="1FF6BD36" id="Group 159" o:spid="_x0000_s1026" style="position:absolute;margin-left:103pt;margin-top:20.05pt;width:266.65pt;height:297.6pt;z-index:251663872;mso-height-relative:margin" coordorigin=",-351" coordsize="33864,37793" o:gfxdata="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">
                 <v:group id="Group 37" o:spid="_x0000_s1027" style="position:absolute;left:8509;top:-351;width:13883;height:37793" coordorigin="-1,-348" coordsize="13888,37441" o:gfxdata="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">
                   <v:shapetype id="_x0000_t32" coordsize="21600,21600" o:spt="32" o:oned="t" path="m,l21600,21600e" filled="f">
                     <v:path arrowok="t" fillok="f" o:connecttype="none"/>
@@ -3966,7 +3985,7 @@
         <mc:AlternateContent>
           <mc:Choice Requires="wps">
             <w:drawing>
-              <wp:anchor distT="0" distB="0" distL="114300" distR="114300" simplePos="0" relativeHeight="251634176" behindDoc="1" locked="0" layoutInCell="1" allowOverlap="1" wp14:anchorId="14EA47AE" wp14:editId="78746BDC">
+              <wp:anchor distT="0" distB="0" distL="114300" distR="114300" simplePos="0" relativeHeight="251649536" behindDoc="1" locked="0" layoutInCell="1" allowOverlap="1" wp14:anchorId="14EA47AE" wp14:editId="78746BDC">
                 <wp:simplePos x="0" y="0"/>
                 <wp:positionH relativeFrom="column">
                   <wp:posOffset>2907102</wp:posOffset>
@@ -4050,7 +4069,7 @@
                 <v:stroke joinstyle="miter"/>
                 <v:path gradientshapeok="t" o:connecttype="rect"/>
               </v:shapetype>
-              <v:shape id="Text Box 134" o:spid="_x0000_s1043" type="#_x0000_t202" style="position:absolute;margin-left:228.9pt;margin-top:.3pt;width:110.05pt;height:34pt;z-index:-251682304;visibility:visible;mso-wrap-style:square;mso-width-percent:0;mso-height-percent:0;mso-wrap-distance-left:9pt;mso-wrap-distance-top:0;mso-wrap-distance-right:9pt;mso-wrap-distance-bottom:0;mso-position-horizontal:absolute;mso-position-horizontal-relative:text;mso-position-vertical:absolute;mso-position-vertical-relative:text;mso-width-percent:0;mso-height-percent:0;mso-width-relative:margin;mso-height-relative:margin;v-text-anchor:top" o:gfxdata="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" fillcolor="white [3201]" stroked="f" strokeweight=".5pt">
+              <v:shape id="Text Box 134" o:spid="_x0000_s1043" type="#_x0000_t202" style="position:absolute;margin-left:228.9pt;margin-top:.3pt;width:110.05pt;height:34pt;z-index:-251666944;visibility:visible;mso-wrap-style:square;mso-width-percent:0;mso-height-percent:0;mso-wrap-distance-left:9pt;mso-wrap-distance-top:0;mso-wrap-distance-right:9pt;mso-wrap-distance-bottom:0;mso-position-horizontal:absolute;mso-position-horizontal-relative:text;mso-position-vertical:absolute;mso-position-vertical-relative:text;mso-width-percent:0;mso-height-percent:0;mso-width-relative:margin;mso-height-relative:margin;v-text-anchor:top" o:gfxdata="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" fillcolor="white [3201]" stroked="f" strokeweight=".5pt">
                 <v:textbox>
                   <w:txbxContent>
                     <w:p>
@@ -4082,7 +4101,7 @@
         <mc:AlternateContent>
           <mc:Choice Requires="wps">
             <w:drawing>
-              <wp:anchor distT="0" distB="0" distL="114300" distR="114300" simplePos="0" relativeHeight="251631104" behindDoc="1" locked="0" layoutInCell="1" allowOverlap="1" wp14:anchorId="509F404D" wp14:editId="255AD64D">
+              <wp:anchor distT="0" distB="0" distL="114300" distR="114300" simplePos="0" relativeHeight="251648512" behindDoc="1" locked="0" layoutInCell="1" allowOverlap="1" wp14:anchorId="509F404D" wp14:editId="255AD64D">
                 <wp:simplePos x="0" y="0"/>
                 <wp:positionH relativeFrom="column">
                   <wp:posOffset>4692291</wp:posOffset>
@@ -4162,7 +4181,7 @@
           </mc:Choice>
           <mc:Fallback>
             <w:pict>
-              <v:shape w14:anchorId="509F404D" id="Text Box 132" o:spid="_x0000_s1044" type="#_x0000_t202" style="position:absolute;margin-left:369.45pt;margin-top:12.45pt;width:86.2pt;height:60.45pt;z-index:-251685376;visibility:visible;mso-wrap-style:square;mso-width-percent:0;mso-height-percent:0;mso-wrap-distance-left:9pt;mso-wrap-distance-top:0;mso-wrap-distance-right:9pt;mso-wrap-distance-bottom:0;mso-position-horizontal:absolute;mso-position-horizontal-relative:text;mso-position-vertical:absolute;mso-position-vertical-relative:text;mso-width-percent:0;mso-height-percent:0;mso-width-relative:margin;mso-height-relative:margin;v-text-anchor:top" o:gfxdata="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" fillcolor="white [3201]" stroked="f" strokeweight=".5pt">
+              <v:shape w14:anchorId="509F404D" id="Text Box 132" o:spid="_x0000_s1044" type="#_x0000_t202" style="position:absolute;margin-left:369.45pt;margin-top:12.45pt;width:86.2pt;height:60.45pt;z-index:-251667968;visibility:visible;mso-wrap-style:square;mso-width-percent:0;mso-height-percent:0;mso-wrap-distance-left:9pt;mso-wrap-distance-top:0;mso-wrap-distance-right:9pt;mso-wrap-distance-bottom:0;mso-position-horizontal:absolute;mso-position-horizontal-relative:text;mso-position-vertical:absolute;mso-position-vertical-relative:text;mso-width-percent:0;mso-height-percent:0;mso-width-relative:margin;mso-height-relative:margin;v-text-anchor:top" o:gfxdata="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" fillcolor="white [3201]" stroked="f" strokeweight=".5pt">
                 <v:textbox>
                   <w:txbxContent>
                     <w:p>
@@ -4194,7 +4213,7 @@
         <mc:AlternateContent>
           <mc:Choice Requires="wps">
             <w:drawing>
-              <wp:anchor distT="0" distB="0" distL="114300" distR="114300" simplePos="0" relativeHeight="251637248" behindDoc="1" locked="0" layoutInCell="1" allowOverlap="1" wp14:anchorId="3F35E447" wp14:editId="28DC19B9">
+              <wp:anchor distT="0" distB="0" distL="114300" distR="114300" simplePos="0" relativeHeight="251650560" behindDoc="1" locked="0" layoutInCell="1" allowOverlap="1" wp14:anchorId="3F35E447" wp14:editId="28DC19B9">
                 <wp:simplePos x="0" y="0"/>
                 <wp:positionH relativeFrom="column">
                   <wp:posOffset>241300</wp:posOffset>
@@ -4274,7 +4293,7 @@
           </mc:Choice>
           <mc:Fallback>
             <w:pict>
-              <v:shape w14:anchorId="3F35E447" id="Text Box 133" o:spid="_x0000_s1045" type="#_x0000_t202" style="position:absolute;margin-left:19pt;margin-top:.7pt;width:84.2pt;height:59.05pt;z-index:-251679232;visibility:visible;mso-wrap-style:square;mso-width-percent:0;mso-height-percent:0;mso-wrap-distance-left:9pt;mso-wrap-distance-top:0;mso-wrap-distance-right:9pt;mso-wrap-distance-bottom:0;mso-position-horizontal:absolute;mso-position-horizontal-relative:text;mso-position-vertical:absolute;mso-position-vertical-relative:text;mso-width-percent:0;mso-height-percent:0;mso-width-relative:margin;mso-height-relative:margin;v-text-anchor:top" o:gfxdata="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" fillcolor="white [3201]" stroked="f" strokeweight=".5pt">
+              <v:shape w14:anchorId="3F35E447" id="Text Box 133" o:spid="_x0000_s1045" type="#_x0000_t202" style="position:absolute;margin-left:19pt;margin-top:.7pt;width:84.2pt;height:59.05pt;z-index:-251665920;visibility:visible;mso-wrap-style:square;mso-width-percent:0;mso-height-percent:0;mso-wrap-distance-left:9pt;mso-wrap-distance-top:0;mso-wrap-distance-right:9pt;mso-wrap-distance-bottom:0;mso-position-horizontal:absolute;mso-position-horizontal-relative:text;mso-position-vertical:absolute;mso-position-vertical-relative:text;mso-width-percent:0;mso-height-percent:0;mso-width-relative:margin;mso-height-relative:margin;v-text-anchor:top" o:gfxdata="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" fillcolor="white [3201]" stroked="f" strokeweight=".5pt">
                 <v:textbox>
                   <w:txbxContent>
                     <w:p>
@@ -4385,7 +4404,7 @@
         <mc:AlternateContent>
           <mc:Choice Requires="wps">
             <w:drawing>
-              <wp:anchor distT="0" distB="0" distL="114300" distR="114300" simplePos="0" relativeHeight="251640320" behindDoc="0" locked="0" layoutInCell="1" allowOverlap="1" wp14:anchorId="752F94A4" wp14:editId="1ED38834">
+              <wp:anchor distT="0" distB="0" distL="114300" distR="114300" simplePos="0" relativeHeight="251651584" behindDoc="0" locked="0" layoutInCell="1" allowOverlap="1" wp14:anchorId="752F94A4" wp14:editId="1ED38834">
                 <wp:simplePos x="0" y="0"/>
                 <wp:positionH relativeFrom="column">
                   <wp:posOffset>2905760</wp:posOffset>
@@ -4461,7 +4480,7 @@
           </mc:Choice>
           <mc:Fallback>
             <w:pict>
-              <v:shape w14:anchorId="752F94A4" id="Text Box 135" o:spid="_x0000_s1046" type="#_x0000_t202" style="position:absolute;margin-left:228.8pt;margin-top:-.35pt;width:101.85pt;height:19.65pt;z-index:251640320;visibility:visible;mso-wrap-style:square;mso-width-percent:0;mso-height-percent:0;mso-wrap-distance-left:9pt;mso-wrap-distance-top:0;mso-wrap-distance-right:9pt;mso-wrap-distance-bottom:0;mso-position-horizontal:absolute;mso-position-horizontal-relative:text;mso-position-vertical:absolute;mso-position-vertical-relative:text;mso-width-percent:0;mso-height-percent:0;mso-width-relative:margin;mso-height-relative:margin;v-text-anchor:top" o:gfxdata="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" fillcolor="white [3201]" stroked="f" strokeweight=".5pt">
+              <v:shape w14:anchorId="752F94A4" id="Text Box 135" o:spid="_x0000_s1046" type="#_x0000_t202" style="position:absolute;margin-left:228.8pt;margin-top:-.35pt;width:101.85pt;height:19.65pt;z-index:251651584;visibility:visible;mso-wrap-style:square;mso-width-percent:0;mso-height-percent:0;mso-wrap-distance-left:9pt;mso-wrap-distance-top:0;mso-wrap-distance-right:9pt;mso-wrap-distance-bottom:0;mso-position-horizontal:absolute;mso-position-horizontal-relative:text;mso-position-vertical:absolute;mso-position-vertical-relative:text;mso-width-percent:0;mso-height-percent:0;mso-width-relative:margin;mso-height-relative:margin;v-text-anchor:top" o:gfxdata="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" fillcolor="white [3201]" stroked="f" strokeweight=".5pt">
                 <v:textbox>
                   <w:txbxContent>
                     <w:p>
@@ -4620,14 +4639,13 @@
           <w:szCs w:val="28"/>
         </w:rPr>
       </w:pPr>
-      <w:bookmarkStart w:id="4" w:name="_Toc5203321"/>
+      <w:bookmarkStart w:id="3" w:name="_Toc5204732"/>
       <w:r>
         <w:rPr>
           <w:b/>
           <w:sz w:val="28"/>
           <w:szCs w:val="28"/>
         </w:rPr>
-        <w:lastRenderedPageBreak/>
         <w:t>Flowchart describing the actions of a</w:t>
       </w:r>
       <w:r>
@@ -4646,7 +4664,7 @@
         </w:rPr>
         <w:t>Gate user</w:t>
       </w:r>
-      <w:bookmarkEnd w:id="4"/>
+      <w:bookmarkEnd w:id="3"/>
     </w:p>
     <w:p>
       <w:pPr>
@@ -4665,7 +4683,7 @@
         <mc:AlternateContent>
           <mc:Choice Requires="wpg">
             <w:drawing>
-              <wp:anchor distT="0" distB="0" distL="114300" distR="114300" simplePos="0" relativeHeight="251695616" behindDoc="0" locked="0" layoutInCell="1" allowOverlap="1" wp14:anchorId="23C83B55" wp14:editId="341CFCFF">
+              <wp:anchor distT="0" distB="0" distL="114300" distR="114300" simplePos="0" relativeHeight="251670016" behindDoc="0" locked="0" layoutInCell="1" allowOverlap="1" wp14:anchorId="23C83B55" wp14:editId="341CFCFF">
                 <wp:simplePos x="0" y="0"/>
                 <wp:positionH relativeFrom="column">
                   <wp:posOffset>15875</wp:posOffset>
@@ -5209,7 +5227,7 @@
           </mc:Choice>
           <mc:Fallback>
             <w:pict>
-              <v:group w14:anchorId="23C83B55" id="Group 174" o:spid="_x0000_s1047" style="position:absolute;left:0;text-align:left;margin-left:1.25pt;margin-top:21.9pt;width:439.75pt;height:335.1pt;z-index:251695616" coordsize="55848,42554" o:gfxdata="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">
+              <v:group w14:anchorId="23C83B55" id="Group 174" o:spid="_x0000_s1047" style="position:absolute;left:0;text-align:left;margin-left:1.25pt;margin-top:21.9pt;width:439.75pt;height:335.1pt;z-index:251670016" coordsize="55848,42554" o:gfxdata="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">
                 <v:roundrect id="Rounded Rectangle 24" o:spid="_x0000_s1048" style="position:absolute;left:20257;width:14067;height:3653;visibility:visible;mso-wrap-style:square;v-text-anchor:middle" arcsize="10923f" o:gfxdata="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" filled="f" strokecolor="black [3213]" strokeweight="1.5pt">
                   <v:stroke joinstyle="miter"/>
                   <v:textbox>
@@ -5386,7 +5404,7 @@
         <mc:AlternateContent>
           <mc:Choice Requires="wps">
             <w:drawing>
-              <wp:anchor distT="45720" distB="45720" distL="114300" distR="114300" simplePos="0" relativeHeight="251704832" behindDoc="1" locked="0" layoutInCell="1" allowOverlap="1" wp14:anchorId="2F0C1966" wp14:editId="57228EC3">
+              <wp:anchor distT="45720" distB="45720" distL="114300" distR="114300" simplePos="0" relativeHeight="251673088" behindDoc="1" locked="0" layoutInCell="1" allowOverlap="1" wp14:anchorId="2F0C1966" wp14:editId="57228EC3">
                 <wp:simplePos x="0" y="0"/>
                 <wp:positionH relativeFrom="column">
                   <wp:posOffset>3625795</wp:posOffset>
@@ -5449,7 +5467,7 @@
           </mc:Choice>
           <mc:Fallback>
             <w:pict>
-              <v:shape w14:anchorId="2F0C1966" id="Text Box 2" o:spid="_x0000_s1059" type="#_x0000_t202" style="position:absolute;margin-left:285.5pt;margin-top:78.85pt;width:70.75pt;height:22.95pt;z-index:-251611648;visibility:visible;mso-wrap-style:square;mso-width-percent:0;mso-height-percent:0;mso-wrap-distance-left:9pt;mso-wrap-distance-top:3.6pt;mso-wrap-distance-right:9pt;mso-wrap-distance-bottom:3.6pt;mso-position-horizontal:absolute;mso-position-horizontal-relative:text;mso-position-vertical:absolute;mso-position-vertical-relative:text;mso-width-percent:0;mso-height-percent:0;mso-width-relative:margin;mso-height-relative:margin;v-text-anchor:top" o:gfxdata="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" filled="f" stroked="f">
+              <v:shape w14:anchorId="2F0C1966" id="Text Box 2" o:spid="_x0000_s1059" type="#_x0000_t202" style="position:absolute;margin-left:285.5pt;margin-top:78.85pt;width:70.75pt;height:22.95pt;z-index:-251643392;visibility:visible;mso-wrap-style:square;mso-width-percent:0;mso-height-percent:0;mso-wrap-distance-left:9pt;mso-wrap-distance-top:3.6pt;mso-wrap-distance-right:9pt;mso-wrap-distance-bottom:3.6pt;mso-position-horizontal:absolute;mso-position-horizontal-relative:text;mso-position-vertical:absolute;mso-position-vertical-relative:text;mso-width-percent:0;mso-height-percent:0;mso-width-relative:margin;mso-height-relative:margin;v-text-anchor:top" o:gfxdata="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" filled="f" stroked="f">
                 <v:textbox>
                   <w:txbxContent>
                     <w:p>
@@ -5476,7 +5494,7 @@
         <mc:AlternateContent>
           <mc:Choice Requires="wps">
             <w:drawing>
-              <wp:anchor distT="45720" distB="45720" distL="114300" distR="114300" simplePos="0" relativeHeight="251701760" behindDoc="1" locked="0" layoutInCell="1" allowOverlap="1" wp14:anchorId="6BEDB71C" wp14:editId="63CBBDA8">
+              <wp:anchor distT="45720" distB="45720" distL="114300" distR="114300" simplePos="0" relativeHeight="251672064" behindDoc="1" locked="0" layoutInCell="1" allowOverlap="1" wp14:anchorId="6BEDB71C" wp14:editId="63CBBDA8">
                 <wp:simplePos x="0" y="0"/>
                 <wp:positionH relativeFrom="column">
                   <wp:posOffset>970059</wp:posOffset>
@@ -5541,7 +5559,7 @@
           </mc:Choice>
           <mc:Fallback>
             <w:pict>
-              <v:shape w14:anchorId="6BEDB71C" id="_x0000_s1060" type="#_x0000_t202" style="position:absolute;margin-left:76.4pt;margin-top:78.95pt;width:61.35pt;height:21.9pt;z-index:-251614720;visibility:visible;mso-wrap-style:square;mso-width-percent:0;mso-height-percent:0;mso-wrap-distance-left:9pt;mso-wrap-distance-top:3.6pt;mso-wrap-distance-right:9pt;mso-wrap-distance-bottom:3.6pt;mso-position-horizontal:absolute;mso-position-horizontal-relative:text;mso-position-vertical:absolute;mso-position-vertical-relative:text;mso-width-percent:0;mso-height-percent:0;mso-width-relative:margin;mso-height-relative:margin;v-text-anchor:top" o:gfxdata="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" stroked="f">
+              <v:shape w14:anchorId="6BEDB71C" id="_x0000_s1060" type="#_x0000_t202" style="position:absolute;margin-left:76.4pt;margin-top:78.95pt;width:61.35pt;height:21.9pt;z-index:-251644416;visibility:visible;mso-wrap-style:square;mso-width-percent:0;mso-height-percent:0;mso-wrap-distance-left:9pt;mso-wrap-distance-top:3.6pt;mso-wrap-distance-right:9pt;mso-wrap-distance-bottom:3.6pt;mso-position-horizontal:absolute;mso-position-horizontal-relative:text;mso-position-vertical:absolute;mso-position-vertical-relative:text;mso-width-percent:0;mso-height-percent:0;mso-width-relative:margin;mso-height-relative:margin;v-text-anchor:top" o:gfxdata="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" stroked="f">
                 <v:textbox>
                   <w:txbxContent>
                     <w:p>
@@ -5569,17 +5587,16 @@
           <w:szCs w:val="28"/>
         </w:rPr>
       </w:pPr>
-      <w:bookmarkStart w:id="5" w:name="_Toc5203322"/>
+      <w:bookmarkStart w:id="4" w:name="_Toc5204733"/>
       <w:r>
         <w:rPr>
           <w:b/>
           <w:sz w:val="28"/>
           <w:szCs w:val="28"/>
         </w:rPr>
-        <w:lastRenderedPageBreak/>
         <w:t>Flowchart describing the actions of a Yard user</w:t>
       </w:r>
-      <w:bookmarkEnd w:id="5"/>
+      <w:bookmarkEnd w:id="4"/>
     </w:p>
     <w:p/>
     <w:p>
@@ -5596,7 +5613,7 @@
         <mc:AlternateContent>
           <mc:Choice Requires="wpg">
             <w:drawing>
-              <wp:anchor distT="0" distB="0" distL="114300" distR="114300" simplePos="0" relativeHeight="251698688" behindDoc="0" locked="0" layoutInCell="1" allowOverlap="1" wp14:anchorId="1F476CFD" wp14:editId="1A37C8AD">
+              <wp:anchor distT="0" distB="0" distL="114300" distR="114300" simplePos="0" relativeHeight="251671040" behindDoc="0" locked="0" layoutInCell="1" allowOverlap="1" wp14:anchorId="1F476CFD" wp14:editId="1A37C8AD">
                 <wp:simplePos x="0" y="0"/>
                 <wp:positionH relativeFrom="column">
                   <wp:posOffset>1527524</wp:posOffset>
@@ -5982,7 +5999,7 @@
           </mc:Choice>
           <mc:Fallback>
             <w:pict>
-              <v:group w14:anchorId="1F476CFD" id="Group 191" o:spid="_x0000_s1061" style="position:absolute;margin-left:120.3pt;margin-top:3.1pt;width:175.3pt;height:270.45pt;z-index:251698688" coordsize="22263,34349" o:gfxdata="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">
+              <v:group w14:anchorId="1F476CFD" id="Group 191" o:spid="_x0000_s1061" style="position:absolute;margin-left:120.3pt;margin-top:3.1pt;width:175.3pt;height:270.45pt;z-index:251671040" coordsize="22263,34349" o:gfxdata="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">
                 <v:group id="Group 190" o:spid="_x0000_s1062" style="position:absolute;width:22263;height:34349" coordsize="22263,34349" o:gfxdata="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">
                   <v:group id="Group 173" o:spid="_x0000_s1063" style="position:absolute;width:22263;height:34349" coordorigin="16777" coordsize="22263,34350" o:gfxdata="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">
                     <v:roundrect id="Rounded Rectangle 24" o:spid="_x0000_s1064" style="position:absolute;left:20257;width:14067;height:3653;visibility:visible;mso-wrap-style:square;v-text-anchor:middle" arcsize="10923f" o:gfxdata="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" filled="f" strokecolor="black [3213]" strokeweight="1.5pt">
@@ -6185,7 +6202,7 @@
           <w:szCs w:val="52"/>
         </w:rPr>
       </w:pPr>
-      <w:bookmarkStart w:id="6" w:name="_Toc5203323"/>
+      <w:bookmarkStart w:id="5" w:name="_Toc5204734"/>
       <w:r>
         <w:rPr>
           <w:b/>
@@ -6204,7 +6221,7 @@
         </w:rPr>
         <w:t>Pages</w:t>
       </w:r>
-      <w:bookmarkEnd w:id="6"/>
+      <w:bookmarkEnd w:id="5"/>
     </w:p>
     <w:p>
       <w:pPr>
@@ -6249,11 +6266,10 @@
           <w:noProof/>
           <w:lang w:val="en-US" w:bidi="te-IN"/>
         </w:rPr>
-        <w:lastRenderedPageBreak/>
         <w:drawing>
-          <wp:inline distT="0" distB="0" distL="0" distR="0" wp14:anchorId="6EC7732C" wp14:editId="691A44E0">
+          <wp:inline distT="0" distB="0" distL="0" distR="0" wp14:anchorId="6EC7732C" wp14:editId="1551F131">
             <wp:extent cx="5254906" cy="2955811"/>
-            <wp:effectExtent l="0" t="0" r="3175" b="0"/>
+            <wp:effectExtent l="57150" t="19050" r="60325" b="92710"/>
             <wp:docPr id="2" name="Picture 2"/>
             <wp:cNvGraphicFramePr>
               <a:graphicFrameLocks xmlns:a="http://schemas.openxmlformats.org/drawingml/2006/main" noChangeAspect="1"/>
@@ -6285,6 +6301,13 @@
                     <a:prstGeom prst="rect">
                       <a:avLst/>
                     </a:prstGeom>
+                    <a:effectLst>
+                      <a:outerShdw blurRad="50800" dist="38100" dir="5400000" algn="t" rotWithShape="0">
+                        <a:prstClr val="black">
+                          <a:alpha val="40000"/>
+                        </a:prstClr>
+                      </a:outerShdw>
+                    </a:effectLst>
                   </pic:spPr>
                 </pic:pic>
               </a:graphicData>
@@ -6318,9 +6341,9 @@
           <w:lang w:val="en-US" w:bidi="te-IN"/>
         </w:rPr>
         <w:drawing>
-          <wp:inline distT="0" distB="0" distL="0" distR="0" wp14:anchorId="415F4B02" wp14:editId="2FD12FC6">
+          <wp:inline distT="0" distB="0" distL="0" distR="0" wp14:anchorId="415F4B02" wp14:editId="7BA84C40">
             <wp:extent cx="5263210" cy="2960483"/>
-            <wp:effectExtent l="0" t="0" r="0" b="0"/>
+            <wp:effectExtent l="57150" t="19050" r="52070" b="87630"/>
             <wp:docPr id="193" name="Picture 193"/>
             <wp:cNvGraphicFramePr>
               <a:graphicFrameLocks xmlns:a="http://schemas.openxmlformats.org/drawingml/2006/main" noChangeAspect="1"/>
@@ -6346,6 +6369,13 @@
                     <a:prstGeom prst="rect">
                       <a:avLst/>
                     </a:prstGeom>
+                    <a:effectLst>
+                      <a:outerShdw blurRad="50800" dist="38100" dir="5400000" algn="t" rotWithShape="0">
+                        <a:prstClr val="black">
+                          <a:alpha val="40000"/>
+                        </a:prstClr>
+                      </a:outerShdw>
+                    </a:effectLst>
                   </pic:spPr>
                 </pic:pic>
               </a:graphicData>
@@ -6369,10 +6399,178 @@
         <w:br w:type="page"/>
       </w:r>
     </w:p>
+    <w:p>
+      <w:pPr>
+        <w:rPr>
+          <w:b/>
+        </w:rPr>
+      </w:pPr>
+      <w:r>
+        <w:rPr>
+          <w:b/>
+        </w:rPr>
+        <w:t xml:space="preserve">Home pages for </w:t>
+      </w:r>
+      <w:r>
+        <w:rPr>
+          <w:b/>
+        </w:rPr>
+        <w:t>gate</w:t>
+      </w:r>
+    </w:p>
+    <w:p>
+      <w:pPr>
+        <w:rPr>
+          <w:b/>
+        </w:rPr>
+      </w:pPr>
+    </w:p>
+    <w:p>
+      <w:pPr>
+        <w:jc w:val="center"/>
+        <w:rPr>
+          <w:b/>
+        </w:rPr>
+      </w:pPr>
+      <w:r>
+        <w:rPr>
+          <w:noProof/>
+        </w:rPr>
+        <w:drawing>
+          <wp:inline distT="0" distB="0" distL="0" distR="0" wp14:anchorId="6376EF39" wp14:editId="2C785465">
+            <wp:extent cx="4237990" cy="5629523"/>
+            <wp:effectExtent l="57150" t="19050" r="48260" b="104775"/>
+            <wp:docPr id="45" name="Picture 45"/>
+            <wp:cNvGraphicFramePr>
+              <a:graphicFrameLocks xmlns:a="http://schemas.openxmlformats.org/drawingml/2006/main" noChangeAspect="1"/>
+            </wp:cNvGraphicFramePr>
+            <a:graphic xmlns:a="http://schemas.openxmlformats.org/drawingml/2006/main">
+              <a:graphicData uri="http://schemas.openxmlformats.org/drawingml/2006/picture">
+                <pic:pic xmlns:pic="http://schemas.openxmlformats.org/drawingml/2006/picture">
+                  <pic:nvPicPr>
+                    <pic:cNvPr id="1" name=""/>
+                    <pic:cNvPicPr/>
+                  </pic:nvPicPr>
+                  <pic:blipFill rotWithShape="1">
+                    <a:blip r:embed="rId13"/>
+                    <a:srcRect l="9939" t="14512" r="8556" b="5819"/>
+                    <a:stretch/>
+                  </pic:blipFill>
+                  <pic:spPr bwMode="auto">
+                    <a:xfrm>
+                      <a:off x="0" y="0"/>
+                      <a:ext cx="4238796" cy="5630594"/>
+                    </a:xfrm>
+                    <a:prstGeom prst="rect">
+                      <a:avLst/>
+                    </a:prstGeom>
+                    <a:ln>
+                      <a:noFill/>
+                    </a:ln>
+                    <a:effectLst>
+                      <a:outerShdw blurRad="50800" dist="38100" dir="5400000" algn="t" rotWithShape="0">
+                        <a:prstClr val="black">
+                          <a:alpha val="40000"/>
+                        </a:prstClr>
+                      </a:outerShdw>
+                    </a:effectLst>
+                    <a:extLst>
+                      <a:ext uri="{53640926-AAD7-44D8-BBD7-CCE9431645EC}">
+                        <a14:shadowObscured xmlns:a14="http://schemas.microsoft.com/office/drawing/2010/main"/>
+                      </a:ext>
+                    </a:extLst>
+                  </pic:spPr>
+                </pic:pic>
+              </a:graphicData>
+            </a:graphic>
+          </wp:inline>
+        </w:drawing>
+      </w:r>
+    </w:p>
+    <w:p>
+      <w:pPr>
+        <w:rPr>
+          <w:b/>
+        </w:rPr>
+      </w:pPr>
+      <w:r>
+        <w:rPr>
+          <w:b/>
+        </w:rPr>
+        <w:br w:type="page"/>
+      </w:r>
+    </w:p>
+    <w:p>
+      <w:pPr>
+        <w:rPr>
+          <w:b/>
+        </w:rPr>
+      </w:pPr>
+      <w:r>
+        <w:rPr>
+          <w:b/>
+        </w:rPr>
+        <w:t xml:space="preserve">Home pages for yard </w:t>
+      </w:r>
+    </w:p>
     <w:p/>
     <w:p>
-      <w:r>
-        <w:t>Home pages for yard and gate</w:t>
+      <w:pPr>
+        <w:jc w:val="center"/>
+      </w:pPr>
+      <w:r>
+        <w:rPr>
+          <w:noProof/>
+        </w:rPr>
+        <w:drawing>
+          <wp:inline distT="0" distB="0" distL="0" distR="0" wp14:anchorId="188935F7" wp14:editId="217131EC">
+            <wp:extent cx="4188460" cy="5607050"/>
+            <wp:effectExtent l="57150" t="19050" r="59690" b="88900"/>
+            <wp:docPr id="39" name="Picture 39"/>
+            <wp:cNvGraphicFramePr>
+              <a:graphicFrameLocks xmlns:a="http://schemas.openxmlformats.org/drawingml/2006/main" noChangeAspect="1"/>
+            </wp:cNvGraphicFramePr>
+            <a:graphic xmlns:a="http://schemas.openxmlformats.org/drawingml/2006/main">
+              <a:graphicData uri="http://schemas.openxmlformats.org/drawingml/2006/picture">
+                <pic:pic xmlns:pic="http://schemas.openxmlformats.org/drawingml/2006/picture">
+                  <pic:nvPicPr>
+                    <pic:cNvPr id="1" name=""/>
+                    <pic:cNvPicPr/>
+                  </pic:nvPicPr>
+                  <pic:blipFill rotWithShape="1">
+                    <a:blip r:embed="rId14"/>
+                    <a:srcRect l="2553" t="12646" r="6002" b="5002"/>
+                    <a:stretch/>
+                  </pic:blipFill>
+                  <pic:spPr bwMode="auto">
+                    <a:xfrm>
+                      <a:off x="0" y="0"/>
+                      <a:ext cx="4189544" cy="5608501"/>
+                    </a:xfrm>
+                    <a:prstGeom prst="rect">
+                      <a:avLst/>
+                    </a:prstGeom>
+                    <a:ln>
+                      <a:noFill/>
+                    </a:ln>
+                    <a:effectLst>
+                      <a:outerShdw blurRad="50800" dist="38100" dir="5400000" algn="t" rotWithShape="0">
+                        <a:prstClr val="black">
+                          <a:alpha val="40000"/>
+                        </a:prstClr>
+                      </a:outerShdw>
+                    </a:effectLst>
+                    <a:extLst>
+                      <a:ext uri="{53640926-AAD7-44D8-BBD7-CCE9431645EC}">
+                        <a14:shadowObscured xmlns:a14="http://schemas.microsoft.com/office/drawing/2010/main"/>
+                      </a:ext>
+                    </a:extLst>
+                  </pic:spPr>
+                </pic:pic>
+              </a:graphicData>
+            </a:graphic>
+          </wp:inline>
+        </w:drawing>
       </w:r>
     </w:p>
     <w:p/>
@@ -6389,6 +6587,83 @@
     <w:p/>
     <w:p/>
     <w:p/>
+    <w:p>
+      <w:pPr>
+        <w:rPr>
+          <w:b/>
+          <w:bCs/>
+          <w:sz w:val="52"/>
+          <w:szCs w:val="52"/>
+        </w:rPr>
+      </w:pPr>
+    </w:p>
+    <w:p>
+      <w:pPr>
+        <w:jc w:val="center"/>
+        <w:rPr>
+          <w:b/>
+          <w:bCs/>
+          <w:sz w:val="52"/>
+          <w:szCs w:val="52"/>
+        </w:rPr>
+      </w:pPr>
+    </w:p>
+    <w:p>
+      <w:pPr>
+        <w:jc w:val="center"/>
+        <w:rPr>
+          <w:b/>
+          <w:bCs/>
+          <w:sz w:val="52"/>
+          <w:szCs w:val="52"/>
+        </w:rPr>
+      </w:pPr>
+    </w:p>
+    <w:p>
+      <w:pPr>
+        <w:jc w:val="center"/>
+        <w:rPr>
+          <w:b/>
+          <w:bCs/>
+          <w:sz w:val="52"/>
+          <w:szCs w:val="52"/>
+        </w:rPr>
+      </w:pPr>
+    </w:p>
+    <w:p>
+      <w:pPr>
+        <w:jc w:val="center"/>
+        <w:outlineLvl w:val="0"/>
+        <w:rPr>
+          <w:b/>
+          <w:bCs/>
+          <w:sz w:val="52"/>
+          <w:szCs w:val="52"/>
+        </w:rPr>
+      </w:pPr>
+      <w:bookmarkStart w:id="6" w:name="_Toc5204735"/>
+      <w:r>
+        <w:rPr>
+          <w:b/>
+          <w:bCs/>
+          <w:sz w:val="52"/>
+          <w:szCs w:val="52"/>
+        </w:rPr>
+        <w:t>Masters</w:t>
+      </w:r>
+      <w:bookmarkEnd w:id="6"/>
+    </w:p>
+    <w:p>
+      <w:pPr>
+        <w:jc w:val="center"/>
+        <w:rPr>
+          <w:b/>
+          <w:bCs/>
+          <w:sz w:val="52"/>
+          <w:szCs w:val="52"/>
+        </w:rPr>
+      </w:pPr>
+    </w:p>
     <w:p/>
     <w:p/>
     <w:p/>
@@ -6403,139 +6678,6 @@
     <w:p/>
     <w:p/>
     <w:p/>
-    <w:p/>
-    <w:p>
-      <w:pPr>
-        <w:tabs>
-          <w:tab w:val="left" w:pos="3614"/>
-        </w:tabs>
-        <w:jc w:val="center"/>
-      </w:pPr>
-    </w:p>
-    <w:p>
-      <w:pPr>
-        <w:jc w:val="center"/>
-        <w:rPr>
-          <w:b/>
-          <w:bCs/>
-          <w:sz w:val="52"/>
-          <w:szCs w:val="52"/>
-        </w:rPr>
-      </w:pPr>
-    </w:p>
-    <w:p>
-      <w:pPr>
-        <w:jc w:val="center"/>
-        <w:rPr>
-          <w:b/>
-          <w:bCs/>
-          <w:sz w:val="52"/>
-          <w:szCs w:val="52"/>
-        </w:rPr>
-      </w:pPr>
-    </w:p>
-    <w:p>
-      <w:pPr>
-        <w:jc w:val="center"/>
-        <w:rPr>
-          <w:b/>
-          <w:bCs/>
-          <w:sz w:val="52"/>
-          <w:szCs w:val="52"/>
-        </w:rPr>
-      </w:pPr>
-    </w:p>
-    <w:p>
-      <w:pPr>
-        <w:jc w:val="center"/>
-        <w:rPr>
-          <w:b/>
-          <w:bCs/>
-          <w:sz w:val="52"/>
-          <w:szCs w:val="52"/>
-        </w:rPr>
-      </w:pPr>
-    </w:p>
-    <w:p>
-      <w:pPr>
-        <w:jc w:val="center"/>
-        <w:rPr>
-          <w:b/>
-          <w:bCs/>
-          <w:sz w:val="52"/>
-          <w:szCs w:val="52"/>
-        </w:rPr>
-      </w:pPr>
-    </w:p>
-    <w:p>
-      <w:pPr>
-        <w:jc w:val="center"/>
-        <w:rPr>
-          <w:b/>
-          <w:bCs/>
-          <w:sz w:val="52"/>
-          <w:szCs w:val="52"/>
-        </w:rPr>
-      </w:pPr>
-    </w:p>
-    <w:p>
-      <w:pPr>
-        <w:jc w:val="center"/>
-        <w:rPr>
-          <w:b/>
-          <w:bCs/>
-          <w:sz w:val="52"/>
-          <w:szCs w:val="52"/>
-        </w:rPr>
-      </w:pPr>
-    </w:p>
-    <w:p>
-      <w:pPr>
-        <w:jc w:val="center"/>
-        <w:outlineLvl w:val="0"/>
-        <w:rPr>
-          <w:b/>
-          <w:bCs/>
-          <w:sz w:val="52"/>
-          <w:szCs w:val="52"/>
-        </w:rPr>
-      </w:pPr>
-      <w:bookmarkStart w:id="7" w:name="_Toc5203324"/>
-      <w:r>
-        <w:rPr>
-          <w:b/>
-          <w:bCs/>
-          <w:sz w:val="52"/>
-          <w:szCs w:val="52"/>
-        </w:rPr>
-        <w:t>Masters</w:t>
-      </w:r>
-      <w:bookmarkEnd w:id="7"/>
-    </w:p>
-    <w:p>
-      <w:pPr>
-        <w:jc w:val="center"/>
-        <w:rPr>
-          <w:b/>
-          <w:bCs/>
-          <w:sz w:val="52"/>
-          <w:szCs w:val="52"/>
-        </w:rPr>
-      </w:pPr>
-    </w:p>
-    <w:p/>
-    <w:p/>
-    <w:p/>
-    <w:p/>
-    <w:p/>
-    <w:p/>
-    <w:p/>
-    <w:p/>
-    <w:p/>
-    <w:p/>
-    <w:p/>
-    <w:p/>
-    <w:p/>
     <w:p>
       <w:pPr>
         <w:outlineLvl w:val="1"/>
@@ -6546,7 +6688,7 @@
           <w:szCs w:val="28"/>
         </w:rPr>
       </w:pPr>
-      <w:bookmarkStart w:id="8" w:name="_Toc5203325"/>
+      <w:bookmarkStart w:id="7" w:name="_Toc5204736"/>
       <w:r>
         <w:rPr>
           <w:b/>
@@ -6554,10 +6696,9 @@
           <w:sz w:val="28"/>
           <w:szCs w:val="28"/>
         </w:rPr>
-        <w:lastRenderedPageBreak/>
         <w:t>Plot Master</w:t>
       </w:r>
-      <w:bookmarkEnd w:id="8"/>
+      <w:bookmarkEnd w:id="7"/>
     </w:p>
     <w:p>
       <w:r>
@@ -6568,7 +6709,7 @@
         <mc:AlternateContent>
           <mc:Choice Requires="wpg">
             <w:drawing>
-              <wp:anchor distT="0" distB="0" distL="114300" distR="114300" simplePos="0" relativeHeight="251646464" behindDoc="0" locked="0" layoutInCell="1" allowOverlap="1" wp14:anchorId="0B042347" wp14:editId="07229613">
+              <wp:anchor distT="0" distB="0" distL="114300" distR="114300" simplePos="0" relativeHeight="251653632" behindDoc="0" locked="0" layoutInCell="1" allowOverlap="1" wp14:anchorId="0B042347" wp14:editId="07229613">
                 <wp:simplePos x="0" y="0"/>
                 <wp:positionH relativeFrom="column">
                   <wp:posOffset>146372</wp:posOffset>
@@ -6806,7 +6947,7 @@
           </mc:Choice>
           <mc:Fallback>
             <w:pict>
-              <v:group w14:anchorId="21A5B9BA" id="Group 26" o:spid="_x0000_s1026" style="position:absolute;margin-left:11.55pt;margin-top:56.65pt;width:428.05pt;height:88.1pt;z-index:251646464;mso-width-relative:margin;mso-height-relative:margin" coordsize="54361,11188" o:gfxdata="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">
+              <v:group w14:anchorId="6A14DB85" id="Group 26" o:spid="_x0000_s1026" style="position:absolute;margin-left:11.55pt;margin-top:56.65pt;width:428.05pt;height:88.1pt;z-index:251653632;mso-width-relative:margin;mso-height-relative:margin" coordsize="54361,11188" o:gfxdata="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">
                 <v:group id="Group 55" o:spid="_x0000_s1027" style="position:absolute;width:48622;height:11188" coordsize="48622,11188" o:gfxdata="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">
                   <v:shape id="Straight Arrow Connector 14" o:spid="_x0000_s1028" type="#_x0000_t32" style="position:absolute;top:2779;width:1741;height:2384;visibility:visible;mso-wrap-style:square" o:connectortype="straight" o:gfxdata="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" strokecolor="red" strokeweight="2.25pt">
                     <v:stroke endarrow="block" joinstyle="miter"/>
@@ -6835,9 +6976,9 @@
           <w:lang w:val="en-US" w:bidi="te-IN"/>
         </w:rPr>
         <w:drawing>
-          <wp:inline distT="0" distB="0" distL="0" distR="0" wp14:anchorId="0015DDD3" wp14:editId="54E413E5">
+          <wp:inline distT="0" distB="0" distL="0" distR="0" wp14:anchorId="0015DDD3" wp14:editId="492131C1">
             <wp:extent cx="5827853" cy="2957082"/>
-            <wp:effectExtent l="0" t="0" r="1905" b="0"/>
+            <wp:effectExtent l="57150" t="19050" r="59055" b="91440"/>
             <wp:docPr id="3" name="Picture 3"/>
             <wp:cNvGraphicFramePr>
               <a:graphicFrameLocks xmlns:a="http://schemas.openxmlformats.org/drawingml/2006/main" noChangeAspect="1"/>
@@ -6850,7 +6991,7 @@
                     <pic:cNvPicPr/>
                   </pic:nvPicPr>
                   <pic:blipFill>
-                    <a:blip r:embed="rId13" cstate="print">
+                    <a:blip r:embed="rId15" cstate="print">
                       <a:extLst>
                         <a:ext uri="{28A0092B-C50C-407E-A947-70E740481C1C}">
                           <a14:useLocalDpi xmlns:a14="http://schemas.microsoft.com/office/drawing/2010/main" val="0"/>
@@ -6869,6 +7010,13 @@
                     <a:prstGeom prst="rect">
                       <a:avLst/>
                     </a:prstGeom>
+                    <a:effectLst>
+                      <a:outerShdw blurRad="50800" dist="38100" dir="5400000" algn="t" rotWithShape="0">
+                        <a:prstClr val="black">
+                          <a:alpha val="40000"/>
+                        </a:prstClr>
+                      </a:outerShdw>
+                    </a:effectLst>
                   </pic:spPr>
                 </pic:pic>
               </a:graphicData>
@@ -6964,6 +7112,7 @@
       <w:r>
         <w:t xml:space="preserve">(marked </w:t>
       </w:r>
+      <w:proofErr w:type="gramStart"/>
       <w:r>
         <w:t xml:space="preserve">by </w:t>
       </w:r>
@@ -6980,6 +7129,7 @@
         </w:rPr>
         <w:t>.</w:t>
       </w:r>
+      <w:proofErr w:type="gramEnd"/>
       <w:r>
         <w:t xml:space="preserve"> </w:t>
       </w:r>
@@ -7005,6 +7155,7 @@
           <w:u w:val="single"/>
         </w:rPr>
       </w:pPr>
+      <w:proofErr w:type="gramStart"/>
       <w:r>
         <w:rPr>
           <w:b/>
@@ -7013,7 +7164,11 @@
         <w:t xml:space="preserve">INFO </w:t>
       </w:r>
       <w:r>
-        <w:t xml:space="preserve">: It is provided at top left corner(marked by </w:t>
+        <w:t>:</w:t>
+      </w:r>
+      <w:proofErr w:type="gramEnd"/>
+      <w:r>
+        <w:t xml:space="preserve"> It is provided at top left corner(marked by </w:t>
       </w:r>
       <w:r>
         <w:rPr>
@@ -7045,7 +7200,11 @@
         </w:rPr>
       </w:pPr>
       <w:r>
-        <w:t xml:space="preserve">On the top right corner, fields (marked by </w:t>
+        <w:t xml:space="preserve">On the top right corner, fields (marked </w:t>
+      </w:r>
+      <w:proofErr w:type="gramStart"/>
+      <w:r>
+        <w:t xml:space="preserve">by </w:t>
       </w:r>
       <w:r>
         <w:rPr>
@@ -7054,6 +7213,7 @@
         </w:rPr>
         <w:t>.</w:t>
       </w:r>
+      <w:proofErr w:type="gramEnd"/>
       <w:r>
         <w:t xml:space="preserve"> </w:t>
       </w:r>
@@ -7101,6 +7261,7 @@
           <w:u w:val="single"/>
         </w:rPr>
       </w:pPr>
+      <w:proofErr w:type="gramStart"/>
       <w:r>
         <w:rPr>
           <w:b/>
@@ -7109,7 +7270,11 @@
         <w:t>Edit</w:t>
       </w:r>
       <w:r>
-        <w:t xml:space="preserve"> : A edit option has also been provided</w:t>
+        <w:t xml:space="preserve"> :</w:t>
+      </w:r>
+      <w:proofErr w:type="gramEnd"/>
+      <w:r>
+        <w:t xml:space="preserve"> A edit option has also been provided</w:t>
       </w:r>
       <w:r>
         <w:t xml:space="preserve"> with respect to each plot data(marked by </w:t>
@@ -7188,7 +7353,11 @@
         <w:t>utton</w:t>
       </w:r>
       <w:r>
-        <w:t xml:space="preserve">: It is provided at top left corner (marked by </w:t>
+        <w:t xml:space="preserve">: It is provided at top left corner (marked </w:t>
+      </w:r>
+      <w:proofErr w:type="gramStart"/>
+      <w:r>
+        <w:t xml:space="preserve">by </w:t>
       </w:r>
       <w:r>
         <w:rPr>
@@ -7197,14 +7366,26 @@
         </w:rPr>
         <w:t>.</w:t>
       </w:r>
+      <w:proofErr w:type="gramEnd"/>
       <w:r>
         <w:rPr>
           <w:color w:val="FF0000"/>
         </w:rPr>
-        <w:t xml:space="preserve"> red arrow</w:t>
-      </w:r>
-      <w:r>
-        <w:t xml:space="preserve"> ).</w:t>
+        <w:t xml:space="preserve"> red </w:t>
+      </w:r>
+      <w:proofErr w:type="gramStart"/>
+      <w:r>
+        <w:rPr>
+          <w:color w:val="FF0000"/>
+        </w:rPr>
+        <w:t>arrow</w:t>
+      </w:r>
+      <w:r>
+        <w:t xml:space="preserve"> )</w:t>
+      </w:r>
+      <w:proofErr w:type="gramEnd"/>
+      <w:r>
+        <w:t>.</w:t>
       </w:r>
       <w:r>
         <w:t xml:space="preserve"> This button</w:t>
@@ -7226,9 +7407,9 @@
           <w:lang w:val="en-US" w:bidi="te-IN"/>
         </w:rPr>
         <w:drawing>
-          <wp:inline distT="0" distB="0" distL="0" distR="0" wp14:anchorId="60B65FCE" wp14:editId="4CDC0C7C">
-            <wp:extent cx="4182386" cy="2352534"/>
-            <wp:effectExtent l="0" t="0" r="8890" b="0"/>
+          <wp:inline distT="0" distB="0" distL="0" distR="0" wp14:anchorId="60B65FCE" wp14:editId="69BE47E7">
+            <wp:extent cx="4180779" cy="2000581"/>
+            <wp:effectExtent l="57150" t="19050" r="48895" b="95250"/>
             <wp:docPr id="194" name="Picture 194"/>
             <wp:cNvGraphicFramePr>
               <a:graphicFrameLocks xmlns:a="http://schemas.openxmlformats.org/drawingml/2006/main" noChangeAspect="1"/>
@@ -7241,7 +7422,7 @@
                     <pic:cNvPicPr/>
                   </pic:nvPicPr>
                   <pic:blipFill>
-                    <a:blip r:embed="rId14"/>
+                    <a:blip r:embed="rId16"/>
                     <a:stretch>
                       <a:fillRect/>
                     </a:stretch>
@@ -7249,11 +7430,18 @@
                   <pic:spPr>
                     <a:xfrm>
                       <a:off x="0" y="0"/>
-                      <a:ext cx="4213104" cy="2369813"/>
+                      <a:ext cx="4216526" cy="2017687"/>
                     </a:xfrm>
                     <a:prstGeom prst="rect">
                       <a:avLst/>
                     </a:prstGeom>
+                    <a:effectLst>
+                      <a:outerShdw blurRad="50800" dist="38100" dir="5400000" algn="t" rotWithShape="0">
+                        <a:prstClr val="black">
+                          <a:alpha val="40000"/>
+                        </a:prstClr>
+                      </a:outerShdw>
+                    </a:effectLst>
                   </pic:spPr>
                 </pic:pic>
               </a:graphicData>
@@ -7321,7 +7509,7 @@
           <w:szCs w:val="28"/>
         </w:rPr>
       </w:pPr>
-      <w:bookmarkStart w:id="9" w:name="_Toc5203326"/>
+      <w:bookmarkStart w:id="8" w:name="_Toc5204737"/>
       <w:r>
         <w:rPr>
           <w:b/>
@@ -7329,10 +7517,9 @@
           <w:sz w:val="28"/>
           <w:szCs w:val="28"/>
         </w:rPr>
-        <w:lastRenderedPageBreak/>
         <w:t>Vessel Master</w:t>
       </w:r>
-      <w:bookmarkEnd w:id="9"/>
+      <w:bookmarkEnd w:id="8"/>
     </w:p>
     <w:p>
       <w:r>
@@ -7343,16 +7530,16 @@
         <mc:AlternateContent>
           <mc:Choice Requires="wpg">
             <w:drawing>
-              <wp:anchor distT="0" distB="0" distL="114300" distR="114300" simplePos="0" relativeHeight="251649536" behindDoc="0" locked="0" layoutInCell="1" allowOverlap="1" wp14:anchorId="606C182F" wp14:editId="56F4ECFA">
+              <wp:anchor distT="0" distB="0" distL="114300" distR="114300" simplePos="0" relativeHeight="251654656" behindDoc="0" locked="0" layoutInCell="1" allowOverlap="1" wp14:anchorId="606C182F" wp14:editId="1A585B1E">
                 <wp:simplePos x="0" y="0"/>
                 <wp:positionH relativeFrom="column">
                   <wp:posOffset>95250</wp:posOffset>
                 </wp:positionH>
                 <wp:positionV relativeFrom="paragraph">
-                  <wp:posOffset>637090</wp:posOffset>
+                  <wp:posOffset>635635</wp:posOffset>
                 </wp:positionV>
-                <wp:extent cx="5365750" cy="1122172"/>
-                <wp:effectExtent l="19050" t="19050" r="25400" b="20955"/>
+                <wp:extent cx="5365750" cy="1118180"/>
+                <wp:effectExtent l="19050" t="19050" r="25400" b="25400"/>
                 <wp:wrapNone/>
                 <wp:docPr id="30" name="Group 30"/>
                 <wp:cNvGraphicFramePr/>
@@ -7363,9 +7550,9 @@
                       <wpg:grpSpPr>
                         <a:xfrm>
                           <a:off x="0" y="0"/>
-                          <a:ext cx="5365750" cy="1122172"/>
+                          <a:ext cx="5365750" cy="1118180"/>
                           <a:chOff x="0" y="0"/>
-                          <a:chExt cx="5365750" cy="1122172"/>
+                          <a:chExt cx="5365750" cy="1118180"/>
                         </a:xfrm>
                       </wpg:grpSpPr>
                       <wpg:grpSp>
@@ -7374,9 +7561,9 @@
                         <wpg:grpSpPr>
                           <a:xfrm>
                             <a:off x="0" y="0"/>
-                            <a:ext cx="4991100" cy="1122172"/>
+                            <a:ext cx="5080000" cy="1118180"/>
                             <a:chOff x="0" y="0"/>
-                            <a:chExt cx="4991100" cy="1122172"/>
+                            <a:chExt cx="5080000" cy="1118180"/>
                           </a:xfrm>
                         </wpg:grpSpPr>
                         <wps:wsp>
@@ -7419,7 +7606,7 @@
                           <wps:cNvSpPr/>
                           <wps:spPr>
                             <a:xfrm>
-                              <a:off x="4681220" y="987552"/>
+                              <a:off x="4770120" y="983560"/>
                               <a:ext cx="309880" cy="134620"/>
                             </a:xfrm>
                             <a:prstGeom prst="ellipse">
@@ -7581,12 +7768,12 @@
           </mc:Choice>
           <mc:Fallback>
             <w:pict>
-              <v:group w14:anchorId="0B1B941A" id="Group 30" o:spid="_x0000_s1026" style="position:absolute;margin-left:7.5pt;margin-top:50.15pt;width:422.5pt;height:88.35pt;z-index:251649536;mso-width-relative:margin;mso-height-relative:margin" coordsize="53657,11221" o:gfxdata="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">
-                <v:group id="Group 54" o:spid="_x0000_s1027" style="position:absolute;width:49911;height:11221" coordsize="49911,11221" o:gfxdata="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">
+              <v:group w14:anchorId="187D72E7" id="Group 30" o:spid="_x0000_s1026" style="position:absolute;margin-left:7.5pt;margin-top:50.05pt;width:422.5pt;height:88.05pt;z-index:251654656;mso-width-relative:margin;mso-height-relative:margin" coordsize="53657,11181" o:gfxdata="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">
+                <v:group id="Group 54" o:spid="_x0000_s1027" style="position:absolute;width:50800;height:11181" coordsize="50800,11181" o:gfxdata="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">
                   <v:shape id="Straight Arrow Connector 19" o:spid="_x0000_s1028" type="#_x0000_t32" style="position:absolute;top:2779;width:1739;height:2382;visibility:visible;mso-wrap-style:square" o:connectortype="straight" o:gfxdata="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" strokecolor="red" strokeweight="2.25pt">
                     <v:stroke endarrow="block" joinstyle="miter"/>
                   </v:shape>
-                  <v:oval id="Oval 28" o:spid="_x0000_s1029" style="position:absolute;left:46812;top:9875;width:3099;height:1346;visibility:visible;mso-wrap-style:square;v-text-anchor:middle" o:gfxdata="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" filled="f" strokecolor="#bf8f00 [2407]" strokeweight="2.25pt">
+                  <v:oval id="Oval 28" o:spid="_x0000_s1029" style="position:absolute;left:47701;top:9835;width:3099;height:1346;visibility:visible;mso-wrap-style:square;v-text-anchor:middle" o:gfxdata="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" filled="f" strokecolor="#bf8f00 [2407]" strokeweight="2.25pt">
                     <v:stroke joinstyle="miter"/>
                   </v:oval>
                   <v:shape id="Straight Arrow Connector 36" o:spid="_x0000_s1030" type="#_x0000_t32" style="position:absolute;left:12728;top:3291;width:2305;height:1823;flip:x;visibility:visible;mso-wrap-style:square" o:connectortype="straight" o:gfxdata="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" strokecolor="yellow" strokeweight="2.25pt">
@@ -7610,9 +7797,9 @@
           <w:lang w:val="en-US" w:bidi="te-IN"/>
         </w:rPr>
         <w:drawing>
-          <wp:inline distT="0" distB="0" distL="0" distR="0" wp14:anchorId="6907C888" wp14:editId="638C013F">
+          <wp:inline distT="0" distB="0" distL="0" distR="0" wp14:anchorId="6907C888" wp14:editId="5702259C">
             <wp:extent cx="5726690" cy="2767054"/>
-            <wp:effectExtent l="0" t="0" r="7620" b="0"/>
+            <wp:effectExtent l="57150" t="19050" r="64770" b="90805"/>
             <wp:docPr id="5" name="Picture 5"/>
             <wp:cNvGraphicFramePr>
               <a:graphicFrameLocks xmlns:a="http://schemas.openxmlformats.org/drawingml/2006/main" noChangeAspect="1"/>
@@ -7625,7 +7812,7 @@
                     <pic:cNvPicPr/>
                   </pic:nvPicPr>
                   <pic:blipFill>
-                    <a:blip r:embed="rId15" cstate="print">
+                    <a:blip r:embed="rId17" cstate="print">
                       <a:extLst>
                         <a:ext uri="{28A0092B-C50C-407E-A947-70E740481C1C}">
                           <a14:useLocalDpi xmlns:a14="http://schemas.microsoft.com/office/drawing/2010/main" val="0"/>
@@ -7644,6 +7831,13 @@
                     <a:prstGeom prst="rect">
                       <a:avLst/>
                     </a:prstGeom>
+                    <a:effectLst>
+                      <a:outerShdw blurRad="50800" dist="38100" dir="5400000" algn="t" rotWithShape="0">
+                        <a:prstClr val="black">
+                          <a:alpha val="40000"/>
+                        </a:prstClr>
+                      </a:outerShdw>
+                    </a:effectLst>
                   </pic:spPr>
                 </pic:pic>
               </a:graphicData>
@@ -7731,7 +7925,15 @@
         <w:t>’ button</w:t>
       </w:r>
       <w:r>
-        <w:t xml:space="preserve">: It is provided at top left corner(marked by </w:t>
+        <w:t xml:space="preserve">: It is provided at top left </w:t>
+      </w:r>
+      <w:proofErr w:type="gramStart"/>
+      <w:r>
+        <w:t>corner(</w:t>
+      </w:r>
+      <w:proofErr w:type="gramEnd"/>
+      <w:r>
+        <w:t xml:space="preserve">marked by </w:t>
       </w:r>
       <w:r>
         <w:rPr>
@@ -7771,6 +7973,7 @@
           <w:u w:val="single"/>
         </w:rPr>
       </w:pPr>
+      <w:proofErr w:type="gramStart"/>
       <w:r>
         <w:rPr>
           <w:b/>
@@ -7779,7 +7982,11 @@
         <w:t xml:space="preserve">INFO </w:t>
       </w:r>
       <w:r>
-        <w:t xml:space="preserve">: It is provided at top left corner(marked by </w:t>
+        <w:t>:</w:t>
+      </w:r>
+      <w:proofErr w:type="gramEnd"/>
+      <w:r>
+        <w:t xml:space="preserve"> It is provided at top left corner(marked by </w:t>
       </w:r>
       <w:r>
         <w:rPr>
@@ -7811,7 +8018,11 @@
         </w:rPr>
       </w:pPr>
       <w:r>
-        <w:t xml:space="preserve">On the top right corner, fields (marked by </w:t>
+        <w:t xml:space="preserve">On the top right corner, fields (marked </w:t>
+      </w:r>
+      <w:proofErr w:type="gramStart"/>
+      <w:r>
+        <w:t xml:space="preserve">by </w:t>
       </w:r>
       <w:r>
         <w:rPr>
@@ -7820,6 +8031,7 @@
         </w:rPr>
         <w:t>.</w:t>
       </w:r>
+      <w:proofErr w:type="gramEnd"/>
       <w:r>
         <w:t xml:space="preserve"> </w:t>
       </w:r>
@@ -7867,6 +8079,7 @@
           <w:u w:val="single"/>
         </w:rPr>
       </w:pPr>
+      <w:proofErr w:type="gramStart"/>
       <w:r>
         <w:rPr>
           <w:b/>
@@ -7875,7 +8088,11 @@
         <w:t>Edit</w:t>
       </w:r>
       <w:r>
-        <w:t xml:space="preserve"> : A edit option has also been provided with respect to each vessel data(marked by </w:t>
+        <w:t xml:space="preserve"> :</w:t>
+      </w:r>
+      <w:proofErr w:type="gramEnd"/>
+      <w:r>
+        <w:t xml:space="preserve"> A edit option has also been provided with respect to each vessel data(marked by </w:t>
       </w:r>
       <w:r>
         <w:rPr>
@@ -7957,7 +8174,15 @@
         <w:t>utton</w:t>
       </w:r>
       <w:r>
-        <w:t xml:space="preserve">: It is provided at top left corner(marked by </w:t>
+        <w:t xml:space="preserve">: It is provided at top left </w:t>
+      </w:r>
+      <w:proofErr w:type="gramStart"/>
+      <w:r>
+        <w:t>corner(</w:t>
+      </w:r>
+      <w:proofErr w:type="gramEnd"/>
+      <w:r>
+        <w:t xml:space="preserve">marked by </w:t>
       </w:r>
       <w:r>
         <w:rPr>
@@ -7970,10 +8195,21 @@
         <w:rPr>
           <w:color w:val="FF0000"/>
         </w:rPr>
-        <w:t xml:space="preserve"> red arrow</w:t>
-      </w:r>
-      <w:r>
-        <w:t xml:space="preserve"> ). This button can be used to add new vessel details, which redirects the user to the following page:</w:t>
+        <w:t xml:space="preserve"> red </w:t>
+      </w:r>
+      <w:proofErr w:type="gramStart"/>
+      <w:r>
+        <w:rPr>
+          <w:color w:val="FF0000"/>
+        </w:rPr>
+        <w:t>arrow</w:t>
+      </w:r>
+      <w:r>
+        <w:t xml:space="preserve"> )</w:t>
+      </w:r>
+      <w:proofErr w:type="gramEnd"/>
+      <w:r>
+        <w:t>. This button can be used to add new vessel details, which redirects the user to the following page:</w:t>
       </w:r>
     </w:p>
     <w:p>
@@ -7986,9 +8222,9 @@
           <w:lang w:val="en-US" w:bidi="te-IN"/>
         </w:rPr>
         <w:drawing>
-          <wp:inline distT="0" distB="0" distL="0" distR="0" wp14:anchorId="4F37F6A1" wp14:editId="3C7A9FA5">
-            <wp:extent cx="4114800" cy="2314518"/>
-            <wp:effectExtent l="0" t="0" r="0" b="0"/>
+          <wp:inline distT="0" distB="0" distL="0" distR="0" wp14:anchorId="4F37F6A1" wp14:editId="009EB4B1">
+            <wp:extent cx="4113771" cy="2095997"/>
+            <wp:effectExtent l="57150" t="19050" r="58420" b="95250"/>
             <wp:docPr id="196" name="Picture 196"/>
             <wp:cNvGraphicFramePr>
               <a:graphicFrameLocks xmlns:a="http://schemas.openxmlformats.org/drawingml/2006/main" noChangeAspect="1"/>
@@ -8001,7 +8237,7 @@
                     <pic:cNvPicPr/>
                   </pic:nvPicPr>
                   <pic:blipFill>
-                    <a:blip r:embed="rId16"/>
+                    <a:blip r:embed="rId18"/>
                     <a:stretch>
                       <a:fillRect/>
                     </a:stretch>
@@ -8009,11 +8245,18 @@
                   <pic:spPr>
                     <a:xfrm>
                       <a:off x="0" y="0"/>
-                      <a:ext cx="4127002" cy="2321382"/>
+                      <a:ext cx="4129309" cy="2103914"/>
                     </a:xfrm>
                     <a:prstGeom prst="rect">
                       <a:avLst/>
                     </a:prstGeom>
+                    <a:effectLst>
+                      <a:outerShdw blurRad="50800" dist="38100" dir="5400000" algn="t" rotWithShape="0">
+                        <a:prstClr val="black">
+                          <a:alpha val="40000"/>
+                        </a:prstClr>
+                      </a:outerShdw>
+                    </a:effectLst>
                   </pic:spPr>
                 </pic:pic>
               </a:graphicData>
@@ -8047,7 +8290,7 @@
         <w:rPr>
           <w:b/>
         </w:rPr>
-        <w:t xml:space="preserve">‘Add New Vessel’ , ‘Back to home for Challan’ </w:t>
+        <w:t xml:space="preserve">‘Add New Vessel’, ‘Back to home for Challan’ </w:t>
       </w:r>
       <w:r>
         <w:t>buttons are also provided at bottom left corner.</w:t>
@@ -8063,7 +8306,7 @@
           <w:szCs w:val="28"/>
         </w:rPr>
       </w:pPr>
-      <w:bookmarkStart w:id="10" w:name="_Toc5203327"/>
+      <w:bookmarkStart w:id="9" w:name="_Toc5204738"/>
       <w:r>
         <w:rPr>
           <w:b/>
@@ -8071,7 +8314,6 @@
           <w:sz w:val="28"/>
           <w:szCs w:val="28"/>
         </w:rPr>
-        <w:lastRenderedPageBreak/>
         <w:t>Customer</w:t>
       </w:r>
       <w:r>
@@ -8083,7 +8325,7 @@
         </w:rPr>
         <w:t xml:space="preserve"> Master</w:t>
       </w:r>
-      <w:bookmarkEnd w:id="10"/>
+      <w:bookmarkEnd w:id="9"/>
     </w:p>
     <w:p>
       <w:r>
@@ -8094,7 +8336,7 @@
         <mc:AlternateContent>
           <mc:Choice Requires="wpg">
             <w:drawing>
-              <wp:anchor distT="0" distB="0" distL="114300" distR="114300" simplePos="0" relativeHeight="251652608" behindDoc="0" locked="0" layoutInCell="1" allowOverlap="1" wp14:anchorId="3E4018AC" wp14:editId="05C1FDED">
+              <wp:anchor distT="0" distB="0" distL="114300" distR="114300" simplePos="0" relativeHeight="251655680" behindDoc="0" locked="0" layoutInCell="1" allowOverlap="1" wp14:anchorId="3E4018AC" wp14:editId="05C1FDED">
                 <wp:simplePos x="0" y="0"/>
                 <wp:positionH relativeFrom="column">
                   <wp:posOffset>42199</wp:posOffset>
@@ -8332,7 +8574,7 @@
           </mc:Choice>
           <mc:Fallback>
             <w:pict>
-              <v:group w14:anchorId="7560537E" id="Group 103" o:spid="_x0000_s1026" style="position:absolute;margin-left:3.3pt;margin-top:51.15pt;width:430.5pt;height:84.7pt;z-index:251652608;mso-width-relative:margin;mso-height-relative:margin" coordorigin=",462" coordsize="54673,10757" o:gfxdata="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">
+              <v:group w14:anchorId="4BAEE438" id="Group 103" o:spid="_x0000_s1026" style="position:absolute;margin-left:3.3pt;margin-top:51.15pt;width:430.5pt;height:84.7pt;z-index:251655680;mso-width-relative:margin;mso-height-relative:margin" coordorigin=",462" coordsize="54673,10757" o:gfxdata="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">
                 <v:group id="Group 53" o:spid="_x0000_s1027" style="position:absolute;top:462;width:54111;height:10758" coordorigin=",462" coordsize="54111,10757" o:gfxdata="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">
                   <v:shape id="Straight Arrow Connector 41" o:spid="_x0000_s1028" type="#_x0000_t32" style="position:absolute;top:2844;width:1739;height:2381;visibility:visible;mso-wrap-style:square" o:connectortype="straight" o:gfxdata="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" strokecolor="red" strokeweight="2.25pt">
                     <v:stroke endarrow="block" joinstyle="miter"/>
@@ -8361,9 +8603,9 @@
           <w:lang w:val="en-US" w:bidi="te-IN"/>
         </w:rPr>
         <w:drawing>
-          <wp:inline distT="0" distB="0" distL="0" distR="0" wp14:anchorId="3B143679" wp14:editId="7E372F55">
+          <wp:inline distT="0" distB="0" distL="0" distR="0" wp14:anchorId="3B143679" wp14:editId="7056F935">
             <wp:extent cx="5777480" cy="2725093"/>
-            <wp:effectExtent l="0" t="0" r="0" b="0"/>
+            <wp:effectExtent l="57150" t="19050" r="52070" b="94615"/>
             <wp:docPr id="6" name="Picture 6"/>
             <wp:cNvGraphicFramePr>
               <a:graphicFrameLocks xmlns:a="http://schemas.openxmlformats.org/drawingml/2006/main" noChangeAspect="1"/>
@@ -8376,7 +8618,7 @@
                     <pic:cNvPicPr/>
                   </pic:nvPicPr>
                   <pic:blipFill>
-                    <a:blip r:embed="rId17" cstate="print">
+                    <a:blip r:embed="rId19" cstate="print">
                       <a:extLst>
                         <a:ext uri="{28A0092B-C50C-407E-A947-70E740481C1C}">
                           <a14:useLocalDpi xmlns:a14="http://schemas.microsoft.com/office/drawing/2010/main" val="0"/>
@@ -8395,6 +8637,13 @@
                     <a:prstGeom prst="rect">
                       <a:avLst/>
                     </a:prstGeom>
+                    <a:effectLst>
+                      <a:outerShdw blurRad="50800" dist="38100" dir="5400000" algn="t" rotWithShape="0">
+                        <a:prstClr val="black">
+                          <a:alpha val="40000"/>
+                        </a:prstClr>
+                      </a:outerShdw>
+                    </a:effectLst>
                   </pic:spPr>
                 </pic:pic>
               </a:graphicData>
@@ -8442,8 +8691,16 @@
         <w:rPr>
           <w:b/>
         </w:rPr>
-        <w:t>Masters &gt;&gt; Customer  Master</w:t>
-      </w:r>
+        <w:t xml:space="preserve">Masters &gt;&gt; </w:t>
+      </w:r>
+      <w:proofErr w:type="gramStart"/>
+      <w:r>
+        <w:rPr>
+          <w:b/>
+        </w:rPr>
+        <w:t>Customer  Master</w:t>
+      </w:r>
+      <w:proofErr w:type="gramEnd"/>
     </w:p>
     <w:p>
       <w:pPr>
@@ -8479,10 +8736,22 @@
           <w:b/>
           <w:u w:val="single"/>
         </w:rPr>
-        <w:t xml:space="preserve">’ button </w:t>
-      </w:r>
-      <w:r>
-        <w:t xml:space="preserve">: It is provided at top left corner(marked by </w:t>
+        <w:t xml:space="preserve">’ </w:t>
+      </w:r>
+      <w:proofErr w:type="gramStart"/>
+      <w:r>
+        <w:rPr>
+          <w:b/>
+          <w:u w:val="single"/>
+        </w:rPr>
+        <w:t xml:space="preserve">button </w:t>
+      </w:r>
+      <w:r>
+        <w:t>:</w:t>
+      </w:r>
+      <w:proofErr w:type="gramEnd"/>
+      <w:r>
+        <w:t xml:space="preserve"> It is provided at top left corner(marked by </w:t>
       </w:r>
       <w:r>
         <w:rPr>
@@ -8530,7 +8799,15 @@
         <w:t>INFO</w:t>
       </w:r>
       <w:r>
-        <w:t xml:space="preserve">: It is provided at top left corner(marked by </w:t>
+        <w:t xml:space="preserve">: It is provided at top left </w:t>
+      </w:r>
+      <w:proofErr w:type="gramStart"/>
+      <w:r>
+        <w:t>corner(</w:t>
+      </w:r>
+      <w:proofErr w:type="gramEnd"/>
+      <w:r>
+        <w:t xml:space="preserve">marked by </w:t>
       </w:r>
       <w:r>
         <w:rPr>
@@ -8562,7 +8839,11 @@
         </w:rPr>
       </w:pPr>
       <w:r>
-        <w:t xml:space="preserve">On the top right corner, fields (marked by </w:t>
+        <w:t xml:space="preserve">On the top right corner, fields (marked </w:t>
+      </w:r>
+      <w:proofErr w:type="gramStart"/>
+      <w:r>
+        <w:t xml:space="preserve">by </w:t>
       </w:r>
       <w:r>
         <w:rPr>
@@ -8571,6 +8852,7 @@
         </w:rPr>
         <w:t>.</w:t>
       </w:r>
+      <w:proofErr w:type="gramEnd"/>
       <w:r>
         <w:t xml:space="preserve"> </w:t>
       </w:r>
@@ -8632,7 +8914,15 @@
         <w:t>customer</w:t>
       </w:r>
       <w:r>
-        <w:t xml:space="preserve"> data(marked by </w:t>
+        <w:t xml:space="preserve"> </w:t>
+      </w:r>
+      <w:proofErr w:type="gramStart"/>
+      <w:r>
+        <w:t>data(</w:t>
+      </w:r>
+      <w:proofErr w:type="gramEnd"/>
+      <w:r>
+        <w:t xml:space="preserve">marked by </w:t>
       </w:r>
       <w:r>
         <w:rPr>
@@ -8714,7 +9004,15 @@
         <w:t>utton</w:t>
       </w:r>
       <w:r>
-        <w:t xml:space="preserve">: It is provided at top left corner(marked by </w:t>
+        <w:t xml:space="preserve">: It is provided at top left </w:t>
+      </w:r>
+      <w:proofErr w:type="gramStart"/>
+      <w:r>
+        <w:t>corner(</w:t>
+      </w:r>
+      <w:proofErr w:type="gramEnd"/>
+      <w:r>
+        <w:t xml:space="preserve">marked by </w:t>
       </w:r>
       <w:r>
         <w:rPr>
@@ -8749,9 +9047,9 @@
           <w:lang w:val="en-US" w:bidi="te-IN"/>
         </w:rPr>
         <w:drawing>
-          <wp:inline distT="0" distB="0" distL="0" distR="0" wp14:anchorId="00F2FC22" wp14:editId="0D3FE95F">
-            <wp:extent cx="4234180" cy="2213810"/>
-            <wp:effectExtent l="0" t="0" r="0" b="0"/>
+          <wp:inline distT="0" distB="0" distL="0" distR="0" wp14:anchorId="00F2FC22" wp14:editId="17F46415">
+            <wp:extent cx="4233798" cy="2000581"/>
+            <wp:effectExtent l="57150" t="19050" r="52705" b="95250"/>
             <wp:docPr id="198" name="Picture 198"/>
             <wp:cNvGraphicFramePr>
               <a:graphicFrameLocks xmlns:a="http://schemas.openxmlformats.org/drawingml/2006/main" noChangeAspect="1"/>
@@ -8764,7 +9062,7 @@
                     <pic:cNvPicPr/>
                   </pic:nvPicPr>
                   <pic:blipFill>
-                    <a:blip r:embed="rId18"/>
+                    <a:blip r:embed="rId20"/>
                     <a:stretch>
                       <a:fillRect/>
                     </a:stretch>
@@ -8772,11 +9070,18 @@
                   <pic:spPr>
                     <a:xfrm>
                       <a:off x="0" y="0"/>
-                      <a:ext cx="4255489" cy="2224951"/>
+                      <a:ext cx="4260271" cy="2013090"/>
                     </a:xfrm>
                     <a:prstGeom prst="rect">
                       <a:avLst/>
                     </a:prstGeom>
+                    <a:effectLst>
+                      <a:outerShdw blurRad="50800" dist="38100" dir="5400000" algn="t" rotWithShape="0">
+                        <a:prstClr val="black">
+                          <a:alpha val="40000"/>
+                        </a:prstClr>
+                      </a:outerShdw>
+                    </a:effectLst>
                   </pic:spPr>
                 </pic:pic>
               </a:graphicData>
@@ -8834,7 +9139,7 @@
           <w:szCs w:val="28"/>
         </w:rPr>
       </w:pPr>
-      <w:bookmarkStart w:id="11" w:name="_Toc5203328"/>
+      <w:bookmarkStart w:id="10" w:name="_Toc5204739"/>
       <w:r>
         <w:rPr>
           <w:b/>
@@ -8842,10 +9147,9 @@
           <w:sz w:val="28"/>
           <w:szCs w:val="28"/>
         </w:rPr>
-        <w:lastRenderedPageBreak/>
         <w:t>Cargo Master</w:t>
       </w:r>
-      <w:bookmarkEnd w:id="11"/>
+      <w:bookmarkEnd w:id="10"/>
     </w:p>
     <w:p>
       <w:r>
@@ -8856,7 +9160,7 @@
         <mc:AlternateContent>
           <mc:Choice Requires="wpg">
             <w:drawing>
-              <wp:anchor distT="0" distB="0" distL="114300" distR="114300" simplePos="0" relativeHeight="251654656" behindDoc="0" locked="0" layoutInCell="1" allowOverlap="1" wp14:anchorId="0ACA6E4F" wp14:editId="2B0623D4">
+              <wp:anchor distT="0" distB="0" distL="114300" distR="114300" simplePos="0" relativeHeight="251656704" behindDoc="0" locked="0" layoutInCell="1" allowOverlap="1" wp14:anchorId="0ACA6E4F" wp14:editId="2B0623D4">
                 <wp:simplePos x="0" y="0"/>
                 <wp:positionH relativeFrom="column">
                   <wp:posOffset>1688</wp:posOffset>
@@ -9094,7 +9398,7 @@
           </mc:Choice>
           <mc:Fallback>
             <w:pict>
-              <v:group w14:anchorId="35AE3D5B" id="Group 127" o:spid="_x0000_s1026" style="position:absolute;margin-left:.15pt;margin-top:48.9pt;width:436.15pt;height:81.1pt;z-index:251654656;mso-width-relative:margin;mso-height-relative:margin" coordorigin="-16,-816" coordsize="55388,10300" o:gfxdata="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">
+              <v:group w14:anchorId="09D9F352" id="Group 127" o:spid="_x0000_s1026" style="position:absolute;margin-left:.15pt;margin-top:48.9pt;width:436.15pt;height:81.1pt;z-index:251656704;mso-width-relative:margin;mso-height-relative:margin" coordorigin="-16,-816" coordsize="55388,10300" o:gfxdata="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">
                 <v:group id="Group 56" o:spid="_x0000_s1027" style="position:absolute;left:-16;top:-816;width:46768;height:10299" coordorigin="-16,-816" coordsize="46768,10300" o:gfxdata="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">
                   <v:shape id="Straight Arrow Connector 57" o:spid="_x0000_s1028" type="#_x0000_t32" style="position:absolute;left:-16;top:1877;width:2276;height:2381;visibility:visible;mso-wrap-style:square" o:connectortype="straight" o:gfxdata="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" strokecolor="red" strokeweight="2.25pt">
                     <v:stroke endarrow="block" joinstyle="miter"/>
@@ -9123,9 +9427,9 @@
           <w:lang w:val="en-US" w:bidi="te-IN"/>
         </w:rPr>
         <w:drawing>
-          <wp:inline distT="0" distB="0" distL="0" distR="0" wp14:anchorId="6D1774F5" wp14:editId="25994E4A">
+          <wp:inline distT="0" distB="0" distL="0" distR="0" wp14:anchorId="6D1774F5" wp14:editId="010AEDAC">
             <wp:extent cx="5752239" cy="2634559"/>
-            <wp:effectExtent l="0" t="0" r="1270" b="0"/>
+            <wp:effectExtent l="57150" t="19050" r="58420" b="90170"/>
             <wp:docPr id="7" name="Picture 7"/>
             <wp:cNvGraphicFramePr>
               <a:graphicFrameLocks xmlns:a="http://schemas.openxmlformats.org/drawingml/2006/main" noChangeAspect="1"/>
@@ -9138,7 +9442,7 @@
                     <pic:cNvPicPr/>
                   </pic:nvPicPr>
                   <pic:blipFill>
-                    <a:blip r:embed="rId19" cstate="print">
+                    <a:blip r:embed="rId21" cstate="print">
                       <a:extLst>
                         <a:ext uri="{28A0092B-C50C-407E-A947-70E740481C1C}">
                           <a14:useLocalDpi xmlns:a14="http://schemas.microsoft.com/office/drawing/2010/main" val="0"/>
@@ -9157,6 +9461,13 @@
                     <a:prstGeom prst="rect">
                       <a:avLst/>
                     </a:prstGeom>
+                    <a:effectLst>
+                      <a:outerShdw blurRad="50800" dist="38100" dir="5400000" algn="t" rotWithShape="0">
+                        <a:prstClr val="black">
+                          <a:alpha val="40000"/>
+                        </a:prstClr>
+                      </a:outerShdw>
+                    </a:effectLst>
                   </pic:spPr>
                 </pic:pic>
               </a:graphicData>
@@ -9204,8 +9515,16 @@
         <w:rPr>
           <w:b/>
         </w:rPr>
-        <w:t>Masters &gt;&gt; Cargo  Master</w:t>
-      </w:r>
+        <w:t xml:space="preserve">Masters &gt;&gt; </w:t>
+      </w:r>
+      <w:proofErr w:type="gramStart"/>
+      <w:r>
+        <w:rPr>
+          <w:b/>
+        </w:rPr>
+        <w:t>Cargo  Master</w:t>
+      </w:r>
+      <w:proofErr w:type="gramEnd"/>
     </w:p>
     <w:p>
       <w:pPr>
@@ -9241,10 +9560,22 @@
           <w:b/>
           <w:u w:val="single"/>
         </w:rPr>
-        <w:t xml:space="preserve">’ button </w:t>
-      </w:r>
-      <w:r>
-        <w:t xml:space="preserve">: It is provided at top left corner(marked by </w:t>
+        <w:t xml:space="preserve">’ </w:t>
+      </w:r>
+      <w:proofErr w:type="gramStart"/>
+      <w:r>
+        <w:rPr>
+          <w:b/>
+          <w:u w:val="single"/>
+        </w:rPr>
+        <w:t xml:space="preserve">button </w:t>
+      </w:r>
+      <w:r>
+        <w:t>:</w:t>
+      </w:r>
+      <w:proofErr w:type="gramEnd"/>
+      <w:r>
+        <w:t xml:space="preserve"> It is provided at top left corner(marked by </w:t>
       </w:r>
       <w:r>
         <w:rPr>
@@ -9284,6 +9615,7 @@
           <w:u w:val="single"/>
         </w:rPr>
       </w:pPr>
+      <w:proofErr w:type="gramStart"/>
       <w:r>
         <w:rPr>
           <w:b/>
@@ -9292,7 +9624,11 @@
         <w:t xml:space="preserve">INFO </w:t>
       </w:r>
       <w:r>
-        <w:t xml:space="preserve">: It is provided at top left corner(marked by </w:t>
+        <w:t>:</w:t>
+      </w:r>
+      <w:proofErr w:type="gramEnd"/>
+      <w:r>
+        <w:t xml:space="preserve"> It is provided at top left corner(marked by </w:t>
       </w:r>
       <w:r>
         <w:rPr>
@@ -9324,7 +9660,11 @@
         </w:rPr>
       </w:pPr>
       <w:r>
-        <w:t xml:space="preserve">On the top right corner, fields (marked by </w:t>
+        <w:t xml:space="preserve">On the top right corner, fields (marked </w:t>
+      </w:r>
+      <w:proofErr w:type="gramStart"/>
+      <w:r>
+        <w:t xml:space="preserve">by </w:t>
       </w:r>
       <w:r>
         <w:rPr>
@@ -9333,6 +9673,7 @@
         </w:rPr>
         <w:t>.</w:t>
       </w:r>
+      <w:proofErr w:type="gramEnd"/>
       <w:r>
         <w:t xml:space="preserve"> </w:t>
       </w:r>
@@ -9380,6 +9721,7 @@
           <w:u w:val="single"/>
         </w:rPr>
       </w:pPr>
+      <w:proofErr w:type="gramStart"/>
       <w:r>
         <w:rPr>
           <w:b/>
@@ -9388,7 +9730,11 @@
         <w:t>Edit</w:t>
       </w:r>
       <w:r>
-        <w:t xml:space="preserve"> : A edit option has also been provided with respect to each cargo data(marked by </w:t>
+        <w:t xml:space="preserve"> :</w:t>
+      </w:r>
+      <w:proofErr w:type="gramEnd"/>
+      <w:r>
+        <w:t xml:space="preserve"> A edit option has also been provided with respect to each cargo data(marked by </w:t>
       </w:r>
       <w:r>
         <w:rPr>
@@ -9449,6 +9795,7 @@
         </w:rPr>
         <w:t xml:space="preserve"> </w:t>
       </w:r>
+      <w:proofErr w:type="gramStart"/>
       <w:r>
         <w:rPr>
           <w:b/>
@@ -9464,7 +9811,11 @@
         <w:t>utton</w:t>
       </w:r>
       <w:r>
-        <w:t xml:space="preserve"> : It is provided at top left corner(marked by </w:t>
+        <w:t xml:space="preserve"> :</w:t>
+      </w:r>
+      <w:proofErr w:type="gramEnd"/>
+      <w:r>
+        <w:t xml:space="preserve"> It is provided at top left corner(marked by </w:t>
       </w:r>
       <w:r>
         <w:rPr>
@@ -9477,10 +9828,21 @@
         <w:rPr>
           <w:color w:val="FF0000"/>
         </w:rPr>
-        <w:t xml:space="preserve"> red arrow</w:t>
-      </w:r>
-      <w:r>
-        <w:t xml:space="preserve"> ).</w:t>
+        <w:t xml:space="preserve"> red </w:t>
+      </w:r>
+      <w:proofErr w:type="gramStart"/>
+      <w:r>
+        <w:rPr>
+          <w:color w:val="FF0000"/>
+        </w:rPr>
+        <w:t>arrow</w:t>
+      </w:r>
+      <w:r>
+        <w:t xml:space="preserve"> )</w:t>
+      </w:r>
+      <w:proofErr w:type="gramEnd"/>
+      <w:r>
+        <w:t>.</w:t>
       </w:r>
       <w:r>
         <w:t xml:space="preserve"> </w:t>
@@ -9511,9 +9873,9 @@
           <w:lang w:val="en-US" w:bidi="te-IN"/>
         </w:rPr>
         <w:drawing>
-          <wp:inline distT="0" distB="0" distL="0" distR="0" wp14:anchorId="16E72FB0" wp14:editId="055D314C">
-            <wp:extent cx="4377963" cy="2462543"/>
-            <wp:effectExtent l="0" t="0" r="3810" b="0"/>
+          <wp:inline distT="0" distB="0" distL="0" distR="0" wp14:anchorId="16E72FB0" wp14:editId="0EBB4046">
+            <wp:extent cx="4377572" cy="2231169"/>
+            <wp:effectExtent l="57150" t="19050" r="61595" b="93345"/>
             <wp:docPr id="201" name="Picture 201"/>
             <wp:cNvGraphicFramePr>
               <a:graphicFrameLocks xmlns:a="http://schemas.openxmlformats.org/drawingml/2006/main" noChangeAspect="1"/>
@@ -9526,7 +9888,7 @@
                     <pic:cNvPicPr/>
                   </pic:nvPicPr>
                   <pic:blipFill>
-                    <a:blip r:embed="rId20"/>
+                    <a:blip r:embed="rId22"/>
                     <a:stretch>
                       <a:fillRect/>
                     </a:stretch>
@@ -9534,11 +9896,18 @@
                   <pic:spPr>
                     <a:xfrm>
                       <a:off x="0" y="0"/>
-                      <a:ext cx="4395601" cy="2472464"/>
+                      <a:ext cx="4397763" cy="2241460"/>
                     </a:xfrm>
                     <a:prstGeom prst="rect">
                       <a:avLst/>
                     </a:prstGeom>
+                    <a:effectLst>
+                      <a:outerShdw blurRad="50800" dist="38100" dir="5400000" algn="t" rotWithShape="0">
+                        <a:prstClr val="black">
+                          <a:alpha val="40000"/>
+                        </a:prstClr>
+                      </a:outerShdw>
+                    </a:effectLst>
                   </pic:spPr>
                 </pic:pic>
               </a:graphicData>
@@ -9608,7 +9977,7 @@
           <w:szCs w:val="28"/>
         </w:rPr>
       </w:pPr>
-      <w:bookmarkStart w:id="12" w:name="_Toc5203329"/>
+      <w:bookmarkStart w:id="11" w:name="_Toc5204740"/>
       <w:r>
         <w:rPr>
           <w:b/>
@@ -9616,10 +9985,9 @@
           <w:sz w:val="28"/>
           <w:szCs w:val="28"/>
         </w:rPr>
-        <w:lastRenderedPageBreak/>
         <w:t>Transporter Master</w:t>
       </w:r>
-      <w:bookmarkEnd w:id="12"/>
+      <w:bookmarkEnd w:id="11"/>
     </w:p>
     <w:p>
       <w:r>
@@ -9630,7 +9998,7 @@
         <mc:AlternateContent>
           <mc:Choice Requires="wpg">
             <w:drawing>
-              <wp:anchor distT="0" distB="0" distL="114300" distR="114300" simplePos="0" relativeHeight="251609600" behindDoc="0" locked="0" layoutInCell="1" allowOverlap="1" wp14:anchorId="562F9794" wp14:editId="6DC0AF61">
+              <wp:anchor distT="0" distB="0" distL="114300" distR="114300" simplePos="0" relativeHeight="251641344" behindDoc="0" locked="0" layoutInCell="1" allowOverlap="1" wp14:anchorId="562F9794" wp14:editId="6DC0AF61">
                 <wp:simplePos x="0" y="0"/>
                 <wp:positionH relativeFrom="column">
                   <wp:posOffset>90612</wp:posOffset>
@@ -9815,7 +10183,7 @@
           </mc:Choice>
           <mc:Fallback>
             <w:pict>
-              <v:group w14:anchorId="42E40AC6" id="Group 62" o:spid="_x0000_s1026" style="position:absolute;margin-left:7.15pt;margin-top:50.35pt;width:429.55pt;height:82.15pt;z-index:251609600;mso-width-relative:margin;mso-height-relative:margin" coordorigin="-477,-810" coordsize="54556,10438" o:gfxdata="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">
+              <v:group w14:anchorId="7C3FCE73" id="Group 62" o:spid="_x0000_s1026" style="position:absolute;margin-left:7.15pt;margin-top:50.35pt;width:429.55pt;height:82.15pt;z-index:251641344;mso-width-relative:margin;mso-height-relative:margin" coordorigin="-477,-810" coordsize="54556,10438" o:gfxdata="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">
                 <v:shape id="Straight Arrow Connector 63" o:spid="_x0000_s1027" type="#_x0000_t32" style="position:absolute;left:-477;top:1902;width:1739;height:2382;visibility:visible;mso-wrap-style:square" o:connectortype="straight" o:gfxdata="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" strokecolor="red" strokeweight="2.25pt">
                   <v:stroke endarrow="block" joinstyle="miter"/>
                 </v:shape>
@@ -9841,7 +10209,7 @@
         <mc:AlternateContent>
           <mc:Choice Requires="wps">
             <w:drawing>
-              <wp:anchor distT="0" distB="0" distL="114300" distR="114300" simplePos="0" relativeHeight="251658752" behindDoc="0" locked="0" layoutInCell="1" allowOverlap="1" wp14:anchorId="3849F338" wp14:editId="17A45C67">
+              <wp:anchor distT="0" distB="0" distL="114300" distR="114300" simplePos="0" relativeHeight="251657728" behindDoc="0" locked="0" layoutInCell="1" allowOverlap="1" wp14:anchorId="3849F338" wp14:editId="17A45C67">
                 <wp:simplePos x="0" y="0"/>
                 <wp:positionH relativeFrom="column">
                   <wp:posOffset>1662655</wp:posOffset>
@@ -9909,7 +10277,7 @@
           </mc:Choice>
           <mc:Fallback>
             <w:pict>
-              <v:roundrect w14:anchorId="754B25EF" id="Rectangle: Rounded Corners 131" o:spid="_x0000_s1026" style="position:absolute;margin-left:130.9pt;margin-top:90.7pt;width:305.85pt;height:15.75pt;z-index:251658752;visibility:visible;mso-wrap-style:square;mso-width-percent:0;mso-height-percent:0;mso-wrap-distance-left:9pt;mso-wrap-distance-top:0;mso-wrap-distance-right:9pt;mso-wrap-distance-bottom:0;mso-position-horizontal:absolute;mso-position-horizontal-relative:text;mso-position-vertical:absolute;mso-position-vertical-relative:text;mso-width-percent:0;mso-height-percent:0;mso-width-relative:margin;mso-height-relative:margin;v-text-anchor:middle" arcsize="10923f" o:gfxdata="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" filled="f" strokecolor="#92d050" strokeweight="2.25pt">
+              <v:roundrect w14:anchorId="1B5D5F09" id="Rectangle: Rounded Corners 131" o:spid="_x0000_s1026" style="position:absolute;margin-left:130.9pt;margin-top:90.7pt;width:305.85pt;height:15.75pt;z-index:251657728;visibility:visible;mso-wrap-style:square;mso-width-percent:0;mso-height-percent:0;mso-wrap-distance-left:9pt;mso-wrap-distance-top:0;mso-wrap-distance-right:9pt;mso-wrap-distance-bottom:0;mso-position-horizontal:absolute;mso-position-horizontal-relative:text;mso-position-vertical:absolute;mso-position-vertical-relative:text;mso-width-percent:0;mso-height-percent:0;mso-width-relative:margin;mso-height-relative:margin;v-text-anchor:middle" arcsize="10923f" o:gfxdata="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" filled="f" strokecolor="#92d050" strokeweight="2.25pt">
                 <v:stroke joinstyle="miter"/>
               </v:roundrect>
             </w:pict>
@@ -9922,9 +10290,9 @@
           <w:lang w:val="en-US" w:bidi="te-IN"/>
         </w:rPr>
         <w:drawing>
-          <wp:inline distT="0" distB="0" distL="0" distR="0" wp14:anchorId="49F55E9C" wp14:editId="17798B3A">
+          <wp:inline distT="0" distB="0" distL="0" distR="0" wp14:anchorId="49F55E9C" wp14:editId="537E3E63">
             <wp:extent cx="5802875" cy="2688879"/>
-            <wp:effectExtent l="0" t="0" r="7620" b="0"/>
+            <wp:effectExtent l="57150" t="19050" r="64770" b="92710"/>
             <wp:docPr id="8" name="Picture 8"/>
             <wp:cNvGraphicFramePr>
               <a:graphicFrameLocks xmlns:a="http://schemas.openxmlformats.org/drawingml/2006/main" noChangeAspect="1"/>
@@ -9937,7 +10305,7 @@
                     <pic:cNvPicPr/>
                   </pic:nvPicPr>
                   <pic:blipFill>
-                    <a:blip r:embed="rId21" cstate="print">
+                    <a:blip r:embed="rId23" cstate="print">
                       <a:extLst>
                         <a:ext uri="{28A0092B-C50C-407E-A947-70E740481C1C}">
                           <a14:useLocalDpi xmlns:a14="http://schemas.microsoft.com/office/drawing/2010/main" val="0"/>
@@ -9956,6 +10324,13 @@
                     <a:prstGeom prst="rect">
                       <a:avLst/>
                     </a:prstGeom>
+                    <a:effectLst>
+                      <a:outerShdw blurRad="50800" dist="38100" dir="5400000" algn="t" rotWithShape="0">
+                        <a:prstClr val="black">
+                          <a:alpha val="40000"/>
+                        </a:prstClr>
+                      </a:outerShdw>
+                    </a:effectLst>
                   </pic:spPr>
                 </pic:pic>
               </a:graphicData>
@@ -10064,10 +10439,22 @@
           <w:b/>
           <w:u w:val="single"/>
         </w:rPr>
-        <w:t xml:space="preserve">’ button </w:t>
-      </w:r>
-      <w:r>
-        <w:t xml:space="preserve">: It is provided at top left corner(marked by </w:t>
+        <w:t xml:space="preserve">’ </w:t>
+      </w:r>
+      <w:proofErr w:type="gramStart"/>
+      <w:r>
+        <w:rPr>
+          <w:b/>
+          <w:u w:val="single"/>
+        </w:rPr>
+        <w:t xml:space="preserve">button </w:t>
+      </w:r>
+      <w:r>
+        <w:t>:</w:t>
+      </w:r>
+      <w:proofErr w:type="gramEnd"/>
+      <w:r>
+        <w:t xml:space="preserve"> It is provided at top left corner(marked by </w:t>
       </w:r>
       <w:r>
         <w:rPr>
@@ -10107,6 +10494,7 @@
           <w:u w:val="single"/>
         </w:rPr>
       </w:pPr>
+      <w:proofErr w:type="gramStart"/>
       <w:r>
         <w:rPr>
           <w:b/>
@@ -10115,7 +10503,11 @@
         <w:t xml:space="preserve">INFO </w:t>
       </w:r>
       <w:r>
-        <w:t xml:space="preserve">:  It is provided at top left corner(marked by </w:t>
+        <w:t>:</w:t>
+      </w:r>
+      <w:proofErr w:type="gramEnd"/>
+      <w:r>
+        <w:t xml:space="preserve">  It is provided at top left corner(marked by </w:t>
       </w:r>
       <w:r>
         <w:rPr>
@@ -10147,7 +10539,11 @@
         </w:rPr>
       </w:pPr>
       <w:r>
-        <w:t xml:space="preserve">On the top right corner, fields (marked by </w:t>
+        <w:t xml:space="preserve">On the top right corner, fields (marked </w:t>
+      </w:r>
+      <w:proofErr w:type="gramStart"/>
+      <w:r>
+        <w:t xml:space="preserve">by </w:t>
       </w:r>
       <w:r>
         <w:rPr>
@@ -10156,6 +10552,7 @@
         </w:rPr>
         <w:t>.</w:t>
       </w:r>
+      <w:proofErr w:type="gramEnd"/>
       <w:r>
         <w:t xml:space="preserve"> </w:t>
       </w:r>
@@ -10203,6 +10600,7 @@
           <w:u w:val="single"/>
         </w:rPr>
       </w:pPr>
+      <w:proofErr w:type="gramStart"/>
       <w:r>
         <w:rPr>
           <w:b/>
@@ -10211,7 +10609,11 @@
         <w:t>Edit</w:t>
       </w:r>
       <w:r>
-        <w:t xml:space="preserve"> : A edit option has also been provided with respect to each </w:t>
+        <w:t xml:space="preserve"> :</w:t>
+      </w:r>
+      <w:proofErr w:type="gramEnd"/>
+      <w:r>
+        <w:t xml:space="preserve"> A edit option has also been provided with respect to each </w:t>
       </w:r>
       <w:r>
         <w:t>Transporter</w:t>
@@ -10261,10 +10663,22 @@
           <w:b/>
           <w:u w:val="single"/>
         </w:rPr>
-        <w:t>‘Add New Transporter’ button</w:t>
-      </w:r>
-      <w:r>
-        <w:t xml:space="preserve"> : It is provided at top left corner(marked by </w:t>
+        <w:t xml:space="preserve">‘Add New Transporter’ </w:t>
+      </w:r>
+      <w:proofErr w:type="gramStart"/>
+      <w:r>
+        <w:rPr>
+          <w:b/>
+          <w:u w:val="single"/>
+        </w:rPr>
+        <w:t>button</w:t>
+      </w:r>
+      <w:r>
+        <w:t xml:space="preserve"> :</w:t>
+      </w:r>
+      <w:proofErr w:type="gramEnd"/>
+      <w:r>
+        <w:t xml:space="preserve"> It is provided at top left corner(marked by </w:t>
       </w:r>
       <w:r>
         <w:rPr>
@@ -10277,10 +10691,21 @@
         <w:rPr>
           <w:color w:val="FF0000"/>
         </w:rPr>
-        <w:t xml:space="preserve"> red arrow</w:t>
-      </w:r>
-      <w:r>
-        <w:t xml:space="preserve"> ). This button can be used to add new transporter details, which redirects the user to the following page:</w:t>
+        <w:t xml:space="preserve"> red </w:t>
+      </w:r>
+      <w:proofErr w:type="gramStart"/>
+      <w:r>
+        <w:rPr>
+          <w:color w:val="FF0000"/>
+        </w:rPr>
+        <w:t>arrow</w:t>
+      </w:r>
+      <w:r>
+        <w:t xml:space="preserve"> )</w:t>
+      </w:r>
+      <w:proofErr w:type="gramEnd"/>
+      <w:r>
+        <w:t>. This button can be used to add new transporter details, which redirects the user to the following page:</w:t>
       </w:r>
       <w:r>
         <w:rPr>
@@ -10303,9 +10728,9 @@
           <w:lang w:val="en-US" w:bidi="te-IN"/>
         </w:rPr>
         <w:drawing>
-          <wp:inline distT="0" distB="0" distL="0" distR="0" wp14:anchorId="4263E551" wp14:editId="52B31DB3">
+          <wp:inline distT="0" distB="0" distL="0" distR="0" wp14:anchorId="4263E551" wp14:editId="1B497631">
             <wp:extent cx="3946358" cy="1900555"/>
-            <wp:effectExtent l="0" t="0" r="0" b="4445"/>
+            <wp:effectExtent l="57150" t="19050" r="54610" b="99695"/>
             <wp:docPr id="199" name="Picture 199"/>
             <wp:cNvGraphicFramePr>
               <a:graphicFrameLocks xmlns:a="http://schemas.openxmlformats.org/drawingml/2006/main" noChangeAspect="1"/>
@@ -10318,7 +10743,7 @@
                     <pic:cNvPicPr/>
                   </pic:nvPicPr>
                   <pic:blipFill>
-                    <a:blip r:embed="rId22"/>
+                    <a:blip r:embed="rId24"/>
                     <a:stretch>
                       <a:fillRect/>
                     </a:stretch>
@@ -10331,6 +10756,13 @@
                     <a:prstGeom prst="rect">
                       <a:avLst/>
                     </a:prstGeom>
+                    <a:effectLst>
+                      <a:outerShdw blurRad="50800" dist="38100" dir="5400000" algn="t" rotWithShape="0">
+                        <a:prstClr val="black">
+                          <a:alpha val="40000"/>
+                        </a:prstClr>
+                      </a:outerShdw>
+                    </a:effectLst>
                   </pic:spPr>
                 </pic:pic>
               </a:graphicData>
@@ -10403,7 +10835,7 @@
           <w:szCs w:val="28"/>
         </w:rPr>
       </w:pPr>
-      <w:bookmarkStart w:id="13" w:name="_Toc5203330"/>
+      <w:bookmarkStart w:id="12" w:name="_Toc5204741"/>
       <w:r>
         <w:rPr>
           <w:b/>
@@ -10411,15 +10843,11 @@
           <w:sz w:val="28"/>
           <w:szCs w:val="28"/>
         </w:rPr>
-        <w:lastRenderedPageBreak/>
         <w:t>Movement Master</w:t>
       </w:r>
-      <w:bookmarkEnd w:id="13"/>
-    </w:p>
-    <w:p>
-      <w:pPr>
-        <w:pStyle w:val="ListParagraph"/>
-      </w:pPr>
+      <w:bookmarkEnd w:id="12"/>
+    </w:p>
+    <w:p>
       <w:r>
         <w:rPr>
           <w:noProof/>
@@ -10428,10 +10856,10 @@
         <mc:AlternateContent>
           <mc:Choice Requires="wpg">
             <w:drawing>
-              <wp:anchor distT="0" distB="0" distL="114300" distR="114300" simplePos="0" relativeHeight="251661824" behindDoc="0" locked="0" layoutInCell="1" allowOverlap="1" wp14:anchorId="2395A1AF" wp14:editId="7BB94D99">
+              <wp:anchor distT="0" distB="0" distL="114300" distR="114300" simplePos="0" relativeHeight="251659776" behindDoc="0" locked="0" layoutInCell="1" allowOverlap="1" wp14:anchorId="2395A1AF" wp14:editId="220144E3">
                 <wp:simplePos x="0" y="0"/>
                 <wp:positionH relativeFrom="column">
-                  <wp:posOffset>44450</wp:posOffset>
+                  <wp:posOffset>116878</wp:posOffset>
                 </wp:positionH>
                 <wp:positionV relativeFrom="paragraph">
                   <wp:posOffset>1041400</wp:posOffset>
@@ -10631,7 +11059,7 @@
           </mc:Choice>
           <mc:Fallback>
             <w:pict>
-              <v:group w14:anchorId="20FADCAA" id="Group 138" o:spid="_x0000_s1026" style="position:absolute;margin-left:3.5pt;margin-top:82pt;width:434pt;height:65.75pt;z-index:251661824;mso-width-relative:margin;mso-height-relative:margin" coordorigin=",508" coordsize="55118,8350" o:gfxdata="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">
+              <v:group w14:anchorId="07F50682" id="Group 138" o:spid="_x0000_s1026" style="position:absolute;margin-left:9.2pt;margin-top:82pt;width:434pt;height:65.75pt;z-index:251659776;mso-width-relative:margin;mso-height-relative:margin" coordorigin=",508" coordsize="55118,8350" o:gfxdata="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">
                 <v:group id="Group 68" o:spid="_x0000_s1027" style="position:absolute;top:508;width:55118;height:8350" coordorigin="-477,3246" coordsize="55118,8350" o:gfxdata="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">
                   <v:shape id="Straight Arrow Connector 69" o:spid="_x0000_s1028" type="#_x0000_t32" style="position:absolute;left:-477;top:3246;width:1739;height:2381;visibility:visible;mso-wrap-style:square" o:connectortype="straight" o:gfxdata="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" strokecolor="red" strokeweight="2.25pt">
                     <v:stroke endarrow="block" joinstyle="miter"/>
@@ -10657,9 +11085,9 @@
           <w:lang w:val="en-US" w:bidi="te-IN"/>
         </w:rPr>
         <w:drawing>
-          <wp:inline distT="0" distB="0" distL="0" distR="0" wp14:anchorId="00E0EFEA" wp14:editId="41720AF7">
+          <wp:inline distT="0" distB="0" distL="0" distR="0" wp14:anchorId="00E0EFEA" wp14:editId="1374CDF9">
             <wp:extent cx="5791200" cy="2962797"/>
-            <wp:effectExtent l="0" t="0" r="0" b="9525"/>
+            <wp:effectExtent l="57150" t="19050" r="57150" b="104775"/>
             <wp:docPr id="9" name="Picture 9"/>
             <wp:cNvGraphicFramePr>
               <a:graphicFrameLocks xmlns:a="http://schemas.openxmlformats.org/drawingml/2006/main" noChangeAspect="1"/>
@@ -10672,7 +11100,7 @@
                     <pic:cNvPicPr/>
                   </pic:nvPicPr>
                   <pic:blipFill>
-                    <a:blip r:embed="rId23" cstate="print">
+                    <a:blip r:embed="rId25" cstate="print">
                       <a:extLst>
                         <a:ext uri="{28A0092B-C50C-407E-A947-70E740481C1C}">
                           <a14:useLocalDpi xmlns:a14="http://schemas.microsoft.com/office/drawing/2010/main" val="0"/>
@@ -10691,6 +11119,13 @@
                     <a:prstGeom prst="rect">
                       <a:avLst/>
                     </a:prstGeom>
+                    <a:effectLst>
+                      <a:outerShdw blurRad="50800" dist="38100" dir="5400000" algn="t" rotWithShape="0">
+                        <a:prstClr val="black">
+                          <a:alpha val="40000"/>
+                        </a:prstClr>
+                      </a:outerShdw>
+                    </a:effectLst>
                   </pic:spPr>
                 </pic:pic>
               </a:graphicData>
@@ -10791,10 +11226,22 @@
           <w:b/>
           <w:u w:val="single"/>
         </w:rPr>
-        <w:t xml:space="preserve">’ button </w:t>
-      </w:r>
-      <w:r>
-        <w:t xml:space="preserve">: It is provided at top left corner(marked by </w:t>
+        <w:t xml:space="preserve">’ </w:t>
+      </w:r>
+      <w:proofErr w:type="gramStart"/>
+      <w:r>
+        <w:rPr>
+          <w:b/>
+          <w:u w:val="single"/>
+        </w:rPr>
+        <w:t xml:space="preserve">button </w:t>
+      </w:r>
+      <w:r>
+        <w:t>:</w:t>
+      </w:r>
+      <w:proofErr w:type="gramEnd"/>
+      <w:r>
+        <w:t xml:space="preserve"> It is provided at top left corner(marked by </w:t>
       </w:r>
       <w:r>
         <w:rPr>
@@ -10835,7 +11282,11 @@
         </w:rPr>
       </w:pPr>
       <w:r>
-        <w:t xml:space="preserve">On the top right corner, fields (marked by </w:t>
+        <w:t xml:space="preserve">On the top right corner, fields (marked </w:t>
+      </w:r>
+      <w:proofErr w:type="gramStart"/>
+      <w:r>
+        <w:t xml:space="preserve">by </w:t>
       </w:r>
       <w:r>
         <w:rPr>
@@ -10844,6 +11295,7 @@
         </w:rPr>
         <w:t>.</w:t>
       </w:r>
+      <w:proofErr w:type="gramEnd"/>
       <w:r>
         <w:t xml:space="preserve"> </w:t>
       </w:r>
@@ -10891,6 +11343,7 @@
           <w:u w:val="single"/>
         </w:rPr>
       </w:pPr>
+      <w:proofErr w:type="gramStart"/>
       <w:r>
         <w:rPr>
           <w:b/>
@@ -10899,7 +11352,11 @@
         <w:t>Edit</w:t>
       </w:r>
       <w:r>
-        <w:t xml:space="preserve"> : A edit option has also been provided with respect to each </w:t>
+        <w:t xml:space="preserve"> :</w:t>
+      </w:r>
+      <w:proofErr w:type="gramEnd"/>
+      <w:r>
+        <w:t xml:space="preserve"> A edit option has also been provided with respect to each </w:t>
       </w:r>
       <w:r>
         <w:t>Movement</w:t>
@@ -10949,10 +11406,22 @@
           <w:b/>
           <w:u w:val="single"/>
         </w:rPr>
-        <w:t>‘Add New Movement’ button</w:t>
-      </w:r>
-      <w:r>
-        <w:t xml:space="preserve"> : It is provided at top left corner(marked by </w:t>
+        <w:t xml:space="preserve">‘Add New Movement’ </w:t>
+      </w:r>
+      <w:proofErr w:type="gramStart"/>
+      <w:r>
+        <w:rPr>
+          <w:b/>
+          <w:u w:val="single"/>
+        </w:rPr>
+        <w:t>button</w:t>
+      </w:r>
+      <w:r>
+        <w:t xml:space="preserve"> :</w:t>
+      </w:r>
+      <w:proofErr w:type="gramEnd"/>
+      <w:r>
+        <w:t xml:space="preserve"> It is provided at top left corner(marked by </w:t>
       </w:r>
       <w:r>
         <w:rPr>
@@ -10965,10 +11434,21 @@
         <w:rPr>
           <w:color w:val="FF0000"/>
         </w:rPr>
-        <w:t xml:space="preserve"> red arrow</w:t>
-      </w:r>
-      <w:r>
-        <w:t xml:space="preserve"> ). This button can be used to add new movement details, which redirects the user to the following page:</w:t>
+        <w:t xml:space="preserve"> red </w:t>
+      </w:r>
+      <w:proofErr w:type="gramStart"/>
+      <w:r>
+        <w:rPr>
+          <w:color w:val="FF0000"/>
+        </w:rPr>
+        <w:t>arrow</w:t>
+      </w:r>
+      <w:r>
+        <w:t xml:space="preserve"> )</w:t>
+      </w:r>
+      <w:proofErr w:type="gramEnd"/>
+      <w:r>
+        <w:t>. This button can be used to add new movement details, which redirects the user to the following page:</w:t>
       </w:r>
       <w:r>
         <w:rPr>
@@ -10991,9 +11471,9 @@
           <w:lang w:val="en-US" w:bidi="te-IN"/>
         </w:rPr>
         <w:drawing>
-          <wp:inline distT="0" distB="0" distL="0" distR="0" wp14:anchorId="3ADF0744" wp14:editId="66CD3B07">
-            <wp:extent cx="4113772" cy="2189747"/>
-            <wp:effectExtent l="0" t="0" r="1270" b="1270"/>
+          <wp:inline distT="0" distB="0" distL="0" distR="0" wp14:anchorId="3ADF0744" wp14:editId="09569C08">
+            <wp:extent cx="4112254" cy="1706383"/>
+            <wp:effectExtent l="57150" t="19050" r="60325" b="103505"/>
             <wp:docPr id="202" name="Picture 202"/>
             <wp:cNvGraphicFramePr>
               <a:graphicFrameLocks xmlns:a="http://schemas.openxmlformats.org/drawingml/2006/main" noChangeAspect="1"/>
@@ -11006,7 +11486,7 @@
                     <pic:cNvPicPr/>
                   </pic:nvPicPr>
                   <pic:blipFill>
-                    <a:blip r:embed="rId24"/>
+                    <a:blip r:embed="rId26"/>
                     <a:stretch>
                       <a:fillRect/>
                     </a:stretch>
@@ -11014,11 +11494,18 @@
                   <pic:spPr>
                     <a:xfrm>
                       <a:off x="0" y="0"/>
-                      <a:ext cx="4128781" cy="2197736"/>
+                      <a:ext cx="4133648" cy="1715261"/>
                     </a:xfrm>
                     <a:prstGeom prst="rect">
                       <a:avLst/>
                     </a:prstGeom>
+                    <a:effectLst>
+                      <a:outerShdw blurRad="50800" dist="38100" dir="5400000" algn="t" rotWithShape="0">
+                        <a:prstClr val="black">
+                          <a:alpha val="40000"/>
+                        </a:prstClr>
+                      </a:outerShdw>
+                    </a:effectLst>
                   </pic:spPr>
                 </pic:pic>
               </a:graphicData>
@@ -11080,7 +11567,7 @@
           <w:szCs w:val="28"/>
         </w:rPr>
       </w:pPr>
-      <w:bookmarkStart w:id="14" w:name="_Toc5203331"/>
+      <w:bookmarkStart w:id="13" w:name="_Toc5204742"/>
       <w:r>
         <w:rPr>
           <w:b/>
@@ -11088,10 +11575,9 @@
           <w:sz w:val="28"/>
           <w:szCs w:val="28"/>
         </w:rPr>
-        <w:lastRenderedPageBreak/>
         <w:t>Create Challan</w:t>
       </w:r>
-      <w:bookmarkEnd w:id="14"/>
+      <w:bookmarkEnd w:id="13"/>
     </w:p>
     <w:p>
       <w:r>
@@ -11102,7 +11588,7 @@
         <mc:AlternateContent>
           <mc:Choice Requires="wps">
             <w:drawing>
-              <wp:anchor distT="0" distB="0" distL="114300" distR="114300" simplePos="0" relativeHeight="251612672" behindDoc="0" locked="0" layoutInCell="1" allowOverlap="1" wp14:anchorId="79838BD7" wp14:editId="46EB7C77">
+              <wp:anchor distT="0" distB="0" distL="114300" distR="114300" simplePos="0" relativeHeight="251642368" behindDoc="0" locked="0" layoutInCell="1" allowOverlap="1" wp14:anchorId="79838BD7" wp14:editId="46EB7C77">
                 <wp:simplePos x="0" y="0"/>
                 <wp:positionH relativeFrom="column">
                   <wp:posOffset>1364615</wp:posOffset>
@@ -11158,7 +11644,7 @@
           </mc:Choice>
           <mc:Fallback>
             <w:pict>
-              <v:shape w14:anchorId="69CC431B" id="Straight Arrow Connector 74" o:spid="_x0000_s1026" type="#_x0000_t32" style="position:absolute;margin-left:107.45pt;margin-top:48.75pt;width:18.15pt;height:18.7pt;flip:x;z-index:251612672;visibility:visible;mso-wrap-style:square;mso-wrap-distance-left:9pt;mso-wrap-distance-top:0;mso-wrap-distance-right:9pt;mso-wrap-distance-bottom:0;mso-position-horizontal:absolute;mso-position-horizontal-relative:text;mso-position-vertical:absolute;mso-position-vertical-relative:text" o:gfxdata="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" strokecolor="#00b0f0" strokeweight="2.25pt">
+              <v:shape w14:anchorId="59F972D8" id="Straight Arrow Connector 74" o:spid="_x0000_s1026" type="#_x0000_t32" style="position:absolute;margin-left:107.45pt;margin-top:48.75pt;width:18.15pt;height:18.7pt;flip:x;z-index:251642368;visibility:visible;mso-wrap-style:square;mso-wrap-distance-left:9pt;mso-wrap-distance-top:0;mso-wrap-distance-right:9pt;mso-wrap-distance-bottom:0;mso-position-horizontal:absolute;mso-position-horizontal-relative:text;mso-position-vertical:absolute;mso-position-vertical-relative:text" o:gfxdata="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" strokecolor="#00b0f0" strokeweight="2.25pt">
                 <v:stroke endarrow="block" joinstyle="miter"/>
               </v:shape>
             </w:pict>
@@ -11173,7 +11659,7 @@
         <mc:AlternateContent>
           <mc:Choice Requires="wps">
             <w:drawing>
-              <wp:anchor distT="0" distB="0" distL="114300" distR="114300" simplePos="0" relativeHeight="251707904" behindDoc="0" locked="0" layoutInCell="1" allowOverlap="1" wp14:anchorId="38ABE65A" wp14:editId="5312AEEE">
+              <wp:anchor distT="0" distB="0" distL="114300" distR="114300" simplePos="0" relativeHeight="251674112" behindDoc="0" locked="0" layoutInCell="1" allowOverlap="1" wp14:anchorId="38ABE65A" wp14:editId="5312AEEE">
                 <wp:simplePos x="0" y="0"/>
                 <wp:positionH relativeFrom="column">
                   <wp:posOffset>72428</wp:posOffset>
@@ -11235,7 +11721,7 @@
           </mc:Choice>
           <mc:Fallback>
             <w:pict>
-              <v:shape w14:anchorId="70B5DFF4" id="Straight Arrow Connector 192" o:spid="_x0000_s1026" type="#_x0000_t32" style="position:absolute;margin-left:5.7pt;margin-top:209.6pt;width:22.7pt;height:12.75pt;z-index:251707904;visibility:visible;mso-wrap-style:square;mso-width-percent:0;mso-height-percent:0;mso-wrap-distance-left:9pt;mso-wrap-distance-top:0;mso-wrap-distance-right:9pt;mso-wrap-distance-bottom:0;mso-position-horizontal:absolute;mso-position-horizontal-relative:text;mso-position-vertical:absolute;mso-position-vertical-relative:text;mso-width-percent:0;mso-height-percent:0;mso-width-relative:margin;mso-height-relative:margin" o:gfxdata="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" strokecolor="red" strokeweight="2.25pt">
+              <v:shape w14:anchorId="60D5F32D" id="Straight Arrow Connector 192" o:spid="_x0000_s1026" type="#_x0000_t32" style="position:absolute;margin-left:5.7pt;margin-top:209.6pt;width:22.7pt;height:12.75pt;z-index:251674112;visibility:visible;mso-wrap-style:square;mso-width-percent:0;mso-height-percent:0;mso-wrap-distance-left:9pt;mso-wrap-distance-top:0;mso-wrap-distance-right:9pt;mso-wrap-distance-bottom:0;mso-position-horizontal:absolute;mso-position-horizontal-relative:text;mso-position-vertical:absolute;mso-position-vertical-relative:text;mso-width-percent:0;mso-height-percent:0;mso-width-relative:margin;mso-height-relative:margin" o:gfxdata="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" strokecolor="red" strokeweight="2.25pt">
                 <v:stroke endarrow="block" joinstyle="miter"/>
               </v:shape>
             </w:pict>
@@ -11248,9 +11734,9 @@
           <w:lang w:val="en-US" w:bidi="te-IN"/>
         </w:rPr>
         <w:drawing>
-          <wp:inline distT="0" distB="0" distL="0" distR="0" wp14:anchorId="3EEBE182" wp14:editId="0ECDC82A">
+          <wp:inline distT="0" distB="0" distL="0" distR="0" wp14:anchorId="3EEBE182" wp14:editId="1CA615BF">
             <wp:extent cx="5715000" cy="2969740"/>
-            <wp:effectExtent l="0" t="0" r="0" b="2540"/>
+            <wp:effectExtent l="57150" t="19050" r="57150" b="97790"/>
             <wp:docPr id="10" name="Picture 10"/>
             <wp:cNvGraphicFramePr>
               <a:graphicFrameLocks xmlns:a="http://schemas.openxmlformats.org/drawingml/2006/main" noChangeAspect="1"/>
@@ -11263,7 +11749,7 @@
                     <pic:cNvPicPr/>
                   </pic:nvPicPr>
                   <pic:blipFill>
-                    <a:blip r:embed="rId25" cstate="print">
+                    <a:blip r:embed="rId27" cstate="print">
                       <a:extLst>
                         <a:ext uri="{28A0092B-C50C-407E-A947-70E740481C1C}">
                           <a14:useLocalDpi xmlns:a14="http://schemas.microsoft.com/office/drawing/2010/main" val="0"/>
@@ -11282,6 +11768,13 @@
                     <a:prstGeom prst="rect">
                       <a:avLst/>
                     </a:prstGeom>
+                    <a:effectLst>
+                      <a:outerShdw blurRad="50800" dist="38100" dir="5400000" algn="t" rotWithShape="0">
+                        <a:prstClr val="black">
+                          <a:alpha val="40000"/>
+                        </a:prstClr>
+                      </a:outerShdw>
+                    </a:effectLst>
                   </pic:spPr>
                 </pic:pic>
               </a:graphicData>
@@ -11356,6 +11849,7 @@
           <w:u w:val="single"/>
         </w:rPr>
       </w:pPr>
+      <w:proofErr w:type="gramStart"/>
       <w:r>
         <w:rPr>
           <w:b/>
@@ -11364,7 +11858,11 @@
         <w:t xml:space="preserve">INFO </w:t>
       </w:r>
       <w:r>
-        <w:t xml:space="preserve">:  It is provided at top left corner(marked by </w:t>
+        <w:t>:</w:t>
+      </w:r>
+      <w:proofErr w:type="gramEnd"/>
+      <w:r>
+        <w:t xml:space="preserve">  It is provided at top left corner(marked by </w:t>
       </w:r>
       <w:r>
         <w:rPr>
@@ -11395,8 +11893,13 @@
           <w:u w:val="single"/>
         </w:rPr>
       </w:pPr>
-      <w:r>
-        <w:t>Inorder to create a Challan all the required details have to be filled and then submitted.</w:t>
+      <w:proofErr w:type="spellStart"/>
+      <w:r>
+        <w:t>Inorder</w:t>
+      </w:r>
+      <w:proofErr w:type="spellEnd"/>
+      <w:r>
+        <w:t xml:space="preserve"> to create a Challan all the required details have to be filled and then submitted.</w:t>
       </w:r>
     </w:p>
     <w:p>
@@ -11407,7 +11910,15 @@
         <w:tab/>
       </w:r>
       <w:r>
-        <w:t>On selecting the Movement from the dropdown(based on its id), all the details specific to that movement will be filled automatically.</w:t>
+        <w:t xml:space="preserve">On selecting the Movement from the </w:t>
+      </w:r>
+      <w:proofErr w:type="gramStart"/>
+      <w:r>
+        <w:t>dropdown(</w:t>
+      </w:r>
+      <w:proofErr w:type="gramEnd"/>
+      <w:r>
+        <w:t>based on its id), all the details specific to that movement will be filled automatically.</w:t>
       </w:r>
     </w:p>
     <w:p>
@@ -11456,7 +11967,7 @@
           <w:szCs w:val="28"/>
         </w:rPr>
       </w:pPr>
-      <w:bookmarkStart w:id="15" w:name="_Toc5203332"/>
+      <w:bookmarkStart w:id="14" w:name="_Toc5204743"/>
       <w:r>
         <w:rPr>
           <w:b/>
@@ -11464,10 +11975,9 @@
           <w:sz w:val="28"/>
           <w:szCs w:val="28"/>
         </w:rPr>
-        <w:lastRenderedPageBreak/>
         <w:t>Print Challan</w:t>
       </w:r>
-      <w:bookmarkEnd w:id="15"/>
+      <w:bookmarkEnd w:id="14"/>
     </w:p>
     <w:p>
       <w:r>
@@ -11478,16 +11988,16 @@
         <mc:AlternateContent>
           <mc:Choice Requires="wpg">
             <w:drawing>
-              <wp:anchor distT="0" distB="0" distL="114300" distR="114300" simplePos="0" relativeHeight="251680256" behindDoc="0" locked="0" layoutInCell="1" allowOverlap="1" wp14:anchorId="08EDBEA7" wp14:editId="0784B5B9">
+              <wp:anchor distT="0" distB="0" distL="114300" distR="114300" simplePos="0" relativeHeight="251664896" behindDoc="0" locked="0" layoutInCell="1" allowOverlap="1" wp14:anchorId="08EDBEA7" wp14:editId="558CB197">
                 <wp:simplePos x="0" y="0"/>
                 <wp:positionH relativeFrom="column">
-                  <wp:posOffset>965200</wp:posOffset>
+                  <wp:posOffset>961553</wp:posOffset>
                 </wp:positionH>
                 <wp:positionV relativeFrom="paragraph">
-                  <wp:posOffset>698500</wp:posOffset>
+                  <wp:posOffset>697123</wp:posOffset>
                 </wp:positionV>
-                <wp:extent cx="4566504" cy="1345718"/>
-                <wp:effectExtent l="38100" t="19050" r="24765" b="26035"/>
+                <wp:extent cx="4674292" cy="1399540"/>
+                <wp:effectExtent l="38100" t="19050" r="12065" b="10160"/>
                 <wp:wrapNone/>
                 <wp:docPr id="144" name="Group 144"/>
                 <wp:cNvGraphicFramePr/>
@@ -11498,9 +12008,9 @@
                       <wpg:grpSpPr>
                         <a:xfrm>
                           <a:off x="0" y="0"/>
-                          <a:ext cx="4566504" cy="1345718"/>
+                          <a:ext cx="4674292" cy="1399540"/>
                           <a:chOff x="0" y="0"/>
-                          <a:chExt cx="4566504" cy="1345718"/>
+                          <a:chExt cx="4674292" cy="1399540"/>
                         </a:xfrm>
                       </wpg:grpSpPr>
                       <wpg:grpSp>
@@ -11509,9 +12019,9 @@
                         <wpg:grpSpPr>
                           <a:xfrm>
                             <a:off x="0" y="0"/>
-                            <a:ext cx="4566504" cy="1345718"/>
+                            <a:ext cx="4674183" cy="1399540"/>
                             <a:chOff x="0" y="43891"/>
-                            <a:chExt cx="4566504" cy="1345718"/>
+                            <a:chExt cx="4674183" cy="1399540"/>
                           </a:xfrm>
                         </wpg:grpSpPr>
                         <wpg:grpSp>
@@ -11520,9 +12030,9 @@
                           <wpg:grpSpPr>
                             <a:xfrm>
                               <a:off x="446227" y="43891"/>
-                              <a:ext cx="4120277" cy="1345718"/>
+                              <a:ext cx="4227956" cy="1399540"/>
                               <a:chOff x="1581584" y="95122"/>
-                              <a:chExt cx="4120917" cy="1346069"/>
+                              <a:chExt cx="4228613" cy="1399905"/>
                             </a:xfrm>
                           </wpg:grpSpPr>
                           <wps:wsp>
@@ -11565,8 +12075,8 @@
                             <wps:cNvSpPr/>
                             <wps:spPr>
                               <a:xfrm flipV="1">
-                                <a:off x="5354332" y="1235860"/>
-                                <a:ext cx="348169" cy="205331"/>
+                                <a:off x="5399502" y="1244269"/>
+                                <a:ext cx="410695" cy="250758"/>
                               </a:xfrm>
                               <a:prstGeom prst="ellipse">
                                 <a:avLst/>
@@ -11643,7 +12153,7 @@
                         <wps:cNvSpPr/>
                         <wps:spPr>
                           <a:xfrm>
-                            <a:off x="1149350" y="552450"/>
+                            <a:off x="1257992" y="552450"/>
                             <a:ext cx="3416300" cy="281275"/>
                           </a:xfrm>
                           <a:prstGeom prst="roundRect">
@@ -11682,18 +12192,24 @@
                     </wpg:wgp>
                   </a:graphicData>
                 </a:graphic>
+                <wp14:sizeRelH relativeFrom="margin">
+                  <wp14:pctWidth>0</wp14:pctWidth>
+                </wp14:sizeRelH>
+                <wp14:sizeRelV relativeFrom="margin">
+                  <wp14:pctHeight>0</wp14:pctHeight>
+                </wp14:sizeRelV>
               </wp:anchor>
             </w:drawing>
           </mc:Choice>
           <mc:Fallback>
             <w:pict>
-              <v:group w14:anchorId="318CF5EA" id="Group 144" o:spid="_x0000_s1026" style="position:absolute;margin-left:76pt;margin-top:55pt;width:359.55pt;height:105.95pt;z-index:251680256" coordsize="45665,13457" o:gfxdata="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">
-                <v:group id="Group 88" o:spid="_x0000_s1027" style="position:absolute;width:45665;height:13457" coordorigin=",438" coordsize="45665,13457" o:gfxdata="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">
-                  <v:group id="Group 76" o:spid="_x0000_s1028" style="position:absolute;left:4462;top:438;width:41203;height:13458" coordorigin="15815,951" coordsize="41209,13460" o:gfxdata="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">
+              <v:group w14:anchorId="0740A419" id="Group 144" o:spid="_x0000_s1026" style="position:absolute;margin-left:75.7pt;margin-top:54.9pt;width:368.05pt;height:110.2pt;z-index:251664896;mso-width-relative:margin;mso-height-relative:margin" coordsize="46742,13995" o:gfxdata="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">
+                <v:group id="Group 88" o:spid="_x0000_s1027" style="position:absolute;width:46741;height:13995" coordorigin=",438" coordsize="46741,13995" o:gfxdata="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">
+                  <v:group id="Group 76" o:spid="_x0000_s1028" style="position:absolute;left:4462;top:438;width:42279;height:13996" coordorigin="15815,951" coordsize="42286,13999" o:gfxdata="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">
                     <v:shape id="Straight Arrow Connector 79" o:spid="_x0000_s1029" type="#_x0000_t32" style="position:absolute;left:15815;top:951;width:2707;height:1942;flip:x;visibility:visible;mso-wrap-style:square" o:connectortype="straight" o:gfxdata="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" strokecolor="#00b0f0" strokeweight="2.25pt">
                       <v:stroke endarrow="block" joinstyle="miter"/>
                     </v:shape>
-                    <v:oval id="Oval 80" o:spid="_x0000_s1030" style="position:absolute;left:53543;top:12358;width:3482;height:2053;flip:y;visibility:visible;mso-wrap-style:square;v-text-anchor:middle" o:gfxdata="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" filled="f" strokecolor="#bf8f00 [2407]" strokeweight="2.25pt">
+                    <v:oval id="Oval 80" o:spid="_x0000_s1030" style="position:absolute;left:53995;top:12442;width:4106;height:2508;flip:y;visibility:visible;mso-wrap-style:square;v-text-anchor:middle" o:gfxdata="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" filled="f" strokecolor="#bf8f00 [2407]" strokeweight="2.25pt">
                       <v:stroke joinstyle="miter"/>
                     </v:oval>
                   </v:group>
@@ -11701,7 +12217,7 @@
                     <v:stroke endarrow="block" joinstyle="miter"/>
                   </v:shape>
                 </v:group>
-                <v:roundrect id="Rectangle: Rounded Corners 139" o:spid="_x0000_s1032" style="position:absolute;left:11493;top:5524;width:34163;height:2813;visibility:visible;mso-wrap-style:square;v-text-anchor:middle" arcsize="10923f" o:gfxdata="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" filled="f" strokecolor="#92d050" strokeweight="2.25pt">
+                <v:roundrect id="Rectangle: Rounded Corners 139" o:spid="_x0000_s1032" style="position:absolute;left:12579;top:5524;width:34163;height:2813;visibility:visible;mso-wrap-style:square;v-text-anchor:middle" arcsize="10923f" o:gfxdata="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" filled="f" strokecolor="#92d050" strokeweight="2.25pt">
                   <v:stroke joinstyle="miter"/>
                 </v:roundrect>
               </v:group>
@@ -11715,9 +12231,9 @@
           <w:lang w:val="en-US" w:bidi="te-IN"/>
         </w:rPr>
         <w:drawing>
-          <wp:inline distT="0" distB="0" distL="0" distR="0" wp14:anchorId="47075472" wp14:editId="093C321B">
+          <wp:inline distT="0" distB="0" distL="0" distR="0" wp14:anchorId="47075472" wp14:editId="483A6FEA">
             <wp:extent cx="5731510" cy="3222137"/>
-            <wp:effectExtent l="0" t="0" r="2540" b="0"/>
+            <wp:effectExtent l="57150" t="19050" r="59690" b="92710"/>
             <wp:docPr id="1" name="Picture 1"/>
             <wp:cNvGraphicFramePr>
               <a:graphicFrameLocks xmlns:a="http://schemas.openxmlformats.org/drawingml/2006/main" noChangeAspect="1"/>
@@ -11730,7 +12246,7 @@
                     <pic:cNvPicPr/>
                   </pic:nvPicPr>
                   <pic:blipFill>
-                    <a:blip r:embed="rId26"/>
+                    <a:blip r:embed="rId28"/>
                     <a:stretch>
                       <a:fillRect/>
                     </a:stretch>
@@ -11743,6 +12259,13 @@
                     <a:prstGeom prst="rect">
                       <a:avLst/>
                     </a:prstGeom>
+                    <a:effectLst>
+                      <a:outerShdw blurRad="50800" dist="38100" dir="5400000" algn="t" rotWithShape="0">
+                        <a:prstClr val="black">
+                          <a:alpha val="40000"/>
+                        </a:prstClr>
+                      </a:outerShdw>
+                    </a:effectLst>
                   </pic:spPr>
                 </pic:pic>
               </a:graphicData>
@@ -11871,10 +12394,22 @@
           <w:b/>
           <w:u w:val="single"/>
         </w:rPr>
-        <w:t xml:space="preserve">’ button </w:t>
-      </w:r>
-      <w:r>
-        <w:t xml:space="preserve">: It is provided at top left corner(marked by </w:t>
+        <w:t xml:space="preserve">’ </w:t>
+      </w:r>
+      <w:proofErr w:type="gramStart"/>
+      <w:r>
+        <w:rPr>
+          <w:b/>
+          <w:u w:val="single"/>
+        </w:rPr>
+        <w:t xml:space="preserve">button </w:t>
+      </w:r>
+      <w:r>
+        <w:t>:</w:t>
+      </w:r>
+      <w:proofErr w:type="gramEnd"/>
+      <w:r>
+        <w:t xml:space="preserve"> It is provided at top left corner(marked by </w:t>
       </w:r>
       <w:r>
         <w:rPr>
@@ -11914,6 +12449,7 @@
           <w:u w:val="single"/>
         </w:rPr>
       </w:pPr>
+      <w:proofErr w:type="gramStart"/>
       <w:r>
         <w:rPr>
           <w:b/>
@@ -11922,7 +12458,11 @@
         <w:t xml:space="preserve">INFO </w:t>
       </w:r>
       <w:r>
-        <w:t xml:space="preserve">:  It is provided at top left corner(marked by </w:t>
+        <w:t>:</w:t>
+      </w:r>
+      <w:proofErr w:type="gramEnd"/>
+      <w:r>
+        <w:t xml:space="preserve">  It is provided at top left corner(marked by </w:t>
       </w:r>
       <w:r>
         <w:rPr>
@@ -11954,7 +12494,11 @@
         </w:rPr>
       </w:pPr>
       <w:r>
-        <w:t xml:space="preserve">On the top right corner, fields (marked by </w:t>
+        <w:t xml:space="preserve">On the top right corner, fields (marked </w:t>
+      </w:r>
+      <w:proofErr w:type="gramStart"/>
+      <w:r>
+        <w:t xml:space="preserve">by </w:t>
       </w:r>
       <w:r>
         <w:rPr>
@@ -11963,6 +12507,7 @@
         </w:rPr>
         <w:t>.</w:t>
       </w:r>
+      <w:proofErr w:type="gramEnd"/>
       <w:r>
         <w:t xml:space="preserve"> </w:t>
       </w:r>
@@ -12016,7 +12561,11 @@
         <w:t xml:space="preserve"> </w:t>
       </w:r>
       <w:r>
-        <w:t xml:space="preserve">(marked by </w:t>
+        <w:t xml:space="preserve">(marked </w:t>
+      </w:r>
+      <w:proofErr w:type="gramStart"/>
+      <w:r>
+        <w:t xml:space="preserve">by </w:t>
       </w:r>
       <w:r>
         <w:rPr>
@@ -12025,6 +12574,7 @@
         </w:rPr>
         <w:t>.</w:t>
       </w:r>
+      <w:proofErr w:type="gramEnd"/>
       <w:r>
         <w:rPr>
           <w:color w:val="806000" w:themeColor="accent4" w:themeShade="80"/>
@@ -12035,13 +12585,24 @@
         <w:rPr>
           <w:color w:val="806000" w:themeColor="accent4" w:themeShade="80"/>
         </w:rPr>
-        <w:t>dark yellow shape</w:t>
+        <w:t xml:space="preserve">dark yellow </w:t>
+      </w:r>
+      <w:proofErr w:type="gramStart"/>
+      <w:r>
+        <w:rPr>
+          <w:color w:val="806000" w:themeColor="accent4" w:themeShade="80"/>
+        </w:rPr>
+        <w:t>shape</w:t>
       </w:r>
       <w:r>
         <w:t xml:space="preserve">) </w:t>
       </w:r>
       <w:r>
-        <w:t xml:space="preserve"> is provided for each row which </w:t>
+        <w:t xml:space="preserve"> is</w:t>
+      </w:r>
+      <w:proofErr w:type="gramEnd"/>
+      <w:r>
+        <w:t xml:space="preserve"> provided for each row which </w:t>
       </w:r>
       <w:r>
         <w:t>re</w:t>
@@ -12063,17 +12624,16 @@
           <w:noProof/>
           <w:lang w:val="en-US" w:bidi="te-IN"/>
         </w:rPr>
-        <w:lastRenderedPageBreak/>
         <mc:AlternateContent>
           <mc:Choice Requires="wps">
             <w:drawing>
-              <wp:anchor distT="0" distB="0" distL="114300" distR="114300" simplePos="0" relativeHeight="251615744" behindDoc="0" locked="0" layoutInCell="1" allowOverlap="1" wp14:anchorId="6724FD1F" wp14:editId="655AFC9D">
+              <wp:anchor distT="0" distB="0" distL="114300" distR="114300" simplePos="0" relativeHeight="251643392" behindDoc="0" locked="0" layoutInCell="1" allowOverlap="1" wp14:anchorId="6724FD1F" wp14:editId="2AE88568">
                 <wp:simplePos x="0" y="0"/>
                 <wp:positionH relativeFrom="column">
-                  <wp:posOffset>2084806</wp:posOffset>
+                  <wp:posOffset>2492111</wp:posOffset>
                 </wp:positionH>
                 <wp:positionV relativeFrom="paragraph">
-                  <wp:posOffset>2347824</wp:posOffset>
+                  <wp:posOffset>2103151</wp:posOffset>
                 </wp:positionV>
                 <wp:extent cx="254000" cy="197510"/>
                 <wp:effectExtent l="19050" t="19050" r="69850" b="50165"/>
@@ -12129,7 +12689,7 @@
           </mc:Choice>
           <mc:Fallback>
             <w:pict>
-              <v:shape w14:anchorId="170E5EBF" id="Straight Arrow Connector 86" o:spid="_x0000_s1026" type="#_x0000_t32" style="position:absolute;margin-left:164.15pt;margin-top:184.85pt;width:20pt;height:15.55pt;z-index:251615744;visibility:visible;mso-wrap-style:square;mso-width-percent:0;mso-height-percent:0;mso-wrap-distance-left:9pt;mso-wrap-distance-top:0;mso-wrap-distance-right:9pt;mso-wrap-distance-bottom:0;mso-position-horizontal:absolute;mso-position-horizontal-relative:text;mso-position-vertical:absolute;mso-position-vertical-relative:text;mso-width-percent:0;mso-height-percent:0;mso-width-relative:margin;mso-height-relative:margin" o:gfxdata="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" strokecolor="red" strokeweight="2.25pt">
+              <v:shape w14:anchorId="64321741" id="Straight Arrow Connector 86" o:spid="_x0000_s1026" type="#_x0000_t32" style="position:absolute;margin-left:196.25pt;margin-top:165.6pt;width:20pt;height:15.55pt;z-index:251643392;visibility:visible;mso-wrap-style:square;mso-width-percent:0;mso-height-percent:0;mso-wrap-distance-left:9pt;mso-wrap-distance-top:0;mso-wrap-distance-right:9pt;mso-wrap-distance-bottom:0;mso-position-horizontal:absolute;mso-position-horizontal-relative:text;mso-position-vertical:absolute;mso-position-vertical-relative:text;mso-width-percent:0;mso-height-percent:0;mso-width-relative:margin;mso-height-relative:margin" o:gfxdata="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" strokecolor="red" strokeweight="2.25pt">
                 <v:stroke endarrow="block" joinstyle="miter"/>
               </v:shape>
             </w:pict>
@@ -12142,9 +12702,9 @@
           <w:lang w:val="en-US" w:bidi="te-IN"/>
         </w:rPr>
         <w:drawing>
-          <wp:inline distT="0" distB="0" distL="0" distR="0" wp14:anchorId="313748EE" wp14:editId="6E9A05D3">
+          <wp:inline distT="0" distB="0" distL="0" distR="0" wp14:anchorId="313748EE" wp14:editId="11B1D720">
             <wp:extent cx="5334000" cy="2784475"/>
-            <wp:effectExtent l="0" t="0" r="0" b="0"/>
+            <wp:effectExtent l="57150" t="19050" r="57150" b="92075"/>
             <wp:docPr id="84" name="Picture 84"/>
             <wp:cNvGraphicFramePr>
               <a:graphicFrameLocks xmlns:a="http://schemas.openxmlformats.org/drawingml/2006/main" noChangeAspect="1"/>
@@ -12157,7 +12717,7 @@
                     <pic:cNvPicPr/>
                   </pic:nvPicPr>
                   <pic:blipFill>
-                    <a:blip r:embed="rId27"/>
+                    <a:blip r:embed="rId29"/>
                     <a:stretch>
                       <a:fillRect/>
                     </a:stretch>
@@ -12170,6 +12730,13 @@
                     <a:prstGeom prst="rect">
                       <a:avLst/>
                     </a:prstGeom>
+                    <a:effectLst>
+                      <a:outerShdw blurRad="50800" dist="38100" dir="5400000" algn="t" rotWithShape="0">
+                        <a:prstClr val="black">
+                          <a:alpha val="40000"/>
+                        </a:prstClr>
+                      </a:outerShdw>
+                    </a:effectLst>
                   </pic:spPr>
                 </pic:pic>
               </a:graphicData>
@@ -12187,10 +12754,18 @@
         </w:numPr>
       </w:pPr>
       <w:r>
-        <w:t>The user is supposed to check the challan details once and hit the print button</w:t>
-      </w:r>
-      <w:r>
-        <w:t xml:space="preserve">(marked by </w:t>
+        <w:t xml:space="preserve">The user is supposed to check the challan details once and hit the print </w:t>
+      </w:r>
+      <w:proofErr w:type="gramStart"/>
+      <w:r>
+        <w:t>button</w:t>
+      </w:r>
+      <w:r>
+        <w:t>(</w:t>
+      </w:r>
+      <w:proofErr w:type="gramEnd"/>
+      <w:r>
+        <w:t xml:space="preserve">marked by </w:t>
       </w:r>
       <w:r>
         <w:rPr>
@@ -12203,12 +12778,19 @@
         <w:rPr>
           <w:color w:val="FF0000"/>
         </w:rPr>
-        <w:t xml:space="preserve"> red ar</w:t>
-      </w:r>
+        <w:t xml:space="preserve"> red </w:t>
+      </w:r>
+      <w:proofErr w:type="gramStart"/>
       <w:r>
         <w:rPr>
           <w:color w:val="FF0000"/>
         </w:rPr>
+        <w:t>ar</w:t>
+      </w:r>
+      <w:r>
+        <w:rPr>
+          <w:color w:val="FF0000"/>
+        </w:rPr>
         <w:t>r</w:t>
       </w:r>
       <w:r>
@@ -12220,6 +12802,7 @@
       <w:r>
         <w:t xml:space="preserve"> )</w:t>
       </w:r>
+      <w:proofErr w:type="gramEnd"/>
       <w:r>
         <w:t xml:space="preserve"> provided at the bottom. Soon 2 copies of Challan will be printed and the user will be redirected to </w:t>
       </w:r>
@@ -12399,7 +12982,7 @@
           <w:szCs w:val="28"/>
         </w:rPr>
       </w:pPr>
-      <w:bookmarkStart w:id="16" w:name="_Toc5203333"/>
+      <w:bookmarkStart w:id="15" w:name="_Toc5204744"/>
       <w:r>
         <w:rPr>
           <w:b/>
@@ -12407,10 +12990,9 @@
           <w:sz w:val="28"/>
           <w:szCs w:val="28"/>
         </w:rPr>
-        <w:lastRenderedPageBreak/>
         <w:t>Gate Out</w:t>
       </w:r>
-      <w:bookmarkEnd w:id="16"/>
+      <w:bookmarkEnd w:id="15"/>
     </w:p>
     <w:p>
       <w:pPr>
@@ -12424,13 +13006,13 @@
         <mc:AlternateContent>
           <mc:Choice Requires="wpg">
             <w:drawing>
-              <wp:anchor distT="0" distB="0" distL="114300" distR="114300" simplePos="0" relativeHeight="251683328" behindDoc="0" locked="0" layoutInCell="1" allowOverlap="1" wp14:anchorId="19470AE3" wp14:editId="25DE53FC">
+              <wp:anchor distT="0" distB="0" distL="114300" distR="114300" simplePos="0" relativeHeight="251665920" behindDoc="0" locked="0" layoutInCell="1" allowOverlap="1" wp14:anchorId="19470AE3" wp14:editId="748502AE">
                 <wp:simplePos x="0" y="0"/>
                 <wp:positionH relativeFrom="column">
-                  <wp:posOffset>762000</wp:posOffset>
+                  <wp:posOffset>762377</wp:posOffset>
                 </wp:positionH>
                 <wp:positionV relativeFrom="paragraph">
-                  <wp:posOffset>704850</wp:posOffset>
+                  <wp:posOffset>706177</wp:posOffset>
                 </wp:positionV>
                 <wp:extent cx="4673600" cy="1213581"/>
                 <wp:effectExtent l="38100" t="19050" r="12700" b="24765"/>
@@ -12455,9 +13037,9 @@
                         <wpg:grpSpPr>
                           <a:xfrm>
                             <a:off x="0" y="0"/>
-                            <a:ext cx="4389774" cy="1213581"/>
+                            <a:ext cx="4435041" cy="1213581"/>
                             <a:chOff x="138989" y="124359"/>
-                            <a:chExt cx="4389774" cy="1213581"/>
+                            <a:chExt cx="4435041" cy="1213581"/>
                           </a:xfrm>
                         </wpg:grpSpPr>
                         <wpg:grpSp>
@@ -12466,9 +13048,9 @@
                           <wpg:grpSpPr>
                             <a:xfrm>
                               <a:off x="965597" y="124359"/>
-                              <a:ext cx="3563166" cy="1213581"/>
+                              <a:ext cx="3608433" cy="1213581"/>
                               <a:chOff x="2101035" y="175611"/>
-                              <a:chExt cx="3563720" cy="1213898"/>
+                              <a:chExt cx="3608994" cy="1213898"/>
                             </a:xfrm>
                           </wpg:grpSpPr>
                           <wps:wsp>
@@ -12511,7 +13093,7 @@
                             <wps:cNvSpPr/>
                             <wps:spPr>
                               <a:xfrm flipV="1">
-                                <a:off x="5142049" y="1184178"/>
+                                <a:off x="5187323" y="1184178"/>
                                 <a:ext cx="522706" cy="205331"/>
                               </a:xfrm>
                               <a:prstGeom prst="ellipse">
@@ -12633,13 +13215,13 @@
           </mc:Choice>
           <mc:Fallback>
             <w:pict>
-              <v:group w14:anchorId="2834578D" id="Group 143" o:spid="_x0000_s1026" style="position:absolute;margin-left:60pt;margin-top:55.5pt;width:368pt;height:95.55pt;z-index:251683328" coordsize="46736,12135" o:gfxdata="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">
-                <v:group id="Group 89" o:spid="_x0000_s1027" style="position:absolute;width:43897;height:12135" coordorigin="1389,1243" coordsize="43897,12135" o:gfxdata="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">
-                  <v:group id="Group 90" o:spid="_x0000_s1028" style="position:absolute;left:9655;top:1243;width:35632;height:12136" coordorigin="21010,1756" coordsize="35637,12138" o:gfxdata="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">
+              <v:group w14:anchorId="5333E356" id="Group 143" o:spid="_x0000_s1026" style="position:absolute;margin-left:60.05pt;margin-top:55.6pt;width:368pt;height:95.55pt;z-index:251665920" coordsize="46736,12135" o:gfxdata="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">
+                <v:group id="Group 89" o:spid="_x0000_s1027" style="position:absolute;width:44350;height:12135" coordorigin="1389,1243" coordsize="44350,12135" o:gfxdata="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">
+                  <v:group id="Group 90" o:spid="_x0000_s1028" style="position:absolute;left:9655;top:1243;width:36085;height:12136" coordorigin="21010,1756" coordsize="36089,12138" o:gfxdata="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">
                     <v:shape id="Straight Arrow Connector 91" o:spid="_x0000_s1029" type="#_x0000_t32" style="position:absolute;left:21010;top:1756;width:2311;height:1649;flip:x;visibility:visible;mso-wrap-style:square" o:connectortype="straight" o:gfxdata="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" strokecolor="#00b0f0" strokeweight="2.25pt">
                       <v:stroke endarrow="block" joinstyle="miter"/>
                     </v:shape>
-                    <v:oval id="Oval 92" o:spid="_x0000_s1030" style="position:absolute;left:51420;top:11841;width:5227;height:2054;flip:y;visibility:visible;mso-wrap-style:square;v-text-anchor:middle" o:gfxdata="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" filled="f" strokecolor="#bf8f00 [2407]" strokeweight="2.25pt">
+                    <v:oval id="Oval 92" o:spid="_x0000_s1030" style="position:absolute;left:51873;top:11841;width:5227;height:2054;flip:y;visibility:visible;mso-wrap-style:square;v-text-anchor:middle" o:gfxdata="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" filled="f" strokecolor="#bf8f00 [2407]" strokeweight="2.25pt">
                       <v:stroke joinstyle="miter"/>
                     </v:oval>
                   </v:group>
@@ -12661,9 +13243,9 @@
           <w:lang w:val="en-US" w:bidi="te-IN"/>
         </w:rPr>
         <w:drawing>
-          <wp:inline distT="0" distB="0" distL="0" distR="0" wp14:anchorId="39116573" wp14:editId="5D48A66A">
+          <wp:inline distT="0" distB="0" distL="0" distR="0" wp14:anchorId="39116573" wp14:editId="43ADBB03">
             <wp:extent cx="5677468" cy="3107359"/>
-            <wp:effectExtent l="0" t="0" r="0" b="0"/>
+            <wp:effectExtent l="57150" t="19050" r="57150" b="93345"/>
             <wp:docPr id="46" name="Picture 46"/>
             <wp:cNvGraphicFramePr>
               <a:graphicFrameLocks xmlns:a="http://schemas.openxmlformats.org/drawingml/2006/main" noChangeAspect="1"/>
@@ -12676,7 +13258,7 @@
                     <pic:cNvPicPr/>
                   </pic:nvPicPr>
                   <pic:blipFill>
-                    <a:blip r:embed="rId28"/>
+                    <a:blip r:embed="rId30"/>
                     <a:stretch>
                       <a:fillRect/>
                     </a:stretch>
@@ -12689,6 +13271,13 @@
                     <a:prstGeom prst="rect">
                       <a:avLst/>
                     </a:prstGeom>
+                    <a:effectLst>
+                      <a:outerShdw blurRad="50800" dist="38100" dir="5400000" algn="t" rotWithShape="0">
+                        <a:prstClr val="black">
+                          <a:alpha val="40000"/>
+                        </a:prstClr>
+                      </a:outerShdw>
+                    </a:effectLst>
                   </pic:spPr>
                 </pic:pic>
               </a:graphicData>
@@ -12804,10 +13393,22 @@
           <w:b/>
           <w:u w:val="single"/>
         </w:rPr>
-        <w:t xml:space="preserve">’ button </w:t>
-      </w:r>
-      <w:r>
-        <w:t xml:space="preserve">: It is provided at top left corner(marked by </w:t>
+        <w:t xml:space="preserve">’ </w:t>
+      </w:r>
+      <w:proofErr w:type="gramStart"/>
+      <w:r>
+        <w:rPr>
+          <w:b/>
+          <w:u w:val="single"/>
+        </w:rPr>
+        <w:t xml:space="preserve">button </w:t>
+      </w:r>
+      <w:r>
+        <w:t>:</w:t>
+      </w:r>
+      <w:proofErr w:type="gramEnd"/>
+      <w:r>
+        <w:t xml:space="preserve"> It is provided at top left corner(marked by </w:t>
       </w:r>
       <w:r>
         <w:rPr>
@@ -12847,6 +13448,7 @@
           <w:u w:val="single"/>
         </w:rPr>
       </w:pPr>
+      <w:proofErr w:type="gramStart"/>
       <w:r>
         <w:rPr>
           <w:b/>
@@ -12855,7 +13457,11 @@
         <w:t xml:space="preserve">INFO </w:t>
       </w:r>
       <w:r>
-        <w:t xml:space="preserve">:  It is provided at top left corner(marked by </w:t>
+        <w:t>:</w:t>
+      </w:r>
+      <w:proofErr w:type="gramEnd"/>
+      <w:r>
+        <w:t xml:space="preserve">  It is provided at top left corner(marked by </w:t>
       </w:r>
       <w:r>
         <w:rPr>
@@ -12887,7 +13493,11 @@
         </w:rPr>
       </w:pPr>
       <w:r>
-        <w:t xml:space="preserve">On the top right corner, fields (marked by </w:t>
+        <w:t xml:space="preserve">On the top right corner, fields (marked </w:t>
+      </w:r>
+      <w:proofErr w:type="gramStart"/>
+      <w:r>
+        <w:t xml:space="preserve">by </w:t>
       </w:r>
       <w:r>
         <w:rPr>
@@ -12896,6 +13506,7 @@
         </w:rPr>
         <w:t>.</w:t>
       </w:r>
+      <w:proofErr w:type="gramEnd"/>
       <w:r>
         <w:t xml:space="preserve"> </w:t>
       </w:r>
@@ -12949,7 +13560,11 @@
         <w:t>‘Check Out’</w:t>
       </w:r>
       <w:r>
-        <w:t xml:space="preserve"> button (marked by </w:t>
+        <w:t xml:space="preserve"> button (marked </w:t>
+      </w:r>
+      <w:proofErr w:type="gramStart"/>
+      <w:r>
+        <w:t xml:space="preserve">by </w:t>
       </w:r>
       <w:r>
         <w:rPr>
@@ -12958,6 +13573,7 @@
         </w:rPr>
         <w:t>.</w:t>
       </w:r>
+      <w:proofErr w:type="gramEnd"/>
       <w:r>
         <w:rPr>
           <w:color w:val="806000" w:themeColor="accent4" w:themeShade="80"/>
@@ -13003,11 +13619,10 @@
           <w:noProof/>
           <w:lang w:val="en-US" w:bidi="te-IN"/>
         </w:rPr>
-        <w:lastRenderedPageBreak/>
         <mc:AlternateContent>
           <mc:Choice Requires="wps">
             <w:drawing>
-              <wp:anchor distT="0" distB="0" distL="114300" distR="114300" simplePos="0" relativeHeight="251618816" behindDoc="0" locked="0" layoutInCell="1" allowOverlap="1" wp14:anchorId="06C17D4B" wp14:editId="47250F5E">
+              <wp:anchor distT="0" distB="0" distL="114300" distR="114300" simplePos="0" relativeHeight="251644416" behindDoc="0" locked="0" layoutInCell="1" allowOverlap="1" wp14:anchorId="06C17D4B" wp14:editId="47250F5E">
                 <wp:simplePos x="0" y="0"/>
                 <wp:positionH relativeFrom="column">
                   <wp:posOffset>459512</wp:posOffset>
@@ -13069,7 +13684,7 @@
           </mc:Choice>
           <mc:Fallback>
             <w:pict>
-              <v:shape w14:anchorId="41592838" id="Straight Arrow Connector 87" o:spid="_x0000_s1026" type="#_x0000_t32" style="position:absolute;margin-left:36.2pt;margin-top:204.25pt;width:20pt;height:15.55pt;z-index:251618816;visibility:visible;mso-wrap-style:square;mso-width-percent:0;mso-height-percent:0;mso-wrap-distance-left:9pt;mso-wrap-distance-top:0;mso-wrap-distance-right:9pt;mso-wrap-distance-bottom:0;mso-position-horizontal:absolute;mso-position-horizontal-relative:text;mso-position-vertical:absolute;mso-position-vertical-relative:text;mso-width-percent:0;mso-height-percent:0;mso-width-relative:margin;mso-height-relative:margin" o:gfxdata="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" strokecolor="red" strokeweight="2.25pt">
+              <v:shape w14:anchorId="7058B9BF" id="Straight Arrow Connector 87" o:spid="_x0000_s1026" type="#_x0000_t32" style="position:absolute;margin-left:36.2pt;margin-top:204.25pt;width:20pt;height:15.55pt;z-index:251644416;visibility:visible;mso-wrap-style:square;mso-width-percent:0;mso-height-percent:0;mso-wrap-distance-left:9pt;mso-wrap-distance-top:0;mso-wrap-distance-right:9pt;mso-wrap-distance-bottom:0;mso-position-horizontal:absolute;mso-position-horizontal-relative:text;mso-position-vertical:absolute;mso-position-vertical-relative:text;mso-width-percent:0;mso-height-percent:0;mso-width-relative:margin;mso-height-relative:margin" o:gfxdata="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" strokecolor="red" strokeweight="2.25pt">
                 <v:stroke endarrow="block" joinstyle="miter"/>
               </v:shape>
             </w:pict>
@@ -13082,9 +13697,9 @@
           <w:lang w:val="en-US" w:bidi="te-IN"/>
         </w:rPr>
         <w:drawing>
-          <wp:inline distT="0" distB="0" distL="0" distR="0" wp14:anchorId="6070678E" wp14:editId="73CB6156">
+          <wp:inline distT="0" distB="0" distL="0" distR="0" wp14:anchorId="6070678E" wp14:editId="2D4BCC73">
             <wp:extent cx="5731510" cy="3222137"/>
-            <wp:effectExtent l="0" t="0" r="2540" b="0"/>
+            <wp:effectExtent l="57150" t="19050" r="59690" b="92710"/>
             <wp:docPr id="85" name="Picture 85"/>
             <wp:cNvGraphicFramePr>
               <a:graphicFrameLocks xmlns:a="http://schemas.openxmlformats.org/drawingml/2006/main" noChangeAspect="1"/>
@@ -13097,7 +13712,7 @@
                     <pic:cNvPicPr/>
                   </pic:nvPicPr>
                   <pic:blipFill>
-                    <a:blip r:embed="rId29"/>
+                    <a:blip r:embed="rId31"/>
                     <a:stretch>
                       <a:fillRect/>
                     </a:stretch>
@@ -13110,6 +13725,13 @@
                     <a:prstGeom prst="rect">
                       <a:avLst/>
                     </a:prstGeom>
+                    <a:effectLst>
+                      <a:outerShdw blurRad="50800" dist="38100" dir="5400000" algn="t" rotWithShape="0">
+                        <a:prstClr val="black">
+                          <a:alpha val="40000"/>
+                        </a:prstClr>
+                      </a:outerShdw>
+                    </a:effectLst>
                   </pic:spPr>
                 </pic:pic>
               </a:graphicData>
@@ -13127,7 +13749,15 @@
         </w:numPr>
       </w:pPr>
       <w:r>
-        <w:t xml:space="preserve">After checking the details properly, the user is supposed to submit by hitting Check Out Button(marked by </w:t>
+        <w:t xml:space="preserve">After checking the details properly, the user is supposed to submit by hitting Check Out </w:t>
+      </w:r>
+      <w:proofErr w:type="gramStart"/>
+      <w:r>
+        <w:t>Button(</w:t>
+      </w:r>
+      <w:proofErr w:type="gramEnd"/>
+      <w:r>
+        <w:t xml:space="preserve">marked by </w:t>
       </w:r>
       <w:r>
         <w:rPr>
@@ -13140,12 +13770,19 @@
         <w:rPr>
           <w:color w:val="FF0000"/>
         </w:rPr>
-        <w:t xml:space="preserve"> red ar</w:t>
-      </w:r>
+        <w:t xml:space="preserve"> red </w:t>
+      </w:r>
+      <w:proofErr w:type="gramStart"/>
       <w:r>
         <w:rPr>
           <w:color w:val="FF0000"/>
         </w:rPr>
+        <w:t>ar</w:t>
+      </w:r>
+      <w:r>
+        <w:rPr>
+          <w:color w:val="FF0000"/>
+        </w:rPr>
         <w:t>r</w:t>
       </w:r>
       <w:r>
@@ -13155,7 +13792,11 @@
         <w:t>ow</w:t>
       </w:r>
       <w:r>
-        <w:t xml:space="preserve"> )at the bottom left.</w:t>
+        <w:t xml:space="preserve"> )at</w:t>
+      </w:r>
+      <w:proofErr w:type="gramEnd"/>
+      <w:r>
+        <w:t xml:space="preserve"> the bottom left.</w:t>
       </w:r>
     </w:p>
     <w:p/>
@@ -13175,11 +13816,10 @@
           <w:szCs w:val="28"/>
           <w:lang w:val="en-US" w:bidi="te-IN"/>
         </w:rPr>
-        <w:lastRenderedPageBreak/>
         <mc:AlternateContent>
           <mc:Choice Requires="wpg">
             <w:drawing>
-              <wp:anchor distT="0" distB="0" distL="114300" distR="114300" simplePos="0" relativeHeight="251666944" behindDoc="0" locked="0" layoutInCell="1" allowOverlap="1" wp14:anchorId="21D0D4C0" wp14:editId="55D42134">
+              <wp:anchor distT="0" distB="0" distL="114300" distR="114300" simplePos="0" relativeHeight="251660800" behindDoc="0" locked="0" layoutInCell="1" allowOverlap="1" wp14:anchorId="21D0D4C0" wp14:editId="55D42134">
                 <wp:simplePos x="0" y="0"/>
                 <wp:positionH relativeFrom="column">
                   <wp:posOffset>603250</wp:posOffset>
@@ -13388,7 +14028,7 @@
           </mc:Choice>
           <mc:Fallback>
             <w:pict>
-              <v:group w14:anchorId="50200D42" id="Group 142" o:spid="_x0000_s1026" style="position:absolute;margin-left:47.5pt;margin-top:71.3pt;width:388pt;height:90.35pt;z-index:251666944" coordsize="49276,11474" o:gfxdata="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">
+              <v:group w14:anchorId="0C462941" id="Group 142" o:spid="_x0000_s1026" style="position:absolute;margin-left:47.5pt;margin-top:71.3pt;width:388pt;height:90.35pt;z-index:251660800" coordsize="49276,11474" o:gfxdata="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">
                 <v:group id="Group 12" o:spid="_x0000_s1027" style="position:absolute;width:45624;height:11474" coordorigin="1389,1389" coordsize="45625,11479" o:gfxdata="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">
                   <v:group id="Group 13" o:spid="_x0000_s1028" style="position:absolute;left:8265;top:1389;width:38750;height:11480" coordorigin="19619,1902" coordsize="38756,11482" o:gfxdata="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">
                     <v:shape id="Straight Arrow Connector 32" o:spid="_x0000_s1029" type="#_x0000_t32" style="position:absolute;left:19619;top:1902;width:1903;height:1941;flip:x;visibility:visible;mso-wrap-style:square" o:connectortype="straight" o:gfxdata="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" strokecolor="#00b0f0" strokeweight="2.25pt">
@@ -13446,9 +14086,9 @@
           <w:lang w:val="en-US" w:bidi="te-IN"/>
         </w:rPr>
         <w:drawing>
-          <wp:inline distT="0" distB="0" distL="0" distR="0" wp14:anchorId="26BD9CFD" wp14:editId="3A4FF4ED">
+          <wp:inline distT="0" distB="0" distL="0" distR="0" wp14:anchorId="26BD9CFD" wp14:editId="3C6CEFBE">
             <wp:extent cx="5731510" cy="3222137"/>
-            <wp:effectExtent l="0" t="0" r="2540" b="0"/>
+            <wp:effectExtent l="57150" t="19050" r="59690" b="92710"/>
             <wp:docPr id="48" name="Picture 48"/>
             <wp:cNvGraphicFramePr>
               <a:graphicFrameLocks xmlns:a="http://schemas.openxmlformats.org/drawingml/2006/main" noChangeAspect="1"/>
@@ -13461,7 +14101,7 @@
                     <pic:cNvPicPr/>
                   </pic:nvPicPr>
                   <pic:blipFill>
-                    <a:blip r:embed="rId30"/>
+                    <a:blip r:embed="rId32"/>
                     <a:stretch>
                       <a:fillRect/>
                     </a:stretch>
@@ -13474,6 +14114,13 @@
                     <a:prstGeom prst="rect">
                       <a:avLst/>
                     </a:prstGeom>
+                    <a:effectLst>
+                      <a:outerShdw blurRad="50800" dist="38100" dir="5400000" algn="t" rotWithShape="0">
+                        <a:prstClr val="black">
+                          <a:alpha val="40000"/>
+                        </a:prstClr>
+                      </a:outerShdw>
+                    </a:effectLst>
                   </pic:spPr>
                 </pic:pic>
               </a:graphicData>
@@ -13573,7 +14220,11 @@
         <w:t xml:space="preserve"> It is </w:t>
       </w:r>
       <w:r>
-        <w:t>useful whenever a vehicle break</w:t>
+        <w:t xml:space="preserve">useful whenever a vehicle </w:t>
+      </w:r>
+      <w:proofErr w:type="gramStart"/>
+      <w:r>
+        <w:t>break</w:t>
       </w:r>
       <w:r>
         <w:t>down</w:t>
@@ -13581,6 +14232,7 @@
       <w:r>
         <w:t>s</w:t>
       </w:r>
+      <w:proofErr w:type="gramEnd"/>
       <w:r>
         <w:t>.</w:t>
       </w:r>
@@ -13639,6 +14291,7 @@
         </w:rPr>
         <w:t xml:space="preserve"> </w:t>
       </w:r>
+      <w:proofErr w:type="gramStart"/>
       <w:r>
         <w:rPr>
           <w:b/>
@@ -13647,7 +14300,11 @@
         <w:t xml:space="preserve">button </w:t>
       </w:r>
       <w:r>
-        <w:t xml:space="preserve">: It is provided at top left corner(marked by </w:t>
+        <w:t>:</w:t>
+      </w:r>
+      <w:proofErr w:type="gramEnd"/>
+      <w:r>
+        <w:t xml:space="preserve"> It is provided at top left corner(marked by </w:t>
       </w:r>
       <w:r>
         <w:rPr>
@@ -13687,6 +14344,7 @@
           <w:u w:val="single"/>
         </w:rPr>
       </w:pPr>
+      <w:proofErr w:type="gramStart"/>
       <w:r>
         <w:rPr>
           <w:b/>
@@ -13695,7 +14353,11 @@
         <w:t xml:space="preserve">INFO </w:t>
       </w:r>
       <w:r>
-        <w:t xml:space="preserve">:  It is provided at top left corner(marked by </w:t>
+        <w:t>:</w:t>
+      </w:r>
+      <w:proofErr w:type="gramEnd"/>
+      <w:r>
+        <w:t xml:space="preserve">  It is provided at top left corner(marked by </w:t>
       </w:r>
       <w:r>
         <w:rPr>
@@ -13727,7 +14389,11 @@
         </w:rPr>
       </w:pPr>
       <w:r>
-        <w:t xml:space="preserve">On the top right corner, fields (marked by </w:t>
+        <w:t xml:space="preserve">On the top right corner, fields (marked </w:t>
+      </w:r>
+      <w:proofErr w:type="gramStart"/>
+      <w:r>
+        <w:t xml:space="preserve">by </w:t>
       </w:r>
       <w:r>
         <w:rPr>
@@ -13736,6 +14402,7 @@
         </w:rPr>
         <w:t>.</w:t>
       </w:r>
+      <w:proofErr w:type="gramEnd"/>
       <w:r>
         <w:t xml:space="preserve"> </w:t>
       </w:r>
@@ -13795,7 +14462,11 @@
         <w:t xml:space="preserve">Break Down’ </w:t>
       </w:r>
       <w:r>
-        <w:t xml:space="preserve">button (marked by </w:t>
+        <w:t xml:space="preserve">button (marked </w:t>
+      </w:r>
+      <w:proofErr w:type="gramStart"/>
+      <w:r>
+        <w:t xml:space="preserve">by </w:t>
       </w:r>
       <w:r>
         <w:rPr>
@@ -13804,6 +14475,7 @@
         </w:rPr>
         <w:t>.</w:t>
       </w:r>
+      <w:proofErr w:type="gramEnd"/>
       <w:r>
         <w:rPr>
           <w:color w:val="806000" w:themeColor="accent4" w:themeShade="80"/>
@@ -13814,10 +14486,21 @@
         <w:rPr>
           <w:color w:val="806000" w:themeColor="accent4" w:themeShade="80"/>
         </w:rPr>
-        <w:t>dark yellow shape</w:t>
-      </w:r>
-      <w:r>
-        <w:t>)  is provided for each row which redirects the user to the following page from where a user can</w:t>
+        <w:t xml:space="preserve">dark yellow </w:t>
+      </w:r>
+      <w:proofErr w:type="gramStart"/>
+      <w:r>
+        <w:rPr>
+          <w:color w:val="806000" w:themeColor="accent4" w:themeShade="80"/>
+        </w:rPr>
+        <w:t>shape</w:t>
+      </w:r>
+      <w:r>
+        <w:t>)  is</w:t>
+      </w:r>
+      <w:proofErr w:type="gramEnd"/>
+      <w:r>
+        <w:t xml:space="preserve"> provided for each row which redirects the user to the following page from where a user can</w:t>
       </w:r>
       <w:r>
         <w:t xml:space="preserve"> make changes regarding new vehicle</w:t>
@@ -13846,11 +14529,10 @@
           <w:noProof/>
           <w:lang w:val="en-US" w:bidi="te-IN"/>
         </w:rPr>
-        <w:lastRenderedPageBreak/>
         <mc:AlternateContent>
           <mc:Choice Requires="wps">
             <w:drawing>
-              <wp:anchor distT="0" distB="0" distL="114300" distR="114300" simplePos="0" relativeHeight="251624960" behindDoc="0" locked="0" layoutInCell="1" allowOverlap="1" wp14:anchorId="22986633" wp14:editId="2873EE15">
+              <wp:anchor distT="0" distB="0" distL="114300" distR="114300" simplePos="0" relativeHeight="251646464" behindDoc="0" locked="0" layoutInCell="1" allowOverlap="1" wp14:anchorId="22986633" wp14:editId="2873EE15">
                 <wp:simplePos x="0" y="0"/>
                 <wp:positionH relativeFrom="column">
                   <wp:posOffset>459867</wp:posOffset>
@@ -13912,7 +14594,7 @@
           </mc:Choice>
           <mc:Fallback>
             <w:pict>
-              <v:shape w14:anchorId="5B86D1C3" id="Straight Arrow Connector 11" o:spid="_x0000_s1026" type="#_x0000_t32" style="position:absolute;margin-left:36.2pt;margin-top:209.5pt;width:16.55pt;height:20.75pt;z-index:251624960;visibility:visible;mso-wrap-style:square;mso-width-percent:0;mso-height-percent:0;mso-wrap-distance-left:9pt;mso-wrap-distance-top:0;mso-wrap-distance-right:9pt;mso-wrap-distance-bottom:0;mso-position-horizontal:absolute;mso-position-horizontal-relative:text;mso-position-vertical:absolute;mso-position-vertical-relative:text;mso-width-percent:0;mso-height-percent:0;mso-width-relative:margin;mso-height-relative:margin" o:gfxdata="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" strokecolor="red" strokeweight="2.25pt">
+              <v:shape w14:anchorId="71CA23EB" id="Straight Arrow Connector 11" o:spid="_x0000_s1026" type="#_x0000_t32" style="position:absolute;margin-left:36.2pt;margin-top:209.5pt;width:16.55pt;height:20.75pt;z-index:251646464;visibility:visible;mso-wrap-style:square;mso-width-percent:0;mso-height-percent:0;mso-wrap-distance-left:9pt;mso-wrap-distance-top:0;mso-wrap-distance-right:9pt;mso-wrap-distance-bottom:0;mso-position-horizontal:absolute;mso-position-horizontal-relative:text;mso-position-vertical:absolute;mso-position-vertical-relative:text;mso-width-percent:0;mso-height-percent:0;mso-width-relative:margin;mso-height-relative:margin" o:gfxdata="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" strokecolor="red" strokeweight="2.25pt">
                 <v:stroke endarrow="block" joinstyle="miter"/>
               </v:shape>
             </w:pict>
@@ -13925,9 +14607,9 @@
           <w:lang w:val="en-US" w:bidi="te-IN"/>
         </w:rPr>
         <w:drawing>
-          <wp:inline distT="0" distB="0" distL="0" distR="0" wp14:anchorId="006BA0EE" wp14:editId="02816823">
+          <wp:inline distT="0" distB="0" distL="0" distR="0" wp14:anchorId="006BA0EE" wp14:editId="791DFB9B">
             <wp:extent cx="5731510" cy="3222137"/>
-            <wp:effectExtent l="0" t="0" r="2540" b="0"/>
+            <wp:effectExtent l="57150" t="19050" r="59690" b="92710"/>
             <wp:docPr id="101" name="Picture 101"/>
             <wp:cNvGraphicFramePr>
               <a:graphicFrameLocks xmlns:a="http://schemas.openxmlformats.org/drawingml/2006/main" noChangeAspect="1"/>
@@ -13940,7 +14622,7 @@
                     <pic:cNvPicPr/>
                   </pic:nvPicPr>
                   <pic:blipFill>
-                    <a:blip r:embed="rId31"/>
+                    <a:blip r:embed="rId33"/>
                     <a:stretch>
                       <a:fillRect/>
                     </a:stretch>
@@ -13953,6 +14635,13 @@
                     <a:prstGeom prst="rect">
                       <a:avLst/>
                     </a:prstGeom>
+                    <a:effectLst>
+                      <a:outerShdw blurRad="50800" dist="38100" dir="5400000" algn="t" rotWithShape="0">
+                        <a:prstClr val="black">
+                          <a:alpha val="40000"/>
+                        </a:prstClr>
+                      </a:outerShdw>
+                    </a:effectLst>
                   </pic:spPr>
                 </pic:pic>
               </a:graphicData>
@@ -13988,7 +14677,11 @@
         <w:t xml:space="preserve"> </w:t>
       </w:r>
       <w:r>
-        <w:t xml:space="preserve">(marked by </w:t>
+        <w:t xml:space="preserve">(marked </w:t>
+      </w:r>
+      <w:proofErr w:type="gramStart"/>
+      <w:r>
+        <w:t xml:space="preserve">by </w:t>
       </w:r>
       <w:r>
         <w:rPr>
@@ -13997,14 +14690,26 @@
         </w:rPr>
         <w:t>.</w:t>
       </w:r>
+      <w:proofErr w:type="gramEnd"/>
       <w:r>
         <w:rPr>
           <w:color w:val="FF0000"/>
         </w:rPr>
-        <w:t xml:space="preserve"> red arrow</w:t>
-      </w:r>
-      <w:r>
-        <w:t xml:space="preserve"> ).</w:t>
+        <w:t xml:space="preserve"> red </w:t>
+      </w:r>
+      <w:proofErr w:type="gramStart"/>
+      <w:r>
+        <w:rPr>
+          <w:color w:val="FF0000"/>
+        </w:rPr>
+        <w:t>arrow</w:t>
+      </w:r>
+      <w:r>
+        <w:t xml:space="preserve"> )</w:t>
+      </w:r>
+      <w:proofErr w:type="gramEnd"/>
+      <w:r>
+        <w:t>.</w:t>
       </w:r>
     </w:p>
     <w:p>
@@ -14092,17 +14797,16 @@
           <w:szCs w:val="28"/>
         </w:rPr>
       </w:pPr>
-      <w:bookmarkStart w:id="17" w:name="_Toc5203334"/>
+      <w:bookmarkStart w:id="16" w:name="_Toc5204745"/>
       <w:r>
         <w:rPr>
           <w:b/>
           <w:sz w:val="28"/>
           <w:szCs w:val="28"/>
         </w:rPr>
-        <w:lastRenderedPageBreak/>
         <w:t>Complete Trip</w:t>
       </w:r>
-      <w:bookmarkEnd w:id="17"/>
+      <w:bookmarkEnd w:id="16"/>
     </w:p>
     <w:p>
       <w:pPr>
@@ -14119,7 +14823,7 @@
         <mc:AlternateContent>
           <mc:Choice Requires="wpg">
             <w:drawing>
-              <wp:anchor distT="0" distB="0" distL="114300" distR="114300" simplePos="0" relativeHeight="251628032" behindDoc="0" locked="0" layoutInCell="1" allowOverlap="1" wp14:anchorId="2123E461" wp14:editId="3984A549">
+              <wp:anchor distT="0" distB="0" distL="114300" distR="114300" simplePos="0" relativeHeight="251647488" behindDoc="0" locked="0" layoutInCell="1" allowOverlap="1" wp14:anchorId="2123E461" wp14:editId="3984A549">
                 <wp:simplePos x="0" y="0"/>
                 <wp:positionH relativeFrom="column">
                   <wp:posOffset>723900</wp:posOffset>
@@ -14328,7 +15032,7 @@
           </mc:Choice>
           <mc:Fallback>
             <w:pict>
-              <v:group w14:anchorId="4DCF8C96" id="Group 146" o:spid="_x0000_s1026" style="position:absolute;margin-left:57pt;margin-top:50pt;width:382pt;height:91.15pt;z-index:251628032" coordsize="48514,11576" o:gfxdata="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">
+              <v:group w14:anchorId="462C031C" id="Group 146" o:spid="_x0000_s1026" style="position:absolute;margin-left:57pt;margin-top:50pt;width:382pt;height:91.15pt;z-index:251647488" coordsize="48514,11576" o:gfxdata="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">
                 <v:group id="Group 78" o:spid="_x0000_s1027" style="position:absolute;width:46491;height:11576" coordorigin="4889,1389" coordsize="40926,11581" o:gfxdata="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">
                   <v:group id="Group 83" o:spid="_x0000_s1028" style="position:absolute;left:14845;top:1389;width:30970;height:11582" coordorigin="26200,1902" coordsize="30975,11584" o:gfxdata="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">
                     <v:shape id="Straight Arrow Connector 95" o:spid="_x0000_s1029" type="#_x0000_t32" style="position:absolute;left:26200;top:1902;width:1903;height:1941;flip:x;visibility:visible;mso-wrap-style:square" o:connectortype="straight" o:gfxdata="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" strokecolor="#00b0f0" strokeweight="2.25pt">
@@ -14356,9 +15060,9 @@
           <w:lang w:val="en-US" w:bidi="te-IN"/>
         </w:rPr>
         <w:drawing>
-          <wp:inline distT="0" distB="0" distL="0" distR="0" wp14:anchorId="32424B6B" wp14:editId="30C5BF8F">
+          <wp:inline distT="0" distB="0" distL="0" distR="0" wp14:anchorId="32424B6B" wp14:editId="24929B94">
             <wp:extent cx="5731510" cy="3222137"/>
-            <wp:effectExtent l="0" t="0" r="2540" b="0"/>
+            <wp:effectExtent l="57150" t="19050" r="59690" b="92710"/>
             <wp:docPr id="47" name="Picture 47"/>
             <wp:cNvGraphicFramePr>
               <a:graphicFrameLocks xmlns:a="http://schemas.openxmlformats.org/drawingml/2006/main" noChangeAspect="1"/>
@@ -14371,7 +15075,7 @@
                     <pic:cNvPicPr/>
                   </pic:nvPicPr>
                   <pic:blipFill>
-                    <a:blip r:embed="rId32"/>
+                    <a:blip r:embed="rId34"/>
                     <a:stretch>
                       <a:fillRect/>
                     </a:stretch>
@@ -14384,6 +15088,13 @@
                     <a:prstGeom prst="rect">
                       <a:avLst/>
                     </a:prstGeom>
+                    <a:effectLst>
+                      <a:outerShdw blurRad="50800" dist="38100" dir="5400000" algn="t" rotWithShape="0">
+                        <a:prstClr val="black">
+                          <a:alpha val="40000"/>
+                        </a:prstClr>
+                      </a:outerShdw>
+                    </a:effectLst>
                   </pic:spPr>
                 </pic:pic>
               </a:graphicData>
@@ -14494,10 +15205,22 @@
           <w:b/>
           <w:u w:val="single"/>
         </w:rPr>
-        <w:t xml:space="preserve">’ button </w:t>
-      </w:r>
-      <w:r>
-        <w:t xml:space="preserve">: It is provided at top left corner(marked by </w:t>
+        <w:t xml:space="preserve">’ </w:t>
+      </w:r>
+      <w:proofErr w:type="gramStart"/>
+      <w:r>
+        <w:rPr>
+          <w:b/>
+          <w:u w:val="single"/>
+        </w:rPr>
+        <w:t xml:space="preserve">button </w:t>
+      </w:r>
+      <w:r>
+        <w:t>:</w:t>
+      </w:r>
+      <w:proofErr w:type="gramEnd"/>
+      <w:r>
+        <w:t xml:space="preserve"> It is provided at top left corner(marked by </w:t>
       </w:r>
       <w:r>
         <w:rPr>
@@ -14537,6 +15260,7 @@
           <w:u w:val="single"/>
         </w:rPr>
       </w:pPr>
+      <w:proofErr w:type="gramStart"/>
       <w:r>
         <w:rPr>
           <w:b/>
@@ -14545,7 +15269,11 @@
         <w:t xml:space="preserve">INFO </w:t>
       </w:r>
       <w:r>
-        <w:t xml:space="preserve">:  It is provided at top left corner(marked by </w:t>
+        <w:t>:</w:t>
+      </w:r>
+      <w:proofErr w:type="gramEnd"/>
+      <w:r>
+        <w:t xml:space="preserve">  It is provided at top left corner(marked by </w:t>
       </w:r>
       <w:r>
         <w:rPr>
@@ -14577,7 +15305,11 @@
         </w:rPr>
       </w:pPr>
       <w:r>
-        <w:t xml:space="preserve">On the top right corner, fields (marked by </w:t>
+        <w:t xml:space="preserve">On the top right corner, fields (marked </w:t>
+      </w:r>
+      <w:proofErr w:type="gramStart"/>
+      <w:r>
+        <w:t xml:space="preserve">by </w:t>
       </w:r>
       <w:r>
         <w:rPr>
@@ -14586,6 +15318,7 @@
         </w:rPr>
         <w:t>.</w:t>
       </w:r>
+      <w:proofErr w:type="gramEnd"/>
       <w:r>
         <w:t xml:space="preserve"> </w:t>
       </w:r>
@@ -14669,7 +15402,11 @@
         <w:t xml:space="preserve">’ </w:t>
       </w:r>
       <w:r>
-        <w:t xml:space="preserve">button (marked by </w:t>
+        <w:t xml:space="preserve">button (marked </w:t>
+      </w:r>
+      <w:proofErr w:type="gramStart"/>
+      <w:r>
+        <w:t xml:space="preserve">by </w:t>
       </w:r>
       <w:r>
         <w:rPr>
@@ -14678,6 +15415,7 @@
         </w:rPr>
         <w:t>.</w:t>
       </w:r>
+      <w:proofErr w:type="gramEnd"/>
       <w:r>
         <w:rPr>
           <w:color w:val="806000" w:themeColor="accent4" w:themeShade="80"/>
@@ -14710,17 +15448,16 @@
           <w:noProof/>
           <w:lang w:val="en-US" w:bidi="te-IN"/>
         </w:rPr>
-        <w:lastRenderedPageBreak/>
         <mc:AlternateContent>
           <mc:Choice Requires="wps">
             <w:drawing>
-              <wp:anchor distT="0" distB="0" distL="114300" distR="114300" simplePos="0" relativeHeight="251643392" behindDoc="0" locked="0" layoutInCell="1" allowOverlap="1" wp14:anchorId="54C998F6" wp14:editId="2D5299DB">
+              <wp:anchor distT="0" distB="0" distL="114300" distR="114300" simplePos="0" relativeHeight="251652608" behindDoc="0" locked="0" layoutInCell="1" allowOverlap="1" wp14:anchorId="54C998F6" wp14:editId="0F20364D">
                 <wp:simplePos x="0" y="0"/>
                 <wp:positionH relativeFrom="column">
-                  <wp:posOffset>-82550</wp:posOffset>
+                  <wp:posOffset>473710</wp:posOffset>
                 </wp:positionH>
                 <wp:positionV relativeFrom="paragraph">
-                  <wp:posOffset>2774950</wp:posOffset>
+                  <wp:posOffset>2828982</wp:posOffset>
                 </wp:positionV>
                 <wp:extent cx="292100" cy="180340"/>
                 <wp:effectExtent l="19050" t="19050" r="69850" b="48260"/>
@@ -14776,7 +15513,7 @@
           </mc:Choice>
           <mc:Fallback>
             <w:pict>
-              <v:shape w14:anchorId="4AAC98C0" id="Straight Arrow Connector 147" o:spid="_x0000_s1026" type="#_x0000_t32" style="position:absolute;margin-left:-6.5pt;margin-top:218.5pt;width:23pt;height:14.2pt;z-index:251643392;visibility:visible;mso-wrap-style:square;mso-width-percent:0;mso-height-percent:0;mso-wrap-distance-left:9pt;mso-wrap-distance-top:0;mso-wrap-distance-right:9pt;mso-wrap-distance-bottom:0;mso-position-horizontal:absolute;mso-position-horizontal-relative:text;mso-position-vertical:absolute;mso-position-vertical-relative:text;mso-width-percent:0;mso-height-percent:0;mso-width-relative:margin;mso-height-relative:margin" o:gfxdata="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" strokecolor="red" strokeweight="2.25pt">
+              <v:shape w14:anchorId="477F3BFC" id="Straight Arrow Connector 147" o:spid="_x0000_s1026" type="#_x0000_t32" style="position:absolute;margin-left:37.3pt;margin-top:222.75pt;width:23pt;height:14.2pt;z-index:251652608;visibility:visible;mso-wrap-style:square;mso-width-percent:0;mso-height-percent:0;mso-wrap-distance-left:9pt;mso-wrap-distance-top:0;mso-wrap-distance-right:9pt;mso-wrap-distance-bottom:0;mso-position-horizontal:absolute;mso-position-horizontal-relative:text;mso-position-vertical:absolute;mso-position-vertical-relative:text;mso-width-percent:0;mso-height-percent:0;mso-width-relative:margin;mso-height-relative:margin" o:gfxdata="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" strokecolor="red" strokeweight="2.25pt">
                 <v:stroke endarrow="block" joinstyle="miter"/>
               </v:shape>
             </w:pict>
@@ -14789,9 +15526,9 @@
           <w:lang w:val="en-US" w:bidi="te-IN"/>
         </w:rPr>
         <w:drawing>
-          <wp:inline distT="0" distB="0" distL="0" distR="0" wp14:anchorId="0C2E56D8" wp14:editId="54E53648">
+          <wp:inline distT="0" distB="0" distL="0" distR="0" wp14:anchorId="0C2E56D8" wp14:editId="17D8A371">
             <wp:extent cx="5731510" cy="3222137"/>
-            <wp:effectExtent l="0" t="0" r="2540" b="0"/>
+            <wp:effectExtent l="57150" t="19050" r="59690" b="92710"/>
             <wp:docPr id="111" name="Picture 111"/>
             <wp:cNvGraphicFramePr>
               <a:graphicFrameLocks xmlns:a="http://schemas.openxmlformats.org/drawingml/2006/main" noChangeAspect="1"/>
@@ -14804,7 +15541,7 @@
                     <pic:cNvPicPr/>
                   </pic:nvPicPr>
                   <pic:blipFill>
-                    <a:blip r:embed="rId33"/>
+                    <a:blip r:embed="rId35"/>
                     <a:stretch>
                       <a:fillRect/>
                     </a:stretch>
@@ -14817,6 +15554,13 @@
                     <a:prstGeom prst="rect">
                       <a:avLst/>
                     </a:prstGeom>
+                    <a:effectLst>
+                      <a:outerShdw blurRad="50800" dist="38100" dir="5400000" algn="t" rotWithShape="0">
+                        <a:prstClr val="black">
+                          <a:alpha val="40000"/>
+                        </a:prstClr>
+                      </a:outerShdw>
+                    </a:effectLst>
                   </pic:spPr>
                 </pic:pic>
               </a:graphicData>
@@ -15086,17 +15830,16 @@
           <w:szCs w:val="28"/>
         </w:rPr>
       </w:pPr>
-      <w:bookmarkStart w:id="18" w:name="_Toc5203335"/>
+      <w:bookmarkStart w:id="17" w:name="_Toc5204746"/>
       <w:r>
         <w:rPr>
           <w:b/>
           <w:sz w:val="28"/>
           <w:szCs w:val="28"/>
         </w:rPr>
-        <w:lastRenderedPageBreak/>
         <w:t>Reports</w:t>
       </w:r>
-      <w:bookmarkEnd w:id="18"/>
+      <w:bookmarkEnd w:id="17"/>
     </w:p>
     <w:p>
       <w:pPr>
@@ -15114,7 +15857,7 @@
         <mc:AlternateContent>
           <mc:Choice Requires="wpg">
             <w:drawing>
-              <wp:anchor distT="0" distB="0" distL="114300" distR="114300" simplePos="0" relativeHeight="251674112" behindDoc="0" locked="0" layoutInCell="1" allowOverlap="1" wp14:anchorId="0DE5F909" wp14:editId="78604C2F">
+              <wp:anchor distT="0" distB="0" distL="114300" distR="114300" simplePos="0" relativeHeight="251662848" behindDoc="0" locked="0" layoutInCell="1" allowOverlap="1" wp14:anchorId="0DE5F909" wp14:editId="78604C2F">
                 <wp:simplePos x="0" y="0"/>
                 <wp:positionH relativeFrom="column">
                   <wp:posOffset>584200</wp:posOffset>
@@ -15270,7 +16013,7 @@
           </mc:Choice>
           <mc:Fallback>
             <w:pict>
-              <v:group w14:anchorId="3988ED06" id="Group 150" o:spid="_x0000_s1026" style="position:absolute;margin-left:46pt;margin-top:85.4pt;width:390pt;height:60.65pt;z-index:251674112" coordsize="49530,7702" o:gfxdata="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">
+              <v:group w14:anchorId="648A6469" id="Group 150" o:spid="_x0000_s1026" style="position:absolute;margin-left:46pt;margin-top:85.4pt;width:390pt;height:60.65pt;z-index:251662848" coordsize="49530,7702" o:gfxdata="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">
                 <v:group id="Group 99" o:spid="_x0000_s1027" style="position:absolute;width:18182;height:4875" coordorigin="7607,113" coordsize="14085,4877" o:gfxdata="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">
                   <v:shape id="Straight Arrow Connector 102" o:spid="_x0000_s1028" type="#_x0000_t32" style="position:absolute;left:19790;top:113;width:1903;height:1940;flip:x;visibility:visible;mso-wrap-style:square" o:connectortype="straight" o:gfxdata="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" strokecolor="#00b0f0" strokeweight="2.25pt">
                     <v:stroke endarrow="block" joinstyle="miter"/>
@@ -15320,7 +16063,7 @@
           <w:lang w:val="en-US" w:bidi="te-IN"/>
         </w:rPr>
         <w:drawing>
-          <wp:anchor distT="0" distB="0" distL="114300" distR="114300" simplePos="0" relativeHeight="251621888" behindDoc="0" locked="0" layoutInCell="1" allowOverlap="1" wp14:anchorId="353B03D4" wp14:editId="215793B9">
+          <wp:anchor distT="0" distB="0" distL="114300" distR="114300" simplePos="0" relativeHeight="251645440" behindDoc="0" locked="0" layoutInCell="1" allowOverlap="1" wp14:anchorId="353B03D4" wp14:editId="305A58CE">
             <wp:simplePos x="0" y="0"/>
             <wp:positionH relativeFrom="column">
               <wp:align>left</wp:align>
@@ -15329,7 +16072,7 @@
               <wp:align>top</wp:align>
             </wp:positionV>
             <wp:extent cx="5731510" cy="3221990"/>
-            <wp:effectExtent l="0" t="0" r="2540" b="0"/>
+            <wp:effectExtent l="57150" t="19050" r="59690" b="92710"/>
             <wp:wrapSquare wrapText="bothSides"/>
             <wp:docPr id="49" name="Picture 49"/>
             <wp:cNvGraphicFramePr>
@@ -15343,7 +16086,7 @@
                     <pic:cNvPicPr/>
                   </pic:nvPicPr>
                   <pic:blipFill>
-                    <a:blip r:embed="rId34">
+                    <a:blip r:embed="rId36">
                       <a:extLst>
                         <a:ext uri="{28A0092B-C50C-407E-A947-70E740481C1C}">
                           <a14:useLocalDpi xmlns:a14="http://schemas.microsoft.com/office/drawing/2010/main" val="0"/>
@@ -15362,6 +16105,13 @@
                     <a:prstGeom prst="rect">
                       <a:avLst/>
                     </a:prstGeom>
+                    <a:effectLst>
+                      <a:outerShdw blurRad="50800" dist="38100" dir="5400000" algn="t" rotWithShape="0">
+                        <a:prstClr val="black">
+                          <a:alpha val="40000"/>
+                        </a:prstClr>
+                      </a:outerShdw>
+                    </a:effectLst>
                   </pic:spPr>
                 </pic:pic>
               </a:graphicData>
@@ -15455,10 +16205,22 @@
           <w:b/>
           <w:u w:val="single"/>
         </w:rPr>
-        <w:t xml:space="preserve">Home’ button </w:t>
-      </w:r>
-      <w:r>
-        <w:t xml:space="preserve">: It is provided at top left corner(marked by </w:t>
+        <w:t xml:space="preserve">Home’ </w:t>
+      </w:r>
+      <w:proofErr w:type="gramStart"/>
+      <w:r>
+        <w:rPr>
+          <w:b/>
+          <w:u w:val="single"/>
+        </w:rPr>
+        <w:t xml:space="preserve">button </w:t>
+      </w:r>
+      <w:r>
+        <w:t>:</w:t>
+      </w:r>
+      <w:proofErr w:type="gramEnd"/>
+      <w:r>
+        <w:t xml:space="preserve"> It is provided at top left corner(marked by </w:t>
       </w:r>
       <w:r>
         <w:rPr>
@@ -15498,6 +16260,7 @@
           <w:u w:val="single"/>
         </w:rPr>
       </w:pPr>
+      <w:proofErr w:type="gramStart"/>
       <w:r>
         <w:rPr>
           <w:b/>
@@ -15506,7 +16269,11 @@
         <w:t xml:space="preserve">INFO </w:t>
       </w:r>
       <w:r>
-        <w:t xml:space="preserve">:  It is provided at top left corner(marked by </w:t>
+        <w:t>:</w:t>
+      </w:r>
+      <w:proofErr w:type="gramEnd"/>
+      <w:r>
+        <w:t xml:space="preserve">  It is provided at top left corner(marked by </w:t>
       </w:r>
       <w:r>
         <w:rPr>
@@ -15538,7 +16305,11 @@
         </w:rPr>
       </w:pPr>
       <w:r>
-        <w:t xml:space="preserve">On the top right corner, fields (marked by </w:t>
+        <w:t xml:space="preserve">On the top right corner, fields (marked </w:t>
+      </w:r>
+      <w:proofErr w:type="gramStart"/>
+      <w:r>
+        <w:t xml:space="preserve">by </w:t>
       </w:r>
       <w:r>
         <w:rPr>
@@ -15547,6 +16318,7 @@
         </w:rPr>
         <w:t>.</w:t>
       </w:r>
+      <w:proofErr w:type="gramEnd"/>
       <w:r>
         <w:t xml:space="preserve"> </w:t>
       </w:r>
@@ -15588,11 +16360,10 @@
           <w:noProof/>
           <w:lang w:val="en-US" w:bidi="te-IN"/>
         </w:rPr>
-        <w:lastRenderedPageBreak/>
         <mc:AlternateContent>
           <mc:Choice Requires="wpg">
             <w:drawing>
-              <wp:anchor distT="0" distB="0" distL="114300" distR="114300" simplePos="0" relativeHeight="251686400" behindDoc="0" locked="0" layoutInCell="1" allowOverlap="1" wp14:anchorId="12B0CCA1" wp14:editId="7FA00197">
+              <wp:anchor distT="0" distB="0" distL="114300" distR="114300" simplePos="0" relativeHeight="251666944" behindDoc="0" locked="0" layoutInCell="1" allowOverlap="1" wp14:anchorId="12B0CCA1" wp14:editId="7FA00197">
                 <wp:simplePos x="0" y="0"/>
                 <wp:positionH relativeFrom="column">
                   <wp:posOffset>584200</wp:posOffset>
@@ -15748,7 +16519,7 @@
           </mc:Choice>
           <mc:Fallback>
             <w:pict>
-              <v:group w14:anchorId="18C4D86B" id="Group 152" o:spid="_x0000_s1026" style="position:absolute;margin-left:46pt;margin-top:50pt;width:390.5pt;height:60.65pt;z-index:251686400" coordsize="49593,7702" o:gfxdata="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">
+              <v:group w14:anchorId="4498015B" id="Group 152" o:spid="_x0000_s1026" style="position:absolute;margin-left:46pt;margin-top:50pt;width:390.5pt;height:60.65pt;z-index:251666944" coordsize="49593,7702" o:gfxdata="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">
                 <v:group id="Group 106" o:spid="_x0000_s1027" style="position:absolute;width:17202;height:4915" coordorigin="8266,-418" coordsize="13327,4918" o:gfxdata="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">
                   <v:shape id="Straight Arrow Connector 108" o:spid="_x0000_s1028" type="#_x0000_t32" style="position:absolute;left:19691;top:-418;width:1903;height:1939;flip:x;visibility:visible;mso-wrap-style:square" o:connectortype="straight" o:gfxdata="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" strokecolor="#00b0f0" strokeweight="2.25pt">
                     <v:stroke endarrow="block" joinstyle="miter"/>
@@ -15771,9 +16542,9 @@
           <w:lang w:val="en-US" w:bidi="te-IN"/>
         </w:rPr>
         <w:drawing>
-          <wp:inline distT="0" distB="0" distL="0" distR="0" wp14:anchorId="35350D7D" wp14:editId="386A0866">
+          <wp:inline distT="0" distB="0" distL="0" distR="0" wp14:anchorId="35350D7D" wp14:editId="36C03829">
             <wp:extent cx="5731510" cy="3222137"/>
-            <wp:effectExtent l="0" t="0" r="2540" b="0"/>
+            <wp:effectExtent l="57150" t="19050" r="59690" b="92710"/>
             <wp:docPr id="50" name="Picture 50"/>
             <wp:cNvGraphicFramePr>
               <a:graphicFrameLocks xmlns:a="http://schemas.openxmlformats.org/drawingml/2006/main" noChangeAspect="1"/>
@@ -15786,7 +16557,7 @@
                     <pic:cNvPicPr/>
                   </pic:nvPicPr>
                   <pic:blipFill>
-                    <a:blip r:embed="rId35"/>
+                    <a:blip r:embed="rId37"/>
                     <a:stretch>
                       <a:fillRect/>
                     </a:stretch>
@@ -15799,6 +16570,13 @@
                     <a:prstGeom prst="rect">
                       <a:avLst/>
                     </a:prstGeom>
+                    <a:effectLst>
+                      <a:outerShdw blurRad="50800" dist="38100" dir="5400000" algn="t" rotWithShape="0">
+                        <a:prstClr val="black">
+                          <a:alpha val="40000"/>
+                        </a:prstClr>
+                      </a:outerShdw>
+                    </a:effectLst>
                   </pic:spPr>
                 </pic:pic>
               </a:graphicData>
@@ -15889,10 +16667,22 @@
           <w:b/>
           <w:u w:val="single"/>
         </w:rPr>
-        <w:t xml:space="preserve">‘Back to Home’ button </w:t>
-      </w:r>
-      <w:r>
-        <w:t xml:space="preserve">: It is provided at top left corner(marked by </w:t>
+        <w:t xml:space="preserve">‘Back to Home’ </w:t>
+      </w:r>
+      <w:proofErr w:type="gramStart"/>
+      <w:r>
+        <w:rPr>
+          <w:b/>
+          <w:u w:val="single"/>
+        </w:rPr>
+        <w:t xml:space="preserve">button </w:t>
+      </w:r>
+      <w:r>
+        <w:t>:</w:t>
+      </w:r>
+      <w:proofErr w:type="gramEnd"/>
+      <w:r>
+        <w:t xml:space="preserve"> It is provided at top left corner(marked by </w:t>
       </w:r>
       <w:r>
         <w:rPr>
@@ -15940,7 +16730,15 @@
         <w:t>INFO</w:t>
       </w:r>
       <w:r>
-        <w:t xml:space="preserve">:  It is provided at top left corner(marked by </w:t>
+        <w:t xml:space="preserve">:  It is provided at top left </w:t>
+      </w:r>
+      <w:proofErr w:type="gramStart"/>
+      <w:r>
+        <w:t>corner(</w:t>
+      </w:r>
+      <w:proofErr w:type="gramEnd"/>
+      <w:r>
+        <w:t xml:space="preserve">marked by </w:t>
       </w:r>
       <w:r>
         <w:rPr>
@@ -15972,7 +16770,11 @@
         </w:rPr>
       </w:pPr>
       <w:r>
-        <w:t xml:space="preserve">On the top right corner, fields (marked by </w:t>
+        <w:t xml:space="preserve">On the top right corner, fields (marked </w:t>
+      </w:r>
+      <w:proofErr w:type="gramStart"/>
+      <w:r>
+        <w:t xml:space="preserve">by </w:t>
       </w:r>
       <w:r>
         <w:rPr>
@@ -15981,6 +16783,7 @@
         </w:rPr>
         <w:t>.</w:t>
       </w:r>
+      <w:proofErr w:type="gramEnd"/>
       <w:r>
         <w:t xml:space="preserve"> </w:t>
       </w:r>
@@ -16026,11 +16829,10 @@
           <w:noProof/>
           <w:lang w:val="en-US" w:bidi="te-IN"/>
         </w:rPr>
-        <w:lastRenderedPageBreak/>
         <mc:AlternateContent>
           <mc:Choice Requires="wpg">
             <w:drawing>
-              <wp:anchor distT="0" distB="0" distL="114300" distR="114300" simplePos="0" relativeHeight="251689472" behindDoc="0" locked="0" layoutInCell="1" allowOverlap="1" wp14:anchorId="2E1E9D4E" wp14:editId="56D10559">
+              <wp:anchor distT="0" distB="0" distL="114300" distR="114300" simplePos="0" relativeHeight="251667968" behindDoc="0" locked="0" layoutInCell="1" allowOverlap="1" wp14:anchorId="2E1E9D4E" wp14:editId="56D10559">
                 <wp:simplePos x="0" y="0"/>
                 <wp:positionH relativeFrom="column">
                   <wp:posOffset>660400</wp:posOffset>
@@ -16186,7 +16988,7 @@
           </mc:Choice>
           <mc:Fallback>
             <w:pict>
-              <v:group w14:anchorId="15017DB6" id="Group 154" o:spid="_x0000_s1026" style="position:absolute;margin-left:52pt;margin-top:48.5pt;width:384pt;height:61.65pt;z-index:251689472" coordsize="48768,7829" o:gfxdata="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">
+              <v:group w14:anchorId="1D44117F" id="Group 154" o:spid="_x0000_s1026" style="position:absolute;margin-left:52pt;margin-top:48.5pt;width:384pt;height:61.65pt;z-index:251667968" coordsize="48768,7829" o:gfxdata="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">
                 <v:group id="Group 114" o:spid="_x0000_s1027" style="position:absolute;width:18144;height:5405" coordorigin="12380,-418" coordsize="12316,5409" o:gfxdata="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">
                   <v:shape id="Straight Arrow Connector 116" o:spid="_x0000_s1028" type="#_x0000_t32" style="position:absolute;left:22794;top:-418;width:1903;height:1939;flip:x;visibility:visible;mso-wrap-style:square" o:connectortype="straight" o:gfxdata="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" strokecolor="#00b0f0" strokeweight="2.25pt">
                     <v:stroke endarrow="block" joinstyle="miter"/>
@@ -16209,9 +17011,9 @@
           <w:lang w:val="en-US" w:bidi="te-IN"/>
         </w:rPr>
         <w:drawing>
-          <wp:inline distT="0" distB="0" distL="0" distR="0" wp14:anchorId="1BB4B22C" wp14:editId="2BC70E6F">
+          <wp:inline distT="0" distB="0" distL="0" distR="0" wp14:anchorId="1BB4B22C" wp14:editId="47C6625C">
             <wp:extent cx="5731510" cy="3222137"/>
-            <wp:effectExtent l="0" t="0" r="2540" b="0"/>
+            <wp:effectExtent l="57150" t="19050" r="59690" b="92710"/>
             <wp:docPr id="51" name="Picture 51"/>
             <wp:cNvGraphicFramePr>
               <a:graphicFrameLocks xmlns:a="http://schemas.openxmlformats.org/drawingml/2006/main" noChangeAspect="1"/>
@@ -16224,7 +17026,7 @@
                     <pic:cNvPicPr/>
                   </pic:nvPicPr>
                   <pic:blipFill>
-                    <a:blip r:embed="rId36"/>
+                    <a:blip r:embed="rId38"/>
                     <a:stretch>
                       <a:fillRect/>
                     </a:stretch>
@@ -16237,6 +17039,13 @@
                     <a:prstGeom prst="rect">
                       <a:avLst/>
                     </a:prstGeom>
+                    <a:effectLst>
+                      <a:outerShdw blurRad="50800" dist="38100" dir="5400000" algn="t" rotWithShape="0">
+                        <a:prstClr val="black">
+                          <a:alpha val="40000"/>
+                        </a:prstClr>
+                      </a:outerShdw>
+                    </a:effectLst>
                   </pic:spPr>
                 </pic:pic>
               </a:graphicData>
@@ -16313,10 +17122,22 @@
           <w:b/>
           <w:u w:val="single"/>
         </w:rPr>
-        <w:t xml:space="preserve">‘Back to Home’ button </w:t>
-      </w:r>
-      <w:r>
-        <w:t xml:space="preserve">: It is provided at top left corner(marked by </w:t>
+        <w:t xml:space="preserve">‘Back to Home’ </w:t>
+      </w:r>
+      <w:proofErr w:type="gramStart"/>
+      <w:r>
+        <w:rPr>
+          <w:b/>
+          <w:u w:val="single"/>
+        </w:rPr>
+        <w:t xml:space="preserve">button </w:t>
+      </w:r>
+      <w:r>
+        <w:t>:</w:t>
+      </w:r>
+      <w:proofErr w:type="gramEnd"/>
+      <w:r>
+        <w:t xml:space="preserve"> It is provided at top left corner(marked by </w:t>
       </w:r>
       <w:r>
         <w:rPr>
@@ -16364,7 +17185,15 @@
         <w:t>INFO</w:t>
       </w:r>
       <w:r>
-        <w:t xml:space="preserve">:  It is provided at top left corner(marked by </w:t>
+        <w:t xml:space="preserve">:  It is provided at top left </w:t>
+      </w:r>
+      <w:proofErr w:type="gramStart"/>
+      <w:r>
+        <w:t>corner(</w:t>
+      </w:r>
+      <w:proofErr w:type="gramEnd"/>
+      <w:r>
+        <w:t xml:space="preserve">marked by </w:t>
       </w:r>
       <w:r>
         <w:rPr>
@@ -16396,7 +17225,11 @@
         </w:rPr>
       </w:pPr>
       <w:r>
-        <w:t xml:space="preserve">On the top right corner, fields (marked by </w:t>
+        <w:t xml:space="preserve">On the top right corner, fields (marked </w:t>
+      </w:r>
+      <w:proofErr w:type="gramStart"/>
+      <w:r>
+        <w:t xml:space="preserve">by </w:t>
       </w:r>
       <w:r>
         <w:rPr>
@@ -16405,6 +17238,7 @@
         </w:rPr>
         <w:t>.</w:t>
       </w:r>
+      <w:proofErr w:type="gramEnd"/>
       <w:r>
         <w:t xml:space="preserve"> </w:t>
       </w:r>
@@ -16492,17 +17326,16 @@
           <w:szCs w:val="28"/>
         </w:rPr>
       </w:pPr>
-      <w:bookmarkStart w:id="19" w:name="_Toc5203336"/>
+      <w:bookmarkStart w:id="18" w:name="_Toc5204747"/>
       <w:r>
         <w:rPr>
           <w:b/>
           <w:sz w:val="28"/>
           <w:szCs w:val="28"/>
         </w:rPr>
-        <w:lastRenderedPageBreak/>
         <w:t>Edit Challan</w:t>
       </w:r>
-      <w:bookmarkEnd w:id="19"/>
+      <w:bookmarkEnd w:id="18"/>
     </w:p>
     <w:p>
       <w:pPr>
@@ -16519,13 +17352,13 @@
         <mc:AlternateContent>
           <mc:Choice Requires="wpg">
             <w:drawing>
-              <wp:anchor distT="0" distB="0" distL="114300" distR="114300" simplePos="0" relativeHeight="251692544" behindDoc="0" locked="0" layoutInCell="1" allowOverlap="1" wp14:anchorId="790A7E4D" wp14:editId="0E818FC5">
+              <wp:anchor distT="0" distB="0" distL="114300" distR="114300" simplePos="0" relativeHeight="251668992" behindDoc="0" locked="0" layoutInCell="1" allowOverlap="1" wp14:anchorId="790A7E4D" wp14:editId="24F75D62">
                 <wp:simplePos x="0" y="0"/>
                 <wp:positionH relativeFrom="column">
-                  <wp:posOffset>882650</wp:posOffset>
+                  <wp:posOffset>930358</wp:posOffset>
                 </wp:positionH>
                 <wp:positionV relativeFrom="paragraph">
-                  <wp:posOffset>647700</wp:posOffset>
+                  <wp:posOffset>695408</wp:posOffset>
                 </wp:positionV>
                 <wp:extent cx="4787265" cy="1201479"/>
                 <wp:effectExtent l="38100" t="19050" r="13335" b="17780"/>
@@ -16541,7 +17374,7 @@
                           <a:off x="0" y="0"/>
                           <a:ext cx="4787265" cy="1201479"/>
                           <a:chOff x="0" y="0"/>
-                          <a:chExt cx="4787265" cy="1201479"/>
+                          <a:chExt cx="4787265" cy="1201478"/>
                         </a:xfrm>
                       </wpg:grpSpPr>
                       <wpg:grpSp>
@@ -16550,9 +17383,9 @@
                         <wpg:grpSpPr>
                           <a:xfrm>
                             <a:off x="0" y="0"/>
-                            <a:ext cx="4787265" cy="1201479"/>
+                            <a:ext cx="4787265" cy="1201478"/>
                             <a:chOff x="488960" y="138996"/>
-                            <a:chExt cx="4214156" cy="1202032"/>
+                            <a:chExt cx="4214156" cy="1202031"/>
                           </a:xfrm>
                         </wpg:grpSpPr>
                         <wpg:grpSp>
@@ -16561,9 +17394,9 @@
                           <wpg:grpSpPr>
                             <a:xfrm>
                               <a:off x="1294255" y="138996"/>
-                              <a:ext cx="3408861" cy="1202032"/>
+                              <a:ext cx="3408861" cy="1202031"/>
                               <a:chOff x="2429745" y="190252"/>
-                              <a:chExt cx="3409391" cy="1202348"/>
+                              <a:chExt cx="3409391" cy="1202347"/>
                             </a:xfrm>
                           </wpg:grpSpPr>
                           <wps:wsp>
@@ -16606,7 +17439,7 @@
                             <wps:cNvSpPr/>
                             <wps:spPr>
                               <a:xfrm flipV="1">
-                                <a:off x="5426399" y="1249486"/>
+                                <a:off x="5426399" y="1249485"/>
                                 <a:ext cx="412737" cy="143114"/>
                               </a:xfrm>
                               <a:prstGeom prst="ellipse">
@@ -16723,18 +17556,24 @@
                     </wpg:wgp>
                   </a:graphicData>
                 </a:graphic>
+                <wp14:sizeRelH relativeFrom="margin">
+                  <wp14:pctWidth>0</wp14:pctWidth>
+                </wp14:sizeRelH>
+                <wp14:sizeRelV relativeFrom="margin">
+                  <wp14:pctHeight>0</wp14:pctHeight>
+                </wp14:sizeRelV>
               </wp:anchor>
             </w:drawing>
           </mc:Choice>
           <mc:Fallback>
             <w:pict>
-              <v:group w14:anchorId="13F7E6AB" id="Group 156" o:spid="_x0000_s1026" style="position:absolute;margin-left:69.5pt;margin-top:51pt;width:376.95pt;height:94.6pt;z-index:251692544" coordsize="47872,12014" o:gfxdata="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">
+              <v:group w14:anchorId="68D3FC55" id="Group 156" o:spid="_x0000_s1026" style="position:absolute;margin-left:73.25pt;margin-top:54.75pt;width:376.95pt;height:94.6pt;z-index:251668992;mso-width-relative:margin;mso-height-relative:margin" coordsize="47872,12014" o:gfxdata="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">
                 <v:group id="Group 119" o:spid="_x0000_s1027" style="position:absolute;width:47872;height:12014" coordorigin="4889,1389" coordsize="42141,12020" o:gfxdata="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">
                   <v:group id="Group 120" o:spid="_x0000_s1028" style="position:absolute;left:12942;top:1389;width:34089;height:12021" coordorigin="24297,1902" coordsize="34093,12023" o:gfxdata="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">
                     <v:shape id="Straight Arrow Connector 121" o:spid="_x0000_s1029" type="#_x0000_t32" style="position:absolute;left:24297;top:1902;width:1903;height:1941;flip:x;visibility:visible;mso-wrap-style:square" o:connectortype="straight" o:gfxdata="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" strokecolor="#00b0f0" strokeweight="2.25pt">
                       <v:stroke endarrow="block" joinstyle="miter"/>
                     </v:shape>
-                    <v:oval id="Oval 122" o:spid="_x0000_s1030" style="position:absolute;left:54263;top:12494;width:4128;height:1432;flip:y;visibility:visible;mso-wrap-style:square;v-text-anchor:middle" o:gfxdata="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" filled="f" strokecolor="#bf8f00 [2407]" strokeweight="2.25pt">
+                    <v:oval id="Oval 122" o:spid="_x0000_s1030" style="position:absolute;left:54263;top:12494;width:4128;height:1431;flip:y;visibility:visible;mso-wrap-style:square;v-text-anchor:middle" o:gfxdata="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" filled="f" strokecolor="#bf8f00 [2407]" strokeweight="2.25pt">
                       <v:stroke joinstyle="miter"/>
                     </v:oval>
                   </v:group>
@@ -16756,9 +17595,9 @@
           <w:lang w:val="en-US" w:bidi="te-IN"/>
         </w:rPr>
         <w:drawing>
-          <wp:inline distT="0" distB="0" distL="0" distR="0" wp14:anchorId="00CB9879" wp14:editId="1B752B12">
+          <wp:inline distT="0" distB="0" distL="0" distR="0" wp14:anchorId="00CB9879" wp14:editId="603042B3">
             <wp:extent cx="5731510" cy="3222137"/>
-            <wp:effectExtent l="0" t="0" r="2540" b="0"/>
+            <wp:effectExtent l="57150" t="19050" r="59690" b="92710"/>
             <wp:docPr id="52" name="Picture 52"/>
             <wp:cNvGraphicFramePr>
               <a:graphicFrameLocks xmlns:a="http://schemas.openxmlformats.org/drawingml/2006/main" noChangeAspect="1"/>
@@ -16771,7 +17610,7 @@
                     <pic:cNvPicPr/>
                   </pic:nvPicPr>
                   <pic:blipFill>
-                    <a:blip r:embed="rId37"/>
+                    <a:blip r:embed="rId39"/>
                     <a:stretch>
                       <a:fillRect/>
                     </a:stretch>
@@ -16784,6 +17623,13 @@
                     <a:prstGeom prst="rect">
                       <a:avLst/>
                     </a:prstGeom>
+                    <a:effectLst>
+                      <a:outerShdw blurRad="50800" dist="38100" dir="5400000" algn="t" rotWithShape="0">
+                        <a:prstClr val="black">
+                          <a:alpha val="40000"/>
+                        </a:prstClr>
+                      </a:outerShdw>
+                    </a:effectLst>
                   </pic:spPr>
                 </pic:pic>
               </a:graphicData>
@@ -16872,10 +17718,22 @@
           <w:b/>
           <w:u w:val="single"/>
         </w:rPr>
-        <w:t xml:space="preserve">‘Back to Yard Home’ button </w:t>
-      </w:r>
-      <w:r>
-        <w:t xml:space="preserve">: It is provided at top left corner(marked by </w:t>
+        <w:t xml:space="preserve">‘Back to Yard Home’ </w:t>
+      </w:r>
+      <w:proofErr w:type="gramStart"/>
+      <w:r>
+        <w:rPr>
+          <w:b/>
+          <w:u w:val="single"/>
+        </w:rPr>
+        <w:t xml:space="preserve">button </w:t>
+      </w:r>
+      <w:r>
+        <w:t>:</w:t>
+      </w:r>
+      <w:proofErr w:type="gramEnd"/>
+      <w:r>
+        <w:t xml:space="preserve"> It is provided at top left corner(marked by </w:t>
       </w:r>
       <w:r>
         <w:rPr>
@@ -16923,7 +17781,15 @@
         <w:t>INFO</w:t>
       </w:r>
       <w:r>
-        <w:t xml:space="preserve">:  It is provided at top left corner(marked by </w:t>
+        <w:t xml:space="preserve">:  It is provided at top left </w:t>
+      </w:r>
+      <w:proofErr w:type="gramStart"/>
+      <w:r>
+        <w:t>corner(</w:t>
+      </w:r>
+      <w:proofErr w:type="gramEnd"/>
+      <w:r>
+        <w:t xml:space="preserve">marked by </w:t>
       </w:r>
       <w:r>
         <w:rPr>
@@ -16955,7 +17821,11 @@
         </w:rPr>
       </w:pPr>
       <w:r>
-        <w:t xml:space="preserve">On the top right corner, fields (marked by </w:t>
+        <w:t xml:space="preserve">On the top right corner, fields (marked </w:t>
+      </w:r>
+      <w:proofErr w:type="gramStart"/>
+      <w:r>
+        <w:t xml:space="preserve">by </w:t>
       </w:r>
       <w:r>
         <w:rPr>
@@ -16964,6 +17834,7 @@
         </w:rPr>
         <w:t>.</w:t>
       </w:r>
+      <w:proofErr w:type="gramEnd"/>
       <w:r>
         <w:t xml:space="preserve"> </w:t>
       </w:r>
@@ -17029,7 +17900,11 @@
         <w:t xml:space="preserve">Edit’ </w:t>
       </w:r>
       <w:r>
-        <w:t xml:space="preserve">button (marked by </w:t>
+        <w:t xml:space="preserve">button (marked </w:t>
+      </w:r>
+      <w:proofErr w:type="gramStart"/>
+      <w:r>
+        <w:t xml:space="preserve">by </w:t>
       </w:r>
       <w:r>
         <w:rPr>
@@ -17038,6 +17913,7 @@
         </w:rPr>
         <w:t>.</w:t>
       </w:r>
+      <w:proofErr w:type="gramEnd"/>
       <w:r>
         <w:rPr>
           <w:color w:val="806000" w:themeColor="accent4" w:themeShade="80"/>
@@ -17048,10 +17924,21 @@
         <w:rPr>
           <w:color w:val="806000" w:themeColor="accent4" w:themeShade="80"/>
         </w:rPr>
-        <w:t>dark yellow shape</w:t>
-      </w:r>
-      <w:r>
-        <w:t>)  is provided for each row which redirects the user to the following page from where a user can</w:t>
+        <w:t xml:space="preserve">dark yellow </w:t>
+      </w:r>
+      <w:proofErr w:type="gramStart"/>
+      <w:r>
+        <w:rPr>
+          <w:color w:val="806000" w:themeColor="accent4" w:themeShade="80"/>
+        </w:rPr>
+        <w:t>shape</w:t>
+      </w:r>
+      <w:r>
+        <w:t>)  is</w:t>
+      </w:r>
+      <w:proofErr w:type="gramEnd"/>
+      <w:r>
+        <w:t xml:space="preserve"> provided for each row which redirects the user to the following page from where a user can</w:t>
       </w:r>
       <w:r>
         <w:t xml:space="preserve"> edit </w:t>
@@ -17070,25 +17957,25 @@
       <w:pPr>
         <w:ind w:left="360"/>
       </w:pPr>
+      <w:bookmarkStart w:id="19" w:name="_GoBack"/>
       <w:r>
         <w:rPr>
           <w:noProof/>
           <w:lang w:val="en-US" w:bidi="te-IN"/>
         </w:rPr>
-        <w:lastRenderedPageBreak/>
         <mc:AlternateContent>
           <mc:Choice Requires="wps">
             <w:drawing>
-              <wp:anchor distT="0" distB="0" distL="114300" distR="114300" simplePos="0" relativeHeight="251671040" behindDoc="0" locked="0" layoutInCell="1" allowOverlap="1" wp14:anchorId="2D09D368" wp14:editId="1B197F43">
+              <wp:anchor distT="0" distB="0" distL="114300" distR="114300" simplePos="0" relativeHeight="251661824" behindDoc="0" locked="0" layoutInCell="1" allowOverlap="1" wp14:anchorId="2D09D368" wp14:editId="3F1D7366">
                 <wp:simplePos x="0" y="0"/>
                 <wp:positionH relativeFrom="column">
-                  <wp:posOffset>224790</wp:posOffset>
+                  <wp:posOffset>283486</wp:posOffset>
                 </wp:positionH>
                 <wp:positionV relativeFrom="paragraph">
-                  <wp:posOffset>2355850</wp:posOffset>
+                  <wp:posOffset>2272420</wp:posOffset>
                 </wp:positionV>
-                <wp:extent cx="288290" cy="161925"/>
-                <wp:effectExtent l="19050" t="19050" r="36830" b="66675"/>
+                <wp:extent cx="232083" cy="244349"/>
+                <wp:effectExtent l="19050" t="19050" r="73025" b="41910"/>
                 <wp:wrapNone/>
                 <wp:docPr id="158" name="Straight Arrow Connector 158"/>
                 <wp:cNvGraphicFramePr/>
@@ -17099,7 +17986,7 @@
                       <wps:spPr>
                         <a:xfrm>
                           <a:off x="0" y="0"/>
-                          <a:ext cx="288290" cy="161925"/>
+                          <a:ext cx="232083" cy="244349"/>
                         </a:xfrm>
                         <a:prstGeom prst="straightConnector1">
                           <a:avLst/>
@@ -17141,22 +18028,23 @@
           </mc:Choice>
           <mc:Fallback>
             <w:pict>
-              <v:shape w14:anchorId="36E19AFA" id="Straight Arrow Connector 158" o:spid="_x0000_s1026" type="#_x0000_t32" style="position:absolute;margin-left:17.7pt;margin-top:185.5pt;width:22.7pt;height:12.75pt;z-index:251671040;visibility:visible;mso-wrap-style:square;mso-width-percent:0;mso-height-percent:0;mso-wrap-distance-left:9pt;mso-wrap-distance-top:0;mso-wrap-distance-right:9pt;mso-wrap-distance-bottom:0;mso-position-horizontal:absolute;mso-position-horizontal-relative:text;mso-position-vertical:absolute;mso-position-vertical-relative:text;mso-width-percent:0;mso-height-percent:0;mso-width-relative:margin;mso-height-relative:margin" o:gfxdata="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" strokecolor="red" strokeweight="2.25pt">
+              <v:shape w14:anchorId="09BF203D" id="Straight Arrow Connector 158" o:spid="_x0000_s1026" type="#_x0000_t32" style="position:absolute;margin-left:22.3pt;margin-top:178.95pt;width:18.25pt;height:19.25pt;z-index:251661824;visibility:visible;mso-wrap-style:square;mso-width-percent:0;mso-height-percent:0;mso-wrap-distance-left:9pt;mso-wrap-distance-top:0;mso-wrap-distance-right:9pt;mso-wrap-distance-bottom:0;mso-position-horizontal:absolute;mso-position-horizontal-relative:text;mso-position-vertical:absolute;mso-position-vertical-relative:text;mso-width-percent:0;mso-height-percent:0;mso-width-relative:margin;mso-height-relative:margin" o:gfxdata="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" strokecolor="red" strokeweight="2.25pt">
                 <v:stroke endarrow="block" joinstyle="miter"/>
               </v:shape>
             </w:pict>
           </mc:Fallback>
         </mc:AlternateContent>
       </w:r>
+      <w:bookmarkEnd w:id="19"/>
       <w:r>
         <w:rPr>
           <w:noProof/>
           <w:lang w:val="en-US" w:bidi="te-IN"/>
         </w:rPr>
         <w:drawing>
-          <wp:inline distT="0" distB="0" distL="0" distR="0" wp14:anchorId="527AAEEF" wp14:editId="5FF9DFEE">
+          <wp:inline distT="0" distB="0" distL="0" distR="0" wp14:anchorId="527AAEEF" wp14:editId="6326CBFB">
             <wp:extent cx="5731510" cy="3221990"/>
-            <wp:effectExtent l="0" t="0" r="2540" b="0"/>
+            <wp:effectExtent l="57150" t="19050" r="59690" b="92710"/>
             <wp:docPr id="75" name="Picture 75"/>
             <wp:cNvGraphicFramePr>
               <a:graphicFrameLocks xmlns:a="http://schemas.openxmlformats.org/drawingml/2006/main" noChangeAspect="1"/>
@@ -17169,7 +18057,7 @@
                     <pic:cNvPicPr/>
                   </pic:nvPicPr>
                   <pic:blipFill>
-                    <a:blip r:embed="rId38"/>
+                    <a:blip r:embed="rId40"/>
                     <a:stretch>
                       <a:fillRect/>
                     </a:stretch>
@@ -17182,6 +18070,13 @@
                     <a:prstGeom prst="rect">
                       <a:avLst/>
                     </a:prstGeom>
+                    <a:effectLst>
+                      <a:outerShdw blurRad="50800" dist="38100" dir="5400000" algn="t" rotWithShape="0">
+                        <a:prstClr val="black">
+                          <a:alpha val="40000"/>
+                        </a:prstClr>
+                      </a:outerShdw>
+                    </a:effectLst>
                   </pic:spPr>
                 </pic:pic>
               </a:graphicData>
@@ -17240,7 +18135,6 @@
     <w:p/>
     <w:p/>
     <w:p/>
-    <w:p/>
     <w:p>
       <w:pPr>
         <w:outlineLvl w:val="0"/>
@@ -17250,14 +18144,13 @@
           <w:szCs w:val="28"/>
         </w:rPr>
       </w:pPr>
-      <w:bookmarkStart w:id="20" w:name="_Toc5203337"/>
+      <w:bookmarkStart w:id="20" w:name="_Toc5204748"/>
       <w:r>
         <w:rPr>
           <w:b/>
           <w:sz w:val="28"/>
           <w:szCs w:val="28"/>
         </w:rPr>
-        <w:lastRenderedPageBreak/>
         <w:t>Forms and Datalists</w:t>
       </w:r>
       <w:bookmarkEnd w:id="20"/>
@@ -17316,7 +18209,7 @@
                     <pic:cNvPicPr/>
                   </pic:nvPicPr>
                   <pic:blipFill>
-                    <a:blip r:embed="rId39"/>
+                    <a:blip r:embed="rId41"/>
                     <a:stretch>
                       <a:fillRect/>
                     </a:stretch>
@@ -17339,7 +18232,15 @@
     </w:p>
     <w:p>
       <w:r>
-        <w:t>The above screenshot shows the list of all the forms and datalists used in this application.</w:t>
+        <w:t xml:space="preserve">The above screenshot shows the list of all the forms and </w:t>
+      </w:r>
+      <w:proofErr w:type="spellStart"/>
+      <w:r>
+        <w:t>datalists</w:t>
+      </w:r>
+      <w:proofErr w:type="spellEnd"/>
+      <w:r>
+        <w:t xml:space="preserve"> used in this application.</w:t>
       </w:r>
     </w:p>
     <w:p>
@@ -17423,9 +18324,11 @@
       <w:r>
         <w:t xml:space="preserve">This form is used to fill new vehicle details when a vehicle </w:t>
       </w:r>
+      <w:proofErr w:type="gramStart"/>
       <w:r>
         <w:t>breakdowns</w:t>
       </w:r>
+      <w:proofErr w:type="gramEnd"/>
       <w:r>
         <w:t xml:space="preserve">. This is used at </w:t>
       </w:r>
@@ -17683,7 +18586,6 @@
         <w:rPr>
           <w:b/>
         </w:rPr>
-        <w:lastRenderedPageBreak/>
         <w:t>“New Vehicle details” form:</w:t>
       </w:r>
     </w:p>
@@ -17717,6 +18619,14 @@
           <w:b/>
         </w:rPr>
       </w:pPr>
+    </w:p>
+    <w:p>
+      <w:pPr>
+        <w:pStyle w:val="NoSpacing"/>
+        <w:rPr>
+          <w:b/>
+        </w:rPr>
+      </w:pPr>
       <w:r>
         <w:rPr>
           <w:b/>
@@ -17756,12 +18666,14 @@
         </w:rPr>
         <w:t>“</w:t>
       </w:r>
+      <w:proofErr w:type="spellStart"/>
       <w:r>
         <w:rPr>
           <w:b/>
         </w:rPr>
         <w:t>printChallan</w:t>
       </w:r>
+      <w:proofErr w:type="spellEnd"/>
       <w:r>
         <w:rPr>
           <w:b/>
@@ -17946,7 +18858,7 @@
           <w:lang w:val="en-US"/>
         </w:rPr>
       </w:pPr>
-      <w:hyperlink r:id="rId40" w:tgtFrame="_blank" w:tooltip="ID: gateout_list;&#10;Date Created: 23/1/19 12:46:47 PM;&#10;Date Modified: 23/1/19 12:46:47 PM;&#10;Description: " w:history="1">
+      <w:hyperlink r:id="rId42" w:tgtFrame="_blank" w:tooltip="ID: gateout_list;&#10;Date Created: 23/1/19 12:46:47 PM;&#10;Date Modified: 23/1/19 12:46:47 PM;&#10;Description: " w:history="1">
         <w:r>
           <w:rPr>
             <w:b/>
@@ -18013,7 +18925,7 @@
           <w:lang w:val="en-US"/>
         </w:rPr>
       </w:pPr>
-      <w:hyperlink r:id="rId41" w:tgtFrame="_blank" w:tooltip="ID: cargo1;&#10;Date Created: 23/1/19 12:46:47 PM;&#10;Date Modified: 23/1/19 12:46:47 PM;&#10;Description: " w:history="1">
+      <w:hyperlink r:id="rId43" w:tgtFrame="_blank" w:tooltip="ID: cargo1;&#10;Date Created: 23/1/19 12:46:47 PM;&#10;Date Modified: 23/1/19 12:46:47 PM;&#10;Description: " w:history="1">
         <w:r>
           <w:rPr>
             <w:b/>
@@ -18076,7 +18988,7 @@
           <w:lang w:val="en-US"/>
         </w:rPr>
       </w:pPr>
-      <w:hyperlink r:id="rId42" w:tgtFrame="_blank" w:tooltip="ID: challan_edit_list;&#10;Date Created: 23/1/19 12:46:47 PM;&#10;Date Modified: 23/1/19 12:46:47 PM;&#10;Description: " w:history="1">
+      <w:hyperlink r:id="rId44" w:tgtFrame="_blank" w:tooltip="ID: challan_edit_list;&#10;Date Created: 23/1/19 12:46:47 PM;&#10;Date Modified: 23/1/19 12:46:47 PM;&#10;Description: " w:history="1">
         <w:r>
           <w:rPr>
             <w:b/>
@@ -18128,7 +19040,7 @@
           <w:lang w:val="en-US"/>
         </w:rPr>
       </w:pPr>
-      <w:hyperlink r:id="rId43" w:tgtFrame="_blank" w:tooltip="ID: challan;&#10;Date Created: 23/1/19 12:46:47 PM;&#10;Date Modified: 14/2/19 10:51:50 AM;&#10;Description: " w:history="1">
+      <w:hyperlink r:id="rId45" w:tgtFrame="_blank" w:tooltip="ID: challan;&#10;Date Created: 23/1/19 12:46:47 PM;&#10;Date Modified: 14/2/19 10:51:50 AM;&#10;Description: " w:history="1">
         <w:r>
           <w:rPr>
             <w:b/>
@@ -18174,7 +19086,7 @@
           <w:lang w:val="en-US"/>
         </w:rPr>
       </w:pPr>
-      <w:hyperlink r:id="rId44" w:tgtFrame="_blank" w:tooltip="ID: completed_trip_list_report;&#10;Date Created: 23/1/19 12:46:47 PM;&#10;Date Modified: 29/3/19 11:50:18 AM;&#10;Description: " w:history="1">
+      <w:hyperlink r:id="rId46" w:tgtFrame="_blank" w:tooltip="ID: completed_trip_list_report;&#10;Date Created: 23/1/19 12:46:47 PM;&#10;Date Modified: 29/3/19 11:50:18 AM;&#10;Description: " w:history="1">
         <w:r>
           <w:rPr>
             <w:b/>
@@ -18230,7 +19142,7 @@
           <w:lang w:val="en-US"/>
         </w:rPr>
       </w:pPr>
-      <w:hyperlink r:id="rId45" w:tgtFrame="_blank" w:tooltip="ID: cust;&#10;Date Created: 23/1/19 12:46:47 PM;&#10;Date Modified: 23/1/19 12:46:47 PM;&#10;Description: " w:history="1">
+      <w:hyperlink r:id="rId47" w:tgtFrame="_blank" w:tooltip="ID: cust;&#10;Date Created: 23/1/19 12:46:47 PM;&#10;Date Modified: 23/1/19 12:46:47 PM;&#10;Description: " w:history="1">
         <w:r>
           <w:rPr>
             <w:b/>
@@ -18301,7 +19213,7 @@
           <w:lang w:val="en-US"/>
         </w:rPr>
       </w:pPr>
-      <w:hyperlink r:id="rId46" w:tgtFrame="_blank" w:tooltip="ID: gate_out_challan_report;&#10;Date Created: 23/1/19 12:46:47 PM;&#10;Date Modified: 23/1/19 12:46:47 PM;&#10;Description: " w:history="1">
+      <w:hyperlink r:id="rId48" w:tgtFrame="_blank" w:tooltip="ID: gate_out_challan_report;&#10;Date Created: 23/1/19 12:46:47 PM;&#10;Date Modified: 23/1/19 12:46:47 PM;&#10;Description: " w:history="1">
         <w:r>
           <w:rPr>
             <w:b/>
@@ -18363,7 +19275,7 @@
           <w:lang w:val="en-US"/>
         </w:rPr>
       </w:pPr>
-      <w:hyperlink r:id="rId47" w:tgtFrame="_blank" w:tooltip="ID: challanlist_report;&#10;Date Created: 23/1/19 12:46:47 PM;&#10;Date Modified: 23/1/19 12:46:47 PM;&#10;Description: " w:history="1">
+      <w:hyperlink r:id="rId49" w:tgtFrame="_blank" w:tooltip="ID: challanlist_report;&#10;Date Created: 23/1/19 12:46:47 PM;&#10;Date Modified: 23/1/19 12:46:47 PM;&#10;Description: " w:history="1">
         <w:r>
           <w:rPr>
             <w:b/>
@@ -18428,7 +19340,7 @@
           <w:lang w:val="en-US"/>
         </w:rPr>
       </w:pPr>
-      <w:hyperlink r:id="rId48" w:tgtFrame="_blank" w:tooltip="ID: location;&#10;Date Created: 23/1/19 12:46:47 PM;&#10;Date Modified: 23/1/19 12:46:47 PM;&#10;Description: " w:history="1">
+      <w:hyperlink r:id="rId50" w:tgtFrame="_blank" w:tooltip="ID: location;&#10;Date Created: 23/1/19 12:46:47 PM;&#10;Date Modified: 23/1/19 12:46:47 PM;&#10;Description: " w:history="1">
         <w:r>
           <w:rPr>
             <w:b/>
@@ -18490,7 +19402,7 @@
           <w:lang w:val="en-US"/>
         </w:rPr>
       </w:pPr>
-      <w:hyperlink r:id="rId49" w:tgtFrame="_blank" w:tooltip="ID: mov_list;&#10;Date Created: 23/1/19 1:08:00 PM;&#10;Date Modified: 23/1/19 1:09:29 PM;&#10;Description: " w:history="1">
+      <w:hyperlink r:id="rId51" w:tgtFrame="_blank" w:tooltip="ID: mov_list;&#10;Date Created: 23/1/19 1:08:00 PM;&#10;Date Modified: 23/1/19 1:09:29 PM;&#10;Description: " w:history="1">
         <w:r>
           <w:rPr>
             <w:b/>
@@ -18549,10 +19461,21 @@
         <w:rPr>
           <w:b/>
           <w:color w:val="000000" w:themeColor="text1"/>
+          <w:u w:val="single"/>
           <w:lang w:val="en-US"/>
         </w:rPr>
       </w:pPr>
-      <w:hyperlink r:id="rId50" w:tgtFrame="_blank" w:tooltip="ID: pending_trips_list;&#10;Date Created: 23/1/19 12:46:47 PM;&#10;Date Modified: 23/1/19 12:46:47 PM;&#10;Description: " w:history="1">
+    </w:p>
+    <w:p>
+      <w:pPr>
+        <w:pStyle w:val="NoSpacing"/>
+        <w:rPr>
+          <w:b/>
+          <w:color w:val="000000" w:themeColor="text1"/>
+          <w:lang w:val="en-US"/>
+        </w:rPr>
+      </w:pPr>
+      <w:hyperlink r:id="rId52" w:tgtFrame="_blank" w:tooltip="ID: pending_trips_list;&#10;Date Created: 23/1/19 12:46:47 PM;&#10;Date Modified: 23/1/19 12:46:47 PM;&#10;Description: " w:history="1">
         <w:r>
           <w:rPr>
             <w:b/>
@@ -18604,12 +19527,21 @@
       <w:pPr>
         <w:pStyle w:val="NoSpacing"/>
         <w:rPr>
-          <w:b/>
           <w:color w:val="000000" w:themeColor="text1"/>
           <w:lang w:val="en-US"/>
         </w:rPr>
       </w:pPr>
-      <w:hyperlink r:id="rId51" w:tgtFrame="_blank" w:tooltip="ID: to_complet_trip_list;&#10;Date Created: 23/1/19 12:46:47 PM;&#10;Date Modified: 23/1/19 12:46:47 PM;&#10;Description: " w:history="1">
+    </w:p>
+    <w:p>
+      <w:pPr>
+        <w:pStyle w:val="NoSpacing"/>
+        <w:rPr>
+          <w:b/>
+          <w:color w:val="000000" w:themeColor="text1"/>
+          <w:lang w:val="en-US"/>
+        </w:rPr>
+      </w:pPr>
+      <w:hyperlink r:id="rId53" w:tgtFrame="_blank" w:tooltip="ID: to_complet_trip_list;&#10;Date Created: 23/1/19 12:46:47 PM;&#10;Date Modified: 23/1/19 12:46:47 PM;&#10;Description: " w:history="1">
         <w:r>
           <w:rPr>
             <w:b/>
@@ -18677,7 +19609,7 @@
           <w:lang w:val="en-US"/>
         </w:rPr>
       </w:pPr>
-      <w:hyperlink r:id="rId52" w:tgtFrame="_blank" w:tooltip="ID: gateout;&#10;Date Created: 23/1/19 12:46:47 PM;&#10;Date Modified: 23/1/19 12:46:47 PM;&#10;Description: " w:history="1">
+      <w:hyperlink r:id="rId54" w:tgtFrame="_blank" w:tooltip="ID: gateout;&#10;Date Created: 23/1/19 12:46:47 PM;&#10;Date Modified: 23/1/19 12:46:47 PM;&#10;Description: " w:history="1">
         <w:r>
           <w:rPr>
             <w:b/>
@@ -18745,7 +19677,7 @@
           <w:lang w:val="en-US"/>
         </w:rPr>
       </w:pPr>
-      <w:hyperlink r:id="rId53" w:tgtFrame="_blank" w:tooltip="ID: trans;&#10;Date Created: 23/1/19 12:46:47 PM;&#10;Date Modified: 23/1/19 12:46:47 PM;&#10;Description: " w:history="1">
+      <w:hyperlink r:id="rId55" w:tgtFrame="_blank" w:tooltip="ID: trans;&#10;Date Created: 23/1/19 12:46:47 PM;&#10;Date Modified: 23/1/19 12:46:47 PM;&#10;Description: " w:history="1">
         <w:r>
           <w:rPr>
             <w:b/>
@@ -18807,7 +19739,7 @@
           <w:lang w:val="en-US"/>
         </w:rPr>
       </w:pPr>
-      <w:hyperlink r:id="rId54" w:tgtFrame="_blank" w:tooltip="ID: trips_movement_list;&#10;Date Created: 23/1/19 12:46:47 PM;&#10;Date Modified: 23/1/19 12:46:47 PM;&#10;Description: " w:history="1">
+      <w:hyperlink r:id="rId56" w:tgtFrame="_blank" w:tooltip="ID: trips_movement_list;&#10;Date Created: 23/1/19 12:46:47 PM;&#10;Date Modified: 23/1/19 12:46:47 PM;&#10;Description: " w:history="1">
         <w:r>
           <w:rPr>
             <w:b/>
@@ -18943,8 +19875,8 @@
       </w:pPr>
     </w:p>
     <w:sectPr>
-      <w:headerReference w:type="default" r:id="rId55"/>
-      <w:footerReference w:type="default" r:id="rId56"/>
+      <w:headerReference w:type="default" r:id="rId57"/>
+      <w:footerReference w:type="default" r:id="rId58"/>
       <w:pgSz w:w="11906" w:h="16838"/>
       <w:pgMar w:top="1440" w:right="1440" w:bottom="1440" w:left="1440" w:header="708" w:footer="708" w:gutter="0"/>
       <w:pgNumType w:start="1"/>
@@ -18956,7 +19888,7 @@
 </file>
 
 <file path=word/endnotes.xml><?xml version="1.0" encoding="utf-8"?>
-<w:endnotes xmlns:wpc="http://schemas.microsoft.com/office/word/2010/wordprocessingCanvas" xmlns:cx="http://schemas.microsoft.com/office/drawing/2014/chartex" xmlns:cx1="http://schemas.microsoft.com/office/drawing/2015/9/8/chartex" xmlns:mc="http://schemas.openxmlformats.org/markup-compatibility/2006" xmlns:o="urn:schemas-microsoft-com:office:office" xmlns:r="http://schemas.openxmlformats.org/officeDocument/2006/relationships" xmlns:m="http://schemas.openxmlformats.org/officeDocument/2006/math" xmlns:v="urn:schemas-microsoft-com:vml" xmlns:wp14="http://schemas.microsoft.com/office/word/2010/wordprocessingDrawing" xmlns:wp="http://schemas.openxmlformats.org/drawingml/2006/wordprocessingDrawing" xmlns:w10="urn:schemas-microsoft-com:office:word" xmlns:w="http://schemas.openxmlformats.org/wordprocessingml/2006/main" xmlns:w14="http://schemas.microsoft.com/office/word/2010/wordml" xmlns:w15="http://schemas.microsoft.com/office/word/2012/wordml" xmlns:w16se="http://schemas.microsoft.com/office/word/2015/wordml/symex" xmlns:wpg="http://schemas.microsoft.com/office/word/2010/wordprocessingGroup" xmlns:wpi="http://schemas.microsoft.com/office/word/2010/wordprocessingInk" xmlns:wne="http://schemas.microsoft.com/office/word/2006/wordml" xmlns:wps="http://schemas.microsoft.com/office/word/2010/wordprocessingShape" mc:Ignorable="w14 w15 w16se wp14">
+<w:endnotes xmlns:wpc="http://schemas.microsoft.com/office/word/2010/wordprocessingCanvas" xmlns:cx="http://schemas.microsoft.com/office/drawing/2014/chartex" xmlns:cx1="http://schemas.microsoft.com/office/drawing/2015/9/8/chartex" xmlns:cx2="http://schemas.microsoft.com/office/drawing/2015/10/21/chartex" xmlns:cx3="http://schemas.microsoft.com/office/drawing/2016/5/9/chartex" xmlns:cx4="http://schemas.microsoft.com/office/drawing/2016/5/10/chartex" xmlns:cx5="http://schemas.microsoft.com/office/drawing/2016/5/11/chartex" xmlns:cx6="http://schemas.microsoft.com/office/drawing/2016/5/12/chartex" xmlns:cx7="http://schemas.microsoft.com/office/drawing/2016/5/13/chartex" xmlns:cx8="http://schemas.microsoft.com/office/drawing/2016/5/14/chartex" xmlns:mc="http://schemas.openxmlformats.org/markup-compatibility/2006" xmlns:aink="http://schemas.microsoft.com/office/drawing/2016/ink" xmlns:am3d="http://schemas.microsoft.com/office/drawing/2017/model3d" xmlns:o="urn:schemas-microsoft-com:office:office" xmlns:r="http://schemas.openxmlformats.org/officeDocument/2006/relationships" xmlns:m="http://schemas.openxmlformats.org/officeDocument/2006/math" xmlns:v="urn:schemas-microsoft-com:vml" xmlns:wp14="http://schemas.microsoft.com/office/word/2010/wordprocessingDrawing" xmlns:wp="http://schemas.openxmlformats.org/drawingml/2006/wordprocessingDrawing" xmlns:w10="urn:schemas-microsoft-com:office:word" xmlns:w="http://schemas.openxmlformats.org/wordprocessingml/2006/main" xmlns:w14="http://schemas.microsoft.com/office/word/2010/wordml" xmlns:w15="http://schemas.microsoft.com/office/word/2012/wordml" xmlns:w16cid="http://schemas.microsoft.com/office/word/2016/wordml/cid" xmlns:w16se="http://schemas.microsoft.com/office/word/2015/wordml/symex" xmlns:wpg="http://schemas.microsoft.com/office/word/2010/wordprocessingGroup" xmlns:wpi="http://schemas.microsoft.com/office/word/2010/wordprocessingInk" xmlns:wne="http://schemas.microsoft.com/office/word/2006/wordml" xmlns:wps="http://schemas.microsoft.com/office/word/2010/wordprocessingShape" mc:Ignorable="w14 w15 w16se w16cid wp14">
   <w:endnote w:type="separator" w:id="-1">
     <w:p>
       <w:pPr>
@@ -18981,7 +19913,7 @@
 </file>
 
 <file path=word/footer1.xml><?xml version="1.0" encoding="utf-8"?>
-<w:ftr xmlns:wpc="http://schemas.microsoft.com/office/word/2010/wordprocessingCanvas" xmlns:cx="http://schemas.microsoft.com/office/drawing/2014/chartex" xmlns:cx1="http://schemas.microsoft.com/office/drawing/2015/9/8/chartex" xmlns:mc="http://schemas.openxmlformats.org/markup-compatibility/2006" xmlns:o="urn:schemas-microsoft-com:office:office" xmlns:r="http://schemas.openxmlformats.org/officeDocument/2006/relationships" xmlns:m="http://schemas.openxmlformats.org/officeDocument/2006/math" xmlns:v="urn:schemas-microsoft-com:vml" xmlns:wp14="http://schemas.microsoft.com/office/word/2010/wordprocessingDrawing" xmlns:wp="http://schemas.openxmlformats.org/drawingml/2006/wordprocessingDrawing" xmlns:w10="urn:schemas-microsoft-com:office:word" xmlns:w="http://schemas.openxmlformats.org/wordprocessingml/2006/main" xmlns:w14="http://schemas.microsoft.com/office/word/2010/wordml" xmlns:w15="http://schemas.microsoft.com/office/word/2012/wordml" xmlns:w16se="http://schemas.microsoft.com/office/word/2015/wordml/symex" xmlns:wpg="http://schemas.microsoft.com/office/word/2010/wordprocessingGroup" xmlns:wpi="http://schemas.microsoft.com/office/word/2010/wordprocessingInk" xmlns:wne="http://schemas.microsoft.com/office/word/2006/wordml" xmlns:wps="http://schemas.microsoft.com/office/word/2010/wordprocessingShape" mc:Ignorable="w14 w15 w16se wp14">
+<w:ftr xmlns:wpc="http://schemas.microsoft.com/office/word/2010/wordprocessingCanvas" xmlns:cx="http://schemas.microsoft.com/office/drawing/2014/chartex" xmlns:cx1="http://schemas.microsoft.com/office/drawing/2015/9/8/chartex" xmlns:cx2="http://schemas.microsoft.com/office/drawing/2015/10/21/chartex" xmlns:cx3="http://schemas.microsoft.com/office/drawing/2016/5/9/chartex" xmlns:cx4="http://schemas.microsoft.com/office/drawing/2016/5/10/chartex" xmlns:cx5="http://schemas.microsoft.com/office/drawing/2016/5/11/chartex" xmlns:cx6="http://schemas.microsoft.com/office/drawing/2016/5/12/chartex" xmlns:cx7="http://schemas.microsoft.com/office/drawing/2016/5/13/chartex" xmlns:cx8="http://schemas.microsoft.com/office/drawing/2016/5/14/chartex" xmlns:mc="http://schemas.openxmlformats.org/markup-compatibility/2006" xmlns:aink="http://schemas.microsoft.com/office/drawing/2016/ink" xmlns:am3d="http://schemas.microsoft.com/office/drawing/2017/model3d" xmlns:o="urn:schemas-microsoft-com:office:office" xmlns:r="http://schemas.openxmlformats.org/officeDocument/2006/relationships" xmlns:m="http://schemas.openxmlformats.org/officeDocument/2006/math" xmlns:v="urn:schemas-microsoft-com:vml" xmlns:wp14="http://schemas.microsoft.com/office/word/2010/wordprocessingDrawing" xmlns:wp="http://schemas.openxmlformats.org/drawingml/2006/wordprocessingDrawing" xmlns:w10="urn:schemas-microsoft-com:office:word" xmlns:w="http://schemas.openxmlformats.org/wordprocessingml/2006/main" xmlns:w14="http://schemas.microsoft.com/office/word/2010/wordml" xmlns:w15="http://schemas.microsoft.com/office/word/2012/wordml" xmlns:w16cid="http://schemas.microsoft.com/office/word/2016/wordml/cid" xmlns:w16se="http://schemas.microsoft.com/office/word/2015/wordml/symex" xmlns:wpg="http://schemas.microsoft.com/office/word/2010/wordprocessingGroup" xmlns:wpi="http://schemas.microsoft.com/office/word/2010/wordprocessingInk" xmlns:wne="http://schemas.microsoft.com/office/word/2006/wordml" xmlns:wps="http://schemas.microsoft.com/office/word/2010/wordprocessingShape" mc:Ignorable="w14 w15 w16se w16cid wp14">
   <w:p>
     <w:pPr>
       <w:pStyle w:val="Footer"/>
@@ -18997,7 +19929,7 @@
 </file>
 
 <file path=word/footer2.xml><?xml version="1.0" encoding="utf-8"?>
-<w:ftr xmlns:wpc="http://schemas.microsoft.com/office/word/2010/wordprocessingCanvas" xmlns:cx="http://schemas.microsoft.com/office/drawing/2014/chartex" xmlns:cx1="http://schemas.microsoft.com/office/drawing/2015/9/8/chartex" xmlns:mc="http://schemas.openxmlformats.org/markup-compatibility/2006" xmlns:o="urn:schemas-microsoft-com:office:office" xmlns:r="http://schemas.openxmlformats.org/officeDocument/2006/relationships" xmlns:m="http://schemas.openxmlformats.org/officeDocument/2006/math" xmlns:v="urn:schemas-microsoft-com:vml" xmlns:wp14="http://schemas.microsoft.com/office/word/2010/wordprocessingDrawing" xmlns:wp="http://schemas.openxmlformats.org/drawingml/2006/wordprocessingDrawing" xmlns:w10="urn:schemas-microsoft-com:office:word" xmlns:w="http://schemas.openxmlformats.org/wordprocessingml/2006/main" xmlns:w14="http://schemas.microsoft.com/office/word/2010/wordml" xmlns:w15="http://schemas.microsoft.com/office/word/2012/wordml" xmlns:w16se="http://schemas.microsoft.com/office/word/2015/wordml/symex" xmlns:wpg="http://schemas.microsoft.com/office/word/2010/wordprocessingGroup" xmlns:wpi="http://schemas.microsoft.com/office/word/2010/wordprocessingInk" xmlns:wne="http://schemas.microsoft.com/office/word/2006/wordml" xmlns:wps="http://schemas.microsoft.com/office/word/2010/wordprocessingShape" mc:Ignorable="w14 w15 w16se wp14">
+<w:ftr xmlns:wpc="http://schemas.microsoft.com/office/word/2010/wordprocessingCanvas" xmlns:cx="http://schemas.microsoft.com/office/drawing/2014/chartex" xmlns:cx1="http://schemas.microsoft.com/office/drawing/2015/9/8/chartex" xmlns:cx2="http://schemas.microsoft.com/office/drawing/2015/10/21/chartex" xmlns:cx3="http://schemas.microsoft.com/office/drawing/2016/5/9/chartex" xmlns:cx4="http://schemas.microsoft.com/office/drawing/2016/5/10/chartex" xmlns:cx5="http://schemas.microsoft.com/office/drawing/2016/5/11/chartex" xmlns:cx6="http://schemas.microsoft.com/office/drawing/2016/5/12/chartex" xmlns:cx7="http://schemas.microsoft.com/office/drawing/2016/5/13/chartex" xmlns:cx8="http://schemas.microsoft.com/office/drawing/2016/5/14/chartex" xmlns:mc="http://schemas.openxmlformats.org/markup-compatibility/2006" xmlns:aink="http://schemas.microsoft.com/office/drawing/2016/ink" xmlns:am3d="http://schemas.microsoft.com/office/drawing/2017/model3d" xmlns:o="urn:schemas-microsoft-com:office:office" xmlns:r="http://schemas.openxmlformats.org/officeDocument/2006/relationships" xmlns:m="http://schemas.openxmlformats.org/officeDocument/2006/math" xmlns:v="urn:schemas-microsoft-com:vml" xmlns:wp14="http://schemas.microsoft.com/office/word/2010/wordprocessingDrawing" xmlns:wp="http://schemas.openxmlformats.org/drawingml/2006/wordprocessingDrawing" xmlns:w10="urn:schemas-microsoft-com:office:word" xmlns:w="http://schemas.openxmlformats.org/wordprocessingml/2006/main" xmlns:w14="http://schemas.microsoft.com/office/word/2010/wordml" xmlns:w15="http://schemas.microsoft.com/office/word/2012/wordml" xmlns:w16cid="http://schemas.microsoft.com/office/word/2016/wordml/cid" xmlns:w16se="http://schemas.microsoft.com/office/word/2015/wordml/symex" xmlns:wpg="http://schemas.microsoft.com/office/word/2010/wordprocessingGroup" xmlns:wpi="http://schemas.microsoft.com/office/word/2010/wordprocessingInk" xmlns:wne="http://schemas.microsoft.com/office/word/2006/wordml" xmlns:wps="http://schemas.microsoft.com/office/word/2010/wordprocessingShape" mc:Ignorable="w14 w15 w16se w16cid wp14">
   <w:sdt>
     <w:sdtPr>
       <w:id w:val="-1097246431"/>
@@ -19053,20 +19985,14 @@
       <w:rPr>
         <w:color w:val="000000" w:themeColor="text1"/>
       </w:rPr>
-      <w:t>Challan</w:t>
-    </w:r>
-    <w:r>
-      <w:rPr>
-        <w:color w:val="000000" w:themeColor="text1"/>
-      </w:rPr>
-      <w:t xml:space="preserve"> - Internal Movement</w:t>
+      <w:t>Challan - Internal Movement</w:t>
     </w:r>
   </w:p>
 </w:ftr>
 </file>
 
 <file path=word/footnotes.xml><?xml version="1.0" encoding="utf-8"?>
-<w:footnotes xmlns:wpc="http://schemas.microsoft.com/office/word/2010/wordprocessingCanvas" xmlns:cx="http://schemas.microsoft.com/office/drawing/2014/chartex" xmlns:cx1="http://schemas.microsoft.com/office/drawing/2015/9/8/chartex" xmlns:mc="http://schemas.openxmlformats.org/markup-compatibility/2006" xmlns:o="urn:schemas-microsoft-com:office:office" xmlns:r="http://schemas.openxmlformats.org/officeDocument/2006/relationships" xmlns:m="http://schemas.openxmlformats.org/officeDocument/2006/math" xmlns:v="urn:schemas-microsoft-com:vml" xmlns:wp14="http://schemas.microsoft.com/office/word/2010/wordprocessingDrawing" xmlns:wp="http://schemas.openxmlformats.org/drawingml/2006/wordprocessingDrawing" xmlns:w10="urn:schemas-microsoft-com:office:word" xmlns:w="http://schemas.openxmlformats.org/wordprocessingml/2006/main" xmlns:w14="http://schemas.microsoft.com/office/word/2010/wordml" xmlns:w15="http://schemas.microsoft.com/office/word/2012/wordml" xmlns:w16se="http://schemas.microsoft.com/office/word/2015/wordml/symex" xmlns:wpg="http://schemas.microsoft.com/office/word/2010/wordprocessingGroup" xmlns:wpi="http://schemas.microsoft.com/office/word/2010/wordprocessingInk" xmlns:wne="http://schemas.microsoft.com/office/word/2006/wordml" xmlns:wps="http://schemas.microsoft.com/office/word/2010/wordprocessingShape" mc:Ignorable="w14 w15 w16se wp14">
+<w:footnotes xmlns:wpc="http://schemas.microsoft.com/office/word/2010/wordprocessingCanvas" xmlns:cx="http://schemas.microsoft.com/office/drawing/2014/chartex" xmlns:cx1="http://schemas.microsoft.com/office/drawing/2015/9/8/chartex" xmlns:cx2="http://schemas.microsoft.com/office/drawing/2015/10/21/chartex" xmlns:cx3="http://schemas.microsoft.com/office/drawing/2016/5/9/chartex" xmlns:cx4="http://schemas.microsoft.com/office/drawing/2016/5/10/chartex" xmlns:cx5="http://schemas.microsoft.com/office/drawing/2016/5/11/chartex" xmlns:cx6="http://schemas.microsoft.com/office/drawing/2016/5/12/chartex" xmlns:cx7="http://schemas.microsoft.com/office/drawing/2016/5/13/chartex" xmlns:cx8="http://schemas.microsoft.com/office/drawing/2016/5/14/chartex" xmlns:mc="http://schemas.openxmlformats.org/markup-compatibility/2006" xmlns:aink="http://schemas.microsoft.com/office/drawing/2016/ink" xmlns:am3d="http://schemas.microsoft.com/office/drawing/2017/model3d" xmlns:o="urn:schemas-microsoft-com:office:office" xmlns:r="http://schemas.openxmlformats.org/officeDocument/2006/relationships" xmlns:m="http://schemas.openxmlformats.org/officeDocument/2006/math" xmlns:v="urn:schemas-microsoft-com:vml" xmlns:wp14="http://schemas.microsoft.com/office/word/2010/wordprocessingDrawing" xmlns:wp="http://schemas.openxmlformats.org/drawingml/2006/wordprocessingDrawing" xmlns:w10="urn:schemas-microsoft-com:office:word" xmlns:w="http://schemas.openxmlformats.org/wordprocessingml/2006/main" xmlns:w14="http://schemas.microsoft.com/office/word/2010/wordml" xmlns:w15="http://schemas.microsoft.com/office/word/2012/wordml" xmlns:w16cid="http://schemas.microsoft.com/office/word/2016/wordml/cid" xmlns:w16se="http://schemas.microsoft.com/office/word/2015/wordml/symex" xmlns:wpg="http://schemas.microsoft.com/office/word/2010/wordprocessingGroup" xmlns:wpi="http://schemas.microsoft.com/office/word/2010/wordprocessingInk" xmlns:wne="http://schemas.microsoft.com/office/word/2006/wordml" xmlns:wps="http://schemas.microsoft.com/office/word/2010/wordprocessingShape" mc:Ignorable="w14 w15 w16se w16cid wp14">
   <w:footnote w:type="separator" w:id="-1">
     <w:p>
       <w:pPr>
@@ -19091,7 +20017,7 @@
 </file>
 
 <file path=word/header1.xml><?xml version="1.0" encoding="utf-8"?>
-<w:hdr xmlns:wpc="http://schemas.microsoft.com/office/word/2010/wordprocessingCanvas" xmlns:cx="http://schemas.microsoft.com/office/drawing/2014/chartex" xmlns:cx1="http://schemas.microsoft.com/office/drawing/2015/9/8/chartex" xmlns:mc="http://schemas.openxmlformats.org/markup-compatibility/2006" xmlns:o="urn:schemas-microsoft-com:office:office" xmlns:r="http://schemas.openxmlformats.org/officeDocument/2006/relationships" xmlns:m="http://schemas.openxmlformats.org/officeDocument/2006/math" xmlns:v="urn:schemas-microsoft-com:vml" xmlns:wp14="http://schemas.microsoft.com/office/word/2010/wordprocessingDrawing" xmlns:wp="http://schemas.openxmlformats.org/drawingml/2006/wordprocessingDrawing" xmlns:w10="urn:schemas-microsoft-com:office:word" xmlns:w="http://schemas.openxmlformats.org/wordprocessingml/2006/main" xmlns:w14="http://schemas.microsoft.com/office/word/2010/wordml" xmlns:w15="http://schemas.microsoft.com/office/word/2012/wordml" xmlns:w16se="http://schemas.microsoft.com/office/word/2015/wordml/symex" xmlns:wpg="http://schemas.microsoft.com/office/word/2010/wordprocessingGroup" xmlns:wpi="http://schemas.microsoft.com/office/word/2010/wordprocessingInk" xmlns:wne="http://schemas.microsoft.com/office/word/2006/wordml" xmlns:wps="http://schemas.microsoft.com/office/word/2010/wordprocessingShape" mc:Ignorable="w14 w15 w16se wp14">
+<w:hdr xmlns:wpc="http://schemas.microsoft.com/office/word/2010/wordprocessingCanvas" xmlns:cx="http://schemas.microsoft.com/office/drawing/2014/chartex" xmlns:cx1="http://schemas.microsoft.com/office/drawing/2015/9/8/chartex" xmlns:cx2="http://schemas.microsoft.com/office/drawing/2015/10/21/chartex" xmlns:cx3="http://schemas.microsoft.com/office/drawing/2016/5/9/chartex" xmlns:cx4="http://schemas.microsoft.com/office/drawing/2016/5/10/chartex" xmlns:cx5="http://schemas.microsoft.com/office/drawing/2016/5/11/chartex" xmlns:cx6="http://schemas.microsoft.com/office/drawing/2016/5/12/chartex" xmlns:cx7="http://schemas.microsoft.com/office/drawing/2016/5/13/chartex" xmlns:cx8="http://schemas.microsoft.com/office/drawing/2016/5/14/chartex" xmlns:mc="http://schemas.openxmlformats.org/markup-compatibility/2006" xmlns:aink="http://schemas.microsoft.com/office/drawing/2016/ink" xmlns:am3d="http://schemas.microsoft.com/office/drawing/2017/model3d" xmlns:o="urn:schemas-microsoft-com:office:office" xmlns:r="http://schemas.openxmlformats.org/officeDocument/2006/relationships" xmlns:m="http://schemas.openxmlformats.org/officeDocument/2006/math" xmlns:v="urn:schemas-microsoft-com:vml" xmlns:wp14="http://schemas.microsoft.com/office/word/2010/wordprocessingDrawing" xmlns:wp="http://schemas.openxmlformats.org/drawingml/2006/wordprocessingDrawing" xmlns:w10="urn:schemas-microsoft-com:office:word" xmlns:w="http://schemas.openxmlformats.org/wordprocessingml/2006/main" xmlns:w14="http://schemas.microsoft.com/office/word/2010/wordml" xmlns:w15="http://schemas.microsoft.com/office/word/2012/wordml" xmlns:w16cid="http://schemas.microsoft.com/office/word/2016/wordml/cid" xmlns:w16se="http://schemas.microsoft.com/office/word/2015/wordml/symex" xmlns:wpg="http://schemas.microsoft.com/office/word/2010/wordprocessingGroup" xmlns:wpi="http://schemas.microsoft.com/office/word/2010/wordprocessingInk" xmlns:wne="http://schemas.microsoft.com/office/word/2006/wordml" xmlns:wps="http://schemas.microsoft.com/office/word/2010/wordprocessingShape" mc:Ignorable="w14 w15 w16se w16cid wp14">
   <w:p>
     <w:pPr>
       <w:pStyle w:val="Header"/>
@@ -19106,7 +20032,7 @@
 </file>
 
 <file path=word/header2.xml><?xml version="1.0" encoding="utf-8"?>
-<w:hdr xmlns:wpc="http://schemas.microsoft.com/office/word/2010/wordprocessingCanvas" xmlns:cx="http://schemas.microsoft.com/office/drawing/2014/chartex" xmlns:cx1="http://schemas.microsoft.com/office/drawing/2015/9/8/chartex" xmlns:mc="http://schemas.openxmlformats.org/markup-compatibility/2006" xmlns:o="urn:schemas-microsoft-com:office:office" xmlns:r="http://schemas.openxmlformats.org/officeDocument/2006/relationships" xmlns:m="http://schemas.openxmlformats.org/officeDocument/2006/math" xmlns:v="urn:schemas-microsoft-com:vml" xmlns:wp14="http://schemas.microsoft.com/office/word/2010/wordprocessingDrawing" xmlns:wp="http://schemas.openxmlformats.org/drawingml/2006/wordprocessingDrawing" xmlns:w10="urn:schemas-microsoft-com:office:word" xmlns:w="http://schemas.openxmlformats.org/wordprocessingml/2006/main" xmlns:w14="http://schemas.microsoft.com/office/word/2010/wordml" xmlns:w15="http://schemas.microsoft.com/office/word/2012/wordml" xmlns:w16se="http://schemas.microsoft.com/office/word/2015/wordml/symex" xmlns:wpg="http://schemas.microsoft.com/office/word/2010/wordprocessingGroup" xmlns:wpi="http://schemas.microsoft.com/office/word/2010/wordprocessingInk" xmlns:wne="http://schemas.microsoft.com/office/word/2006/wordml" xmlns:wps="http://schemas.microsoft.com/office/word/2010/wordprocessingShape" mc:Ignorable="w14 w15 w16se wp14">
+<w:hdr xmlns:wpc="http://schemas.microsoft.com/office/word/2010/wordprocessingCanvas" xmlns:cx="http://schemas.microsoft.com/office/drawing/2014/chartex" xmlns:cx1="http://schemas.microsoft.com/office/drawing/2015/9/8/chartex" xmlns:cx2="http://schemas.microsoft.com/office/drawing/2015/10/21/chartex" xmlns:cx3="http://schemas.microsoft.com/office/drawing/2016/5/9/chartex" xmlns:cx4="http://schemas.microsoft.com/office/drawing/2016/5/10/chartex" xmlns:cx5="http://schemas.microsoft.com/office/drawing/2016/5/11/chartex" xmlns:cx6="http://schemas.microsoft.com/office/drawing/2016/5/12/chartex" xmlns:cx7="http://schemas.microsoft.com/office/drawing/2016/5/13/chartex" xmlns:cx8="http://schemas.microsoft.com/office/drawing/2016/5/14/chartex" xmlns:mc="http://schemas.openxmlformats.org/markup-compatibility/2006" xmlns:aink="http://schemas.microsoft.com/office/drawing/2016/ink" xmlns:am3d="http://schemas.microsoft.com/office/drawing/2017/model3d" xmlns:o="urn:schemas-microsoft-com:office:office" xmlns:r="http://schemas.openxmlformats.org/officeDocument/2006/relationships" xmlns:m="http://schemas.openxmlformats.org/officeDocument/2006/math" xmlns:v="urn:schemas-microsoft-com:vml" xmlns:wp14="http://schemas.microsoft.com/office/word/2010/wordprocessingDrawing" xmlns:wp="http://schemas.openxmlformats.org/drawingml/2006/wordprocessingDrawing" xmlns:w10="urn:schemas-microsoft-com:office:word" xmlns:w="http://schemas.openxmlformats.org/wordprocessingml/2006/main" xmlns:w14="http://schemas.microsoft.com/office/word/2010/wordml" xmlns:w15="http://schemas.microsoft.com/office/word/2012/wordml" xmlns:w16cid="http://schemas.microsoft.com/office/word/2016/wordml/cid" xmlns:w16se="http://schemas.microsoft.com/office/word/2015/wordml/symex" xmlns:wpg="http://schemas.microsoft.com/office/word/2010/wordprocessingGroup" xmlns:wpi="http://schemas.microsoft.com/office/word/2010/wordprocessingInk" xmlns:wne="http://schemas.microsoft.com/office/word/2006/wordml" xmlns:wps="http://schemas.microsoft.com/office/word/2010/wordprocessingShape" mc:Ignorable="w14 w15 w16se w16cid wp14">
   <w:p>
     <w:pPr>
       <w:pStyle w:val="Header"/>
@@ -19121,7 +20047,7 @@
 </file>
 
 <file path=word/numbering.xml><?xml version="1.0" encoding="utf-8"?>
-<w:numbering xmlns:wpc="http://schemas.microsoft.com/office/word/2010/wordprocessingCanvas" xmlns:cx="http://schemas.microsoft.com/office/drawing/2014/chartex" xmlns:cx1="http://schemas.microsoft.com/office/drawing/2015/9/8/chartex" xmlns:mc="http://schemas.openxmlformats.org/markup-compatibility/2006" xmlns:o="urn:schemas-microsoft-com:office:office" xmlns:r="http://schemas.openxmlformats.org/officeDocument/2006/relationships" xmlns:m="http://schemas.openxmlformats.org/officeDocument/2006/math" xmlns:v="urn:schemas-microsoft-com:vml" xmlns:wp14="http://schemas.microsoft.com/office/word/2010/wordprocessingDrawing" xmlns:wp="http://schemas.openxmlformats.org/drawingml/2006/wordprocessingDrawing" xmlns:w10="urn:schemas-microsoft-com:office:word" xmlns:w="http://schemas.openxmlformats.org/wordprocessingml/2006/main" xmlns:w14="http://schemas.microsoft.com/office/word/2010/wordml" xmlns:w15="http://schemas.microsoft.com/office/word/2012/wordml" xmlns:w16se="http://schemas.microsoft.com/office/word/2015/wordml/symex" xmlns:wpg="http://schemas.microsoft.com/office/word/2010/wordprocessingGroup" xmlns:wpi="http://schemas.microsoft.com/office/word/2010/wordprocessingInk" xmlns:wne="http://schemas.microsoft.com/office/word/2006/wordml" xmlns:wps="http://schemas.microsoft.com/office/word/2010/wordprocessingShape" mc:Ignorable="w14 w15 w16se wp14">
+<w:numbering xmlns:wpc="http://schemas.microsoft.com/office/word/2010/wordprocessingCanvas" xmlns:cx="http://schemas.microsoft.com/office/drawing/2014/chartex" xmlns:cx1="http://schemas.microsoft.com/office/drawing/2015/9/8/chartex" xmlns:cx2="http://schemas.microsoft.com/office/drawing/2015/10/21/chartex" xmlns:cx3="http://schemas.microsoft.com/office/drawing/2016/5/9/chartex" xmlns:cx4="http://schemas.microsoft.com/office/drawing/2016/5/10/chartex" xmlns:cx5="http://schemas.microsoft.com/office/drawing/2016/5/11/chartex" xmlns:cx6="http://schemas.microsoft.com/office/drawing/2016/5/12/chartex" xmlns:cx7="http://schemas.microsoft.com/office/drawing/2016/5/13/chartex" xmlns:cx8="http://schemas.microsoft.com/office/drawing/2016/5/14/chartex" xmlns:mc="http://schemas.openxmlformats.org/markup-compatibility/2006" xmlns:aink="http://schemas.microsoft.com/office/drawing/2016/ink" xmlns:am3d="http://schemas.microsoft.com/office/drawing/2017/model3d" xmlns:o="urn:schemas-microsoft-com:office:office" xmlns:r="http://schemas.openxmlformats.org/officeDocument/2006/relationships" xmlns:m="http://schemas.openxmlformats.org/officeDocument/2006/math" xmlns:v="urn:schemas-microsoft-com:vml" xmlns:wp14="http://schemas.microsoft.com/office/word/2010/wordprocessingDrawing" xmlns:wp="http://schemas.openxmlformats.org/drawingml/2006/wordprocessingDrawing" xmlns:w10="urn:schemas-microsoft-com:office:word" xmlns:w="http://schemas.openxmlformats.org/wordprocessingml/2006/main" xmlns:w14="http://schemas.microsoft.com/office/word/2010/wordml" xmlns:w15="http://schemas.microsoft.com/office/word/2012/wordml" xmlns:w16cid="http://schemas.microsoft.com/office/word/2016/wordml/cid" xmlns:w16se="http://schemas.microsoft.com/office/word/2015/wordml/symex" xmlns:wpg="http://schemas.microsoft.com/office/word/2010/wordprocessingGroup" xmlns:wpi="http://schemas.microsoft.com/office/word/2010/wordprocessingInk" xmlns:wne="http://schemas.microsoft.com/office/word/2006/wordml" xmlns:wps="http://schemas.microsoft.com/office/word/2010/wordprocessingShape" mc:Ignorable="w14 w15 w16se w16cid wp14">
   <w:abstractNum w:abstractNumId="0" w15:restartNumberingAfterBreak="0">
     <w:nsid w:val="22B65B75"/>
     <w:multiLevelType w:val="hybridMultilevel"/>
@@ -20778,7 +21704,7 @@
 </file>
 
 <file path=word/styles.xml><?xml version="1.0" encoding="utf-8"?>
-<w:styles xmlns:mc="http://schemas.openxmlformats.org/markup-compatibility/2006" xmlns:r="http://schemas.openxmlformats.org/officeDocument/2006/relationships" xmlns:w="http://schemas.openxmlformats.org/wordprocessingml/2006/main" xmlns:w14="http://schemas.microsoft.com/office/word/2010/wordml" xmlns:w15="http://schemas.microsoft.com/office/word/2012/wordml" xmlns:w16se="http://schemas.microsoft.com/office/word/2015/wordml/symex" mc:Ignorable="w14 w15 w16se">
+<w:styles xmlns:mc="http://schemas.openxmlformats.org/markup-compatibility/2006" xmlns:r="http://schemas.openxmlformats.org/officeDocument/2006/relationships" xmlns:w="http://schemas.openxmlformats.org/wordprocessingml/2006/main" xmlns:w14="http://schemas.microsoft.com/office/word/2010/wordml" xmlns:w15="http://schemas.microsoft.com/office/word/2012/wordml" xmlns:w16cid="http://schemas.microsoft.com/office/word/2016/wordml/cid" xmlns:w16se="http://schemas.microsoft.com/office/word/2015/wordml/symex" mc:Ignorable="w14 w15 w16se w16cid">
   <w:docDefaults>
     <w:rPrDefault>
       <w:rPr>
@@ -20794,7 +21720,7 @@
       </w:pPr>
     </w:pPrDefault>
   </w:docDefaults>
-  <w:latentStyles w:defLockedState="0" w:defUIPriority="99" w:defSemiHidden="0" w:defUnhideWhenUsed="0" w:defQFormat="0" w:count="371">
+  <w:latentStyles w:defLockedState="0" w:defUIPriority="99" w:defSemiHidden="0" w:defUnhideWhenUsed="0" w:defQFormat="0" w:count="375">
     <w:lsdException w:name="Normal" w:uiPriority="0" w:qFormat="1"/>
     <w:lsdException w:name="heading 1" w:uiPriority="9" w:qFormat="1"/>
     <w:lsdException w:name="heading 2" w:semiHidden="1" w:uiPriority="9" w:unhideWhenUsed="1" w:qFormat="1"/>
@@ -20900,7 +21826,6 @@
     <w:lsdException w:name="HTML Sample" w:semiHidden="1" w:unhideWhenUsed="1"/>
     <w:lsdException w:name="HTML Typewriter" w:semiHidden="1" w:unhideWhenUsed="1"/>
     <w:lsdException w:name="HTML Variable" w:semiHidden="1" w:unhideWhenUsed="1"/>
-    <w:lsdException w:name="Normal Table" w:semiHidden="1" w:unhideWhenUsed="1"/>
     <w:lsdException w:name="annotation subject" w:semiHidden="1" w:unhideWhenUsed="1"/>
     <w:lsdException w:name="No List" w:semiHidden="1" w:unhideWhenUsed="1"/>
     <w:lsdException w:name="Outline List 1" w:semiHidden="1" w:unhideWhenUsed="1"/>
@@ -20944,10 +21869,8 @@
     <w:lsdException w:name="Table Elegant" w:semiHidden="1" w:unhideWhenUsed="1"/>
     <w:lsdException w:name="Table Professional" w:semiHidden="1" w:unhideWhenUsed="1"/>
     <w:lsdException w:name="Table Subtle 1" w:semiHidden="1" w:unhideWhenUsed="1"/>
-    <w:lsdException w:name="Table Subtle 2" w:semiHidden="1" w:unhideWhenUsed="1"/>
     <w:lsdException w:name="Table Web 1" w:semiHidden="1" w:unhideWhenUsed="1"/>
     <w:lsdException w:name="Table Web 2" w:semiHidden="1" w:unhideWhenUsed="1"/>
-    <w:lsdException w:name="Table Web 3" w:semiHidden="1" w:unhideWhenUsed="1"/>
     <w:lsdException w:name="Balloon Text" w:semiHidden="1" w:unhideWhenUsed="1"/>
     <w:lsdException w:name="Table Grid" w:uiPriority="39"/>
     <w:lsdException w:name="Table Theme" w:semiHidden="1" w:unhideWhenUsed="1"/>
@@ -21166,6 +22089,10 @@
     <w:lsdException w:name="List Table 5 Dark Accent 6" w:uiPriority="50"/>
     <w:lsdException w:name="List Table 6 Colorful Accent 6" w:uiPriority="51"/>
     <w:lsdException w:name="List Table 7 Colorful Accent 6" w:uiPriority="52"/>
+    <w:lsdException w:name="Mention" w:semiHidden="1" w:unhideWhenUsed="1"/>
+    <w:lsdException w:name="Smart Hyperlink" w:semiHidden="1" w:unhideWhenUsed="1"/>
+    <w:lsdException w:name="Hashtag" w:semiHidden="1" w:unhideWhenUsed="1"/>
+    <w:lsdException w:name="Unresolved Mention" w:semiHidden="1" w:unhideWhenUsed="1"/>
   </w:latentStyles>
   <w:style w:type="paragraph" w:default="1" w:styleId="Normal">
     <w:name w:val="Normal"/>
@@ -21685,7 +22612,7 @@
 </file>
 
 <file path=customXml/itemProps1.xml><?xml version="1.0" encoding="utf-8"?>
-<ds:datastoreItem xmlns:ds="http://schemas.openxmlformats.org/officeDocument/2006/customXml" ds:itemID="{533C12C2-5EBB-4DB5-87E1-363175CA41AD}">
+<ds:datastoreItem xmlns:ds="http://schemas.openxmlformats.org/officeDocument/2006/customXml" ds:itemID="{3D94ECC4-7859-40DE-A79C-B6A1E1650BBB}">
   <ds:schemaRefs>
     <ds:schemaRef ds:uri="http://schemas.openxmlformats.org/officeDocument/2006/bibliography"/>
   </ds:schemaRefs>

--- a/challan documentation/challan_userdoc.docx
+++ b/challan documentation/challan_userdoc.docx
@@ -78,26 +78,26 @@
           <w:szCs w:val="52"/>
         </w:rPr>
       </w:pPr>
-    </w:p>
-    <w:p>
-      <w:pPr>
-        <w:jc w:val="center"/>
+      <w:r>
         <w:rPr>
           <w:b/>
           <w:noProof/>
           <w:sz w:val="52"/>
           <w:szCs w:val="52"/>
         </w:rPr>
-      </w:pPr>
-      <w:r>
+        <w:t>Digital Challan</w:t>
+      </w:r>
+    </w:p>
+    <w:p>
+      <w:pPr>
+        <w:jc w:val="center"/>
         <w:rPr>
           <w:b/>
           <w:noProof/>
           <w:sz w:val="52"/>
           <w:szCs w:val="52"/>
         </w:rPr>
-        <w:t>Challan - Internal M</w:t>
-      </w:r>
+      </w:pPr>
       <w:r>
         <w:rPr>
           <w:b/>
@@ -105,6 +105,15 @@
           <w:sz w:val="52"/>
           <w:szCs w:val="52"/>
         </w:rPr>
+        <w:t>Internal M</w:t>
+      </w:r>
+      <w:r>
+        <w:rPr>
+          <w:b/>
+          <w:noProof/>
+          <w:sz w:val="52"/>
+          <w:szCs w:val="52"/>
+        </w:rPr>
         <w:t xml:space="preserve">ovement </w:t>
       </w:r>
     </w:p>
@@ -215,13 +224,8 @@
           <w:noProof/>
         </w:rPr>
       </w:pPr>
-    </w:p>
-    <w:p>
-      <w:pPr>
-        <w:rPr>
-          <w:noProof/>
-        </w:rPr>
-      </w:pPr>
+      <w:bookmarkStart w:id="0" w:name="_GoBack"/>
+      <w:bookmarkEnd w:id="0"/>
     </w:p>
     <w:sdt>
       <w:sdtPr>
@@ -1760,7 +1764,7 @@
           <w:noProof/>
         </w:rPr>
       </w:pPr>
-      <w:bookmarkStart w:id="0" w:name="_Toc5204729"/>
+      <w:bookmarkStart w:id="1" w:name="_Toc5204729"/>
       <w:r>
         <w:rPr>
           <w:b/>
@@ -1789,7 +1793,7 @@
         </w:rPr>
         <w:t xml:space="preserve"> about application</w:t>
       </w:r>
-      <w:bookmarkEnd w:id="0"/>
+      <w:bookmarkEnd w:id="1"/>
     </w:p>
     <w:p>
       <w:r>
@@ -2956,7 +2960,7 @@
           <w:szCs w:val="52"/>
         </w:rPr>
       </w:pPr>
-      <w:bookmarkStart w:id="1" w:name="_Toc5204730"/>
+      <w:bookmarkStart w:id="2" w:name="_Toc5204730"/>
       <w:r>
         <w:rPr>
           <w:b/>
@@ -2965,7 +2969,7 @@
         </w:rPr>
         <w:t>Flowcharts</w:t>
       </w:r>
-      <w:bookmarkEnd w:id="1"/>
+      <w:bookmarkEnd w:id="2"/>
     </w:p>
     <w:p>
       <w:pPr>
@@ -3015,7 +3019,7 @@
           <w:szCs w:val="28"/>
         </w:rPr>
       </w:pPr>
-      <w:bookmarkStart w:id="2" w:name="_Toc5204731"/>
+      <w:bookmarkStart w:id="3" w:name="_Toc5204731"/>
       <w:r>
         <w:rPr>
           <w:b/>
@@ -3024,7 +3028,7 @@
         </w:rPr>
         <w:t>Flow of actions for challan generation</w:t>
       </w:r>
-      <w:bookmarkEnd w:id="2"/>
+      <w:bookmarkEnd w:id="3"/>
     </w:p>
     <w:p>
       <w:pPr>
@@ -4639,7 +4643,7 @@
           <w:szCs w:val="28"/>
         </w:rPr>
       </w:pPr>
-      <w:bookmarkStart w:id="3" w:name="_Toc5204732"/>
+      <w:bookmarkStart w:id="4" w:name="_Toc5204732"/>
       <w:r>
         <w:rPr>
           <w:b/>
@@ -4664,7 +4668,7 @@
         </w:rPr>
         <w:t>Gate user</w:t>
       </w:r>
-      <w:bookmarkEnd w:id="3"/>
+      <w:bookmarkEnd w:id="4"/>
     </w:p>
     <w:p>
       <w:pPr>
@@ -5587,7 +5591,7 @@
           <w:szCs w:val="28"/>
         </w:rPr>
       </w:pPr>
-      <w:bookmarkStart w:id="4" w:name="_Toc5204733"/>
+      <w:bookmarkStart w:id="5" w:name="_Toc5204733"/>
       <w:r>
         <w:rPr>
           <w:b/>
@@ -5596,7 +5600,7 @@
         </w:rPr>
         <w:t>Flowchart describing the actions of a Yard user</w:t>
       </w:r>
-      <w:bookmarkEnd w:id="4"/>
+      <w:bookmarkEnd w:id="5"/>
     </w:p>
     <w:p/>
     <w:p>
@@ -6202,7 +6206,7 @@
           <w:szCs w:val="52"/>
         </w:rPr>
       </w:pPr>
-      <w:bookmarkStart w:id="5" w:name="_Toc5204734"/>
+      <w:bookmarkStart w:id="6" w:name="_Toc5204734"/>
       <w:r>
         <w:rPr>
           <w:b/>
@@ -6221,7 +6225,7 @@
         </w:rPr>
         <w:t>Pages</w:t>
       </w:r>
-      <w:bookmarkEnd w:id="5"/>
+      <w:bookmarkEnd w:id="6"/>
     </w:p>
     <w:p>
       <w:pPr>
@@ -6641,7 +6645,7 @@
           <w:szCs w:val="52"/>
         </w:rPr>
       </w:pPr>
-      <w:bookmarkStart w:id="6" w:name="_Toc5204735"/>
+      <w:bookmarkStart w:id="7" w:name="_Toc5204735"/>
       <w:r>
         <w:rPr>
           <w:b/>
@@ -6651,7 +6655,7 @@
         </w:rPr>
         <w:t>Masters</w:t>
       </w:r>
-      <w:bookmarkEnd w:id="6"/>
+      <w:bookmarkEnd w:id="7"/>
     </w:p>
     <w:p>
       <w:pPr>
@@ -6688,7 +6692,7 @@
           <w:szCs w:val="28"/>
         </w:rPr>
       </w:pPr>
-      <w:bookmarkStart w:id="7" w:name="_Toc5204736"/>
+      <w:bookmarkStart w:id="8" w:name="_Toc5204736"/>
       <w:r>
         <w:rPr>
           <w:b/>
@@ -6698,7 +6702,7 @@
         </w:rPr>
         <w:t>Plot Master</w:t>
       </w:r>
-      <w:bookmarkEnd w:id="7"/>
+      <w:bookmarkEnd w:id="8"/>
     </w:p>
     <w:p>
       <w:r>
@@ -6947,7 +6951,7 @@
           </mc:Choice>
           <mc:Fallback>
             <w:pict>
-              <v:group w14:anchorId="6A14DB85" id="Group 26" o:spid="_x0000_s1026" style="position:absolute;margin-left:11.55pt;margin-top:56.65pt;width:428.05pt;height:88.1pt;z-index:251653632;mso-width-relative:margin;mso-height-relative:margin" coordsize="54361,11188" o:gfxdata="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">
+              <v:group w14:anchorId="255F635E" id="Group 26" o:spid="_x0000_s1026" style="position:absolute;margin-left:11.55pt;margin-top:56.65pt;width:428.05pt;height:88.1pt;z-index:251653632;mso-width-relative:margin;mso-height-relative:margin" coordsize="54361,11188" o:gfxdata="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">
                 <v:group id="Group 55" o:spid="_x0000_s1027" style="position:absolute;width:48622;height:11188" coordsize="48622,11188" o:gfxdata="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">
                   <v:shape id="Straight Arrow Connector 14" o:spid="_x0000_s1028" type="#_x0000_t32" style="position:absolute;top:2779;width:1741;height:2384;visibility:visible;mso-wrap-style:square" o:connectortype="straight" o:gfxdata="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" strokecolor="red" strokeweight="2.25pt">
                     <v:stroke endarrow="block" joinstyle="miter"/>
@@ -7509,7 +7513,7 @@
           <w:szCs w:val="28"/>
         </w:rPr>
       </w:pPr>
-      <w:bookmarkStart w:id="8" w:name="_Toc5204737"/>
+      <w:bookmarkStart w:id="9" w:name="_Toc5204737"/>
       <w:r>
         <w:rPr>
           <w:b/>
@@ -7519,7 +7523,7 @@
         </w:rPr>
         <w:t>Vessel Master</w:t>
       </w:r>
-      <w:bookmarkEnd w:id="8"/>
+      <w:bookmarkEnd w:id="9"/>
     </w:p>
     <w:p>
       <w:r>
@@ -7768,7 +7772,7 @@
           </mc:Choice>
           <mc:Fallback>
             <w:pict>
-              <v:group w14:anchorId="187D72E7" id="Group 30" o:spid="_x0000_s1026" style="position:absolute;margin-left:7.5pt;margin-top:50.05pt;width:422.5pt;height:88.05pt;z-index:251654656;mso-width-relative:margin;mso-height-relative:margin" coordsize="53657,11181" o:gfxdata="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">
+              <v:group w14:anchorId="5BC1F150" id="Group 30" o:spid="_x0000_s1026" style="position:absolute;margin-left:7.5pt;margin-top:50.05pt;width:422.5pt;height:88.05pt;z-index:251654656;mso-width-relative:margin;mso-height-relative:margin" coordsize="53657,11181" o:gfxdata="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">
                 <v:group id="Group 54" o:spid="_x0000_s1027" style="position:absolute;width:50800;height:11181" coordsize="50800,11181" o:gfxdata="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">
                   <v:shape id="Straight Arrow Connector 19" o:spid="_x0000_s1028" type="#_x0000_t32" style="position:absolute;top:2779;width:1739;height:2382;visibility:visible;mso-wrap-style:square" o:connectortype="straight" o:gfxdata="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" strokecolor="red" strokeweight="2.25pt">
                     <v:stroke endarrow="block" joinstyle="miter"/>
@@ -8306,7 +8310,7 @@
           <w:szCs w:val="28"/>
         </w:rPr>
       </w:pPr>
-      <w:bookmarkStart w:id="9" w:name="_Toc5204738"/>
+      <w:bookmarkStart w:id="10" w:name="_Toc5204738"/>
       <w:r>
         <w:rPr>
           <w:b/>
@@ -8325,7 +8329,7 @@
         </w:rPr>
         <w:t xml:space="preserve"> Master</w:t>
       </w:r>
-      <w:bookmarkEnd w:id="9"/>
+      <w:bookmarkEnd w:id="10"/>
     </w:p>
     <w:p>
       <w:r>
@@ -8574,7 +8578,7 @@
           </mc:Choice>
           <mc:Fallback>
             <w:pict>
-              <v:group w14:anchorId="4BAEE438" id="Group 103" o:spid="_x0000_s1026" style="position:absolute;margin-left:3.3pt;margin-top:51.15pt;width:430.5pt;height:84.7pt;z-index:251655680;mso-width-relative:margin;mso-height-relative:margin" coordorigin=",462" coordsize="54673,10757" o:gfxdata="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">
+              <v:group w14:anchorId="55B6D393" id="Group 103" o:spid="_x0000_s1026" style="position:absolute;margin-left:3.3pt;margin-top:51.15pt;width:430.5pt;height:84.7pt;z-index:251655680;mso-width-relative:margin;mso-height-relative:margin" coordorigin=",462" coordsize="54673,10757" o:gfxdata="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">
                 <v:group id="Group 53" o:spid="_x0000_s1027" style="position:absolute;top:462;width:54111;height:10758" coordorigin=",462" coordsize="54111,10757" o:gfxdata="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">
                   <v:shape id="Straight Arrow Connector 41" o:spid="_x0000_s1028" type="#_x0000_t32" style="position:absolute;top:2844;width:1739;height:2381;visibility:visible;mso-wrap-style:square" o:connectortype="straight" o:gfxdata="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" strokecolor="red" strokeweight="2.25pt">
                     <v:stroke endarrow="block" joinstyle="miter"/>
@@ -9139,7 +9143,7 @@
           <w:szCs w:val="28"/>
         </w:rPr>
       </w:pPr>
-      <w:bookmarkStart w:id="10" w:name="_Toc5204739"/>
+      <w:bookmarkStart w:id="11" w:name="_Toc5204739"/>
       <w:r>
         <w:rPr>
           <w:b/>
@@ -9149,7 +9153,7 @@
         </w:rPr>
         <w:t>Cargo Master</w:t>
       </w:r>
-      <w:bookmarkEnd w:id="10"/>
+      <w:bookmarkEnd w:id="11"/>
     </w:p>
     <w:p>
       <w:r>
@@ -9398,7 +9402,7 @@
           </mc:Choice>
           <mc:Fallback>
             <w:pict>
-              <v:group w14:anchorId="09D9F352" id="Group 127" o:spid="_x0000_s1026" style="position:absolute;margin-left:.15pt;margin-top:48.9pt;width:436.15pt;height:81.1pt;z-index:251656704;mso-width-relative:margin;mso-height-relative:margin" coordorigin="-16,-816" coordsize="55388,10300" o:gfxdata="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">
+              <v:group w14:anchorId="0F6EBC94" id="Group 127" o:spid="_x0000_s1026" style="position:absolute;margin-left:.15pt;margin-top:48.9pt;width:436.15pt;height:81.1pt;z-index:251656704;mso-width-relative:margin;mso-height-relative:margin" coordorigin="-16,-816" coordsize="55388,10300" o:gfxdata="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">
                 <v:group id="Group 56" o:spid="_x0000_s1027" style="position:absolute;left:-16;top:-816;width:46768;height:10299" coordorigin="-16,-816" coordsize="46768,10300" o:gfxdata="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">
                   <v:shape id="Straight Arrow Connector 57" o:spid="_x0000_s1028" type="#_x0000_t32" style="position:absolute;left:-16;top:1877;width:2276;height:2381;visibility:visible;mso-wrap-style:square" o:connectortype="straight" o:gfxdata="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" strokecolor="red" strokeweight="2.25pt">
                     <v:stroke endarrow="block" joinstyle="miter"/>
@@ -9977,7 +9981,7 @@
           <w:szCs w:val="28"/>
         </w:rPr>
       </w:pPr>
-      <w:bookmarkStart w:id="11" w:name="_Toc5204740"/>
+      <w:bookmarkStart w:id="12" w:name="_Toc5204740"/>
       <w:r>
         <w:rPr>
           <w:b/>
@@ -9987,7 +9991,7 @@
         </w:rPr>
         <w:t>Transporter Master</w:t>
       </w:r>
-      <w:bookmarkEnd w:id="11"/>
+      <w:bookmarkEnd w:id="12"/>
     </w:p>
     <w:p>
       <w:r>
@@ -10183,7 +10187,7 @@
           </mc:Choice>
           <mc:Fallback>
             <w:pict>
-              <v:group w14:anchorId="7C3FCE73" id="Group 62" o:spid="_x0000_s1026" style="position:absolute;margin-left:7.15pt;margin-top:50.35pt;width:429.55pt;height:82.15pt;z-index:251641344;mso-width-relative:margin;mso-height-relative:margin" coordorigin="-477,-810" coordsize="54556,10438" o:gfxdata="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">
+              <v:group w14:anchorId="7010BCD3" id="Group 62" o:spid="_x0000_s1026" style="position:absolute;margin-left:7.15pt;margin-top:50.35pt;width:429.55pt;height:82.15pt;z-index:251641344;mso-width-relative:margin;mso-height-relative:margin" coordorigin="-477,-810" coordsize="54556,10438" o:gfxdata="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">
                 <v:shape id="Straight Arrow Connector 63" o:spid="_x0000_s1027" type="#_x0000_t32" style="position:absolute;left:-477;top:1902;width:1739;height:2382;visibility:visible;mso-wrap-style:square" o:connectortype="straight" o:gfxdata="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" strokecolor="red" strokeweight="2.25pt">
                   <v:stroke endarrow="block" joinstyle="miter"/>
                 </v:shape>
@@ -10277,7 +10281,7 @@
           </mc:Choice>
           <mc:Fallback>
             <w:pict>
-              <v:roundrect w14:anchorId="1B5D5F09" id="Rectangle: Rounded Corners 131" o:spid="_x0000_s1026" style="position:absolute;margin-left:130.9pt;margin-top:90.7pt;width:305.85pt;height:15.75pt;z-index:251657728;visibility:visible;mso-wrap-style:square;mso-width-percent:0;mso-height-percent:0;mso-wrap-distance-left:9pt;mso-wrap-distance-top:0;mso-wrap-distance-right:9pt;mso-wrap-distance-bottom:0;mso-position-horizontal:absolute;mso-position-horizontal-relative:text;mso-position-vertical:absolute;mso-position-vertical-relative:text;mso-width-percent:0;mso-height-percent:0;mso-width-relative:margin;mso-height-relative:margin;v-text-anchor:middle" arcsize="10923f" o:gfxdata="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" filled="f" strokecolor="#92d050" strokeweight="2.25pt">
+              <v:roundrect w14:anchorId="7F623763" id="Rectangle: Rounded Corners 131" o:spid="_x0000_s1026" style="position:absolute;margin-left:130.9pt;margin-top:90.7pt;width:305.85pt;height:15.75pt;z-index:251657728;visibility:visible;mso-wrap-style:square;mso-width-percent:0;mso-height-percent:0;mso-wrap-distance-left:9pt;mso-wrap-distance-top:0;mso-wrap-distance-right:9pt;mso-wrap-distance-bottom:0;mso-position-horizontal:absolute;mso-position-horizontal-relative:text;mso-position-vertical:absolute;mso-position-vertical-relative:text;mso-width-percent:0;mso-height-percent:0;mso-width-relative:margin;mso-height-relative:margin;v-text-anchor:middle" arcsize="10923f" o:gfxdata="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" filled="f" strokecolor="#92d050" strokeweight="2.25pt">
                 <v:stroke joinstyle="miter"/>
               </v:roundrect>
             </w:pict>
@@ -10835,7 +10839,7 @@
           <w:szCs w:val="28"/>
         </w:rPr>
       </w:pPr>
-      <w:bookmarkStart w:id="12" w:name="_Toc5204741"/>
+      <w:bookmarkStart w:id="13" w:name="_Toc5204741"/>
       <w:r>
         <w:rPr>
           <w:b/>
@@ -10845,7 +10849,7 @@
         </w:rPr>
         <w:t>Movement Master</w:t>
       </w:r>
-      <w:bookmarkEnd w:id="12"/>
+      <w:bookmarkEnd w:id="13"/>
     </w:p>
     <w:p>
       <w:r>
@@ -10856,7 +10860,7 @@
         <mc:AlternateContent>
           <mc:Choice Requires="wpg">
             <w:drawing>
-              <wp:anchor distT="0" distB="0" distL="114300" distR="114300" simplePos="0" relativeHeight="251659776" behindDoc="0" locked="0" layoutInCell="1" allowOverlap="1" wp14:anchorId="2395A1AF" wp14:editId="220144E3">
+              <wp:anchor distT="0" distB="0" distL="114300" distR="114300" simplePos="0" relativeHeight="251658752" behindDoc="0" locked="0" layoutInCell="1" allowOverlap="1" wp14:anchorId="2395A1AF" wp14:editId="220144E3">
                 <wp:simplePos x="0" y="0"/>
                 <wp:positionH relativeFrom="column">
                   <wp:posOffset>116878</wp:posOffset>
@@ -11059,7 +11063,7 @@
           </mc:Choice>
           <mc:Fallback>
             <w:pict>
-              <v:group w14:anchorId="07F50682" id="Group 138" o:spid="_x0000_s1026" style="position:absolute;margin-left:9.2pt;margin-top:82pt;width:434pt;height:65.75pt;z-index:251659776;mso-width-relative:margin;mso-height-relative:margin" coordorigin=",508" coordsize="55118,8350" o:gfxdata="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">
+              <v:group w14:anchorId="444124D2" id="Group 138" o:spid="_x0000_s1026" style="position:absolute;margin-left:9.2pt;margin-top:82pt;width:434pt;height:65.75pt;z-index:251658752;mso-width-relative:margin;mso-height-relative:margin" coordorigin=",508" coordsize="55118,8350" o:gfxdata="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">
                 <v:group id="Group 68" o:spid="_x0000_s1027" style="position:absolute;top:508;width:55118;height:8350" coordorigin="-477,3246" coordsize="55118,8350" o:gfxdata="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">
                   <v:shape id="Straight Arrow Connector 69" o:spid="_x0000_s1028" type="#_x0000_t32" style="position:absolute;left:-477;top:3246;width:1739;height:2381;visibility:visible;mso-wrap-style:square" o:connectortype="straight" o:gfxdata="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" strokecolor="red" strokeweight="2.25pt">
                     <v:stroke endarrow="block" joinstyle="miter"/>
@@ -11567,7 +11571,7 @@
           <w:szCs w:val="28"/>
         </w:rPr>
       </w:pPr>
-      <w:bookmarkStart w:id="13" w:name="_Toc5204742"/>
+      <w:bookmarkStart w:id="14" w:name="_Toc5204742"/>
       <w:r>
         <w:rPr>
           <w:b/>
@@ -11577,7 +11581,7 @@
         </w:rPr>
         <w:t>Create Challan</w:t>
       </w:r>
-      <w:bookmarkEnd w:id="13"/>
+      <w:bookmarkEnd w:id="14"/>
     </w:p>
     <w:p>
       <w:r>
@@ -11644,7 +11648,7 @@
           </mc:Choice>
           <mc:Fallback>
             <w:pict>
-              <v:shape w14:anchorId="59F972D8" id="Straight Arrow Connector 74" o:spid="_x0000_s1026" type="#_x0000_t32" style="position:absolute;margin-left:107.45pt;margin-top:48.75pt;width:18.15pt;height:18.7pt;flip:x;z-index:251642368;visibility:visible;mso-wrap-style:square;mso-wrap-distance-left:9pt;mso-wrap-distance-top:0;mso-wrap-distance-right:9pt;mso-wrap-distance-bottom:0;mso-position-horizontal:absolute;mso-position-horizontal-relative:text;mso-position-vertical:absolute;mso-position-vertical-relative:text" o:gfxdata="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" strokecolor="#00b0f0" strokeweight="2.25pt">
+              <v:shape w14:anchorId="6F7136CC" id="Straight Arrow Connector 74" o:spid="_x0000_s1026" type="#_x0000_t32" style="position:absolute;margin-left:107.45pt;margin-top:48.75pt;width:18.15pt;height:18.7pt;flip:x;z-index:251642368;visibility:visible;mso-wrap-style:square;mso-wrap-distance-left:9pt;mso-wrap-distance-top:0;mso-wrap-distance-right:9pt;mso-wrap-distance-bottom:0;mso-position-horizontal:absolute;mso-position-horizontal-relative:text;mso-position-vertical:absolute;mso-position-vertical-relative:text" o:gfxdata="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" strokecolor="#00b0f0" strokeweight="2.25pt">
                 <v:stroke endarrow="block" joinstyle="miter"/>
               </v:shape>
             </w:pict>
@@ -11721,7 +11725,7 @@
           </mc:Choice>
           <mc:Fallback>
             <w:pict>
-              <v:shape w14:anchorId="60D5F32D" id="Straight Arrow Connector 192" o:spid="_x0000_s1026" type="#_x0000_t32" style="position:absolute;margin-left:5.7pt;margin-top:209.6pt;width:22.7pt;height:12.75pt;z-index:251674112;visibility:visible;mso-wrap-style:square;mso-width-percent:0;mso-height-percent:0;mso-wrap-distance-left:9pt;mso-wrap-distance-top:0;mso-wrap-distance-right:9pt;mso-wrap-distance-bottom:0;mso-position-horizontal:absolute;mso-position-horizontal-relative:text;mso-position-vertical:absolute;mso-position-vertical-relative:text;mso-width-percent:0;mso-height-percent:0;mso-width-relative:margin;mso-height-relative:margin" o:gfxdata="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" strokecolor="red" strokeweight="2.25pt">
+              <v:shape w14:anchorId="4FF83F5F" id="Straight Arrow Connector 192" o:spid="_x0000_s1026" type="#_x0000_t32" style="position:absolute;margin-left:5.7pt;margin-top:209.6pt;width:22.7pt;height:12.75pt;z-index:251674112;visibility:visible;mso-wrap-style:square;mso-width-percent:0;mso-height-percent:0;mso-wrap-distance-left:9pt;mso-wrap-distance-top:0;mso-wrap-distance-right:9pt;mso-wrap-distance-bottom:0;mso-position-horizontal:absolute;mso-position-horizontal-relative:text;mso-position-vertical:absolute;mso-position-vertical-relative:text;mso-width-percent:0;mso-height-percent:0;mso-width-relative:margin;mso-height-relative:margin" o:gfxdata="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" strokecolor="red" strokeweight="2.25pt">
                 <v:stroke endarrow="block" joinstyle="miter"/>
               </v:shape>
             </w:pict>
@@ -11967,7 +11971,7 @@
           <w:szCs w:val="28"/>
         </w:rPr>
       </w:pPr>
-      <w:bookmarkStart w:id="14" w:name="_Toc5204743"/>
+      <w:bookmarkStart w:id="15" w:name="_Toc5204743"/>
       <w:r>
         <w:rPr>
           <w:b/>
@@ -11977,7 +11981,7 @@
         </w:rPr>
         <w:t>Print Challan</w:t>
       </w:r>
-      <w:bookmarkEnd w:id="14"/>
+      <w:bookmarkEnd w:id="15"/>
     </w:p>
     <w:p>
       <w:r>
@@ -12203,7 +12207,7 @@
           </mc:Choice>
           <mc:Fallback>
             <w:pict>
-              <v:group w14:anchorId="0740A419" id="Group 144" o:spid="_x0000_s1026" style="position:absolute;margin-left:75.7pt;margin-top:54.9pt;width:368.05pt;height:110.2pt;z-index:251664896;mso-width-relative:margin;mso-height-relative:margin" coordsize="46742,13995" o:gfxdata="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">
+              <v:group w14:anchorId="3C2686D4" id="Group 144" o:spid="_x0000_s1026" style="position:absolute;margin-left:75.7pt;margin-top:54.9pt;width:368.05pt;height:110.2pt;z-index:251664896;mso-width-relative:margin;mso-height-relative:margin" coordsize="46742,13995" o:gfxdata="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">
                 <v:group id="Group 88" o:spid="_x0000_s1027" style="position:absolute;width:46741;height:13995" coordorigin=",438" coordsize="46741,13995" o:gfxdata="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">
                   <v:group id="Group 76" o:spid="_x0000_s1028" style="position:absolute;left:4462;top:438;width:42279;height:13996" coordorigin="15815,951" coordsize="42286,13999" o:gfxdata="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">
                     <v:shape id="Straight Arrow Connector 79" o:spid="_x0000_s1029" type="#_x0000_t32" style="position:absolute;left:15815;top:951;width:2707;height:1942;flip:x;visibility:visible;mso-wrap-style:square" o:connectortype="straight" o:gfxdata="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" strokecolor="#00b0f0" strokeweight="2.25pt">
@@ -12689,7 +12693,7 @@
           </mc:Choice>
           <mc:Fallback>
             <w:pict>
-              <v:shape w14:anchorId="64321741" id="Straight Arrow Connector 86" o:spid="_x0000_s1026" type="#_x0000_t32" style="position:absolute;margin-left:196.25pt;margin-top:165.6pt;width:20pt;height:15.55pt;z-index:251643392;visibility:visible;mso-wrap-style:square;mso-width-percent:0;mso-height-percent:0;mso-wrap-distance-left:9pt;mso-wrap-distance-top:0;mso-wrap-distance-right:9pt;mso-wrap-distance-bottom:0;mso-position-horizontal:absolute;mso-position-horizontal-relative:text;mso-position-vertical:absolute;mso-position-vertical-relative:text;mso-width-percent:0;mso-height-percent:0;mso-width-relative:margin;mso-height-relative:margin" o:gfxdata="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" strokecolor="red" strokeweight="2.25pt">
+              <v:shape w14:anchorId="5827E10A" id="Straight Arrow Connector 86" o:spid="_x0000_s1026" type="#_x0000_t32" style="position:absolute;margin-left:196.25pt;margin-top:165.6pt;width:20pt;height:15.55pt;z-index:251643392;visibility:visible;mso-wrap-style:square;mso-width-percent:0;mso-height-percent:0;mso-wrap-distance-left:9pt;mso-wrap-distance-top:0;mso-wrap-distance-right:9pt;mso-wrap-distance-bottom:0;mso-position-horizontal:absolute;mso-position-horizontal-relative:text;mso-position-vertical:absolute;mso-position-vertical-relative:text;mso-width-percent:0;mso-height-percent:0;mso-width-relative:margin;mso-height-relative:margin" o:gfxdata="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" strokecolor="red" strokeweight="2.25pt">
                 <v:stroke endarrow="block" joinstyle="miter"/>
               </v:shape>
             </w:pict>
@@ -12982,7 +12986,7 @@
           <w:szCs w:val="28"/>
         </w:rPr>
       </w:pPr>
-      <w:bookmarkStart w:id="15" w:name="_Toc5204744"/>
+      <w:bookmarkStart w:id="16" w:name="_Toc5204744"/>
       <w:r>
         <w:rPr>
           <w:b/>
@@ -12992,7 +12996,7 @@
         </w:rPr>
         <w:t>Gate Out</w:t>
       </w:r>
-      <w:bookmarkEnd w:id="15"/>
+      <w:bookmarkEnd w:id="16"/>
     </w:p>
     <w:p>
       <w:pPr>
@@ -13215,7 +13219,7 @@
           </mc:Choice>
           <mc:Fallback>
             <w:pict>
-              <v:group w14:anchorId="5333E356" id="Group 143" o:spid="_x0000_s1026" style="position:absolute;margin-left:60.05pt;margin-top:55.6pt;width:368pt;height:95.55pt;z-index:251665920" coordsize="46736,12135" o:gfxdata="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">
+              <v:group w14:anchorId="7EF58861" id="Group 143" o:spid="_x0000_s1026" style="position:absolute;margin-left:60.05pt;margin-top:55.6pt;width:368pt;height:95.55pt;z-index:251665920" coordsize="46736,12135" o:gfxdata="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">
                 <v:group id="Group 89" o:spid="_x0000_s1027" style="position:absolute;width:44350;height:12135" coordorigin="1389,1243" coordsize="44350,12135" o:gfxdata="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">
                   <v:group id="Group 90" o:spid="_x0000_s1028" style="position:absolute;left:9655;top:1243;width:36085;height:12136" coordorigin="21010,1756" coordsize="36089,12138" o:gfxdata="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">
                     <v:shape id="Straight Arrow Connector 91" o:spid="_x0000_s1029" type="#_x0000_t32" style="position:absolute;left:21010;top:1756;width:2311;height:1649;flip:x;visibility:visible;mso-wrap-style:square" o:connectortype="straight" o:gfxdata="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" strokecolor="#00b0f0" strokeweight="2.25pt">
@@ -13684,7 +13688,7 @@
           </mc:Choice>
           <mc:Fallback>
             <w:pict>
-              <v:shape w14:anchorId="7058B9BF" id="Straight Arrow Connector 87" o:spid="_x0000_s1026" type="#_x0000_t32" style="position:absolute;margin-left:36.2pt;margin-top:204.25pt;width:20pt;height:15.55pt;z-index:251644416;visibility:visible;mso-wrap-style:square;mso-width-percent:0;mso-height-percent:0;mso-wrap-distance-left:9pt;mso-wrap-distance-top:0;mso-wrap-distance-right:9pt;mso-wrap-distance-bottom:0;mso-position-horizontal:absolute;mso-position-horizontal-relative:text;mso-position-vertical:absolute;mso-position-vertical-relative:text;mso-width-percent:0;mso-height-percent:0;mso-width-relative:margin;mso-height-relative:margin" o:gfxdata="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" strokecolor="red" strokeweight="2.25pt">
+              <v:shape w14:anchorId="11DCC55A" id="Straight Arrow Connector 87" o:spid="_x0000_s1026" type="#_x0000_t32" style="position:absolute;margin-left:36.2pt;margin-top:204.25pt;width:20pt;height:15.55pt;z-index:251644416;visibility:visible;mso-wrap-style:square;mso-width-percent:0;mso-height-percent:0;mso-wrap-distance-left:9pt;mso-wrap-distance-top:0;mso-wrap-distance-right:9pt;mso-wrap-distance-bottom:0;mso-position-horizontal:absolute;mso-position-horizontal-relative:text;mso-position-vertical:absolute;mso-position-vertical-relative:text;mso-width-percent:0;mso-height-percent:0;mso-width-relative:margin;mso-height-relative:margin" o:gfxdata="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" strokecolor="red" strokeweight="2.25pt">
                 <v:stroke endarrow="block" joinstyle="miter"/>
               </v:shape>
             </w:pict>
@@ -14028,7 +14032,7 @@
           </mc:Choice>
           <mc:Fallback>
             <w:pict>
-              <v:group w14:anchorId="0C462941" id="Group 142" o:spid="_x0000_s1026" style="position:absolute;margin-left:47.5pt;margin-top:71.3pt;width:388pt;height:90.35pt;z-index:251660800" coordsize="49276,11474" o:gfxdata="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">
+              <v:group w14:anchorId="7862090D" id="Group 142" o:spid="_x0000_s1026" style="position:absolute;margin-left:47.5pt;margin-top:71.3pt;width:388pt;height:90.35pt;z-index:251660800" coordsize="49276,11474" o:gfxdata="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">
                 <v:group id="Group 12" o:spid="_x0000_s1027" style="position:absolute;width:45624;height:11474" coordorigin="1389,1389" coordsize="45625,11479" o:gfxdata="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">
                   <v:group id="Group 13" o:spid="_x0000_s1028" style="position:absolute;left:8265;top:1389;width:38750;height:11480" coordorigin="19619,1902" coordsize="38756,11482" o:gfxdata="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">
                     <v:shape id="Straight Arrow Connector 32" o:spid="_x0000_s1029" type="#_x0000_t32" style="position:absolute;left:19619;top:1902;width:1903;height:1941;flip:x;visibility:visible;mso-wrap-style:square" o:connectortype="straight" o:gfxdata="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" strokecolor="#00b0f0" strokeweight="2.25pt">
@@ -14594,7 +14598,7 @@
           </mc:Choice>
           <mc:Fallback>
             <w:pict>
-              <v:shape w14:anchorId="71CA23EB" id="Straight Arrow Connector 11" o:spid="_x0000_s1026" type="#_x0000_t32" style="position:absolute;margin-left:36.2pt;margin-top:209.5pt;width:16.55pt;height:20.75pt;z-index:251646464;visibility:visible;mso-wrap-style:square;mso-width-percent:0;mso-height-percent:0;mso-wrap-distance-left:9pt;mso-wrap-distance-top:0;mso-wrap-distance-right:9pt;mso-wrap-distance-bottom:0;mso-position-horizontal:absolute;mso-position-horizontal-relative:text;mso-position-vertical:absolute;mso-position-vertical-relative:text;mso-width-percent:0;mso-height-percent:0;mso-width-relative:margin;mso-height-relative:margin" o:gfxdata="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" strokecolor="red" strokeweight="2.25pt">
+              <v:shape w14:anchorId="24CB837D" id="Straight Arrow Connector 11" o:spid="_x0000_s1026" type="#_x0000_t32" style="position:absolute;margin-left:36.2pt;margin-top:209.5pt;width:16.55pt;height:20.75pt;z-index:251646464;visibility:visible;mso-wrap-style:square;mso-width-percent:0;mso-height-percent:0;mso-wrap-distance-left:9pt;mso-wrap-distance-top:0;mso-wrap-distance-right:9pt;mso-wrap-distance-bottom:0;mso-position-horizontal:absolute;mso-position-horizontal-relative:text;mso-position-vertical:absolute;mso-position-vertical-relative:text;mso-width-percent:0;mso-height-percent:0;mso-width-relative:margin;mso-height-relative:margin" o:gfxdata="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" strokecolor="red" strokeweight="2.25pt">
                 <v:stroke endarrow="block" joinstyle="miter"/>
               </v:shape>
             </w:pict>
@@ -14797,7 +14801,7 @@
           <w:szCs w:val="28"/>
         </w:rPr>
       </w:pPr>
-      <w:bookmarkStart w:id="16" w:name="_Toc5204745"/>
+      <w:bookmarkStart w:id="17" w:name="_Toc5204745"/>
       <w:r>
         <w:rPr>
           <w:b/>
@@ -14806,7 +14810,7 @@
         </w:rPr>
         <w:t>Complete Trip</w:t>
       </w:r>
-      <w:bookmarkEnd w:id="16"/>
+      <w:bookmarkEnd w:id="17"/>
     </w:p>
     <w:p>
       <w:pPr>
@@ -15032,7 +15036,7 @@
           </mc:Choice>
           <mc:Fallback>
             <w:pict>
-              <v:group w14:anchorId="462C031C" id="Group 146" o:spid="_x0000_s1026" style="position:absolute;margin-left:57pt;margin-top:50pt;width:382pt;height:91.15pt;z-index:251647488" coordsize="48514,11576" o:gfxdata="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">
+              <v:group w14:anchorId="5C24C21A" id="Group 146" o:spid="_x0000_s1026" style="position:absolute;margin-left:57pt;margin-top:50pt;width:382pt;height:91.15pt;z-index:251647488" coordsize="48514,11576" o:gfxdata="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">
                 <v:group id="Group 78" o:spid="_x0000_s1027" style="position:absolute;width:46491;height:11576" coordorigin="4889,1389" coordsize="40926,11581" o:gfxdata="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">
                   <v:group id="Group 83" o:spid="_x0000_s1028" style="position:absolute;left:14845;top:1389;width:30970;height:11582" coordorigin="26200,1902" coordsize="30975,11584" o:gfxdata="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">
                     <v:shape id="Straight Arrow Connector 95" o:spid="_x0000_s1029" type="#_x0000_t32" style="position:absolute;left:26200;top:1902;width:1903;height:1941;flip:x;visibility:visible;mso-wrap-style:square" o:connectortype="straight" o:gfxdata="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" strokecolor="#00b0f0" strokeweight="2.25pt">
@@ -15513,7 +15517,7 @@
           </mc:Choice>
           <mc:Fallback>
             <w:pict>
-              <v:shape w14:anchorId="477F3BFC" id="Straight Arrow Connector 147" o:spid="_x0000_s1026" type="#_x0000_t32" style="position:absolute;margin-left:37.3pt;margin-top:222.75pt;width:23pt;height:14.2pt;z-index:251652608;visibility:visible;mso-wrap-style:square;mso-width-percent:0;mso-height-percent:0;mso-wrap-distance-left:9pt;mso-wrap-distance-top:0;mso-wrap-distance-right:9pt;mso-wrap-distance-bottom:0;mso-position-horizontal:absolute;mso-position-horizontal-relative:text;mso-position-vertical:absolute;mso-position-vertical-relative:text;mso-width-percent:0;mso-height-percent:0;mso-width-relative:margin;mso-height-relative:margin" o:gfxdata="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" strokecolor="red" strokeweight="2.25pt">
+              <v:shape w14:anchorId="5AA70426" id="Straight Arrow Connector 147" o:spid="_x0000_s1026" type="#_x0000_t32" style="position:absolute;margin-left:37.3pt;margin-top:222.75pt;width:23pt;height:14.2pt;z-index:251652608;visibility:visible;mso-wrap-style:square;mso-width-percent:0;mso-height-percent:0;mso-wrap-distance-left:9pt;mso-wrap-distance-top:0;mso-wrap-distance-right:9pt;mso-wrap-distance-bottom:0;mso-position-horizontal:absolute;mso-position-horizontal-relative:text;mso-position-vertical:absolute;mso-position-vertical-relative:text;mso-width-percent:0;mso-height-percent:0;mso-width-relative:margin;mso-height-relative:margin" o:gfxdata="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" strokecolor="red" strokeweight="2.25pt">
                 <v:stroke endarrow="block" joinstyle="miter"/>
               </v:shape>
             </w:pict>
@@ -15830,7 +15834,7 @@
           <w:szCs w:val="28"/>
         </w:rPr>
       </w:pPr>
-      <w:bookmarkStart w:id="17" w:name="_Toc5204746"/>
+      <w:bookmarkStart w:id="18" w:name="_Toc5204746"/>
       <w:r>
         <w:rPr>
           <w:b/>
@@ -15839,7 +15843,7 @@
         </w:rPr>
         <w:t>Reports</w:t>
       </w:r>
-      <w:bookmarkEnd w:id="17"/>
+      <w:bookmarkEnd w:id="18"/>
     </w:p>
     <w:p>
       <w:pPr>
@@ -16013,7 +16017,7 @@
           </mc:Choice>
           <mc:Fallback>
             <w:pict>
-              <v:group w14:anchorId="648A6469" id="Group 150" o:spid="_x0000_s1026" style="position:absolute;margin-left:46pt;margin-top:85.4pt;width:390pt;height:60.65pt;z-index:251662848" coordsize="49530,7702" o:gfxdata="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">
+              <v:group w14:anchorId="015C9136" id="Group 150" o:spid="_x0000_s1026" style="position:absolute;margin-left:46pt;margin-top:85.4pt;width:390pt;height:60.65pt;z-index:251662848" coordsize="49530,7702" o:gfxdata="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">
                 <v:group id="Group 99" o:spid="_x0000_s1027" style="position:absolute;width:18182;height:4875" coordorigin="7607,113" coordsize="14085,4877" o:gfxdata="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">
                   <v:shape id="Straight Arrow Connector 102" o:spid="_x0000_s1028" type="#_x0000_t32" style="position:absolute;left:19790;top:113;width:1903;height:1940;flip:x;visibility:visible;mso-wrap-style:square" o:connectortype="straight" o:gfxdata="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" strokecolor="#00b0f0" strokeweight="2.25pt">
                     <v:stroke endarrow="block" joinstyle="miter"/>
@@ -16519,7 +16523,7 @@
           </mc:Choice>
           <mc:Fallback>
             <w:pict>
-              <v:group w14:anchorId="4498015B" id="Group 152" o:spid="_x0000_s1026" style="position:absolute;margin-left:46pt;margin-top:50pt;width:390.5pt;height:60.65pt;z-index:251666944" coordsize="49593,7702" o:gfxdata="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">
+              <v:group w14:anchorId="30AE48A1" id="Group 152" o:spid="_x0000_s1026" style="position:absolute;margin-left:46pt;margin-top:50pt;width:390.5pt;height:60.65pt;z-index:251666944" coordsize="49593,7702" o:gfxdata="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">
                 <v:group id="Group 106" o:spid="_x0000_s1027" style="position:absolute;width:17202;height:4915" coordorigin="8266,-418" coordsize="13327,4918" o:gfxdata="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">
                   <v:shape id="Straight Arrow Connector 108" o:spid="_x0000_s1028" type="#_x0000_t32" style="position:absolute;left:19691;top:-418;width:1903;height:1939;flip:x;visibility:visible;mso-wrap-style:square" o:connectortype="straight" o:gfxdata="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" strokecolor="#00b0f0" strokeweight="2.25pt">
                     <v:stroke endarrow="block" joinstyle="miter"/>
@@ -16988,7 +16992,7 @@
           </mc:Choice>
           <mc:Fallback>
             <w:pict>
-              <v:group w14:anchorId="1D44117F" id="Group 154" o:spid="_x0000_s1026" style="position:absolute;margin-left:52pt;margin-top:48.5pt;width:384pt;height:61.65pt;z-index:251667968" coordsize="48768,7829" o:gfxdata="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">
+              <v:group w14:anchorId="44CC6F43" id="Group 154" o:spid="_x0000_s1026" style="position:absolute;margin-left:52pt;margin-top:48.5pt;width:384pt;height:61.65pt;z-index:251667968" coordsize="48768,7829" o:gfxdata="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">
                 <v:group id="Group 114" o:spid="_x0000_s1027" style="position:absolute;width:18144;height:5405" coordorigin="12380,-418" coordsize="12316,5409" o:gfxdata="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">
                   <v:shape id="Straight Arrow Connector 116" o:spid="_x0000_s1028" type="#_x0000_t32" style="position:absolute;left:22794;top:-418;width:1903;height:1939;flip:x;visibility:visible;mso-wrap-style:square" o:connectortype="straight" o:gfxdata="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" strokecolor="#00b0f0" strokeweight="2.25pt">
                     <v:stroke endarrow="block" joinstyle="miter"/>
@@ -17326,7 +17330,7 @@
           <w:szCs w:val="28"/>
         </w:rPr>
       </w:pPr>
-      <w:bookmarkStart w:id="18" w:name="_Toc5204747"/>
+      <w:bookmarkStart w:id="19" w:name="_Toc5204747"/>
       <w:r>
         <w:rPr>
           <w:b/>
@@ -17335,7 +17339,7 @@
         </w:rPr>
         <w:t>Edit Challan</w:t>
       </w:r>
-      <w:bookmarkEnd w:id="18"/>
+      <w:bookmarkEnd w:id="19"/>
     </w:p>
     <w:p>
       <w:pPr>
@@ -17567,7 +17571,7 @@
           </mc:Choice>
           <mc:Fallback>
             <w:pict>
-              <v:group w14:anchorId="68D3FC55" id="Group 156" o:spid="_x0000_s1026" style="position:absolute;margin-left:73.25pt;margin-top:54.75pt;width:376.95pt;height:94.6pt;z-index:251668992;mso-width-relative:margin;mso-height-relative:margin" coordsize="47872,12014" o:gfxdata="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">
+              <v:group w14:anchorId="3B4A4E56" id="Group 156" o:spid="_x0000_s1026" style="position:absolute;margin-left:73.25pt;margin-top:54.75pt;width:376.95pt;height:94.6pt;z-index:251668992;mso-width-relative:margin;mso-height-relative:margin" coordsize="47872,12014" o:gfxdata="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">
                 <v:group id="Group 119" o:spid="_x0000_s1027" style="position:absolute;width:47872;height:12014" coordorigin="4889,1389" coordsize="42141,12020" o:gfxdata="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">
                   <v:group id="Group 120" o:spid="_x0000_s1028" style="position:absolute;left:12942;top:1389;width:34089;height:12021" coordorigin="24297,1902" coordsize="34093,12023" o:gfxdata="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">
                     <v:shape id="Straight Arrow Connector 121" o:spid="_x0000_s1029" type="#_x0000_t32" style="position:absolute;left:24297;top:1902;width:1903;height:1941;flip:x;visibility:visible;mso-wrap-style:square" o:connectortype="straight" o:gfxdata="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" strokecolor="#00b0f0" strokeweight="2.25pt">
@@ -17957,7 +17961,6 @@
       <w:pPr>
         <w:ind w:left="360"/>
       </w:pPr>
-      <w:bookmarkStart w:id="19" w:name="_GoBack"/>
       <w:r>
         <w:rPr>
           <w:noProof/>
@@ -18028,14 +18031,13 @@
           </mc:Choice>
           <mc:Fallback>
             <w:pict>
-              <v:shape w14:anchorId="09BF203D" id="Straight Arrow Connector 158" o:spid="_x0000_s1026" type="#_x0000_t32" style="position:absolute;margin-left:22.3pt;margin-top:178.95pt;width:18.25pt;height:19.25pt;z-index:251661824;visibility:visible;mso-wrap-style:square;mso-width-percent:0;mso-height-percent:0;mso-wrap-distance-left:9pt;mso-wrap-distance-top:0;mso-wrap-distance-right:9pt;mso-wrap-distance-bottom:0;mso-position-horizontal:absolute;mso-position-horizontal-relative:text;mso-position-vertical:absolute;mso-position-vertical-relative:text;mso-width-percent:0;mso-height-percent:0;mso-width-relative:margin;mso-height-relative:margin" o:gfxdata="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" strokecolor="red" strokeweight="2.25pt">
+              <v:shape w14:anchorId="2AB22430" id="Straight Arrow Connector 158" o:spid="_x0000_s1026" type="#_x0000_t32" style="position:absolute;margin-left:22.3pt;margin-top:178.95pt;width:18.25pt;height:19.25pt;z-index:251661824;visibility:visible;mso-wrap-style:square;mso-width-percent:0;mso-height-percent:0;mso-wrap-distance-left:9pt;mso-wrap-distance-top:0;mso-wrap-distance-right:9pt;mso-wrap-distance-bottom:0;mso-position-horizontal:absolute;mso-position-horizontal-relative:text;mso-position-vertical:absolute;mso-position-vertical-relative:text;mso-width-percent:0;mso-height-percent:0;mso-width-relative:margin;mso-height-relative:margin" o:gfxdata="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" strokecolor="red" strokeweight="2.25pt">
                 <v:stroke endarrow="block" joinstyle="miter"/>
               </v:shape>
             </w:pict>
           </mc:Fallback>
         </mc:AlternateContent>
       </w:r>
-      <w:bookmarkEnd w:id="19"/>
       <w:r>
         <w:rPr>
           <w:noProof/>
@@ -22612,7 +22614,7 @@
 </file>
 
 <file path=customXml/itemProps1.xml><?xml version="1.0" encoding="utf-8"?>
-<ds:datastoreItem xmlns:ds="http://schemas.openxmlformats.org/officeDocument/2006/customXml" ds:itemID="{3D94ECC4-7859-40DE-A79C-B6A1E1650BBB}">
+<ds:datastoreItem xmlns:ds="http://schemas.openxmlformats.org/officeDocument/2006/customXml" ds:itemID="{BB2E2891-946B-4245-B2A4-F08A08555751}">
   <ds:schemaRefs>
     <ds:schemaRef ds:uri="http://schemas.openxmlformats.org/officeDocument/2006/bibliography"/>
   </ds:schemaRefs>
